--- a/Inventory and Asset Management 2.0 (Documents)/Project Proposal/Inventory and Asset Mangement_v0.7.docx
+++ b/Inventory and Asset Management 2.0 (Documents)/Project Proposal/Inventory and Asset Mangement_v0.7.docx
@@ -462,7 +462,7 @@
           <w:szCs w:val="36"/>
           <w:lang w:bidi="ar-SA"/>
         </w:rPr>
-        <w:t>Sugunnasin</w:t>
+        <w:t>Sugunnasil</w:t>
       </w:r>
       <w:proofErr w:type="spellEnd"/>
     </w:p>
@@ -2489,13 +2489,11 @@
       <w:pPr>
         <w:spacing w:before="240" w:after="0" w:line="240" w:lineRule="auto"/>
         <w:rPr>
-          <w:rFonts w:ascii="Times New Roman" w:hAnsi="Times New Roman"/>
+          <w:rFonts w:ascii="Times New Roman" w:hAnsi="Times New Roman" w:cs="Angsana New"/>
           <w:b/>
           <w:bCs/>
           <w:sz w:val="20"/>
-          <w:szCs w:val="20"/>
-          <w:cs/>
-          <w:lang w:val="en-GB"/>
+          <w:szCs w:val="25"/>
         </w:rPr>
       </w:pPr>
       <w:r>
@@ -2576,21 +2574,20 @@
           <w:szCs w:val="20"/>
           <w:lang w:val="en-GB"/>
         </w:rPr>
-        <w:t xml:space="preserve"> </w:t>
-      </w:r>
-      <w:proofErr w:type="spellStart"/>
-      <w:r>
-        <w:rPr>
-          <w:rFonts w:ascii="Times New Roman" w:hAnsi="Times New Roman" w:cs="Times New Roman"/>
+        <w:t xml:space="preserve"> Sugunnasi</w:t>
+      </w:r>
+      <w:r>
+        <w:rPr>
+          <w:rFonts w:ascii="Times New Roman" w:hAnsi="Times New Roman" w:cs="Angsana New"/>
           <w:b/>
           <w:bCs/>
           <w:sz w:val="20"/>
-          <w:szCs w:val="20"/>
-          <w:lang w:val="en-GB"/>
-        </w:rPr>
-        <w:t>Sugunnasin</w:t>
-      </w:r>
-      <w:proofErr w:type="spellEnd"/>
+          <w:szCs w:val="25"/>
+        </w:rPr>
+        <w:t>l</w:t>
+      </w:r>
+      <w:bookmarkStart w:id="0" w:name="_GoBack"/>
+      <w:bookmarkEnd w:id="0"/>
     </w:p>
     <w:p/>
     <w:p/>
@@ -2624,186 +2621,57 @@
     <w:p>
       <w:pPr>
         <w:ind w:firstLine="720"/>
-      </w:pPr>
-      <w:r>
         <w:rPr>
           <w:rFonts w:ascii="Times New Roman" w:hAnsi="Times New Roman"/>
           <w:sz w:val="24"/>
           <w:szCs w:val="24"/>
         </w:rPr>
-        <w:t xml:space="preserve">In generally the management of media of </w:t>
-      </w:r>
-      <w:r>
-        <w:rPr>
-          <w:rFonts w:ascii="Times New Roman" w:hAnsi="Times New Roman" w:cs="Times New Roman"/>
-          <w:sz w:val="24"/>
-          <w:szCs w:val="24"/>
-        </w:rPr>
-        <w:t>College of Arts, Media and Technology</w:t>
-      </w:r>
-      <w:r>
-        <w:rPr>
-          <w:rFonts w:ascii="Times New Roman" w:hAnsi="Times New Roman" w:cs="Times New Roman"/>
-          <w:sz w:val="24"/>
-          <w:szCs w:val="24"/>
-        </w:rPr>
-        <w:t>, there is IT staff to record about media information, to plan to order purchasing, and to repair media</w:t>
-      </w:r>
-      <w:r>
-        <w:rPr>
-          <w:rFonts w:ascii="Times New Roman" w:hAnsi="Times New Roman" w:cs="Times New Roman"/>
-          <w:sz w:val="24"/>
-          <w:szCs w:val="24"/>
-        </w:rPr>
-        <w:t>. The repairing inform</w:t>
-      </w:r>
-      <w:r>
-        <w:rPr>
-          <w:rFonts w:ascii="Times New Roman" w:hAnsi="Times New Roman" w:cs="Times New Roman"/>
-          <w:sz w:val="24"/>
-          <w:szCs w:val="24"/>
-        </w:rPr>
-        <w:t>s</w:t>
-      </w:r>
-      <w:r>
-        <w:rPr>
-          <w:rFonts w:ascii="Times New Roman" w:hAnsi="Times New Roman" w:cs="Times New Roman"/>
-          <w:sz w:val="24"/>
-          <w:szCs w:val="24"/>
-        </w:rPr>
-        <w:t xml:space="preserve"> of media,</w:t>
-      </w:r>
-      <w:r>
-        <w:rPr>
-          <w:rFonts w:ascii="Times New Roman" w:hAnsi="Times New Roman" w:cs="Times New Roman"/>
-          <w:sz w:val="24"/>
-          <w:szCs w:val="24"/>
-        </w:rPr>
-        <w:t xml:space="preserve"> </w:t>
-      </w:r>
-      <w:r>
-        <w:rPr>
-          <w:rFonts w:ascii="Times New Roman" w:hAnsi="Times New Roman" w:cs="Times New Roman"/>
-          <w:sz w:val="24"/>
-          <w:szCs w:val="24"/>
-        </w:rPr>
-        <w:t>who use media or the owner of media have to fill broken media information in the form paper and request to staff. These things are many process</w:t>
-      </w:r>
-      <w:r>
-        <w:rPr>
-          <w:rFonts w:ascii="Times New Roman" w:hAnsi="Times New Roman" w:cs="Times New Roman"/>
-          <w:sz w:val="24"/>
-          <w:szCs w:val="24"/>
-        </w:rPr>
-        <w:t>es</w:t>
-      </w:r>
-      <w:r>
-        <w:rPr>
-          <w:rFonts w:ascii="Times New Roman" w:hAnsi="Times New Roman" w:cs="Times New Roman"/>
-          <w:sz w:val="24"/>
-          <w:szCs w:val="24"/>
-        </w:rPr>
-        <w:t xml:space="preserve"> and use lot</w:t>
-      </w:r>
-      <w:r>
-        <w:rPr>
-          <w:rFonts w:ascii="Times New Roman" w:hAnsi="Times New Roman" w:cs="Times New Roman"/>
-          <w:sz w:val="24"/>
-          <w:szCs w:val="24"/>
-        </w:rPr>
-        <w:t>s</w:t>
-      </w:r>
-      <w:r>
-        <w:rPr>
-          <w:rFonts w:ascii="Times New Roman" w:hAnsi="Times New Roman" w:cs="Times New Roman"/>
-          <w:sz w:val="24"/>
-          <w:szCs w:val="24"/>
-        </w:rPr>
-        <w:t xml:space="preserve"> of time.</w:t>
-      </w:r>
-    </w:p>
-    <w:p>
-      <w:pPr>
-        <w:rPr>
-          <w:rFonts w:ascii="Times New Roman" w:hAnsi="Times New Roman" w:cs="Angsana New"/>
-          <w:sz w:val="24"/>
-          <w:szCs w:val="30"/>
-        </w:rPr>
-      </w:pPr>
-      <w:r>
+      </w:pPr>
+      <w:r>
+        <w:rPr>
+          <w:rFonts w:ascii="Times New Roman" w:hAnsi="Times New Roman"/>
+          <w:sz w:val="24"/>
+          <w:szCs w:val="24"/>
+        </w:rPr>
+        <w:t>College of Arts, Media and Technology, there are IT staffs to record about durable articles, to plan to order purchasing, and to repair durable articles. Moreover, IT staffs handle about repairing durable articles in the organization. The repairing informs of durable articles can inform by who use media or the owner of media, which have to fill broken media information in the form paper and request to staff. This process has weaknesses because the paper can be lost. It is collected by IT staff, which is not easy to manage or collect those documents. In part of reporter problem is not able to track for ordering to repair.</w:t>
+      </w:r>
+    </w:p>
+    <w:p>
+      <w:pPr>
+        <w:rPr>
+          <w:rFonts w:ascii="Times New Roman" w:hAnsi="Times New Roman"/>
+          <w:sz w:val="24"/>
+          <w:szCs w:val="24"/>
+        </w:rPr>
+      </w:pPr>
+      <w:r>
+        <w:rPr>
+          <w:rFonts w:ascii="Times New Roman" w:hAnsi="Times New Roman"/>
+          <w:sz w:val="24"/>
+          <w:szCs w:val="24"/>
+        </w:rPr>
         <w:tab/>
-      </w:r>
-      <w:r>
-        <w:rPr>
-          <w:rFonts w:ascii="Times New Roman" w:hAnsi="Times New Roman" w:cs="Times New Roman"/>
-          <w:sz w:val="24"/>
-          <w:szCs w:val="24"/>
-        </w:rPr>
-        <w:t xml:space="preserve">This project we will plan to build </w:t>
-      </w:r>
-      <w:r>
-        <w:rPr>
-          <w:rFonts w:ascii="Times New Roman" w:hAnsi="Times New Roman" w:cs="Times New Roman"/>
-          <w:sz w:val="24"/>
-          <w:szCs w:val="24"/>
-        </w:rPr>
-        <w:t xml:space="preserve">the </w:t>
-      </w:r>
-      <w:r>
-        <w:rPr>
-          <w:rFonts w:ascii="Times New Roman" w:hAnsi="Times New Roman" w:cs="Times New Roman"/>
-          <w:sz w:val="24"/>
-          <w:szCs w:val="24"/>
-        </w:rPr>
-        <w:t xml:space="preserve">web application for media management and media </w:t>
-      </w:r>
-      <w:r>
-        <w:rPr>
-          <w:rFonts w:ascii="Times New Roman" w:hAnsi="Times New Roman" w:cs="Times New Roman"/>
-          <w:sz w:val="24"/>
-          <w:szCs w:val="24"/>
-        </w:rPr>
-        <w:t>repairing, which repair quickly and comfortable. “Inventory and Asset Management system” is</w:t>
-      </w:r>
-      <w:r>
-        <w:rPr>
-          <w:rFonts w:ascii="Times New Roman" w:hAnsi="Times New Roman" w:cs="Angsana New"/>
-          <w:sz w:val="24"/>
-          <w:szCs w:val="30"/>
-        </w:rPr>
-        <w:t xml:space="preserve"> to manage system the media (add, update, and delete media information), and Management Information system analyzes information about media which this system can help the staff to manage and plan for purchasing new media easily. Besides pairing system, pairing passes by the web application</w:t>
-      </w:r>
-    </w:p>
-    <w:p>
-      <w:pPr>
-        <w:rPr>
-          <w:rFonts w:ascii="Times New Roman" w:hAnsi="Times New Roman" w:cs="Angsana New"/>
-          <w:sz w:val="24"/>
-          <w:szCs w:val="30"/>
-        </w:rPr>
-      </w:pPr>
-      <w:r>
-        <w:rPr>
-          <w:rFonts w:ascii="Times New Roman" w:hAnsi="Times New Roman" w:cs="Angsana New"/>
-          <w:sz w:val="24"/>
-          <w:szCs w:val="30"/>
+        <w:t>This project we will plan to build the web application for durable articles management and durable articles reparation, which repair quickly and comfortable to IT staffs and reporters. “Inventory and Asset Management system” is the durable articles management system (add, update, and delete durable articles information), and Management Information system analyzes information about durable articles. This system can help the staff to manage and plan for purchasing new media easily. Moreover, this system consists repairing system, which helps reporters for tracking reparation process of durable articles by notification via emails. Repairing system helps technicians to manage reparation information.</w:t>
+      </w:r>
+    </w:p>
+    <w:p>
+      <w:pPr>
+        <w:rPr>
+          <w:rFonts w:ascii="Times New Roman" w:hAnsi="Times New Roman"/>
+          <w:sz w:val="24"/>
+          <w:szCs w:val="24"/>
+        </w:rPr>
+      </w:pPr>
+      <w:r>
+        <w:rPr>
+          <w:rFonts w:ascii="Times New Roman" w:hAnsi="Times New Roman"/>
+          <w:sz w:val="24"/>
+          <w:szCs w:val="24"/>
         </w:rPr>
         <w:tab/>
-        <w:t>Administrator can manage the media (add, update, and delete media information) and access to Management Information system to search the sum up report about repairing media. Technician can check the details</w:t>
-      </w:r>
-      <w:r>
-        <w:rPr>
-          <w:rFonts w:ascii="Times New Roman" w:hAnsi="Times New Roman" w:cs="Angsana New"/>
-          <w:sz w:val="24"/>
-          <w:szCs w:val="30"/>
-        </w:rPr>
-        <w:t xml:space="preserve"> of inform’s media come in and update the predicament’s media. The reporter can inform detail about broken media into the system, because the technician knows those detail and manage to repair it.</w:t>
-      </w:r>
-    </w:p>
-    <w:p/>
-    <w:p/>
-    <w:p/>
-    <w:p/>
+        <w:t>This system consists three users. The first user is Administrator, he can manage the durable articles (add, update, and delete durable articles information) and access to Management Information system to search the summary report about repairing media. The second user is the technician, he can check the details of inform about broken durable articles come in and update the reparation information. Third user is the reporter, he can inform detail about broken durable articles into the system, which the technician knows those detail and repair it.</w:t>
+      </w:r>
+    </w:p>
     <w:p/>
     <w:p/>
     <w:p/>
@@ -5798,7 +5666,7 @@
           <w:szCs w:val="36"/>
         </w:rPr>
       </w:pPr>
-      <w:bookmarkStart w:id="0" w:name="_Toc419735415"/>
+      <w:bookmarkStart w:id="1" w:name="_Toc419735415"/>
       <w:r>
         <w:rPr>
           <w:rFonts w:ascii="Times New Roman" w:hAnsi="Times New Roman" w:cs="Times New Roman"/>
@@ -5833,7 +5701,7 @@
         </w:rPr>
         <w:t>Introduction and Background</w:t>
       </w:r>
-      <w:bookmarkEnd w:id="0"/>
+      <w:bookmarkEnd w:id="1"/>
     </w:p>
     <w:p>
       <w:pPr>
@@ -5901,7 +5769,31 @@
           <w:sz w:val="24"/>
           <w:szCs w:val="24"/>
         </w:rPr>
-        <w:t xml:space="preserve"> to manage the media (projecto</w:t>
+        <w:t xml:space="preserve"> to manage the </w:t>
+      </w:r>
+      <w:r>
+        <w:rPr>
+          <w:rFonts w:ascii="Times New Roman" w:hAnsi="Times New Roman"/>
+          <w:sz w:val="24"/>
+          <w:szCs w:val="24"/>
+        </w:rPr>
+        <w:t>durable articles</w:t>
+      </w:r>
+      <w:r>
+        <w:rPr>
+          <w:rFonts w:ascii="Times New Roman" w:hAnsi="Times New Roman" w:cs="Times New Roman"/>
+          <w:sz w:val="24"/>
+          <w:szCs w:val="24"/>
+        </w:rPr>
+        <w:t xml:space="preserve"> </w:t>
+      </w:r>
+      <w:r>
+        <w:rPr>
+          <w:rFonts w:ascii="Times New Roman" w:hAnsi="Times New Roman" w:cs="Times New Roman"/>
+          <w:sz w:val="24"/>
+          <w:szCs w:val="24"/>
+        </w:rPr>
+        <w:t>(projecto</w:t>
       </w:r>
       <w:r>
         <w:rPr>
@@ -5933,7 +5825,55 @@
           <w:sz w:val="24"/>
           <w:szCs w:val="24"/>
         </w:rPr>
-        <w:t xml:space="preserve"> records the media list and plans to purchase the new media for instead of the old one. Microsoft Excel program is used for recording the detail of </w:t>
+        <w:t xml:space="preserve"> records the </w:t>
+      </w:r>
+      <w:r>
+        <w:rPr>
+          <w:rFonts w:ascii="Times New Roman" w:hAnsi="Times New Roman"/>
+          <w:sz w:val="24"/>
+          <w:szCs w:val="24"/>
+        </w:rPr>
+        <w:t>durable articles</w:t>
+      </w:r>
+      <w:r>
+        <w:rPr>
+          <w:rFonts w:ascii="Times New Roman" w:hAnsi="Times New Roman" w:cs="Times New Roman"/>
+          <w:sz w:val="24"/>
+          <w:szCs w:val="24"/>
+        </w:rPr>
+        <w:t xml:space="preserve"> </w:t>
+      </w:r>
+      <w:r>
+        <w:rPr>
+          <w:rFonts w:ascii="Times New Roman" w:hAnsi="Times New Roman" w:cs="Times New Roman"/>
+          <w:sz w:val="24"/>
+          <w:szCs w:val="24"/>
+        </w:rPr>
+        <w:t xml:space="preserve">list and plans to purchase the new </w:t>
+      </w:r>
+      <w:r>
+        <w:rPr>
+          <w:rFonts w:ascii="Times New Roman" w:hAnsi="Times New Roman"/>
+          <w:sz w:val="24"/>
+          <w:szCs w:val="24"/>
+        </w:rPr>
+        <w:t>durable articles</w:t>
+      </w:r>
+      <w:r>
+        <w:rPr>
+          <w:rFonts w:ascii="Times New Roman" w:hAnsi="Times New Roman" w:cs="Times New Roman"/>
+          <w:sz w:val="24"/>
+          <w:szCs w:val="24"/>
+        </w:rPr>
+        <w:t xml:space="preserve"> </w:t>
+      </w:r>
+      <w:r>
+        <w:rPr>
+          <w:rFonts w:ascii="Times New Roman" w:hAnsi="Times New Roman" w:cs="Times New Roman"/>
+          <w:sz w:val="24"/>
+          <w:szCs w:val="24"/>
+        </w:rPr>
+        <w:t xml:space="preserve">for instead of the old one. Microsoft Excel program is used for recording the detail of </w:t>
       </w:r>
       <w:r>
         <w:rPr>
@@ -5949,7 +5889,39 @@
           <w:sz w:val="24"/>
           <w:szCs w:val="24"/>
         </w:rPr>
-        <w:t>’s media. There is IT staffs to take care or to repair the media. The repairing informs of media,</w:t>
+        <w:t xml:space="preserve">’s media. There is IT staffs to take care or to repair the </w:t>
+      </w:r>
+      <w:r>
+        <w:rPr>
+          <w:rFonts w:ascii="Times New Roman" w:hAnsi="Times New Roman"/>
+          <w:sz w:val="24"/>
+          <w:szCs w:val="24"/>
+        </w:rPr>
+        <w:t>durable articles</w:t>
+      </w:r>
+      <w:r>
+        <w:rPr>
+          <w:rFonts w:ascii="Times New Roman" w:hAnsi="Times New Roman" w:cs="Times New Roman"/>
+          <w:sz w:val="24"/>
+          <w:szCs w:val="24"/>
+        </w:rPr>
+        <w:t xml:space="preserve">. The repairing informs of </w:t>
+      </w:r>
+      <w:r>
+        <w:rPr>
+          <w:rFonts w:ascii="Times New Roman" w:hAnsi="Times New Roman"/>
+          <w:sz w:val="24"/>
+          <w:szCs w:val="24"/>
+        </w:rPr>
+        <w:t>durable articles</w:t>
+      </w:r>
+      <w:r>
+        <w:rPr>
+          <w:rFonts w:ascii="Times New Roman" w:hAnsi="Times New Roman" w:cs="Times New Roman"/>
+          <w:sz w:val="24"/>
+          <w:szCs w:val="24"/>
+        </w:rPr>
+        <w:t>,</w:t>
       </w:r>
       <w:r>
         <w:rPr>
@@ -5965,11 +5937,84 @@
           <w:sz w:val="24"/>
           <w:szCs w:val="24"/>
         </w:rPr>
-        <w:t>who use media or the owner of media have to fill broken media information in the form paper and request to staff.</w:t>
-      </w:r>
-    </w:p>
-    <w:p>
-      <w:pPr>
+        <w:t xml:space="preserve">who use </w:t>
+      </w:r>
+      <w:r>
+        <w:rPr>
+          <w:rFonts w:ascii="Times New Roman" w:hAnsi="Times New Roman"/>
+          <w:sz w:val="24"/>
+          <w:szCs w:val="24"/>
+        </w:rPr>
+        <w:t>durable articles</w:t>
+      </w:r>
+      <w:r>
+        <w:rPr>
+          <w:rFonts w:ascii="Times New Roman" w:hAnsi="Times New Roman" w:cs="Times New Roman"/>
+          <w:sz w:val="24"/>
+          <w:szCs w:val="24"/>
+        </w:rPr>
+        <w:t xml:space="preserve"> </w:t>
+      </w:r>
+      <w:r>
+        <w:rPr>
+          <w:rFonts w:ascii="Times New Roman" w:hAnsi="Times New Roman" w:cs="Times New Roman"/>
+          <w:sz w:val="24"/>
+          <w:szCs w:val="24"/>
+        </w:rPr>
+        <w:t xml:space="preserve">or the owner of </w:t>
+      </w:r>
+      <w:r>
+        <w:rPr>
+          <w:rFonts w:ascii="Times New Roman" w:hAnsi="Times New Roman"/>
+          <w:sz w:val="24"/>
+          <w:szCs w:val="24"/>
+        </w:rPr>
+        <w:t>durable articles</w:t>
+      </w:r>
+      <w:r>
+        <w:rPr>
+          <w:rFonts w:ascii="Times New Roman" w:hAnsi="Times New Roman" w:cs="Times New Roman"/>
+          <w:sz w:val="24"/>
+          <w:szCs w:val="24"/>
+        </w:rPr>
+        <w:t xml:space="preserve"> </w:t>
+      </w:r>
+      <w:r>
+        <w:rPr>
+          <w:rFonts w:ascii="Times New Roman" w:hAnsi="Times New Roman" w:cs="Times New Roman"/>
+          <w:sz w:val="24"/>
+          <w:szCs w:val="24"/>
+        </w:rPr>
+        <w:t xml:space="preserve">have to fill broken </w:t>
+      </w:r>
+      <w:r>
+        <w:rPr>
+          <w:rFonts w:ascii="Times New Roman" w:hAnsi="Times New Roman"/>
+          <w:sz w:val="24"/>
+          <w:szCs w:val="24"/>
+        </w:rPr>
+        <w:t>durable articles</w:t>
+      </w:r>
+      <w:r>
+        <w:rPr>
+          <w:rFonts w:ascii="Times New Roman" w:hAnsi="Times New Roman" w:cs="Times New Roman"/>
+          <w:sz w:val="24"/>
+          <w:szCs w:val="24"/>
+        </w:rPr>
+        <w:t xml:space="preserve"> </w:t>
+      </w:r>
+      <w:r>
+        <w:rPr>
+          <w:rFonts w:ascii="Times New Roman" w:hAnsi="Times New Roman" w:cs="Times New Roman"/>
+          <w:sz w:val="24"/>
+          <w:szCs w:val="24"/>
+        </w:rPr>
+        <w:t>information in the form paper and request to staff.</w:t>
+      </w:r>
+    </w:p>
+    <w:p>
+      <w:pPr>
+        <w:jc w:val="both"/>
         <w:rPr>
           <w:rFonts w:ascii="Times New Roman" w:hAnsi="Times New Roman" w:cs="Times New Roman"/>
           <w:sz w:val="24"/>
@@ -6001,7 +6046,71 @@
           <w:sz w:val="24"/>
           <w:szCs w:val="24"/>
         </w:rPr>
-        <w:t xml:space="preserve"> spends a lot of time to record the details or plan to purchase a new media for instead of the old, almost expire or losing. It is very difficult to analyze the brand’s media, it often loses which it is a part of planning to purchase the new media. Moreover, to inform to repair, it is many processes and take a lot of times. There is a problem for the IT staff to provide the job’s media not be equal. It makes </w:t>
+        <w:t xml:space="preserve"> spends a lot of time to record the details or plan to purchase a new </w:t>
+      </w:r>
+      <w:r>
+        <w:rPr>
+          <w:rFonts w:ascii="Times New Roman" w:hAnsi="Times New Roman"/>
+          <w:sz w:val="24"/>
+          <w:szCs w:val="24"/>
+        </w:rPr>
+        <w:t>durable articles</w:t>
+      </w:r>
+      <w:r>
+        <w:rPr>
+          <w:rFonts w:ascii="Times New Roman" w:hAnsi="Times New Roman" w:cs="Times New Roman"/>
+          <w:sz w:val="24"/>
+          <w:szCs w:val="24"/>
+        </w:rPr>
+        <w:t xml:space="preserve"> </w:t>
+      </w:r>
+      <w:r>
+        <w:rPr>
+          <w:rFonts w:ascii="Times New Roman" w:hAnsi="Times New Roman" w:cs="Times New Roman"/>
+          <w:sz w:val="24"/>
+          <w:szCs w:val="24"/>
+        </w:rPr>
+        <w:t xml:space="preserve">for instead of the old, almost expire or losing. It is very difficult to analyze the brand’s </w:t>
+      </w:r>
+      <w:r>
+        <w:rPr>
+          <w:rFonts w:ascii="Times New Roman" w:hAnsi="Times New Roman"/>
+          <w:sz w:val="24"/>
+          <w:szCs w:val="24"/>
+        </w:rPr>
+        <w:t>durable articles</w:t>
+      </w:r>
+      <w:r>
+        <w:rPr>
+          <w:rFonts w:ascii="Times New Roman" w:hAnsi="Times New Roman" w:cs="Times New Roman"/>
+          <w:sz w:val="24"/>
+          <w:szCs w:val="24"/>
+        </w:rPr>
+        <w:t xml:space="preserve">, it often loses which it is a part of planning to purchase the new media. Moreover, to inform to repair, it is many processes and take a lot of times. There is a problem for the IT staff to provide the job’s </w:t>
+      </w:r>
+      <w:r>
+        <w:rPr>
+          <w:rFonts w:ascii="Times New Roman" w:hAnsi="Times New Roman"/>
+          <w:sz w:val="24"/>
+          <w:szCs w:val="24"/>
+        </w:rPr>
+        <w:t>durable articles</w:t>
+      </w:r>
+      <w:r>
+        <w:rPr>
+          <w:rFonts w:ascii="Times New Roman" w:hAnsi="Times New Roman" w:cs="Times New Roman"/>
+          <w:sz w:val="24"/>
+          <w:szCs w:val="24"/>
+        </w:rPr>
+        <w:t xml:space="preserve"> </w:t>
+      </w:r>
+      <w:r>
+        <w:rPr>
+          <w:rFonts w:ascii="Times New Roman" w:hAnsi="Times New Roman" w:cs="Times New Roman"/>
+          <w:sz w:val="24"/>
+          <w:szCs w:val="24"/>
+        </w:rPr>
+        <w:t xml:space="preserve">not be equal. It makes </w:t>
       </w:r>
       <w:proofErr w:type="spellStart"/>
       <w:r>
@@ -6019,11 +6128,28 @@
           <w:sz w:val="24"/>
           <w:szCs w:val="24"/>
         </w:rPr>
-        <w:t xml:space="preserve"> late for repairing media.</w:t>
-      </w:r>
-    </w:p>
-    <w:p>
-      <w:pPr>
+        <w:t xml:space="preserve"> late for repairing </w:t>
+      </w:r>
+      <w:r>
+        <w:rPr>
+          <w:rFonts w:ascii="Times New Roman" w:hAnsi="Times New Roman"/>
+          <w:sz w:val="24"/>
+          <w:szCs w:val="24"/>
+        </w:rPr>
+        <w:t>durable articles</w:t>
+      </w:r>
+      <w:r>
+        <w:rPr>
+          <w:rFonts w:ascii="Times New Roman" w:hAnsi="Times New Roman" w:cs="Times New Roman"/>
+          <w:sz w:val="24"/>
+          <w:szCs w:val="24"/>
+        </w:rPr>
+        <w:t>.</w:t>
+      </w:r>
+    </w:p>
+    <w:p>
+      <w:pPr>
+        <w:jc w:val="both"/>
         <w:rPr>
           <w:rFonts w:ascii="Times New Roman" w:hAnsi="Times New Roman" w:cs="Times New Roman"/>
           <w:sz w:val="24"/>
@@ -6037,7 +6163,15 @@
           <w:szCs w:val="24"/>
         </w:rPr>
         <w:tab/>
-        <w:t>“Inventory and Asset Management system” can be solved the problems which there is the system to manage the media (add, update, delete media information).</w:t>
+        <w:t xml:space="preserve">“Inventory and Asset Management system” can be solved the problems which there is the system to manage the </w:t>
+      </w:r>
+      <w:r>
+        <w:rPr>
+          <w:rFonts w:ascii="Times New Roman" w:hAnsi="Times New Roman"/>
+          <w:sz w:val="24"/>
+          <w:szCs w:val="24"/>
+        </w:rPr>
+        <w:t>durable articles</w:t>
       </w:r>
       <w:r>
         <w:rPr>
@@ -6049,6 +6183,46 @@
       </w:r>
       <w:r>
         <w:rPr>
+          <w:rFonts w:ascii="Times New Roman" w:hAnsi="Times New Roman" w:cs="Times New Roman"/>
+          <w:sz w:val="24"/>
+          <w:szCs w:val="24"/>
+        </w:rPr>
+        <w:t xml:space="preserve">(add, update, delete </w:t>
+      </w:r>
+      <w:r>
+        <w:rPr>
+          <w:rFonts w:ascii="Times New Roman" w:hAnsi="Times New Roman"/>
+          <w:sz w:val="24"/>
+          <w:szCs w:val="24"/>
+        </w:rPr>
+        <w:t>durable articles</w:t>
+      </w:r>
+      <w:r>
+        <w:rPr>
+          <w:rFonts w:ascii="Times New Roman" w:hAnsi="Times New Roman" w:cs="Times New Roman"/>
+          <w:sz w:val="24"/>
+          <w:szCs w:val="24"/>
+        </w:rPr>
+        <w:t xml:space="preserve"> </w:t>
+      </w:r>
+      <w:r>
+        <w:rPr>
+          <w:rFonts w:ascii="Times New Roman" w:hAnsi="Times New Roman" w:cs="Times New Roman"/>
+          <w:sz w:val="24"/>
+          <w:szCs w:val="24"/>
+        </w:rPr>
+        <w:t>information).</w:t>
+      </w:r>
+      <w:r>
+        <w:rPr>
+          <w:rFonts w:ascii="Times New Roman" w:hAnsi="Times New Roman" w:cs="Times New Roman"/>
+          <w:sz w:val="24"/>
+          <w:szCs w:val="24"/>
+        </w:rPr>
+        <w:t xml:space="preserve"> </w:t>
+      </w:r>
+      <w:r>
+        <w:rPr>
           <w:rFonts w:ascii="Times New Roman" w:hAnsi="Times New Roman" w:cs="Angsana New"/>
           <w:sz w:val="24"/>
           <w:szCs w:val="30"/>
@@ -6061,7 +6235,135 @@
           <w:sz w:val="24"/>
           <w:szCs w:val="24"/>
         </w:rPr>
-        <w:t xml:space="preserve"> brand of media, it usually loses or reports the media almost expire, statistics of inform to repairing media for each month. This system can be helped the IT staff to manage and plan about the media easily. Besides, there is a system by using the web application to provide the job’s media, it makes the staff to be equal in the job for each one. There is the system to update the predicament’s media by Email.</w:t>
+        <w:t xml:space="preserve"> brand of </w:t>
+      </w:r>
+      <w:r>
+        <w:rPr>
+          <w:rFonts w:ascii="Times New Roman" w:hAnsi="Times New Roman"/>
+          <w:sz w:val="24"/>
+          <w:szCs w:val="24"/>
+        </w:rPr>
+        <w:t>durable articles</w:t>
+      </w:r>
+      <w:r>
+        <w:rPr>
+          <w:rFonts w:ascii="Times New Roman" w:hAnsi="Times New Roman" w:cs="Times New Roman"/>
+          <w:sz w:val="24"/>
+          <w:szCs w:val="24"/>
+        </w:rPr>
+        <w:t xml:space="preserve">, it usually loses or reports the </w:t>
+      </w:r>
+      <w:r>
+        <w:rPr>
+          <w:rFonts w:ascii="Times New Roman" w:hAnsi="Times New Roman"/>
+          <w:sz w:val="24"/>
+          <w:szCs w:val="24"/>
+        </w:rPr>
+        <w:t>durable articles</w:t>
+      </w:r>
+      <w:r>
+        <w:rPr>
+          <w:rFonts w:ascii="Times New Roman" w:hAnsi="Times New Roman" w:cs="Times New Roman"/>
+          <w:sz w:val="24"/>
+          <w:szCs w:val="24"/>
+        </w:rPr>
+        <w:t xml:space="preserve"> </w:t>
+      </w:r>
+      <w:r>
+        <w:rPr>
+          <w:rFonts w:ascii="Times New Roman" w:hAnsi="Times New Roman" w:cs="Times New Roman"/>
+          <w:sz w:val="24"/>
+          <w:szCs w:val="24"/>
+        </w:rPr>
+        <w:t xml:space="preserve">almost expire, statistics of inform to repairing </w:t>
+      </w:r>
+      <w:r>
+        <w:rPr>
+          <w:rFonts w:ascii="Times New Roman" w:hAnsi="Times New Roman"/>
+          <w:sz w:val="24"/>
+          <w:szCs w:val="24"/>
+        </w:rPr>
+        <w:t>durable articles</w:t>
+      </w:r>
+      <w:r>
+        <w:rPr>
+          <w:rFonts w:ascii="Times New Roman" w:hAnsi="Times New Roman" w:cs="Times New Roman"/>
+          <w:sz w:val="24"/>
+          <w:szCs w:val="24"/>
+        </w:rPr>
+        <w:t xml:space="preserve"> </w:t>
+      </w:r>
+      <w:r>
+        <w:rPr>
+          <w:rFonts w:ascii="Times New Roman" w:hAnsi="Times New Roman" w:cs="Times New Roman"/>
+          <w:sz w:val="24"/>
+          <w:szCs w:val="24"/>
+        </w:rPr>
+        <w:t xml:space="preserve">for each month. This system can be helped the IT staff to manage and plan about the </w:t>
+      </w:r>
+      <w:r>
+        <w:rPr>
+          <w:rFonts w:ascii="Times New Roman" w:hAnsi="Times New Roman"/>
+          <w:sz w:val="24"/>
+          <w:szCs w:val="24"/>
+        </w:rPr>
+        <w:t>durable articles</w:t>
+      </w:r>
+      <w:r>
+        <w:rPr>
+          <w:rFonts w:ascii="Times New Roman" w:hAnsi="Times New Roman" w:cs="Times New Roman"/>
+          <w:sz w:val="24"/>
+          <w:szCs w:val="24"/>
+        </w:rPr>
+        <w:t xml:space="preserve"> </w:t>
+      </w:r>
+      <w:r>
+        <w:rPr>
+          <w:rFonts w:ascii="Times New Roman" w:hAnsi="Times New Roman" w:cs="Times New Roman"/>
+          <w:sz w:val="24"/>
+          <w:szCs w:val="24"/>
+        </w:rPr>
+        <w:t xml:space="preserve">easily. Besides, there is a system by using the web application to provide the job’s </w:t>
+      </w:r>
+      <w:r>
+        <w:rPr>
+          <w:rFonts w:ascii="Times New Roman" w:hAnsi="Times New Roman"/>
+          <w:sz w:val="24"/>
+          <w:szCs w:val="24"/>
+        </w:rPr>
+        <w:t>durable articles</w:t>
+      </w:r>
+      <w:r>
+        <w:rPr>
+          <w:rFonts w:ascii="Times New Roman" w:hAnsi="Times New Roman" w:cs="Times New Roman"/>
+          <w:sz w:val="24"/>
+          <w:szCs w:val="24"/>
+        </w:rPr>
+        <w:t xml:space="preserve">, it makes the staff to be equal in the job for each one. There is the system to update the predicament’s </w:t>
+      </w:r>
+      <w:r>
+        <w:rPr>
+          <w:rFonts w:ascii="Times New Roman" w:hAnsi="Times New Roman"/>
+          <w:sz w:val="24"/>
+          <w:szCs w:val="24"/>
+        </w:rPr>
+        <w:t>durable articles</w:t>
+      </w:r>
+      <w:r>
+        <w:rPr>
+          <w:rFonts w:ascii="Times New Roman" w:hAnsi="Times New Roman" w:cs="Times New Roman"/>
+          <w:sz w:val="24"/>
+          <w:szCs w:val="24"/>
+        </w:rPr>
+        <w:t xml:space="preserve"> </w:t>
+      </w:r>
+      <w:r>
+        <w:rPr>
+          <w:rFonts w:ascii="Times New Roman" w:hAnsi="Times New Roman" w:cs="Times New Roman"/>
+          <w:sz w:val="24"/>
+          <w:szCs w:val="24"/>
+        </w:rPr>
+        <w:t>by Email.</w:t>
       </w:r>
     </w:p>
     <w:p/>
@@ -6086,7 +6388,7 @@
           <w:szCs w:val="36"/>
         </w:rPr>
       </w:pPr>
-      <w:bookmarkStart w:id="1" w:name="_Toc419735416"/>
+      <w:bookmarkStart w:id="2" w:name="_Toc419735416"/>
       <w:r>
         <w:rPr>
           <w:rFonts w:ascii="Times New Roman" w:hAnsi="Times New Roman" w:cs="Times New Roman"/>
@@ -6099,7 +6401,7 @@
         <w:lastRenderedPageBreak/>
         <w:t>Chapter Two | Literature Review</w:t>
       </w:r>
-      <w:bookmarkEnd w:id="1"/>
+      <w:bookmarkEnd w:id="2"/>
     </w:p>
     <w:p>
       <w:pPr>
@@ -6123,8 +6425,8 @@
           <w:szCs w:val="36"/>
         </w:rPr>
       </w:pPr>
-      <w:bookmarkStart w:id="2" w:name="_Toc383459361"/>
-      <w:bookmarkStart w:id="3" w:name="_Toc419735417"/>
+      <w:bookmarkStart w:id="3" w:name="_Toc383459361"/>
+      <w:bookmarkStart w:id="4" w:name="_Toc419735417"/>
       <w:r>
         <w:rPr>
           <w:rFonts w:ascii="Times New Roman" w:hAnsi="Times New Roman" w:cs="Times New Roman"/>
@@ -6148,8 +6450,8 @@
         <w:tab/>
         <w:t>Business Review</w:t>
       </w:r>
-      <w:bookmarkEnd w:id="2"/>
       <w:bookmarkEnd w:id="3"/>
+      <w:bookmarkEnd w:id="4"/>
       <w:r>
         <w:rPr>
           <w:sz w:val="36"/>
@@ -6226,7 +6528,7 @@
           <w:szCs w:val="36"/>
         </w:rPr>
       </w:pPr>
-      <w:bookmarkStart w:id="4" w:name="_Toc419735418"/>
+      <w:bookmarkStart w:id="5" w:name="_Toc419735418"/>
       <w:r>
         <w:rPr>
           <w:rFonts w:ascii="Times New Roman" w:hAnsi="Times New Roman" w:cs="Times New Roman"/>
@@ -6268,7 +6570,7 @@
         </w:rPr>
         <w:t>[1]</w:t>
       </w:r>
-      <w:bookmarkEnd w:id="4"/>
+      <w:bookmarkEnd w:id="5"/>
     </w:p>
     <w:p>
       <w:pPr>
@@ -6479,8 +6781,8 @@
         </w:rPr>
         <w:t xml:space="preserve"> </w:t>
       </w:r>
-      <w:bookmarkStart w:id="5" w:name="OLE_LINK12"/>
-      <w:bookmarkStart w:id="6" w:name="OLE_LINK13"/>
+      <w:bookmarkStart w:id="6" w:name="OLE_LINK12"/>
+      <w:bookmarkStart w:id="7" w:name="OLE_LINK13"/>
       <w:r>
         <w:rPr>
           <w:rFonts w:ascii="Times New Roman" w:hAnsi="Times New Roman"/>
@@ -6489,8 +6791,8 @@
         </w:rPr>
         <w:t>technicians</w:t>
       </w:r>
-      <w:bookmarkEnd w:id="5"/>
       <w:bookmarkEnd w:id="6"/>
+      <w:bookmarkEnd w:id="7"/>
       <w:r>
         <w:rPr>
           <w:rFonts w:ascii="Times New Roman" w:hAnsi="Times New Roman"/>
@@ -6499,8 +6801,8 @@
         </w:rPr>
         <w:t xml:space="preserve"> to find </w:t>
       </w:r>
-      <w:bookmarkStart w:id="7" w:name="OLE_LINK10"/>
-      <w:bookmarkStart w:id="8" w:name="OLE_LINK11"/>
+      <w:bookmarkStart w:id="8" w:name="OLE_LINK10"/>
+      <w:bookmarkStart w:id="9" w:name="OLE_LINK11"/>
       <w:r>
         <w:rPr>
           <w:rFonts w:ascii="Times New Roman" w:hAnsi="Times New Roman"/>
@@ -6509,8 +6811,8 @@
         </w:rPr>
         <w:t>their work</w:t>
       </w:r>
-      <w:bookmarkEnd w:id="7"/>
       <w:bookmarkEnd w:id="8"/>
+      <w:bookmarkEnd w:id="9"/>
       <w:r>
         <w:rPr>
           <w:rFonts w:ascii="Times New Roman" w:hAnsi="Times New Roman"/>
@@ -6778,8 +7080,8 @@
           <w:szCs w:val="24"/>
         </w:rPr>
       </w:pPr>
-      <w:bookmarkStart w:id="9" w:name="OLE_LINK14"/>
-      <w:bookmarkStart w:id="10" w:name="OLE_LINK15"/>
+      <w:bookmarkStart w:id="10" w:name="OLE_LINK14"/>
+      <w:bookmarkStart w:id="11" w:name="OLE_LINK15"/>
       <w:r>
         <w:rPr>
           <w:rFonts w:ascii="Times New Roman" w:hAnsi="Times New Roman" w:cs="Times New Roman"/>
@@ -6829,8 +7131,8 @@
         </w:rPr>
         <w:t xml:space="preserve">. </w:t>
       </w:r>
-      <w:bookmarkEnd w:id="9"/>
       <w:bookmarkEnd w:id="10"/>
+      <w:bookmarkEnd w:id="11"/>
     </w:p>
     <w:p>
       <w:pPr>
@@ -6991,15 +7293,31 @@
           <w:sz w:val="24"/>
           <w:szCs w:val="24"/>
         </w:rPr>
-        <w:t>spend time very much</w:t>
-      </w:r>
-      <w:r>
-        <w:rPr>
-          <w:rFonts w:ascii="Times New Roman" w:hAnsi="Times New Roman" w:cs="Times New Roman"/>
-          <w:sz w:val="24"/>
-          <w:szCs w:val="24"/>
-        </w:rPr>
-        <w:t xml:space="preserve"> to distrib</w:t>
+        <w:t>spend</w:t>
+      </w:r>
+      <w:r>
+        <w:rPr>
+          <w:rFonts w:ascii="Times New Roman" w:hAnsi="Times New Roman" w:cs="Times New Roman"/>
+          <w:sz w:val="24"/>
+          <w:szCs w:val="24"/>
+        </w:rPr>
+        <w:t xml:space="preserve"> a lot of</w:t>
+      </w:r>
+      <w:r>
+        <w:rPr>
+          <w:rFonts w:ascii="Times New Roman" w:hAnsi="Times New Roman" w:cs="Times New Roman"/>
+          <w:sz w:val="24"/>
+          <w:szCs w:val="24"/>
+        </w:rPr>
+        <w:t xml:space="preserve"> time </w:t>
+      </w:r>
+      <w:r>
+        <w:rPr>
+          <w:rFonts w:ascii="Times New Roman" w:hAnsi="Times New Roman" w:cs="Times New Roman"/>
+          <w:sz w:val="24"/>
+          <w:szCs w:val="24"/>
+        </w:rPr>
+        <w:t>to distrib</w:t>
       </w:r>
       <w:r>
         <w:rPr>
@@ -7250,7 +7568,7 @@
           <w:szCs w:val="36"/>
         </w:rPr>
       </w:pPr>
-      <w:bookmarkStart w:id="11" w:name="_Toc419735419"/>
+      <w:bookmarkStart w:id="12" w:name="_Toc419735419"/>
       <w:r>
         <w:rPr>
           <w:rFonts w:ascii="Times New Roman" w:hAnsi="Times New Roman" w:cs="Times New Roman"/>
@@ -7261,7 +7579,7 @@
         <w:lastRenderedPageBreak/>
         <w:t>2.1.2 Service Center [2]</w:t>
       </w:r>
-      <w:bookmarkEnd w:id="11"/>
+      <w:bookmarkEnd w:id="12"/>
     </w:p>
     <w:p>
       <w:pPr>
@@ -7671,8 +7989,8 @@
           <w:szCs w:val="24"/>
         </w:rPr>
       </w:pPr>
-      <w:bookmarkStart w:id="12" w:name="OLE_LINK8"/>
-      <w:bookmarkStart w:id="13" w:name="OLE_LINK9"/>
+      <w:bookmarkStart w:id="13" w:name="OLE_LINK8"/>
+      <w:bookmarkStart w:id="14" w:name="OLE_LINK9"/>
     </w:p>
     <w:p>
       <w:pPr>
@@ -7862,8 +8180,8 @@
         <w:t>Pros</w:t>
       </w:r>
     </w:p>
-    <w:bookmarkEnd w:id="12"/>
     <w:bookmarkEnd w:id="13"/>
+    <w:bookmarkEnd w:id="14"/>
     <w:p>
       <w:pPr>
         <w:ind w:left="720" w:firstLine="720"/>
@@ -7985,7 +8303,7 @@
           <w:sz w:val="24"/>
           <w:szCs w:val="24"/>
         </w:rPr>
-        <w:t>This system needs to spend a lot of money for purchase a license for use. This system has obsolete repair system that technicians must spend too much time on repair management and distribute works of each technician equally. Service Center is hard to use for the user who does not have experience about repair management because there functions a diverse and scattered in a single system.</w:t>
+        <w:t>This system has obsolete repair system that technicians must spend too much time on repair management and distribute works of each technician equally. Service Center is hard to use for the user who does not have experience about repair management because there functions a diverse and scattered in a single system.</w:t>
       </w:r>
       <w:r>
         <w:tab/>
@@ -8121,7 +8439,7 @@
           <w:lang w:val="en-GB"/>
         </w:rPr>
       </w:pPr>
-      <w:bookmarkStart w:id="14" w:name="_Toc419735420"/>
+      <w:bookmarkStart w:id="15" w:name="_Toc419735420"/>
       <w:r>
         <w:rPr>
           <w:rFonts w:ascii="Times New Roman" w:hAnsi="Times New Roman" w:cs="Times New Roman"/>
@@ -8142,7 +8460,7 @@
         </w:rPr>
         <w:t xml:space="preserve"> Review</w:t>
       </w:r>
-      <w:bookmarkEnd w:id="14"/>
+      <w:bookmarkEnd w:id="15"/>
     </w:p>
     <w:p>
       <w:pPr>
@@ -8175,7 +8493,7 @@
         </w:rPr>
         <w:t xml:space="preserve"> </w:t>
       </w:r>
-      <w:bookmarkStart w:id="15" w:name="_Toc419735421"/>
+      <w:bookmarkStart w:id="16" w:name="_Toc419735421"/>
       <w:r>
         <w:rPr>
           <w:rFonts w:ascii="Times New Roman" w:hAnsi="Times New Roman" w:cs="Times New Roman"/>
@@ -8194,7 +8512,7 @@
         </w:rPr>
         <w:t xml:space="preserve"> MVC [3]</w:t>
       </w:r>
-      <w:bookmarkEnd w:id="15"/>
+      <w:bookmarkEnd w:id="16"/>
     </w:p>
     <w:p/>
     <w:p>
@@ -8628,7 +8946,7 @@
         <w:lastRenderedPageBreak/>
         <w:t xml:space="preserve"> </w:t>
       </w:r>
-      <w:bookmarkStart w:id="16" w:name="_Toc419735422"/>
+      <w:bookmarkStart w:id="17" w:name="_Toc419735422"/>
       <w:r>
         <w:rPr>
           <w:rFonts w:ascii="Times New Roman" w:hAnsi="Times New Roman" w:cs="Times New Roman"/>
@@ -8656,7 +8974,7 @@
         </w:rPr>
         <w:t>]</w:t>
       </w:r>
-      <w:bookmarkEnd w:id="16"/>
+      <w:bookmarkEnd w:id="17"/>
     </w:p>
     <w:p/>
     <w:p/>
@@ -8861,15 +9179,31 @@
           <w:sz w:val="24"/>
           <w:szCs w:val="24"/>
         </w:rPr>
-        <w:t>the Style Sheets language</w:t>
-      </w:r>
-      <w:r>
-        <w:rPr>
-          <w:rFonts w:ascii="Times New Roman" w:hAnsi="Times New Roman" w:cs="Times New Roman"/>
-          <w:sz w:val="24"/>
-          <w:szCs w:val="24"/>
-        </w:rPr>
-        <w:t xml:space="preserve"> for helping</w:t>
+        <w:t>a</w:t>
+      </w:r>
+      <w:r>
+        <w:rPr>
+          <w:rFonts w:ascii="Times New Roman" w:hAnsi="Times New Roman" w:cs="Times New Roman"/>
+          <w:sz w:val="24"/>
+          <w:szCs w:val="24"/>
+        </w:rPr>
+        <w:t xml:space="preserve"> Style Sheets language</w:t>
+      </w:r>
+      <w:r>
+        <w:rPr>
+          <w:rFonts w:ascii="Times New Roman" w:hAnsi="Times New Roman" w:cs="Times New Roman"/>
+          <w:sz w:val="24"/>
+          <w:szCs w:val="24"/>
+        </w:rPr>
+        <w:t xml:space="preserve"> </w:t>
+      </w:r>
+      <w:r>
+        <w:rPr>
+          <w:rFonts w:ascii="Times New Roman" w:hAnsi="Times New Roman" w:cs="Times New Roman"/>
+          <w:sz w:val="24"/>
+          <w:szCs w:val="24"/>
+        </w:rPr>
+        <w:t>to help</w:t>
       </w:r>
       <w:r>
         <w:rPr>
@@ -8965,7 +9299,7 @@
           <w:szCs w:val="36"/>
         </w:rPr>
       </w:pPr>
-      <w:bookmarkStart w:id="17" w:name="_Toc348955785"/>
+      <w:bookmarkStart w:id="18" w:name="_Toc348955785"/>
       <w:r>
         <w:rPr>
           <w:rFonts w:ascii="Times New Roman" w:hAnsi="Times New Roman" w:cs="Times New Roman"/>
@@ -8990,7 +9324,7 @@
         </w:rPr>
         <w:t>The selection of this technology</w:t>
       </w:r>
-      <w:bookmarkEnd w:id="17"/>
+      <w:bookmarkEnd w:id="18"/>
     </w:p>
     <w:p>
       <w:pPr>
@@ -9260,7 +9594,7 @@
         <w:lastRenderedPageBreak/>
         <w:t xml:space="preserve"> </w:t>
       </w:r>
-      <w:bookmarkStart w:id="18" w:name="_Toc419735423"/>
+      <w:bookmarkStart w:id="19" w:name="_Toc419735423"/>
       <w:r>
         <w:rPr>
           <w:rFonts w:ascii="Times New Roman" w:hAnsi="Times New Roman" w:cs="Times New Roman"/>
@@ -9279,7 +9613,7 @@
         </w:rPr>
         <w:t>]</w:t>
       </w:r>
-      <w:bookmarkEnd w:id="18"/>
+      <w:bookmarkEnd w:id="19"/>
     </w:p>
     <w:p>
       <w:r>
@@ -9733,7 +10067,7 @@
           <w:szCs w:val="36"/>
         </w:rPr>
       </w:pPr>
-      <w:bookmarkStart w:id="19" w:name="_Toc419735424"/>
+      <w:bookmarkStart w:id="20" w:name="_Toc419735424"/>
       <w:r>
         <w:rPr>
           <w:rFonts w:ascii="Times New Roman" w:hAnsi="Times New Roman" w:cs="Times New Roman"/>
@@ -9753,7 +10087,7 @@
         </w:rPr>
         <w:t>]</w:t>
       </w:r>
-      <w:bookmarkEnd w:id="19"/>
+      <w:bookmarkEnd w:id="20"/>
     </w:p>
     <w:p>
       <w:r>
@@ -10168,7 +10502,7 @@
           <w:szCs w:val="36"/>
         </w:rPr>
       </w:pPr>
-      <w:bookmarkStart w:id="20" w:name="_Toc383459365"/>
+      <w:bookmarkStart w:id="21" w:name="_Toc383459365"/>
       <w:r>
         <w:rPr>
           <w:rFonts w:ascii="Times New Roman" w:hAnsi="Times New Roman" w:cs="Times New Roman"/>
@@ -10178,7 +10512,7 @@
         </w:rPr>
         <w:t xml:space="preserve"> </w:t>
       </w:r>
-      <w:bookmarkStart w:id="21" w:name="_Toc419735425"/>
+      <w:bookmarkStart w:id="22" w:name="_Toc419735425"/>
       <w:r>
         <w:rPr>
           <w:rFonts w:ascii="Times New Roman" w:hAnsi="Times New Roman" w:cs="Times New Roman"/>
@@ -10186,9 +10520,9 @@
           <w:sz w:val="36"/>
           <w:szCs w:val="36"/>
         </w:rPr>
-        <w:t>Cloud computing</w:t>
-      </w:r>
-      <w:bookmarkEnd w:id="20"/>
+        <w:t xml:space="preserve">Cloud </w:t>
+      </w:r>
+      <w:bookmarkEnd w:id="21"/>
       <w:r>
         <w:rPr>
           <w:rFonts w:ascii="Times New Roman" w:hAnsi="Times New Roman" w:cs="Times New Roman"/>
@@ -10196,7 +10530,7 @@
           <w:sz w:val="36"/>
           <w:szCs w:val="36"/>
         </w:rPr>
-        <w:t xml:space="preserve"> [7</w:t>
+        <w:t>server</w:t>
       </w:r>
       <w:r>
         <w:rPr>
@@ -10205,38 +10539,48 @@
           <w:sz w:val="36"/>
           <w:szCs w:val="36"/>
         </w:rPr>
-        <w:t>]</w:t>
-      </w:r>
-      <w:bookmarkEnd w:id="21"/>
-    </w:p>
-    <w:p>
-      <w:pPr>
-        <w:widowControl w:val="0"/>
-        <w:rPr>
-          <w:rFonts w:ascii="Times New Roman" w:hAnsi="Times New Roman" w:cs="Times New Roman"/>
+        <w:t xml:space="preserve"> [7</w:t>
+      </w:r>
+      <w:r>
+        <w:rPr>
+          <w:rFonts w:ascii="Times New Roman" w:hAnsi="Times New Roman" w:cs="Times New Roman"/>
+          <w:color w:val="auto"/>
           <w:sz w:val="36"/>
           <w:szCs w:val="36"/>
         </w:rPr>
+        <w:t>]</w:t>
+      </w:r>
+      <w:bookmarkEnd w:id="22"/>
+    </w:p>
+    <w:p>
+      <w:pPr>
+        <w:widowControl w:val="0"/>
+        <w:rPr>
+          <w:rFonts w:ascii="Times New Roman" w:hAnsi="Times New Roman" w:cs="Times New Roman"/>
+          <w:sz w:val="36"/>
+          <w:szCs w:val="36"/>
+        </w:rPr>
       </w:pPr>
       <w:r>
         <w:rPr>
           <w:rFonts w:ascii="Times New Roman" w:hAnsi="Times New Roman" w:cs="Times New Roman"/>
           <w:noProof/>
-          <w:szCs w:val="22"/>
+          <w:sz w:val="36"/>
+          <w:szCs w:val="36"/>
         </w:rPr>
         <w:drawing>
-          <wp:anchor distT="0" distB="0" distL="114300" distR="114300" simplePos="0" relativeHeight="251670528" behindDoc="1" locked="0" layoutInCell="1" allowOverlap="1" wp14:anchorId="361ABA7C" wp14:editId="3A70F25A">
+          <wp:anchor distT="0" distB="0" distL="114300" distR="114300" simplePos="0" relativeHeight="251704320" behindDoc="1" locked="0" layoutInCell="1" allowOverlap="1" wp14:anchorId="09136F3C" wp14:editId="499F12F5">
             <wp:simplePos x="0" y="0"/>
-            <wp:positionH relativeFrom="margin">
-              <wp:posOffset>1841501</wp:posOffset>
+            <wp:positionH relativeFrom="column">
+              <wp:posOffset>1701800</wp:posOffset>
             </wp:positionH>
             <wp:positionV relativeFrom="paragraph">
-              <wp:posOffset>161290</wp:posOffset>
+              <wp:posOffset>199390</wp:posOffset>
             </wp:positionV>
-            <wp:extent cx="2133600" cy="1878496"/>
-            <wp:effectExtent l="0" t="0" r="0" b="7620"/>
+            <wp:extent cx="2162175" cy="2114550"/>
+            <wp:effectExtent l="0" t="0" r="9525" b="0"/>
             <wp:wrapNone/>
-            <wp:docPr id="10" name="Picture 10"/>
+            <wp:docPr id="9" name="Picture 9"/>
             <wp:cNvGraphicFramePr>
               <a:graphicFrameLocks xmlns:a="http://schemas.openxmlformats.org/drawingml/2006/main" noChangeAspect="1"/>
             </wp:cNvGraphicFramePr>
@@ -10244,11 +10588,11 @@
               <a:graphicData uri="http://schemas.openxmlformats.org/drawingml/2006/picture">
                 <pic:pic xmlns:pic="http://schemas.openxmlformats.org/drawingml/2006/picture">
                   <pic:nvPicPr>
-                    <pic:cNvPr id="3" name="Cloud-computing-concept_nobg.png"/>
+                    <pic:cNvPr id="9" name="index.jpg"/>
                     <pic:cNvPicPr/>
                   </pic:nvPicPr>
                   <pic:blipFill>
-                    <a:blip r:embed="rId14" cstate="print">
+                    <a:blip r:embed="rId14">
                       <a:extLst>
                         <a:ext uri="{28A0092B-C50C-407E-A947-70E740481C1C}">
                           <a14:useLocalDpi xmlns:a14="http://schemas.microsoft.com/office/drawing/2010/main" val="0"/>
@@ -10262,7 +10606,7 @@
                   <pic:spPr>
                     <a:xfrm>
                       <a:off x="0" y="0"/>
-                      <a:ext cx="2138921" cy="1883180"/>
+                      <a:ext cx="2162175" cy="2114550"/>
                     </a:xfrm>
                     <a:prstGeom prst="rect">
                       <a:avLst/>
@@ -10393,7 +10737,14 @@
           <w:rFonts w:ascii="Times New Roman" w:hAnsi="Times New Roman" w:cs="Times New Roman"/>
           <w:i/>
         </w:rPr>
-        <w:t>loud computing</w:t>
+        <w:t xml:space="preserve">loud </w:t>
+      </w:r>
+      <w:r>
+        <w:rPr>
+          <w:rFonts w:ascii="Times New Roman" w:hAnsi="Times New Roman" w:cs="Times New Roman"/>
+          <w:i/>
+        </w:rPr>
+        <w:t>server</w:t>
       </w:r>
     </w:p>
     <w:p>
@@ -10652,7 +11003,7 @@
           <w:lang w:val="en-GB"/>
         </w:rPr>
       </w:pPr>
-      <w:bookmarkStart w:id="22" w:name="_Toc419735426"/>
+      <w:bookmarkStart w:id="23" w:name="_Toc419735426"/>
       <w:r>
         <w:rPr>
           <w:rFonts w:ascii="Times New Roman" w:hAnsi="Times New Roman" w:cs="Times New Roman"/>
@@ -10673,7 +11024,7 @@
         </w:rPr>
         <w:t xml:space="preserve"> Review</w:t>
       </w:r>
-      <w:bookmarkEnd w:id="22"/>
+      <w:bookmarkEnd w:id="23"/>
     </w:p>
     <w:p>
       <w:pPr>
@@ -10705,7 +11056,7 @@
         </w:rPr>
         <w:t xml:space="preserve"> </w:t>
       </w:r>
-      <w:bookmarkStart w:id="23" w:name="_Toc419735427"/>
+      <w:bookmarkStart w:id="24" w:name="_Toc419735427"/>
       <w:r>
         <w:rPr>
           <w:rFonts w:ascii="Times New Roman" w:hAnsi="Times New Roman" w:cs="Times New Roman"/>
@@ -10733,7 +11084,7 @@
         </w:rPr>
         <w:t>]</w:t>
       </w:r>
-      <w:bookmarkEnd w:id="23"/>
+      <w:bookmarkEnd w:id="24"/>
     </w:p>
     <w:p>
       <w:r>
@@ -11203,7 +11554,7 @@
         <w:lastRenderedPageBreak/>
         <w:t xml:space="preserve"> </w:t>
       </w:r>
-      <w:bookmarkStart w:id="24" w:name="_Toc419735428"/>
+      <w:bookmarkStart w:id="25" w:name="_Toc419735428"/>
       <w:r>
         <w:rPr>
           <w:rFonts w:ascii="Times New Roman" w:hAnsi="Times New Roman" w:cs="Times New Roman"/>
@@ -11231,7 +11582,7 @@
         </w:rPr>
         <w:t>]</w:t>
       </w:r>
-      <w:bookmarkEnd w:id="24"/>
+      <w:bookmarkEnd w:id="25"/>
     </w:p>
     <w:p>
       <w:pPr>
@@ -11714,7 +12065,7 @@
         <w:lastRenderedPageBreak/>
         <w:t xml:space="preserve"> </w:t>
       </w:r>
-      <w:bookmarkStart w:id="25" w:name="_Toc419735429"/>
+      <w:bookmarkStart w:id="26" w:name="_Toc419735429"/>
       <w:r>
         <w:rPr>
           <w:rFonts w:ascii="Times New Roman" w:hAnsi="Times New Roman" w:cs="Times New Roman"/>
@@ -11742,7 +12093,7 @@
         </w:rPr>
         <w:t>]</w:t>
       </w:r>
-      <w:bookmarkEnd w:id="25"/>
+      <w:bookmarkEnd w:id="26"/>
     </w:p>
     <w:p>
       <w:pPr>
@@ -12552,7 +12903,7 @@
           <w:szCs w:val="36"/>
         </w:rPr>
       </w:pPr>
-      <w:bookmarkStart w:id="26" w:name="_Toc419735430"/>
+      <w:bookmarkStart w:id="27" w:name="_Toc419735430"/>
       <w:r>
         <w:rPr>
           <w:rFonts w:ascii="Times New Roman" w:hAnsi="Times New Roman"/>
@@ -12663,7 +13014,7 @@
         </w:rPr>
         <w:t>]</w:t>
       </w:r>
-      <w:bookmarkEnd w:id="26"/>
+      <w:bookmarkEnd w:id="27"/>
     </w:p>
     <w:p/>
     <w:p/>
@@ -13111,7 +13462,7 @@
         </w:rPr>
         <w:t xml:space="preserve"> </w:t>
       </w:r>
-      <w:bookmarkStart w:id="27" w:name="_Toc419735431"/>
+      <w:bookmarkStart w:id="28" w:name="_Toc419735431"/>
       <w:r>
         <w:rPr>
           <w:rFonts w:ascii="Times New Roman" w:hAnsi="Times New Roman" w:cs="Times New Roman"/>
@@ -13139,7 +13490,7 @@
         </w:rPr>
         <w:t>]</w:t>
       </w:r>
-      <w:bookmarkEnd w:id="27"/>
+      <w:bookmarkEnd w:id="28"/>
     </w:p>
     <w:p/>
     <w:p>
@@ -13443,7 +13794,7 @@
           <w:szCs w:val="36"/>
         </w:rPr>
       </w:pPr>
-      <w:bookmarkStart w:id="28" w:name="_Toc419735432"/>
+      <w:bookmarkStart w:id="29" w:name="_Toc419735432"/>
       <w:r>
         <w:rPr>
           <w:rFonts w:ascii="Times New Roman" w:hAnsi="Times New Roman" w:cs="Times New Roman"/>
@@ -13472,7 +13823,7 @@
         </w:rPr>
         <w:t>]</w:t>
       </w:r>
-      <w:bookmarkEnd w:id="28"/>
+      <w:bookmarkEnd w:id="29"/>
     </w:p>
     <w:p/>
     <w:p>
@@ -13678,25 +14029,15 @@
           <w:sz w:val="24"/>
           <w:szCs w:val="24"/>
         </w:rPr>
-        <w:t xml:space="preserve">- Apache Tomcat, </w:t>
-      </w:r>
-      <w:proofErr w:type="spellStart"/>
-      <w:r>
-        <w:rPr>
-          <w:rFonts w:ascii="Times New Roman" w:hAnsi="Times New Roman" w:cs="Times New Roman"/>
-          <w:sz w:val="24"/>
-          <w:szCs w:val="24"/>
-        </w:rPr>
-        <w:t>AOLserver</w:t>
-      </w:r>
-      <w:proofErr w:type="spellEnd"/>
-      <w:r>
-        <w:rPr>
-          <w:rFonts w:ascii="Times New Roman" w:hAnsi="Times New Roman" w:cs="Times New Roman"/>
-          <w:sz w:val="24"/>
-          <w:szCs w:val="24"/>
-        </w:rPr>
-        <w:t>.</w:t>
+        <w:t xml:space="preserve">- </w:t>
+      </w:r>
+      <w:r>
+        <w:rPr>
+          <w:rFonts w:ascii="Times New Roman" w:hAnsi="Times New Roman" w:cs="Times New Roman"/>
+          <w:sz w:val="24"/>
+          <w:szCs w:val="24"/>
+        </w:rPr>
+        <w:t>None</w:t>
       </w:r>
     </w:p>
     <w:p>
@@ -13918,7 +14259,7 @@
           <w:szCs w:val="36"/>
         </w:rPr>
       </w:pPr>
-      <w:bookmarkStart w:id="29" w:name="_Toc419735433"/>
+      <w:bookmarkStart w:id="30" w:name="_Toc419735433"/>
       <w:r>
         <w:rPr>
           <w:rFonts w:ascii="Times New Roman" w:hAnsi="Times New Roman" w:cs="Times New Roman"/>
@@ -13946,7 +14287,7 @@
         </w:rPr>
         <w:t>]</w:t>
       </w:r>
-      <w:bookmarkEnd w:id="29"/>
+      <w:bookmarkEnd w:id="30"/>
     </w:p>
     <w:p/>
     <w:p>
@@ -14337,8 +14678,8 @@
           <w:sz w:val="40"/>
         </w:rPr>
       </w:pPr>
-      <w:bookmarkStart w:id="30" w:name="_Toc383459378"/>
-      <w:bookmarkStart w:id="31" w:name="_Toc419735434"/>
+      <w:bookmarkStart w:id="31" w:name="_Toc383459378"/>
+      <w:bookmarkStart w:id="32" w:name="_Toc419735434"/>
       <w:r>
         <w:rPr>
           <w:rFonts w:ascii="Times New Roman" w:hAnsi="Times New Roman" w:cs="Times New Roman"/>
@@ -14372,8 +14713,8 @@
         </w:rPr>
         <w:t xml:space="preserve"> Quality Standard</w:t>
       </w:r>
-      <w:bookmarkEnd w:id="30"/>
       <w:bookmarkEnd w:id="31"/>
+      <w:bookmarkEnd w:id="32"/>
     </w:p>
     <w:p>
       <w:pPr>
@@ -14396,8 +14737,8 @@
           <w:szCs w:val="36"/>
         </w:rPr>
       </w:pPr>
-      <w:bookmarkStart w:id="32" w:name="_Toc419735435"/>
-      <w:bookmarkStart w:id="33" w:name="_Toc383459379"/>
+      <w:bookmarkStart w:id="33" w:name="_Toc419735435"/>
+      <w:bookmarkStart w:id="34" w:name="_Toc383459379"/>
       <w:r>
         <w:rPr>
           <w:rFonts w:ascii="Times New Roman" w:hAnsi="Times New Roman" w:cs="Times New Roman"/>
@@ -14407,7 +14748,7 @@
         </w:rPr>
         <w:t>3.1 ISO 29110 for Very Small Entity (VSE)</w:t>
       </w:r>
-      <w:bookmarkEnd w:id="32"/>
+      <w:bookmarkEnd w:id="33"/>
       <w:r>
         <w:rPr>
           <w:rFonts w:ascii="Times New Roman" w:hAnsi="Times New Roman" w:cs="Times New Roman"/>
@@ -14417,7 +14758,7 @@
         </w:rPr>
         <w:t xml:space="preserve"> </w:t>
       </w:r>
-      <w:bookmarkEnd w:id="33"/>
+      <w:bookmarkEnd w:id="34"/>
     </w:p>
     <w:p>
       <w:pPr>
@@ -14490,8 +14831,8 @@
           <w:szCs w:val="36"/>
         </w:rPr>
       </w:pPr>
-      <w:bookmarkStart w:id="34" w:name="_Toc383459380"/>
-      <w:bookmarkStart w:id="35" w:name="_Toc419735436"/>
+      <w:bookmarkStart w:id="35" w:name="_Toc383459380"/>
+      <w:bookmarkStart w:id="36" w:name="_Toc419735436"/>
       <w:r>
         <w:rPr>
           <w:rFonts w:ascii="Times New Roman" w:hAnsi="Times New Roman" w:cs="Times New Roman"/>
@@ -14501,8 +14842,8 @@
         </w:rPr>
         <w:t>3.1.1 Project management process</w:t>
       </w:r>
-      <w:bookmarkEnd w:id="34"/>
       <w:bookmarkEnd w:id="35"/>
+      <w:bookmarkEnd w:id="36"/>
     </w:p>
     <w:p>
       <w:pPr>
@@ -14645,8 +14986,8 @@
           <w:szCs w:val="36"/>
         </w:rPr>
       </w:pPr>
-      <w:bookmarkStart w:id="36" w:name="_Toc383459381"/>
-      <w:bookmarkStart w:id="37" w:name="_Toc419735437"/>
+      <w:bookmarkStart w:id="37" w:name="_Toc383459381"/>
+      <w:bookmarkStart w:id="38" w:name="_Toc419735437"/>
       <w:r>
         <w:rPr>
           <w:rFonts w:ascii="Times New Roman" w:hAnsi="Times New Roman" w:cs="Times New Roman"/>
@@ -14656,8 +14997,8 @@
         </w:rPr>
         <w:t>3.1.2 Software implementation process</w:t>
       </w:r>
-      <w:bookmarkEnd w:id="36"/>
       <w:bookmarkEnd w:id="37"/>
+      <w:bookmarkEnd w:id="38"/>
     </w:p>
     <w:p>
       <w:pPr>
@@ -14836,7 +15177,7 @@
           <w:sz w:val="40"/>
         </w:rPr>
       </w:pPr>
-      <w:bookmarkStart w:id="38" w:name="_Toc419735438"/>
+      <w:bookmarkStart w:id="39" w:name="_Toc419735438"/>
       <w:r>
         <w:rPr>
           <w:rFonts w:ascii="Times New Roman" w:hAnsi="Times New Roman" w:cs="Times New Roman"/>
@@ -14846,7 +15187,7 @@
         <w:lastRenderedPageBreak/>
         <w:t>Chapter Four | Project Plan</w:t>
       </w:r>
-      <w:bookmarkEnd w:id="38"/>
+      <w:bookmarkEnd w:id="39"/>
     </w:p>
     <w:p/>
     <w:p>
@@ -14859,7 +15200,7 @@
           <w:szCs w:val="36"/>
         </w:rPr>
       </w:pPr>
-      <w:bookmarkStart w:id="39" w:name="_Toc419735439"/>
+      <w:bookmarkStart w:id="40" w:name="_Toc419735439"/>
       <w:r>
         <w:rPr>
           <w:rFonts w:ascii="Times New Roman" w:hAnsi="Times New Roman" w:cs="Times New Roman"/>
@@ -14869,7 +15210,7 @@
         </w:rPr>
         <w:t>4.1 Motivation</w:t>
       </w:r>
-      <w:bookmarkEnd w:id="39"/>
+      <w:bookmarkEnd w:id="40"/>
     </w:p>
     <w:p>
       <w:pPr>
@@ -14919,119 +15260,223 @@
           <w:sz w:val="24"/>
           <w:szCs w:val="24"/>
         </w:rPr>
+        <w:t>durable</w:t>
+      </w:r>
+      <w:r>
+        <w:rPr>
+          <w:rFonts w:ascii="Times New Roman" w:hAnsi="Times New Roman" w:cs="Times New Roman"/>
+          <w:sz w:val="24"/>
+          <w:szCs w:val="24"/>
+        </w:rPr>
+        <w:t xml:space="preserve"> </w:t>
+      </w:r>
+      <w:r>
+        <w:rPr>
+          <w:rFonts w:ascii="Times New Roman" w:hAnsi="Times New Roman" w:cs="Times New Roman"/>
+          <w:sz w:val="24"/>
+          <w:szCs w:val="24"/>
+        </w:rPr>
+        <w:t>articles</w:t>
+      </w:r>
+      <w:r>
+        <w:rPr>
+          <w:rFonts w:ascii="Times New Roman" w:hAnsi="Times New Roman" w:cs="Times New Roman"/>
+          <w:sz w:val="24"/>
+          <w:szCs w:val="24"/>
+        </w:rPr>
+        <w:t xml:space="preserve"> </w:t>
+      </w:r>
+      <w:r>
+        <w:rPr>
+          <w:rFonts w:ascii="Times New Roman" w:hAnsi="Times New Roman" w:cs="Times New Roman"/>
+          <w:sz w:val="24"/>
+          <w:szCs w:val="24"/>
+        </w:rPr>
+        <w:t xml:space="preserve">management and </w:t>
+      </w:r>
+      <w:r>
+        <w:rPr>
+          <w:rFonts w:ascii="Times New Roman" w:hAnsi="Times New Roman" w:cs="Times New Roman"/>
+          <w:sz w:val="24"/>
+          <w:szCs w:val="24"/>
+        </w:rPr>
+        <w:t>durable</w:t>
+      </w:r>
+      <w:r>
+        <w:rPr>
+          <w:rFonts w:ascii="Times New Roman" w:hAnsi="Times New Roman" w:cs="Times New Roman"/>
+          <w:sz w:val="24"/>
+          <w:szCs w:val="24"/>
+        </w:rPr>
+        <w:t xml:space="preserve"> </w:t>
+      </w:r>
+      <w:r>
+        <w:rPr>
+          <w:rFonts w:ascii="Times New Roman" w:hAnsi="Times New Roman" w:cs="Times New Roman"/>
+          <w:sz w:val="24"/>
+          <w:szCs w:val="24"/>
+        </w:rPr>
+        <w:t>articles</w:t>
+      </w:r>
+      <w:r>
+        <w:rPr>
+          <w:rFonts w:ascii="Times New Roman" w:hAnsi="Times New Roman" w:cs="Times New Roman"/>
+          <w:sz w:val="24"/>
+          <w:szCs w:val="24"/>
+        </w:rPr>
+        <w:t xml:space="preserve"> </w:t>
+      </w:r>
+      <w:r>
+        <w:rPr>
+          <w:rFonts w:ascii="Times New Roman" w:hAnsi="Times New Roman" w:cs="Times New Roman"/>
+          <w:sz w:val="24"/>
+          <w:szCs w:val="24"/>
+        </w:rPr>
+        <w:t>reparation</w:t>
+      </w:r>
+      <w:r>
+        <w:rPr>
+          <w:rFonts w:ascii="Times New Roman" w:hAnsi="Times New Roman" w:cs="Times New Roman"/>
+          <w:sz w:val="24"/>
+          <w:szCs w:val="24"/>
+        </w:rPr>
+        <w:t xml:space="preserve">. Firstly, IT staff </w:t>
+      </w:r>
+      <w:r>
+        <w:rPr>
+          <w:rFonts w:ascii="Times New Roman" w:hAnsi="Times New Roman" w:cs="Times New Roman"/>
+          <w:sz w:val="24"/>
+          <w:szCs w:val="24"/>
+        </w:rPr>
+        <w:t>record</w:t>
+      </w:r>
+      <w:r>
+        <w:rPr>
+          <w:rFonts w:ascii="Times New Roman" w:hAnsi="Times New Roman" w:cs="Times New Roman"/>
+          <w:sz w:val="24"/>
+          <w:szCs w:val="24"/>
+        </w:rPr>
+        <w:t>s</w:t>
+      </w:r>
+      <w:r>
+        <w:rPr>
+          <w:rFonts w:ascii="Times New Roman" w:hAnsi="Times New Roman" w:cs="Times New Roman"/>
+          <w:sz w:val="24"/>
+          <w:szCs w:val="24"/>
+        </w:rPr>
+        <w:t xml:space="preserve"> and find</w:t>
+      </w:r>
+      <w:r>
+        <w:rPr>
+          <w:rFonts w:ascii="Times New Roman" w:hAnsi="Times New Roman" w:cs="Times New Roman"/>
+          <w:sz w:val="24"/>
+          <w:szCs w:val="24"/>
+        </w:rPr>
+        <w:t>s</w:t>
+      </w:r>
+      <w:r>
+        <w:rPr>
+          <w:rFonts w:ascii="Times New Roman" w:hAnsi="Times New Roman" w:cs="Times New Roman"/>
+          <w:sz w:val="24"/>
+          <w:szCs w:val="24"/>
+        </w:rPr>
+        <w:t xml:space="preserve"> broken </w:t>
+      </w:r>
+      <w:r>
+        <w:rPr>
+          <w:rFonts w:ascii="Times New Roman" w:hAnsi="Times New Roman" w:cs="Times New Roman"/>
+          <w:sz w:val="24"/>
+          <w:szCs w:val="24"/>
+        </w:rPr>
+        <w:t>durable articles</w:t>
+      </w:r>
+      <w:r>
+        <w:rPr>
+          <w:rFonts w:ascii="Times New Roman" w:hAnsi="Times New Roman" w:cs="Times New Roman"/>
+          <w:sz w:val="24"/>
+          <w:szCs w:val="24"/>
+        </w:rPr>
+        <w:t xml:space="preserve"> </w:t>
+      </w:r>
+      <w:r>
+        <w:rPr>
+          <w:rFonts w:ascii="Times New Roman" w:hAnsi="Times New Roman" w:cs="Times New Roman"/>
+          <w:sz w:val="24"/>
+          <w:szCs w:val="24"/>
+        </w:rPr>
+        <w:t>name</w:t>
+      </w:r>
+      <w:r>
+        <w:rPr>
+          <w:rFonts w:ascii="Times New Roman" w:hAnsi="Times New Roman" w:cs="Times New Roman"/>
+          <w:sz w:val="24"/>
+          <w:szCs w:val="24"/>
+        </w:rPr>
+        <w:t>, which</w:t>
+      </w:r>
+      <w:r>
+        <w:rPr>
+          <w:rFonts w:ascii="Times New Roman" w:hAnsi="Times New Roman" w:cs="Times New Roman"/>
+          <w:sz w:val="24"/>
+          <w:szCs w:val="24"/>
+        </w:rPr>
+        <w:t xml:space="preserve"> is </w:t>
+      </w:r>
+      <w:r>
+        <w:rPr>
+          <w:rFonts w:ascii="Times New Roman" w:hAnsi="Times New Roman" w:cs="Times New Roman"/>
+          <w:sz w:val="24"/>
+          <w:szCs w:val="24"/>
+        </w:rPr>
+        <w:t>not easy to take care them</w:t>
+      </w:r>
+      <w:r>
+        <w:rPr>
+          <w:rFonts w:ascii="Times New Roman" w:hAnsi="Times New Roman" w:cs="Times New Roman"/>
+          <w:sz w:val="24"/>
+          <w:szCs w:val="24"/>
+        </w:rPr>
+        <w:t xml:space="preserve">. Moreover, they cannot know repairing </w:t>
+      </w:r>
+      <w:r>
+        <w:rPr>
+          <w:rFonts w:ascii="Times New Roman" w:hAnsi="Times New Roman" w:cs="Times New Roman"/>
+          <w:sz w:val="24"/>
+          <w:szCs w:val="24"/>
+        </w:rPr>
+        <w:t>durable articles</w:t>
+      </w:r>
+      <w:r>
+        <w:rPr>
+          <w:rFonts w:ascii="Times New Roman" w:hAnsi="Times New Roman" w:cs="Times New Roman"/>
+          <w:sz w:val="24"/>
+          <w:szCs w:val="24"/>
+        </w:rPr>
+        <w:t xml:space="preserve"> statistic, which it help to decide for purchasing</w:t>
+      </w:r>
+      <w:r>
+        <w:rPr>
+          <w:rFonts w:ascii="Times New Roman" w:hAnsi="Times New Roman" w:cs="Angsana New"/>
+          <w:sz w:val="24"/>
+          <w:szCs w:val="30"/>
+        </w:rPr>
+        <w:t xml:space="preserve"> </w:t>
+      </w:r>
+      <w:r>
+        <w:rPr>
+          <w:rFonts w:ascii="Times New Roman" w:hAnsi="Times New Roman" w:cs="Times New Roman"/>
+          <w:sz w:val="24"/>
+          <w:szCs w:val="24"/>
+        </w:rPr>
         <w:t>media</w:t>
       </w:r>
       <w:r>
         <w:rPr>
-          <w:rFonts w:ascii="Times New Roman" w:hAnsi="Times New Roman" w:cs="Times New Roman"/>
-          <w:sz w:val="24"/>
-          <w:szCs w:val="24"/>
-        </w:rPr>
-        <w:t xml:space="preserve"> </w:t>
-      </w:r>
-      <w:r>
-        <w:rPr>
-          <w:rFonts w:ascii="Times New Roman" w:hAnsi="Times New Roman" w:cs="Times New Roman"/>
-          <w:sz w:val="24"/>
-          <w:szCs w:val="24"/>
-        </w:rPr>
-        <w:t xml:space="preserve">management and </w:t>
-      </w:r>
-      <w:r>
-        <w:rPr>
-          <w:rFonts w:ascii="Times New Roman" w:hAnsi="Times New Roman" w:cs="Times New Roman"/>
-          <w:sz w:val="24"/>
-          <w:szCs w:val="24"/>
-        </w:rPr>
-        <w:t>media</w:t>
-      </w:r>
-      <w:r>
-        <w:rPr>
-          <w:rFonts w:ascii="Times New Roman" w:hAnsi="Times New Roman" w:cs="Times New Roman"/>
-          <w:sz w:val="24"/>
-          <w:szCs w:val="24"/>
-        </w:rPr>
-        <w:t xml:space="preserve"> </w:t>
-      </w:r>
-      <w:r>
-        <w:rPr>
-          <w:rFonts w:ascii="Times New Roman" w:hAnsi="Times New Roman" w:cs="Times New Roman"/>
-          <w:sz w:val="24"/>
-          <w:szCs w:val="24"/>
-        </w:rPr>
-        <w:t>repairing</w:t>
-      </w:r>
-      <w:r>
-        <w:rPr>
-          <w:rFonts w:ascii="Times New Roman" w:hAnsi="Times New Roman" w:cs="Times New Roman"/>
-          <w:sz w:val="24"/>
-          <w:szCs w:val="24"/>
-        </w:rPr>
-        <w:t xml:space="preserve">. Firstly, IT staff </w:t>
-      </w:r>
-      <w:r>
-        <w:rPr>
-          <w:rFonts w:ascii="Times New Roman" w:hAnsi="Times New Roman" w:cs="Times New Roman"/>
-          <w:sz w:val="24"/>
-          <w:szCs w:val="24"/>
-        </w:rPr>
-        <w:t xml:space="preserve">record and find broken </w:t>
-      </w:r>
-      <w:r>
-        <w:rPr>
-          <w:rFonts w:ascii="Times New Roman" w:hAnsi="Times New Roman" w:cs="Times New Roman"/>
-          <w:sz w:val="24"/>
-          <w:szCs w:val="24"/>
-        </w:rPr>
-        <w:t>media</w:t>
-      </w:r>
-      <w:r>
-        <w:rPr>
-          <w:rFonts w:ascii="Times New Roman" w:hAnsi="Times New Roman" w:cs="Times New Roman"/>
-          <w:sz w:val="24"/>
-          <w:szCs w:val="24"/>
-        </w:rPr>
-        <w:t xml:space="preserve"> </w:t>
-      </w:r>
-      <w:r>
-        <w:rPr>
-          <w:rFonts w:ascii="Times New Roman" w:hAnsi="Times New Roman" w:cs="Times New Roman"/>
-          <w:sz w:val="24"/>
-          <w:szCs w:val="24"/>
-        </w:rPr>
-        <w:t xml:space="preserve">name is difficult. Moreover, they cannot know repairing </w:t>
-      </w:r>
-      <w:r>
-        <w:rPr>
-          <w:rFonts w:ascii="Times New Roman" w:hAnsi="Times New Roman" w:cs="Times New Roman"/>
-          <w:sz w:val="24"/>
-          <w:szCs w:val="24"/>
-        </w:rPr>
-        <w:t>media</w:t>
-      </w:r>
-      <w:r>
-        <w:rPr>
-          <w:rFonts w:ascii="Times New Roman" w:hAnsi="Times New Roman" w:cs="Times New Roman"/>
-          <w:sz w:val="24"/>
-          <w:szCs w:val="24"/>
-        </w:rPr>
-        <w:t xml:space="preserve"> statistic, which it help to decide for purchasing</w:t>
-      </w:r>
-      <w:r>
-        <w:rPr>
           <w:rFonts w:ascii="Times New Roman" w:hAnsi="Times New Roman" w:cs="Angsana New"/>
           <w:sz w:val="24"/>
           <w:szCs w:val="30"/>
         </w:rPr>
-        <w:t xml:space="preserve"> </w:t>
-      </w:r>
-      <w:r>
-        <w:rPr>
-          <w:rFonts w:ascii="Times New Roman" w:hAnsi="Times New Roman" w:cs="Times New Roman"/>
-          <w:sz w:val="24"/>
-          <w:szCs w:val="24"/>
-        </w:rPr>
-        <w:t>media</w:t>
+        <w:t xml:space="preserve"> in each year. T</w:t>
       </w:r>
       <w:r>
         <w:rPr>
@@ -15039,7 +15484,7 @@
           <w:sz w:val="24"/>
           <w:szCs w:val="30"/>
         </w:rPr>
-        <w:t xml:space="preserve"> in each year. T</w:t>
+        <w:t>echnician</w:t>
       </w:r>
       <w:r>
         <w:rPr>
@@ -15047,7 +15492,7 @@
           <w:sz w:val="24"/>
           <w:szCs w:val="30"/>
         </w:rPr>
-        <w:t>echnician</w:t>
+        <w:t>s get repairing</w:t>
       </w:r>
       <w:r>
         <w:rPr>
@@ -15055,7 +15500,7 @@
           <w:sz w:val="24"/>
           <w:szCs w:val="30"/>
         </w:rPr>
-        <w:t>s get repairing</w:t>
+        <w:t xml:space="preserve"> work unequally. The </w:t>
       </w:r>
       <w:r>
         <w:rPr>
@@ -15063,7 +15508,7 @@
           <w:sz w:val="24"/>
           <w:szCs w:val="30"/>
         </w:rPr>
-        <w:t xml:space="preserve"> work unequally. The </w:t>
+        <w:t xml:space="preserve">reporter </w:t>
       </w:r>
       <w:r>
         <w:rPr>
@@ -15071,7 +15516,7 @@
           <w:sz w:val="24"/>
           <w:szCs w:val="30"/>
         </w:rPr>
-        <w:t xml:space="preserve">reporter </w:t>
+        <w:t xml:space="preserve">cannot check </w:t>
       </w:r>
       <w:r>
         <w:rPr>
@@ -15079,7 +15524,7 @@
           <w:sz w:val="24"/>
           <w:szCs w:val="30"/>
         </w:rPr>
-        <w:t xml:space="preserve">cannot check </w:t>
+        <w:t>progress</w:t>
       </w:r>
       <w:r>
         <w:rPr>
@@ -15087,7 +15532,15 @@
           <w:sz w:val="24"/>
           <w:szCs w:val="30"/>
         </w:rPr>
-        <w:t>progress of repairing work.</w:t>
+        <w:t>es</w:t>
+      </w:r>
+      <w:r>
+        <w:rPr>
+          <w:rFonts w:ascii="Times New Roman" w:hAnsi="Times New Roman" w:cs="Angsana New"/>
+          <w:sz w:val="24"/>
+          <w:szCs w:val="30"/>
+        </w:rPr>
+        <w:t xml:space="preserve"> of repairing work.</w:t>
       </w:r>
     </w:p>
     <w:p>
@@ -15197,7 +15650,7 @@
           <w:sz w:val="24"/>
           <w:szCs w:val="24"/>
         </w:rPr>
-        <w:t>media</w:t>
+        <w:t>durable articles</w:t>
       </w:r>
       <w:r>
         <w:rPr>
@@ -15221,7 +15674,7 @@
           <w:sz w:val="24"/>
           <w:szCs w:val="24"/>
         </w:rPr>
-        <w:t>media</w:t>
+        <w:t>durable articles</w:t>
       </w:r>
       <w:r>
         <w:rPr>
@@ -15276,7 +15729,7 @@
           <w:szCs w:val="36"/>
         </w:rPr>
       </w:pPr>
-      <w:bookmarkStart w:id="40" w:name="_Toc419735440"/>
+      <w:bookmarkStart w:id="41" w:name="_Toc419735440"/>
       <w:r>
         <w:rPr>
           <w:rFonts w:ascii="Times New Roman" w:hAnsi="Times New Roman" w:cs="Times New Roman"/>
@@ -15286,7 +15739,7 @@
         </w:rPr>
         <w:t>4.2 Aim and objectives</w:t>
       </w:r>
-      <w:bookmarkEnd w:id="40"/>
+      <w:bookmarkEnd w:id="41"/>
     </w:p>
     <w:p/>
     <w:p>
@@ -15300,7 +15753,7 @@
           <w:szCs w:val="32"/>
         </w:rPr>
       </w:pPr>
-      <w:bookmarkStart w:id="41" w:name="_Toc419735441"/>
+      <w:bookmarkStart w:id="42" w:name="_Toc419735441"/>
       <w:r>
         <w:rPr>
           <w:rFonts w:ascii="Times New Roman" w:hAnsi="Times New Roman" w:cs="Times New Roman"/>
@@ -15310,7 +15763,7 @@
         </w:rPr>
         <w:t>4.2.1 Aim</w:t>
       </w:r>
-      <w:bookmarkEnd w:id="41"/>
+      <w:bookmarkEnd w:id="42"/>
     </w:p>
     <w:p>
       <w:pPr>
@@ -15360,21 +15813,45 @@
         <w:t xml:space="preserve">- </w:t>
       </w:r>
       <w:r>
-        <w:t xml:space="preserve">The first part is to develop web application which support user management, </w:t>
-      </w:r>
-      <w:r>
-        <w:t>media</w:t>
-      </w:r>
-      <w:r>
-        <w:t xml:space="preserve"> management,</w:t>
-      </w:r>
-      <w:r>
-        <w:t xml:space="preserve"> edit administrator information, and provide</w:t>
+        <w:t xml:space="preserve">The first part is to develop </w:t>
+      </w:r>
+      <w:r>
+        <w:t xml:space="preserve">the </w:t>
+      </w:r>
+      <w:r>
+        <w:t>web application which support</w:t>
+      </w:r>
+      <w:r>
+        <w:t>s</w:t>
+      </w:r>
+      <w:r>
+        <w:t xml:space="preserve"> user management, </w:t>
+      </w:r>
+      <w:r>
+        <w:t>durable articles</w:t>
       </w:r>
       <w:r>
         <w:t xml:space="preserve"> </w:t>
       </w:r>
       <w:r>
+        <w:t>management,</w:t>
+      </w:r>
+      <w:r>
+        <w:t xml:space="preserve"> edit</w:t>
+      </w:r>
+      <w:r>
+        <w:t>ing</w:t>
+      </w:r>
+      <w:r>
+        <w:t xml:space="preserve"> admini</w:t>
+      </w:r>
+      <w:r>
+        <w:t>strator information, and providing</w:t>
+      </w:r>
+      <w:r>
+        <w:t xml:space="preserve"> </w:t>
+      </w:r>
+      <w:r>
         <w:rPr>
           <w:rStyle w:val="st"/>
         </w:rPr>
@@ -15384,7 +15861,10 @@
         <w:t xml:space="preserve"> of</w:t>
       </w:r>
       <w:r>
-        <w:t xml:space="preserve"> media</w:t>
+        <w:t xml:space="preserve"> </w:t>
+      </w:r>
+      <w:r>
+        <w:t>durable articles</w:t>
       </w:r>
       <w:r>
         <w:t>.</w:t>
@@ -15407,25 +15887,49 @@
         <w:t xml:space="preserve">o develop </w:t>
       </w:r>
       <w:r>
-        <w:t xml:space="preserve">web application which support </w:t>
-      </w:r>
-      <w:r>
-        <w:t>view the progress of repair</w:t>
+        <w:t xml:space="preserve">the </w:t>
+      </w:r>
+      <w:r>
+        <w:t>web application which support</w:t>
+      </w:r>
+      <w:r>
+        <w:t>s</w:t>
+      </w:r>
+      <w:r>
+        <w:t xml:space="preserve"> </w:t>
+      </w:r>
+      <w:r>
+        <w:t>view</w:t>
       </w:r>
       <w:r>
         <w:t>ing</w:t>
       </w:r>
       <w:r>
+        <w:t xml:space="preserve"> the progress of repair</w:t>
+      </w:r>
+      <w:r>
+        <w:t>ing</w:t>
+      </w:r>
+      <w:r>
         <w:t xml:space="preserve">, </w:t>
       </w:r>
       <w:r>
-        <w:t xml:space="preserve">update repairing status of </w:t>
+        <w:t>updating</w:t>
+      </w:r>
+      <w:r>
+        <w:t xml:space="preserve"> repairing status of </w:t>
       </w:r>
       <w:r>
         <w:t>media</w:t>
       </w:r>
       <w:r>
         <w:t>, and edit</w:t>
+      </w:r>
+      <w:r>
+        <w:rPr>
+          <w:rFonts w:cs="Angsana New"/>
+        </w:rPr>
+        <w:t>ing</w:t>
       </w:r>
       <w:r>
         <w:rPr>
@@ -15454,13 +15958,88 @@
         <w:t>he third part is to</w:t>
       </w:r>
       <w:r>
-        <w:t xml:space="preserve"> develop web application which </w:t>
+        <w:t xml:space="preserve"> develop </w:t>
+      </w:r>
+      <w:r>
+        <w:t xml:space="preserve">the </w:t>
+      </w:r>
+      <w:r>
+        <w:t xml:space="preserve">web application which </w:t>
       </w:r>
       <w:r>
         <w:rPr>
           <w:rFonts w:cstheme="minorBidi"/>
         </w:rPr>
-        <w:t xml:space="preserve">support view the progress of repairing status, view his report history, and edit reporter information. </w:t>
+        <w:t>support</w:t>
+      </w:r>
+      <w:r>
+        <w:rPr>
+          <w:rFonts w:cstheme="minorBidi"/>
+        </w:rPr>
+        <w:t>s</w:t>
+      </w:r>
+      <w:r>
+        <w:rPr>
+          <w:rFonts w:cstheme="minorBidi"/>
+        </w:rPr>
+        <w:t xml:space="preserve"> </w:t>
+      </w:r>
+      <w:r>
+        <w:rPr>
+          <w:rFonts w:cstheme="minorBidi"/>
+        </w:rPr>
+        <w:t xml:space="preserve">informing broken </w:t>
+      </w:r>
+      <w:r>
+        <w:t>durable articles</w:t>
+      </w:r>
+      <w:r>
+        <w:t xml:space="preserve"> </w:t>
+      </w:r>
+      <w:r>
+        <w:t xml:space="preserve">detail to a technician, </w:t>
+      </w:r>
+      <w:r>
+        <w:rPr>
+          <w:rFonts w:cstheme="minorBidi"/>
+        </w:rPr>
+        <w:t>view</w:t>
+      </w:r>
+      <w:r>
+        <w:rPr>
+          <w:rFonts w:cstheme="minorBidi"/>
+        </w:rPr>
+        <w:t>ing</w:t>
+      </w:r>
+      <w:r>
+        <w:rPr>
+          <w:rFonts w:cstheme="minorBidi"/>
+        </w:rPr>
+        <w:t xml:space="preserve"> the progress of repairing status, view</w:t>
+      </w:r>
+      <w:r>
+        <w:rPr>
+          <w:rFonts w:cstheme="minorBidi"/>
+        </w:rPr>
+        <w:t>ing</w:t>
+      </w:r>
+      <w:r>
+        <w:rPr>
+          <w:rFonts w:cstheme="minorBidi"/>
+        </w:rPr>
+        <w:t xml:space="preserve"> his report history, and edit</w:t>
+      </w:r>
+      <w:r>
+        <w:rPr>
+          <w:rFonts w:cstheme="minorBidi"/>
+        </w:rPr>
+        <w:t>ing</w:t>
+      </w:r>
+      <w:r>
+        <w:rPr>
+          <w:rFonts w:cstheme="minorBidi"/>
+        </w:rPr>
+        <w:t xml:space="preserve"> reporter information. </w:t>
       </w:r>
     </w:p>
     <w:p>
@@ -15479,7 +16058,7 @@
           <w:szCs w:val="32"/>
         </w:rPr>
       </w:pPr>
-      <w:bookmarkStart w:id="42" w:name="_Toc419735442"/>
+      <w:bookmarkStart w:id="43" w:name="_Toc419735442"/>
       <w:r>
         <w:rPr>
           <w:rFonts w:ascii="Times New Roman" w:hAnsi="Times New Roman" w:cs="Times New Roman"/>
@@ -15489,7 +16068,7 @@
         </w:rPr>
         <w:t>4.2.2 Objectives</w:t>
       </w:r>
-      <w:bookmarkEnd w:id="42"/>
+      <w:bookmarkEnd w:id="43"/>
     </w:p>
     <w:p>
       <w:pPr>
@@ -15615,7 +16194,7 @@
           <w:szCs w:val="36"/>
         </w:rPr>
       </w:pPr>
-      <w:bookmarkStart w:id="43" w:name="_Toc419735443"/>
+      <w:bookmarkStart w:id="44" w:name="_Toc419735443"/>
       <w:r>
         <w:rPr>
           <w:rFonts w:ascii="Times New Roman" w:hAnsi="Times New Roman" w:cs="Times New Roman"/>
@@ -15626,7 +16205,7 @@
         <w:lastRenderedPageBreak/>
         <w:t>4.3 Deliverables and limits</w:t>
       </w:r>
-      <w:bookmarkEnd w:id="43"/>
+      <w:bookmarkEnd w:id="44"/>
     </w:p>
     <w:p/>
     <w:p>
@@ -15640,7 +16219,7 @@
           <w:szCs w:val="36"/>
         </w:rPr>
       </w:pPr>
-      <w:bookmarkStart w:id="44" w:name="_Toc419735444"/>
+      <w:bookmarkStart w:id="45" w:name="_Toc419735444"/>
       <w:r>
         <w:rPr>
           <w:rFonts w:ascii="Times New Roman" w:hAnsi="Times New Roman" w:cs="Times New Roman"/>
@@ -15650,7 +16229,7 @@
         </w:rPr>
         <w:t>4.3.1 System Architecture</w:t>
       </w:r>
-      <w:bookmarkEnd w:id="44"/>
+      <w:bookmarkEnd w:id="45"/>
     </w:p>
     <w:p>
       <w:pPr>
@@ -17235,7 +17814,7 @@
           <w:szCs w:val="36"/>
         </w:rPr>
       </w:pPr>
-      <w:bookmarkStart w:id="45" w:name="_Toc419735445"/>
+      <w:bookmarkStart w:id="46" w:name="_Toc419735445"/>
       <w:r>
         <w:rPr>
           <w:rFonts w:ascii="Times New Roman" w:hAnsi="Times New Roman" w:cs="Times New Roman"/>
@@ -17246,7 +17825,7 @@
         <w:lastRenderedPageBreak/>
         <w:t>4.3.2 Deliverables</w:t>
       </w:r>
-      <w:bookmarkEnd w:id="45"/>
+      <w:bookmarkEnd w:id="46"/>
     </w:p>
     <w:p/>
     <w:p>
@@ -17543,7 +18122,7 @@
           <w:szCs w:val="36"/>
         </w:rPr>
       </w:pPr>
-      <w:bookmarkStart w:id="46" w:name="_Toc419735446"/>
+      <w:bookmarkStart w:id="47" w:name="_Toc419735446"/>
       <w:r>
         <w:rPr>
           <w:rFonts w:ascii="Times New Roman" w:hAnsi="Times New Roman" w:cs="Times New Roman"/>
@@ -17553,7 +18132,7 @@
         </w:rPr>
         <w:t>4.3.3 Limits</w:t>
       </w:r>
-      <w:bookmarkEnd w:id="46"/>
+      <w:bookmarkEnd w:id="47"/>
     </w:p>
     <w:p/>
     <w:p>
@@ -17718,7 +18297,7 @@
           <w:szCs w:val="36"/>
         </w:rPr>
       </w:pPr>
-      <w:bookmarkStart w:id="47" w:name="_Toc419735447"/>
+      <w:bookmarkStart w:id="48" w:name="_Toc419735447"/>
       <w:r>
         <w:rPr>
           <w:rFonts w:ascii="Times New Roman" w:hAnsi="Times New Roman" w:cs="Times New Roman"/>
@@ -17728,7 +18307,7 @@
         </w:rPr>
         <w:t>4.4 Future Work</w:t>
       </w:r>
-      <w:bookmarkEnd w:id="47"/>
+      <w:bookmarkEnd w:id="48"/>
     </w:p>
     <w:p>
       <w:pPr>
@@ -17836,7 +18415,7 @@
           <w:szCs w:val="32"/>
         </w:rPr>
       </w:pPr>
-      <w:bookmarkStart w:id="48" w:name="_Toc419735448"/>
+      <w:bookmarkStart w:id="49" w:name="_Toc419735448"/>
       <w:r>
         <w:rPr>
           <w:rFonts w:ascii="Times New Roman" w:hAnsi="Times New Roman" w:cs="Times New Roman"/>
@@ -17915,7 +18494,7 @@
           </wp:inline>
         </w:drawing>
       </w:r>
-      <w:bookmarkEnd w:id="48"/>
+      <w:bookmarkEnd w:id="49"/>
     </w:p>
     <w:p>
       <w:pPr>
@@ -18664,7 +19243,7 @@
           <w:szCs w:val="36"/>
         </w:rPr>
       </w:pPr>
-      <w:bookmarkStart w:id="49" w:name="_Toc419735449"/>
+      <w:bookmarkStart w:id="50" w:name="_Toc419735449"/>
       <w:r>
         <w:rPr>
           <w:rFonts w:ascii="Times New Roman" w:hAnsi="Times New Roman" w:cs="Times New Roman"/>
@@ -18675,7 +19254,7 @@
         <w:lastRenderedPageBreak/>
         <w:t>4.6 Schedule &amp; Milestones</w:t>
       </w:r>
-      <w:bookmarkEnd w:id="49"/>
+      <w:bookmarkEnd w:id="50"/>
     </w:p>
     <w:p/>
     <w:p>
@@ -18785,7 +19364,7 @@
           <w:szCs w:val="36"/>
         </w:rPr>
       </w:pPr>
-      <w:bookmarkStart w:id="50" w:name="_Toc419735450"/>
+      <w:bookmarkStart w:id="51" w:name="_Toc419735450"/>
       <w:r>
         <w:rPr>
           <w:rFonts w:ascii="Times New Roman" w:hAnsi="Times New Roman" w:cs="Times New Roman"/>
@@ -18795,7 +19374,7 @@
         </w:rPr>
         <w:t>4.6.1 Features</w:t>
       </w:r>
-      <w:bookmarkEnd w:id="50"/>
+      <w:bookmarkEnd w:id="51"/>
     </w:p>
     <w:p/>
     <w:p>
@@ -21728,6 +22307,8 @@
       <w:r>
         <w:rPr>
           <w:rFonts w:ascii="Times New Roman" w:hAnsi="Times New Roman" w:cs="Times New Roman"/>
+          <w:b/>
+          <w:bCs/>
           <w:color w:val="000000"/>
           <w:sz w:val="24"/>
           <w:szCs w:val="24"/>
@@ -21967,10 +22548,7 @@
     <w:p/>
     <w:p/>
     <w:p/>
-    <w:p>
-      <w:bookmarkStart w:id="51" w:name="_GoBack"/>
-      <w:bookmarkEnd w:id="51"/>
-    </w:p>
+    <w:p/>
     <w:p/>
     <w:p/>
     <w:p/>
@@ -25013,7 +25591,7 @@
               <w:sz w:val="18"/>
               <w:szCs w:val="18"/>
             </w:rPr>
-            <w:t>35</w:t>
+            <w:t>21</w:t>
           </w:r>
           <w:r>
             <w:rPr>
@@ -25292,7 +25870,7 @@
 
 <file path=word/numbering.xml><?xml version="1.0" encoding="utf-8"?>
 <w:numbering xmlns:wpc="http://schemas.microsoft.com/office/word/2010/wordprocessingCanvas" xmlns:mc="http://schemas.openxmlformats.org/markup-compatibility/2006" xmlns:o="urn:schemas-microsoft-com:office:office" xmlns:r="http://schemas.openxmlformats.org/officeDocument/2006/relationships" xmlns:m="http://schemas.openxmlformats.org/officeDocument/2006/math" xmlns:v="urn:schemas-microsoft-com:vml" xmlns:wp14="http://schemas.microsoft.com/office/word/2010/wordprocessingDrawing" xmlns:wp="http://schemas.openxmlformats.org/drawingml/2006/wordprocessingDrawing" xmlns:w10="urn:schemas-microsoft-com:office:word" xmlns:w="http://schemas.openxmlformats.org/wordprocessingml/2006/main" xmlns:w14="http://schemas.microsoft.com/office/word/2010/wordml" xmlns:w15="http://schemas.microsoft.com/office/word/2012/wordml" xmlns:wpg="http://schemas.microsoft.com/office/word/2010/wordprocessingGroup" xmlns:wpi="http://schemas.microsoft.com/office/word/2010/wordprocessingInk" xmlns:wne="http://schemas.microsoft.com/office/word/2006/wordml" xmlns:wps="http://schemas.microsoft.com/office/word/2010/wordprocessingShape" mc:Ignorable="w14 w15 wp14">
-  <w:abstractNum w:abstractNumId="0" w15:restartNumberingAfterBreak="0">
+  <w:abstractNum w:abstractNumId="0">
     <w:nsid w:val="0DF101B6"/>
     <w:multiLevelType w:val="multilevel"/>
     <w:tmpl w:val="E9D2A4A2"/>
@@ -25423,7 +26001,7 @@
       </w:rPr>
     </w:lvl>
   </w:abstractNum>
-  <w:abstractNum w:abstractNumId="1" w15:restartNumberingAfterBreak="0">
+  <w:abstractNum w:abstractNumId="1">
     <w:nsid w:val="23F46EF3"/>
     <w:multiLevelType w:val="hybridMultilevel"/>
     <w:tmpl w:val="9E42CFA2"/>
@@ -25537,7 +26115,7 @@
       </w:rPr>
     </w:lvl>
   </w:abstractNum>
-  <w:abstractNum w:abstractNumId="2" w15:restartNumberingAfterBreak="0">
+  <w:abstractNum w:abstractNumId="2">
     <w:nsid w:val="287375BF"/>
     <w:multiLevelType w:val="multilevel"/>
     <w:tmpl w:val="C7661CA2"/>
@@ -25650,7 +26228,7 @@
       </w:rPr>
     </w:lvl>
   </w:abstractNum>
-  <w:abstractNum w:abstractNumId="3" w15:restartNumberingAfterBreak="0">
+  <w:abstractNum w:abstractNumId="3">
     <w:nsid w:val="289D5994"/>
     <w:multiLevelType w:val="hybridMultilevel"/>
     <w:tmpl w:val="C832B514"/>
@@ -25763,7 +26341,7 @@
       </w:rPr>
     </w:lvl>
   </w:abstractNum>
-  <w:abstractNum w:abstractNumId="4" w15:restartNumberingAfterBreak="0">
+  <w:abstractNum w:abstractNumId="4">
     <w:nsid w:val="2FC67F4D"/>
     <w:multiLevelType w:val="multilevel"/>
     <w:tmpl w:val="E9D2A4A2"/>
@@ -25894,7 +26472,7 @@
       </w:rPr>
     </w:lvl>
   </w:abstractNum>
-  <w:abstractNum w:abstractNumId="5" w15:restartNumberingAfterBreak="0">
+  <w:abstractNum w:abstractNumId="5">
     <w:nsid w:val="44676668"/>
     <w:multiLevelType w:val="multilevel"/>
     <w:tmpl w:val="D0C2587E"/>
@@ -26007,7 +26585,7 @@
       </w:rPr>
     </w:lvl>
   </w:abstractNum>
-  <w:abstractNum w:abstractNumId="6" w15:restartNumberingAfterBreak="0">
+  <w:abstractNum w:abstractNumId="6">
     <w:nsid w:val="44DA241C"/>
     <w:multiLevelType w:val="hybridMultilevel"/>
     <w:tmpl w:val="0FB60C98"/>
@@ -26120,7 +26698,7 @@
       </w:rPr>
     </w:lvl>
   </w:abstractNum>
-  <w:abstractNum w:abstractNumId="7" w15:restartNumberingAfterBreak="0">
+  <w:abstractNum w:abstractNumId="7">
     <w:nsid w:val="57F514B7"/>
     <w:multiLevelType w:val="hybridMultilevel"/>
     <w:tmpl w:val="9E42CFA2"/>
@@ -26234,7 +26812,7 @@
       </w:rPr>
     </w:lvl>
   </w:abstractNum>
-  <w:abstractNum w:abstractNumId="8" w15:restartNumberingAfterBreak="0">
+  <w:abstractNum w:abstractNumId="8">
     <w:nsid w:val="74257629"/>
     <w:multiLevelType w:val="hybridMultilevel"/>
     <w:tmpl w:val="42E2666A"/>
@@ -27339,7 +27917,7 @@
 </file>
 
 <file path=customXml/itemProps1.xml><?xml version="1.0" encoding="utf-8"?>
-<ds:datastoreItem xmlns:ds="http://schemas.openxmlformats.org/officeDocument/2006/customXml" ds:itemID="{BF7B1546-7E5F-4D9D-9EA7-5EC1EF135CC7}">
+<ds:datastoreItem xmlns:ds="http://schemas.openxmlformats.org/officeDocument/2006/customXml" ds:itemID="{507D90C4-8A77-4BBA-BEB9-8B833B5E6461}">
   <ds:schemaRefs>
     <ds:schemaRef ds:uri="http://schemas.openxmlformats.org/officeDocument/2006/bibliography"/>
   </ds:schemaRefs>

--- a/Inventory and Asset Management 2.0 (Documents)/Project Proposal/Inventory and Asset Mangement_v0.7.docx
+++ b/Inventory and Asset Management 2.0 (Documents)/Project Proposal/Inventory and Asset Mangement_v0.7.docx
@@ -464,6 +464,8 @@
         </w:rPr>
         <w:t>Sugunnasil</w:t>
       </w:r>
+      <w:bookmarkStart w:id="0" w:name="_GoBack"/>
+      <w:bookmarkEnd w:id="0"/>
       <w:proofErr w:type="spellEnd"/>
     </w:p>
     <w:p>
@@ -2574,8 +2576,21 @@
           <w:szCs w:val="20"/>
           <w:lang w:val="en-GB"/>
         </w:rPr>
-        <w:t xml:space="preserve"> Sugunnasi</w:t>
-      </w:r>
+        <w:t xml:space="preserve"> </w:t>
+      </w:r>
+      <w:proofErr w:type="spellStart"/>
+      <w:r>
+        <w:rPr>
+          <w:rFonts w:ascii="Times New Roman" w:hAnsi="Times New Roman" w:cs="Times New Roman"/>
+          <w:b/>
+          <w:bCs/>
+          <w:sz w:val="20"/>
+          <w:szCs w:val="20"/>
+          <w:lang w:val="en-GB"/>
+        </w:rPr>
+        <w:t>Sugunnasi</w:t>
+      </w:r>
+      <w:proofErr w:type="spellEnd"/>
       <w:r>
         <w:rPr>
           <w:rFonts w:ascii="Times New Roman" w:hAnsi="Times New Roman" w:cs="Angsana New"/>
@@ -2586,8 +2601,6 @@
         </w:rPr>
         <w:t>l</w:t>
       </w:r>
-      <w:bookmarkStart w:id="0" w:name="_GoBack"/>
-      <w:bookmarkEnd w:id="0"/>
     </w:p>
     <w:p/>
     <w:p/>
@@ -25087,56 +25100,6 @@
         </w:rPr>
         <w:t>DATE 24/3/2015</w:t>
       </w:r>
-    </w:p>
-    <w:p>
-      <w:pPr>
-        <w:jc w:val="both"/>
-        <w:rPr>
-          <w:rFonts w:ascii="Times New Roman" w:hAnsi="Times New Roman"/>
-          <w:sz w:val="30"/>
-          <w:szCs w:val="30"/>
-        </w:rPr>
-      </w:pPr>
-    </w:p>
-    <w:p>
-      <w:pPr>
-        <w:jc w:val="both"/>
-        <w:rPr>
-          <w:rFonts w:ascii="Times New Roman" w:hAnsi="Times New Roman"/>
-          <w:sz w:val="30"/>
-          <w:szCs w:val="30"/>
-        </w:rPr>
-      </w:pPr>
-    </w:p>
-    <w:p>
-      <w:pPr>
-        <w:jc w:val="both"/>
-        <w:rPr>
-          <w:rFonts w:ascii="Times New Roman" w:hAnsi="Times New Roman"/>
-          <w:sz w:val="30"/>
-          <w:szCs w:val="30"/>
-        </w:rPr>
-      </w:pPr>
-    </w:p>
-    <w:p>
-      <w:pPr>
-        <w:jc w:val="both"/>
-        <w:rPr>
-          <w:rFonts w:ascii="Times New Roman" w:hAnsi="Times New Roman"/>
-          <w:sz w:val="30"/>
-          <w:szCs w:val="30"/>
-        </w:rPr>
-      </w:pPr>
-    </w:p>
-    <w:p>
-      <w:pPr>
-        <w:jc w:val="both"/>
-        <w:rPr>
-          <w:rFonts w:ascii="Times New Roman" w:hAnsi="Times New Roman"/>
-          <w:sz w:val="30"/>
-          <w:szCs w:val="30"/>
-        </w:rPr>
-      </w:pPr>
     </w:p>
     <w:p>
       <w:pPr>
@@ -25591,7 +25554,7 @@
               <w:sz w:val="18"/>
               <w:szCs w:val="18"/>
             </w:rPr>
-            <w:t>21</w:t>
+            <w:t>12</w:t>
           </w:r>
           <w:r>
             <w:rPr>
@@ -25646,7 +25609,7 @@
               <w:sz w:val="18"/>
               <w:szCs w:val="18"/>
             </w:rPr>
-            <w:t>39</w:t>
+            <w:t>38</w:t>
           </w:r>
           <w:r>
             <w:rPr>
@@ -27917,7 +27880,7 @@
 </file>
 
 <file path=customXml/itemProps1.xml><?xml version="1.0" encoding="utf-8"?>
-<ds:datastoreItem xmlns:ds="http://schemas.openxmlformats.org/officeDocument/2006/customXml" ds:itemID="{507D90C4-8A77-4BBA-BEB9-8B833B5E6461}">
+<ds:datastoreItem xmlns:ds="http://schemas.openxmlformats.org/officeDocument/2006/customXml" ds:itemID="{EA596C10-81A7-4927-B64C-AE124B0EA73D}">
   <ds:schemaRefs>
     <ds:schemaRef ds:uri="http://schemas.openxmlformats.org/officeDocument/2006/bibliography"/>
   </ds:schemaRefs>

--- a/Inventory and Asset Management 2.0 (Documents)/Project Proposal/Inventory and Asset Mangement_v0.7.docx
+++ b/Inventory and Asset Management 2.0 (Documents)/Project Proposal/Inventory and Asset Mangement_v0.7.docx
@@ -464,8 +464,6 @@
         </w:rPr>
         <w:t>Sugunnasil</w:t>
       </w:r>
-      <w:bookmarkStart w:id="0" w:name="_GoBack"/>
-      <w:bookmarkEnd w:id="0"/>
       <w:proofErr w:type="spellEnd"/>
     </w:p>
     <w:p>
@@ -5679,7 +5677,7 @@
           <w:szCs w:val="36"/>
         </w:rPr>
       </w:pPr>
-      <w:bookmarkStart w:id="1" w:name="_Toc419735415"/>
+      <w:bookmarkStart w:id="0" w:name="_Toc419735415"/>
       <w:r>
         <w:rPr>
           <w:rFonts w:ascii="Times New Roman" w:hAnsi="Times New Roman" w:cs="Times New Roman"/>
@@ -5714,7 +5712,7 @@
         </w:rPr>
         <w:t>Introduction and Background</w:t>
       </w:r>
-      <w:bookmarkEnd w:id="1"/>
+      <w:bookmarkEnd w:id="0"/>
     </w:p>
     <w:p>
       <w:pPr>
@@ -6401,7 +6399,7 @@
           <w:szCs w:val="36"/>
         </w:rPr>
       </w:pPr>
-      <w:bookmarkStart w:id="2" w:name="_Toc419735416"/>
+      <w:bookmarkStart w:id="1" w:name="_Toc419735416"/>
       <w:r>
         <w:rPr>
           <w:rFonts w:ascii="Times New Roman" w:hAnsi="Times New Roman" w:cs="Times New Roman"/>
@@ -6414,7 +6412,7 @@
         <w:lastRenderedPageBreak/>
         <w:t>Chapter Two | Literature Review</w:t>
       </w:r>
-      <w:bookmarkEnd w:id="2"/>
+      <w:bookmarkEnd w:id="1"/>
     </w:p>
     <w:p>
       <w:pPr>
@@ -6438,8 +6436,8 @@
           <w:szCs w:val="36"/>
         </w:rPr>
       </w:pPr>
-      <w:bookmarkStart w:id="3" w:name="_Toc383459361"/>
-      <w:bookmarkStart w:id="4" w:name="_Toc419735417"/>
+      <w:bookmarkStart w:id="2" w:name="_Toc383459361"/>
+      <w:bookmarkStart w:id="3" w:name="_Toc419735417"/>
       <w:r>
         <w:rPr>
           <w:rFonts w:ascii="Times New Roman" w:hAnsi="Times New Roman" w:cs="Times New Roman"/>
@@ -6463,8 +6461,8 @@
         <w:tab/>
         <w:t>Business Review</w:t>
       </w:r>
+      <w:bookmarkEnd w:id="2"/>
       <w:bookmarkEnd w:id="3"/>
-      <w:bookmarkEnd w:id="4"/>
       <w:r>
         <w:rPr>
           <w:sz w:val="36"/>
@@ -6541,7 +6539,7 @@
           <w:szCs w:val="36"/>
         </w:rPr>
       </w:pPr>
-      <w:bookmarkStart w:id="5" w:name="_Toc419735418"/>
+      <w:bookmarkStart w:id="4" w:name="_Toc419735418"/>
       <w:r>
         <w:rPr>
           <w:rFonts w:ascii="Times New Roman" w:hAnsi="Times New Roman" w:cs="Times New Roman"/>
@@ -6583,7 +6581,7 @@
         </w:rPr>
         <w:t>[1]</w:t>
       </w:r>
-      <w:bookmarkEnd w:id="5"/>
+      <w:bookmarkEnd w:id="4"/>
     </w:p>
     <w:p>
       <w:pPr>
@@ -6794,8 +6792,8 @@
         </w:rPr>
         <w:t xml:space="preserve"> </w:t>
       </w:r>
-      <w:bookmarkStart w:id="6" w:name="OLE_LINK12"/>
-      <w:bookmarkStart w:id="7" w:name="OLE_LINK13"/>
+      <w:bookmarkStart w:id="5" w:name="OLE_LINK12"/>
+      <w:bookmarkStart w:id="6" w:name="OLE_LINK13"/>
       <w:r>
         <w:rPr>
           <w:rFonts w:ascii="Times New Roman" w:hAnsi="Times New Roman"/>
@@ -6804,28 +6802,28 @@
         </w:rPr>
         <w:t>technicians</w:t>
       </w:r>
+      <w:bookmarkEnd w:id="5"/>
       <w:bookmarkEnd w:id="6"/>
+      <w:r>
+        <w:rPr>
+          <w:rFonts w:ascii="Times New Roman" w:hAnsi="Times New Roman"/>
+          <w:sz w:val="24"/>
+          <w:szCs w:val="24"/>
+        </w:rPr>
+        <w:t xml:space="preserve"> to find </w:t>
+      </w:r>
+      <w:bookmarkStart w:id="7" w:name="OLE_LINK10"/>
+      <w:bookmarkStart w:id="8" w:name="OLE_LINK11"/>
+      <w:r>
+        <w:rPr>
+          <w:rFonts w:ascii="Times New Roman" w:hAnsi="Times New Roman"/>
+          <w:sz w:val="24"/>
+          <w:szCs w:val="24"/>
+        </w:rPr>
+        <w:t>their work</w:t>
+      </w:r>
       <w:bookmarkEnd w:id="7"/>
-      <w:r>
-        <w:rPr>
-          <w:rFonts w:ascii="Times New Roman" w:hAnsi="Times New Roman"/>
-          <w:sz w:val="24"/>
-          <w:szCs w:val="24"/>
-        </w:rPr>
-        <w:t xml:space="preserve"> to find </w:t>
-      </w:r>
-      <w:bookmarkStart w:id="8" w:name="OLE_LINK10"/>
-      <w:bookmarkStart w:id="9" w:name="OLE_LINK11"/>
-      <w:r>
-        <w:rPr>
-          <w:rFonts w:ascii="Times New Roman" w:hAnsi="Times New Roman"/>
-          <w:sz w:val="24"/>
-          <w:szCs w:val="24"/>
-        </w:rPr>
-        <w:t>their work</w:t>
-      </w:r>
       <w:bookmarkEnd w:id="8"/>
-      <w:bookmarkEnd w:id="9"/>
       <w:r>
         <w:rPr>
           <w:rFonts w:ascii="Times New Roman" w:hAnsi="Times New Roman"/>
@@ -7093,8 +7091,8 @@
           <w:szCs w:val="24"/>
         </w:rPr>
       </w:pPr>
-      <w:bookmarkStart w:id="10" w:name="OLE_LINK14"/>
-      <w:bookmarkStart w:id="11" w:name="OLE_LINK15"/>
+      <w:bookmarkStart w:id="9" w:name="OLE_LINK14"/>
+      <w:bookmarkStart w:id="10" w:name="OLE_LINK15"/>
       <w:r>
         <w:rPr>
           <w:rFonts w:ascii="Times New Roman" w:hAnsi="Times New Roman" w:cs="Times New Roman"/>
@@ -7144,8 +7142,8 @@
         </w:rPr>
         <w:t xml:space="preserve">. </w:t>
       </w:r>
+      <w:bookmarkEnd w:id="9"/>
       <w:bookmarkEnd w:id="10"/>
-      <w:bookmarkEnd w:id="11"/>
     </w:p>
     <w:p>
       <w:pPr>
@@ -7215,7 +7213,65 @@
           <w:sz w:val="24"/>
           <w:szCs w:val="24"/>
         </w:rPr>
-        <w:t xml:space="preserve"> provide several functions about repairing system for technicians such as  record repairing information, find repairing information, calculate income, and other functions. This system provides repairing collaboration between departments in the service center.</w:t>
+        <w:t xml:space="preserve"> provide several functions about repairing system for technicians such as  record</w:t>
+      </w:r>
+      <w:r>
+        <w:rPr>
+          <w:rFonts w:ascii="Times New Roman" w:hAnsi="Times New Roman"/>
+          <w:sz w:val="24"/>
+          <w:szCs w:val="24"/>
+        </w:rPr>
+        <w:t>ing</w:t>
+      </w:r>
+      <w:r>
+        <w:rPr>
+          <w:rFonts w:ascii="Times New Roman" w:hAnsi="Times New Roman"/>
+          <w:sz w:val="24"/>
+          <w:szCs w:val="24"/>
+        </w:rPr>
+        <w:t xml:space="preserve"> repairing information, find</w:t>
+      </w:r>
+      <w:r>
+        <w:rPr>
+          <w:rFonts w:ascii="Times New Roman" w:hAnsi="Times New Roman"/>
+          <w:sz w:val="24"/>
+          <w:szCs w:val="24"/>
+        </w:rPr>
+        <w:t>ing</w:t>
+      </w:r>
+      <w:r>
+        <w:rPr>
+          <w:rFonts w:ascii="Times New Roman" w:hAnsi="Times New Roman"/>
+          <w:sz w:val="24"/>
+          <w:szCs w:val="24"/>
+        </w:rPr>
+        <w:t xml:space="preserve"> </w:t>
+      </w:r>
+      <w:r>
+        <w:rPr>
+          <w:rFonts w:ascii="Times New Roman" w:hAnsi="Times New Roman"/>
+          <w:sz w:val="24"/>
+          <w:szCs w:val="24"/>
+        </w:rPr>
+        <w:t>repairing information, calculating</w:t>
+      </w:r>
+      <w:r>
+        <w:rPr>
+          <w:rFonts w:ascii="Times New Roman" w:hAnsi="Times New Roman"/>
+          <w:sz w:val="24"/>
+          <w:szCs w:val="24"/>
+        </w:rPr>
+        <w:t xml:space="preserve"> income, and other functions.</w:t>
+      </w:r>
+      <w:bookmarkStart w:id="11" w:name="_GoBack"/>
+      <w:bookmarkEnd w:id="11"/>
+      <w:r>
+        <w:rPr>
+          <w:rFonts w:ascii="Times New Roman" w:hAnsi="Times New Roman"/>
+          <w:sz w:val="24"/>
+          <w:szCs w:val="24"/>
+        </w:rPr>
+        <w:t xml:space="preserve"> This system provides repairing collaboration between departments in the service center.</w:t>
       </w:r>
     </w:p>
     <w:p>
@@ -10803,15 +10859,7 @@
           <w:sz w:val="24"/>
           <w:szCs w:val="24"/>
         </w:rPr>
-        <w:t>Cloud Computing is a technology that uses internet to connect to the servers to maintain data and applications. Cloud computing allows users use applications without installation. They can access their files by the computer with internet access. Because every application is on the cloud system we can access to the application by using internet. Cloud computing allows for much more efficient computing by centralizing data storage</w:t>
-      </w:r>
-      <w:r>
-        <w:rPr>
-          <w:rFonts w:ascii="Times New Roman" w:hAnsi="Times New Roman" w:cs="Times New Roman"/>
-          <w:sz w:val="24"/>
-          <w:szCs w:val="24"/>
-        </w:rPr>
-        <w:t>.</w:t>
+        <w:t>Cloud servers mean virtual servers that run on cloud computing. A cloud server is a logical server that is built, delivered, and hosted from a cloud computing. Cloud servers accessed remotely from a cloud service provider. Cloud servers run as software-independent units. Cloud server has all the software it requires to run and does not depend on any centrally-installed software. Cloud server probably hold the best stability performance.</w:t>
       </w:r>
     </w:p>
     <w:p>
@@ -10871,7 +10919,7 @@
           <w:sz w:val="24"/>
           <w:szCs w:val="24"/>
         </w:rPr>
-        <w:t>Hosting server</w:t>
+        <w:t>Dedicated Server Hosting</w:t>
       </w:r>
     </w:p>
     <w:p>
@@ -10939,7 +10987,23 @@
           <w:sz w:val="24"/>
           <w:szCs w:val="24"/>
         </w:rPr>
-        <w:t>Unlimited resources: Cloud computing providers can provide more resource when resources are insufficient as the demand increases.</w:t>
+        <w:t xml:space="preserve">Unlimited resources: Cloud </w:t>
+      </w:r>
+      <w:r>
+        <w:rPr>
+          <w:rFonts w:ascii="Times New Roman" w:hAnsi="Times New Roman" w:cs="Times New Roman"/>
+          <w:sz w:val="24"/>
+          <w:szCs w:val="24"/>
+        </w:rPr>
+        <w:t>server</w:t>
+      </w:r>
+      <w:r>
+        <w:rPr>
+          <w:rFonts w:ascii="Times New Roman" w:hAnsi="Times New Roman" w:cs="Times New Roman"/>
+          <w:sz w:val="24"/>
+          <w:szCs w:val="24"/>
+        </w:rPr>
+        <w:t xml:space="preserve"> providers can provide more resource when resources are insufficient as the demand increases.</w:t>
       </w:r>
     </w:p>
     <w:p>
@@ -10965,7 +11029,23 @@
           <w:sz w:val="24"/>
           <w:szCs w:val="24"/>
         </w:rPr>
-        <w:t>Maintenance: Cloud computing supports easy maintenance. The administrator can access to the server from different places.</w:t>
+        <w:t xml:space="preserve">Maintenance: Cloud </w:t>
+      </w:r>
+      <w:r>
+        <w:rPr>
+          <w:rFonts w:ascii="Times New Roman" w:hAnsi="Times New Roman" w:cs="Times New Roman"/>
+          <w:sz w:val="24"/>
+          <w:szCs w:val="24"/>
+        </w:rPr>
+        <w:t>server</w:t>
+      </w:r>
+      <w:r>
+        <w:rPr>
+          <w:rFonts w:ascii="Times New Roman" w:hAnsi="Times New Roman" w:cs="Times New Roman"/>
+          <w:sz w:val="24"/>
+          <w:szCs w:val="24"/>
+        </w:rPr>
+        <w:t xml:space="preserve"> supports easy maintenance. The administrator can access to the server from different places.</w:t>
       </w:r>
     </w:p>
     <w:p>
@@ -10993,7 +11073,23 @@
           <w:sz w:val="24"/>
           <w:szCs w:val="24"/>
         </w:rPr>
-        <w:t>Security: Cloud computing providers devote resources to security. Users can rely on their service providers for secure data storage and transfer.</w:t>
+        <w:t xml:space="preserve">Security: </w:t>
+      </w:r>
+      <w:r>
+        <w:rPr>
+          <w:rFonts w:ascii="Times New Roman" w:hAnsi="Times New Roman" w:cs="Times New Roman"/>
+          <w:sz w:val="24"/>
+          <w:szCs w:val="24"/>
+        </w:rPr>
+        <w:t>Cloud server</w:t>
+      </w:r>
+      <w:r>
+        <w:rPr>
+          <w:rFonts w:ascii="Times New Roman" w:hAnsi="Times New Roman" w:cs="Times New Roman"/>
+          <w:sz w:val="24"/>
+          <w:szCs w:val="24"/>
+        </w:rPr>
+        <w:t xml:space="preserve"> providers devote resources to security. Users can rely on their service providers for secure data storage and transfer.</w:t>
       </w:r>
     </w:p>
     <w:p>
@@ -14565,7 +14661,15 @@
           <w:sz w:val="24"/>
           <w:szCs w:val="24"/>
         </w:rPr>
-        <w:t xml:space="preserve">- It’s </w:t>
+        <w:t>- Bootstrap i</w:t>
+      </w:r>
+      <w:r>
+        <w:rPr>
+          <w:rFonts w:ascii="Times New Roman" w:hAnsi="Times New Roman" w:cs="Times New Roman"/>
+          <w:sz w:val="24"/>
+          <w:szCs w:val="24"/>
+        </w:rPr>
+        <w:t xml:space="preserve">s </w:t>
       </w:r>
       <w:r>
         <w:rPr>
@@ -15289,15 +15393,7 @@
           <w:sz w:val="24"/>
           <w:szCs w:val="24"/>
         </w:rPr>
-        <w:t>articles</w:t>
-      </w:r>
-      <w:r>
-        <w:rPr>
-          <w:rFonts w:ascii="Times New Roman" w:hAnsi="Times New Roman" w:cs="Times New Roman"/>
-          <w:sz w:val="24"/>
-          <w:szCs w:val="24"/>
-        </w:rPr>
-        <w:t xml:space="preserve"> </w:t>
+        <w:t xml:space="preserve">articles </w:t>
       </w:r>
       <w:r>
         <w:rPr>
@@ -15313,23 +15409,7 @@
           <w:sz w:val="24"/>
           <w:szCs w:val="24"/>
         </w:rPr>
-        <w:t>durable</w:t>
-      </w:r>
-      <w:r>
-        <w:rPr>
-          <w:rFonts w:ascii="Times New Roman" w:hAnsi="Times New Roman" w:cs="Times New Roman"/>
-          <w:sz w:val="24"/>
-          <w:szCs w:val="24"/>
-        </w:rPr>
-        <w:t xml:space="preserve"> </w:t>
-      </w:r>
-      <w:r>
-        <w:rPr>
-          <w:rFonts w:ascii="Times New Roman" w:hAnsi="Times New Roman" w:cs="Times New Roman"/>
-          <w:sz w:val="24"/>
-          <w:szCs w:val="24"/>
-        </w:rPr>
-        <w:t>articles</w:t>
+        <w:t>durable articles</w:t>
       </w:r>
       <w:r>
         <w:rPr>
@@ -22454,7 +22534,23 @@
     <w:p/>
     <w:p/>
     <w:p/>
-    <w:p/>
+    <w:p>
+      <w:pPr>
+        <w:rPr>
+          <w:color w:val="000000" w:themeColor="text1"/>
+          <w14:shadow w14:blurRad="38100" w14:dist="19050" w14:dir="2700000" w14:sx="100000" w14:sy="100000" w14:kx="0" w14:ky="0" w14:algn="tl">
+            <w14:schemeClr w14:val="dk1">
+              <w14:alpha w14:val="60000"/>
+            </w14:schemeClr>
+          </w14:shadow>
+          <w14:textOutline w14:w="0" w14:cap="flat" w14:cmpd="sng" w14:algn="ctr">
+            <w14:noFill/>
+            <w14:prstDash w14:val="solid"/>
+            <w14:round/>
+          </w14:textOutline>
+        </w:rPr>
+      </w:pPr>
+    </w:p>
     <w:p/>
     <w:p>
       <w:pPr>
@@ -22467,6 +22563,216 @@
           <w:cs/>
         </w:rPr>
         <w:tab/>
+      </w:r>
+    </w:p>
+    <w:p>
+      <w:r>
+        <w:rPr>
+          <w:noProof/>
+        </w:rPr>
+        <mc:AlternateContent>
+          <mc:Choice Requires="wps">
+            <w:drawing>
+              <wp:anchor distT="0" distB="0" distL="114300" distR="114300" simplePos="0" relativeHeight="251705344" behindDoc="0" locked="0" layoutInCell="1" allowOverlap="1" wp14:anchorId="27A41C7F" wp14:editId="5DE60B80">
+                <wp:simplePos x="0" y="0"/>
+                <wp:positionH relativeFrom="column">
+                  <wp:posOffset>2869352</wp:posOffset>
+                </wp:positionH>
+                <wp:positionV relativeFrom="paragraph">
+                  <wp:posOffset>153648</wp:posOffset>
+                </wp:positionV>
+                <wp:extent cx="3593805" cy="467493"/>
+                <wp:effectExtent l="953" t="0" r="7937" b="7938"/>
+                <wp:wrapNone/>
+                <wp:docPr id="10" name="Text Box 10"/>
+                <wp:cNvGraphicFramePr/>
+                <a:graphic xmlns:a="http://schemas.openxmlformats.org/drawingml/2006/main">
+                  <a:graphicData uri="http://schemas.microsoft.com/office/word/2010/wordprocessingShape">
+                    <wps:wsp>
+                      <wps:cNvSpPr txBox="1"/>
+                      <wps:spPr>
+                        <a:xfrm rot="16200000">
+                          <a:off x="0" y="0"/>
+                          <a:ext cx="3593805" cy="467493"/>
+                        </a:xfrm>
+                        <a:prstGeom prst="rect">
+                          <a:avLst/>
+                        </a:prstGeom>
+                        <a:solidFill>
+                          <a:schemeClr val="lt1"/>
+                        </a:solidFill>
+                        <a:ln w="6350">
+                          <a:noFill/>
+                        </a:ln>
+                        <a:effectLst/>
+                      </wps:spPr>
+                      <wps:style>
+                        <a:lnRef idx="0">
+                          <a:schemeClr val="accent1"/>
+                        </a:lnRef>
+                        <a:fillRef idx="0">
+                          <a:schemeClr val="accent1"/>
+                        </a:fillRef>
+                        <a:effectRef idx="0">
+                          <a:schemeClr val="accent1"/>
+                        </a:effectRef>
+                        <a:fontRef idx="minor">
+                          <a:schemeClr val="dk1"/>
+                        </a:fontRef>
+                      </wps:style>
+                      <wps:txbx>
+                        <w:txbxContent>
+                          <w:p>
+                            <w:pPr>
+                              <w:widowControl w:val="0"/>
+                              <w:jc w:val="center"/>
+                              <w:rPr>
+                                <w:rFonts w:ascii="Times New Roman" w:eastAsia="Calibri" w:hAnsi="Times New Roman" w:cs="Angsana New"/>
+                                <w:i/>
+                              </w:rPr>
+                            </w:pPr>
+                            <w:r>
+                              <w:rPr>
+                                <w:rFonts w:ascii="Times New Roman" w:eastAsia="Calibri" w:hAnsi="Times New Roman" w:cs="Times New Roman"/>
+                                <w:i/>
+                                <w:szCs w:val="22"/>
+                              </w:rPr>
+                              <w:t>Figure 1</w:t>
+                            </w:r>
+                            <w:r>
+                              <w:rPr>
+                                <w:rFonts w:ascii="Times New Roman" w:eastAsia="Calibri" w:hAnsi="Times New Roman" w:cs="Angsana New"/>
+                                <w:i/>
+                              </w:rPr>
+                              <w:t xml:space="preserve">4 </w:t>
+                            </w:r>
+                            <w:r>
+                              <w:rPr>
+                                <w:rFonts w:ascii="Times New Roman" w:eastAsia="Calibri" w:hAnsi="Times New Roman" w:cs="Angsana New"/>
+                                <w:i/>
+                              </w:rPr>
+                              <w:t>Proposal Period Milestone</w:t>
+                            </w:r>
+                            <w:r>
+                              <w:rPr>
+                                <w:rFonts w:ascii="Times New Roman" w:eastAsia="Calibri" w:hAnsi="Times New Roman" w:cs="Angsana New"/>
+                                <w:i/>
+                              </w:rPr>
+                              <w:t xml:space="preserve"> </w:t>
+                            </w:r>
+                            <w:r>
+                              <w:rPr>
+                                <w:rFonts w:ascii="Times New Roman" w:eastAsia="Calibri" w:hAnsi="Times New Roman" w:cs="Angsana New"/>
+                                <w:i/>
+                              </w:rPr>
+                              <w:t>(</w:t>
+                            </w:r>
+                            <w:r>
+                              <w:rPr>
+                                <w:rFonts w:ascii="Times New Roman" w:eastAsia="Calibri" w:hAnsi="Times New Roman" w:cs="Angsana New"/>
+                                <w:i/>
+                              </w:rPr>
+                              <w:t>Tentatively from early January to mid-January</w:t>
+                            </w:r>
+                            <w:r>
+                              <w:rPr>
+                                <w:rFonts w:ascii="Times New Roman" w:eastAsia="Calibri" w:hAnsi="Times New Roman" w:cs="Angsana New"/>
+                                <w:i/>
+                              </w:rPr>
+                              <w:t>)</w:t>
+                            </w:r>
+                          </w:p>
+                        </w:txbxContent>
+                      </wps:txbx>
+                      <wps:bodyPr rot="0" spcFirstLastPara="0" vertOverflow="overflow" horzOverflow="overflow" vert="horz" wrap="square" lIns="91440" tIns="45720" rIns="91440" bIns="45720" numCol="1" spcCol="0" rtlCol="0" fromWordArt="0" anchor="t" anchorCtr="0" forceAA="0" compatLnSpc="1">
+                        <a:prstTxWarp prst="textNoShape">
+                          <a:avLst/>
+                        </a:prstTxWarp>
+                        <a:noAutofit/>
+                      </wps:bodyPr>
+                    </wps:wsp>
+                  </a:graphicData>
+                </a:graphic>
+                <wp14:sizeRelH relativeFrom="margin">
+                  <wp14:pctWidth>0</wp14:pctWidth>
+                </wp14:sizeRelH>
+                <wp14:sizeRelV relativeFrom="margin">
+                  <wp14:pctHeight>0</wp14:pctHeight>
+                </wp14:sizeRelV>
+              </wp:anchor>
+            </w:drawing>
+          </mc:Choice>
+          <mc:Fallback>
+            <w:pict>
+              <v:shape w14:anchorId="27A41C7F" id="Text Box 10" o:spid="_x0000_s1033" type="#_x0000_t202" style="position:absolute;margin-left:225.95pt;margin-top:12.1pt;width:283pt;height:36.8pt;rotation:-90;z-index:251705344;visibility:visible;mso-wrap-style:square;mso-width-percent:0;mso-height-percent:0;mso-wrap-distance-left:9pt;mso-wrap-distance-top:0;mso-wrap-distance-right:9pt;mso-wrap-distance-bottom:0;mso-position-horizontal:absolute;mso-position-horizontal-relative:text;mso-position-vertical:absolute;mso-position-vertical-relative:text;mso-width-percent:0;mso-height-percent:0;mso-width-relative:margin;mso-height-relative:margin;v-text-anchor:top" o:gfxdata="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" fillcolor="white [3201]" stroked="f" strokeweight=".5pt">
+                <v:textbox>
+                  <w:txbxContent>
+                    <w:p>
+                      <w:pPr>
+                        <w:widowControl w:val="0"/>
+                        <w:jc w:val="center"/>
+                        <w:rPr>
+                          <w:rFonts w:ascii="Times New Roman" w:eastAsia="Calibri" w:hAnsi="Times New Roman" w:cs="Angsana New"/>
+                          <w:i/>
+                        </w:rPr>
+                      </w:pPr>
+                      <w:r>
+                        <w:rPr>
+                          <w:rFonts w:ascii="Times New Roman" w:eastAsia="Calibri" w:hAnsi="Times New Roman" w:cs="Times New Roman"/>
+                          <w:i/>
+                          <w:szCs w:val="22"/>
+                        </w:rPr>
+                        <w:t>Figure 1</w:t>
+                      </w:r>
+                      <w:r>
+                        <w:rPr>
+                          <w:rFonts w:ascii="Times New Roman" w:eastAsia="Calibri" w:hAnsi="Times New Roman" w:cs="Angsana New"/>
+                          <w:i/>
+                        </w:rPr>
+                        <w:t xml:space="preserve">4 </w:t>
+                      </w:r>
+                      <w:r>
+                        <w:rPr>
+                          <w:rFonts w:ascii="Times New Roman" w:eastAsia="Calibri" w:hAnsi="Times New Roman" w:cs="Angsana New"/>
+                          <w:i/>
+                        </w:rPr>
+                        <w:t>Proposal Period Milestone</w:t>
+                      </w:r>
+                      <w:r>
+                        <w:rPr>
+                          <w:rFonts w:ascii="Times New Roman" w:eastAsia="Calibri" w:hAnsi="Times New Roman" w:cs="Angsana New"/>
+                          <w:i/>
+                        </w:rPr>
+                        <w:t xml:space="preserve"> </w:t>
+                      </w:r>
+                      <w:r>
+                        <w:rPr>
+                          <w:rFonts w:ascii="Times New Roman" w:eastAsia="Calibri" w:hAnsi="Times New Roman" w:cs="Angsana New"/>
+                          <w:i/>
+                        </w:rPr>
+                        <w:t>(</w:t>
+                      </w:r>
+                      <w:r>
+                        <w:rPr>
+                          <w:rFonts w:ascii="Times New Roman" w:eastAsia="Calibri" w:hAnsi="Times New Roman" w:cs="Angsana New"/>
+                          <w:i/>
+                        </w:rPr>
+                        <w:t>Tentatively from early January to mid-January</w:t>
+                      </w:r>
+                      <w:r>
+                        <w:rPr>
+                          <w:rFonts w:ascii="Times New Roman" w:eastAsia="Calibri" w:hAnsi="Times New Roman" w:cs="Angsana New"/>
+                          <w:i/>
+                        </w:rPr>
+                        <w:t>)</w:t>
+                      </w:r>
+                    </w:p>
+                  </w:txbxContent>
+                </v:textbox>
+              </v:shape>
+            </w:pict>
+          </mc:Fallback>
+        </mc:AlternateContent>
       </w:r>
     </w:p>
     <w:p/>
@@ -22485,7 +22791,6 @@
     <w:p/>
     <w:p/>
     <w:p/>
-    <w:p/>
     <w:p>
       <w:r>
         <w:rPr>
@@ -22493,11 +22798,245 @@
         </w:rPr>
         <w:lastRenderedPageBreak/>
         <w:pict>
-          <v:shape id="_x0000_s1027" type="#_x0000_t75" style="position:absolute;margin-left:120.9pt;margin-top:.25pt;width:167.4pt;height:622.45pt;z-index:-251615232;mso-position-horizontal-relative:text;mso-position-vertical-relative:text;mso-width-relative:page;mso-height-relative:page" wrapcoords="-35 0 -35 21452 21600 21452 21600 0 -35 0">
+          <v:shape id="_x0000_s1027" type="#_x0000_t75" style="position:absolute;margin-left:139.35pt;margin-top:.25pt;width:167.4pt;height:622.45pt;z-index:-251615232;mso-position-horizontal-relative:text;mso-position-vertical-relative:text;mso-width-relative:page;mso-height-relative:page" wrapcoords="-35 0 -35 21452 21600 21452 21600 0 -35 0">
             <v:imagedata r:id="rId24" o:title="Progress I"/>
             <w10:wrap type="tight"/>
           </v:shape>
         </w:pict>
+      </w:r>
+    </w:p>
+    <w:p/>
+    <w:p/>
+    <w:p/>
+    <w:p/>
+    <w:p/>
+    <w:p/>
+    <w:p/>
+    <w:p/>
+    <w:p/>
+    <w:p/>
+    <w:p>
+      <w:r>
+        <w:rPr>
+          <w:noProof/>
+        </w:rPr>
+        <mc:AlternateContent>
+          <mc:Choice Requires="wps">
+            <w:drawing>
+              <wp:anchor distT="0" distB="0" distL="114300" distR="114300" simplePos="0" relativeHeight="251707392" behindDoc="0" locked="0" layoutInCell="1" allowOverlap="1" wp14:anchorId="214367E2" wp14:editId="31F52065">
+                <wp:simplePos x="0" y="0"/>
+                <wp:positionH relativeFrom="column">
+                  <wp:posOffset>2636520</wp:posOffset>
+                </wp:positionH>
+                <wp:positionV relativeFrom="paragraph">
+                  <wp:posOffset>60325</wp:posOffset>
+                </wp:positionV>
+                <wp:extent cx="3593465" cy="467360"/>
+                <wp:effectExtent l="953" t="0" r="7937" b="7938"/>
+                <wp:wrapNone/>
+                <wp:docPr id="17" name="Text Box 17"/>
+                <wp:cNvGraphicFramePr/>
+                <a:graphic xmlns:a="http://schemas.openxmlformats.org/drawingml/2006/main">
+                  <a:graphicData uri="http://schemas.microsoft.com/office/word/2010/wordprocessingShape">
+                    <wps:wsp>
+                      <wps:cNvSpPr txBox="1"/>
+                      <wps:spPr>
+                        <a:xfrm rot="16200000">
+                          <a:off x="0" y="0"/>
+                          <a:ext cx="3593465" cy="467360"/>
+                        </a:xfrm>
+                        <a:prstGeom prst="rect">
+                          <a:avLst/>
+                        </a:prstGeom>
+                        <a:solidFill>
+                          <a:schemeClr val="lt1"/>
+                        </a:solidFill>
+                        <a:ln w="6350">
+                          <a:noFill/>
+                        </a:ln>
+                        <a:effectLst/>
+                      </wps:spPr>
+                      <wps:style>
+                        <a:lnRef idx="0">
+                          <a:schemeClr val="accent1"/>
+                        </a:lnRef>
+                        <a:fillRef idx="0">
+                          <a:schemeClr val="accent1"/>
+                        </a:fillRef>
+                        <a:effectRef idx="0">
+                          <a:schemeClr val="accent1"/>
+                        </a:effectRef>
+                        <a:fontRef idx="minor">
+                          <a:schemeClr val="dk1"/>
+                        </a:fontRef>
+                      </wps:style>
+                      <wps:txbx>
+                        <w:txbxContent>
+                          <w:p>
+                            <w:pPr>
+                              <w:widowControl w:val="0"/>
+                              <w:jc w:val="center"/>
+                              <w:rPr>
+                                <w:rFonts w:ascii="Times New Roman" w:eastAsia="Calibri" w:hAnsi="Times New Roman" w:cs="Angsana New"/>
+                                <w:i/>
+                              </w:rPr>
+                            </w:pPr>
+                            <w:r>
+                              <w:rPr>
+                                <w:rFonts w:ascii="Times New Roman" w:eastAsia="Calibri" w:hAnsi="Times New Roman" w:cs="Times New Roman"/>
+                                <w:i/>
+                                <w:szCs w:val="22"/>
+                              </w:rPr>
+                              <w:t>Figure 1</w:t>
+                            </w:r>
+                            <w:r>
+                              <w:rPr>
+                                <w:rFonts w:ascii="Times New Roman" w:eastAsia="Calibri" w:hAnsi="Times New Roman" w:cs="Angsana New"/>
+                                <w:i/>
+                              </w:rPr>
+                              <w:t xml:space="preserve">4 </w:t>
+                            </w:r>
+                            <w:r>
+                              <w:rPr>
+                                <w:rFonts w:ascii="Times New Roman" w:eastAsia="Calibri" w:hAnsi="Times New Roman" w:cs="Angsana New"/>
+                                <w:i/>
+                              </w:rPr>
+                              <w:t>Progress I</w:t>
+                            </w:r>
+                            <w:r>
+                              <w:rPr>
+                                <w:rFonts w:ascii="Times New Roman" w:eastAsia="Calibri" w:hAnsi="Times New Roman" w:cs="Angsana New"/>
+                                <w:i/>
+                              </w:rPr>
+                              <w:t xml:space="preserve"> Period (Tentatively from </w:t>
+                            </w:r>
+                            <w:r>
+                              <w:rPr>
+                                <w:rFonts w:ascii="Times New Roman" w:eastAsia="Calibri" w:hAnsi="Times New Roman" w:cs="Angsana New"/>
+                                <w:i/>
+                              </w:rPr>
+                              <w:t>mid-</w:t>
+                            </w:r>
+                            <w:r>
+                              <w:rPr>
+                                <w:rFonts w:ascii="Times New Roman" w:eastAsia="Calibri" w:hAnsi="Times New Roman" w:cs="Angsana New"/>
+                                <w:i/>
+                              </w:rPr>
+                              <w:t>January</w:t>
+                            </w:r>
+                            <w:r>
+                              <w:rPr>
+                                <w:rFonts w:ascii="Times New Roman" w:eastAsia="Calibri" w:hAnsi="Times New Roman" w:cs="Angsana New"/>
+                                <w:i/>
+                              </w:rPr>
+                              <w:t xml:space="preserve"> to mid-February</w:t>
+                            </w:r>
+                            <w:r>
+                              <w:rPr>
+                                <w:rFonts w:ascii="Times New Roman" w:eastAsia="Calibri" w:hAnsi="Times New Roman" w:cs="Angsana New"/>
+                                <w:i/>
+                              </w:rPr>
+                              <w:t>)</w:t>
+                            </w:r>
+                          </w:p>
+                        </w:txbxContent>
+                      </wps:txbx>
+                      <wps:bodyPr rot="0" spcFirstLastPara="0" vertOverflow="overflow" horzOverflow="overflow" vert="horz" wrap="square" lIns="91440" tIns="45720" rIns="91440" bIns="45720" numCol="1" spcCol="0" rtlCol="0" fromWordArt="0" anchor="t" anchorCtr="0" forceAA="0" compatLnSpc="1">
+                        <a:prstTxWarp prst="textNoShape">
+                          <a:avLst/>
+                        </a:prstTxWarp>
+                        <a:noAutofit/>
+                      </wps:bodyPr>
+                    </wps:wsp>
+                  </a:graphicData>
+                </a:graphic>
+                <wp14:sizeRelH relativeFrom="margin">
+                  <wp14:pctWidth>0</wp14:pctWidth>
+                </wp14:sizeRelH>
+                <wp14:sizeRelV relativeFrom="margin">
+                  <wp14:pctHeight>0</wp14:pctHeight>
+                </wp14:sizeRelV>
+              </wp:anchor>
+            </w:drawing>
+          </mc:Choice>
+          <mc:Fallback>
+            <w:pict>
+              <v:shape w14:anchorId="214367E2" id="Text Box 17" o:spid="_x0000_s1034" type="#_x0000_t202" style="position:absolute;margin-left:207.6pt;margin-top:4.75pt;width:282.95pt;height:36.8pt;rotation:-90;z-index:251707392;visibility:visible;mso-wrap-style:square;mso-width-percent:0;mso-height-percent:0;mso-wrap-distance-left:9pt;mso-wrap-distance-top:0;mso-wrap-distance-right:9pt;mso-wrap-distance-bottom:0;mso-position-horizontal:absolute;mso-position-horizontal-relative:text;mso-position-vertical:absolute;mso-position-vertical-relative:text;mso-width-percent:0;mso-height-percent:0;mso-width-relative:margin;mso-height-relative:margin;v-text-anchor:top" o:gfxdata="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" fillcolor="white [3201]" stroked="f" strokeweight=".5pt">
+                <v:textbox>
+                  <w:txbxContent>
+                    <w:p>
+                      <w:pPr>
+                        <w:widowControl w:val="0"/>
+                        <w:jc w:val="center"/>
+                        <w:rPr>
+                          <w:rFonts w:ascii="Times New Roman" w:eastAsia="Calibri" w:hAnsi="Times New Roman" w:cs="Angsana New"/>
+                          <w:i/>
+                        </w:rPr>
+                      </w:pPr>
+                      <w:r>
+                        <w:rPr>
+                          <w:rFonts w:ascii="Times New Roman" w:eastAsia="Calibri" w:hAnsi="Times New Roman" w:cs="Times New Roman"/>
+                          <w:i/>
+                          <w:szCs w:val="22"/>
+                        </w:rPr>
+                        <w:t>Figure 1</w:t>
+                      </w:r>
+                      <w:r>
+                        <w:rPr>
+                          <w:rFonts w:ascii="Times New Roman" w:eastAsia="Calibri" w:hAnsi="Times New Roman" w:cs="Angsana New"/>
+                          <w:i/>
+                        </w:rPr>
+                        <w:t xml:space="preserve">4 </w:t>
+                      </w:r>
+                      <w:r>
+                        <w:rPr>
+                          <w:rFonts w:ascii="Times New Roman" w:eastAsia="Calibri" w:hAnsi="Times New Roman" w:cs="Angsana New"/>
+                          <w:i/>
+                        </w:rPr>
+                        <w:t>Progress I</w:t>
+                      </w:r>
+                      <w:r>
+                        <w:rPr>
+                          <w:rFonts w:ascii="Times New Roman" w:eastAsia="Calibri" w:hAnsi="Times New Roman" w:cs="Angsana New"/>
+                          <w:i/>
+                        </w:rPr>
+                        <w:t xml:space="preserve"> Period (Tentatively from </w:t>
+                      </w:r>
+                      <w:r>
+                        <w:rPr>
+                          <w:rFonts w:ascii="Times New Roman" w:eastAsia="Calibri" w:hAnsi="Times New Roman" w:cs="Angsana New"/>
+                          <w:i/>
+                        </w:rPr>
+                        <w:t>mid-</w:t>
+                      </w:r>
+                      <w:r>
+                        <w:rPr>
+                          <w:rFonts w:ascii="Times New Roman" w:eastAsia="Calibri" w:hAnsi="Times New Roman" w:cs="Angsana New"/>
+                          <w:i/>
+                        </w:rPr>
+                        <w:t>January</w:t>
+                      </w:r>
+                      <w:r>
+                        <w:rPr>
+                          <w:rFonts w:ascii="Times New Roman" w:eastAsia="Calibri" w:hAnsi="Times New Roman" w:cs="Angsana New"/>
+                          <w:i/>
+                        </w:rPr>
+                        <w:t xml:space="preserve"> to mid-February</w:t>
+                      </w:r>
+                      <w:r>
+                        <w:rPr>
+                          <w:rFonts w:ascii="Times New Roman" w:eastAsia="Calibri" w:hAnsi="Times New Roman" w:cs="Angsana New"/>
+                          <w:i/>
+                        </w:rPr>
+                        <w:t>)</w:t>
+                      </w:r>
+                    </w:p>
+                  </w:txbxContent>
+                </v:textbox>
+              </v:shape>
+            </w:pict>
+          </mc:Fallback>
+        </mc:AlternateContent>
       </w:r>
     </w:p>
     <w:p/>
@@ -22516,6 +23055,20 @@
     <w:p/>
     <w:p/>
     <w:p/>
+    <w:p>
+      <w:r>
+        <w:rPr>
+          <w:noProof/>
+        </w:rPr>
+        <w:lastRenderedPageBreak/>
+        <w:pict>
+          <v:shape id="_x0000_s1028" type="#_x0000_t75" style="position:absolute;margin-left:134.95pt;margin-top:0;width:167.05pt;height:608.5pt;z-index:-251613184;mso-position-horizontal-relative:text;mso-position-vertical-relative:text;mso-width-relative:page;mso-height-relative:page" wrapcoords="-35 0 -35 21453 21600 21453 21600 0 -35 0">
+            <v:imagedata r:id="rId25" o:title="Progress II"/>
+            <w10:wrap type="tight"/>
+          </v:shape>
+        </w:pict>
+      </w:r>
+    </w:p>
     <w:p/>
     <w:p/>
     <w:p/>
@@ -22526,19 +23079,228 @@
     <w:p/>
     <w:p/>
     <w:p/>
-    <w:p/>
     <w:p>
       <w:r>
         <w:rPr>
           <w:noProof/>
         </w:rPr>
-        <w:lastRenderedPageBreak/>
-        <w:pict>
-          <v:shape id="_x0000_s1028" type="#_x0000_t75" style="position:absolute;margin-left:121.6pt;margin-top:0;width:167.05pt;height:608.5pt;z-index:-251613184;mso-position-horizontal-relative:text;mso-position-vertical-relative:text;mso-width-relative:page;mso-height-relative:page" wrapcoords="-35 0 -35 21453 21600 21453 21600 0 -35 0">
-            <v:imagedata r:id="rId25" o:title="Progress II"/>
-            <w10:wrap type="tight"/>
-          </v:shape>
-        </w:pict>
+        <mc:AlternateContent>
+          <mc:Choice Requires="wps">
+            <w:drawing>
+              <wp:anchor distT="0" distB="0" distL="114300" distR="114300" simplePos="0" relativeHeight="251709440" behindDoc="0" locked="0" layoutInCell="1" allowOverlap="1" wp14:anchorId="029B4600" wp14:editId="19D918DD">
+                <wp:simplePos x="0" y="0"/>
+                <wp:positionH relativeFrom="column">
+                  <wp:posOffset>2497773</wp:posOffset>
+                </wp:positionH>
+                <wp:positionV relativeFrom="paragraph">
+                  <wp:posOffset>118679</wp:posOffset>
+                </wp:positionV>
+                <wp:extent cx="3593805" cy="467493"/>
+                <wp:effectExtent l="953" t="0" r="7937" b="7938"/>
+                <wp:wrapNone/>
+                <wp:docPr id="21" name="Text Box 21"/>
+                <wp:cNvGraphicFramePr/>
+                <a:graphic xmlns:a="http://schemas.openxmlformats.org/drawingml/2006/main">
+                  <a:graphicData uri="http://schemas.microsoft.com/office/word/2010/wordprocessingShape">
+                    <wps:wsp>
+                      <wps:cNvSpPr txBox="1"/>
+                      <wps:spPr>
+                        <a:xfrm rot="16200000">
+                          <a:off x="0" y="0"/>
+                          <a:ext cx="3593805" cy="467493"/>
+                        </a:xfrm>
+                        <a:prstGeom prst="rect">
+                          <a:avLst/>
+                        </a:prstGeom>
+                        <a:solidFill>
+                          <a:schemeClr val="lt1"/>
+                        </a:solidFill>
+                        <a:ln w="6350">
+                          <a:noFill/>
+                        </a:ln>
+                        <a:effectLst/>
+                      </wps:spPr>
+                      <wps:style>
+                        <a:lnRef idx="0">
+                          <a:schemeClr val="accent1"/>
+                        </a:lnRef>
+                        <a:fillRef idx="0">
+                          <a:schemeClr val="accent1"/>
+                        </a:fillRef>
+                        <a:effectRef idx="0">
+                          <a:schemeClr val="accent1"/>
+                        </a:effectRef>
+                        <a:fontRef idx="minor">
+                          <a:schemeClr val="dk1"/>
+                        </a:fontRef>
+                      </wps:style>
+                      <wps:txbx>
+                        <w:txbxContent>
+                          <w:p>
+                            <w:pPr>
+                              <w:widowControl w:val="0"/>
+                              <w:jc w:val="center"/>
+                              <w:rPr>
+                                <w:rFonts w:ascii="Times New Roman" w:eastAsia="Calibri" w:hAnsi="Times New Roman" w:cs="Angsana New"/>
+                                <w:i/>
+                              </w:rPr>
+                            </w:pPr>
+                            <w:r>
+                              <w:rPr>
+                                <w:rFonts w:ascii="Times New Roman" w:eastAsia="Calibri" w:hAnsi="Times New Roman" w:cs="Times New Roman"/>
+                                <w:i/>
+                                <w:szCs w:val="22"/>
+                              </w:rPr>
+                              <w:t>Figure 1</w:t>
+                            </w:r>
+                            <w:r>
+                              <w:rPr>
+                                <w:rFonts w:ascii="Times New Roman" w:eastAsia="Calibri" w:hAnsi="Times New Roman" w:cs="Angsana New"/>
+                                <w:i/>
+                              </w:rPr>
+                              <w:t xml:space="preserve">4 </w:t>
+                            </w:r>
+                            <w:r>
+                              <w:rPr>
+                                <w:rFonts w:ascii="Times New Roman" w:eastAsia="Calibri" w:hAnsi="Times New Roman" w:cs="Angsana New"/>
+                                <w:i/>
+                              </w:rPr>
+                              <w:t>Progress II</w:t>
+                            </w:r>
+                            <w:r>
+                              <w:rPr>
+                                <w:rFonts w:ascii="Times New Roman" w:eastAsia="Calibri" w:hAnsi="Times New Roman" w:cs="Angsana New"/>
+                                <w:i/>
+                              </w:rPr>
+                              <w:t xml:space="preserve"> Period (Tentatively from </w:t>
+                            </w:r>
+                            <w:r>
+                              <w:rPr>
+                                <w:rFonts w:ascii="Times New Roman" w:eastAsia="Calibri" w:hAnsi="Times New Roman" w:cs="Angsana New"/>
+                                <w:i/>
+                              </w:rPr>
+                              <w:t>mid-Februa</w:t>
+                            </w:r>
+                            <w:r>
+                              <w:rPr>
+                                <w:rFonts w:ascii="Times New Roman" w:eastAsia="Calibri" w:hAnsi="Times New Roman" w:cs="Angsana New"/>
+                                <w:i/>
+                              </w:rPr>
+                              <w:t>ry to mid-</w:t>
+                            </w:r>
+                            <w:r>
+                              <w:rPr>
+                                <w:rFonts w:ascii="Times New Roman" w:eastAsia="Calibri" w:hAnsi="Times New Roman" w:cs="Angsana New"/>
+                                <w:i/>
+                              </w:rPr>
+                              <w:t>March</w:t>
+                            </w:r>
+                            <w:r>
+                              <w:rPr>
+                                <w:rFonts w:ascii="Times New Roman" w:eastAsia="Calibri" w:hAnsi="Times New Roman" w:cs="Angsana New"/>
+                                <w:i/>
+                              </w:rPr>
+                              <w:t>)</w:t>
+                            </w:r>
+                          </w:p>
+                        </w:txbxContent>
+                      </wps:txbx>
+                      <wps:bodyPr rot="0" spcFirstLastPara="0" vertOverflow="overflow" horzOverflow="overflow" vert="horz" wrap="square" lIns="91440" tIns="45720" rIns="91440" bIns="45720" numCol="1" spcCol="0" rtlCol="0" fromWordArt="0" anchor="t" anchorCtr="0" forceAA="0" compatLnSpc="1">
+                        <a:prstTxWarp prst="textNoShape">
+                          <a:avLst/>
+                        </a:prstTxWarp>
+                        <a:noAutofit/>
+                      </wps:bodyPr>
+                    </wps:wsp>
+                  </a:graphicData>
+                </a:graphic>
+                <wp14:sizeRelH relativeFrom="margin">
+                  <wp14:pctWidth>0</wp14:pctWidth>
+                </wp14:sizeRelH>
+                <wp14:sizeRelV relativeFrom="margin">
+                  <wp14:pctHeight>0</wp14:pctHeight>
+                </wp14:sizeRelV>
+              </wp:anchor>
+            </w:drawing>
+          </mc:Choice>
+          <mc:Fallback>
+            <w:pict>
+              <v:shape w14:anchorId="029B4600" id="Text Box 21" o:spid="_x0000_s1035" type="#_x0000_t202" style="position:absolute;margin-left:196.7pt;margin-top:9.35pt;width:283pt;height:36.8pt;rotation:-90;z-index:251709440;visibility:visible;mso-wrap-style:square;mso-width-percent:0;mso-height-percent:0;mso-wrap-distance-left:9pt;mso-wrap-distance-top:0;mso-wrap-distance-right:9pt;mso-wrap-distance-bottom:0;mso-position-horizontal:absolute;mso-position-horizontal-relative:text;mso-position-vertical:absolute;mso-position-vertical-relative:text;mso-width-percent:0;mso-height-percent:0;mso-width-relative:margin;mso-height-relative:margin;v-text-anchor:top" o:gfxdata="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" fillcolor="white [3201]" stroked="f" strokeweight=".5pt">
+                <v:textbox>
+                  <w:txbxContent>
+                    <w:p>
+                      <w:pPr>
+                        <w:widowControl w:val="0"/>
+                        <w:jc w:val="center"/>
+                        <w:rPr>
+                          <w:rFonts w:ascii="Times New Roman" w:eastAsia="Calibri" w:hAnsi="Times New Roman" w:cs="Angsana New"/>
+                          <w:i/>
+                        </w:rPr>
+                      </w:pPr>
+                      <w:r>
+                        <w:rPr>
+                          <w:rFonts w:ascii="Times New Roman" w:eastAsia="Calibri" w:hAnsi="Times New Roman" w:cs="Times New Roman"/>
+                          <w:i/>
+                          <w:szCs w:val="22"/>
+                        </w:rPr>
+                        <w:t>Figure 1</w:t>
+                      </w:r>
+                      <w:r>
+                        <w:rPr>
+                          <w:rFonts w:ascii="Times New Roman" w:eastAsia="Calibri" w:hAnsi="Times New Roman" w:cs="Angsana New"/>
+                          <w:i/>
+                        </w:rPr>
+                        <w:t xml:space="preserve">4 </w:t>
+                      </w:r>
+                      <w:r>
+                        <w:rPr>
+                          <w:rFonts w:ascii="Times New Roman" w:eastAsia="Calibri" w:hAnsi="Times New Roman" w:cs="Angsana New"/>
+                          <w:i/>
+                        </w:rPr>
+                        <w:t>Progress II</w:t>
+                      </w:r>
+                      <w:r>
+                        <w:rPr>
+                          <w:rFonts w:ascii="Times New Roman" w:eastAsia="Calibri" w:hAnsi="Times New Roman" w:cs="Angsana New"/>
+                          <w:i/>
+                        </w:rPr>
+                        <w:t xml:space="preserve"> Period (Tentatively from </w:t>
+                      </w:r>
+                      <w:r>
+                        <w:rPr>
+                          <w:rFonts w:ascii="Times New Roman" w:eastAsia="Calibri" w:hAnsi="Times New Roman" w:cs="Angsana New"/>
+                          <w:i/>
+                        </w:rPr>
+                        <w:t>mid-Februa</w:t>
+                      </w:r>
+                      <w:r>
+                        <w:rPr>
+                          <w:rFonts w:ascii="Times New Roman" w:eastAsia="Calibri" w:hAnsi="Times New Roman" w:cs="Angsana New"/>
+                          <w:i/>
+                        </w:rPr>
+                        <w:t>ry to mid-</w:t>
+                      </w:r>
+                      <w:r>
+                        <w:rPr>
+                          <w:rFonts w:ascii="Times New Roman" w:eastAsia="Calibri" w:hAnsi="Times New Roman" w:cs="Angsana New"/>
+                          <w:i/>
+                        </w:rPr>
+                        <w:t>March</w:t>
+                      </w:r>
+                      <w:r>
+                        <w:rPr>
+                          <w:rFonts w:ascii="Times New Roman" w:eastAsia="Calibri" w:hAnsi="Times New Roman" w:cs="Angsana New"/>
+                          <w:i/>
+                        </w:rPr>
+                        <w:t>)</w:t>
+                      </w:r>
+                    </w:p>
+                  </w:txbxContent>
+                </v:textbox>
+              </v:shape>
+            </w:pict>
+          </mc:Fallback>
+        </mc:AlternateContent>
       </w:r>
     </w:p>
     <w:p/>
@@ -22556,17 +23318,6 @@
     <w:p/>
     <w:p/>
     <w:p/>
-    <w:p/>
-    <w:p/>
-    <w:p/>
-    <w:p/>
-    <w:p/>
-    <w:p/>
-    <w:p/>
-    <w:p/>
-    <w:p/>
-    <w:p/>
-    <w:p/>
     <w:p>
       <w:pPr>
         <w:pStyle w:val="Heading1"/>
@@ -23139,7 +23890,15 @@
           <w:sz w:val="24"/>
           <w:szCs w:val="30"/>
         </w:rPr>
-        <w:t>Cloud computing</w:t>
+        <w:t xml:space="preserve">Cloud </w:t>
+      </w:r>
+      <w:r>
+        <w:rPr>
+          <w:rFonts w:ascii="Times New Roman" w:hAnsi="Times New Roman" w:cs="Angsana New"/>
+          <w:sz w:val="24"/>
+          <w:szCs w:val="30"/>
+        </w:rPr>
+        <w:t>Server</w:t>
       </w:r>
     </w:p>
     <w:p>
@@ -23173,6 +23932,9 @@
       <w:pPr>
         <w:widowControl w:val="0"/>
         <w:spacing w:after="0"/>
+        <w:rPr>
+          <w:rStyle w:val="Hyperlink"/>
+        </w:rPr>
       </w:pPr>
       <w:hyperlink r:id="rId34" w:history="1">
         <w:r>
@@ -23188,11 +23950,25 @@
         <w:widowControl w:val="0"/>
         <w:spacing w:after="0"/>
       </w:pPr>
+      <w:hyperlink r:id="rId35" w:history="1">
+        <w:r>
+          <w:rPr>
+            <w:rStyle w:val="Hyperlink"/>
+          </w:rPr>
+          <w:t>http://www.rackspace.com/knowledge_center</w:t>
+        </w:r>
+      </w:hyperlink>
     </w:p>
     <w:p>
       <w:pPr>
         <w:widowControl w:val="0"/>
         <w:spacing w:after="0"/>
+      </w:pPr>
+    </w:p>
+    <w:p>
+      <w:pPr>
+        <w:widowControl w:val="0"/>
+        <w:spacing w:after="0"/>
         <w:rPr>
           <w:rFonts w:ascii="Times New Roman" w:hAnsi="Times New Roman" w:cs="Angsana New"/>
           <w:sz w:val="24"/>
@@ -23255,7 +24031,7 @@
       <w:pPr>
         <w:jc w:val="both"/>
       </w:pPr>
-      <w:hyperlink r:id="rId35" w:history="1">
+      <w:hyperlink r:id="rId36" w:history="1">
         <w:r>
           <w:rPr>
             <w:rStyle w:val="Hyperlink"/>
@@ -23336,7 +24112,7 @@
           <w:szCs w:val="24"/>
         </w:rPr>
       </w:pPr>
-      <w:hyperlink r:id="rId36" w:history="1">
+      <w:hyperlink r:id="rId37" w:history="1">
         <w:r>
           <w:rPr>
             <w:rStyle w:val="Hyperlink"/>
@@ -23358,7 +24134,7 @@
           <w:szCs w:val="24"/>
         </w:rPr>
       </w:pPr>
-      <w:hyperlink r:id="rId37" w:history="1">
+      <w:hyperlink r:id="rId38" w:history="1">
         <w:r>
           <w:rPr>
             <w:rStyle w:val="Hyperlink"/>
@@ -23419,7 +24195,6 @@
           <w:sz w:val="24"/>
           <w:szCs w:val="24"/>
         </w:rPr>
-        <w:lastRenderedPageBreak/>
         <w:t>[10</w:t>
       </w:r>
       <w:r>
@@ -23471,7 +24246,7 @@
         <w:widowControl w:val="0"/>
         <w:spacing w:after="0"/>
       </w:pPr>
-      <w:hyperlink r:id="rId38" w:history="1">
+      <w:hyperlink r:id="rId39" w:history="1">
         <w:r>
           <w:rPr>
             <w:rStyle w:val="Hyperlink"/>
@@ -23485,7 +24260,7 @@
         <w:widowControl w:val="0"/>
         <w:spacing w:after="0"/>
       </w:pPr>
-      <w:hyperlink r:id="rId39" w:history="1">
+      <w:hyperlink r:id="rId40" w:history="1">
         <w:r>
           <w:rPr>
             <w:rStyle w:val="Hyperlink"/>
@@ -23567,7 +24342,7 @@
         <w:widowControl w:val="0"/>
         <w:spacing w:after="0"/>
       </w:pPr>
-      <w:hyperlink r:id="rId40" w:history="1">
+      <w:hyperlink r:id="rId41" w:history="1">
         <w:r>
           <w:rPr>
             <w:rStyle w:val="Hyperlink"/>
@@ -23581,7 +24356,7 @@
         <w:widowControl w:val="0"/>
         <w:spacing w:after="0"/>
       </w:pPr>
-      <w:hyperlink r:id="rId41" w:history="1">
+      <w:hyperlink r:id="rId42" w:history="1">
         <w:r>
           <w:rPr>
             <w:rStyle w:val="Hyperlink"/>
@@ -23668,7 +24443,7 @@
         <w:widowControl w:val="0"/>
         <w:spacing w:after="0"/>
       </w:pPr>
-      <w:hyperlink r:id="rId42" w:history="1">
+      <w:hyperlink r:id="rId43" w:history="1">
         <w:r>
           <w:rPr>
             <w:rStyle w:val="Hyperlink"/>
@@ -23750,7 +24525,7 @@
         <w:widowControl w:val="0"/>
         <w:spacing w:after="0"/>
       </w:pPr>
-      <w:hyperlink r:id="rId43" w:history="1">
+      <w:hyperlink r:id="rId44" w:history="1">
         <w:r>
           <w:rPr>
             <w:rStyle w:val="Hyperlink"/>
@@ -23837,7 +24612,7 @@
           <w:szCs w:val="24"/>
         </w:rPr>
       </w:pPr>
-      <w:hyperlink r:id="rId44" w:history="1">
+      <w:hyperlink r:id="rId45" w:history="1">
         <w:r>
           <w:rPr>
             <w:rStyle w:val="Hyperlink"/>
@@ -23859,7 +24634,7 @@
           <w:szCs w:val="24"/>
         </w:rPr>
       </w:pPr>
-      <w:hyperlink r:id="rId45" w:history="1">
+      <w:hyperlink r:id="rId46" w:history="1">
         <w:r>
           <w:rPr>
             <w:rStyle w:val="Hyperlink"/>
@@ -23998,16 +24773,6 @@
     </w:p>
     <w:p>
       <w:pPr>
-        <w:jc w:val="both"/>
-        <w:rPr>
-          <w:rFonts w:ascii="Times New Roman" w:hAnsi="Times New Roman"/>
-          <w:sz w:val="30"/>
-          <w:szCs w:val="30"/>
-        </w:rPr>
-      </w:pPr>
-    </w:p>
-    <w:p>
-      <w:pPr>
         <w:widowControl w:val="0"/>
         <w:rPr>
           <w:rFonts w:ascii="Times New Roman" w:hAnsi="Times New Roman" w:cs="Times New Roman"/>
@@ -24110,7 +24875,7 @@
         <w:widowControl w:val="0"/>
         <w:spacing w:after="0"/>
       </w:pPr>
-      <w:hyperlink r:id="rId46" w:history="1">
+      <w:hyperlink r:id="rId47" w:history="1">
         <w:r>
           <w:rPr>
             <w:rStyle w:val="Hyperlink"/>
@@ -24195,7 +24960,7 @@
         <w:widowControl w:val="0"/>
         <w:spacing w:after="0"/>
       </w:pPr>
-      <w:hyperlink r:id="rId47" w:history="1">
+      <w:hyperlink r:id="rId48" w:history="1">
         <w:r>
           <w:rPr>
             <w:rStyle w:val="Hyperlink"/>
@@ -24279,7 +25044,7 @@
         <w:widowControl w:val="0"/>
         <w:spacing w:after="0"/>
       </w:pPr>
-      <w:hyperlink r:id="rId48" w:history="1">
+      <w:hyperlink r:id="rId49" w:history="1">
         <w:r>
           <w:rPr>
             <w:rStyle w:val="Hyperlink"/>
@@ -24363,7 +25128,7 @@
         <w:widowControl w:val="0"/>
         <w:spacing w:after="0"/>
       </w:pPr>
-      <w:hyperlink r:id="rId49" w:history="1">
+      <w:hyperlink r:id="rId50" w:history="1">
         <w:r>
           <w:rPr>
             <w:rStyle w:val="Hyperlink"/>
@@ -24453,7 +25218,7 @@
           <w:szCs w:val="24"/>
         </w:rPr>
       </w:pPr>
-      <w:hyperlink r:id="rId50" w:history="1">
+      <w:hyperlink r:id="rId51" w:history="1">
         <w:r>
           <w:rPr>
             <w:rStyle w:val="Hyperlink"/>
@@ -24540,7 +25305,7 @@
         <w:widowControl w:val="0"/>
         <w:spacing w:after="0"/>
       </w:pPr>
-      <w:hyperlink r:id="rId51" w:history="1">
+      <w:hyperlink r:id="rId52" w:history="1">
         <w:r>
           <w:rPr>
             <w:rStyle w:val="Hyperlink"/>
@@ -24618,8 +25383,11 @@
       <w:pPr>
         <w:widowControl w:val="0"/>
         <w:spacing w:after="0"/>
-      </w:pPr>
-      <w:hyperlink r:id="rId52" w:history="1">
+        <w:rPr>
+          <w:rStyle w:val="Hyperlink"/>
+        </w:rPr>
+      </w:pPr>
+      <w:hyperlink r:id="rId53" w:history="1">
         <w:r>
           <w:rPr>
             <w:rStyle w:val="Hyperlink"/>
@@ -24633,6 +25401,20 @@
         <w:widowControl w:val="0"/>
         <w:spacing w:after="0"/>
       </w:pPr>
+      <w:hyperlink r:id="rId54" w:history="1">
+        <w:r>
+          <w:rPr>
+            <w:rStyle w:val="Hyperlink"/>
+          </w:rPr>
+          <w:t>http://www.rackspace.com/knowledge_center</w:t>
+        </w:r>
+      </w:hyperlink>
+    </w:p>
+    <w:p>
+      <w:pPr>
+        <w:widowControl w:val="0"/>
+        <w:spacing w:after="0"/>
+      </w:pPr>
     </w:p>
     <w:p>
       <w:pPr>
@@ -24698,7 +25480,7 @@
         <w:widowControl w:val="0"/>
         <w:spacing w:after="0"/>
       </w:pPr>
-      <w:hyperlink r:id="rId53" w:history="1">
+      <w:hyperlink r:id="rId55" w:history="1">
         <w:r>
           <w:rPr>
             <w:rStyle w:val="Hyperlink"/>
@@ -24771,7 +25553,7 @@
         <w:widowControl w:val="0"/>
         <w:spacing w:after="0"/>
       </w:pPr>
-      <w:hyperlink r:id="rId54" w:history="1">
+      <w:hyperlink r:id="rId56" w:history="1">
         <w:r>
           <w:rPr>
             <w:rStyle w:val="Hyperlink"/>
@@ -24858,7 +25640,7 @@
         <w:widowControl w:val="0"/>
         <w:spacing w:after="0"/>
       </w:pPr>
-      <w:hyperlink r:id="rId55" w:history="1">
+      <w:hyperlink r:id="rId57" w:history="1">
         <w:r>
           <w:rPr>
             <w:rStyle w:val="Hyperlink"/>
@@ -24890,7 +25672,6 @@
           <w:sz w:val="24"/>
           <w:szCs w:val="24"/>
         </w:rPr>
-        <w:lastRenderedPageBreak/>
         <w:t>[1</w:t>
       </w:r>
       <w:r>
@@ -24946,7 +25727,7 @@
         <w:widowControl w:val="0"/>
         <w:spacing w:after="0"/>
       </w:pPr>
-      <w:hyperlink r:id="rId56" w:history="1">
+      <w:hyperlink r:id="rId58" w:history="1">
         <w:r>
           <w:rPr>
             <w:rStyle w:val="Hyperlink"/>
@@ -25283,7 +26064,7 @@
       </w:pPr>
     </w:p>
     <w:sectPr>
-      <w:footerReference w:type="default" r:id="rId57"/>
+      <w:footerReference w:type="default" r:id="rId59"/>
       <w:pgSz w:w="12240" w:h="15840"/>
       <w:pgMar w:top="1440" w:right="1440" w:bottom="1440" w:left="1440" w:header="720" w:footer="720" w:gutter="0"/>
       <w:cols w:space="720"/>
@@ -25403,7 +26184,15 @@
               <w:sz w:val="20"/>
               <w:szCs w:val="20"/>
             </w:rPr>
-            <w:t>Inventory and Asset Management_v1.0</w:t>
+            <w:t>Inventory and A</w:t>
+          </w:r>
+          <w:r>
+            <w:rPr>
+              <w:rFonts w:ascii="Times New Roman" w:hAnsi="Times New Roman" w:cs="Times New Roman"/>
+              <w:sz w:val="20"/>
+              <w:szCs w:val="20"/>
+            </w:rPr>
+            <w:t>sset Management_v0.7</w:t>
           </w:r>
           <w:r>
             <w:rPr>
@@ -25554,7 +26343,7 @@
               <w:sz w:val="18"/>
               <w:szCs w:val="18"/>
             </w:rPr>
-            <w:t>12</w:t>
+            <w:t>21</w:t>
           </w:r>
           <w:r>
             <w:rPr>
@@ -25833,7 +26622,7 @@
 
 <file path=word/numbering.xml><?xml version="1.0" encoding="utf-8"?>
 <w:numbering xmlns:wpc="http://schemas.microsoft.com/office/word/2010/wordprocessingCanvas" xmlns:mc="http://schemas.openxmlformats.org/markup-compatibility/2006" xmlns:o="urn:schemas-microsoft-com:office:office" xmlns:r="http://schemas.openxmlformats.org/officeDocument/2006/relationships" xmlns:m="http://schemas.openxmlformats.org/officeDocument/2006/math" xmlns:v="urn:schemas-microsoft-com:vml" xmlns:wp14="http://schemas.microsoft.com/office/word/2010/wordprocessingDrawing" xmlns:wp="http://schemas.openxmlformats.org/drawingml/2006/wordprocessingDrawing" xmlns:w10="urn:schemas-microsoft-com:office:word" xmlns:w="http://schemas.openxmlformats.org/wordprocessingml/2006/main" xmlns:w14="http://schemas.microsoft.com/office/word/2010/wordml" xmlns:w15="http://schemas.microsoft.com/office/word/2012/wordml" xmlns:wpg="http://schemas.microsoft.com/office/word/2010/wordprocessingGroup" xmlns:wpi="http://schemas.microsoft.com/office/word/2010/wordprocessingInk" xmlns:wne="http://schemas.microsoft.com/office/word/2006/wordml" xmlns:wps="http://schemas.microsoft.com/office/word/2010/wordprocessingShape" mc:Ignorable="w14 w15 wp14">
-  <w:abstractNum w:abstractNumId="0">
+  <w:abstractNum w:abstractNumId="0" w15:restartNumberingAfterBreak="0">
     <w:nsid w:val="0DF101B6"/>
     <w:multiLevelType w:val="multilevel"/>
     <w:tmpl w:val="E9D2A4A2"/>
@@ -25964,7 +26753,7 @@
       </w:rPr>
     </w:lvl>
   </w:abstractNum>
-  <w:abstractNum w:abstractNumId="1">
+  <w:abstractNum w:abstractNumId="1" w15:restartNumberingAfterBreak="0">
     <w:nsid w:val="23F46EF3"/>
     <w:multiLevelType w:val="hybridMultilevel"/>
     <w:tmpl w:val="9E42CFA2"/>
@@ -26078,7 +26867,7 @@
       </w:rPr>
     </w:lvl>
   </w:abstractNum>
-  <w:abstractNum w:abstractNumId="2">
+  <w:abstractNum w:abstractNumId="2" w15:restartNumberingAfterBreak="0">
     <w:nsid w:val="287375BF"/>
     <w:multiLevelType w:val="multilevel"/>
     <w:tmpl w:val="C7661CA2"/>
@@ -26191,7 +26980,7 @@
       </w:rPr>
     </w:lvl>
   </w:abstractNum>
-  <w:abstractNum w:abstractNumId="3">
+  <w:abstractNum w:abstractNumId="3" w15:restartNumberingAfterBreak="0">
     <w:nsid w:val="289D5994"/>
     <w:multiLevelType w:val="hybridMultilevel"/>
     <w:tmpl w:val="C832B514"/>
@@ -26304,7 +27093,7 @@
       </w:rPr>
     </w:lvl>
   </w:abstractNum>
-  <w:abstractNum w:abstractNumId="4">
+  <w:abstractNum w:abstractNumId="4" w15:restartNumberingAfterBreak="0">
     <w:nsid w:val="2FC67F4D"/>
     <w:multiLevelType w:val="multilevel"/>
     <w:tmpl w:val="E9D2A4A2"/>
@@ -26435,7 +27224,7 @@
       </w:rPr>
     </w:lvl>
   </w:abstractNum>
-  <w:abstractNum w:abstractNumId="5">
+  <w:abstractNum w:abstractNumId="5" w15:restartNumberingAfterBreak="0">
     <w:nsid w:val="44676668"/>
     <w:multiLevelType w:val="multilevel"/>
     <w:tmpl w:val="D0C2587E"/>
@@ -26548,7 +27337,7 @@
       </w:rPr>
     </w:lvl>
   </w:abstractNum>
-  <w:abstractNum w:abstractNumId="6">
+  <w:abstractNum w:abstractNumId="6" w15:restartNumberingAfterBreak="0">
     <w:nsid w:val="44DA241C"/>
     <w:multiLevelType w:val="hybridMultilevel"/>
     <w:tmpl w:val="0FB60C98"/>
@@ -26661,7 +27450,7 @@
       </w:rPr>
     </w:lvl>
   </w:abstractNum>
-  <w:abstractNum w:abstractNumId="7">
+  <w:abstractNum w:abstractNumId="7" w15:restartNumberingAfterBreak="0">
     <w:nsid w:val="57F514B7"/>
     <w:multiLevelType w:val="hybridMultilevel"/>
     <w:tmpl w:val="9E42CFA2"/>
@@ -26775,7 +27564,7 @@
       </w:rPr>
     </w:lvl>
   </w:abstractNum>
-  <w:abstractNum w:abstractNumId="8">
+  <w:abstractNum w:abstractNumId="8" w15:restartNumberingAfterBreak="0">
     <w:nsid w:val="74257629"/>
     <w:multiLevelType w:val="hybridMultilevel"/>
     <w:tmpl w:val="42E2666A"/>
@@ -27880,7 +28669,7 @@
 </file>
 
 <file path=customXml/itemProps1.xml><?xml version="1.0" encoding="utf-8"?>
-<ds:datastoreItem xmlns:ds="http://schemas.openxmlformats.org/officeDocument/2006/customXml" ds:itemID="{EA596C10-81A7-4927-B64C-AE124B0EA73D}">
+<ds:datastoreItem xmlns:ds="http://schemas.openxmlformats.org/officeDocument/2006/customXml" ds:itemID="{DA43487F-2625-4812-B473-73EC61E02880}">
   <ds:schemaRefs>
     <ds:schemaRef ds:uri="http://schemas.openxmlformats.org/officeDocument/2006/bibliography"/>
   </ds:schemaRefs>

--- a/Inventory and Asset Management 2.0 (Documents)/Project Proposal/Inventory and Asset Mangement_v0.7.docx
+++ b/Inventory and Asset Management 2.0 (Documents)/Project Proposal/Inventory and Asset Mangement_v0.7.docx
@@ -2722,7 +2722,12 @@
             <w:pStyle w:val="TOCHeading"/>
           </w:pPr>
           <w:r>
-            <w:t>Contents</w:t>
+            <w:t>Conten</w:t>
+          </w:r>
+          <w:bookmarkStart w:id="0" w:name="_GoBack"/>
+          <w:bookmarkEnd w:id="0"/>
+          <w:r>
+            <w:t>ts</w:t>
           </w:r>
         </w:p>
         <w:p>
@@ -2745,7 +2750,7 @@
           <w:r>
             <w:fldChar w:fldCharType="separate"/>
           </w:r>
-          <w:hyperlink w:anchor="_Toc419735415" w:history="1">
+          <w:hyperlink w:anchor="_Toc419970351" w:history="1">
             <w:r>
               <w:rPr>
                 <w:rStyle w:val="Hyperlink"/>
@@ -2775,7 +2780,7 @@
                 <w:noProof/>
                 <w:webHidden/>
               </w:rPr>
-              <w:instrText xml:space="preserve"> PAGEREF _Toc419735415 \h </w:instrText>
+              <w:instrText xml:space="preserve"> PAGEREF _Toc419970351 \h </w:instrText>
             </w:r>
             <w:r>
               <w:rPr>
@@ -2817,7 +2822,7 @@
               <w:noProof/>
             </w:rPr>
           </w:pPr>
-          <w:hyperlink w:anchor="_Toc419735416" w:history="1">
+          <w:hyperlink w:anchor="_Toc419970352" w:history="1">
             <w:r>
               <w:rPr>
                 <w:rStyle w:val="Hyperlink"/>
@@ -2847,7 +2852,7 @@
                 <w:noProof/>
                 <w:webHidden/>
               </w:rPr>
-              <w:instrText xml:space="preserve"> PAGEREF _Toc419735416 \h </w:instrText>
+              <w:instrText xml:space="preserve"> PAGEREF _Toc419970352 \h </w:instrText>
             </w:r>
             <w:r>
               <w:rPr>
@@ -2890,7 +2895,7 @@
               <w:noProof/>
             </w:rPr>
           </w:pPr>
-          <w:hyperlink w:anchor="_Toc419735417" w:history="1">
+          <w:hyperlink w:anchor="_Toc419970353" w:history="1">
             <w:r>
               <w:rPr>
                 <w:rStyle w:val="Hyperlink"/>
@@ -2937,7 +2942,7 @@
                 <w:noProof/>
                 <w:webHidden/>
               </w:rPr>
-              <w:instrText xml:space="preserve"> PAGEREF _Toc419735417 \h </w:instrText>
+              <w:instrText xml:space="preserve"> PAGEREF _Toc419970353 \h </w:instrText>
             </w:r>
             <w:r>
               <w:rPr>
@@ -2979,7 +2984,7 @@
               <w:noProof/>
             </w:rPr>
           </w:pPr>
-          <w:hyperlink w:anchor="_Toc419735418" w:history="1">
+          <w:hyperlink w:anchor="_Toc419970354" w:history="1">
             <w:r>
               <w:rPr>
                 <w:rStyle w:val="Hyperlink"/>
@@ -3032,7 +3037,7 @@
                 <w:noProof/>
                 <w:webHidden/>
               </w:rPr>
-              <w:instrText xml:space="preserve"> PAGEREF _Toc419735418 \h </w:instrText>
+              <w:instrText xml:space="preserve"> PAGEREF _Toc419970354 \h </w:instrText>
             </w:r>
             <w:r>
               <w:rPr>
@@ -3074,7 +3079,7 @@
               <w:noProof/>
             </w:rPr>
           </w:pPr>
-          <w:hyperlink w:anchor="_Toc419735419" w:history="1">
+          <w:hyperlink w:anchor="_Toc419970355" w:history="1">
             <w:r>
               <w:rPr>
                 <w:rStyle w:val="Hyperlink"/>
@@ -3102,7 +3107,7 @@
                 <w:noProof/>
                 <w:webHidden/>
               </w:rPr>
-              <w:instrText xml:space="preserve"> PAGEREF _Toc419735419 \h </w:instrText>
+              <w:instrText xml:space="preserve"> PAGEREF _Toc419970355 \h </w:instrText>
             </w:r>
             <w:r>
               <w:rPr>
@@ -3145,7 +3150,7 @@
               <w:noProof/>
             </w:rPr>
           </w:pPr>
-          <w:hyperlink w:anchor="_Toc419735420" w:history="1">
+          <w:hyperlink w:anchor="_Toc419970356" w:history="1">
             <w:r>
               <w:rPr>
                 <w:rStyle w:val="Hyperlink"/>
@@ -3198,7 +3203,7 @@
                 <w:noProof/>
                 <w:webHidden/>
               </w:rPr>
-              <w:instrText xml:space="preserve"> PAGEREF _Toc419735420 \h </w:instrText>
+              <w:instrText xml:space="preserve"> PAGEREF _Toc419970356 \h </w:instrText>
             </w:r>
             <w:r>
               <w:rPr>
@@ -3241,7 +3246,7 @@
               <w:noProof/>
             </w:rPr>
           </w:pPr>
-          <w:hyperlink w:anchor="_Toc419735421" w:history="1">
+          <w:hyperlink w:anchor="_Toc419970357" w:history="1">
             <w:r>
               <w:rPr>
                 <w:rStyle w:val="Hyperlink"/>
@@ -3284,7 +3289,7 @@
                 <w:noProof/>
                 <w:webHidden/>
               </w:rPr>
-              <w:instrText xml:space="preserve"> PAGEREF _Toc419735421 \h </w:instrText>
+              <w:instrText xml:space="preserve"> PAGEREF _Toc419970357 \h </w:instrText>
             </w:r>
             <w:r>
               <w:rPr>
@@ -3327,7 +3332,7 @@
               <w:noProof/>
             </w:rPr>
           </w:pPr>
-          <w:hyperlink w:anchor="_Toc419735422" w:history="1">
+          <w:hyperlink w:anchor="_Toc419970358" w:history="1">
             <w:r>
               <w:rPr>
                 <w:rStyle w:val="Hyperlink"/>
@@ -3370,7 +3375,7 @@
                 <w:noProof/>
                 <w:webHidden/>
               </w:rPr>
-              <w:instrText xml:space="preserve"> PAGEREF _Toc419735422 \h </w:instrText>
+              <w:instrText xml:space="preserve"> PAGEREF _Toc419970358 \h </w:instrText>
             </w:r>
             <w:r>
               <w:rPr>
@@ -3413,7 +3418,7 @@
               <w:noProof/>
             </w:rPr>
           </w:pPr>
-          <w:hyperlink w:anchor="_Toc419735423" w:history="1">
+          <w:hyperlink w:anchor="_Toc419970359" w:history="1">
             <w:r>
               <w:rPr>
                 <w:rStyle w:val="Hyperlink"/>
@@ -3456,7 +3461,7 @@
                 <w:noProof/>
                 <w:webHidden/>
               </w:rPr>
-              <w:instrText xml:space="preserve"> PAGEREF _Toc419735423 \h </w:instrText>
+              <w:instrText xml:space="preserve"> PAGEREF _Toc419970359 \h </w:instrText>
             </w:r>
             <w:r>
               <w:rPr>
@@ -3499,7 +3504,7 @@
               <w:noProof/>
             </w:rPr>
           </w:pPr>
-          <w:hyperlink w:anchor="_Toc419735424" w:history="1">
+          <w:hyperlink w:anchor="_Toc419970360" w:history="1">
             <w:r>
               <w:rPr>
                 <w:rStyle w:val="Hyperlink"/>
@@ -3542,7 +3547,7 @@
                 <w:noProof/>
                 <w:webHidden/>
               </w:rPr>
-              <w:instrText xml:space="preserve"> PAGEREF _Toc419735424 \h </w:instrText>
+              <w:instrText xml:space="preserve"> PAGEREF _Toc419970360 \h </w:instrText>
             </w:r>
             <w:r>
               <w:rPr>
@@ -3585,7 +3590,7 @@
               <w:noProof/>
             </w:rPr>
           </w:pPr>
-          <w:hyperlink w:anchor="_Toc419735425" w:history="1">
+          <w:hyperlink w:anchor="_Toc419970361" w:history="1">
             <w:r>
               <w:rPr>
                 <w:rStyle w:val="Hyperlink"/>
@@ -3607,7 +3612,7 @@
                 <w:rFonts w:ascii="Times New Roman" w:hAnsi="Times New Roman" w:cs="Times New Roman"/>
                 <w:noProof/>
               </w:rPr>
-              <w:t>Cloud computing [7]</w:t>
+              <w:t>Cloud server [7]</w:t>
             </w:r>
             <w:r>
               <w:rPr>
@@ -3628,7 +3633,7 @@
                 <w:noProof/>
                 <w:webHidden/>
               </w:rPr>
-              <w:instrText xml:space="preserve"> PAGEREF _Toc419735425 \h </w:instrText>
+              <w:instrText xml:space="preserve"> PAGEREF _Toc419970361 \h </w:instrText>
             </w:r>
             <w:r>
               <w:rPr>
@@ -3671,7 +3676,7 @@
               <w:noProof/>
             </w:rPr>
           </w:pPr>
-          <w:hyperlink w:anchor="_Toc419735426" w:history="1">
+          <w:hyperlink w:anchor="_Toc419970362" w:history="1">
             <w:r>
               <w:rPr>
                 <w:rStyle w:val="Hyperlink"/>
@@ -3724,7 +3729,7 @@
                 <w:noProof/>
                 <w:webHidden/>
               </w:rPr>
-              <w:instrText xml:space="preserve"> PAGEREF _Toc419735426 \h </w:instrText>
+              <w:instrText xml:space="preserve"> PAGEREF _Toc419970362 \h </w:instrText>
             </w:r>
             <w:r>
               <w:rPr>
@@ -3767,7 +3772,7 @@
               <w:noProof/>
             </w:rPr>
           </w:pPr>
-          <w:hyperlink w:anchor="_Toc419735427" w:history="1">
+          <w:hyperlink w:anchor="_Toc419970363" w:history="1">
             <w:r>
               <w:rPr>
                 <w:rStyle w:val="Hyperlink"/>
@@ -3810,7 +3815,7 @@
                 <w:noProof/>
                 <w:webHidden/>
               </w:rPr>
-              <w:instrText xml:space="preserve"> PAGEREF _Toc419735427 \h </w:instrText>
+              <w:instrText xml:space="preserve"> PAGEREF _Toc419970363 \h </w:instrText>
             </w:r>
             <w:r>
               <w:rPr>
@@ -3830,7 +3835,7 @@
                 <w:noProof/>
                 <w:webHidden/>
               </w:rPr>
-              <w:t>16</w:t>
+              <w:t>17</w:t>
             </w:r>
             <w:r>
               <w:rPr>
@@ -3853,7 +3858,7 @@
               <w:noProof/>
             </w:rPr>
           </w:pPr>
-          <w:hyperlink w:anchor="_Toc419735428" w:history="1">
+          <w:hyperlink w:anchor="_Toc419970364" w:history="1">
             <w:r>
               <w:rPr>
                 <w:rStyle w:val="Hyperlink"/>
@@ -3896,7 +3901,7 @@
                 <w:noProof/>
                 <w:webHidden/>
               </w:rPr>
-              <w:instrText xml:space="preserve"> PAGEREF _Toc419735428 \h </w:instrText>
+              <w:instrText xml:space="preserve"> PAGEREF _Toc419970364 \h </w:instrText>
             </w:r>
             <w:r>
               <w:rPr>
@@ -3939,7 +3944,7 @@
               <w:noProof/>
             </w:rPr>
           </w:pPr>
-          <w:hyperlink w:anchor="_Toc419735429" w:history="1">
+          <w:hyperlink w:anchor="_Toc419970365" w:history="1">
             <w:r>
               <w:rPr>
                 <w:rStyle w:val="Hyperlink"/>
@@ -3982,7 +3987,7 @@
                 <w:noProof/>
                 <w:webHidden/>
               </w:rPr>
-              <w:instrText xml:space="preserve"> PAGEREF _Toc419735429 \h </w:instrText>
+              <w:instrText xml:space="preserve"> PAGEREF _Toc419970365 \h </w:instrText>
             </w:r>
             <w:r>
               <w:rPr>
@@ -4025,7 +4030,7 @@
               <w:noProof/>
             </w:rPr>
           </w:pPr>
-          <w:hyperlink w:anchor="_Toc419735430" w:history="1">
+          <w:hyperlink w:anchor="_Toc419970366" w:history="1">
             <w:r>
               <w:rPr>
                 <w:rStyle w:val="Hyperlink"/>
@@ -4068,7 +4073,7 @@
                 <w:noProof/>
                 <w:webHidden/>
               </w:rPr>
-              <w:instrText xml:space="preserve"> PAGEREF _Toc419735430 \h </w:instrText>
+              <w:instrText xml:space="preserve"> PAGEREF _Toc419970366 \h </w:instrText>
             </w:r>
             <w:r>
               <w:rPr>
@@ -4088,7 +4093,7 @@
                 <w:noProof/>
                 <w:webHidden/>
               </w:rPr>
-              <w:t>19</w:t>
+              <w:t>20</w:t>
             </w:r>
             <w:r>
               <w:rPr>
@@ -4111,7 +4116,7 @@
               <w:noProof/>
             </w:rPr>
           </w:pPr>
-          <w:hyperlink w:anchor="_Toc419735431" w:history="1">
+          <w:hyperlink w:anchor="_Toc419970367" w:history="1">
             <w:r>
               <w:rPr>
                 <w:rStyle w:val="Hyperlink"/>
@@ -4154,7 +4159,7 @@
                 <w:noProof/>
                 <w:webHidden/>
               </w:rPr>
-              <w:instrText xml:space="preserve"> PAGEREF _Toc419735431 \h </w:instrText>
+              <w:instrText xml:space="preserve"> PAGEREF _Toc419970367 \h </w:instrText>
             </w:r>
             <w:r>
               <w:rPr>
@@ -4174,7 +4179,7 @@
                 <w:noProof/>
                 <w:webHidden/>
               </w:rPr>
-              <w:t>20</w:t>
+              <w:t>21</w:t>
             </w:r>
             <w:r>
               <w:rPr>
@@ -4196,7 +4201,7 @@
               <w:noProof/>
             </w:rPr>
           </w:pPr>
-          <w:hyperlink w:anchor="_Toc419735432" w:history="1">
+          <w:hyperlink w:anchor="_Toc419970368" w:history="1">
             <w:r>
               <w:rPr>
                 <w:rStyle w:val="Hyperlink"/>
@@ -4224,7 +4229,7 @@
                 <w:noProof/>
                 <w:webHidden/>
               </w:rPr>
-              <w:instrText xml:space="preserve"> PAGEREF _Toc419735432 \h </w:instrText>
+              <w:instrText xml:space="preserve"> PAGEREF _Toc419970368 \h </w:instrText>
             </w:r>
             <w:r>
               <w:rPr>
@@ -4244,7 +4249,7 @@
                 <w:noProof/>
                 <w:webHidden/>
               </w:rPr>
-              <w:t>21</w:t>
+              <w:t>22</w:t>
             </w:r>
             <w:r>
               <w:rPr>
@@ -4266,7 +4271,7 @@
               <w:noProof/>
             </w:rPr>
           </w:pPr>
-          <w:hyperlink w:anchor="_Toc419735433" w:history="1">
+          <w:hyperlink w:anchor="_Toc419970369" w:history="1">
             <w:r>
               <w:rPr>
                 <w:rStyle w:val="Hyperlink"/>
@@ -4294,7 +4299,7 @@
                 <w:noProof/>
                 <w:webHidden/>
               </w:rPr>
-              <w:instrText xml:space="preserve"> PAGEREF _Toc419735433 \h </w:instrText>
+              <w:instrText xml:space="preserve"> PAGEREF _Toc419970369 \h </w:instrText>
             </w:r>
             <w:r>
               <w:rPr>
@@ -4314,7 +4319,7 @@
                 <w:noProof/>
                 <w:webHidden/>
               </w:rPr>
-              <w:t>22</w:t>
+              <w:t>23</w:t>
             </w:r>
             <w:r>
               <w:rPr>
@@ -4336,7 +4341,7 @@
               <w:noProof/>
             </w:rPr>
           </w:pPr>
-          <w:hyperlink w:anchor="_Toc419735434" w:history="1">
+          <w:hyperlink w:anchor="_Toc419970370" w:history="1">
             <w:r>
               <w:rPr>
                 <w:rStyle w:val="Hyperlink"/>
@@ -4364,7 +4369,7 @@
                 <w:noProof/>
                 <w:webHidden/>
               </w:rPr>
-              <w:instrText xml:space="preserve"> PAGEREF _Toc419735434 \h </w:instrText>
+              <w:instrText xml:space="preserve"> PAGEREF _Toc419970370 \h </w:instrText>
             </w:r>
             <w:r>
               <w:rPr>
@@ -4384,7 +4389,7 @@
                 <w:noProof/>
                 <w:webHidden/>
               </w:rPr>
-              <w:t>23</w:t>
+              <w:t>24</w:t>
             </w:r>
             <w:r>
               <w:rPr>
@@ -4406,7 +4411,7 @@
               <w:noProof/>
             </w:rPr>
           </w:pPr>
-          <w:hyperlink w:anchor="_Toc419735435" w:history="1">
+          <w:hyperlink w:anchor="_Toc419970371" w:history="1">
             <w:r>
               <w:rPr>
                 <w:rStyle w:val="Hyperlink"/>
@@ -4434,7 +4439,7 @@
                 <w:noProof/>
                 <w:webHidden/>
               </w:rPr>
-              <w:instrText xml:space="preserve"> PAGEREF _Toc419735435 \h </w:instrText>
+              <w:instrText xml:space="preserve"> PAGEREF _Toc419970371 \h </w:instrText>
             </w:r>
             <w:r>
               <w:rPr>
@@ -4454,7 +4459,7 @@
                 <w:noProof/>
                 <w:webHidden/>
               </w:rPr>
-              <w:t>23</w:t>
+              <w:t>24</w:t>
             </w:r>
             <w:r>
               <w:rPr>
@@ -4476,7 +4481,7 @@
               <w:noProof/>
             </w:rPr>
           </w:pPr>
-          <w:hyperlink w:anchor="_Toc419735436" w:history="1">
+          <w:hyperlink w:anchor="_Toc419970372" w:history="1">
             <w:r>
               <w:rPr>
                 <w:rStyle w:val="Hyperlink"/>
@@ -4504,7 +4509,7 @@
                 <w:noProof/>
                 <w:webHidden/>
               </w:rPr>
-              <w:instrText xml:space="preserve"> PAGEREF _Toc419735436 \h </w:instrText>
+              <w:instrText xml:space="preserve"> PAGEREF _Toc419970372 \h </w:instrText>
             </w:r>
             <w:r>
               <w:rPr>
@@ -4524,7 +4529,7 @@
                 <w:noProof/>
                 <w:webHidden/>
               </w:rPr>
-              <w:t>23</w:t>
+              <w:t>24</w:t>
             </w:r>
             <w:r>
               <w:rPr>
@@ -4546,7 +4551,7 @@
               <w:noProof/>
             </w:rPr>
           </w:pPr>
-          <w:hyperlink w:anchor="_Toc419735437" w:history="1">
+          <w:hyperlink w:anchor="_Toc419970373" w:history="1">
             <w:r>
               <w:rPr>
                 <w:rStyle w:val="Hyperlink"/>
@@ -4574,7 +4579,7 @@
                 <w:noProof/>
                 <w:webHidden/>
               </w:rPr>
-              <w:instrText xml:space="preserve"> PAGEREF _Toc419735437 \h </w:instrText>
+              <w:instrText xml:space="preserve"> PAGEREF _Toc419970373 \h </w:instrText>
             </w:r>
             <w:r>
               <w:rPr>
@@ -4594,7 +4599,7 @@
                 <w:noProof/>
                 <w:webHidden/>
               </w:rPr>
-              <w:t>23</w:t>
+              <w:t>24</w:t>
             </w:r>
             <w:r>
               <w:rPr>
@@ -4616,7 +4621,7 @@
               <w:noProof/>
             </w:rPr>
           </w:pPr>
-          <w:hyperlink w:anchor="_Toc419735438" w:history="1">
+          <w:hyperlink w:anchor="_Toc419970374" w:history="1">
             <w:r>
               <w:rPr>
                 <w:rStyle w:val="Hyperlink"/>
@@ -4644,7 +4649,7 @@
                 <w:noProof/>
                 <w:webHidden/>
               </w:rPr>
-              <w:instrText xml:space="preserve"> PAGEREF _Toc419735438 \h </w:instrText>
+              <w:instrText xml:space="preserve"> PAGEREF _Toc419970374 \h </w:instrText>
             </w:r>
             <w:r>
               <w:rPr>
@@ -4664,7 +4669,7 @@
                 <w:noProof/>
                 <w:webHidden/>
               </w:rPr>
-              <w:t>24</w:t>
+              <w:t>25</w:t>
             </w:r>
             <w:r>
               <w:rPr>
@@ -4686,7 +4691,7 @@
               <w:noProof/>
             </w:rPr>
           </w:pPr>
-          <w:hyperlink w:anchor="_Toc419735439" w:history="1">
+          <w:hyperlink w:anchor="_Toc419970375" w:history="1">
             <w:r>
               <w:rPr>
                 <w:rStyle w:val="Hyperlink"/>
@@ -4714,7 +4719,7 @@
                 <w:noProof/>
                 <w:webHidden/>
               </w:rPr>
-              <w:instrText xml:space="preserve"> PAGEREF _Toc419735439 \h </w:instrText>
+              <w:instrText xml:space="preserve"> PAGEREF _Toc419970375 \h </w:instrText>
             </w:r>
             <w:r>
               <w:rPr>
@@ -4734,7 +4739,7 @@
                 <w:noProof/>
                 <w:webHidden/>
               </w:rPr>
-              <w:t>24</w:t>
+              <w:t>25</w:t>
             </w:r>
             <w:r>
               <w:rPr>
@@ -4756,7 +4761,7 @@
               <w:noProof/>
             </w:rPr>
           </w:pPr>
-          <w:hyperlink w:anchor="_Toc419735440" w:history="1">
+          <w:hyperlink w:anchor="_Toc419970376" w:history="1">
             <w:r>
               <w:rPr>
                 <w:rStyle w:val="Hyperlink"/>
@@ -4784,7 +4789,7 @@
                 <w:noProof/>
                 <w:webHidden/>
               </w:rPr>
-              <w:instrText xml:space="preserve"> PAGEREF _Toc419735440 \h </w:instrText>
+              <w:instrText xml:space="preserve"> PAGEREF _Toc419970376 \h </w:instrText>
             </w:r>
             <w:r>
               <w:rPr>
@@ -4804,7 +4809,7 @@
                 <w:noProof/>
                 <w:webHidden/>
               </w:rPr>
-              <w:t>24</w:t>
+              <w:t>25</w:t>
             </w:r>
             <w:r>
               <w:rPr>
@@ -4826,7 +4831,7 @@
               <w:noProof/>
             </w:rPr>
           </w:pPr>
-          <w:hyperlink w:anchor="_Toc419735441" w:history="1">
+          <w:hyperlink w:anchor="_Toc419970377" w:history="1">
             <w:r>
               <w:rPr>
                 <w:rStyle w:val="Hyperlink"/>
@@ -4854,7 +4859,7 @@
                 <w:noProof/>
                 <w:webHidden/>
               </w:rPr>
-              <w:instrText xml:space="preserve"> PAGEREF _Toc419735441 \h </w:instrText>
+              <w:instrText xml:space="preserve"> PAGEREF _Toc419970377 \h </w:instrText>
             </w:r>
             <w:r>
               <w:rPr>
@@ -4874,7 +4879,7 @@
                 <w:noProof/>
                 <w:webHidden/>
               </w:rPr>
-              <w:t>24</w:t>
+              <w:t>25</w:t>
             </w:r>
             <w:r>
               <w:rPr>
@@ -4896,7 +4901,7 @@
               <w:noProof/>
             </w:rPr>
           </w:pPr>
-          <w:hyperlink w:anchor="_Toc419735442" w:history="1">
+          <w:hyperlink w:anchor="_Toc419970378" w:history="1">
             <w:r>
               <w:rPr>
                 <w:rStyle w:val="Hyperlink"/>
@@ -4924,7 +4929,7 @@
                 <w:noProof/>
                 <w:webHidden/>
               </w:rPr>
-              <w:instrText xml:space="preserve"> PAGEREF _Toc419735442 \h </w:instrText>
+              <w:instrText xml:space="preserve"> PAGEREF _Toc419970378 \h </w:instrText>
             </w:r>
             <w:r>
               <w:rPr>
@@ -4944,7 +4949,7 @@
                 <w:noProof/>
                 <w:webHidden/>
               </w:rPr>
-              <w:t>24</w:t>
+              <w:t>25</w:t>
             </w:r>
             <w:r>
               <w:rPr>
@@ -4966,7 +4971,7 @@
               <w:noProof/>
             </w:rPr>
           </w:pPr>
-          <w:hyperlink w:anchor="_Toc419735443" w:history="1">
+          <w:hyperlink w:anchor="_Toc419970379" w:history="1">
             <w:r>
               <w:rPr>
                 <w:rStyle w:val="Hyperlink"/>
@@ -4994,7 +4999,7 @@
                 <w:noProof/>
                 <w:webHidden/>
               </w:rPr>
-              <w:instrText xml:space="preserve"> PAGEREF _Toc419735443 \h </w:instrText>
+              <w:instrText xml:space="preserve"> PAGEREF _Toc419970379 \h </w:instrText>
             </w:r>
             <w:r>
               <w:rPr>
@@ -5014,7 +5019,7 @@
                 <w:noProof/>
                 <w:webHidden/>
               </w:rPr>
-              <w:t>25</w:t>
+              <w:t>26</w:t>
             </w:r>
             <w:r>
               <w:rPr>
@@ -5036,7 +5041,7 @@
               <w:noProof/>
             </w:rPr>
           </w:pPr>
-          <w:hyperlink w:anchor="_Toc419735444" w:history="1">
+          <w:hyperlink w:anchor="_Toc419970380" w:history="1">
             <w:r>
               <w:rPr>
                 <w:rStyle w:val="Hyperlink"/>
@@ -5064,7 +5069,7 @@
                 <w:noProof/>
                 <w:webHidden/>
               </w:rPr>
-              <w:instrText xml:space="preserve"> PAGEREF _Toc419735444 \h </w:instrText>
+              <w:instrText xml:space="preserve"> PAGEREF _Toc419970380 \h </w:instrText>
             </w:r>
             <w:r>
               <w:rPr>
@@ -5084,7 +5089,7 @@
                 <w:noProof/>
                 <w:webHidden/>
               </w:rPr>
-              <w:t>25</w:t>
+              <w:t>26</w:t>
             </w:r>
             <w:r>
               <w:rPr>
@@ -5106,7 +5111,7 @@
               <w:noProof/>
             </w:rPr>
           </w:pPr>
-          <w:hyperlink w:anchor="_Toc419735445" w:history="1">
+          <w:hyperlink w:anchor="_Toc419970381" w:history="1">
             <w:r>
               <w:rPr>
                 <w:rStyle w:val="Hyperlink"/>
@@ -5134,7 +5139,7 @@
                 <w:noProof/>
                 <w:webHidden/>
               </w:rPr>
-              <w:instrText xml:space="preserve"> PAGEREF _Toc419735445 \h </w:instrText>
+              <w:instrText xml:space="preserve"> PAGEREF _Toc419970381 \h </w:instrText>
             </w:r>
             <w:r>
               <w:rPr>
@@ -5154,7 +5159,7 @@
                 <w:noProof/>
                 <w:webHidden/>
               </w:rPr>
-              <w:t>26</w:t>
+              <w:t>27</w:t>
             </w:r>
             <w:r>
               <w:rPr>
@@ -5176,7 +5181,7 @@
               <w:noProof/>
             </w:rPr>
           </w:pPr>
-          <w:hyperlink w:anchor="_Toc419735446" w:history="1">
+          <w:hyperlink w:anchor="_Toc419970382" w:history="1">
             <w:r>
               <w:rPr>
                 <w:rStyle w:val="Hyperlink"/>
@@ -5204,7 +5209,7 @@
                 <w:noProof/>
                 <w:webHidden/>
               </w:rPr>
-              <w:instrText xml:space="preserve"> PAGEREF _Toc419735446 \h </w:instrText>
+              <w:instrText xml:space="preserve"> PAGEREF _Toc419970382 \h </w:instrText>
             </w:r>
             <w:r>
               <w:rPr>
@@ -5224,7 +5229,7 @@
                 <w:noProof/>
                 <w:webHidden/>
               </w:rPr>
-              <w:t>26</w:t>
+              <w:t>27</w:t>
             </w:r>
             <w:r>
               <w:rPr>
@@ -5246,7 +5251,7 @@
               <w:noProof/>
             </w:rPr>
           </w:pPr>
-          <w:hyperlink w:anchor="_Toc419735447" w:history="1">
+          <w:hyperlink w:anchor="_Toc419970383" w:history="1">
             <w:r>
               <w:rPr>
                 <w:rStyle w:val="Hyperlink"/>
@@ -5274,7 +5279,7 @@
                 <w:noProof/>
                 <w:webHidden/>
               </w:rPr>
-              <w:instrText xml:space="preserve"> PAGEREF _Toc419735447 \h </w:instrText>
+              <w:instrText xml:space="preserve"> PAGEREF _Toc419970383 \h </w:instrText>
             </w:r>
             <w:r>
               <w:rPr>
@@ -5294,7 +5299,7 @@
                 <w:noProof/>
                 <w:webHidden/>
               </w:rPr>
-              <w:t>26</w:t>
+              <w:t>27</w:t>
             </w:r>
             <w:r>
               <w:rPr>
@@ -5316,7 +5321,7 @@
               <w:noProof/>
             </w:rPr>
           </w:pPr>
-          <w:hyperlink w:anchor="_Toc419735448" w:history="1">
+          <w:hyperlink w:anchor="_Toc419970384" w:history="1">
             <w:r>
               <w:rPr>
                 <w:rStyle w:val="Hyperlink"/>
@@ -5327,6 +5332,65 @@
             </w:r>
             <w:r>
               <w:rPr>
+                <w:rStyle w:val="Hyperlink"/>
+                <w:rFonts w:ascii="Times New Roman" w:hAnsi="Times New Roman" w:cs="Times New Roman"/>
+                <w:b/>
+                <w:bCs/>
+                <w:noProof/>
+                <w:sz w:val="32"/>
+                <w:szCs w:val="32"/>
+              </w:rPr>
+              <w:drawing>
+                <wp:inline distT="0" distB="0" distL="0" distR="0" wp14:anchorId="44040083" wp14:editId="6894719C">
+                  <wp:extent cx="5943600" cy="2867025"/>
+                  <wp:effectExtent l="0" t="0" r="0" b="9525"/>
+                  <wp:docPr id="22" name="Picture 22"/>
+                  <wp:cNvGraphicFramePr>
+                    <a:graphicFrameLocks xmlns:a="http://schemas.openxmlformats.org/drawingml/2006/main" noChangeAspect="1"/>
+                  </wp:cNvGraphicFramePr>
+                  <a:graphic xmlns:a="http://schemas.openxmlformats.org/drawingml/2006/main">
+                    <a:graphicData uri="http://schemas.openxmlformats.org/drawingml/2006/picture">
+                      <pic:pic xmlns:pic="http://schemas.openxmlformats.org/drawingml/2006/picture">
+                        <pic:nvPicPr>
+                          <pic:cNvPr id="0" name="Picture 2"/>
+                          <pic:cNvPicPr>
+                            <a:picLocks noChangeAspect="1" noChangeArrowheads="1"/>
+                          </pic:cNvPicPr>
+                        </pic:nvPicPr>
+                        <pic:blipFill>
+                          <a:blip r:embed="rId8">
+                            <a:extLst>
+                              <a:ext uri="{28A0092B-C50C-407E-A947-70E740481C1C}">
+                                <a14:useLocalDpi xmlns:a14="http://schemas.microsoft.com/office/drawing/2010/main" val="0"/>
+                              </a:ext>
+                            </a:extLst>
+                          </a:blip>
+                          <a:srcRect/>
+                          <a:stretch>
+                            <a:fillRect/>
+                          </a:stretch>
+                        </pic:blipFill>
+                        <pic:spPr bwMode="auto">
+                          <a:xfrm>
+                            <a:off x="0" y="0"/>
+                            <a:ext cx="5943600" cy="2867025"/>
+                          </a:xfrm>
+                          <a:prstGeom prst="rect">
+                            <a:avLst/>
+                          </a:prstGeom>
+                          <a:noFill/>
+                          <a:ln>
+                            <a:noFill/>
+                          </a:ln>
+                        </pic:spPr>
+                      </pic:pic>
+                    </a:graphicData>
+                  </a:graphic>
+                </wp:inline>
+              </w:drawing>
+            </w:r>
+            <w:r>
+              <w:rPr>
                 <w:noProof/>
                 <w:webHidden/>
               </w:rPr>
@@ -5344,7 +5408,7 @@
                 <w:noProof/>
                 <w:webHidden/>
               </w:rPr>
-              <w:instrText xml:space="preserve"> PAGEREF _Toc419735448 \h </w:instrText>
+              <w:instrText xml:space="preserve"> PAGEREF _Toc419970384 \h </w:instrText>
             </w:r>
             <w:r>
               <w:rPr>
@@ -5364,7 +5428,7 @@
                 <w:noProof/>
                 <w:webHidden/>
               </w:rPr>
-              <w:t>27</w:t>
+              <w:t>28</w:t>
             </w:r>
             <w:r>
               <w:rPr>
@@ -5386,7 +5450,7 @@
               <w:noProof/>
             </w:rPr>
           </w:pPr>
-          <w:hyperlink w:anchor="_Toc419735449" w:history="1">
+          <w:hyperlink w:anchor="_Toc419970385" w:history="1">
             <w:r>
               <w:rPr>
                 <w:rStyle w:val="Hyperlink"/>
@@ -5414,7 +5478,7 @@
                 <w:noProof/>
                 <w:webHidden/>
               </w:rPr>
-              <w:instrText xml:space="preserve"> PAGEREF _Toc419735449 \h </w:instrText>
+              <w:instrText xml:space="preserve"> PAGEREF _Toc419970385 \h </w:instrText>
             </w:r>
             <w:r>
               <w:rPr>
@@ -5434,7 +5498,7 @@
                 <w:noProof/>
                 <w:webHidden/>
               </w:rPr>
-              <w:t>28</w:t>
+              <w:t>29</w:t>
             </w:r>
             <w:r>
               <w:rPr>
@@ -5456,7 +5520,7 @@
               <w:noProof/>
             </w:rPr>
           </w:pPr>
-          <w:hyperlink w:anchor="_Toc419735450" w:history="1">
+          <w:hyperlink w:anchor="_Toc419970386" w:history="1">
             <w:r>
               <w:rPr>
                 <w:rStyle w:val="Hyperlink"/>
@@ -5484,7 +5548,7 @@
                 <w:noProof/>
                 <w:webHidden/>
               </w:rPr>
-              <w:instrText xml:space="preserve"> PAGEREF _Toc419735450 \h </w:instrText>
+              <w:instrText xml:space="preserve"> PAGEREF _Toc419970386 \h </w:instrText>
             </w:r>
             <w:r>
               <w:rPr>
@@ -5504,7 +5568,7 @@
                 <w:noProof/>
                 <w:webHidden/>
               </w:rPr>
-              <w:t>28</w:t>
+              <w:t>29</w:t>
             </w:r>
             <w:r>
               <w:rPr>
@@ -5526,7 +5590,7 @@
               <w:noProof/>
             </w:rPr>
           </w:pPr>
-          <w:hyperlink w:anchor="_Toc419735451" w:history="1">
+          <w:hyperlink w:anchor="_Toc419970387" w:history="1">
             <w:r>
               <w:rPr>
                 <w:rStyle w:val="Hyperlink"/>
@@ -5556,7 +5620,7 @@
                 <w:noProof/>
                 <w:webHidden/>
               </w:rPr>
-              <w:instrText xml:space="preserve"> PAGEREF _Toc419735451 \h </w:instrText>
+              <w:instrText xml:space="preserve"> PAGEREF _Toc419970387 \h </w:instrText>
             </w:r>
             <w:r>
               <w:rPr>
@@ -5576,7 +5640,7 @@
                 <w:noProof/>
                 <w:webHidden/>
               </w:rPr>
-              <w:t>32</w:t>
+              <w:t>36</w:t>
             </w:r>
             <w:r>
               <w:rPr>
@@ -5677,7 +5741,7 @@
           <w:szCs w:val="36"/>
         </w:rPr>
       </w:pPr>
-      <w:bookmarkStart w:id="0" w:name="_Toc419735415"/>
+      <w:bookmarkStart w:id="1" w:name="_Toc419970351"/>
       <w:r>
         <w:rPr>
           <w:rFonts w:ascii="Times New Roman" w:hAnsi="Times New Roman" w:cs="Times New Roman"/>
@@ -5687,7 +5751,6 @@
           <w:sz w:val="36"/>
           <w:szCs w:val="36"/>
         </w:rPr>
-        <w:lastRenderedPageBreak/>
         <w:t>Chapter One</w:t>
       </w:r>
       <w:r>
@@ -5712,7 +5775,7 @@
         </w:rPr>
         <w:t>Introduction and Background</w:t>
       </w:r>
-      <w:bookmarkEnd w:id="0"/>
+      <w:bookmarkEnd w:id="1"/>
     </w:p>
     <w:p>
       <w:pPr>
@@ -6399,7 +6462,7 @@
           <w:szCs w:val="36"/>
         </w:rPr>
       </w:pPr>
-      <w:bookmarkStart w:id="1" w:name="_Toc419735416"/>
+      <w:bookmarkStart w:id="2" w:name="_Toc419970352"/>
       <w:r>
         <w:rPr>
           <w:rFonts w:ascii="Times New Roman" w:hAnsi="Times New Roman" w:cs="Times New Roman"/>
@@ -6409,10 +6472,9 @@
           <w:sz w:val="36"/>
           <w:szCs w:val="36"/>
         </w:rPr>
-        <w:lastRenderedPageBreak/>
         <w:t>Chapter Two | Literature Review</w:t>
       </w:r>
-      <w:bookmarkEnd w:id="1"/>
+      <w:bookmarkEnd w:id="2"/>
     </w:p>
     <w:p>
       <w:pPr>
@@ -6436,8 +6498,8 @@
           <w:szCs w:val="36"/>
         </w:rPr>
       </w:pPr>
-      <w:bookmarkStart w:id="2" w:name="_Toc383459361"/>
-      <w:bookmarkStart w:id="3" w:name="_Toc419735417"/>
+      <w:bookmarkStart w:id="3" w:name="_Toc383459361"/>
+      <w:bookmarkStart w:id="4" w:name="_Toc419970353"/>
       <w:r>
         <w:rPr>
           <w:rFonts w:ascii="Times New Roman" w:hAnsi="Times New Roman" w:cs="Times New Roman"/>
@@ -6461,8 +6523,8 @@
         <w:tab/>
         <w:t>Business Review</w:t>
       </w:r>
-      <w:bookmarkEnd w:id="2"/>
       <w:bookmarkEnd w:id="3"/>
+      <w:bookmarkEnd w:id="4"/>
       <w:r>
         <w:rPr>
           <w:sz w:val="36"/>
@@ -6494,31 +6556,14 @@
           <w:szCs w:val="24"/>
         </w:rPr>
         <w:tab/>
-        <w:t>The general repairing management system is a tool for helping technicians about repairing media. It help to manage or allocate jobs of each technician. Moreover, it can record broken media detail</w:t>
-      </w:r>
-      <w:r>
-        <w:rPr>
-          <w:rFonts w:ascii="Times New Roman" w:hAnsi="Times New Roman" w:cs="Times New Roman"/>
-          <w:sz w:val="24"/>
-          <w:szCs w:val="24"/>
-        </w:rPr>
-        <w:t xml:space="preserve">, which technicians are </w:t>
-      </w:r>
-      <w:r>
-        <w:rPr>
-          <w:rFonts w:ascii="Times New Roman" w:hAnsi="Times New Roman" w:cs="Times New Roman"/>
-          <w:sz w:val="24"/>
-          <w:szCs w:val="24"/>
-        </w:rPr>
-        <w:t>unnecessary</w:t>
-      </w:r>
-      <w:r>
-        <w:rPr>
-          <w:rFonts w:ascii="Times New Roman" w:hAnsi="Times New Roman" w:cs="Times New Roman"/>
-          <w:sz w:val="24"/>
-          <w:szCs w:val="24"/>
-        </w:rPr>
-        <w:t xml:space="preserve"> to remember those detail, but they use repairing management system for recording detail.</w:t>
+      </w:r>
+      <w:r>
+        <w:rPr>
+          <w:rFonts w:ascii="Times New Roman" w:hAnsi="Times New Roman" w:cs="Times New Roman"/>
+          <w:sz w:val="24"/>
+          <w:szCs w:val="24"/>
+        </w:rPr>
+        <w:t>The general repairing management system is a tool for helping technicians about repairing media. It contributes to managing or allocate jobs of each technician. Moreover, it can record broken media detail, which technicians are unnecessary to remember those detail, but they use repairing management system for recording detail.</w:t>
       </w:r>
     </w:p>
     <w:p>
@@ -6539,7 +6584,7 @@
           <w:szCs w:val="36"/>
         </w:rPr>
       </w:pPr>
-      <w:bookmarkStart w:id="4" w:name="_Toc419735418"/>
+      <w:bookmarkStart w:id="5" w:name="_Toc419970354"/>
       <w:r>
         <w:rPr>
           <w:rFonts w:ascii="Times New Roman" w:hAnsi="Times New Roman" w:cs="Times New Roman"/>
@@ -6581,7 +6626,7 @@
         </w:rPr>
         <w:t>[1]</w:t>
       </w:r>
-      <w:bookmarkEnd w:id="4"/>
+      <w:bookmarkEnd w:id="5"/>
     </w:p>
     <w:p>
       <w:pPr>
@@ -6621,7 +6666,7 @@
           <w:sz w:val="24"/>
           <w:szCs w:val="24"/>
         </w:rPr>
-        <w:t xml:space="preserve"> is an application about repair management system. This system are used by the repair center. This system help to manage the product repairing, and notify to technicians about their work. </w:t>
+        <w:t xml:space="preserve"> is an application about repair management system. The repair center can use this system to manage the product repairing, and notify to technicians about their work. This system provides the user to get a servicing report. </w:t>
       </w:r>
       <w:proofErr w:type="spellStart"/>
       <w:proofErr w:type="gramStart"/>
@@ -6792,8 +6837,8 @@
         </w:rPr>
         <w:t xml:space="preserve"> </w:t>
       </w:r>
-      <w:bookmarkStart w:id="5" w:name="OLE_LINK12"/>
-      <w:bookmarkStart w:id="6" w:name="OLE_LINK13"/>
+      <w:bookmarkStart w:id="6" w:name="OLE_LINK12"/>
+      <w:bookmarkStart w:id="7" w:name="OLE_LINK13"/>
       <w:r>
         <w:rPr>
           <w:rFonts w:ascii="Times New Roman" w:hAnsi="Times New Roman"/>
@@ -6802,8 +6847,8 @@
         </w:rPr>
         <w:t>technicians</w:t>
       </w:r>
-      <w:bookmarkEnd w:id="5"/>
       <w:bookmarkEnd w:id="6"/>
+      <w:bookmarkEnd w:id="7"/>
       <w:r>
         <w:rPr>
           <w:rFonts w:ascii="Times New Roman" w:hAnsi="Times New Roman"/>
@@ -6812,8 +6857,8 @@
         </w:rPr>
         <w:t xml:space="preserve"> to find </w:t>
       </w:r>
-      <w:bookmarkStart w:id="7" w:name="OLE_LINK10"/>
-      <w:bookmarkStart w:id="8" w:name="OLE_LINK11"/>
+      <w:bookmarkStart w:id="8" w:name="OLE_LINK10"/>
+      <w:bookmarkStart w:id="9" w:name="OLE_LINK11"/>
       <w:r>
         <w:rPr>
           <w:rFonts w:ascii="Times New Roman" w:hAnsi="Times New Roman"/>
@@ -6822,8 +6867,8 @@
         </w:rPr>
         <w:t>their work</w:t>
       </w:r>
-      <w:bookmarkEnd w:id="7"/>
       <w:bookmarkEnd w:id="8"/>
+      <w:bookmarkEnd w:id="9"/>
       <w:r>
         <w:rPr>
           <w:rFonts w:ascii="Times New Roman" w:hAnsi="Times New Roman"/>
@@ -6882,6 +6927,7 @@
         <w:rPr>
           <w:noProof/>
         </w:rPr>
+        <w:lastRenderedPageBreak/>
         <w:drawing>
           <wp:anchor distT="0" distB="0" distL="114300" distR="114300" simplePos="0" relativeHeight="251659264" behindDoc="0" locked="0" layoutInCell="1" allowOverlap="1" wp14:anchorId="03AD09BA" wp14:editId="205AC5C4">
             <wp:simplePos x="0" y="0"/>
@@ -6908,7 +6954,7 @@
                     </pic:cNvPicPr>
                   </pic:nvPicPr>
                   <pic:blipFill>
-                    <a:blip r:embed="rId8">
+                    <a:blip r:embed="rId9">
                       <a:extLst>
                         <a:ext uri="{28A0092B-C50C-407E-A947-70E740481C1C}">
                           <a14:useLocalDpi xmlns:a14="http://schemas.microsoft.com/office/drawing/2010/main" val="0"/>
@@ -7072,17 +7118,6 @@
     <w:p>
       <w:pPr>
         <w:widowControl w:val="0"/>
-        <w:jc w:val="center"/>
-        <w:rPr>
-          <w:rFonts w:ascii="Times New Roman" w:eastAsia="Calibri" w:hAnsi="Times New Roman" w:cs="Times New Roman"/>
-          <w:i/>
-          <w:szCs w:val="22"/>
-        </w:rPr>
-      </w:pPr>
-    </w:p>
-    <w:p>
-      <w:pPr>
-        <w:widowControl w:val="0"/>
         <w:ind w:left="720" w:firstLine="720"/>
         <w:jc w:val="thaiDistribute"/>
         <w:rPr>
@@ -7091,15 +7126,14 @@
           <w:szCs w:val="24"/>
         </w:rPr>
       </w:pPr>
-      <w:bookmarkStart w:id="9" w:name="OLE_LINK14"/>
-      <w:bookmarkStart w:id="10" w:name="OLE_LINK15"/>
-      <w:r>
-        <w:rPr>
-          <w:rFonts w:ascii="Times New Roman" w:hAnsi="Times New Roman" w:cs="Times New Roman"/>
-          <w:sz w:val="24"/>
-          <w:szCs w:val="24"/>
-        </w:rPr>
-        <w:lastRenderedPageBreak/>
+      <w:bookmarkStart w:id="10" w:name="OLE_LINK14"/>
+      <w:bookmarkStart w:id="11" w:name="OLE_LINK15"/>
+      <w:r>
+        <w:rPr>
+          <w:rFonts w:ascii="Times New Roman" w:hAnsi="Times New Roman" w:cs="Times New Roman"/>
+          <w:sz w:val="24"/>
+          <w:szCs w:val="24"/>
+        </w:rPr>
         <w:t xml:space="preserve">Figure 1 </w:t>
       </w:r>
       <w:r>
@@ -7142,8 +7176,8 @@
         </w:rPr>
         <w:t xml:space="preserve">. </w:t>
       </w:r>
-      <w:bookmarkEnd w:id="9"/>
       <w:bookmarkEnd w:id="10"/>
+      <w:bookmarkEnd w:id="11"/>
     </w:p>
     <w:p>
       <w:pPr>
@@ -7213,70 +7247,11 @@
           <w:sz w:val="24"/>
           <w:szCs w:val="24"/>
         </w:rPr>
-        <w:t xml:space="preserve"> provide several functions about repairing system for technicians such as  record</w:t>
-      </w:r>
-      <w:r>
-        <w:rPr>
-          <w:rFonts w:ascii="Times New Roman" w:hAnsi="Times New Roman"/>
-          <w:sz w:val="24"/>
-          <w:szCs w:val="24"/>
-        </w:rPr>
-        <w:t>ing</w:t>
-      </w:r>
-      <w:r>
-        <w:rPr>
-          <w:rFonts w:ascii="Times New Roman" w:hAnsi="Times New Roman"/>
-          <w:sz w:val="24"/>
-          <w:szCs w:val="24"/>
-        </w:rPr>
-        <w:t xml:space="preserve"> repairing information, find</w:t>
-      </w:r>
-      <w:r>
-        <w:rPr>
-          <w:rFonts w:ascii="Times New Roman" w:hAnsi="Times New Roman"/>
-          <w:sz w:val="24"/>
-          <w:szCs w:val="24"/>
-        </w:rPr>
-        <w:t>ing</w:t>
-      </w:r>
-      <w:r>
-        <w:rPr>
-          <w:rFonts w:ascii="Times New Roman" w:hAnsi="Times New Roman"/>
-          <w:sz w:val="24"/>
-          <w:szCs w:val="24"/>
-        </w:rPr>
-        <w:t xml:space="preserve"> </w:t>
-      </w:r>
-      <w:r>
-        <w:rPr>
-          <w:rFonts w:ascii="Times New Roman" w:hAnsi="Times New Roman"/>
-          <w:sz w:val="24"/>
-          <w:szCs w:val="24"/>
-        </w:rPr>
-        <w:t>repairing information, calculating</w:t>
-      </w:r>
-      <w:r>
-        <w:rPr>
-          <w:rFonts w:ascii="Times New Roman" w:hAnsi="Times New Roman"/>
-          <w:sz w:val="24"/>
-          <w:szCs w:val="24"/>
-        </w:rPr>
-        <w:t xml:space="preserve"> income, and other functions.</w:t>
-      </w:r>
-      <w:bookmarkStart w:id="11" w:name="_GoBack"/>
-      <w:bookmarkEnd w:id="11"/>
-      <w:r>
-        <w:rPr>
-          <w:rFonts w:ascii="Times New Roman" w:hAnsi="Times New Roman"/>
-          <w:sz w:val="24"/>
-          <w:szCs w:val="24"/>
-        </w:rPr>
-        <w:t xml:space="preserve"> This system provides repairing collaboration between departments in the service center.</w:t>
-      </w:r>
-    </w:p>
-    <w:p>
-      <w:pPr>
-        <w:ind w:left="720" w:firstLine="720"/>
+        <w:t xml:space="preserve"> provide several functions about repairing system for technicians such as  recording repairing information, finding servicing information, calculating income, and other functions. This system provides servicing collaboration between departments in the service center.</w:t>
+      </w:r>
+    </w:p>
+    <w:p>
+      <w:pPr>
         <w:jc w:val="both"/>
         <w:rPr>
           <w:rFonts w:ascii="Times New Roman" w:hAnsi="Times New Roman"/>
@@ -7314,104 +7289,6 @@
           <w:szCs w:val="24"/>
         </w:rPr>
       </w:pPr>
-      <w:r>
-        <w:rPr>
-          <w:rFonts w:ascii="Times New Roman" w:hAnsi="Times New Roman" w:cs="Times New Roman"/>
-          <w:sz w:val="24"/>
-          <w:szCs w:val="24"/>
-        </w:rPr>
-        <w:t xml:space="preserve">Users must spend a lot of money for purchasing the </w:t>
-      </w:r>
-      <w:proofErr w:type="spellStart"/>
-      <w:r>
-        <w:rPr>
-          <w:rFonts w:ascii="Times New Roman" w:hAnsi="Times New Roman" w:cs="Times New Roman"/>
-          <w:sz w:val="24"/>
-          <w:szCs w:val="24"/>
-        </w:rPr>
-        <w:t>iSoftService</w:t>
-      </w:r>
-      <w:proofErr w:type="spellEnd"/>
-      <w:r>
-        <w:rPr>
-          <w:rFonts w:ascii="Times New Roman" w:hAnsi="Times New Roman" w:cs="Times New Roman"/>
-          <w:sz w:val="24"/>
-          <w:szCs w:val="24"/>
-        </w:rPr>
-        <w:t xml:space="preserve"> license. This system has wea</w:t>
-      </w:r>
-      <w:r>
-        <w:rPr>
-          <w:rFonts w:ascii="Times New Roman" w:hAnsi="Times New Roman" w:cs="Times New Roman"/>
-          <w:sz w:val="24"/>
-          <w:szCs w:val="24"/>
-        </w:rPr>
-        <w:t xml:space="preserve">kness </w:t>
-      </w:r>
-      <w:r>
-        <w:rPr>
-          <w:rFonts w:ascii="Times New Roman" w:hAnsi="Times New Roman" w:cs="Times New Roman"/>
-          <w:sz w:val="24"/>
-          <w:szCs w:val="24"/>
-        </w:rPr>
-        <w:t xml:space="preserve">because technicians </w:t>
-      </w:r>
-      <w:r>
-        <w:rPr>
-          <w:rFonts w:ascii="Times New Roman" w:hAnsi="Times New Roman" w:cs="Times New Roman"/>
-          <w:sz w:val="24"/>
-          <w:szCs w:val="24"/>
-        </w:rPr>
-        <w:t>spend</w:t>
-      </w:r>
-      <w:r>
-        <w:rPr>
-          <w:rFonts w:ascii="Times New Roman" w:hAnsi="Times New Roman" w:cs="Times New Roman"/>
-          <w:sz w:val="24"/>
-          <w:szCs w:val="24"/>
-        </w:rPr>
-        <w:t xml:space="preserve"> a lot of</w:t>
-      </w:r>
-      <w:r>
-        <w:rPr>
-          <w:rFonts w:ascii="Times New Roman" w:hAnsi="Times New Roman" w:cs="Times New Roman"/>
-          <w:sz w:val="24"/>
-          <w:szCs w:val="24"/>
-        </w:rPr>
-        <w:t xml:space="preserve"> time </w:t>
-      </w:r>
-      <w:r>
-        <w:rPr>
-          <w:rFonts w:ascii="Times New Roman" w:hAnsi="Times New Roman" w:cs="Times New Roman"/>
-          <w:sz w:val="24"/>
-          <w:szCs w:val="24"/>
-        </w:rPr>
-        <w:t>to distrib</w:t>
-      </w:r>
-      <w:r>
-        <w:rPr>
-          <w:rFonts w:ascii="Times New Roman" w:hAnsi="Times New Roman" w:cs="Times New Roman"/>
-          <w:sz w:val="24"/>
-          <w:szCs w:val="24"/>
-        </w:rPr>
-        <w:t>ute works of each technician equally</w:t>
-      </w:r>
-      <w:r>
-        <w:rPr>
-          <w:rFonts w:ascii="Times New Roman" w:hAnsi="Times New Roman" w:cs="Times New Roman"/>
-          <w:sz w:val="24"/>
-          <w:szCs w:val="24"/>
-        </w:rPr>
-        <w:t>.</w:t>
-      </w:r>
-      <w:r>
-        <w:rPr>
-          <w:rFonts w:ascii="Times New Roman" w:hAnsi="Times New Roman" w:cs="Times New Roman"/>
-          <w:sz w:val="24"/>
-          <w:szCs w:val="24"/>
-        </w:rPr>
-        <w:t xml:space="preserve"> </w:t>
-      </w:r>
       <w:proofErr w:type="spellStart"/>
       <w:proofErr w:type="gramStart"/>
       <w:r>
@@ -7430,23 +7307,47 @@
           <w:sz w:val="24"/>
           <w:szCs w:val="24"/>
         </w:rPr>
-        <w:t xml:space="preserve"> user interface has function complexity</w:t>
-      </w:r>
-      <w:r>
-        <w:rPr>
-          <w:rFonts w:ascii="Times New Roman" w:hAnsi="Times New Roman" w:cs="Times New Roman"/>
-          <w:sz w:val="24"/>
-          <w:szCs w:val="24"/>
-        </w:rPr>
-        <w:t>, so this system</w:t>
-      </w:r>
-      <w:r>
-        <w:rPr>
-          <w:rFonts w:ascii="Times New Roman" w:hAnsi="Times New Roman" w:cs="Times New Roman"/>
-          <w:sz w:val="24"/>
-          <w:szCs w:val="24"/>
-        </w:rPr>
-        <w:t xml:space="preserve"> is difficult to use for beginning user.</w:t>
+        <w:t xml:space="preserve"> is not freeware. The users must spend a lot of money for purchasing the license. </w:t>
+      </w:r>
+      <w:proofErr w:type="spellStart"/>
+      <w:proofErr w:type="gramStart"/>
+      <w:r>
+        <w:rPr>
+          <w:rFonts w:ascii="Times New Roman" w:hAnsi="Times New Roman" w:cs="Times New Roman"/>
+          <w:sz w:val="24"/>
+          <w:szCs w:val="24"/>
+        </w:rPr>
+        <w:t>iSoftService</w:t>
+      </w:r>
+      <w:proofErr w:type="spellEnd"/>
+      <w:proofErr w:type="gramEnd"/>
+      <w:r>
+        <w:rPr>
+          <w:rFonts w:ascii="Times New Roman" w:hAnsi="Times New Roman" w:cs="Times New Roman"/>
+          <w:sz w:val="24"/>
+          <w:szCs w:val="24"/>
+        </w:rPr>
+        <w:t xml:space="preserve"> does not have the tracking system and the system for help to distribute works of each technician equally. </w:t>
+      </w:r>
+      <w:proofErr w:type="spellStart"/>
+      <w:proofErr w:type="gramStart"/>
+      <w:r>
+        <w:rPr>
+          <w:rFonts w:ascii="Times New Roman" w:hAnsi="Times New Roman" w:cs="Times New Roman"/>
+          <w:sz w:val="24"/>
+          <w:szCs w:val="24"/>
+        </w:rPr>
+        <w:t>iSoftService</w:t>
+      </w:r>
+      <w:proofErr w:type="spellEnd"/>
+      <w:proofErr w:type="gramEnd"/>
+      <w:r>
+        <w:rPr>
+          <w:rFonts w:ascii="Times New Roman" w:hAnsi="Times New Roman" w:cs="Times New Roman"/>
+          <w:sz w:val="24"/>
+          <w:szCs w:val="24"/>
+        </w:rPr>
+        <w:t xml:space="preserve"> user interface has function complexity, so this system is hard to use for beginning user.</w:t>
       </w:r>
       <w:r>
         <w:rPr>
@@ -7606,19 +7507,6 @@
     </w:p>
     <w:p>
       <w:pPr>
-        <w:tabs>
-          <w:tab w:val="left" w:pos="2637"/>
-        </w:tabs>
-        <w:ind w:firstLine="720"/>
-        <w:rPr>
-          <w:rFonts w:ascii="Times New Roman" w:hAnsi="Times New Roman"/>
-          <w:sz w:val="24"/>
-          <w:szCs w:val="24"/>
-        </w:rPr>
-      </w:pPr>
-    </w:p>
-    <w:p>
-      <w:pPr>
         <w:rPr>
           <w:rFonts w:ascii="Times New Roman" w:hAnsi="Times New Roman"/>
           <w:sz w:val="24"/>
@@ -7637,7 +7525,7 @@
           <w:szCs w:val="36"/>
         </w:rPr>
       </w:pPr>
-      <w:bookmarkStart w:id="12" w:name="_Toc419735419"/>
+      <w:bookmarkStart w:id="12" w:name="_Toc419970355"/>
       <w:r>
         <w:rPr>
           <w:rFonts w:ascii="Times New Roman" w:hAnsi="Times New Roman" w:cs="Times New Roman"/>
@@ -7645,7 +7533,6 @@
           <w:sz w:val="36"/>
           <w:szCs w:val="36"/>
         </w:rPr>
-        <w:lastRenderedPageBreak/>
         <w:t>2.1.2 Service Center [2]</w:t>
       </w:r>
       <w:bookmarkEnd w:id="12"/>
@@ -7675,23 +7562,23 @@
           <w:sz w:val="24"/>
           <w:szCs w:val="24"/>
         </w:rPr>
-        <w:t>Service Center is developed for the organization, which is a</w:t>
-      </w:r>
-      <w:r>
-        <w:rPr>
-          <w:rFonts w:ascii="Times New Roman" w:hAnsi="Times New Roman" w:cs="Times New Roman"/>
-          <w:sz w:val="24"/>
-          <w:szCs w:val="24"/>
-        </w:rPr>
-        <w:t xml:space="preserve"> service center for repair and </w:t>
-      </w:r>
-      <w:r>
-        <w:rPr>
-          <w:rFonts w:ascii="Times New Roman" w:hAnsi="Times New Roman" w:cs="Times New Roman"/>
-          <w:sz w:val="24"/>
-          <w:szCs w:val="24"/>
-        </w:rPr>
-        <w:t>installation, such as appliance repair service center, PC repair shop, and mobile repair shop. This system is convenient for the general repair shop. Service Center supports major features as follows,</w:t>
+        <w:t>Service Center is developed for repairing management. This system uses for repair and installation, such as appliance repair service center, PC repair shop, and mobile repair shop. This system is convenient for the general repair shop. Service Center sup</w:t>
+      </w:r>
+      <w:r>
+        <w:rPr>
+          <w:rFonts w:ascii="Times New Roman" w:hAnsi="Times New Roman" w:cs="Times New Roman"/>
+          <w:sz w:val="24"/>
+          <w:szCs w:val="24"/>
+        </w:rPr>
+        <w:t>ports major features as follows</w:t>
+      </w:r>
+      <w:r>
+        <w:rPr>
+          <w:rFonts w:ascii="Times New Roman" w:hAnsi="Times New Roman" w:cs="Times New Roman"/>
+          <w:sz w:val="24"/>
+          <w:szCs w:val="24"/>
+        </w:rPr>
+        <w:t>,</w:t>
       </w:r>
     </w:p>
     <w:p>
@@ -7889,6 +7776,7 @@
         <w:rPr>
           <w:noProof/>
         </w:rPr>
+        <w:lastRenderedPageBreak/>
         <w:drawing>
           <wp:anchor distT="0" distB="0" distL="114300" distR="114300" simplePos="0" relativeHeight="251660288" behindDoc="0" locked="0" layoutInCell="1" allowOverlap="1" wp14:anchorId="779E9503" wp14:editId="19C78B9A">
             <wp:simplePos x="0" y="0"/>
@@ -7915,7 +7803,7 @@
                     </pic:cNvPicPr>
                   </pic:nvPicPr>
                   <pic:blipFill>
-                    <a:blip r:embed="rId9">
+                    <a:blip r:embed="rId10">
                       <a:extLst>
                         <a:ext uri="{28A0092B-C50C-407E-A947-70E740481C1C}">
                           <a14:useLocalDpi xmlns:a14="http://schemas.microsoft.com/office/drawing/2010/main" val="0"/>
@@ -8245,7 +8133,6 @@
           <w:sz w:val="30"/>
           <w:szCs w:val="30"/>
         </w:rPr>
-        <w:lastRenderedPageBreak/>
         <w:t>Pros</w:t>
       </w:r>
     </w:p>
@@ -8372,10 +8259,7 @@
           <w:sz w:val="24"/>
           <w:szCs w:val="24"/>
         </w:rPr>
-        <w:t>This system has obsolete repair system that technicians must spend too much time on repair management and distribute works of each technician equally. Service Center is hard to use for the user who does not have experience about repair management because there functions a diverse and scattered in a single system.</w:t>
-      </w:r>
-      <w:r>
-        <w:tab/>
+        <w:t>This system does not have the tracking system, which affect to the technicians must spend too much time on repair management and distribute works of each technician, because his system cannot work with the internet. This system is hard to use for the user who does not have experience about repair management because there functions a diverse and scattered in a single system.</w:t>
       </w:r>
     </w:p>
     <w:p>
@@ -8508,7 +8392,7 @@
           <w:lang w:val="en-GB"/>
         </w:rPr>
       </w:pPr>
-      <w:bookmarkStart w:id="15" w:name="_Toc419735420"/>
+      <w:bookmarkStart w:id="15" w:name="_Toc419970356"/>
       <w:r>
         <w:rPr>
           <w:rFonts w:ascii="Times New Roman" w:hAnsi="Times New Roman" w:cs="Times New Roman"/>
@@ -8516,7 +8400,6 @@
           <w:sz w:val="40"/>
           <w:szCs w:val="40"/>
         </w:rPr>
-        <w:lastRenderedPageBreak/>
         <w:t>Technology</w:t>
       </w:r>
       <w:r>
@@ -8562,7 +8445,7 @@
         </w:rPr>
         <w:t xml:space="preserve"> </w:t>
       </w:r>
-      <w:bookmarkStart w:id="16" w:name="_Toc419735421"/>
+      <w:bookmarkStart w:id="16" w:name="_Toc419970357"/>
       <w:r>
         <w:rPr>
           <w:rFonts w:ascii="Times New Roman" w:hAnsi="Times New Roman" w:cs="Times New Roman"/>
@@ -8590,6 +8473,7 @@
           <w:rFonts w:ascii="Times New Roman" w:hAnsi="Times New Roman" w:cs="Times New Roman"/>
           <w:noProof/>
         </w:rPr>
+        <w:lastRenderedPageBreak/>
         <w:drawing>
           <wp:anchor distT="0" distB="0" distL="114300" distR="114300" simplePos="0" relativeHeight="251672576" behindDoc="1" locked="0" layoutInCell="1" allowOverlap="1" wp14:anchorId="34C7C4B0" wp14:editId="6ED166BB">
             <wp:simplePos x="0" y="0"/>
@@ -8624,7 +8508,7 @@
                     </pic:cNvPicPr>
                   </pic:nvPicPr>
                   <pic:blipFill>
-                    <a:blip r:embed="rId10">
+                    <a:blip r:embed="rId11">
                       <a:extLst>
                         <a:ext uri="{28A0092B-C50C-407E-A947-70E740481C1C}">
                           <a14:useLocalDpi xmlns:a14="http://schemas.microsoft.com/office/drawing/2010/main" val="0"/>
@@ -9012,10 +8896,9 @@
           <w:sz w:val="36"/>
           <w:szCs w:val="36"/>
         </w:rPr>
-        <w:lastRenderedPageBreak/>
         <w:t xml:space="preserve"> </w:t>
       </w:r>
-      <w:bookmarkStart w:id="17" w:name="_Toc419735422"/>
+      <w:bookmarkStart w:id="17" w:name="_Toc419970358"/>
       <w:r>
         <w:rPr>
           <w:rFonts w:ascii="Times New Roman" w:hAnsi="Times New Roman" w:cs="Times New Roman"/>
@@ -9078,7 +8961,7 @@
                     </pic:cNvPicPr>
                   </pic:nvPicPr>
                   <pic:blipFill>
-                    <a:blip r:embed="rId11">
+                    <a:blip r:embed="rId12">
                       <a:extLst>
                         <a:ext uri="{28A0092B-C50C-407E-A947-70E740481C1C}">
                           <a14:useLocalDpi xmlns:a14="http://schemas.microsoft.com/office/drawing/2010/main" val="0"/>
@@ -9660,10 +9543,9 @@
           <w:sz w:val="36"/>
           <w:szCs w:val="36"/>
         </w:rPr>
-        <w:lastRenderedPageBreak/>
         <w:t xml:space="preserve"> </w:t>
       </w:r>
-      <w:bookmarkStart w:id="19" w:name="_Toc419735423"/>
+      <w:bookmarkStart w:id="19" w:name="_Toc419970359"/>
       <w:r>
         <w:rPr>
           <w:rFonts w:ascii="Times New Roman" w:hAnsi="Times New Roman" w:cs="Times New Roman"/>
@@ -9716,7 +9598,7 @@
                     </pic:cNvPicPr>
                   </pic:nvPicPr>
                   <pic:blipFill>
-                    <a:blip r:embed="rId12">
+                    <a:blip r:embed="rId13">
                       <a:extLst>
                         <a:ext uri="{28A0092B-C50C-407E-A947-70E740481C1C}">
                           <a14:useLocalDpi xmlns:a14="http://schemas.microsoft.com/office/drawing/2010/main" val="0"/>
@@ -9775,6 +9657,7 @@
           <w:i/>
           <w:szCs w:val="22"/>
         </w:rPr>
+        <w:lastRenderedPageBreak/>
         <w:t>Figure 5</w:t>
       </w:r>
       <w:r>
@@ -10136,7 +10019,7 @@
           <w:szCs w:val="36"/>
         </w:rPr>
       </w:pPr>
-      <w:bookmarkStart w:id="20" w:name="_Toc419735424"/>
+      <w:bookmarkStart w:id="20" w:name="_Toc419970360"/>
       <w:r>
         <w:rPr>
           <w:rFonts w:ascii="Times New Roman" w:hAnsi="Times New Roman" w:cs="Times New Roman"/>
@@ -10144,7 +10027,6 @@
           <w:sz w:val="36"/>
           <w:szCs w:val="36"/>
         </w:rPr>
-        <w:lastRenderedPageBreak/>
         <w:t>JavaScript [6</w:t>
       </w:r>
       <w:r>
@@ -10190,7 +10072,7 @@
                     </pic:cNvPicPr>
                   </pic:nvPicPr>
                   <pic:blipFill>
-                    <a:blip r:embed="rId13">
+                    <a:blip r:embed="rId14">
                       <a:extLst>
                         <a:ext uri="{28A0092B-C50C-407E-A947-70E740481C1C}">
                           <a14:useLocalDpi xmlns:a14="http://schemas.microsoft.com/office/drawing/2010/main" val="0"/>
@@ -10581,7 +10463,7 @@
         </w:rPr>
         <w:t xml:space="preserve"> </w:t>
       </w:r>
-      <w:bookmarkStart w:id="22" w:name="_Toc419735425"/>
+      <w:bookmarkStart w:id="22" w:name="_Toc419970361"/>
       <w:r>
         <w:rPr>
           <w:rFonts w:ascii="Times New Roman" w:hAnsi="Times New Roman" w:cs="Times New Roman"/>
@@ -10661,7 +10543,7 @@
                     <pic:cNvPicPr/>
                   </pic:nvPicPr>
                   <pic:blipFill>
-                    <a:blip r:embed="rId14">
+                    <a:blip r:embed="rId15">
                       <a:extLst>
                         <a:ext uri="{28A0092B-C50C-407E-A947-70E740481C1C}">
                           <a14:useLocalDpi xmlns:a14="http://schemas.microsoft.com/office/drawing/2010/main" val="0"/>
@@ -11112,7 +10994,7 @@
           <w:lang w:val="en-GB"/>
         </w:rPr>
       </w:pPr>
-      <w:bookmarkStart w:id="23" w:name="_Toc419735426"/>
+      <w:bookmarkStart w:id="23" w:name="_Toc419970362"/>
       <w:r>
         <w:rPr>
           <w:rFonts w:ascii="Times New Roman" w:hAnsi="Times New Roman" w:cs="Times New Roman"/>
@@ -11120,7 +11002,6 @@
           <w:sz w:val="40"/>
           <w:szCs w:val="40"/>
         </w:rPr>
-        <w:lastRenderedPageBreak/>
         <w:t>Development Tool</w:t>
       </w:r>
       <w:r>
@@ -11163,9 +11044,10 @@
           <w:sz w:val="36"/>
           <w:szCs w:val="36"/>
         </w:rPr>
+        <w:lastRenderedPageBreak/>
         <w:t xml:space="preserve"> </w:t>
       </w:r>
-      <w:bookmarkStart w:id="24" w:name="_Toc419735427"/>
+      <w:bookmarkStart w:id="24" w:name="_Toc419970363"/>
       <w:r>
         <w:rPr>
           <w:rFonts w:ascii="Times New Roman" w:hAnsi="Times New Roman" w:cs="Times New Roman"/>
@@ -11226,7 +11108,7 @@
                     </pic:cNvPicPr>
                   </pic:nvPicPr>
                   <pic:blipFill>
-                    <a:blip r:embed="rId15" cstate="print">
+                    <a:blip r:embed="rId16" cstate="print">
                       <a:extLst>
                         <a:ext uri="{28A0092B-C50C-407E-A947-70E740481C1C}">
                           <a14:useLocalDpi xmlns:a14="http://schemas.microsoft.com/office/drawing/2010/main" val="0"/>
@@ -11386,7 +11268,7 @@
         </w:rPr>
         <w:t xml:space="preserve">Microsoft SQL Server is a </w:t>
       </w:r>
-      <w:hyperlink r:id="rId16" w:tooltip="Relational database management system" w:history="1">
+      <w:hyperlink r:id="rId17" w:tooltip="Relational database management system" w:history="1">
         <w:r>
           <w:rPr>
             <w:rStyle w:val="Hyperlink"/>
@@ -11408,7 +11290,7 @@
         </w:rPr>
         <w:t xml:space="preserve"> developed by </w:t>
       </w:r>
-      <w:hyperlink r:id="rId17" w:tooltip="Microsoft" w:history="1">
+      <w:hyperlink r:id="rId18" w:tooltip="Microsoft" w:history="1">
         <w:r>
           <w:rPr>
             <w:rStyle w:val="Hyperlink"/>
@@ -11660,10 +11542,9 @@
           <w:sz w:val="36"/>
           <w:szCs w:val="36"/>
         </w:rPr>
-        <w:lastRenderedPageBreak/>
         <w:t xml:space="preserve"> </w:t>
       </w:r>
-      <w:bookmarkStart w:id="25" w:name="_Toc419735428"/>
+      <w:bookmarkStart w:id="25" w:name="_Toc419970364"/>
       <w:r>
         <w:rPr>
           <w:rFonts w:ascii="Times New Roman" w:hAnsi="Times New Roman" w:cs="Times New Roman"/>
@@ -11714,6 +11595,7 @@
         <w:rPr>
           <w:noProof/>
         </w:rPr>
+        <w:lastRenderedPageBreak/>
         <w:drawing>
           <wp:anchor distT="0" distB="0" distL="114300" distR="114300" simplePos="0" relativeHeight="251668480" behindDoc="0" locked="0" layoutInCell="1" allowOverlap="1" wp14:anchorId="7A44BCB7" wp14:editId="3A08B995">
             <wp:simplePos x="0" y="0"/>
@@ -11740,7 +11622,7 @@
                     </pic:cNvPicPr>
                   </pic:nvPicPr>
                   <pic:blipFill>
-                    <a:blip r:embed="rId18">
+                    <a:blip r:embed="rId19">
                       <a:extLst>
                         <a:ext uri="{28A0092B-C50C-407E-A947-70E740481C1C}">
                           <a14:useLocalDpi xmlns:a14="http://schemas.microsoft.com/office/drawing/2010/main" val="0"/>
@@ -12171,10 +12053,9 @@
           <w:sz w:val="36"/>
           <w:szCs w:val="36"/>
         </w:rPr>
-        <w:lastRenderedPageBreak/>
         <w:t xml:space="preserve"> </w:t>
       </w:r>
-      <w:bookmarkStart w:id="26" w:name="_Toc419735429"/>
+      <w:bookmarkStart w:id="26" w:name="_Toc419970365"/>
       <w:r>
         <w:rPr>
           <w:rFonts w:ascii="Times New Roman" w:hAnsi="Times New Roman" w:cs="Times New Roman"/>
@@ -12225,6 +12106,7 @@
         <w:rPr>
           <w:noProof/>
         </w:rPr>
+        <w:lastRenderedPageBreak/>
         <w:drawing>
           <wp:anchor distT="0" distB="0" distL="114300" distR="114300" simplePos="0" relativeHeight="251669504" behindDoc="0" locked="0" layoutInCell="1" allowOverlap="1" wp14:anchorId="758B5499" wp14:editId="7D396305">
             <wp:simplePos x="0" y="0"/>
@@ -12251,7 +12133,7 @@
                     </pic:cNvPicPr>
                   </pic:nvPicPr>
                   <pic:blipFill>
-                    <a:blip r:embed="rId19">
+                    <a:blip r:embed="rId20">
                       <a:extLst>
                         <a:ext uri="{28A0092B-C50C-407E-A947-70E740481C1C}">
                           <a14:useLocalDpi xmlns:a14="http://schemas.microsoft.com/office/drawing/2010/main" val="0"/>
@@ -13012,7 +12894,7 @@
           <w:szCs w:val="36"/>
         </w:rPr>
       </w:pPr>
-      <w:bookmarkStart w:id="27" w:name="_Toc419735430"/>
+      <w:bookmarkStart w:id="27" w:name="_Toc419970366"/>
       <w:r>
         <w:rPr>
           <w:rFonts w:ascii="Times New Roman" w:hAnsi="Times New Roman"/>
@@ -13059,7 +12941,7 @@
                     </pic:cNvPicPr>
                   </pic:nvPicPr>
                   <pic:blipFill>
-                    <a:blip r:embed="rId20">
+                    <a:blip r:embed="rId21">
                       <a:extLst>
                         <a:ext uri="{28A0092B-C50C-407E-A947-70E740481C1C}">
                           <a14:useLocalDpi xmlns:a14="http://schemas.microsoft.com/office/drawing/2010/main" val="0"/>
@@ -13571,7 +13453,7 @@
         </w:rPr>
         <w:t xml:space="preserve"> </w:t>
       </w:r>
-      <w:bookmarkStart w:id="28" w:name="_Toc419735431"/>
+      <w:bookmarkStart w:id="28" w:name="_Toc419970367"/>
       <w:r>
         <w:rPr>
           <w:rFonts w:ascii="Times New Roman" w:hAnsi="Times New Roman" w:cs="Times New Roman"/>
@@ -13903,7 +13785,7 @@
           <w:szCs w:val="36"/>
         </w:rPr>
       </w:pPr>
-      <w:bookmarkStart w:id="29" w:name="_Toc419735432"/>
+      <w:bookmarkStart w:id="29" w:name="_Toc419970368"/>
       <w:r>
         <w:rPr>
           <w:rFonts w:ascii="Times New Roman" w:hAnsi="Times New Roman" w:cs="Times New Roman"/>
@@ -14368,7 +14250,7 @@
           <w:szCs w:val="36"/>
         </w:rPr>
       </w:pPr>
-      <w:bookmarkStart w:id="30" w:name="_Toc419735433"/>
+      <w:bookmarkStart w:id="30" w:name="_Toc419970369"/>
       <w:r>
         <w:rPr>
           <w:rFonts w:ascii="Times New Roman" w:hAnsi="Times New Roman" w:cs="Times New Roman"/>
@@ -14796,7 +14678,7 @@
         </w:rPr>
       </w:pPr>
       <w:bookmarkStart w:id="31" w:name="_Toc383459378"/>
-      <w:bookmarkStart w:id="32" w:name="_Toc419735434"/>
+      <w:bookmarkStart w:id="32" w:name="_Toc419970370"/>
       <w:r>
         <w:rPr>
           <w:rFonts w:ascii="Times New Roman" w:hAnsi="Times New Roman" w:cs="Times New Roman"/>
@@ -14854,8 +14736,8 @@
           <w:szCs w:val="36"/>
         </w:rPr>
       </w:pPr>
-      <w:bookmarkStart w:id="33" w:name="_Toc419735435"/>
-      <w:bookmarkStart w:id="34" w:name="_Toc383459379"/>
+      <w:bookmarkStart w:id="33" w:name="_Toc383459379"/>
+      <w:bookmarkStart w:id="34" w:name="_Toc419970371"/>
       <w:r>
         <w:rPr>
           <w:rFonts w:ascii="Times New Roman" w:hAnsi="Times New Roman" w:cs="Times New Roman"/>
@@ -14865,7 +14747,7 @@
         </w:rPr>
         <w:t>3.1 ISO 29110 for Very Small Entity (VSE)</w:t>
       </w:r>
-      <w:bookmarkEnd w:id="33"/>
+      <w:bookmarkEnd w:id="34"/>
       <w:r>
         <w:rPr>
           <w:rFonts w:ascii="Times New Roman" w:hAnsi="Times New Roman" w:cs="Times New Roman"/>
@@ -14875,7 +14757,7 @@
         </w:rPr>
         <w:t xml:space="preserve"> </w:t>
       </w:r>
-      <w:bookmarkEnd w:id="34"/>
+      <w:bookmarkEnd w:id="33"/>
     </w:p>
     <w:p>
       <w:pPr>
@@ -14949,7 +14831,7 @@
         </w:rPr>
       </w:pPr>
       <w:bookmarkStart w:id="35" w:name="_Toc383459380"/>
-      <w:bookmarkStart w:id="36" w:name="_Toc419735436"/>
+      <w:bookmarkStart w:id="36" w:name="_Toc419970372"/>
       <w:r>
         <w:rPr>
           <w:rFonts w:ascii="Times New Roman" w:hAnsi="Times New Roman" w:cs="Times New Roman"/>
@@ -15104,7 +14986,7 @@
         </w:rPr>
       </w:pPr>
       <w:bookmarkStart w:id="37" w:name="_Toc383459381"/>
-      <w:bookmarkStart w:id="38" w:name="_Toc419735437"/>
+      <w:bookmarkStart w:id="38" w:name="_Toc419970373"/>
       <w:r>
         <w:rPr>
           <w:rFonts w:ascii="Times New Roman" w:hAnsi="Times New Roman" w:cs="Times New Roman"/>
@@ -15294,7 +15176,7 @@
           <w:sz w:val="40"/>
         </w:rPr>
       </w:pPr>
-      <w:bookmarkStart w:id="39" w:name="_Toc419735438"/>
+      <w:bookmarkStart w:id="39" w:name="_Toc419970374"/>
       <w:r>
         <w:rPr>
           <w:rFonts w:ascii="Times New Roman" w:hAnsi="Times New Roman" w:cs="Times New Roman"/>
@@ -15317,7 +15199,7 @@
           <w:szCs w:val="36"/>
         </w:rPr>
       </w:pPr>
-      <w:bookmarkStart w:id="40" w:name="_Toc419735439"/>
+      <w:bookmarkStart w:id="40" w:name="_Toc419970375"/>
       <w:r>
         <w:rPr>
           <w:rFonts w:ascii="Times New Roman" w:hAnsi="Times New Roman" w:cs="Times New Roman"/>
@@ -15822,7 +15704,7 @@
           <w:szCs w:val="36"/>
         </w:rPr>
       </w:pPr>
-      <w:bookmarkStart w:id="41" w:name="_Toc419735440"/>
+      <w:bookmarkStart w:id="41" w:name="_Toc419970376"/>
       <w:r>
         <w:rPr>
           <w:rFonts w:ascii="Times New Roman" w:hAnsi="Times New Roman" w:cs="Times New Roman"/>
@@ -15846,7 +15728,7 @@
           <w:szCs w:val="32"/>
         </w:rPr>
       </w:pPr>
-      <w:bookmarkStart w:id="42" w:name="_Toc419735441"/>
+      <w:bookmarkStart w:id="42" w:name="_Toc419970377"/>
       <w:r>
         <w:rPr>
           <w:rFonts w:ascii="Times New Roman" w:hAnsi="Times New Roman" w:cs="Times New Roman"/>
@@ -16151,7 +16033,7 @@
           <w:szCs w:val="32"/>
         </w:rPr>
       </w:pPr>
-      <w:bookmarkStart w:id="43" w:name="_Toc419735442"/>
+      <w:bookmarkStart w:id="43" w:name="_Toc419970378"/>
       <w:r>
         <w:rPr>
           <w:rFonts w:ascii="Times New Roman" w:hAnsi="Times New Roman" w:cs="Times New Roman"/>
@@ -16287,7 +16169,7 @@
           <w:szCs w:val="36"/>
         </w:rPr>
       </w:pPr>
-      <w:bookmarkStart w:id="44" w:name="_Toc419735443"/>
+      <w:bookmarkStart w:id="44" w:name="_Toc419970379"/>
       <w:r>
         <w:rPr>
           <w:rFonts w:ascii="Times New Roman" w:hAnsi="Times New Roman" w:cs="Times New Roman"/>
@@ -16312,7 +16194,7 @@
           <w:szCs w:val="36"/>
         </w:rPr>
       </w:pPr>
-      <w:bookmarkStart w:id="45" w:name="_Toc419735444"/>
+      <w:bookmarkStart w:id="45" w:name="_Toc419970380"/>
       <w:r>
         <w:rPr>
           <w:rFonts w:ascii="Times New Roman" w:hAnsi="Times New Roman" w:cs="Times New Roman"/>
@@ -17325,7 +17207,7 @@
                     <pic:cNvPicPr/>
                   </pic:nvPicPr>
                   <pic:blipFill>
-                    <a:blip r:embed="rId21" cstate="print">
+                    <a:blip r:embed="rId22" cstate="print">
                       <a:extLst>
                         <a:ext uri="{28A0092B-C50C-407E-A947-70E740481C1C}">
                           <a14:useLocalDpi xmlns:a14="http://schemas.microsoft.com/office/drawing/2010/main" val="0"/>
@@ -17907,7 +17789,7 @@
           <w:szCs w:val="36"/>
         </w:rPr>
       </w:pPr>
-      <w:bookmarkStart w:id="46" w:name="_Toc419735445"/>
+      <w:bookmarkStart w:id="46" w:name="_Toc419970381"/>
       <w:r>
         <w:rPr>
           <w:rFonts w:ascii="Times New Roman" w:hAnsi="Times New Roman" w:cs="Times New Roman"/>
@@ -18215,7 +18097,7 @@
           <w:szCs w:val="36"/>
         </w:rPr>
       </w:pPr>
-      <w:bookmarkStart w:id="47" w:name="_Toc419735446"/>
+      <w:bookmarkStart w:id="47" w:name="_Toc419970382"/>
       <w:r>
         <w:rPr>
           <w:rFonts w:ascii="Times New Roman" w:hAnsi="Times New Roman" w:cs="Times New Roman"/>
@@ -18390,7 +18272,7 @@
           <w:szCs w:val="36"/>
         </w:rPr>
       </w:pPr>
-      <w:bookmarkStart w:id="48" w:name="_Toc419735447"/>
+      <w:bookmarkStart w:id="48" w:name="_Toc419970383"/>
       <w:r>
         <w:rPr>
           <w:rFonts w:ascii="Times New Roman" w:hAnsi="Times New Roman" w:cs="Times New Roman"/>
@@ -18508,7 +18390,7 @@
           <w:szCs w:val="32"/>
         </w:rPr>
       </w:pPr>
-      <w:bookmarkStart w:id="49" w:name="_Toc419735448"/>
+      <w:bookmarkStart w:id="49" w:name="_Toc419970384"/>
       <w:r>
         <w:rPr>
           <w:rFonts w:ascii="Times New Roman" w:hAnsi="Times New Roman" w:cs="Times New Roman"/>
@@ -18556,7 +18438,7 @@
                     </pic:cNvPicPr>
                   </pic:nvPicPr>
                   <pic:blipFill>
-                    <a:blip r:embed="rId22">
+                    <a:blip r:embed="rId8">
                       <a:extLst>
                         <a:ext uri="{28A0092B-C50C-407E-A947-70E740481C1C}">
                           <a14:useLocalDpi xmlns:a14="http://schemas.microsoft.com/office/drawing/2010/main" val="0"/>
@@ -19336,7 +19218,7 @@
           <w:szCs w:val="36"/>
         </w:rPr>
       </w:pPr>
-      <w:bookmarkStart w:id="50" w:name="_Toc419735449"/>
+      <w:bookmarkStart w:id="50" w:name="_Toc419970385"/>
       <w:r>
         <w:rPr>
           <w:rFonts w:ascii="Times New Roman" w:hAnsi="Times New Roman" w:cs="Times New Roman"/>
@@ -19457,7 +19339,7 @@
           <w:szCs w:val="36"/>
         </w:rPr>
       </w:pPr>
-      <w:bookmarkStart w:id="51" w:name="_Toc419735450"/>
+      <w:bookmarkStart w:id="51" w:name="_Toc419970386"/>
       <w:r>
         <w:rPr>
           <w:rFonts w:ascii="Times New Roman" w:hAnsi="Times New Roman" w:cs="Times New Roman"/>
@@ -22704,7 +22586,11 @@
           </mc:Choice>
           <mc:Fallback>
             <w:pict>
-              <v:shape w14:anchorId="27A41C7F" id="Text Box 10" o:spid="_x0000_s1033" type="#_x0000_t202" style="position:absolute;margin-left:225.95pt;margin-top:12.1pt;width:283pt;height:36.8pt;rotation:-90;z-index:251705344;visibility:visible;mso-wrap-style:square;mso-width-percent:0;mso-height-percent:0;mso-wrap-distance-left:9pt;mso-wrap-distance-top:0;mso-wrap-distance-right:9pt;mso-wrap-distance-bottom:0;mso-position-horizontal:absolute;mso-position-horizontal-relative:text;mso-position-vertical:absolute;mso-position-vertical-relative:text;mso-width-percent:0;mso-height-percent:0;mso-width-relative:margin;mso-height-relative:margin;v-text-anchor:top" o:gfxdata="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" fillcolor="white [3201]" stroked="f" strokeweight=".5pt">
+              <v:shapetype w14:anchorId="27A41C7F" id="_x0000_t202" coordsize="21600,21600" o:spt="202" path="m,l,21600r21600,l21600,xe">
+                <v:stroke joinstyle="miter"/>
+                <v:path gradientshapeok="t" o:connecttype="rect"/>
+              </v:shapetype>
+              <v:shape id="Text Box 10" o:spid="_x0000_s1033" type="#_x0000_t202" style="position:absolute;margin-left:225.95pt;margin-top:12.1pt;width:283pt;height:36.8pt;rotation:-90;z-index:251705344;visibility:visible;mso-wrap-style:square;mso-width-percent:0;mso-height-percent:0;mso-wrap-distance-left:9pt;mso-wrap-distance-top:0;mso-wrap-distance-right:9pt;mso-wrap-distance-bottom:0;mso-position-horizontal:absolute;mso-position-horizontal-relative:text;mso-position-vertical:absolute;mso-position-vertical-relative:text;mso-width-percent:0;mso-height-percent:0;mso-width-relative:margin;mso-height-relative:margin;v-text-anchor:top" o:gfxdata="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" fillcolor="white [3201]" stroked="f" strokeweight=".5pt">
                 <v:textbox>
                   <w:txbxContent>
                     <w:p>
@@ -22887,56 +22773,21 @@
                                 <w:i/>
                                 <w:szCs w:val="22"/>
                               </w:rPr>
-                              <w:t>Figure 1</w:t>
+                              <w:t xml:space="preserve">Figure </w:t>
                             </w:r>
                             <w:r>
                               <w:rPr>
                                 <w:rFonts w:ascii="Times New Roman" w:eastAsia="Calibri" w:hAnsi="Times New Roman" w:cs="Angsana New"/>
                                 <w:i/>
                               </w:rPr>
-                              <w:t xml:space="preserve">4 </w:t>
+                              <w:t>15</w:t>
                             </w:r>
                             <w:r>
                               <w:rPr>
                                 <w:rFonts w:ascii="Times New Roman" w:eastAsia="Calibri" w:hAnsi="Times New Roman" w:cs="Angsana New"/>
                                 <w:i/>
                               </w:rPr>
-                              <w:t>Progress I</w:t>
-                            </w:r>
-                            <w:r>
-                              <w:rPr>
-                                <w:rFonts w:ascii="Times New Roman" w:eastAsia="Calibri" w:hAnsi="Times New Roman" w:cs="Angsana New"/>
-                                <w:i/>
-                              </w:rPr>
-                              <w:t xml:space="preserve"> Period (Tentatively from </w:t>
-                            </w:r>
-                            <w:r>
-                              <w:rPr>
-                                <w:rFonts w:ascii="Times New Roman" w:eastAsia="Calibri" w:hAnsi="Times New Roman" w:cs="Angsana New"/>
-                                <w:i/>
-                              </w:rPr>
-                              <w:t>mid-</w:t>
-                            </w:r>
-                            <w:r>
-                              <w:rPr>
-                                <w:rFonts w:ascii="Times New Roman" w:eastAsia="Calibri" w:hAnsi="Times New Roman" w:cs="Angsana New"/>
-                                <w:i/>
-                              </w:rPr>
-                              <w:t>January</w:t>
-                            </w:r>
-                            <w:r>
-                              <w:rPr>
-                                <w:rFonts w:ascii="Times New Roman" w:eastAsia="Calibri" w:hAnsi="Times New Roman" w:cs="Angsana New"/>
-                                <w:i/>
-                              </w:rPr>
-                              <w:t xml:space="preserve"> to mid-February</w:t>
-                            </w:r>
-                            <w:r>
-                              <w:rPr>
-                                <w:rFonts w:ascii="Times New Roman" w:eastAsia="Calibri" w:hAnsi="Times New Roman" w:cs="Angsana New"/>
-                                <w:i/>
-                              </w:rPr>
-                              <w:t>)</w:t>
+                              <w:t xml:space="preserve"> Progress I Period (Tentatively from mid-January to mid-February)</w:t>
                             </w:r>
                           </w:p>
                         </w:txbxContent>
@@ -22979,56 +22830,21 @@
                           <w:i/>
                           <w:szCs w:val="22"/>
                         </w:rPr>
-                        <w:t>Figure 1</w:t>
+                        <w:t xml:space="preserve">Figure </w:t>
                       </w:r>
                       <w:r>
                         <w:rPr>
                           <w:rFonts w:ascii="Times New Roman" w:eastAsia="Calibri" w:hAnsi="Times New Roman" w:cs="Angsana New"/>
                           <w:i/>
                         </w:rPr>
-                        <w:t xml:space="preserve">4 </w:t>
+                        <w:t>15</w:t>
                       </w:r>
                       <w:r>
                         <w:rPr>
                           <w:rFonts w:ascii="Times New Roman" w:eastAsia="Calibri" w:hAnsi="Times New Roman" w:cs="Angsana New"/>
                           <w:i/>
                         </w:rPr>
-                        <w:t>Progress I</w:t>
-                      </w:r>
-                      <w:r>
-                        <w:rPr>
-                          <w:rFonts w:ascii="Times New Roman" w:eastAsia="Calibri" w:hAnsi="Times New Roman" w:cs="Angsana New"/>
-                          <w:i/>
-                        </w:rPr>
-                        <w:t xml:space="preserve"> Period (Tentatively from </w:t>
-                      </w:r>
-                      <w:r>
-                        <w:rPr>
-                          <w:rFonts w:ascii="Times New Roman" w:eastAsia="Calibri" w:hAnsi="Times New Roman" w:cs="Angsana New"/>
-                          <w:i/>
-                        </w:rPr>
-                        <w:t>mid-</w:t>
-                      </w:r>
-                      <w:r>
-                        <w:rPr>
-                          <w:rFonts w:ascii="Times New Roman" w:eastAsia="Calibri" w:hAnsi="Times New Roman" w:cs="Angsana New"/>
-                          <w:i/>
-                        </w:rPr>
-                        <w:t>January</w:t>
-                      </w:r>
-                      <w:r>
-                        <w:rPr>
-                          <w:rFonts w:ascii="Times New Roman" w:eastAsia="Calibri" w:hAnsi="Times New Roman" w:cs="Angsana New"/>
-                          <w:i/>
-                        </w:rPr>
-                        <w:t xml:space="preserve"> to mid-February</w:t>
-                      </w:r>
-                      <w:r>
-                        <w:rPr>
-                          <w:rFonts w:ascii="Times New Roman" w:eastAsia="Calibri" w:hAnsi="Times New Roman" w:cs="Angsana New"/>
-                          <w:i/>
-                        </w:rPr>
-                        <w:t>)</w:t>
+                        <w:t xml:space="preserve"> Progress I Period (Tentatively from mid-January to mid-February)</w:t>
                       </w:r>
                     </w:p>
                   </w:txbxContent>
@@ -23158,49 +22974,14 @@
                                 <w:rFonts w:ascii="Times New Roman" w:eastAsia="Calibri" w:hAnsi="Times New Roman" w:cs="Angsana New"/>
                                 <w:i/>
                               </w:rPr>
-                              <w:t xml:space="preserve">4 </w:t>
+                              <w:t>6</w:t>
                             </w:r>
                             <w:r>
                               <w:rPr>
                                 <w:rFonts w:ascii="Times New Roman" w:eastAsia="Calibri" w:hAnsi="Times New Roman" w:cs="Angsana New"/>
                                 <w:i/>
                               </w:rPr>
-                              <w:t>Progress II</w:t>
-                            </w:r>
-                            <w:r>
-                              <w:rPr>
-                                <w:rFonts w:ascii="Times New Roman" w:eastAsia="Calibri" w:hAnsi="Times New Roman" w:cs="Angsana New"/>
-                                <w:i/>
-                              </w:rPr>
-                              <w:t xml:space="preserve"> Period (Tentatively from </w:t>
-                            </w:r>
-                            <w:r>
-                              <w:rPr>
-                                <w:rFonts w:ascii="Times New Roman" w:eastAsia="Calibri" w:hAnsi="Times New Roman" w:cs="Angsana New"/>
-                                <w:i/>
-                              </w:rPr>
-                              <w:t>mid-Februa</w:t>
-                            </w:r>
-                            <w:r>
-                              <w:rPr>
-                                <w:rFonts w:ascii="Times New Roman" w:eastAsia="Calibri" w:hAnsi="Times New Roman" w:cs="Angsana New"/>
-                                <w:i/>
-                              </w:rPr>
-                              <w:t>ry to mid-</w:t>
-                            </w:r>
-                            <w:r>
-                              <w:rPr>
-                                <w:rFonts w:ascii="Times New Roman" w:eastAsia="Calibri" w:hAnsi="Times New Roman" w:cs="Angsana New"/>
-                                <w:i/>
-                              </w:rPr>
-                              <w:t>March</w:t>
-                            </w:r>
-                            <w:r>
-                              <w:rPr>
-                                <w:rFonts w:ascii="Times New Roman" w:eastAsia="Calibri" w:hAnsi="Times New Roman" w:cs="Angsana New"/>
-                                <w:i/>
-                              </w:rPr>
-                              <w:t>)</w:t>
+                              <w:t xml:space="preserve"> Progress II Period (Tentatively from mid-February to mid-March)</w:t>
                             </w:r>
                           </w:p>
                         </w:txbxContent>
@@ -23250,49 +23031,14 @@
                           <w:rFonts w:ascii="Times New Roman" w:eastAsia="Calibri" w:hAnsi="Times New Roman" w:cs="Angsana New"/>
                           <w:i/>
                         </w:rPr>
-                        <w:t xml:space="preserve">4 </w:t>
+                        <w:t>6</w:t>
                       </w:r>
                       <w:r>
                         <w:rPr>
                           <w:rFonts w:ascii="Times New Roman" w:eastAsia="Calibri" w:hAnsi="Times New Roman" w:cs="Angsana New"/>
                           <w:i/>
                         </w:rPr>
-                        <w:t>Progress II</w:t>
-                      </w:r>
-                      <w:r>
-                        <w:rPr>
-                          <w:rFonts w:ascii="Times New Roman" w:eastAsia="Calibri" w:hAnsi="Times New Roman" w:cs="Angsana New"/>
-                          <w:i/>
-                        </w:rPr>
-                        <w:t xml:space="preserve"> Period (Tentatively from </w:t>
-                      </w:r>
-                      <w:r>
-                        <w:rPr>
-                          <w:rFonts w:ascii="Times New Roman" w:eastAsia="Calibri" w:hAnsi="Times New Roman" w:cs="Angsana New"/>
-                          <w:i/>
-                        </w:rPr>
-                        <w:t>mid-Februa</w:t>
-                      </w:r>
-                      <w:r>
-                        <w:rPr>
-                          <w:rFonts w:ascii="Times New Roman" w:eastAsia="Calibri" w:hAnsi="Times New Roman" w:cs="Angsana New"/>
-                          <w:i/>
-                        </w:rPr>
-                        <w:t>ry to mid-</w:t>
-                      </w:r>
-                      <w:r>
-                        <w:rPr>
-                          <w:rFonts w:ascii="Times New Roman" w:eastAsia="Calibri" w:hAnsi="Times New Roman" w:cs="Angsana New"/>
-                          <w:i/>
-                        </w:rPr>
-                        <w:t>March</w:t>
-                      </w:r>
-                      <w:r>
-                        <w:rPr>
-                          <w:rFonts w:ascii="Times New Roman" w:eastAsia="Calibri" w:hAnsi="Times New Roman" w:cs="Angsana New"/>
-                          <w:i/>
-                        </w:rPr>
-                        <w:t>)</w:t>
+                        <w:t xml:space="preserve"> Progress II Period (Tentatively from mid-February to mid-March)</w:t>
                       </w:r>
                     </w:p>
                   </w:txbxContent>
@@ -23331,7 +23077,7 @@
         </w:rPr>
       </w:pPr>
       <w:bookmarkStart w:id="52" w:name="_Toc383459389"/>
-      <w:bookmarkStart w:id="53" w:name="_Toc419735451"/>
+      <w:bookmarkStart w:id="53" w:name="_Toc419970387"/>
       <w:r>
         <w:rPr>
           <w:rFonts w:ascii="Times New Roman" w:hAnsi="Times New Roman" w:cs="Times New Roman"/>
@@ -25884,23 +25630,261 @@
     </w:p>
     <w:p>
       <w:pPr>
-        <w:jc w:val="both"/>
-        <w:rPr>
-          <w:rFonts w:ascii="Times New Roman" w:hAnsi="Times New Roman"/>
-          <w:sz w:val="30"/>
-          <w:szCs w:val="30"/>
-        </w:rPr>
-      </w:pPr>
-    </w:p>
-    <w:p>
-      <w:pPr>
-        <w:jc w:val="both"/>
-        <w:rPr>
-          <w:rFonts w:ascii="Times New Roman" w:hAnsi="Times New Roman"/>
-          <w:sz w:val="30"/>
-          <w:szCs w:val="30"/>
-        </w:rPr>
-      </w:pPr>
+        <w:widowControl w:val="0"/>
+        <w:spacing w:after="0"/>
+        <w:rPr>
+          <w:rFonts w:ascii="Times New Roman" w:eastAsia="Calibri" w:hAnsi="Times New Roman" w:cs="Times New Roman"/>
+          <w:sz w:val="24"/>
+          <w:szCs w:val="24"/>
+        </w:rPr>
+      </w:pPr>
+    </w:p>
+    <w:p>
+      <w:pPr>
+        <w:widowControl w:val="0"/>
+        <w:spacing w:after="0"/>
+        <w:rPr>
+          <w:rFonts w:ascii="Times New Roman" w:eastAsia="Calibri" w:hAnsi="Times New Roman" w:cs="Times New Roman"/>
+          <w:i/>
+          <w:sz w:val="24"/>
+          <w:szCs w:val="24"/>
+        </w:rPr>
+      </w:pPr>
+      <w:r>
+        <w:rPr>
+          <w:rFonts w:ascii="Times New Roman" w:hAnsi="Times New Roman" w:cs="Times New Roman"/>
+          <w:sz w:val="24"/>
+          <w:szCs w:val="24"/>
+        </w:rPr>
+        <w:t>[1</w:t>
+      </w:r>
+      <w:r>
+        <w:rPr>
+          <w:rFonts w:ascii="Times New Roman" w:hAnsi="Times New Roman" w:cs="Times New Roman"/>
+          <w:sz w:val="24"/>
+          <w:szCs w:val="24"/>
+        </w:rPr>
+        <w:t>4</w:t>
+      </w:r>
+      <w:r>
+        <w:rPr>
+          <w:rFonts w:ascii="Times New Roman" w:hAnsi="Times New Roman" w:cs="Times New Roman"/>
+          <w:sz w:val="24"/>
+          <w:szCs w:val="24"/>
+        </w:rPr>
+        <w:t>]</w:t>
+      </w:r>
+      <w:r>
+        <w:t xml:space="preserve"> </w:t>
+      </w:r>
+      <w:r>
+        <w:rPr>
+          <w:rFonts w:ascii="Times New Roman" w:eastAsia="Calibri" w:hAnsi="Times New Roman" w:cs="Times New Roman"/>
+          <w:i/>
+          <w:sz w:val="24"/>
+          <w:szCs w:val="24"/>
+        </w:rPr>
+        <w:t>Figure 14 Proposal Period Milestone (Tentatively from early January to mid-January)</w:t>
+      </w:r>
+    </w:p>
+    <w:p>
+      <w:pPr>
+        <w:widowControl w:val="0"/>
+        <w:spacing w:after="0"/>
+        <w:rPr>
+          <w:rFonts w:ascii="Times New Roman" w:eastAsia="Calibri" w:hAnsi="Times New Roman" w:cs="Times New Roman"/>
+          <w:sz w:val="24"/>
+          <w:szCs w:val="24"/>
+        </w:rPr>
+      </w:pPr>
+      <w:r>
+        <w:rPr>
+          <w:rFonts w:ascii="Times New Roman" w:eastAsia="Calibri" w:hAnsi="Times New Roman" w:cs="Times New Roman"/>
+          <w:sz w:val="24"/>
+          <w:szCs w:val="24"/>
+        </w:rPr>
+        <w:t>DATE 21/5</w:t>
+      </w:r>
+      <w:r>
+        <w:rPr>
+          <w:rFonts w:ascii="Times New Roman" w:eastAsia="Calibri" w:hAnsi="Times New Roman" w:cs="Times New Roman"/>
+          <w:sz w:val="24"/>
+          <w:szCs w:val="24"/>
+        </w:rPr>
+        <w:t>/2015</w:t>
+      </w:r>
+    </w:p>
+    <w:p>
+      <w:pPr>
+        <w:widowControl w:val="0"/>
+        <w:spacing w:after="0"/>
+        <w:rPr>
+          <w:rFonts w:ascii="Times New Roman" w:eastAsia="Calibri" w:hAnsi="Times New Roman" w:cs="Times New Roman"/>
+          <w:sz w:val="24"/>
+          <w:szCs w:val="24"/>
+        </w:rPr>
+      </w:pPr>
+    </w:p>
+    <w:p>
+      <w:pPr>
+        <w:widowControl w:val="0"/>
+        <w:spacing w:after="0"/>
+        <w:rPr>
+          <w:rFonts w:ascii="Times New Roman" w:eastAsia="Calibri" w:hAnsi="Times New Roman" w:cs="Times New Roman"/>
+          <w:i/>
+          <w:sz w:val="24"/>
+          <w:szCs w:val="24"/>
+        </w:rPr>
+      </w:pPr>
+      <w:r>
+        <w:rPr>
+          <w:rFonts w:ascii="Times New Roman" w:hAnsi="Times New Roman" w:cs="Times New Roman"/>
+          <w:sz w:val="24"/>
+          <w:szCs w:val="24"/>
+        </w:rPr>
+        <w:t>[1</w:t>
+      </w:r>
+      <w:r>
+        <w:rPr>
+          <w:rFonts w:ascii="Times New Roman" w:hAnsi="Times New Roman" w:cs="Times New Roman"/>
+          <w:sz w:val="24"/>
+          <w:szCs w:val="24"/>
+        </w:rPr>
+        <w:t>5</w:t>
+      </w:r>
+      <w:r>
+        <w:rPr>
+          <w:rFonts w:ascii="Times New Roman" w:hAnsi="Times New Roman" w:cs="Times New Roman"/>
+          <w:sz w:val="24"/>
+          <w:szCs w:val="24"/>
+        </w:rPr>
+        <w:t>]</w:t>
+      </w:r>
+      <w:r>
+        <w:t xml:space="preserve"> </w:t>
+      </w:r>
+      <w:r>
+        <w:rPr>
+          <w:rFonts w:ascii="Times New Roman" w:eastAsia="Calibri" w:hAnsi="Times New Roman" w:cs="Times New Roman"/>
+          <w:i/>
+          <w:sz w:val="24"/>
+          <w:szCs w:val="24"/>
+        </w:rPr>
+        <w:t>Figure 15 Progress I Period (Tentatively from mid-January to mid-February)</w:t>
+      </w:r>
+    </w:p>
+    <w:p>
+      <w:pPr>
+        <w:widowControl w:val="0"/>
+        <w:spacing w:after="0"/>
+        <w:rPr>
+          <w:rFonts w:ascii="Times New Roman" w:eastAsia="Calibri" w:hAnsi="Times New Roman" w:cs="Times New Roman"/>
+          <w:sz w:val="24"/>
+          <w:szCs w:val="24"/>
+        </w:rPr>
+      </w:pPr>
+      <w:r>
+        <w:rPr>
+          <w:rFonts w:ascii="Times New Roman" w:eastAsia="Calibri" w:hAnsi="Times New Roman" w:cs="Times New Roman"/>
+          <w:sz w:val="24"/>
+          <w:szCs w:val="24"/>
+        </w:rPr>
+        <w:t>DATE 21/5</w:t>
+      </w:r>
+      <w:r>
+        <w:rPr>
+          <w:rFonts w:ascii="Times New Roman" w:eastAsia="Calibri" w:hAnsi="Times New Roman" w:cs="Times New Roman"/>
+          <w:sz w:val="24"/>
+          <w:szCs w:val="24"/>
+        </w:rPr>
+        <w:t>/2015</w:t>
+      </w:r>
+    </w:p>
+    <w:p>
+      <w:pPr>
+        <w:widowControl w:val="0"/>
+        <w:spacing w:after="0"/>
+        <w:rPr>
+          <w:rFonts w:ascii="Times New Roman" w:eastAsia="Calibri" w:hAnsi="Times New Roman" w:cs="Times New Roman"/>
+          <w:sz w:val="24"/>
+          <w:szCs w:val="24"/>
+        </w:rPr>
+      </w:pPr>
+    </w:p>
+    <w:p>
+      <w:pPr>
+        <w:widowControl w:val="0"/>
+        <w:spacing w:after="0"/>
+        <w:rPr>
+          <w:rFonts w:ascii="Times New Roman" w:eastAsia="Calibri" w:hAnsi="Times New Roman" w:cs="Times New Roman"/>
+          <w:i/>
+          <w:sz w:val="24"/>
+          <w:szCs w:val="24"/>
+        </w:rPr>
+      </w:pPr>
+      <w:r>
+        <w:rPr>
+          <w:rFonts w:ascii="Times New Roman" w:hAnsi="Times New Roman" w:cs="Times New Roman"/>
+          <w:sz w:val="24"/>
+          <w:szCs w:val="24"/>
+        </w:rPr>
+        <w:t>[1</w:t>
+      </w:r>
+      <w:r>
+        <w:rPr>
+          <w:rFonts w:ascii="Times New Roman" w:hAnsi="Times New Roman" w:cs="Times New Roman"/>
+          <w:sz w:val="24"/>
+          <w:szCs w:val="24"/>
+        </w:rPr>
+        <w:t>6</w:t>
+      </w:r>
+      <w:r>
+        <w:rPr>
+          <w:rFonts w:ascii="Times New Roman" w:hAnsi="Times New Roman" w:cs="Times New Roman"/>
+          <w:sz w:val="24"/>
+          <w:szCs w:val="24"/>
+        </w:rPr>
+        <w:t>]</w:t>
+      </w:r>
+      <w:r>
+        <w:t xml:space="preserve"> </w:t>
+      </w:r>
+      <w:r>
+        <w:rPr>
+          <w:rFonts w:ascii="Times New Roman" w:eastAsia="Calibri" w:hAnsi="Times New Roman" w:cs="Times New Roman"/>
+          <w:i/>
+          <w:sz w:val="24"/>
+          <w:szCs w:val="24"/>
+        </w:rPr>
+        <w:t>Figure 16 Progress II Period (Tentatively from mid-February to mid-March)</w:t>
+      </w:r>
+    </w:p>
+    <w:p>
+      <w:pPr>
+        <w:widowControl w:val="0"/>
+        <w:spacing w:after="0"/>
+        <w:rPr>
+          <w:rFonts w:ascii="Times New Roman" w:eastAsia="Calibri" w:hAnsi="Times New Roman" w:cs="Times New Roman"/>
+          <w:sz w:val="24"/>
+          <w:szCs w:val="24"/>
+        </w:rPr>
+      </w:pPr>
+      <w:r>
+        <w:rPr>
+          <w:rFonts w:ascii="Times New Roman" w:eastAsia="Calibri" w:hAnsi="Times New Roman" w:cs="Times New Roman"/>
+          <w:sz w:val="24"/>
+          <w:szCs w:val="24"/>
+        </w:rPr>
+        <w:t>DATE 21/5</w:t>
+      </w:r>
+      <w:r>
+        <w:rPr>
+          <w:rFonts w:ascii="Times New Roman" w:eastAsia="Calibri" w:hAnsi="Times New Roman" w:cs="Times New Roman"/>
+          <w:sz w:val="24"/>
+          <w:szCs w:val="24"/>
+        </w:rPr>
+        <w:t>/2015</w:t>
+      </w:r>
     </w:p>
     <w:p>
       <w:pPr>
@@ -26398,7 +26382,7 @@
               <w:sz w:val="18"/>
               <w:szCs w:val="18"/>
             </w:rPr>
-            <w:t>38</w:t>
+            <w:t>40</w:t>
           </w:r>
           <w:r>
             <w:rPr>
@@ -28669,7 +28653,7 @@
 </file>
 
 <file path=customXml/itemProps1.xml><?xml version="1.0" encoding="utf-8"?>
-<ds:datastoreItem xmlns:ds="http://schemas.openxmlformats.org/officeDocument/2006/customXml" ds:itemID="{DA43487F-2625-4812-B473-73EC61E02880}">
+<ds:datastoreItem xmlns:ds="http://schemas.openxmlformats.org/officeDocument/2006/customXml" ds:itemID="{CC254ACD-1452-4C4C-9253-B1BF4D21F98D}">
   <ds:schemaRefs>
     <ds:schemaRef ds:uri="http://schemas.openxmlformats.org/officeDocument/2006/bibliography"/>
   </ds:schemaRefs>

--- a/Inventory and Asset Management 2.0 (Documents)/Project Proposal/Inventory and Asset Mangement_v0.7.docx
+++ b/Inventory and Asset Management 2.0 (Documents)/Project Proposal/Inventory and Asset Mangement_v0.7.docx
@@ -2722,12 +2722,7 @@
             <w:pStyle w:val="TOCHeading"/>
           </w:pPr>
           <w:r>
-            <w:t>Conten</w:t>
-          </w:r>
-          <w:bookmarkStart w:id="0" w:name="_GoBack"/>
-          <w:bookmarkEnd w:id="0"/>
-          <w:r>
-            <w:t>ts</w:t>
+            <w:t>Contents</w:t>
           </w:r>
         </w:p>
         <w:p>
@@ -5741,7 +5736,7 @@
           <w:szCs w:val="36"/>
         </w:rPr>
       </w:pPr>
-      <w:bookmarkStart w:id="1" w:name="_Toc419970351"/>
+      <w:bookmarkStart w:id="0" w:name="_Toc419970351"/>
       <w:r>
         <w:rPr>
           <w:rFonts w:ascii="Times New Roman" w:hAnsi="Times New Roman" w:cs="Times New Roman"/>
@@ -5775,7 +5770,7 @@
         </w:rPr>
         <w:t>Introduction and Background</w:t>
       </w:r>
-      <w:bookmarkEnd w:id="1"/>
+      <w:bookmarkEnd w:id="0"/>
     </w:p>
     <w:p>
       <w:pPr>
@@ -6462,7 +6457,7 @@
           <w:szCs w:val="36"/>
         </w:rPr>
       </w:pPr>
-      <w:bookmarkStart w:id="2" w:name="_Toc419970352"/>
+      <w:bookmarkStart w:id="1" w:name="_Toc419970352"/>
       <w:r>
         <w:rPr>
           <w:rFonts w:ascii="Times New Roman" w:hAnsi="Times New Roman" w:cs="Times New Roman"/>
@@ -6474,7 +6469,7 @@
         </w:rPr>
         <w:t>Chapter Two | Literature Review</w:t>
       </w:r>
-      <w:bookmarkEnd w:id="2"/>
+      <w:bookmarkEnd w:id="1"/>
     </w:p>
     <w:p>
       <w:pPr>
@@ -6498,8 +6493,8 @@
           <w:szCs w:val="36"/>
         </w:rPr>
       </w:pPr>
-      <w:bookmarkStart w:id="3" w:name="_Toc383459361"/>
-      <w:bookmarkStart w:id="4" w:name="_Toc419970353"/>
+      <w:bookmarkStart w:id="2" w:name="_Toc383459361"/>
+      <w:bookmarkStart w:id="3" w:name="_Toc419970353"/>
       <w:r>
         <w:rPr>
           <w:rFonts w:ascii="Times New Roman" w:hAnsi="Times New Roman" w:cs="Times New Roman"/>
@@ -6523,8 +6518,8 @@
         <w:tab/>
         <w:t>Business Review</w:t>
       </w:r>
+      <w:bookmarkEnd w:id="2"/>
       <w:bookmarkEnd w:id="3"/>
-      <w:bookmarkEnd w:id="4"/>
       <w:r>
         <w:rPr>
           <w:sz w:val="36"/>
@@ -6584,7 +6579,7 @@
           <w:szCs w:val="36"/>
         </w:rPr>
       </w:pPr>
-      <w:bookmarkStart w:id="5" w:name="_Toc419970354"/>
+      <w:bookmarkStart w:id="4" w:name="_Toc419970354"/>
       <w:r>
         <w:rPr>
           <w:rFonts w:ascii="Times New Roman" w:hAnsi="Times New Roman" w:cs="Times New Roman"/>
@@ -6626,7 +6621,7 @@
         </w:rPr>
         <w:t>[1]</w:t>
       </w:r>
-      <w:bookmarkEnd w:id="5"/>
+      <w:bookmarkEnd w:id="4"/>
     </w:p>
     <w:p>
       <w:pPr>
@@ -6837,8 +6832,8 @@
         </w:rPr>
         <w:t xml:space="preserve"> </w:t>
       </w:r>
-      <w:bookmarkStart w:id="6" w:name="OLE_LINK12"/>
-      <w:bookmarkStart w:id="7" w:name="OLE_LINK13"/>
+      <w:bookmarkStart w:id="5" w:name="OLE_LINK12"/>
+      <w:bookmarkStart w:id="6" w:name="OLE_LINK13"/>
       <w:r>
         <w:rPr>
           <w:rFonts w:ascii="Times New Roman" w:hAnsi="Times New Roman"/>
@@ -6847,28 +6842,28 @@
         </w:rPr>
         <w:t>technicians</w:t>
       </w:r>
+      <w:bookmarkEnd w:id="5"/>
       <w:bookmarkEnd w:id="6"/>
+      <w:r>
+        <w:rPr>
+          <w:rFonts w:ascii="Times New Roman" w:hAnsi="Times New Roman"/>
+          <w:sz w:val="24"/>
+          <w:szCs w:val="24"/>
+        </w:rPr>
+        <w:t xml:space="preserve"> to find </w:t>
+      </w:r>
+      <w:bookmarkStart w:id="7" w:name="OLE_LINK10"/>
+      <w:bookmarkStart w:id="8" w:name="OLE_LINK11"/>
+      <w:r>
+        <w:rPr>
+          <w:rFonts w:ascii="Times New Roman" w:hAnsi="Times New Roman"/>
+          <w:sz w:val="24"/>
+          <w:szCs w:val="24"/>
+        </w:rPr>
+        <w:t>their work</w:t>
+      </w:r>
       <w:bookmarkEnd w:id="7"/>
-      <w:r>
-        <w:rPr>
-          <w:rFonts w:ascii="Times New Roman" w:hAnsi="Times New Roman"/>
-          <w:sz w:val="24"/>
-          <w:szCs w:val="24"/>
-        </w:rPr>
-        <w:t xml:space="preserve"> to find </w:t>
-      </w:r>
-      <w:bookmarkStart w:id="8" w:name="OLE_LINK10"/>
-      <w:bookmarkStart w:id="9" w:name="OLE_LINK11"/>
-      <w:r>
-        <w:rPr>
-          <w:rFonts w:ascii="Times New Roman" w:hAnsi="Times New Roman"/>
-          <w:sz w:val="24"/>
-          <w:szCs w:val="24"/>
-        </w:rPr>
-        <w:t>their work</w:t>
-      </w:r>
       <w:bookmarkEnd w:id="8"/>
-      <w:bookmarkEnd w:id="9"/>
       <w:r>
         <w:rPr>
           <w:rFonts w:ascii="Times New Roman" w:hAnsi="Times New Roman"/>
@@ -7126,8 +7121,8 @@
           <w:szCs w:val="24"/>
         </w:rPr>
       </w:pPr>
-      <w:bookmarkStart w:id="10" w:name="OLE_LINK14"/>
-      <w:bookmarkStart w:id="11" w:name="OLE_LINK15"/>
+      <w:bookmarkStart w:id="9" w:name="OLE_LINK14"/>
+      <w:bookmarkStart w:id="10" w:name="OLE_LINK15"/>
       <w:r>
         <w:rPr>
           <w:rFonts w:ascii="Times New Roman" w:hAnsi="Times New Roman" w:cs="Times New Roman"/>
@@ -7176,8 +7171,8 @@
         </w:rPr>
         <w:t xml:space="preserve">. </w:t>
       </w:r>
+      <w:bookmarkEnd w:id="9"/>
       <w:bookmarkEnd w:id="10"/>
-      <w:bookmarkEnd w:id="11"/>
     </w:p>
     <w:p>
       <w:pPr>
@@ -7380,133 +7375,6 @@
     </w:p>
     <w:p>
       <w:pPr>
-        <w:ind w:firstLine="720"/>
-        <w:rPr>
-          <w:rFonts w:ascii="Times New Roman" w:hAnsi="Times New Roman"/>
-          <w:sz w:val="24"/>
-          <w:szCs w:val="24"/>
-        </w:rPr>
-      </w:pPr>
-    </w:p>
-    <w:p>
-      <w:pPr>
-        <w:ind w:firstLine="720"/>
-        <w:rPr>
-          <w:rFonts w:ascii="Times New Roman" w:hAnsi="Times New Roman"/>
-          <w:sz w:val="24"/>
-          <w:szCs w:val="24"/>
-        </w:rPr>
-      </w:pPr>
-    </w:p>
-    <w:p>
-      <w:pPr>
-        <w:ind w:firstLine="720"/>
-        <w:rPr>
-          <w:rFonts w:ascii="Times New Roman" w:hAnsi="Times New Roman"/>
-          <w:sz w:val="24"/>
-          <w:szCs w:val="24"/>
-        </w:rPr>
-      </w:pPr>
-    </w:p>
-    <w:p>
-      <w:pPr>
-        <w:ind w:firstLine="720"/>
-        <w:rPr>
-          <w:rFonts w:ascii="Times New Roman" w:hAnsi="Times New Roman"/>
-          <w:sz w:val="24"/>
-          <w:szCs w:val="24"/>
-        </w:rPr>
-      </w:pPr>
-    </w:p>
-    <w:p>
-      <w:pPr>
-        <w:ind w:firstLine="720"/>
-        <w:rPr>
-          <w:rFonts w:ascii="Times New Roman" w:hAnsi="Times New Roman"/>
-          <w:sz w:val="24"/>
-          <w:szCs w:val="24"/>
-        </w:rPr>
-      </w:pPr>
-    </w:p>
-    <w:p>
-      <w:pPr>
-        <w:ind w:firstLine="720"/>
-        <w:rPr>
-          <w:rFonts w:ascii="Times New Roman" w:hAnsi="Times New Roman"/>
-          <w:sz w:val="24"/>
-          <w:szCs w:val="24"/>
-        </w:rPr>
-      </w:pPr>
-    </w:p>
-    <w:p>
-      <w:pPr>
-        <w:ind w:firstLine="720"/>
-        <w:rPr>
-          <w:rFonts w:ascii="Times New Roman" w:hAnsi="Times New Roman"/>
-          <w:sz w:val="24"/>
-          <w:szCs w:val="24"/>
-        </w:rPr>
-      </w:pPr>
-    </w:p>
-    <w:p>
-      <w:pPr>
-        <w:ind w:firstLine="720"/>
-        <w:rPr>
-          <w:rFonts w:ascii="Times New Roman" w:hAnsi="Times New Roman"/>
-          <w:sz w:val="24"/>
-          <w:szCs w:val="24"/>
-        </w:rPr>
-      </w:pPr>
-    </w:p>
-    <w:p>
-      <w:pPr>
-        <w:tabs>
-          <w:tab w:val="left" w:pos="2637"/>
-        </w:tabs>
-        <w:ind w:firstLine="720"/>
-        <w:rPr>
-          <w:rFonts w:ascii="Times New Roman" w:hAnsi="Times New Roman"/>
-          <w:sz w:val="24"/>
-          <w:szCs w:val="24"/>
-        </w:rPr>
-      </w:pPr>
-      <w:r>
-        <w:rPr>
-          <w:rFonts w:ascii="Times New Roman" w:hAnsi="Times New Roman"/>
-          <w:sz w:val="24"/>
-          <w:szCs w:val="24"/>
-        </w:rPr>
-        <w:tab/>
-      </w:r>
-    </w:p>
-    <w:p>
-      <w:pPr>
-        <w:tabs>
-          <w:tab w:val="left" w:pos="2637"/>
-        </w:tabs>
-        <w:ind w:firstLine="720"/>
-        <w:rPr>
-          <w:rFonts w:ascii="Times New Roman" w:hAnsi="Times New Roman"/>
-          <w:sz w:val="24"/>
-          <w:szCs w:val="24"/>
-        </w:rPr>
-      </w:pPr>
-    </w:p>
-    <w:p>
-      <w:pPr>
-        <w:tabs>
-          <w:tab w:val="left" w:pos="2637"/>
-        </w:tabs>
-        <w:ind w:firstLine="720"/>
-        <w:rPr>
-          <w:rFonts w:ascii="Times New Roman" w:hAnsi="Times New Roman"/>
-          <w:sz w:val="24"/>
-          <w:szCs w:val="24"/>
-        </w:rPr>
-      </w:pPr>
-    </w:p>
-    <w:p>
-      <w:pPr>
         <w:rPr>
           <w:rFonts w:ascii="Times New Roman" w:hAnsi="Times New Roman"/>
           <w:sz w:val="24"/>
@@ -7525,7 +7393,7 @@
           <w:szCs w:val="36"/>
         </w:rPr>
       </w:pPr>
-      <w:bookmarkStart w:id="12" w:name="_Toc419970355"/>
+      <w:bookmarkStart w:id="11" w:name="_Toc419970355"/>
       <w:r>
         <w:rPr>
           <w:rFonts w:ascii="Times New Roman" w:hAnsi="Times New Roman" w:cs="Times New Roman"/>
@@ -7533,9 +7401,10 @@
           <w:sz w:val="36"/>
           <w:szCs w:val="36"/>
         </w:rPr>
+        <w:lastRenderedPageBreak/>
         <w:t>2.1.2 Service Center [2]</w:t>
       </w:r>
-      <w:bookmarkEnd w:id="12"/>
+      <w:bookmarkEnd w:id="11"/>
     </w:p>
     <w:p>
       <w:pPr>
@@ -7776,7 +7645,6 @@
         <w:rPr>
           <w:noProof/>
         </w:rPr>
-        <w:lastRenderedPageBreak/>
         <w:drawing>
           <wp:anchor distT="0" distB="0" distL="114300" distR="114300" simplePos="0" relativeHeight="251660288" behindDoc="0" locked="0" layoutInCell="1" allowOverlap="1" wp14:anchorId="779E9503" wp14:editId="19C78B9A">
             <wp:simplePos x="0" y="0"/>
@@ -7946,8 +7814,8 @@
           <w:szCs w:val="24"/>
         </w:rPr>
       </w:pPr>
-      <w:bookmarkStart w:id="13" w:name="OLE_LINK8"/>
-      <w:bookmarkStart w:id="14" w:name="OLE_LINK9"/>
+      <w:bookmarkStart w:id="12" w:name="OLE_LINK8"/>
+      <w:bookmarkStart w:id="13" w:name="OLE_LINK9"/>
     </w:p>
     <w:p>
       <w:pPr>
@@ -8133,11 +8001,12 @@
           <w:sz w:val="30"/>
           <w:szCs w:val="30"/>
         </w:rPr>
+        <w:lastRenderedPageBreak/>
         <w:t>Pros</w:t>
       </w:r>
     </w:p>
+    <w:bookmarkEnd w:id="12"/>
     <w:bookmarkEnd w:id="13"/>
-    <w:bookmarkEnd w:id="14"/>
     <w:p>
       <w:pPr>
         <w:ind w:left="720" w:firstLine="720"/>
@@ -8392,7 +8261,7 @@
           <w:lang w:val="en-GB"/>
         </w:rPr>
       </w:pPr>
-      <w:bookmarkStart w:id="15" w:name="_Toc419970356"/>
+      <w:bookmarkStart w:id="14" w:name="_Toc419970356"/>
       <w:r>
         <w:rPr>
           <w:rFonts w:ascii="Times New Roman" w:hAnsi="Times New Roman" w:cs="Times New Roman"/>
@@ -8400,6 +8269,7 @@
           <w:sz w:val="40"/>
           <w:szCs w:val="40"/>
         </w:rPr>
+        <w:lastRenderedPageBreak/>
         <w:t>Technology</w:t>
       </w:r>
       <w:r>
@@ -8412,7 +8282,7 @@
         </w:rPr>
         <w:t xml:space="preserve"> Review</w:t>
       </w:r>
-      <w:bookmarkEnd w:id="15"/>
+      <w:bookmarkEnd w:id="14"/>
     </w:p>
     <w:p>
       <w:pPr>
@@ -8445,7 +8315,7 @@
         </w:rPr>
         <w:t xml:space="preserve"> </w:t>
       </w:r>
-      <w:bookmarkStart w:id="16" w:name="_Toc419970357"/>
+      <w:bookmarkStart w:id="15" w:name="_Toc419970357"/>
       <w:r>
         <w:rPr>
           <w:rFonts w:ascii="Times New Roman" w:hAnsi="Times New Roman" w:cs="Times New Roman"/>
@@ -8464,7 +8334,7 @@
         </w:rPr>
         <w:t xml:space="preserve"> MVC [3]</w:t>
       </w:r>
-      <w:bookmarkEnd w:id="16"/>
+      <w:bookmarkEnd w:id="15"/>
     </w:p>
     <w:p/>
     <w:p>
@@ -8473,7 +8343,6 @@
           <w:rFonts w:ascii="Times New Roman" w:hAnsi="Times New Roman" w:cs="Times New Roman"/>
           <w:noProof/>
         </w:rPr>
-        <w:lastRenderedPageBreak/>
         <w:drawing>
           <wp:anchor distT="0" distB="0" distL="114300" distR="114300" simplePos="0" relativeHeight="251672576" behindDoc="1" locked="0" layoutInCell="1" allowOverlap="1" wp14:anchorId="34C7C4B0" wp14:editId="6ED166BB">
             <wp:simplePos x="0" y="0"/>
@@ -8896,9 +8765,10 @@
           <w:sz w:val="36"/>
           <w:szCs w:val="36"/>
         </w:rPr>
+        <w:lastRenderedPageBreak/>
         <w:t xml:space="preserve"> </w:t>
       </w:r>
-      <w:bookmarkStart w:id="17" w:name="_Toc419970358"/>
+      <w:bookmarkStart w:id="16" w:name="_Toc419970358"/>
       <w:r>
         <w:rPr>
           <w:rFonts w:ascii="Times New Roman" w:hAnsi="Times New Roman" w:cs="Times New Roman"/>
@@ -8926,7 +8796,7 @@
         </w:rPr>
         <w:t>]</w:t>
       </w:r>
-      <w:bookmarkEnd w:id="17"/>
+      <w:bookmarkEnd w:id="16"/>
     </w:p>
     <w:p/>
     <w:p/>
@@ -9251,7 +9121,7 @@
           <w:szCs w:val="36"/>
         </w:rPr>
       </w:pPr>
-      <w:bookmarkStart w:id="18" w:name="_Toc348955785"/>
+      <w:bookmarkStart w:id="17" w:name="_Toc348955785"/>
       <w:r>
         <w:rPr>
           <w:rFonts w:ascii="Times New Roman" w:hAnsi="Times New Roman" w:cs="Times New Roman"/>
@@ -9276,7 +9146,7 @@
         </w:rPr>
         <w:t>The selection of this technology</w:t>
       </w:r>
-      <w:bookmarkEnd w:id="18"/>
+      <w:bookmarkEnd w:id="17"/>
     </w:p>
     <w:p>
       <w:pPr>
@@ -9543,9 +9413,10 @@
           <w:sz w:val="36"/>
           <w:szCs w:val="36"/>
         </w:rPr>
+        <w:lastRenderedPageBreak/>
         <w:t xml:space="preserve"> </w:t>
       </w:r>
-      <w:bookmarkStart w:id="19" w:name="_Toc419970359"/>
+      <w:bookmarkStart w:id="18" w:name="_Toc419970359"/>
       <w:r>
         <w:rPr>
           <w:rFonts w:ascii="Times New Roman" w:hAnsi="Times New Roman" w:cs="Times New Roman"/>
@@ -9564,7 +9435,7 @@
         </w:rPr>
         <w:t>]</w:t>
       </w:r>
-      <w:bookmarkEnd w:id="19"/>
+      <w:bookmarkEnd w:id="18"/>
     </w:p>
     <w:p>
       <w:r>
@@ -9657,7 +9528,6 @@
           <w:i/>
           <w:szCs w:val="22"/>
         </w:rPr>
-        <w:lastRenderedPageBreak/>
         <w:t>Figure 5</w:t>
       </w:r>
       <w:r>
@@ -10019,7 +9889,7 @@
           <w:szCs w:val="36"/>
         </w:rPr>
       </w:pPr>
-      <w:bookmarkStart w:id="20" w:name="_Toc419970360"/>
+      <w:bookmarkStart w:id="19" w:name="_Toc419970360"/>
       <w:r>
         <w:rPr>
           <w:rFonts w:ascii="Times New Roman" w:hAnsi="Times New Roman" w:cs="Times New Roman"/>
@@ -10027,6 +9897,7 @@
           <w:sz w:val="36"/>
           <w:szCs w:val="36"/>
         </w:rPr>
+        <w:lastRenderedPageBreak/>
         <w:t>JavaScript [6</w:t>
       </w:r>
       <w:r>
@@ -10038,7 +9909,7 @@
         </w:rPr>
         <w:t>]</w:t>
       </w:r>
-      <w:bookmarkEnd w:id="20"/>
+      <w:bookmarkEnd w:id="19"/>
     </w:p>
     <w:p>
       <w:r>
@@ -10424,16 +10295,6 @@
     </w:p>
     <w:p>
       <w:pPr>
-        <w:ind w:left="720" w:firstLine="720"/>
-      </w:pPr>
-    </w:p>
-    <w:p>
-      <w:pPr>
-        <w:ind w:left="720" w:firstLine="720"/>
-      </w:pPr>
-    </w:p>
-    <w:p>
-      <w:pPr>
         <w:tabs>
           <w:tab w:val="left" w:pos="1875"/>
         </w:tabs>
@@ -10453,7 +10314,7 @@
           <w:szCs w:val="36"/>
         </w:rPr>
       </w:pPr>
-      <w:bookmarkStart w:id="21" w:name="_Toc383459365"/>
+      <w:bookmarkStart w:id="20" w:name="_Toc383459365"/>
       <w:r>
         <w:rPr>
           <w:rFonts w:ascii="Times New Roman" w:hAnsi="Times New Roman" w:cs="Times New Roman"/>
@@ -10461,9 +10322,10 @@
           <w:sz w:val="36"/>
           <w:szCs w:val="36"/>
         </w:rPr>
+        <w:lastRenderedPageBreak/>
         <w:t xml:space="preserve"> </w:t>
       </w:r>
-      <w:bookmarkStart w:id="22" w:name="_Toc419970361"/>
+      <w:bookmarkStart w:id="21" w:name="_Toc419970361"/>
       <w:r>
         <w:rPr>
           <w:rFonts w:ascii="Times New Roman" w:hAnsi="Times New Roman" w:cs="Times New Roman"/>
@@ -10473,7 +10335,7 @@
         </w:rPr>
         <w:t xml:space="preserve">Cloud </w:t>
       </w:r>
-      <w:bookmarkEnd w:id="21"/>
+      <w:bookmarkEnd w:id="20"/>
       <w:r>
         <w:rPr>
           <w:rFonts w:ascii="Times New Roman" w:hAnsi="Times New Roman" w:cs="Times New Roman"/>
@@ -10501,7 +10363,7 @@
         </w:rPr>
         <w:t>]</w:t>
       </w:r>
-      <w:bookmarkEnd w:id="22"/>
+      <w:bookmarkEnd w:id="21"/>
     </w:p>
     <w:p>
       <w:pPr>
@@ -10994,7 +10856,7 @@
           <w:lang w:val="en-GB"/>
         </w:rPr>
       </w:pPr>
-      <w:bookmarkStart w:id="23" w:name="_Toc419970362"/>
+      <w:bookmarkStart w:id="22" w:name="_Toc419970362"/>
       <w:r>
         <w:rPr>
           <w:rFonts w:ascii="Times New Roman" w:hAnsi="Times New Roman" w:cs="Times New Roman"/>
@@ -11002,6 +10864,7 @@
           <w:sz w:val="40"/>
           <w:szCs w:val="40"/>
         </w:rPr>
+        <w:lastRenderedPageBreak/>
         <w:t>Development Tool</w:t>
       </w:r>
       <w:r>
@@ -11014,7 +10877,7 @@
         </w:rPr>
         <w:t xml:space="preserve"> Review</w:t>
       </w:r>
-      <w:bookmarkEnd w:id="23"/>
+      <w:bookmarkEnd w:id="22"/>
     </w:p>
     <w:p>
       <w:pPr>
@@ -11044,10 +10907,9 @@
           <w:sz w:val="36"/>
           <w:szCs w:val="36"/>
         </w:rPr>
-        <w:lastRenderedPageBreak/>
         <w:t xml:space="preserve"> </w:t>
       </w:r>
-      <w:bookmarkStart w:id="24" w:name="_Toc419970363"/>
+      <w:bookmarkStart w:id="23" w:name="_Toc419970363"/>
       <w:r>
         <w:rPr>
           <w:rFonts w:ascii="Times New Roman" w:hAnsi="Times New Roman" w:cs="Times New Roman"/>
@@ -11075,7 +10937,7 @@
         </w:rPr>
         <w:t>]</w:t>
       </w:r>
-      <w:bookmarkEnd w:id="24"/>
+      <w:bookmarkEnd w:id="23"/>
     </w:p>
     <w:p>
       <w:r>
@@ -11542,9 +11404,10 @@
           <w:sz w:val="36"/>
           <w:szCs w:val="36"/>
         </w:rPr>
+        <w:lastRenderedPageBreak/>
         <w:t xml:space="preserve"> </w:t>
       </w:r>
-      <w:bookmarkStart w:id="25" w:name="_Toc419970364"/>
+      <w:bookmarkStart w:id="24" w:name="_Toc419970364"/>
       <w:r>
         <w:rPr>
           <w:rFonts w:ascii="Times New Roman" w:hAnsi="Times New Roman" w:cs="Times New Roman"/>
@@ -11572,7 +11435,7 @@
         </w:rPr>
         <w:t>]</w:t>
       </w:r>
-      <w:bookmarkEnd w:id="25"/>
+      <w:bookmarkEnd w:id="24"/>
     </w:p>
     <w:p>
       <w:pPr>
@@ -11595,7 +11458,6 @@
         <w:rPr>
           <w:noProof/>
         </w:rPr>
-        <w:lastRenderedPageBreak/>
         <w:drawing>
           <wp:anchor distT="0" distB="0" distL="114300" distR="114300" simplePos="0" relativeHeight="251668480" behindDoc="0" locked="0" layoutInCell="1" allowOverlap="1" wp14:anchorId="7A44BCB7" wp14:editId="3A08B995">
             <wp:simplePos x="0" y="0"/>
@@ -12053,9 +11915,10 @@
           <w:sz w:val="36"/>
           <w:szCs w:val="36"/>
         </w:rPr>
+        <w:lastRenderedPageBreak/>
         <w:t xml:space="preserve"> </w:t>
       </w:r>
-      <w:bookmarkStart w:id="26" w:name="_Toc419970365"/>
+      <w:bookmarkStart w:id="25" w:name="_Toc419970365"/>
       <w:r>
         <w:rPr>
           <w:rFonts w:ascii="Times New Roman" w:hAnsi="Times New Roman" w:cs="Times New Roman"/>
@@ -12083,7 +11946,7 @@
         </w:rPr>
         <w:t>]</w:t>
       </w:r>
-      <w:bookmarkEnd w:id="26"/>
+      <w:bookmarkEnd w:id="25"/>
     </w:p>
     <w:p>
       <w:pPr>
@@ -12106,7 +11969,6 @@
         <w:rPr>
           <w:noProof/>
         </w:rPr>
-        <w:lastRenderedPageBreak/>
         <w:drawing>
           <wp:anchor distT="0" distB="0" distL="114300" distR="114300" simplePos="0" relativeHeight="251669504" behindDoc="0" locked="0" layoutInCell="1" allowOverlap="1" wp14:anchorId="758B5499" wp14:editId="7D396305">
             <wp:simplePos x="0" y="0"/>
@@ -12894,7 +12756,7 @@
           <w:szCs w:val="36"/>
         </w:rPr>
       </w:pPr>
-      <w:bookmarkStart w:id="27" w:name="_Toc419970366"/>
+      <w:bookmarkStart w:id="26" w:name="_Toc419970366"/>
       <w:r>
         <w:rPr>
           <w:rFonts w:ascii="Times New Roman" w:hAnsi="Times New Roman"/>
@@ -13005,7 +12867,7 @@
         </w:rPr>
         <w:t>]</w:t>
       </w:r>
-      <w:bookmarkEnd w:id="27"/>
+      <w:bookmarkEnd w:id="26"/>
     </w:p>
     <w:p/>
     <w:p/>
@@ -13453,7 +13315,7 @@
         </w:rPr>
         <w:t xml:space="preserve"> </w:t>
       </w:r>
-      <w:bookmarkStart w:id="28" w:name="_Toc419970367"/>
+      <w:bookmarkStart w:id="27" w:name="_Toc419970367"/>
       <w:r>
         <w:rPr>
           <w:rFonts w:ascii="Times New Roman" w:hAnsi="Times New Roman" w:cs="Times New Roman"/>
@@ -13481,7 +13343,7 @@
         </w:rPr>
         <w:t>]</w:t>
       </w:r>
-      <w:bookmarkEnd w:id="28"/>
+      <w:bookmarkEnd w:id="27"/>
     </w:p>
     <w:p/>
     <w:p>
@@ -13785,7 +13647,7 @@
           <w:szCs w:val="36"/>
         </w:rPr>
       </w:pPr>
-      <w:bookmarkStart w:id="29" w:name="_Toc419970368"/>
+      <w:bookmarkStart w:id="28" w:name="_Toc419970368"/>
       <w:r>
         <w:rPr>
           <w:rFonts w:ascii="Times New Roman" w:hAnsi="Times New Roman" w:cs="Times New Roman"/>
@@ -13814,7 +13676,7 @@
         </w:rPr>
         <w:t>]</w:t>
       </w:r>
-      <w:bookmarkEnd w:id="29"/>
+      <w:bookmarkEnd w:id="28"/>
     </w:p>
     <w:p/>
     <w:p>
@@ -14250,7 +14112,7 @@
           <w:szCs w:val="36"/>
         </w:rPr>
       </w:pPr>
-      <w:bookmarkStart w:id="30" w:name="_Toc419970369"/>
+      <w:bookmarkStart w:id="29" w:name="_Toc419970369"/>
       <w:r>
         <w:rPr>
           <w:rFonts w:ascii="Times New Roman" w:hAnsi="Times New Roman" w:cs="Times New Roman"/>
@@ -14278,7 +14140,7 @@
         </w:rPr>
         <w:t>]</w:t>
       </w:r>
-      <w:bookmarkEnd w:id="30"/>
+      <w:bookmarkEnd w:id="29"/>
     </w:p>
     <w:p/>
     <w:p>
@@ -14677,8 +14539,8 @@
           <w:sz w:val="40"/>
         </w:rPr>
       </w:pPr>
-      <w:bookmarkStart w:id="31" w:name="_Toc383459378"/>
-      <w:bookmarkStart w:id="32" w:name="_Toc419970370"/>
+      <w:bookmarkStart w:id="30" w:name="_Toc383459378"/>
+      <w:bookmarkStart w:id="31" w:name="_Toc419970370"/>
       <w:r>
         <w:rPr>
           <w:rFonts w:ascii="Times New Roman" w:hAnsi="Times New Roman" w:cs="Times New Roman"/>
@@ -14712,8 +14574,8 @@
         </w:rPr>
         <w:t xml:space="preserve"> Quality Standard</w:t>
       </w:r>
+      <w:bookmarkEnd w:id="30"/>
       <w:bookmarkEnd w:id="31"/>
-      <w:bookmarkEnd w:id="32"/>
     </w:p>
     <w:p>
       <w:pPr>
@@ -14736,8 +14598,8 @@
           <w:szCs w:val="36"/>
         </w:rPr>
       </w:pPr>
+      <w:bookmarkStart w:id="32" w:name="_Toc419970371"/>
       <w:bookmarkStart w:id="33" w:name="_Toc383459379"/>
-      <w:bookmarkStart w:id="34" w:name="_Toc419970371"/>
       <w:r>
         <w:rPr>
           <w:rFonts w:ascii="Times New Roman" w:hAnsi="Times New Roman" w:cs="Times New Roman"/>
@@ -14747,7 +14609,7 @@
         </w:rPr>
         <w:t>3.1 ISO 29110 for Very Small Entity (VSE)</w:t>
       </w:r>
-      <w:bookmarkEnd w:id="34"/>
+      <w:bookmarkEnd w:id="32"/>
       <w:r>
         <w:rPr>
           <w:rFonts w:ascii="Times New Roman" w:hAnsi="Times New Roman" w:cs="Times New Roman"/>
@@ -14830,8 +14692,8 @@
           <w:szCs w:val="36"/>
         </w:rPr>
       </w:pPr>
-      <w:bookmarkStart w:id="35" w:name="_Toc383459380"/>
-      <w:bookmarkStart w:id="36" w:name="_Toc419970372"/>
+      <w:bookmarkStart w:id="34" w:name="_Toc383459380"/>
+      <w:bookmarkStart w:id="35" w:name="_Toc419970372"/>
       <w:r>
         <w:rPr>
           <w:rFonts w:ascii="Times New Roman" w:hAnsi="Times New Roman" w:cs="Times New Roman"/>
@@ -14841,8 +14703,8 @@
         </w:rPr>
         <w:t>3.1.1 Project management process</w:t>
       </w:r>
+      <w:bookmarkEnd w:id="34"/>
       <w:bookmarkEnd w:id="35"/>
-      <w:bookmarkEnd w:id="36"/>
     </w:p>
     <w:p>
       <w:pPr>
@@ -14985,8 +14847,8 @@
           <w:szCs w:val="36"/>
         </w:rPr>
       </w:pPr>
-      <w:bookmarkStart w:id="37" w:name="_Toc383459381"/>
-      <w:bookmarkStart w:id="38" w:name="_Toc419970373"/>
+      <w:bookmarkStart w:id="36" w:name="_Toc383459381"/>
+      <w:bookmarkStart w:id="37" w:name="_Toc419970373"/>
       <w:r>
         <w:rPr>
           <w:rFonts w:ascii="Times New Roman" w:hAnsi="Times New Roman" w:cs="Times New Roman"/>
@@ -14996,8 +14858,8 @@
         </w:rPr>
         <w:t>3.1.2 Software implementation process</w:t>
       </w:r>
+      <w:bookmarkEnd w:id="36"/>
       <w:bookmarkEnd w:id="37"/>
-      <w:bookmarkEnd w:id="38"/>
     </w:p>
     <w:p>
       <w:pPr>
@@ -15176,7 +15038,7 @@
           <w:sz w:val="40"/>
         </w:rPr>
       </w:pPr>
-      <w:bookmarkStart w:id="39" w:name="_Toc419970374"/>
+      <w:bookmarkStart w:id="38" w:name="_Toc419970374"/>
       <w:r>
         <w:rPr>
           <w:rFonts w:ascii="Times New Roman" w:hAnsi="Times New Roman" w:cs="Times New Roman"/>
@@ -15186,7 +15048,7 @@
         <w:lastRenderedPageBreak/>
         <w:t>Chapter Four | Project Plan</w:t>
       </w:r>
-      <w:bookmarkEnd w:id="39"/>
+      <w:bookmarkEnd w:id="38"/>
     </w:p>
     <w:p/>
     <w:p>
@@ -15199,7 +15061,7 @@
           <w:szCs w:val="36"/>
         </w:rPr>
       </w:pPr>
-      <w:bookmarkStart w:id="40" w:name="_Toc419970375"/>
+      <w:bookmarkStart w:id="39" w:name="_Toc419970375"/>
       <w:r>
         <w:rPr>
           <w:rFonts w:ascii="Times New Roman" w:hAnsi="Times New Roman" w:cs="Times New Roman"/>
@@ -15209,7 +15071,7 @@
         </w:rPr>
         <w:t>4.1 Motivation</w:t>
       </w:r>
-      <w:bookmarkEnd w:id="40"/>
+      <w:bookmarkEnd w:id="39"/>
     </w:p>
     <w:p>
       <w:pPr>
@@ -15704,7 +15566,7 @@
           <w:szCs w:val="36"/>
         </w:rPr>
       </w:pPr>
-      <w:bookmarkStart w:id="41" w:name="_Toc419970376"/>
+      <w:bookmarkStart w:id="40" w:name="_Toc419970376"/>
       <w:r>
         <w:rPr>
           <w:rFonts w:ascii="Times New Roman" w:hAnsi="Times New Roman" w:cs="Times New Roman"/>
@@ -15714,7 +15576,7 @@
         </w:rPr>
         <w:t>4.2 Aim and objectives</w:t>
       </w:r>
-      <w:bookmarkEnd w:id="41"/>
+      <w:bookmarkEnd w:id="40"/>
     </w:p>
     <w:p/>
     <w:p>
@@ -15728,7 +15590,7 @@
           <w:szCs w:val="32"/>
         </w:rPr>
       </w:pPr>
-      <w:bookmarkStart w:id="42" w:name="_Toc419970377"/>
+      <w:bookmarkStart w:id="41" w:name="_Toc419970377"/>
       <w:r>
         <w:rPr>
           <w:rFonts w:ascii="Times New Roman" w:hAnsi="Times New Roman" w:cs="Times New Roman"/>
@@ -15738,7 +15600,7 @@
         </w:rPr>
         <w:t>4.2.1 Aim</w:t>
       </w:r>
-      <w:bookmarkEnd w:id="42"/>
+      <w:bookmarkEnd w:id="41"/>
     </w:p>
     <w:p>
       <w:pPr>
@@ -16033,7 +15895,7 @@
           <w:szCs w:val="32"/>
         </w:rPr>
       </w:pPr>
-      <w:bookmarkStart w:id="43" w:name="_Toc419970378"/>
+      <w:bookmarkStart w:id="42" w:name="_Toc419970378"/>
       <w:r>
         <w:rPr>
           <w:rFonts w:ascii="Times New Roman" w:hAnsi="Times New Roman" w:cs="Times New Roman"/>
@@ -16043,7 +15905,7 @@
         </w:rPr>
         <w:t>4.2.2 Objectives</w:t>
       </w:r>
-      <w:bookmarkEnd w:id="43"/>
+      <w:bookmarkEnd w:id="42"/>
     </w:p>
     <w:p>
       <w:pPr>
@@ -16169,7 +16031,7 @@
           <w:szCs w:val="36"/>
         </w:rPr>
       </w:pPr>
-      <w:bookmarkStart w:id="44" w:name="_Toc419970379"/>
+      <w:bookmarkStart w:id="43" w:name="_Toc419970379"/>
       <w:r>
         <w:rPr>
           <w:rFonts w:ascii="Times New Roman" w:hAnsi="Times New Roman" w:cs="Times New Roman"/>
@@ -16180,7 +16042,7 @@
         <w:lastRenderedPageBreak/>
         <w:t>4.3 Deliverables and limits</w:t>
       </w:r>
-      <w:bookmarkEnd w:id="44"/>
+      <w:bookmarkEnd w:id="43"/>
     </w:p>
     <w:p/>
     <w:p>
@@ -16194,7 +16056,7 @@
           <w:szCs w:val="36"/>
         </w:rPr>
       </w:pPr>
-      <w:bookmarkStart w:id="45" w:name="_Toc419970380"/>
+      <w:bookmarkStart w:id="44" w:name="_Toc419970380"/>
       <w:r>
         <w:rPr>
           <w:rFonts w:ascii="Times New Roman" w:hAnsi="Times New Roman" w:cs="Times New Roman"/>
@@ -16204,7 +16066,7 @@
         </w:rPr>
         <w:t>4.3.1 System Architecture</w:t>
       </w:r>
-      <w:bookmarkEnd w:id="45"/>
+      <w:bookmarkEnd w:id="44"/>
     </w:p>
     <w:p>
       <w:pPr>
@@ -17789,7 +17651,7 @@
           <w:szCs w:val="36"/>
         </w:rPr>
       </w:pPr>
-      <w:bookmarkStart w:id="46" w:name="_Toc419970381"/>
+      <w:bookmarkStart w:id="45" w:name="_Toc419970381"/>
       <w:r>
         <w:rPr>
           <w:rFonts w:ascii="Times New Roman" w:hAnsi="Times New Roman" w:cs="Times New Roman"/>
@@ -17800,7 +17662,7 @@
         <w:lastRenderedPageBreak/>
         <w:t>4.3.2 Deliverables</w:t>
       </w:r>
-      <w:bookmarkEnd w:id="46"/>
+      <w:bookmarkEnd w:id="45"/>
     </w:p>
     <w:p/>
     <w:p>
@@ -18097,7 +17959,7 @@
           <w:szCs w:val="36"/>
         </w:rPr>
       </w:pPr>
-      <w:bookmarkStart w:id="47" w:name="_Toc419970382"/>
+      <w:bookmarkStart w:id="46" w:name="_Toc419970382"/>
       <w:r>
         <w:rPr>
           <w:rFonts w:ascii="Times New Roman" w:hAnsi="Times New Roman" w:cs="Times New Roman"/>
@@ -18107,7 +17969,7 @@
         </w:rPr>
         <w:t>4.3.3 Limits</w:t>
       </w:r>
-      <w:bookmarkEnd w:id="47"/>
+      <w:bookmarkEnd w:id="46"/>
     </w:p>
     <w:p/>
     <w:p>
@@ -18272,7 +18134,7 @@
           <w:szCs w:val="36"/>
         </w:rPr>
       </w:pPr>
-      <w:bookmarkStart w:id="48" w:name="_Toc419970383"/>
+      <w:bookmarkStart w:id="47" w:name="_Toc419970383"/>
       <w:r>
         <w:rPr>
           <w:rFonts w:ascii="Times New Roman" w:hAnsi="Times New Roman" w:cs="Times New Roman"/>
@@ -18282,7 +18144,7 @@
         </w:rPr>
         <w:t>4.4 Future Work</w:t>
       </w:r>
-      <w:bookmarkEnd w:id="48"/>
+      <w:bookmarkEnd w:id="47"/>
     </w:p>
     <w:p>
       <w:pPr>
@@ -18390,7 +18252,7 @@
           <w:szCs w:val="32"/>
         </w:rPr>
       </w:pPr>
-      <w:bookmarkStart w:id="49" w:name="_Toc419970384"/>
+      <w:bookmarkStart w:id="48" w:name="_Toc419970384"/>
       <w:r>
         <w:rPr>
           <w:rFonts w:ascii="Times New Roman" w:hAnsi="Times New Roman" w:cs="Times New Roman"/>
@@ -18469,7 +18331,7 @@
           </wp:inline>
         </w:drawing>
       </w:r>
-      <w:bookmarkEnd w:id="49"/>
+      <w:bookmarkEnd w:id="48"/>
     </w:p>
     <w:p>
       <w:pPr>
@@ -19218,7 +19080,7 @@
           <w:szCs w:val="36"/>
         </w:rPr>
       </w:pPr>
-      <w:bookmarkStart w:id="50" w:name="_Toc419970385"/>
+      <w:bookmarkStart w:id="49" w:name="_Toc419970385"/>
       <w:r>
         <w:rPr>
           <w:rFonts w:ascii="Times New Roman" w:hAnsi="Times New Roman" w:cs="Times New Roman"/>
@@ -19229,7 +19091,7 @@
         <w:lastRenderedPageBreak/>
         <w:t>4.6 Schedule &amp; Milestones</w:t>
       </w:r>
-      <w:bookmarkEnd w:id="50"/>
+      <w:bookmarkEnd w:id="49"/>
     </w:p>
     <w:p/>
     <w:p>
@@ -19339,7 +19201,9 @@
           <w:szCs w:val="36"/>
         </w:rPr>
       </w:pPr>
-      <w:bookmarkStart w:id="51" w:name="_Toc419970386"/>
+      <w:bookmarkStart w:id="50" w:name="_Toc419970386"/>
+      <w:bookmarkStart w:id="51" w:name="_GoBack"/>
+      <w:bookmarkEnd w:id="51"/>
       <w:r>
         <w:rPr>
           <w:rFonts w:ascii="Times New Roman" w:hAnsi="Times New Roman" w:cs="Times New Roman"/>
@@ -19349,7 +19213,7 @@
         </w:rPr>
         <w:t>4.6.1 Features</w:t>
       </w:r>
-      <w:bookmarkEnd w:id="51"/>
+      <w:bookmarkEnd w:id="50"/>
     </w:p>
     <w:p/>
     <w:p>
@@ -25703,15 +25567,7 @@
           <w:sz w:val="24"/>
           <w:szCs w:val="24"/>
         </w:rPr>
-        <w:t>DATE 21/5</w:t>
-      </w:r>
-      <w:r>
-        <w:rPr>
-          <w:rFonts w:ascii="Times New Roman" w:eastAsia="Calibri" w:hAnsi="Times New Roman" w:cs="Times New Roman"/>
-          <w:sz w:val="24"/>
-          <w:szCs w:val="24"/>
-        </w:rPr>
-        <w:t>/2015</w:t>
+        <w:t>DATE 21/5/2015</w:t>
       </w:r>
     </w:p>
     <w:p>
@@ -25789,15 +25645,7 @@
           <w:sz w:val="24"/>
           <w:szCs w:val="24"/>
         </w:rPr>
-        <w:t>DATE 21/5</w:t>
-      </w:r>
-      <w:r>
-        <w:rPr>
-          <w:rFonts w:ascii="Times New Roman" w:eastAsia="Calibri" w:hAnsi="Times New Roman" w:cs="Times New Roman"/>
-          <w:sz w:val="24"/>
-          <w:szCs w:val="24"/>
-        </w:rPr>
-        <w:t>/2015</w:t>
+        <w:t>DATE 21/5/2015</w:t>
       </w:r>
     </w:p>
     <w:p>
@@ -25875,15 +25723,7 @@
           <w:sz w:val="24"/>
           <w:szCs w:val="24"/>
         </w:rPr>
-        <w:t>DATE 21/5</w:t>
-      </w:r>
-      <w:r>
-        <w:rPr>
-          <w:rFonts w:ascii="Times New Roman" w:eastAsia="Calibri" w:hAnsi="Times New Roman" w:cs="Times New Roman"/>
-          <w:sz w:val="24"/>
-          <w:szCs w:val="24"/>
-        </w:rPr>
-        <w:t>/2015</w:t>
+        <w:t>DATE 21/5/2015</w:t>
       </w:r>
     </w:p>
     <w:p>
@@ -26327,7 +26167,7 @@
               <w:sz w:val="18"/>
               <w:szCs w:val="18"/>
             </w:rPr>
-            <w:t>21</w:t>
+            <w:t>28</w:t>
           </w:r>
           <w:r>
             <w:rPr>
@@ -26382,7 +26222,7 @@
               <w:sz w:val="18"/>
               <w:szCs w:val="18"/>
             </w:rPr>
-            <w:t>40</w:t>
+            <w:t>39</w:t>
           </w:r>
           <w:r>
             <w:rPr>
@@ -28653,7 +28493,7 @@
 </file>
 
 <file path=customXml/itemProps1.xml><?xml version="1.0" encoding="utf-8"?>
-<ds:datastoreItem xmlns:ds="http://schemas.openxmlformats.org/officeDocument/2006/customXml" ds:itemID="{CC254ACD-1452-4C4C-9253-B1BF4D21F98D}">
+<ds:datastoreItem xmlns:ds="http://schemas.openxmlformats.org/officeDocument/2006/customXml" ds:itemID="{92E9F36F-8B35-4B7A-B832-3EFF4C4C2947}">
   <ds:schemaRefs>
     <ds:schemaRef ds:uri="http://schemas.openxmlformats.org/officeDocument/2006/bibliography"/>
   </ds:schemaRefs>

--- a/Inventory and Asset Management 2.0 (Documents)/Project Proposal/Inventory and Asset Mangement_v0.7.docx
+++ b/Inventory and Asset Management 2.0 (Documents)/Project Proposal/Inventory and Asset Mangement_v0.7.docx
@@ -3830,7 +3830,7 @@
                 <w:noProof/>
                 <w:webHidden/>
               </w:rPr>
-              <w:t>17</w:t>
+              <w:t>16</w:t>
             </w:r>
             <w:r>
               <w:rPr>
@@ -4088,7 +4088,7 @@
                 <w:noProof/>
                 <w:webHidden/>
               </w:rPr>
-              <w:t>20</w:t>
+              <w:t>19</w:t>
             </w:r>
             <w:r>
               <w:rPr>
@@ -4174,7 +4174,7 @@
                 <w:noProof/>
                 <w:webHidden/>
               </w:rPr>
-              <w:t>21</w:t>
+              <w:t>20</w:t>
             </w:r>
             <w:r>
               <w:rPr>
@@ -4244,7 +4244,7 @@
                 <w:noProof/>
                 <w:webHidden/>
               </w:rPr>
-              <w:t>22</w:t>
+              <w:t>21</w:t>
             </w:r>
             <w:r>
               <w:rPr>
@@ -4314,7 +4314,7 @@
                 <w:noProof/>
                 <w:webHidden/>
               </w:rPr>
-              <w:t>23</w:t>
+              <w:t>22</w:t>
             </w:r>
             <w:r>
               <w:rPr>
@@ -4384,7 +4384,7 @@
                 <w:noProof/>
                 <w:webHidden/>
               </w:rPr>
-              <w:t>24</w:t>
+              <w:t>23</w:t>
             </w:r>
             <w:r>
               <w:rPr>
@@ -4454,7 +4454,7 @@
                 <w:noProof/>
                 <w:webHidden/>
               </w:rPr>
-              <w:t>24</w:t>
+              <w:t>23</w:t>
             </w:r>
             <w:r>
               <w:rPr>
@@ -4524,7 +4524,7 @@
                 <w:noProof/>
                 <w:webHidden/>
               </w:rPr>
-              <w:t>24</w:t>
+              <w:t>23</w:t>
             </w:r>
             <w:r>
               <w:rPr>
@@ -4594,7 +4594,7 @@
                 <w:noProof/>
                 <w:webHidden/>
               </w:rPr>
-              <w:t>24</w:t>
+              <w:t>23</w:t>
             </w:r>
             <w:r>
               <w:rPr>
@@ -4664,7 +4664,7 @@
                 <w:noProof/>
                 <w:webHidden/>
               </w:rPr>
-              <w:t>25</w:t>
+              <w:t>24</w:t>
             </w:r>
             <w:r>
               <w:rPr>
@@ -4734,7 +4734,7 @@
                 <w:noProof/>
                 <w:webHidden/>
               </w:rPr>
-              <w:t>25</w:t>
+              <w:t>24</w:t>
             </w:r>
             <w:r>
               <w:rPr>
@@ -4804,7 +4804,7 @@
                 <w:noProof/>
                 <w:webHidden/>
               </w:rPr>
-              <w:t>25</w:t>
+              <w:t>24</w:t>
             </w:r>
             <w:r>
               <w:rPr>
@@ -4874,7 +4874,7 @@
                 <w:noProof/>
                 <w:webHidden/>
               </w:rPr>
-              <w:t>25</w:t>
+              <w:t>24</w:t>
             </w:r>
             <w:r>
               <w:rPr>
@@ -4944,7 +4944,7 @@
                 <w:noProof/>
                 <w:webHidden/>
               </w:rPr>
-              <w:t>25</w:t>
+              <w:t>24</w:t>
             </w:r>
             <w:r>
               <w:rPr>
@@ -5014,7 +5014,7 @@
                 <w:noProof/>
                 <w:webHidden/>
               </w:rPr>
-              <w:t>26</w:t>
+              <w:t>25</w:t>
             </w:r>
             <w:r>
               <w:rPr>
@@ -5084,7 +5084,7 @@
                 <w:noProof/>
                 <w:webHidden/>
               </w:rPr>
-              <w:t>26</w:t>
+              <w:t>25</w:t>
             </w:r>
             <w:r>
               <w:rPr>
@@ -5154,7 +5154,7 @@
                 <w:noProof/>
                 <w:webHidden/>
               </w:rPr>
-              <w:t>27</w:t>
+              <w:t>26</w:t>
             </w:r>
             <w:r>
               <w:rPr>
@@ -5224,7 +5224,7 @@
                 <w:noProof/>
                 <w:webHidden/>
               </w:rPr>
-              <w:t>27</w:t>
+              <w:t>26</w:t>
             </w:r>
             <w:r>
               <w:rPr>
@@ -5294,7 +5294,7 @@
                 <w:noProof/>
                 <w:webHidden/>
               </w:rPr>
-              <w:t>27</w:t>
+              <w:t>26</w:t>
             </w:r>
             <w:r>
               <w:rPr>
@@ -5327,65 +5327,6 @@
             </w:r>
             <w:r>
               <w:rPr>
-                <w:rStyle w:val="Hyperlink"/>
-                <w:rFonts w:ascii="Times New Roman" w:hAnsi="Times New Roman" w:cs="Times New Roman"/>
-                <w:b/>
-                <w:bCs/>
-                <w:noProof/>
-                <w:sz w:val="32"/>
-                <w:szCs w:val="32"/>
-              </w:rPr>
-              <w:drawing>
-                <wp:inline distT="0" distB="0" distL="0" distR="0" wp14:anchorId="44040083" wp14:editId="6894719C">
-                  <wp:extent cx="5943600" cy="2867025"/>
-                  <wp:effectExtent l="0" t="0" r="0" b="9525"/>
-                  <wp:docPr id="22" name="Picture 22"/>
-                  <wp:cNvGraphicFramePr>
-                    <a:graphicFrameLocks xmlns:a="http://schemas.openxmlformats.org/drawingml/2006/main" noChangeAspect="1"/>
-                  </wp:cNvGraphicFramePr>
-                  <a:graphic xmlns:a="http://schemas.openxmlformats.org/drawingml/2006/main">
-                    <a:graphicData uri="http://schemas.openxmlformats.org/drawingml/2006/picture">
-                      <pic:pic xmlns:pic="http://schemas.openxmlformats.org/drawingml/2006/picture">
-                        <pic:nvPicPr>
-                          <pic:cNvPr id="0" name="Picture 2"/>
-                          <pic:cNvPicPr>
-                            <a:picLocks noChangeAspect="1" noChangeArrowheads="1"/>
-                          </pic:cNvPicPr>
-                        </pic:nvPicPr>
-                        <pic:blipFill>
-                          <a:blip r:embed="rId8">
-                            <a:extLst>
-                              <a:ext uri="{28A0092B-C50C-407E-A947-70E740481C1C}">
-                                <a14:useLocalDpi xmlns:a14="http://schemas.microsoft.com/office/drawing/2010/main" val="0"/>
-                              </a:ext>
-                            </a:extLst>
-                          </a:blip>
-                          <a:srcRect/>
-                          <a:stretch>
-                            <a:fillRect/>
-                          </a:stretch>
-                        </pic:blipFill>
-                        <pic:spPr bwMode="auto">
-                          <a:xfrm>
-                            <a:off x="0" y="0"/>
-                            <a:ext cx="5943600" cy="2867025"/>
-                          </a:xfrm>
-                          <a:prstGeom prst="rect">
-                            <a:avLst/>
-                          </a:prstGeom>
-                          <a:noFill/>
-                          <a:ln>
-                            <a:noFill/>
-                          </a:ln>
-                        </pic:spPr>
-                      </pic:pic>
-                    </a:graphicData>
-                  </a:graphic>
-                </wp:inline>
-              </w:drawing>
-            </w:r>
-            <w:r>
-              <w:rPr>
                 <w:noProof/>
                 <w:webHidden/>
               </w:rPr>
@@ -5423,7 +5364,7 @@
                 <w:noProof/>
                 <w:webHidden/>
               </w:rPr>
-              <w:t>28</w:t>
+              <w:t>27</w:t>
             </w:r>
             <w:r>
               <w:rPr>
@@ -5493,7 +5434,7 @@
                 <w:noProof/>
                 <w:webHidden/>
               </w:rPr>
-              <w:t>29</w:t>
+              <w:t>28</w:t>
             </w:r>
             <w:r>
               <w:rPr>
@@ -5563,7 +5504,7 @@
                 <w:noProof/>
                 <w:webHidden/>
               </w:rPr>
-              <w:t>29</w:t>
+              <w:t>28</w:t>
             </w:r>
             <w:r>
               <w:rPr>
@@ -5635,7 +5576,7 @@
                 <w:noProof/>
                 <w:webHidden/>
               </w:rPr>
-              <w:t>36</w:t>
+              <w:t>35</w:t>
             </w:r>
             <w:r>
               <w:rPr>
@@ -5666,775 +5607,6 @@
     <w:p/>
     <w:p/>
     <w:p/>
-    <w:p>
-      <w:pPr>
-        <w:jc w:val="center"/>
-      </w:pPr>
-    </w:p>
-    <w:p>
-      <w:pPr>
-        <w:jc w:val="center"/>
-      </w:pPr>
-    </w:p>
-    <w:p>
-      <w:pPr>
-        <w:jc w:val="center"/>
-      </w:pPr>
-    </w:p>
-    <w:p>
-      <w:pPr>
-        <w:jc w:val="center"/>
-      </w:pPr>
-    </w:p>
-    <w:p>
-      <w:pPr>
-        <w:jc w:val="center"/>
-      </w:pPr>
-    </w:p>
-    <w:p>
-      <w:pPr>
-        <w:jc w:val="center"/>
-      </w:pPr>
-    </w:p>
-    <w:p>
-      <w:pPr>
-        <w:jc w:val="center"/>
-      </w:pPr>
-    </w:p>
-    <w:p>
-      <w:pPr>
-        <w:jc w:val="center"/>
-      </w:pPr>
-    </w:p>
-    <w:p>
-      <w:pPr>
-        <w:jc w:val="center"/>
-      </w:pPr>
-    </w:p>
-    <w:p>
-      <w:pPr>
-        <w:jc w:val="center"/>
-      </w:pPr>
-    </w:p>
-    <w:p/>
-    <w:p>
-      <w:pPr>
-        <w:tabs>
-          <w:tab w:val="left" w:pos="2562"/>
-        </w:tabs>
-      </w:pPr>
-    </w:p>
-    <w:p>
-      <w:pPr>
-        <w:pStyle w:val="Heading1"/>
-        <w:rPr>
-          <w:rFonts w:ascii="Times New Roman" w:hAnsi="Times New Roman" w:cs="Times New Roman"/>
-          <w:b/>
-          <w:bCs/>
-          <w:color w:val="auto"/>
-          <w:sz w:val="36"/>
-          <w:szCs w:val="36"/>
-        </w:rPr>
-      </w:pPr>
-      <w:bookmarkStart w:id="0" w:name="_Toc419970351"/>
-      <w:r>
-        <w:rPr>
-          <w:rFonts w:ascii="Times New Roman" w:hAnsi="Times New Roman" w:cs="Times New Roman"/>
-          <w:b/>
-          <w:bCs/>
-          <w:color w:val="auto"/>
-          <w:sz w:val="36"/>
-          <w:szCs w:val="36"/>
-        </w:rPr>
-        <w:t>Chapter One</w:t>
-      </w:r>
-      <w:r>
-        <w:rPr>
-          <w:rFonts w:ascii="Times New Roman" w:hAnsi="Times New Roman" w:cs="Times New Roman"/>
-          <w:b/>
-          <w:bCs/>
-          <w:color w:val="auto"/>
-          <w:sz w:val="36"/>
-          <w:szCs w:val="36"/>
-        </w:rPr>
-        <w:t xml:space="preserve"> | </w:t>
-      </w:r>
-      <w:r>
-        <w:rPr>
-          <w:rFonts w:ascii="Times New Roman" w:hAnsi="Times New Roman" w:cs="Times New Roman"/>
-          <w:b/>
-          <w:bCs/>
-          <w:color w:val="auto"/>
-          <w:sz w:val="36"/>
-          <w:szCs w:val="36"/>
-        </w:rPr>
-        <w:t>Introduction and Background</w:t>
-      </w:r>
-      <w:bookmarkEnd w:id="0"/>
-    </w:p>
-    <w:p>
-      <w:pPr>
-        <w:rPr>
-          <w:cs/>
-        </w:rPr>
-      </w:pPr>
-    </w:p>
-    <w:p>
-      <w:pPr>
-        <w:ind w:firstLine="720"/>
-        <w:jc w:val="both"/>
-      </w:pPr>
-      <w:r>
-        <w:rPr>
-          <w:rFonts w:ascii="Times New Roman" w:eastAsia="Times New Roman" w:hAnsi="Times New Roman" w:cs="Times New Roman"/>
-          <w:sz w:val="24"/>
-          <w:szCs w:val="24"/>
-        </w:rPr>
-        <w:t xml:space="preserve">Nowadays, </w:t>
-      </w:r>
-      <w:r>
-        <w:rPr>
-          <w:rFonts w:ascii="Times New Roman" w:eastAsia="Times New Roman" w:hAnsi="Times New Roman" w:cs="Times New Roman"/>
-          <w:sz w:val="24"/>
-          <w:szCs w:val="24"/>
-        </w:rPr>
-        <w:t>the management of</w:t>
-      </w:r>
-      <w:r>
-        <w:rPr>
-          <w:rFonts w:ascii="Times New Roman" w:hAnsi="Times New Roman"/>
-          <w:sz w:val="24"/>
-          <w:szCs w:val="24"/>
-        </w:rPr>
-        <w:t xml:space="preserve"> </w:t>
-      </w:r>
-      <w:r>
-        <w:rPr>
-          <w:rFonts w:ascii="Times New Roman" w:hAnsi="Times New Roman"/>
-          <w:sz w:val="24"/>
-          <w:szCs w:val="24"/>
-        </w:rPr>
-        <w:t xml:space="preserve">media of </w:t>
-      </w:r>
-      <w:r>
-        <w:rPr>
-          <w:rFonts w:ascii="Times New Roman" w:hAnsi="Times New Roman" w:cs="Times New Roman"/>
-          <w:sz w:val="24"/>
-          <w:szCs w:val="24"/>
-        </w:rPr>
-        <w:t>College of Arts, Media and Technology</w:t>
-      </w:r>
-      <w:r>
-        <w:rPr>
-          <w:rFonts w:ascii="Times New Roman" w:hAnsi="Times New Roman" w:cs="Times New Roman"/>
-          <w:sz w:val="24"/>
-          <w:szCs w:val="24"/>
-        </w:rPr>
-        <w:t>, there is the IT staff</w:t>
-      </w:r>
-      <w:r>
-        <w:rPr>
-          <w:rFonts w:ascii="Times New Roman" w:hAnsi="Times New Roman" w:cs="Times New Roman"/>
-          <w:sz w:val="24"/>
-          <w:szCs w:val="24"/>
-        </w:rPr>
-        <w:t xml:space="preserve"> to manage the </w:t>
-      </w:r>
-      <w:r>
-        <w:rPr>
-          <w:rFonts w:ascii="Times New Roman" w:hAnsi="Times New Roman"/>
-          <w:sz w:val="24"/>
-          <w:szCs w:val="24"/>
-        </w:rPr>
-        <w:t>durable articles</w:t>
-      </w:r>
-      <w:r>
-        <w:rPr>
-          <w:rFonts w:ascii="Times New Roman" w:hAnsi="Times New Roman" w:cs="Times New Roman"/>
-          <w:sz w:val="24"/>
-          <w:szCs w:val="24"/>
-        </w:rPr>
-        <w:t xml:space="preserve"> </w:t>
-      </w:r>
-      <w:r>
-        <w:rPr>
-          <w:rFonts w:ascii="Times New Roman" w:hAnsi="Times New Roman" w:cs="Times New Roman"/>
-          <w:sz w:val="24"/>
-          <w:szCs w:val="24"/>
-        </w:rPr>
-        <w:t>(projecto</w:t>
-      </w:r>
-      <w:r>
-        <w:rPr>
-          <w:rFonts w:ascii="Times New Roman" w:hAnsi="Times New Roman" w:cs="Times New Roman"/>
-          <w:sz w:val="24"/>
-          <w:szCs w:val="24"/>
-        </w:rPr>
-        <w:t>rs, computers, and another tool</w:t>
-      </w:r>
-      <w:r>
-        <w:rPr>
-          <w:rFonts w:ascii="Times New Roman" w:hAnsi="Times New Roman" w:cs="Times New Roman"/>
-          <w:sz w:val="24"/>
-          <w:szCs w:val="24"/>
-        </w:rPr>
-        <w:t xml:space="preserve">). For the each year, </w:t>
-      </w:r>
-      <w:r>
-        <w:rPr>
-          <w:rFonts w:ascii="Times New Roman" w:hAnsi="Times New Roman" w:cs="Times New Roman"/>
-          <w:sz w:val="24"/>
-          <w:szCs w:val="24"/>
-        </w:rPr>
-        <w:t>College of Arts, Media and Technology</w:t>
-      </w:r>
-      <w:r>
-        <w:rPr>
-          <w:rFonts w:ascii="Times New Roman" w:hAnsi="Times New Roman" w:cs="Times New Roman"/>
-          <w:sz w:val="24"/>
-          <w:szCs w:val="24"/>
-        </w:rPr>
-        <w:t xml:space="preserve"> records the </w:t>
-      </w:r>
-      <w:r>
-        <w:rPr>
-          <w:rFonts w:ascii="Times New Roman" w:hAnsi="Times New Roman"/>
-          <w:sz w:val="24"/>
-          <w:szCs w:val="24"/>
-        </w:rPr>
-        <w:t>durable articles</w:t>
-      </w:r>
-      <w:r>
-        <w:rPr>
-          <w:rFonts w:ascii="Times New Roman" w:hAnsi="Times New Roman" w:cs="Times New Roman"/>
-          <w:sz w:val="24"/>
-          <w:szCs w:val="24"/>
-        </w:rPr>
-        <w:t xml:space="preserve"> </w:t>
-      </w:r>
-      <w:r>
-        <w:rPr>
-          <w:rFonts w:ascii="Times New Roman" w:hAnsi="Times New Roman" w:cs="Times New Roman"/>
-          <w:sz w:val="24"/>
-          <w:szCs w:val="24"/>
-        </w:rPr>
-        <w:t xml:space="preserve">list and plans to purchase the new </w:t>
-      </w:r>
-      <w:r>
-        <w:rPr>
-          <w:rFonts w:ascii="Times New Roman" w:hAnsi="Times New Roman"/>
-          <w:sz w:val="24"/>
-          <w:szCs w:val="24"/>
-        </w:rPr>
-        <w:t>durable articles</w:t>
-      </w:r>
-      <w:r>
-        <w:rPr>
-          <w:rFonts w:ascii="Times New Roman" w:hAnsi="Times New Roman" w:cs="Times New Roman"/>
-          <w:sz w:val="24"/>
-          <w:szCs w:val="24"/>
-        </w:rPr>
-        <w:t xml:space="preserve"> </w:t>
-      </w:r>
-      <w:r>
-        <w:rPr>
-          <w:rFonts w:ascii="Times New Roman" w:hAnsi="Times New Roman" w:cs="Times New Roman"/>
-          <w:sz w:val="24"/>
-          <w:szCs w:val="24"/>
-        </w:rPr>
-        <w:t xml:space="preserve">for instead of the old one. Microsoft Excel program is used for recording the detail of </w:t>
-      </w:r>
-      <w:r>
-        <w:rPr>
-          <w:rFonts w:ascii="Times New Roman" w:hAnsi="Times New Roman" w:cs="Times New Roman"/>
-          <w:sz w:val="24"/>
-          <w:szCs w:val="24"/>
-        </w:rPr>
-        <w:t>College of Arts, Media and Technology</w:t>
-      </w:r>
-      <w:r>
-        <w:rPr>
-          <w:rFonts w:ascii="Times New Roman" w:hAnsi="Times New Roman" w:cs="Times New Roman"/>
-          <w:sz w:val="24"/>
-          <w:szCs w:val="24"/>
-        </w:rPr>
-        <w:t xml:space="preserve">’s media. There is IT staffs to take care or to repair the </w:t>
-      </w:r>
-      <w:r>
-        <w:rPr>
-          <w:rFonts w:ascii="Times New Roman" w:hAnsi="Times New Roman"/>
-          <w:sz w:val="24"/>
-          <w:szCs w:val="24"/>
-        </w:rPr>
-        <w:t>durable articles</w:t>
-      </w:r>
-      <w:r>
-        <w:rPr>
-          <w:rFonts w:ascii="Times New Roman" w:hAnsi="Times New Roman" w:cs="Times New Roman"/>
-          <w:sz w:val="24"/>
-          <w:szCs w:val="24"/>
-        </w:rPr>
-        <w:t xml:space="preserve">. The repairing informs of </w:t>
-      </w:r>
-      <w:r>
-        <w:rPr>
-          <w:rFonts w:ascii="Times New Roman" w:hAnsi="Times New Roman"/>
-          <w:sz w:val="24"/>
-          <w:szCs w:val="24"/>
-        </w:rPr>
-        <w:t>durable articles</w:t>
-      </w:r>
-      <w:r>
-        <w:rPr>
-          <w:rFonts w:ascii="Times New Roman" w:hAnsi="Times New Roman" w:cs="Times New Roman"/>
-          <w:sz w:val="24"/>
-          <w:szCs w:val="24"/>
-        </w:rPr>
-        <w:t>,</w:t>
-      </w:r>
-      <w:r>
-        <w:rPr>
-          <w:rFonts w:ascii="Times New Roman" w:hAnsi="Times New Roman" w:cs="Times New Roman"/>
-          <w:sz w:val="24"/>
-          <w:szCs w:val="24"/>
-        </w:rPr>
-        <w:t xml:space="preserve"> </w:t>
-      </w:r>
-      <w:r>
-        <w:rPr>
-          <w:rFonts w:ascii="Times New Roman" w:hAnsi="Times New Roman" w:cs="Times New Roman"/>
-          <w:sz w:val="24"/>
-          <w:szCs w:val="24"/>
-        </w:rPr>
-        <w:t xml:space="preserve">who use </w:t>
-      </w:r>
-      <w:r>
-        <w:rPr>
-          <w:rFonts w:ascii="Times New Roman" w:hAnsi="Times New Roman"/>
-          <w:sz w:val="24"/>
-          <w:szCs w:val="24"/>
-        </w:rPr>
-        <w:t>durable articles</w:t>
-      </w:r>
-      <w:r>
-        <w:rPr>
-          <w:rFonts w:ascii="Times New Roman" w:hAnsi="Times New Roman" w:cs="Times New Roman"/>
-          <w:sz w:val="24"/>
-          <w:szCs w:val="24"/>
-        </w:rPr>
-        <w:t xml:space="preserve"> </w:t>
-      </w:r>
-      <w:r>
-        <w:rPr>
-          <w:rFonts w:ascii="Times New Roman" w:hAnsi="Times New Roman" w:cs="Times New Roman"/>
-          <w:sz w:val="24"/>
-          <w:szCs w:val="24"/>
-        </w:rPr>
-        <w:t xml:space="preserve">or the owner of </w:t>
-      </w:r>
-      <w:r>
-        <w:rPr>
-          <w:rFonts w:ascii="Times New Roman" w:hAnsi="Times New Roman"/>
-          <w:sz w:val="24"/>
-          <w:szCs w:val="24"/>
-        </w:rPr>
-        <w:t>durable articles</w:t>
-      </w:r>
-      <w:r>
-        <w:rPr>
-          <w:rFonts w:ascii="Times New Roman" w:hAnsi="Times New Roman" w:cs="Times New Roman"/>
-          <w:sz w:val="24"/>
-          <w:szCs w:val="24"/>
-        </w:rPr>
-        <w:t xml:space="preserve"> </w:t>
-      </w:r>
-      <w:r>
-        <w:rPr>
-          <w:rFonts w:ascii="Times New Roman" w:hAnsi="Times New Roman" w:cs="Times New Roman"/>
-          <w:sz w:val="24"/>
-          <w:szCs w:val="24"/>
-        </w:rPr>
-        <w:t xml:space="preserve">have to fill broken </w:t>
-      </w:r>
-      <w:r>
-        <w:rPr>
-          <w:rFonts w:ascii="Times New Roman" w:hAnsi="Times New Roman"/>
-          <w:sz w:val="24"/>
-          <w:szCs w:val="24"/>
-        </w:rPr>
-        <w:t>durable articles</w:t>
-      </w:r>
-      <w:r>
-        <w:rPr>
-          <w:rFonts w:ascii="Times New Roman" w:hAnsi="Times New Roman" w:cs="Times New Roman"/>
-          <w:sz w:val="24"/>
-          <w:szCs w:val="24"/>
-        </w:rPr>
-        <w:t xml:space="preserve"> </w:t>
-      </w:r>
-      <w:r>
-        <w:rPr>
-          <w:rFonts w:ascii="Times New Roman" w:hAnsi="Times New Roman" w:cs="Times New Roman"/>
-          <w:sz w:val="24"/>
-          <w:szCs w:val="24"/>
-        </w:rPr>
-        <w:t>information in the form paper and request to staff.</w:t>
-      </w:r>
-    </w:p>
-    <w:p>
-      <w:pPr>
-        <w:jc w:val="both"/>
-        <w:rPr>
-          <w:rFonts w:ascii="Times New Roman" w:hAnsi="Times New Roman" w:cs="Times New Roman"/>
-          <w:sz w:val="24"/>
-          <w:szCs w:val="24"/>
-        </w:rPr>
-      </w:pPr>
-      <w:r>
-        <w:tab/>
-      </w:r>
-      <w:r>
-        <w:rPr>
-          <w:rFonts w:ascii="Times New Roman" w:hAnsi="Times New Roman" w:cs="Times New Roman"/>
-          <w:sz w:val="24"/>
-          <w:szCs w:val="24"/>
-        </w:rPr>
-        <w:t xml:space="preserve">From above, the IT staff’s </w:t>
-      </w:r>
-      <w:r>
-        <w:rPr>
-          <w:rFonts w:ascii="Times New Roman" w:hAnsi="Times New Roman" w:cs="Times New Roman"/>
-          <w:sz w:val="24"/>
-          <w:szCs w:val="24"/>
-        </w:rPr>
-        <w:t>College of Arts, Media and Technology</w:t>
-      </w:r>
-      <w:r>
-        <w:rPr>
-          <w:rFonts w:ascii="Times New Roman" w:hAnsi="Times New Roman" w:cs="Times New Roman"/>
-          <w:sz w:val="24"/>
-          <w:szCs w:val="24"/>
-        </w:rPr>
-        <w:t xml:space="preserve"> spends a lot of time to record the details or plan to purchase a new </w:t>
-      </w:r>
-      <w:r>
-        <w:rPr>
-          <w:rFonts w:ascii="Times New Roman" w:hAnsi="Times New Roman"/>
-          <w:sz w:val="24"/>
-          <w:szCs w:val="24"/>
-        </w:rPr>
-        <w:t>durable articles</w:t>
-      </w:r>
-      <w:r>
-        <w:rPr>
-          <w:rFonts w:ascii="Times New Roman" w:hAnsi="Times New Roman" w:cs="Times New Roman"/>
-          <w:sz w:val="24"/>
-          <w:szCs w:val="24"/>
-        </w:rPr>
-        <w:t xml:space="preserve"> </w:t>
-      </w:r>
-      <w:r>
-        <w:rPr>
-          <w:rFonts w:ascii="Times New Roman" w:hAnsi="Times New Roman" w:cs="Times New Roman"/>
-          <w:sz w:val="24"/>
-          <w:szCs w:val="24"/>
-        </w:rPr>
-        <w:t xml:space="preserve">for instead of the old, almost expire or losing. It is very difficult to analyze the brand’s </w:t>
-      </w:r>
-      <w:r>
-        <w:rPr>
-          <w:rFonts w:ascii="Times New Roman" w:hAnsi="Times New Roman"/>
-          <w:sz w:val="24"/>
-          <w:szCs w:val="24"/>
-        </w:rPr>
-        <w:t>durable articles</w:t>
-      </w:r>
-      <w:r>
-        <w:rPr>
-          <w:rFonts w:ascii="Times New Roman" w:hAnsi="Times New Roman" w:cs="Times New Roman"/>
-          <w:sz w:val="24"/>
-          <w:szCs w:val="24"/>
-        </w:rPr>
-        <w:t xml:space="preserve">, it often loses which it is a part of planning to purchase the new media. Moreover, to inform to repair, it is many processes and take a lot of times. There is a problem for the IT staff to provide the job’s </w:t>
-      </w:r>
-      <w:r>
-        <w:rPr>
-          <w:rFonts w:ascii="Times New Roman" w:hAnsi="Times New Roman"/>
-          <w:sz w:val="24"/>
-          <w:szCs w:val="24"/>
-        </w:rPr>
-        <w:t>durable articles</w:t>
-      </w:r>
-      <w:r>
-        <w:rPr>
-          <w:rFonts w:ascii="Times New Roman" w:hAnsi="Times New Roman" w:cs="Times New Roman"/>
-          <w:sz w:val="24"/>
-          <w:szCs w:val="24"/>
-        </w:rPr>
-        <w:t xml:space="preserve"> </w:t>
-      </w:r>
-      <w:r>
-        <w:rPr>
-          <w:rFonts w:ascii="Times New Roman" w:hAnsi="Times New Roman" w:cs="Times New Roman"/>
-          <w:sz w:val="24"/>
-          <w:szCs w:val="24"/>
-        </w:rPr>
-        <w:t xml:space="preserve">not be equal. It makes </w:t>
-      </w:r>
-      <w:proofErr w:type="spellStart"/>
-      <w:r>
-        <w:rPr>
-          <w:rFonts w:ascii="Times New Roman" w:hAnsi="Times New Roman" w:cs="Times New Roman"/>
-          <w:sz w:val="24"/>
-          <w:szCs w:val="24"/>
-        </w:rPr>
-        <w:t>to</w:t>
-      </w:r>
-      <w:proofErr w:type="spellEnd"/>
-      <w:r>
-        <w:rPr>
-          <w:rFonts w:ascii="Times New Roman" w:hAnsi="Times New Roman" w:cs="Times New Roman"/>
-          <w:sz w:val="24"/>
-          <w:szCs w:val="24"/>
-        </w:rPr>
-        <w:t xml:space="preserve"> late for repairing </w:t>
-      </w:r>
-      <w:r>
-        <w:rPr>
-          <w:rFonts w:ascii="Times New Roman" w:hAnsi="Times New Roman"/>
-          <w:sz w:val="24"/>
-          <w:szCs w:val="24"/>
-        </w:rPr>
-        <w:t>durable articles</w:t>
-      </w:r>
-      <w:r>
-        <w:rPr>
-          <w:rFonts w:ascii="Times New Roman" w:hAnsi="Times New Roman" w:cs="Times New Roman"/>
-          <w:sz w:val="24"/>
-          <w:szCs w:val="24"/>
-        </w:rPr>
-        <w:t>.</w:t>
-      </w:r>
-    </w:p>
-    <w:p>
-      <w:pPr>
-        <w:jc w:val="both"/>
-        <w:rPr>
-          <w:rFonts w:ascii="Times New Roman" w:hAnsi="Times New Roman" w:cs="Times New Roman"/>
-          <w:sz w:val="24"/>
-          <w:szCs w:val="24"/>
-        </w:rPr>
-      </w:pPr>
-      <w:r>
-        <w:rPr>
-          <w:rFonts w:ascii="Times New Roman" w:hAnsi="Times New Roman" w:cs="Times New Roman"/>
-          <w:sz w:val="24"/>
-          <w:szCs w:val="24"/>
-        </w:rPr>
-        <w:tab/>
-        <w:t xml:space="preserve">“Inventory and Asset Management system” can be solved the problems which there is the system to manage the </w:t>
-      </w:r>
-      <w:r>
-        <w:rPr>
-          <w:rFonts w:ascii="Times New Roman" w:hAnsi="Times New Roman"/>
-          <w:sz w:val="24"/>
-          <w:szCs w:val="24"/>
-        </w:rPr>
-        <w:t>durable articles</w:t>
-      </w:r>
-      <w:r>
-        <w:rPr>
-          <w:rFonts w:ascii="Times New Roman" w:hAnsi="Times New Roman" w:cs="Times New Roman"/>
-          <w:sz w:val="24"/>
-          <w:szCs w:val="24"/>
-        </w:rPr>
-        <w:t xml:space="preserve"> </w:t>
-      </w:r>
-      <w:r>
-        <w:rPr>
-          <w:rFonts w:ascii="Times New Roman" w:hAnsi="Times New Roman" w:cs="Times New Roman"/>
-          <w:sz w:val="24"/>
-          <w:szCs w:val="24"/>
-        </w:rPr>
-        <w:t xml:space="preserve">(add, update, delete </w:t>
-      </w:r>
-      <w:r>
-        <w:rPr>
-          <w:rFonts w:ascii="Times New Roman" w:hAnsi="Times New Roman"/>
-          <w:sz w:val="24"/>
-          <w:szCs w:val="24"/>
-        </w:rPr>
-        <w:t>durable articles</w:t>
-      </w:r>
-      <w:r>
-        <w:rPr>
-          <w:rFonts w:ascii="Times New Roman" w:hAnsi="Times New Roman" w:cs="Times New Roman"/>
-          <w:sz w:val="24"/>
-          <w:szCs w:val="24"/>
-        </w:rPr>
-        <w:t xml:space="preserve"> </w:t>
-      </w:r>
-      <w:r>
-        <w:rPr>
-          <w:rFonts w:ascii="Times New Roman" w:hAnsi="Times New Roman" w:cs="Times New Roman"/>
-          <w:sz w:val="24"/>
-          <w:szCs w:val="24"/>
-        </w:rPr>
-        <w:t>information).</w:t>
-      </w:r>
-      <w:r>
-        <w:rPr>
-          <w:rFonts w:ascii="Times New Roman" w:hAnsi="Times New Roman" w:cs="Times New Roman"/>
-          <w:sz w:val="24"/>
-          <w:szCs w:val="24"/>
-        </w:rPr>
-        <w:t xml:space="preserve"> </w:t>
-      </w:r>
-      <w:r>
-        <w:rPr>
-          <w:rFonts w:ascii="Times New Roman" w:hAnsi="Times New Roman" w:cs="Angsana New"/>
-          <w:sz w:val="24"/>
-          <w:szCs w:val="30"/>
-        </w:rPr>
-        <w:t>Management Information system is used for reporting the</w:t>
-      </w:r>
-      <w:r>
-        <w:rPr>
-          <w:rFonts w:ascii="Times New Roman" w:hAnsi="Times New Roman" w:cs="Times New Roman"/>
-          <w:sz w:val="24"/>
-          <w:szCs w:val="24"/>
-        </w:rPr>
-        <w:t xml:space="preserve"> brand of </w:t>
-      </w:r>
-      <w:r>
-        <w:rPr>
-          <w:rFonts w:ascii="Times New Roman" w:hAnsi="Times New Roman"/>
-          <w:sz w:val="24"/>
-          <w:szCs w:val="24"/>
-        </w:rPr>
-        <w:t>durable articles</w:t>
-      </w:r>
-      <w:r>
-        <w:rPr>
-          <w:rFonts w:ascii="Times New Roman" w:hAnsi="Times New Roman" w:cs="Times New Roman"/>
-          <w:sz w:val="24"/>
-          <w:szCs w:val="24"/>
-        </w:rPr>
-        <w:t xml:space="preserve">, it usually loses or reports the </w:t>
-      </w:r>
-      <w:r>
-        <w:rPr>
-          <w:rFonts w:ascii="Times New Roman" w:hAnsi="Times New Roman"/>
-          <w:sz w:val="24"/>
-          <w:szCs w:val="24"/>
-        </w:rPr>
-        <w:t>durable articles</w:t>
-      </w:r>
-      <w:r>
-        <w:rPr>
-          <w:rFonts w:ascii="Times New Roman" w:hAnsi="Times New Roman" w:cs="Times New Roman"/>
-          <w:sz w:val="24"/>
-          <w:szCs w:val="24"/>
-        </w:rPr>
-        <w:t xml:space="preserve"> </w:t>
-      </w:r>
-      <w:r>
-        <w:rPr>
-          <w:rFonts w:ascii="Times New Roman" w:hAnsi="Times New Roman" w:cs="Times New Roman"/>
-          <w:sz w:val="24"/>
-          <w:szCs w:val="24"/>
-        </w:rPr>
-        <w:t xml:space="preserve">almost expire, statistics of inform to repairing </w:t>
-      </w:r>
-      <w:r>
-        <w:rPr>
-          <w:rFonts w:ascii="Times New Roman" w:hAnsi="Times New Roman"/>
-          <w:sz w:val="24"/>
-          <w:szCs w:val="24"/>
-        </w:rPr>
-        <w:t>durable articles</w:t>
-      </w:r>
-      <w:r>
-        <w:rPr>
-          <w:rFonts w:ascii="Times New Roman" w:hAnsi="Times New Roman" w:cs="Times New Roman"/>
-          <w:sz w:val="24"/>
-          <w:szCs w:val="24"/>
-        </w:rPr>
-        <w:t xml:space="preserve"> </w:t>
-      </w:r>
-      <w:r>
-        <w:rPr>
-          <w:rFonts w:ascii="Times New Roman" w:hAnsi="Times New Roman" w:cs="Times New Roman"/>
-          <w:sz w:val="24"/>
-          <w:szCs w:val="24"/>
-        </w:rPr>
-        <w:t xml:space="preserve">for each month. This system can be helped the IT staff to manage and plan about the </w:t>
-      </w:r>
-      <w:r>
-        <w:rPr>
-          <w:rFonts w:ascii="Times New Roman" w:hAnsi="Times New Roman"/>
-          <w:sz w:val="24"/>
-          <w:szCs w:val="24"/>
-        </w:rPr>
-        <w:t>durable articles</w:t>
-      </w:r>
-      <w:r>
-        <w:rPr>
-          <w:rFonts w:ascii="Times New Roman" w:hAnsi="Times New Roman" w:cs="Times New Roman"/>
-          <w:sz w:val="24"/>
-          <w:szCs w:val="24"/>
-        </w:rPr>
-        <w:t xml:space="preserve"> </w:t>
-      </w:r>
-      <w:r>
-        <w:rPr>
-          <w:rFonts w:ascii="Times New Roman" w:hAnsi="Times New Roman" w:cs="Times New Roman"/>
-          <w:sz w:val="24"/>
-          <w:szCs w:val="24"/>
-        </w:rPr>
-        <w:t xml:space="preserve">easily. Besides, there is a system by using the web application to provide the job’s </w:t>
-      </w:r>
-      <w:r>
-        <w:rPr>
-          <w:rFonts w:ascii="Times New Roman" w:hAnsi="Times New Roman"/>
-          <w:sz w:val="24"/>
-          <w:szCs w:val="24"/>
-        </w:rPr>
-        <w:t>durable articles</w:t>
-      </w:r>
-      <w:r>
-        <w:rPr>
-          <w:rFonts w:ascii="Times New Roman" w:hAnsi="Times New Roman" w:cs="Times New Roman"/>
-          <w:sz w:val="24"/>
-          <w:szCs w:val="24"/>
-        </w:rPr>
-        <w:t xml:space="preserve">, it makes the staff to be equal in the job for each one. There is the system to update the predicament’s </w:t>
-      </w:r>
-      <w:r>
-        <w:rPr>
-          <w:rFonts w:ascii="Times New Roman" w:hAnsi="Times New Roman"/>
-          <w:sz w:val="24"/>
-          <w:szCs w:val="24"/>
-        </w:rPr>
-        <w:t>durable articles</w:t>
-      </w:r>
-      <w:r>
-        <w:rPr>
-          <w:rFonts w:ascii="Times New Roman" w:hAnsi="Times New Roman" w:cs="Times New Roman"/>
-          <w:sz w:val="24"/>
-          <w:szCs w:val="24"/>
-        </w:rPr>
-        <w:t xml:space="preserve"> </w:t>
-      </w:r>
-      <w:r>
-        <w:rPr>
-          <w:rFonts w:ascii="Times New Roman" w:hAnsi="Times New Roman" w:cs="Times New Roman"/>
-          <w:sz w:val="24"/>
-          <w:szCs w:val="24"/>
-        </w:rPr>
-        <w:t>by Email.</w:t>
-      </w:r>
-    </w:p>
     <w:p/>
     <w:p/>
     <w:p/>
@@ -6447,6 +5619,18 @@
     <w:p/>
     <w:p>
       <w:pPr>
+        <w:jc w:val="center"/>
+      </w:pPr>
+    </w:p>
+    <w:p>
+      <w:pPr>
+        <w:tabs>
+          <w:tab w:val="left" w:pos="2562"/>
+        </w:tabs>
+      </w:pPr>
+    </w:p>
+    <w:p>
+      <w:pPr>
         <w:pStyle w:val="Heading1"/>
         <w:rPr>
           <w:rFonts w:ascii="Times New Roman" w:hAnsi="Times New Roman" w:cs="Times New Roman"/>
@@ -6457,7 +5641,7 @@
           <w:szCs w:val="36"/>
         </w:rPr>
       </w:pPr>
-      <w:bookmarkStart w:id="1" w:name="_Toc419970352"/>
+      <w:bookmarkStart w:id="0" w:name="_Toc419970351"/>
       <w:r>
         <w:rPr>
           <w:rFonts w:ascii="Times New Roman" w:hAnsi="Times New Roman" w:cs="Times New Roman"/>
@@ -6467,6 +5651,729 @@
           <w:sz w:val="36"/>
           <w:szCs w:val="36"/>
         </w:rPr>
+        <w:lastRenderedPageBreak/>
+        <w:t>Chapter One</w:t>
+      </w:r>
+      <w:r>
+        <w:rPr>
+          <w:rFonts w:ascii="Times New Roman" w:hAnsi="Times New Roman" w:cs="Times New Roman"/>
+          <w:b/>
+          <w:bCs/>
+          <w:color w:val="auto"/>
+          <w:sz w:val="36"/>
+          <w:szCs w:val="36"/>
+        </w:rPr>
+        <w:t xml:space="preserve"> | </w:t>
+      </w:r>
+      <w:r>
+        <w:rPr>
+          <w:rFonts w:ascii="Times New Roman" w:hAnsi="Times New Roman" w:cs="Times New Roman"/>
+          <w:b/>
+          <w:bCs/>
+          <w:color w:val="auto"/>
+          <w:sz w:val="36"/>
+          <w:szCs w:val="36"/>
+        </w:rPr>
+        <w:t>Introduction and Background</w:t>
+      </w:r>
+      <w:bookmarkEnd w:id="0"/>
+    </w:p>
+    <w:p>
+      <w:pPr>
+        <w:rPr>
+          <w:cs/>
+        </w:rPr>
+      </w:pPr>
+    </w:p>
+    <w:p>
+      <w:pPr>
+        <w:ind w:firstLine="720"/>
+        <w:jc w:val="both"/>
+      </w:pPr>
+      <w:r>
+        <w:rPr>
+          <w:rFonts w:ascii="Times New Roman" w:eastAsia="Times New Roman" w:hAnsi="Times New Roman" w:cs="Times New Roman"/>
+          <w:sz w:val="24"/>
+          <w:szCs w:val="24"/>
+        </w:rPr>
+        <w:t xml:space="preserve">Nowadays, </w:t>
+      </w:r>
+      <w:r>
+        <w:rPr>
+          <w:rFonts w:ascii="Times New Roman" w:eastAsia="Times New Roman" w:hAnsi="Times New Roman" w:cs="Times New Roman"/>
+          <w:sz w:val="24"/>
+          <w:szCs w:val="24"/>
+        </w:rPr>
+        <w:t>the management of</w:t>
+      </w:r>
+      <w:r>
+        <w:rPr>
+          <w:rFonts w:ascii="Times New Roman" w:hAnsi="Times New Roman"/>
+          <w:sz w:val="24"/>
+          <w:szCs w:val="24"/>
+        </w:rPr>
+        <w:t xml:space="preserve"> </w:t>
+      </w:r>
+      <w:r>
+        <w:rPr>
+          <w:rFonts w:ascii="Times New Roman" w:hAnsi="Times New Roman"/>
+          <w:sz w:val="24"/>
+          <w:szCs w:val="24"/>
+        </w:rPr>
+        <w:t xml:space="preserve">media of </w:t>
+      </w:r>
+      <w:r>
+        <w:rPr>
+          <w:rFonts w:ascii="Times New Roman" w:hAnsi="Times New Roman" w:cs="Times New Roman"/>
+          <w:sz w:val="24"/>
+          <w:szCs w:val="24"/>
+        </w:rPr>
+        <w:t>College of Arts, Media and Technology</w:t>
+      </w:r>
+      <w:r>
+        <w:rPr>
+          <w:rFonts w:ascii="Times New Roman" w:hAnsi="Times New Roman" w:cs="Times New Roman"/>
+          <w:sz w:val="24"/>
+          <w:szCs w:val="24"/>
+        </w:rPr>
+        <w:t>, there is the IT staff</w:t>
+      </w:r>
+      <w:r>
+        <w:rPr>
+          <w:rFonts w:ascii="Times New Roman" w:hAnsi="Times New Roman" w:cs="Times New Roman"/>
+          <w:sz w:val="24"/>
+          <w:szCs w:val="24"/>
+        </w:rPr>
+        <w:t xml:space="preserve"> to manage the </w:t>
+      </w:r>
+      <w:r>
+        <w:rPr>
+          <w:rFonts w:ascii="Times New Roman" w:hAnsi="Times New Roman"/>
+          <w:sz w:val="24"/>
+          <w:szCs w:val="24"/>
+        </w:rPr>
+        <w:t>durable articles</w:t>
+      </w:r>
+      <w:r>
+        <w:rPr>
+          <w:rFonts w:ascii="Times New Roman" w:hAnsi="Times New Roman" w:cs="Times New Roman"/>
+          <w:sz w:val="24"/>
+          <w:szCs w:val="24"/>
+        </w:rPr>
+        <w:t xml:space="preserve"> </w:t>
+      </w:r>
+      <w:r>
+        <w:rPr>
+          <w:rFonts w:ascii="Times New Roman" w:hAnsi="Times New Roman" w:cs="Times New Roman"/>
+          <w:sz w:val="24"/>
+          <w:szCs w:val="24"/>
+        </w:rPr>
+        <w:t>(projecto</w:t>
+      </w:r>
+      <w:r>
+        <w:rPr>
+          <w:rFonts w:ascii="Times New Roman" w:hAnsi="Times New Roman" w:cs="Times New Roman"/>
+          <w:sz w:val="24"/>
+          <w:szCs w:val="24"/>
+        </w:rPr>
+        <w:t>rs, computers, and another tool</w:t>
+      </w:r>
+      <w:r>
+        <w:rPr>
+          <w:rFonts w:ascii="Times New Roman" w:hAnsi="Times New Roman" w:cs="Times New Roman"/>
+          <w:sz w:val="24"/>
+          <w:szCs w:val="24"/>
+        </w:rPr>
+        <w:t xml:space="preserve">). For the each year, </w:t>
+      </w:r>
+      <w:r>
+        <w:rPr>
+          <w:rFonts w:ascii="Times New Roman" w:hAnsi="Times New Roman" w:cs="Times New Roman"/>
+          <w:sz w:val="24"/>
+          <w:szCs w:val="24"/>
+        </w:rPr>
+        <w:t>College of Arts, Media and Technology</w:t>
+      </w:r>
+      <w:r>
+        <w:rPr>
+          <w:rFonts w:ascii="Times New Roman" w:hAnsi="Times New Roman" w:cs="Times New Roman"/>
+          <w:sz w:val="24"/>
+          <w:szCs w:val="24"/>
+        </w:rPr>
+        <w:t xml:space="preserve"> records the </w:t>
+      </w:r>
+      <w:r>
+        <w:rPr>
+          <w:rFonts w:ascii="Times New Roman" w:hAnsi="Times New Roman"/>
+          <w:sz w:val="24"/>
+          <w:szCs w:val="24"/>
+        </w:rPr>
+        <w:t>durable articles</w:t>
+      </w:r>
+      <w:r>
+        <w:rPr>
+          <w:rFonts w:ascii="Times New Roman" w:hAnsi="Times New Roman" w:cs="Times New Roman"/>
+          <w:sz w:val="24"/>
+          <w:szCs w:val="24"/>
+        </w:rPr>
+        <w:t xml:space="preserve"> </w:t>
+      </w:r>
+      <w:r>
+        <w:rPr>
+          <w:rFonts w:ascii="Times New Roman" w:hAnsi="Times New Roman" w:cs="Times New Roman"/>
+          <w:sz w:val="24"/>
+          <w:szCs w:val="24"/>
+        </w:rPr>
+        <w:t xml:space="preserve">list and plans to purchase the new </w:t>
+      </w:r>
+      <w:r>
+        <w:rPr>
+          <w:rFonts w:ascii="Times New Roman" w:hAnsi="Times New Roman"/>
+          <w:sz w:val="24"/>
+          <w:szCs w:val="24"/>
+        </w:rPr>
+        <w:t>durable articles</w:t>
+      </w:r>
+      <w:r>
+        <w:rPr>
+          <w:rFonts w:ascii="Times New Roman" w:hAnsi="Times New Roman" w:cs="Times New Roman"/>
+          <w:sz w:val="24"/>
+          <w:szCs w:val="24"/>
+        </w:rPr>
+        <w:t xml:space="preserve"> </w:t>
+      </w:r>
+      <w:r>
+        <w:rPr>
+          <w:rFonts w:ascii="Times New Roman" w:hAnsi="Times New Roman" w:cs="Times New Roman"/>
+          <w:sz w:val="24"/>
+          <w:szCs w:val="24"/>
+        </w:rPr>
+        <w:t xml:space="preserve">for instead of the old one. Microsoft Excel program is used for recording the detail of </w:t>
+      </w:r>
+      <w:r>
+        <w:rPr>
+          <w:rFonts w:ascii="Times New Roman" w:hAnsi="Times New Roman" w:cs="Times New Roman"/>
+          <w:sz w:val="24"/>
+          <w:szCs w:val="24"/>
+        </w:rPr>
+        <w:t>College of Arts, Media and Technology</w:t>
+      </w:r>
+      <w:r>
+        <w:rPr>
+          <w:rFonts w:ascii="Times New Roman" w:hAnsi="Times New Roman" w:cs="Times New Roman"/>
+          <w:sz w:val="24"/>
+          <w:szCs w:val="24"/>
+        </w:rPr>
+        <w:t xml:space="preserve">’s media. There is IT staffs to take care or to repair the </w:t>
+      </w:r>
+      <w:r>
+        <w:rPr>
+          <w:rFonts w:ascii="Times New Roman" w:hAnsi="Times New Roman"/>
+          <w:sz w:val="24"/>
+          <w:szCs w:val="24"/>
+        </w:rPr>
+        <w:t>durable articles</w:t>
+      </w:r>
+      <w:r>
+        <w:rPr>
+          <w:rFonts w:ascii="Times New Roman" w:hAnsi="Times New Roman" w:cs="Times New Roman"/>
+          <w:sz w:val="24"/>
+          <w:szCs w:val="24"/>
+        </w:rPr>
+        <w:t xml:space="preserve">. The repairing informs of </w:t>
+      </w:r>
+      <w:r>
+        <w:rPr>
+          <w:rFonts w:ascii="Times New Roman" w:hAnsi="Times New Roman"/>
+          <w:sz w:val="24"/>
+          <w:szCs w:val="24"/>
+        </w:rPr>
+        <w:t>durable articles</w:t>
+      </w:r>
+      <w:r>
+        <w:rPr>
+          <w:rFonts w:ascii="Times New Roman" w:hAnsi="Times New Roman" w:cs="Times New Roman"/>
+          <w:sz w:val="24"/>
+          <w:szCs w:val="24"/>
+        </w:rPr>
+        <w:t>,</w:t>
+      </w:r>
+      <w:r>
+        <w:rPr>
+          <w:rFonts w:ascii="Times New Roman" w:hAnsi="Times New Roman" w:cs="Times New Roman"/>
+          <w:sz w:val="24"/>
+          <w:szCs w:val="24"/>
+        </w:rPr>
+        <w:t xml:space="preserve"> </w:t>
+      </w:r>
+      <w:r>
+        <w:rPr>
+          <w:rFonts w:ascii="Times New Roman" w:hAnsi="Times New Roman" w:cs="Times New Roman"/>
+          <w:sz w:val="24"/>
+          <w:szCs w:val="24"/>
+        </w:rPr>
+        <w:t xml:space="preserve">who use </w:t>
+      </w:r>
+      <w:r>
+        <w:rPr>
+          <w:rFonts w:ascii="Times New Roman" w:hAnsi="Times New Roman"/>
+          <w:sz w:val="24"/>
+          <w:szCs w:val="24"/>
+        </w:rPr>
+        <w:t>durable articles</w:t>
+      </w:r>
+      <w:r>
+        <w:rPr>
+          <w:rFonts w:ascii="Times New Roman" w:hAnsi="Times New Roman" w:cs="Times New Roman"/>
+          <w:sz w:val="24"/>
+          <w:szCs w:val="24"/>
+        </w:rPr>
+        <w:t xml:space="preserve"> </w:t>
+      </w:r>
+      <w:r>
+        <w:rPr>
+          <w:rFonts w:ascii="Times New Roman" w:hAnsi="Times New Roman" w:cs="Times New Roman"/>
+          <w:sz w:val="24"/>
+          <w:szCs w:val="24"/>
+        </w:rPr>
+        <w:t xml:space="preserve">or the owner of </w:t>
+      </w:r>
+      <w:r>
+        <w:rPr>
+          <w:rFonts w:ascii="Times New Roman" w:hAnsi="Times New Roman"/>
+          <w:sz w:val="24"/>
+          <w:szCs w:val="24"/>
+        </w:rPr>
+        <w:t>durable articles</w:t>
+      </w:r>
+      <w:r>
+        <w:rPr>
+          <w:rFonts w:ascii="Times New Roman" w:hAnsi="Times New Roman" w:cs="Times New Roman"/>
+          <w:sz w:val="24"/>
+          <w:szCs w:val="24"/>
+        </w:rPr>
+        <w:t xml:space="preserve"> </w:t>
+      </w:r>
+      <w:r>
+        <w:rPr>
+          <w:rFonts w:ascii="Times New Roman" w:hAnsi="Times New Roman" w:cs="Times New Roman"/>
+          <w:sz w:val="24"/>
+          <w:szCs w:val="24"/>
+        </w:rPr>
+        <w:t xml:space="preserve">have to fill broken </w:t>
+      </w:r>
+      <w:r>
+        <w:rPr>
+          <w:rFonts w:ascii="Times New Roman" w:hAnsi="Times New Roman"/>
+          <w:sz w:val="24"/>
+          <w:szCs w:val="24"/>
+        </w:rPr>
+        <w:t>durable articles</w:t>
+      </w:r>
+      <w:r>
+        <w:rPr>
+          <w:rFonts w:ascii="Times New Roman" w:hAnsi="Times New Roman" w:cs="Times New Roman"/>
+          <w:sz w:val="24"/>
+          <w:szCs w:val="24"/>
+        </w:rPr>
+        <w:t xml:space="preserve"> </w:t>
+      </w:r>
+      <w:r>
+        <w:rPr>
+          <w:rFonts w:ascii="Times New Roman" w:hAnsi="Times New Roman" w:cs="Times New Roman"/>
+          <w:sz w:val="24"/>
+          <w:szCs w:val="24"/>
+        </w:rPr>
+        <w:t>information in the form paper and request to staff.</w:t>
+      </w:r>
+    </w:p>
+    <w:p>
+      <w:pPr>
+        <w:jc w:val="both"/>
+        <w:rPr>
+          <w:rFonts w:ascii="Times New Roman" w:hAnsi="Times New Roman" w:cs="Times New Roman"/>
+          <w:sz w:val="24"/>
+          <w:szCs w:val="24"/>
+        </w:rPr>
+      </w:pPr>
+      <w:r>
+        <w:tab/>
+      </w:r>
+      <w:r>
+        <w:rPr>
+          <w:rFonts w:ascii="Times New Roman" w:hAnsi="Times New Roman" w:cs="Times New Roman"/>
+          <w:sz w:val="24"/>
+          <w:szCs w:val="24"/>
+        </w:rPr>
+        <w:t xml:space="preserve">From above, the IT staff’s </w:t>
+      </w:r>
+      <w:r>
+        <w:rPr>
+          <w:rFonts w:ascii="Times New Roman" w:hAnsi="Times New Roman" w:cs="Times New Roman"/>
+          <w:sz w:val="24"/>
+          <w:szCs w:val="24"/>
+        </w:rPr>
+        <w:t>College of Arts, Media and Technology</w:t>
+      </w:r>
+      <w:r>
+        <w:rPr>
+          <w:rFonts w:ascii="Times New Roman" w:hAnsi="Times New Roman" w:cs="Times New Roman"/>
+          <w:sz w:val="24"/>
+          <w:szCs w:val="24"/>
+        </w:rPr>
+        <w:t xml:space="preserve"> spends a lot of time to record the details or plan to purchase a new </w:t>
+      </w:r>
+      <w:r>
+        <w:rPr>
+          <w:rFonts w:ascii="Times New Roman" w:hAnsi="Times New Roman"/>
+          <w:sz w:val="24"/>
+          <w:szCs w:val="24"/>
+        </w:rPr>
+        <w:t>durable articles</w:t>
+      </w:r>
+      <w:r>
+        <w:rPr>
+          <w:rFonts w:ascii="Times New Roman" w:hAnsi="Times New Roman" w:cs="Times New Roman"/>
+          <w:sz w:val="24"/>
+          <w:szCs w:val="24"/>
+        </w:rPr>
+        <w:t xml:space="preserve"> </w:t>
+      </w:r>
+      <w:r>
+        <w:rPr>
+          <w:rFonts w:ascii="Times New Roman" w:hAnsi="Times New Roman" w:cs="Times New Roman"/>
+          <w:sz w:val="24"/>
+          <w:szCs w:val="24"/>
+        </w:rPr>
+        <w:t xml:space="preserve">for instead of the old, almost expire or losing. It is very difficult to analyze the brand’s </w:t>
+      </w:r>
+      <w:r>
+        <w:rPr>
+          <w:rFonts w:ascii="Times New Roman" w:hAnsi="Times New Roman"/>
+          <w:sz w:val="24"/>
+          <w:szCs w:val="24"/>
+        </w:rPr>
+        <w:t>durable articles</w:t>
+      </w:r>
+      <w:r>
+        <w:rPr>
+          <w:rFonts w:ascii="Times New Roman" w:hAnsi="Times New Roman" w:cs="Times New Roman"/>
+          <w:sz w:val="24"/>
+          <w:szCs w:val="24"/>
+        </w:rPr>
+        <w:t xml:space="preserve">, it often loses which it is a part of planning to purchase the new media. Moreover, to inform to repair, it is many processes and take a lot of times. There is a problem for the IT staff to provide the job’s </w:t>
+      </w:r>
+      <w:r>
+        <w:rPr>
+          <w:rFonts w:ascii="Times New Roman" w:hAnsi="Times New Roman"/>
+          <w:sz w:val="24"/>
+          <w:szCs w:val="24"/>
+        </w:rPr>
+        <w:t>durable articles</w:t>
+      </w:r>
+      <w:r>
+        <w:rPr>
+          <w:rFonts w:ascii="Times New Roman" w:hAnsi="Times New Roman" w:cs="Times New Roman"/>
+          <w:sz w:val="24"/>
+          <w:szCs w:val="24"/>
+        </w:rPr>
+        <w:t xml:space="preserve"> </w:t>
+      </w:r>
+      <w:r>
+        <w:rPr>
+          <w:rFonts w:ascii="Times New Roman" w:hAnsi="Times New Roman" w:cs="Times New Roman"/>
+          <w:sz w:val="24"/>
+          <w:szCs w:val="24"/>
+        </w:rPr>
+        <w:t xml:space="preserve">not be equal. It makes </w:t>
+      </w:r>
+      <w:proofErr w:type="spellStart"/>
+      <w:r>
+        <w:rPr>
+          <w:rFonts w:ascii="Times New Roman" w:hAnsi="Times New Roman" w:cs="Times New Roman"/>
+          <w:sz w:val="24"/>
+          <w:szCs w:val="24"/>
+        </w:rPr>
+        <w:t>to</w:t>
+      </w:r>
+      <w:proofErr w:type="spellEnd"/>
+      <w:r>
+        <w:rPr>
+          <w:rFonts w:ascii="Times New Roman" w:hAnsi="Times New Roman" w:cs="Times New Roman"/>
+          <w:sz w:val="24"/>
+          <w:szCs w:val="24"/>
+        </w:rPr>
+        <w:t xml:space="preserve"> late for repairing </w:t>
+      </w:r>
+      <w:r>
+        <w:rPr>
+          <w:rFonts w:ascii="Times New Roman" w:hAnsi="Times New Roman"/>
+          <w:sz w:val="24"/>
+          <w:szCs w:val="24"/>
+        </w:rPr>
+        <w:t>durable articles</w:t>
+      </w:r>
+      <w:r>
+        <w:rPr>
+          <w:rFonts w:ascii="Times New Roman" w:hAnsi="Times New Roman" w:cs="Times New Roman"/>
+          <w:sz w:val="24"/>
+          <w:szCs w:val="24"/>
+        </w:rPr>
+        <w:t>.</w:t>
+      </w:r>
+    </w:p>
+    <w:p>
+      <w:pPr>
+        <w:jc w:val="both"/>
+        <w:rPr>
+          <w:rFonts w:ascii="Times New Roman" w:hAnsi="Times New Roman" w:cs="Times New Roman"/>
+          <w:sz w:val="24"/>
+          <w:szCs w:val="24"/>
+        </w:rPr>
+      </w:pPr>
+      <w:r>
+        <w:rPr>
+          <w:rFonts w:ascii="Times New Roman" w:hAnsi="Times New Roman" w:cs="Times New Roman"/>
+          <w:sz w:val="24"/>
+          <w:szCs w:val="24"/>
+        </w:rPr>
+        <w:tab/>
+        <w:t xml:space="preserve">“Inventory and Asset Management system” can be solved the problems which there is the system to manage the </w:t>
+      </w:r>
+      <w:r>
+        <w:rPr>
+          <w:rFonts w:ascii="Times New Roman" w:hAnsi="Times New Roman"/>
+          <w:sz w:val="24"/>
+          <w:szCs w:val="24"/>
+        </w:rPr>
+        <w:t>durable articles</w:t>
+      </w:r>
+      <w:r>
+        <w:rPr>
+          <w:rFonts w:ascii="Times New Roman" w:hAnsi="Times New Roman" w:cs="Times New Roman"/>
+          <w:sz w:val="24"/>
+          <w:szCs w:val="24"/>
+        </w:rPr>
+        <w:t xml:space="preserve"> </w:t>
+      </w:r>
+      <w:r>
+        <w:rPr>
+          <w:rFonts w:ascii="Times New Roman" w:hAnsi="Times New Roman" w:cs="Times New Roman"/>
+          <w:sz w:val="24"/>
+          <w:szCs w:val="24"/>
+        </w:rPr>
+        <w:t xml:space="preserve">(add, update, delete </w:t>
+      </w:r>
+      <w:r>
+        <w:rPr>
+          <w:rFonts w:ascii="Times New Roman" w:hAnsi="Times New Roman"/>
+          <w:sz w:val="24"/>
+          <w:szCs w:val="24"/>
+        </w:rPr>
+        <w:t>durable articles</w:t>
+      </w:r>
+      <w:r>
+        <w:rPr>
+          <w:rFonts w:ascii="Times New Roman" w:hAnsi="Times New Roman" w:cs="Times New Roman"/>
+          <w:sz w:val="24"/>
+          <w:szCs w:val="24"/>
+        </w:rPr>
+        <w:t xml:space="preserve"> </w:t>
+      </w:r>
+      <w:r>
+        <w:rPr>
+          <w:rFonts w:ascii="Times New Roman" w:hAnsi="Times New Roman" w:cs="Times New Roman"/>
+          <w:sz w:val="24"/>
+          <w:szCs w:val="24"/>
+        </w:rPr>
+        <w:t>information).</w:t>
+      </w:r>
+      <w:r>
+        <w:rPr>
+          <w:rFonts w:ascii="Times New Roman" w:hAnsi="Times New Roman" w:cs="Times New Roman"/>
+          <w:sz w:val="24"/>
+          <w:szCs w:val="24"/>
+        </w:rPr>
+        <w:t xml:space="preserve"> </w:t>
+      </w:r>
+      <w:r>
+        <w:rPr>
+          <w:rFonts w:ascii="Times New Roman" w:hAnsi="Times New Roman" w:cs="Angsana New"/>
+          <w:sz w:val="24"/>
+          <w:szCs w:val="30"/>
+        </w:rPr>
+        <w:t>Management Information system is used for reporting the</w:t>
+      </w:r>
+      <w:r>
+        <w:rPr>
+          <w:rFonts w:ascii="Times New Roman" w:hAnsi="Times New Roman" w:cs="Times New Roman"/>
+          <w:sz w:val="24"/>
+          <w:szCs w:val="24"/>
+        </w:rPr>
+        <w:t xml:space="preserve"> brand of </w:t>
+      </w:r>
+      <w:r>
+        <w:rPr>
+          <w:rFonts w:ascii="Times New Roman" w:hAnsi="Times New Roman"/>
+          <w:sz w:val="24"/>
+          <w:szCs w:val="24"/>
+        </w:rPr>
+        <w:t>durable articles</w:t>
+      </w:r>
+      <w:r>
+        <w:rPr>
+          <w:rFonts w:ascii="Times New Roman" w:hAnsi="Times New Roman" w:cs="Times New Roman"/>
+          <w:sz w:val="24"/>
+          <w:szCs w:val="24"/>
+        </w:rPr>
+        <w:t xml:space="preserve">, it usually loses or reports the </w:t>
+      </w:r>
+      <w:r>
+        <w:rPr>
+          <w:rFonts w:ascii="Times New Roman" w:hAnsi="Times New Roman"/>
+          <w:sz w:val="24"/>
+          <w:szCs w:val="24"/>
+        </w:rPr>
+        <w:t>durable articles</w:t>
+      </w:r>
+      <w:r>
+        <w:rPr>
+          <w:rFonts w:ascii="Times New Roman" w:hAnsi="Times New Roman" w:cs="Times New Roman"/>
+          <w:sz w:val="24"/>
+          <w:szCs w:val="24"/>
+        </w:rPr>
+        <w:t xml:space="preserve"> </w:t>
+      </w:r>
+      <w:r>
+        <w:rPr>
+          <w:rFonts w:ascii="Times New Roman" w:hAnsi="Times New Roman" w:cs="Times New Roman"/>
+          <w:sz w:val="24"/>
+          <w:szCs w:val="24"/>
+        </w:rPr>
+        <w:t xml:space="preserve">almost expire, statistics of inform to repairing </w:t>
+      </w:r>
+      <w:r>
+        <w:rPr>
+          <w:rFonts w:ascii="Times New Roman" w:hAnsi="Times New Roman"/>
+          <w:sz w:val="24"/>
+          <w:szCs w:val="24"/>
+        </w:rPr>
+        <w:t>durable articles</w:t>
+      </w:r>
+      <w:r>
+        <w:rPr>
+          <w:rFonts w:ascii="Times New Roman" w:hAnsi="Times New Roman" w:cs="Times New Roman"/>
+          <w:sz w:val="24"/>
+          <w:szCs w:val="24"/>
+        </w:rPr>
+        <w:t xml:space="preserve"> </w:t>
+      </w:r>
+      <w:r>
+        <w:rPr>
+          <w:rFonts w:ascii="Times New Roman" w:hAnsi="Times New Roman" w:cs="Times New Roman"/>
+          <w:sz w:val="24"/>
+          <w:szCs w:val="24"/>
+        </w:rPr>
+        <w:t xml:space="preserve">for each month. This system can be helped the IT staff to manage and plan about the </w:t>
+      </w:r>
+      <w:r>
+        <w:rPr>
+          <w:rFonts w:ascii="Times New Roman" w:hAnsi="Times New Roman"/>
+          <w:sz w:val="24"/>
+          <w:szCs w:val="24"/>
+        </w:rPr>
+        <w:t>durable articles</w:t>
+      </w:r>
+      <w:r>
+        <w:rPr>
+          <w:rFonts w:ascii="Times New Roman" w:hAnsi="Times New Roman" w:cs="Times New Roman"/>
+          <w:sz w:val="24"/>
+          <w:szCs w:val="24"/>
+        </w:rPr>
+        <w:t xml:space="preserve"> </w:t>
+      </w:r>
+      <w:r>
+        <w:rPr>
+          <w:rFonts w:ascii="Times New Roman" w:hAnsi="Times New Roman" w:cs="Times New Roman"/>
+          <w:sz w:val="24"/>
+          <w:szCs w:val="24"/>
+        </w:rPr>
+        <w:t xml:space="preserve">easily. Besides, there is a system by using the web application to provide the job’s </w:t>
+      </w:r>
+      <w:r>
+        <w:rPr>
+          <w:rFonts w:ascii="Times New Roman" w:hAnsi="Times New Roman"/>
+          <w:sz w:val="24"/>
+          <w:szCs w:val="24"/>
+        </w:rPr>
+        <w:t>durable articles</w:t>
+      </w:r>
+      <w:r>
+        <w:rPr>
+          <w:rFonts w:ascii="Times New Roman" w:hAnsi="Times New Roman" w:cs="Times New Roman"/>
+          <w:sz w:val="24"/>
+          <w:szCs w:val="24"/>
+        </w:rPr>
+        <w:t xml:space="preserve">, it makes the staff to be equal in the job for each one. There is the system to update the predicament’s </w:t>
+      </w:r>
+      <w:r>
+        <w:rPr>
+          <w:rFonts w:ascii="Times New Roman" w:hAnsi="Times New Roman"/>
+          <w:sz w:val="24"/>
+          <w:szCs w:val="24"/>
+        </w:rPr>
+        <w:t>durable articles</w:t>
+      </w:r>
+      <w:r>
+        <w:rPr>
+          <w:rFonts w:ascii="Times New Roman" w:hAnsi="Times New Roman" w:cs="Times New Roman"/>
+          <w:sz w:val="24"/>
+          <w:szCs w:val="24"/>
+        </w:rPr>
+        <w:t xml:space="preserve"> </w:t>
+      </w:r>
+      <w:r>
+        <w:rPr>
+          <w:rFonts w:ascii="Times New Roman" w:hAnsi="Times New Roman" w:cs="Times New Roman"/>
+          <w:sz w:val="24"/>
+          <w:szCs w:val="24"/>
+        </w:rPr>
+        <w:t>by Email.</w:t>
+      </w:r>
+    </w:p>
+    <w:p/>
+    <w:p/>
+    <w:p/>
+    <w:p/>
+    <w:p/>
+    <w:p/>
+    <w:p/>
+    <w:p/>
+    <w:p/>
+    <w:p/>
+    <w:p>
+      <w:pPr>
+        <w:pStyle w:val="Heading1"/>
+        <w:rPr>
+          <w:rFonts w:ascii="Times New Roman" w:hAnsi="Times New Roman" w:cs="Times New Roman"/>
+          <w:b/>
+          <w:bCs/>
+          <w:color w:val="auto"/>
+          <w:sz w:val="36"/>
+          <w:szCs w:val="36"/>
+        </w:rPr>
+      </w:pPr>
+      <w:bookmarkStart w:id="1" w:name="_Toc419970352"/>
+      <w:r>
+        <w:rPr>
+          <w:rFonts w:ascii="Times New Roman" w:hAnsi="Times New Roman" w:cs="Times New Roman"/>
+          <w:b/>
+          <w:bCs/>
+          <w:color w:val="auto"/>
+          <w:sz w:val="36"/>
+          <w:szCs w:val="36"/>
+        </w:rPr>
+        <w:lastRenderedPageBreak/>
         <w:t>Chapter Two | Literature Review</w:t>
       </w:r>
       <w:bookmarkEnd w:id="1"/>
@@ -6922,7 +6829,6 @@
         <w:rPr>
           <w:noProof/>
         </w:rPr>
-        <w:lastRenderedPageBreak/>
         <w:drawing>
           <wp:anchor distT="0" distB="0" distL="114300" distR="114300" simplePos="0" relativeHeight="251659264" behindDoc="0" locked="0" layoutInCell="1" allowOverlap="1" wp14:anchorId="03AD09BA" wp14:editId="205AC5C4">
             <wp:simplePos x="0" y="0"/>
@@ -6949,7 +6855,7 @@
                     </pic:cNvPicPr>
                   </pic:nvPicPr>
                   <pic:blipFill>
-                    <a:blip r:embed="rId9">
+                    <a:blip r:embed="rId8">
                       <a:extLst>
                         <a:ext uri="{28A0092B-C50C-407E-A947-70E740481C1C}">
                           <a14:useLocalDpi xmlns:a14="http://schemas.microsoft.com/office/drawing/2010/main" val="0"/>
@@ -7129,6 +7035,7 @@
           <w:sz w:val="24"/>
           <w:szCs w:val="24"/>
         </w:rPr>
+        <w:lastRenderedPageBreak/>
         <w:t xml:space="preserve">Figure 1 </w:t>
       </w:r>
       <w:r>
@@ -7352,6 +7259,116 @@
         </w:rPr>
         <w:t xml:space="preserve"> </w:t>
       </w:r>
+    </w:p>
+    <w:p>
+      <w:pPr>
+        <w:ind w:firstLine="720"/>
+        <w:rPr>
+          <w:rFonts w:ascii="Times New Roman" w:hAnsi="Times New Roman"/>
+          <w:sz w:val="24"/>
+          <w:szCs w:val="24"/>
+        </w:rPr>
+      </w:pPr>
+    </w:p>
+    <w:p>
+      <w:pPr>
+        <w:ind w:firstLine="720"/>
+        <w:rPr>
+          <w:rFonts w:ascii="Times New Roman" w:hAnsi="Times New Roman"/>
+          <w:sz w:val="24"/>
+          <w:szCs w:val="24"/>
+        </w:rPr>
+      </w:pPr>
+    </w:p>
+    <w:p>
+      <w:pPr>
+        <w:ind w:firstLine="720"/>
+        <w:rPr>
+          <w:rFonts w:ascii="Times New Roman" w:hAnsi="Times New Roman"/>
+          <w:sz w:val="24"/>
+          <w:szCs w:val="24"/>
+        </w:rPr>
+      </w:pPr>
+    </w:p>
+    <w:p>
+      <w:pPr>
+        <w:ind w:firstLine="720"/>
+        <w:rPr>
+          <w:rFonts w:ascii="Times New Roman" w:hAnsi="Times New Roman"/>
+          <w:sz w:val="24"/>
+          <w:szCs w:val="24"/>
+        </w:rPr>
+      </w:pPr>
+    </w:p>
+    <w:p>
+      <w:pPr>
+        <w:ind w:firstLine="720"/>
+        <w:rPr>
+          <w:rFonts w:ascii="Times New Roman" w:hAnsi="Times New Roman"/>
+          <w:sz w:val="24"/>
+          <w:szCs w:val="24"/>
+        </w:rPr>
+      </w:pPr>
+    </w:p>
+    <w:p>
+      <w:pPr>
+        <w:ind w:firstLine="720"/>
+        <w:rPr>
+          <w:rFonts w:ascii="Times New Roman" w:hAnsi="Times New Roman"/>
+          <w:sz w:val="24"/>
+          <w:szCs w:val="24"/>
+        </w:rPr>
+      </w:pPr>
+    </w:p>
+    <w:p>
+      <w:pPr>
+        <w:ind w:firstLine="720"/>
+        <w:rPr>
+          <w:rFonts w:ascii="Times New Roman" w:hAnsi="Times New Roman"/>
+          <w:sz w:val="24"/>
+          <w:szCs w:val="24"/>
+        </w:rPr>
+      </w:pPr>
+    </w:p>
+    <w:p>
+      <w:pPr>
+        <w:ind w:firstLine="720"/>
+        <w:rPr>
+          <w:rFonts w:ascii="Times New Roman" w:hAnsi="Times New Roman"/>
+          <w:sz w:val="24"/>
+          <w:szCs w:val="24"/>
+        </w:rPr>
+      </w:pPr>
+    </w:p>
+    <w:p>
+      <w:pPr>
+        <w:ind w:firstLine="720"/>
+        <w:rPr>
+          <w:rFonts w:ascii="Times New Roman" w:hAnsi="Times New Roman"/>
+          <w:sz w:val="24"/>
+          <w:szCs w:val="24"/>
+        </w:rPr>
+      </w:pPr>
+    </w:p>
+    <w:p>
+      <w:pPr>
+        <w:ind w:firstLine="720"/>
+        <w:rPr>
+          <w:rFonts w:ascii="Times New Roman" w:hAnsi="Times New Roman"/>
+          <w:sz w:val="24"/>
+          <w:szCs w:val="24"/>
+        </w:rPr>
+      </w:pPr>
+    </w:p>
+    <w:p>
+      <w:pPr>
+        <w:ind w:firstLine="720"/>
+        <w:rPr>
+          <w:rFonts w:ascii="Times New Roman" w:hAnsi="Times New Roman"/>
+          <w:sz w:val="24"/>
+          <w:szCs w:val="24"/>
+        </w:rPr>
+      </w:pPr>
     </w:p>
     <w:p>
       <w:pPr>
@@ -7671,7 +7688,7 @@
                     </pic:cNvPicPr>
                   </pic:nvPicPr>
                   <pic:blipFill>
-                    <a:blip r:embed="rId10">
+                    <a:blip r:embed="rId9">
                       <a:extLst>
                         <a:ext uri="{28A0092B-C50C-407E-A947-70E740481C1C}">
                           <a14:useLocalDpi xmlns:a14="http://schemas.microsoft.com/office/drawing/2010/main" val="0"/>
@@ -8377,7 +8394,7 @@
                     </pic:cNvPicPr>
                   </pic:nvPicPr>
                   <pic:blipFill>
-                    <a:blip r:embed="rId11">
+                    <a:blip r:embed="rId10">
                       <a:extLst>
                         <a:ext uri="{28A0092B-C50C-407E-A947-70E740481C1C}">
                           <a14:useLocalDpi xmlns:a14="http://schemas.microsoft.com/office/drawing/2010/main" val="0"/>
@@ -8831,7 +8848,7 @@
                     </pic:cNvPicPr>
                   </pic:nvPicPr>
                   <pic:blipFill>
-                    <a:blip r:embed="rId12">
+                    <a:blip r:embed="rId11">
                       <a:extLst>
                         <a:ext uri="{28A0092B-C50C-407E-A947-70E740481C1C}">
                           <a14:useLocalDpi xmlns:a14="http://schemas.microsoft.com/office/drawing/2010/main" val="0"/>
@@ -9469,7 +9486,7 @@
                     </pic:cNvPicPr>
                   </pic:nvPicPr>
                   <pic:blipFill>
-                    <a:blip r:embed="rId13">
+                    <a:blip r:embed="rId12">
                       <a:extLst>
                         <a:ext uri="{28A0092B-C50C-407E-A947-70E740481C1C}">
                           <a14:useLocalDpi xmlns:a14="http://schemas.microsoft.com/office/drawing/2010/main" val="0"/>
@@ -9943,7 +9960,7 @@
                     </pic:cNvPicPr>
                   </pic:nvPicPr>
                   <pic:blipFill>
-                    <a:blip r:embed="rId14">
+                    <a:blip r:embed="rId13">
                       <a:extLst>
                         <a:ext uri="{28A0092B-C50C-407E-A947-70E740481C1C}">
                           <a14:useLocalDpi xmlns:a14="http://schemas.microsoft.com/office/drawing/2010/main" val="0"/>
@@ -10405,7 +10422,7 @@
                     <pic:cNvPicPr/>
                   </pic:nvPicPr>
                   <pic:blipFill>
-                    <a:blip r:embed="rId15">
+                    <a:blip r:embed="rId14">
                       <a:extLst>
                         <a:ext uri="{28A0092B-C50C-407E-A947-70E740481C1C}">
                           <a14:useLocalDpi xmlns:a14="http://schemas.microsoft.com/office/drawing/2010/main" val="0"/>
@@ -10970,7 +10987,7 @@
                     </pic:cNvPicPr>
                   </pic:nvPicPr>
                   <pic:blipFill>
-                    <a:blip r:embed="rId16" cstate="print">
+                    <a:blip r:embed="rId15" cstate="print">
                       <a:extLst>
                         <a:ext uri="{28A0092B-C50C-407E-A947-70E740481C1C}">
                           <a14:useLocalDpi xmlns:a14="http://schemas.microsoft.com/office/drawing/2010/main" val="0"/>
@@ -11130,7 +11147,7 @@
         </w:rPr>
         <w:t xml:space="preserve">Microsoft SQL Server is a </w:t>
       </w:r>
-      <w:hyperlink r:id="rId17" w:tooltip="Relational database management system" w:history="1">
+      <w:hyperlink r:id="rId16" w:tooltip="Relational database management system" w:history="1">
         <w:r>
           <w:rPr>
             <w:rStyle w:val="Hyperlink"/>
@@ -11152,7 +11169,7 @@
         </w:rPr>
         <w:t xml:space="preserve"> developed by </w:t>
       </w:r>
-      <w:hyperlink r:id="rId18" w:tooltip="Microsoft" w:history="1">
+      <w:hyperlink r:id="rId17" w:tooltip="Microsoft" w:history="1">
         <w:r>
           <w:rPr>
             <w:rStyle w:val="Hyperlink"/>
@@ -11484,7 +11501,7 @@
                     </pic:cNvPicPr>
                   </pic:nvPicPr>
                   <pic:blipFill>
-                    <a:blip r:embed="rId19">
+                    <a:blip r:embed="rId18">
                       <a:extLst>
                         <a:ext uri="{28A0092B-C50C-407E-A947-70E740481C1C}">
                           <a14:useLocalDpi xmlns:a14="http://schemas.microsoft.com/office/drawing/2010/main" val="0"/>
@@ -11995,7 +12012,7 @@
                     </pic:cNvPicPr>
                   </pic:nvPicPr>
                   <pic:blipFill>
-                    <a:blip r:embed="rId20">
+                    <a:blip r:embed="rId19">
                       <a:extLst>
                         <a:ext uri="{28A0092B-C50C-407E-A947-70E740481C1C}">
                           <a14:useLocalDpi xmlns:a14="http://schemas.microsoft.com/office/drawing/2010/main" val="0"/>
@@ -12803,7 +12820,7 @@
                     </pic:cNvPicPr>
                   </pic:nvPicPr>
                   <pic:blipFill>
-                    <a:blip r:embed="rId21">
+                    <a:blip r:embed="rId20">
                       <a:extLst>
                         <a:ext uri="{28A0092B-C50C-407E-A947-70E740481C1C}">
                           <a14:useLocalDpi xmlns:a14="http://schemas.microsoft.com/office/drawing/2010/main" val="0"/>
@@ -13282,11 +13299,6 @@
     </w:p>
     <w:p>
       <w:pPr>
-        <w:jc w:val="center"/>
-      </w:pPr>
-    </w:p>
-    <w:p>
-      <w:pPr>
         <w:tabs>
           <w:tab w:val="left" w:pos="2730"/>
         </w:tabs>
@@ -13313,6 +13325,7 @@
           <w:sz w:val="36"/>
           <w:szCs w:val="36"/>
         </w:rPr>
+        <w:lastRenderedPageBreak/>
         <w:t xml:space="preserve"> </w:t>
       </w:r>
       <w:bookmarkStart w:id="27" w:name="_Toc419970367"/>
@@ -14095,14 +14108,6 @@
     </w:p>
     <w:p>
       <w:pPr>
-        <w:tabs>
-          <w:tab w:val="left" w:pos="2790"/>
-          <w:tab w:val="left" w:pos="3765"/>
-        </w:tabs>
-      </w:pPr>
-    </w:p>
-    <w:p>
-      <w:pPr>
         <w:pStyle w:val="Heading3"/>
         <w:ind w:firstLine="720"/>
         <w:rPr>
@@ -14120,6 +14125,7 @@
           <w:sz w:val="36"/>
           <w:szCs w:val="36"/>
         </w:rPr>
+        <w:lastRenderedPageBreak/>
         <w:t>2.3.7 Boots</w:t>
       </w:r>
       <w:r>
@@ -17069,7 +17075,7 @@
                     <pic:cNvPicPr/>
                   </pic:nvPicPr>
                   <pic:blipFill>
-                    <a:blip r:embed="rId22" cstate="print">
+                    <a:blip r:embed="rId21" cstate="print">
                       <a:extLst>
                         <a:ext uri="{28A0092B-C50C-407E-A947-70E740481C1C}">
                           <a14:useLocalDpi xmlns:a14="http://schemas.microsoft.com/office/drawing/2010/main" val="0"/>
@@ -18300,7 +18306,7 @@
                     </pic:cNvPicPr>
                   </pic:nvPicPr>
                   <pic:blipFill>
-                    <a:blip r:embed="rId8">
+                    <a:blip r:embed="rId22">
                       <a:extLst>
                         <a:ext uri="{28A0092B-C50C-407E-A947-70E740481C1C}">
                           <a14:useLocalDpi xmlns:a14="http://schemas.microsoft.com/office/drawing/2010/main" val="0"/>
@@ -19202,8 +19208,6 @@
         </w:rPr>
       </w:pPr>
       <w:bookmarkStart w:id="50" w:name="_Toc419970386"/>
-      <w:bookmarkStart w:id="51" w:name="_GoBack"/>
-      <w:bookmarkEnd w:id="51"/>
       <w:r>
         <w:rPr>
           <w:rFonts w:ascii="Times New Roman" w:hAnsi="Times New Roman" w:cs="Times New Roman"/>
@@ -22390,42 +22394,7 @@
                                 <w:rFonts w:ascii="Times New Roman" w:eastAsia="Calibri" w:hAnsi="Times New Roman" w:cs="Angsana New"/>
                                 <w:i/>
                               </w:rPr>
-                              <w:t xml:space="preserve">4 </w:t>
-                            </w:r>
-                            <w:r>
-                              <w:rPr>
-                                <w:rFonts w:ascii="Times New Roman" w:eastAsia="Calibri" w:hAnsi="Times New Roman" w:cs="Angsana New"/>
-                                <w:i/>
-                              </w:rPr>
-                              <w:t>Proposal Period Milestone</w:t>
-                            </w:r>
-                            <w:r>
-                              <w:rPr>
-                                <w:rFonts w:ascii="Times New Roman" w:eastAsia="Calibri" w:hAnsi="Times New Roman" w:cs="Angsana New"/>
-                                <w:i/>
-                              </w:rPr>
-                              <w:t xml:space="preserve"> </w:t>
-                            </w:r>
-                            <w:r>
-                              <w:rPr>
-                                <w:rFonts w:ascii="Times New Roman" w:eastAsia="Calibri" w:hAnsi="Times New Roman" w:cs="Angsana New"/>
-                                <w:i/>
-                              </w:rPr>
-                              <w:t>(</w:t>
-                            </w:r>
-                            <w:r>
-                              <w:rPr>
-                                <w:rFonts w:ascii="Times New Roman" w:eastAsia="Calibri" w:hAnsi="Times New Roman" w:cs="Angsana New"/>
-                                <w:i/>
-                              </w:rPr>
-                              <w:t>Tentatively from early January to mid-January</w:t>
-                            </w:r>
-                            <w:r>
-                              <w:rPr>
-                                <w:rFonts w:ascii="Times New Roman" w:eastAsia="Calibri" w:hAnsi="Times New Roman" w:cs="Angsana New"/>
-                                <w:i/>
-                              </w:rPr>
-                              <w:t>)</w:t>
+                              <w:t>4 Proposal Period Milestone (Tentatively from early January to mid-January)</w:t>
                             </w:r>
                           </w:p>
                         </w:txbxContent>
@@ -22450,11 +22419,7 @@
           </mc:Choice>
           <mc:Fallback>
             <w:pict>
-              <v:shapetype w14:anchorId="27A41C7F" id="_x0000_t202" coordsize="21600,21600" o:spt="202" path="m,l,21600r21600,l21600,xe">
-                <v:stroke joinstyle="miter"/>
-                <v:path gradientshapeok="t" o:connecttype="rect"/>
-              </v:shapetype>
-              <v:shape id="Text Box 10" o:spid="_x0000_s1033" type="#_x0000_t202" style="position:absolute;margin-left:225.95pt;margin-top:12.1pt;width:283pt;height:36.8pt;rotation:-90;z-index:251705344;visibility:visible;mso-wrap-style:square;mso-width-percent:0;mso-height-percent:0;mso-wrap-distance-left:9pt;mso-wrap-distance-top:0;mso-wrap-distance-right:9pt;mso-wrap-distance-bottom:0;mso-position-horizontal:absolute;mso-position-horizontal-relative:text;mso-position-vertical:absolute;mso-position-vertical-relative:text;mso-width-percent:0;mso-height-percent:0;mso-width-relative:margin;mso-height-relative:margin;v-text-anchor:top" o:gfxdata="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" fillcolor="white [3201]" stroked="f" strokeweight=".5pt">
+              <v:shape w14:anchorId="27A41C7F" id="Text Box 10" o:spid="_x0000_s1033" type="#_x0000_t202" style="position:absolute;margin-left:225.95pt;margin-top:12.1pt;width:283pt;height:36.8pt;rotation:-90;z-index:251705344;visibility:visible;mso-wrap-style:square;mso-width-percent:0;mso-height-percent:0;mso-wrap-distance-left:9pt;mso-wrap-distance-top:0;mso-wrap-distance-right:9pt;mso-wrap-distance-bottom:0;mso-position-horizontal:absolute;mso-position-horizontal-relative:text;mso-position-vertical:absolute;mso-position-vertical-relative:text;mso-width-percent:0;mso-height-percent:0;mso-width-relative:margin;mso-height-relative:margin;v-text-anchor:top" o:gfxdata="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" fillcolor="white [3201]" stroked="f" strokeweight=".5pt">
                 <v:textbox>
                   <w:txbxContent>
                     <w:p>
@@ -22479,42 +22444,7 @@
                           <w:rFonts w:ascii="Times New Roman" w:eastAsia="Calibri" w:hAnsi="Times New Roman" w:cs="Angsana New"/>
                           <w:i/>
                         </w:rPr>
-                        <w:t xml:space="preserve">4 </w:t>
-                      </w:r>
-                      <w:r>
-                        <w:rPr>
-                          <w:rFonts w:ascii="Times New Roman" w:eastAsia="Calibri" w:hAnsi="Times New Roman" w:cs="Angsana New"/>
-                          <w:i/>
-                        </w:rPr>
-                        <w:t>Proposal Period Milestone</w:t>
-                      </w:r>
-                      <w:r>
-                        <w:rPr>
-                          <w:rFonts w:ascii="Times New Roman" w:eastAsia="Calibri" w:hAnsi="Times New Roman" w:cs="Angsana New"/>
-                          <w:i/>
-                        </w:rPr>
-                        <w:t xml:space="preserve"> </w:t>
-                      </w:r>
-                      <w:r>
-                        <w:rPr>
-                          <w:rFonts w:ascii="Times New Roman" w:eastAsia="Calibri" w:hAnsi="Times New Roman" w:cs="Angsana New"/>
-                          <w:i/>
-                        </w:rPr>
-                        <w:t>(</w:t>
-                      </w:r>
-                      <w:r>
-                        <w:rPr>
-                          <w:rFonts w:ascii="Times New Roman" w:eastAsia="Calibri" w:hAnsi="Times New Roman" w:cs="Angsana New"/>
-                          <w:i/>
-                        </w:rPr>
-                        <w:t>Tentatively from early January to mid-January</w:t>
-                      </w:r>
-                      <w:r>
-                        <w:rPr>
-                          <w:rFonts w:ascii="Times New Roman" w:eastAsia="Calibri" w:hAnsi="Times New Roman" w:cs="Angsana New"/>
-                          <w:i/>
-                        </w:rPr>
-                        <w:t>)</w:t>
+                        <w:t>4 Proposal Period Milestone (Tentatively from early January to mid-January)</w:t>
                       </w:r>
                     </w:p>
                   </w:txbxContent>
@@ -22644,14 +22574,7 @@
                                 <w:rFonts w:ascii="Times New Roman" w:eastAsia="Calibri" w:hAnsi="Times New Roman" w:cs="Angsana New"/>
                                 <w:i/>
                               </w:rPr>
-                              <w:t>15</w:t>
-                            </w:r>
-                            <w:r>
-                              <w:rPr>
-                                <w:rFonts w:ascii="Times New Roman" w:eastAsia="Calibri" w:hAnsi="Times New Roman" w:cs="Angsana New"/>
-                                <w:i/>
-                              </w:rPr>
-                              <w:t xml:space="preserve"> Progress I Period (Tentatively from mid-January to mid-February)</w:t>
+                              <w:t>15 Progress I Period (Tentatively from mid-January to mid-February)</w:t>
                             </w:r>
                           </w:p>
                         </w:txbxContent>
@@ -22701,14 +22624,7 @@
                           <w:rFonts w:ascii="Times New Roman" w:eastAsia="Calibri" w:hAnsi="Times New Roman" w:cs="Angsana New"/>
                           <w:i/>
                         </w:rPr>
-                        <w:t>15</w:t>
-                      </w:r>
-                      <w:r>
-                        <w:rPr>
-                          <w:rFonts w:ascii="Times New Roman" w:eastAsia="Calibri" w:hAnsi="Times New Roman" w:cs="Angsana New"/>
-                          <w:i/>
-                        </w:rPr>
-                        <w:t xml:space="preserve"> Progress I Period (Tentatively from mid-January to mid-February)</w:t>
+                        <w:t>15 Progress I Period (Tentatively from mid-January to mid-February)</w:t>
                       </w:r>
                     </w:p>
                   </w:txbxContent>
@@ -22838,14 +22754,7 @@
                                 <w:rFonts w:ascii="Times New Roman" w:eastAsia="Calibri" w:hAnsi="Times New Roman" w:cs="Angsana New"/>
                                 <w:i/>
                               </w:rPr>
-                              <w:t>6</w:t>
-                            </w:r>
-                            <w:r>
-                              <w:rPr>
-                                <w:rFonts w:ascii="Times New Roman" w:eastAsia="Calibri" w:hAnsi="Times New Roman" w:cs="Angsana New"/>
-                                <w:i/>
-                              </w:rPr>
-                              <w:t xml:space="preserve"> Progress II Period (Tentatively from mid-February to mid-March)</w:t>
+                              <w:t>6 Progress II Period (Tentatively from mid-February to mid-March)</w:t>
                             </w:r>
                           </w:p>
                         </w:txbxContent>
@@ -22895,14 +22804,7 @@
                           <w:rFonts w:ascii="Times New Roman" w:eastAsia="Calibri" w:hAnsi="Times New Roman" w:cs="Angsana New"/>
                           <w:i/>
                         </w:rPr>
-                        <w:t>6</w:t>
-                      </w:r>
-                      <w:r>
-                        <w:rPr>
-                          <w:rFonts w:ascii="Times New Roman" w:eastAsia="Calibri" w:hAnsi="Times New Roman" w:cs="Angsana New"/>
-                          <w:i/>
-                        </w:rPr>
-                        <w:t xml:space="preserve"> Progress II Period (Tentatively from mid-February to mid-March)</w:t>
+                        <w:t>6 Progress II Period (Tentatively from mid-February to mid-March)</w:t>
                       </w:r>
                     </w:p>
                   </w:txbxContent>
@@ -22940,8 +22842,8 @@
           <w:szCs w:val="36"/>
         </w:rPr>
       </w:pPr>
-      <w:bookmarkStart w:id="52" w:name="_Toc383459389"/>
-      <w:bookmarkStart w:id="53" w:name="_Toc419970387"/>
+      <w:bookmarkStart w:id="51" w:name="_Toc383459389"/>
+      <w:bookmarkStart w:id="52" w:name="_Toc419970387"/>
       <w:r>
         <w:rPr>
           <w:rFonts w:ascii="Times New Roman" w:hAnsi="Times New Roman" w:cs="Times New Roman"/>
@@ -22954,8 +22856,8 @@
         <w:lastRenderedPageBreak/>
         <w:t>Chapter Five | References</w:t>
       </w:r>
+      <w:bookmarkEnd w:id="51"/>
       <w:bookmarkEnd w:id="52"/>
-      <w:bookmarkEnd w:id="53"/>
     </w:p>
     <w:p/>
     <w:p>
@@ -25853,39 +25755,11 @@
           <w:rFonts w:ascii="Times New Roman" w:hAnsi="Times New Roman"/>
           <w:sz w:val="30"/>
           <w:szCs w:val="30"/>
-        </w:rPr>
-      </w:pPr>
-    </w:p>
-    <w:p>
-      <w:pPr>
-        <w:jc w:val="both"/>
-        <w:rPr>
-          <w:rFonts w:ascii="Times New Roman" w:hAnsi="Times New Roman"/>
-          <w:sz w:val="30"/>
-          <w:szCs w:val="30"/>
-        </w:rPr>
-      </w:pPr>
-    </w:p>
-    <w:p>
-      <w:pPr>
-        <w:jc w:val="both"/>
-        <w:rPr>
-          <w:rFonts w:ascii="Times New Roman" w:hAnsi="Times New Roman"/>
-          <w:sz w:val="30"/>
-          <w:szCs w:val="30"/>
-        </w:rPr>
-      </w:pPr>
-    </w:p>
-    <w:p>
-      <w:pPr>
-        <w:jc w:val="both"/>
-        <w:rPr>
-          <w:rFonts w:ascii="Times New Roman" w:hAnsi="Times New Roman"/>
-          <w:sz w:val="30"/>
-          <w:szCs w:val="30"/>
           <w:cs/>
         </w:rPr>
       </w:pPr>
+      <w:bookmarkStart w:id="53" w:name="_GoBack"/>
+      <w:bookmarkEnd w:id="53"/>
     </w:p>
     <w:sectPr>
       <w:footerReference w:type="default" r:id="rId59"/>
@@ -26008,15 +25882,7 @@
               <w:sz w:val="20"/>
               <w:szCs w:val="20"/>
             </w:rPr>
-            <w:t>Inventory and A</w:t>
-          </w:r>
-          <w:r>
-            <w:rPr>
-              <w:rFonts w:ascii="Times New Roman" w:hAnsi="Times New Roman" w:cs="Times New Roman"/>
-              <w:sz w:val="20"/>
-              <w:szCs w:val="20"/>
-            </w:rPr>
-            <w:t>sset Management_v0.7</w:t>
+            <w:t>Inventory and Asset Management_v0.7</w:t>
           </w:r>
           <w:r>
             <w:rPr>
@@ -26167,7 +26033,7 @@
               <w:sz w:val="18"/>
               <w:szCs w:val="18"/>
             </w:rPr>
-            <w:t>28</w:t>
+            <w:t>8</w:t>
           </w:r>
           <w:r>
             <w:rPr>
@@ -26222,7 +26088,7 @@
               <w:sz w:val="18"/>
               <w:szCs w:val="18"/>
             </w:rPr>
-            <w:t>39</w:t>
+            <w:t>38</w:t>
           </w:r>
           <w:r>
             <w:rPr>
@@ -28493,7 +28359,7 @@
 </file>
 
 <file path=customXml/itemProps1.xml><?xml version="1.0" encoding="utf-8"?>
-<ds:datastoreItem xmlns:ds="http://schemas.openxmlformats.org/officeDocument/2006/customXml" ds:itemID="{92E9F36F-8B35-4B7A-B832-3EFF4C4C2947}">
+<ds:datastoreItem xmlns:ds="http://schemas.openxmlformats.org/officeDocument/2006/customXml" ds:itemID="{A628E15D-7BE8-4821-B0B8-DBE42593AFFD}">
   <ds:schemaRefs>
     <ds:schemaRef ds:uri="http://schemas.openxmlformats.org/officeDocument/2006/bibliography"/>
   </ds:schemaRefs>

--- a/Inventory and Asset Management 2.0 (Documents)/Project Proposal/Inventory and Asset Mangement_v0.7.docx
+++ b/Inventory and Asset Management 2.0 (Documents)/Project Proposal/Inventory and Asset Mangement_v0.7.docx
@@ -173,7 +173,6 @@
         </w:rPr>
         <w:t xml:space="preserve">Mr. </w:t>
       </w:r>
-      <w:proofErr w:type="spellStart"/>
       <w:r>
         <w:rPr>
           <w:rFonts w:ascii="Times New Roman" w:hAnsi="Times New Roman" w:cs="Times New Roman"/>
@@ -182,40 +181,7 @@
           <w:sz w:val="36"/>
           <w:szCs w:val="36"/>
         </w:rPr>
-        <w:t>Tanadol</w:t>
-      </w:r>
-      <w:proofErr w:type="spellEnd"/>
-      <w:r>
-        <w:rPr>
-          <w:rFonts w:ascii="Times New Roman" w:hAnsi="Times New Roman" w:cs="Times New Roman"/>
-          <w:b/>
-          <w:bCs/>
-          <w:sz w:val="36"/>
-          <w:szCs w:val="36"/>
-        </w:rPr>
-        <w:t xml:space="preserve"> </w:t>
-      </w:r>
-      <w:proofErr w:type="spellStart"/>
-      <w:r>
-        <w:rPr>
-          <w:rFonts w:ascii="Times New Roman" w:hAnsi="Times New Roman" w:cs="Times New Roman"/>
-          <w:b/>
-          <w:bCs/>
-          <w:sz w:val="36"/>
-          <w:szCs w:val="36"/>
-        </w:rPr>
-        <w:t>Parn-ong</w:t>
-      </w:r>
-      <w:proofErr w:type="spellEnd"/>
-      <w:r>
-        <w:rPr>
-          <w:rFonts w:ascii="Times New Roman" w:hAnsi="Times New Roman" w:cs="Times New Roman"/>
-          <w:b/>
-          <w:bCs/>
-          <w:sz w:val="36"/>
-          <w:szCs w:val="36"/>
-        </w:rPr>
-        <w:t xml:space="preserve"> 542115021</w:t>
+        <w:t>Tanadol Parn-ong 542115021</w:t>
       </w:r>
     </w:p>
     <w:p>
@@ -426,45 +392,8 @@
           <w:szCs w:val="36"/>
           <w:lang w:bidi="ar-SA"/>
         </w:rPr>
-        <w:t xml:space="preserve">Dr. </w:t>
-      </w:r>
-      <w:proofErr w:type="spellStart"/>
-      <w:r>
-        <w:rPr>
-          <w:rFonts w:ascii="Times New Roman" w:eastAsiaTheme="majorEastAsia" w:hAnsi="Times New Roman" w:cs="Times New Roman"/>
-          <w:b/>
-          <w:bCs/>
-          <w:sz w:val="36"/>
-          <w:szCs w:val="36"/>
-          <w:lang w:bidi="ar-SA"/>
-        </w:rPr>
-        <w:t>Prompong</w:t>
-      </w:r>
-      <w:proofErr w:type="spellEnd"/>
-      <w:r>
-        <w:rPr>
-          <w:rFonts w:ascii="Times New Roman" w:eastAsiaTheme="majorEastAsia" w:hAnsi="Times New Roman" w:cs="Times New Roman"/>
-          <w:b/>
-          <w:bCs/>
-          <w:sz w:val="36"/>
-          <w:szCs w:val="36"/>
-          <w:lang w:bidi="ar-SA"/>
-        </w:rPr>
-        <w:t xml:space="preserve"> </w:t>
-      </w:r>
-      <w:proofErr w:type="spellStart"/>
-      <w:r>
-        <w:rPr>
-          <w:rFonts w:ascii="Times New Roman" w:eastAsiaTheme="majorEastAsia" w:hAnsi="Times New Roman" w:cs="Times New Roman"/>
-          <w:b/>
-          <w:bCs/>
-          <w:sz w:val="36"/>
-          <w:szCs w:val="36"/>
-          <w:lang w:bidi="ar-SA"/>
-        </w:rPr>
-        <w:t>Sugunnasil</w:t>
-      </w:r>
-      <w:proofErr w:type="spellEnd"/>
+        <w:t>Dr. Prompong Sugunnasil</w:t>
+      </w:r>
     </w:p>
     <w:p>
       <w:pPr>
@@ -2389,6 +2318,247 @@
           </w:p>
         </w:tc>
       </w:tr>
+      <w:tr>
+        <w:trPr>
+          <w:trHeight w:val="270"/>
+        </w:trPr>
+        <w:tc>
+          <w:tcPr>
+            <w:tcW w:w="1368" w:type="dxa"/>
+            <w:shd w:val="clear" w:color="auto" w:fill="auto"/>
+            <w:noWrap/>
+          </w:tcPr>
+          <w:p>
+            <w:pPr>
+              <w:spacing w:after="0" w:line="240" w:lineRule="auto"/>
+              <w:rPr>
+                <w:rFonts w:ascii="Times New Roman" w:hAnsi="Times New Roman" w:cs="Times New Roman"/>
+                <w:sz w:val="20"/>
+                <w:szCs w:val="20"/>
+              </w:rPr>
+            </w:pPr>
+            <w:r>
+              <w:rPr>
+                <w:rFonts w:ascii="Times New Roman" w:hAnsi="Times New Roman" w:cs="Times New Roman"/>
+                <w:sz w:val="20"/>
+                <w:szCs w:val="20"/>
+              </w:rPr>
+              <w:t>Inventory and Asset Mangement_v0.</w:t>
+            </w:r>
+            <w:r>
+              <w:rPr>
+                <w:rFonts w:ascii="Times New Roman" w:hAnsi="Times New Roman" w:cs="Times New Roman"/>
+                <w:sz w:val="20"/>
+                <w:szCs w:val="20"/>
+              </w:rPr>
+              <w:t>7</w:t>
+            </w:r>
+            <w:r>
+              <w:rPr>
+                <w:rFonts w:ascii="Times New Roman" w:hAnsi="Times New Roman" w:cs="Times New Roman"/>
+                <w:sz w:val="20"/>
+                <w:szCs w:val="20"/>
+              </w:rPr>
+              <w:t>.docx</w:t>
+            </w:r>
+          </w:p>
+        </w:tc>
+        <w:tc>
+          <w:tcPr>
+            <w:tcW w:w="2455" w:type="dxa"/>
+            <w:shd w:val="clear" w:color="auto" w:fill="auto"/>
+            <w:noWrap/>
+          </w:tcPr>
+          <w:p>
+            <w:pPr>
+              <w:spacing w:after="0" w:line="240" w:lineRule="auto"/>
+              <w:rPr>
+                <w:rFonts w:ascii="Times New Roman" w:hAnsi="Times New Roman" w:cs="Times New Roman"/>
+                <w:sz w:val="20"/>
+                <w:szCs w:val="20"/>
+              </w:rPr>
+            </w:pPr>
+            <w:r>
+              <w:rPr>
+                <w:rFonts w:ascii="Times New Roman" w:hAnsi="Times New Roman" w:cs="Times New Roman"/>
+                <w:sz w:val="20"/>
+                <w:szCs w:val="20"/>
+              </w:rPr>
+              <w:t>Fix</w:t>
+            </w:r>
+          </w:p>
+          <w:p>
+            <w:pPr>
+              <w:spacing w:after="0" w:line="240" w:lineRule="auto"/>
+              <w:rPr>
+                <w:rFonts w:ascii="Times New Roman" w:hAnsi="Times New Roman" w:cs="Times New Roman"/>
+                <w:sz w:val="20"/>
+                <w:szCs w:val="20"/>
+              </w:rPr>
+            </w:pPr>
+            <w:r>
+              <w:rPr>
+                <w:rFonts w:ascii="Times New Roman" w:hAnsi="Times New Roman" w:cs="Times New Roman"/>
+                <w:sz w:val="20"/>
+                <w:szCs w:val="20"/>
+              </w:rPr>
+              <w:t>-fix abstract content</w:t>
+            </w:r>
+          </w:p>
+        </w:tc>
+        <w:tc>
+          <w:tcPr>
+            <w:tcW w:w="875" w:type="dxa"/>
+            <w:shd w:val="clear" w:color="auto" w:fill="auto"/>
+            <w:noWrap/>
+          </w:tcPr>
+          <w:p>
+            <w:pPr>
+              <w:spacing w:after="0" w:line="240" w:lineRule="auto"/>
+              <w:jc w:val="center"/>
+              <w:rPr>
+                <w:rFonts w:ascii="Times New Roman" w:hAnsi="Times New Roman" w:cs="Times New Roman"/>
+                <w:sz w:val="20"/>
+                <w:szCs w:val="20"/>
+              </w:rPr>
+            </w:pPr>
+            <w:r>
+              <w:rPr>
+                <w:rFonts w:ascii="Times New Roman" w:hAnsi="Times New Roman" w:cs="Times New Roman"/>
+                <w:sz w:val="20"/>
+                <w:szCs w:val="20"/>
+              </w:rPr>
+              <w:t>Draft</w:t>
+            </w:r>
+          </w:p>
+        </w:tc>
+        <w:tc>
+          <w:tcPr>
+            <w:tcW w:w="810" w:type="dxa"/>
+            <w:shd w:val="clear" w:color="auto" w:fill="auto"/>
+            <w:noWrap/>
+          </w:tcPr>
+          <w:p>
+            <w:pPr>
+              <w:spacing w:after="0" w:line="240" w:lineRule="auto"/>
+              <w:jc w:val="thaiDistribute"/>
+              <w:rPr>
+                <w:rFonts w:ascii="Times New Roman" w:hAnsi="Times New Roman" w:cs="Times New Roman"/>
+                <w:sz w:val="20"/>
+                <w:szCs w:val="20"/>
+              </w:rPr>
+            </w:pPr>
+            <w:r>
+              <w:rPr>
+                <w:rFonts w:ascii="Times New Roman" w:hAnsi="Times New Roman" w:cs="Times New Roman"/>
+                <w:sz w:val="20"/>
+                <w:szCs w:val="20"/>
+              </w:rPr>
+              <w:t>18 May 2015</w:t>
+            </w:r>
+          </w:p>
+        </w:tc>
+        <w:tc>
+          <w:tcPr>
+            <w:tcW w:w="1260" w:type="dxa"/>
+            <w:shd w:val="clear" w:color="auto" w:fill="auto"/>
+            <w:noWrap/>
+          </w:tcPr>
+          <w:p>
+            <w:pPr>
+              <w:spacing w:after="0" w:line="240" w:lineRule="auto"/>
+              <w:jc w:val="thaiDistribute"/>
+              <w:rPr>
+                <w:rFonts w:ascii="Times New Roman" w:hAnsi="Times New Roman" w:cs="Times New Roman"/>
+                <w:sz w:val="20"/>
+                <w:szCs w:val="20"/>
+              </w:rPr>
+            </w:pPr>
+            <w:r>
+              <w:rPr>
+                <w:rFonts w:ascii="Times New Roman" w:hAnsi="Times New Roman" w:cs="Times New Roman"/>
+                <w:sz w:val="20"/>
+                <w:szCs w:val="20"/>
+              </w:rPr>
+              <w:t>N</w:t>
+            </w:r>
+            <w:r>
+              <w:rPr>
+                <w:rFonts w:ascii="Times New Roman" w:hAnsi="Times New Roman" w:cs="Times New Roman"/>
+                <w:sz w:val="20"/>
+                <w:szCs w:val="20"/>
+              </w:rPr>
+              <w:t xml:space="preserve">S, TP, </w:t>
+            </w:r>
+            <w:r>
+              <w:rPr>
+                <w:rFonts w:ascii="Times New Roman" w:hAnsi="Times New Roman" w:cs="Times New Roman"/>
+                <w:sz w:val="20"/>
+                <w:szCs w:val="20"/>
+              </w:rPr>
+              <w:t>PS</w:t>
+            </w:r>
+          </w:p>
+        </w:tc>
+        <w:tc>
+          <w:tcPr>
+            <w:tcW w:w="1080" w:type="dxa"/>
+            <w:shd w:val="clear" w:color="auto" w:fill="auto"/>
+          </w:tcPr>
+          <w:p>
+            <w:pPr>
+              <w:spacing w:after="0" w:line="240" w:lineRule="auto"/>
+              <w:jc w:val="thaiDistribute"/>
+              <w:rPr>
+                <w:rFonts w:ascii="Times New Roman" w:hAnsi="Times New Roman" w:cs="Times New Roman"/>
+                <w:sz w:val="20"/>
+                <w:szCs w:val="20"/>
+              </w:rPr>
+            </w:pPr>
+            <w:r>
+              <w:rPr>
+                <w:rFonts w:ascii="Times New Roman" w:hAnsi="Times New Roman" w:cs="Times New Roman"/>
+                <w:sz w:val="20"/>
+                <w:szCs w:val="20"/>
+              </w:rPr>
+              <w:t>N</w:t>
+            </w:r>
+            <w:r>
+              <w:rPr>
+                <w:rFonts w:ascii="Times New Roman" w:hAnsi="Times New Roman" w:cs="Times New Roman"/>
+                <w:sz w:val="20"/>
+                <w:szCs w:val="20"/>
+              </w:rPr>
+              <w:t>S,TP</w:t>
+            </w:r>
+          </w:p>
+        </w:tc>
+        <w:tc>
+          <w:tcPr>
+            <w:tcW w:w="1260" w:type="dxa"/>
+            <w:shd w:val="clear" w:color="auto" w:fill="auto"/>
+          </w:tcPr>
+          <w:p>
+            <w:pPr>
+              <w:spacing w:after="0" w:line="240" w:lineRule="auto"/>
+              <w:jc w:val="thaiDistribute"/>
+              <w:rPr>
+                <w:rFonts w:ascii="Times New Roman" w:hAnsi="Times New Roman" w:cs="Times New Roman"/>
+                <w:sz w:val="20"/>
+                <w:szCs w:val="20"/>
+              </w:rPr>
+            </w:pPr>
+            <w:r>
+              <w:rPr>
+                <w:rFonts w:ascii="Times New Roman" w:hAnsi="Times New Roman" w:cs="Times New Roman"/>
+                <w:sz w:val="20"/>
+                <w:szCs w:val="20"/>
+              </w:rPr>
+              <w:t>TP</w:t>
+            </w:r>
+          </w:p>
+        </w:tc>
+      </w:tr>
     </w:tbl>
     <w:p>
       <w:pPr>
@@ -2445,9 +2615,8 @@
           <w:szCs w:val="20"/>
           <w:lang w:val="en-GB"/>
         </w:rPr>
-        <w:t xml:space="preserve">*TP = </w:t>
-      </w:r>
-      <w:proofErr w:type="spellStart"/>
+        <w:t xml:space="preserve">*TP = Tanadol </w:t>
+      </w:r>
       <w:r>
         <w:rPr>
           <w:rFonts w:ascii="Times New Roman" w:hAnsi="Times New Roman" w:cs="Times New Roman"/>
@@ -2457,9 +2626,20 @@
           <w:szCs w:val="20"/>
           <w:lang w:val="en-GB"/>
         </w:rPr>
-        <w:t>Tanadol</w:t>
-      </w:r>
-      <w:proofErr w:type="spellEnd"/>
+        <w:t>Parn-ong</w:t>
+      </w:r>
+    </w:p>
+    <w:p>
+      <w:pPr>
+        <w:spacing w:before="240" w:after="0" w:line="240" w:lineRule="auto"/>
+        <w:rPr>
+          <w:rFonts w:ascii="Times New Roman" w:hAnsi="Times New Roman" w:cs="Angsana New"/>
+          <w:b/>
+          <w:bCs/>
+          <w:sz w:val="20"/>
+          <w:szCs w:val="25"/>
+        </w:rPr>
+      </w:pPr>
       <w:r>
         <w:rPr>
           <w:rFonts w:ascii="Times New Roman" w:hAnsi="Times New Roman" w:cs="Times New Roman"/>
@@ -2469,9 +2649,18 @@
           <w:szCs w:val="20"/>
           <w:lang w:val="en-GB"/>
         </w:rPr>
-        <w:t xml:space="preserve"> </w:t>
-      </w:r>
-      <w:proofErr w:type="spellStart"/>
+        <w:t xml:space="preserve"> *</w:t>
+      </w:r>
+      <w:r>
+        <w:rPr>
+          <w:rFonts w:ascii="Times New Roman" w:hAnsi="Times New Roman" w:cs="Angsana New"/>
+          <w:b/>
+          <w:bCs/>
+          <w:sz w:val="20"/>
+          <w:szCs w:val="25"/>
+        </w:rPr>
+        <w:t>PS</w:t>
+      </w:r>
       <w:r>
         <w:rPr>
           <w:rFonts w:ascii="Times New Roman" w:hAnsi="Times New Roman" w:cs="Times New Roman"/>
@@ -2481,13 +2670,20 @@
           <w:szCs w:val="20"/>
           <w:lang w:val="en-GB"/>
         </w:rPr>
-        <w:t>Parn-ong</w:t>
-      </w:r>
-      <w:proofErr w:type="spellEnd"/>
-    </w:p>
-    <w:p>
-      <w:pPr>
-        <w:spacing w:before="240" w:after="0" w:line="240" w:lineRule="auto"/>
+        <w:t xml:space="preserve"> = </w:t>
+      </w:r>
+      <w:r>
+        <w:rPr>
+          <w:rFonts w:ascii="Times New Roman" w:hAnsi="Times New Roman" w:cs="Times New Roman"/>
+          <w:b/>
+          <w:bCs/>
+          <w:sz w:val="20"/>
+          <w:szCs w:val="20"/>
+          <w:lang w:val="en-GB"/>
+        </w:rPr>
+        <w:t>Dr. Prompong Sugunnasi</w:t>
+      </w:r>
+      <w:r>
         <w:rPr>
           <w:rFonts w:ascii="Times New Roman" w:hAnsi="Times New Roman" w:cs="Angsana New"/>
           <w:b/>
@@ -2495,113 +2691,9 @@
           <w:sz w:val="20"/>
           <w:szCs w:val="25"/>
         </w:rPr>
-      </w:pPr>
-      <w:r>
-        <w:rPr>
-          <w:rFonts w:ascii="Times New Roman" w:hAnsi="Times New Roman" w:cs="Times New Roman"/>
-          <w:b/>
-          <w:bCs/>
-          <w:sz w:val="20"/>
-          <w:szCs w:val="20"/>
-          <w:lang w:val="en-GB"/>
-        </w:rPr>
-        <w:t xml:space="preserve"> *</w:t>
-      </w:r>
-      <w:r>
-        <w:rPr>
-          <w:rFonts w:ascii="Times New Roman" w:hAnsi="Times New Roman" w:cs="Angsana New"/>
-          <w:b/>
-          <w:bCs/>
-          <w:sz w:val="20"/>
-          <w:szCs w:val="25"/>
-        </w:rPr>
-        <w:t>PS</w:t>
-      </w:r>
-      <w:r>
-        <w:rPr>
-          <w:rFonts w:ascii="Times New Roman" w:hAnsi="Times New Roman" w:cs="Times New Roman"/>
-          <w:b/>
-          <w:bCs/>
-          <w:sz w:val="20"/>
-          <w:szCs w:val="20"/>
-          <w:lang w:val="en-GB"/>
-        </w:rPr>
-        <w:t xml:space="preserve"> = </w:t>
-      </w:r>
-      <w:proofErr w:type="spellStart"/>
-      <w:r>
-        <w:rPr>
-          <w:rFonts w:ascii="Times New Roman" w:hAnsi="Times New Roman" w:cs="Times New Roman"/>
-          <w:b/>
-          <w:bCs/>
-          <w:sz w:val="20"/>
-          <w:szCs w:val="20"/>
-          <w:lang w:val="en-GB"/>
-        </w:rPr>
-        <w:t>Dr.</w:t>
-      </w:r>
-      <w:proofErr w:type="spellEnd"/>
-      <w:r>
-        <w:rPr>
-          <w:rFonts w:ascii="Times New Roman" w:hAnsi="Times New Roman" w:cs="Times New Roman"/>
-          <w:b/>
-          <w:bCs/>
-          <w:sz w:val="20"/>
-          <w:szCs w:val="20"/>
-          <w:lang w:val="en-GB"/>
-        </w:rPr>
-        <w:t xml:space="preserve"> </w:t>
-      </w:r>
-      <w:proofErr w:type="spellStart"/>
-      <w:r>
-        <w:rPr>
-          <w:rFonts w:ascii="Times New Roman" w:hAnsi="Times New Roman" w:cs="Times New Roman"/>
-          <w:b/>
-          <w:bCs/>
-          <w:sz w:val="20"/>
-          <w:szCs w:val="20"/>
-          <w:lang w:val="en-GB"/>
-        </w:rPr>
-        <w:t>Prompong</w:t>
-      </w:r>
-      <w:proofErr w:type="spellEnd"/>
-      <w:r>
-        <w:rPr>
-          <w:rFonts w:ascii="Times New Roman" w:hAnsi="Times New Roman" w:cs="Times New Roman"/>
-          <w:b/>
-          <w:bCs/>
-          <w:sz w:val="20"/>
-          <w:szCs w:val="20"/>
-          <w:lang w:val="en-GB"/>
-        </w:rPr>
-        <w:t xml:space="preserve"> </w:t>
-      </w:r>
-      <w:proofErr w:type="spellStart"/>
-      <w:r>
-        <w:rPr>
-          <w:rFonts w:ascii="Times New Roman" w:hAnsi="Times New Roman" w:cs="Times New Roman"/>
-          <w:b/>
-          <w:bCs/>
-          <w:sz w:val="20"/>
-          <w:szCs w:val="20"/>
-          <w:lang w:val="en-GB"/>
-        </w:rPr>
-        <w:t>Sugunnasi</w:t>
-      </w:r>
-      <w:proofErr w:type="spellEnd"/>
-      <w:r>
-        <w:rPr>
-          <w:rFonts w:ascii="Times New Roman" w:hAnsi="Times New Roman" w:cs="Angsana New"/>
-          <w:b/>
-          <w:bCs/>
-          <w:sz w:val="20"/>
-          <w:szCs w:val="25"/>
-        </w:rPr>
         <w:t>l</w:t>
       </w:r>
     </w:p>
-    <w:p/>
-    <w:p/>
     <w:p/>
     <w:p/>
     <w:p/>
@@ -2632,6 +2724,7 @@
     <w:p>
       <w:pPr>
         <w:ind w:firstLine="720"/>
+        <w:jc w:val="both"/>
         <w:rPr>
           <w:rFonts w:ascii="Times New Roman" w:hAnsi="Times New Roman"/>
           <w:sz w:val="24"/>
@@ -2644,34 +2737,63 @@
           <w:sz w:val="24"/>
           <w:szCs w:val="24"/>
         </w:rPr>
-        <w:t>College of Arts, Media and Technology, there are IT staffs to record about durable articles, to plan to order purchasing, and to repair durable articles. Moreover, IT staffs handle about repairing durable articles in the organization. The repairing informs of durable articles can inform by who use media or the owner of media, which have to fill broken media information in the form paper and request to staff. This process has weaknesses because the paper can be lost. It is collected by IT staff, which is not easy to manage or collect those documents. In part of reporter problem is not able to track for ordering to repair.</w:t>
-      </w:r>
-    </w:p>
-    <w:p>
-      <w:pPr>
+        <w:t xml:space="preserve">College of Arts, Media and Technology, there are IT staffs to record about durable articles, to plan the purchasing, and to repair durable articles. The report of the broken durable article is done by the user. The user will fill in the report form and submit to the IT department. There are several weaknesses in this process, such as the loss of </w:t>
+      </w:r>
+      <w:r>
         <w:rPr>
           <w:rFonts w:ascii="Times New Roman" w:hAnsi="Times New Roman"/>
           <w:sz w:val="24"/>
           <w:szCs w:val="24"/>
         </w:rPr>
-      </w:pPr>
+        <w:t xml:space="preserve">the </w:t>
+      </w:r>
       <w:r>
         <w:rPr>
           <w:rFonts w:ascii="Times New Roman" w:hAnsi="Times New Roman"/>
           <w:sz w:val="24"/>
           <w:szCs w:val="24"/>
         </w:rPr>
+        <w:t>document. As a consequence, the broken article might not get fixed.</w:t>
+      </w:r>
+    </w:p>
+    <w:p>
+      <w:pPr>
+        <w:jc w:val="both"/>
+        <w:rPr>
+          <w:rFonts w:ascii="Times New Roman" w:hAnsi="Times New Roman"/>
+          <w:sz w:val="24"/>
+          <w:szCs w:val="24"/>
+        </w:rPr>
+      </w:pPr>
+      <w:r>
+        <w:rPr>
+          <w:rFonts w:ascii="Times New Roman" w:hAnsi="Times New Roman"/>
+          <w:sz w:val="24"/>
+          <w:szCs w:val="24"/>
+        </w:rPr>
         <w:tab/>
-        <w:t>This project we will plan to build the web application for durable articles management and durable articles reparation, which repair quickly and comfortable to IT staffs and reporters. “Inventory and Asset Management system” is the durable articles management system (add, update, and delete durable articles information), and Management Information system analyzes information about durable articles. This system can help the staff to manage and plan for purchasing new media easily. Moreover, this system consists repairing system, which helps reporters for tracking reparation process of durable articles by notification via emails. Repairing system helps technicians to manage reparation information.</w:t>
-      </w:r>
-    </w:p>
-    <w:p>
-      <w:pPr>
+        <w:t>The objective of this project is to build a web application for durable articles management. This system is called “Inventory and Asset Management system”. The durable articles management system has the ability to manipulate the information about the article, and the management information system analyzes information about durable articles. This system can help the staff to manage and plan for purchasing new media easily. Moreover, this system also provide</w:t>
+      </w:r>
+      <w:r>
         <w:rPr>
           <w:rFonts w:ascii="Times New Roman" w:hAnsi="Times New Roman"/>
           <w:sz w:val="24"/>
           <w:szCs w:val="24"/>
         </w:rPr>
+        <w:t>s</w:t>
+      </w:r>
+      <w:r>
+        <w:rPr>
+          <w:rFonts w:ascii="Times New Roman" w:hAnsi="Times New Roman"/>
+          <w:sz w:val="24"/>
+          <w:szCs w:val="24"/>
+        </w:rPr>
+        <w:t xml:space="preserve"> the tracking system, which helps reporters for tracking reparation process of durable articles by notification via emails. Repairing system helps technicians to manage reparation information.</w:t>
+      </w:r>
+    </w:p>
+    <w:p>
+      <w:pPr>
+        <w:jc w:val="both"/>
       </w:pPr>
       <w:r>
         <w:rPr>
@@ -2683,6 +2805,8 @@
         <w:t>This system consists three users. The first user is Administrator, he can manage the durable articles (add, update, and delete durable articles information) and access to Management Information system to search the summary report about repairing media. The second user is the technician, he can check the details of inform about broken durable articles come in and update the reparation information. Third user is the reporter, he can inform detail about broken durable articles into the system, which the technician knows those detail and repair it.</w:t>
       </w:r>
     </w:p>
+    <w:p/>
+    <w:p/>
     <w:p/>
     <w:p/>
     <w:p/>
@@ -6085,25 +6209,7 @@
           <w:sz w:val="24"/>
           <w:szCs w:val="24"/>
         </w:rPr>
-        <w:t xml:space="preserve">not be equal. It makes </w:t>
-      </w:r>
-      <w:proofErr w:type="spellStart"/>
-      <w:r>
-        <w:rPr>
-          <w:rFonts w:ascii="Times New Roman" w:hAnsi="Times New Roman" w:cs="Times New Roman"/>
-          <w:sz w:val="24"/>
-          <w:szCs w:val="24"/>
-        </w:rPr>
-        <w:t>to</w:t>
-      </w:r>
-      <w:proofErr w:type="spellEnd"/>
-      <w:r>
-        <w:rPr>
-          <w:rFonts w:ascii="Times New Roman" w:hAnsi="Times New Roman" w:cs="Times New Roman"/>
-          <w:sz w:val="24"/>
-          <w:szCs w:val="24"/>
-        </w:rPr>
-        <w:t xml:space="preserve"> late for repairing </w:t>
+        <w:t xml:space="preserve">not be equal. It makes to late for repairing </w:t>
       </w:r>
       <w:r>
         <w:rPr>
@@ -6496,8 +6602,6 @@
         </w:rPr>
         <w:t xml:space="preserve">2.1.1 </w:t>
       </w:r>
-      <w:proofErr w:type="spellStart"/>
-      <w:proofErr w:type="gramStart"/>
       <w:r>
         <w:rPr>
           <w:rFonts w:ascii="Times New Roman" w:hAnsi="Times New Roman" w:cs="Angsana New"/>
@@ -6507,8 +6611,6 @@
         </w:rPr>
         <w:t>iSoftService</w:t>
       </w:r>
-      <w:proofErr w:type="spellEnd"/>
-      <w:proofErr w:type="gramEnd"/>
       <w:r>
         <w:rPr>
           <w:rFonts w:ascii="Times New Roman" w:hAnsi="Times New Roman" w:cs="Angsana New" w:hint="cs"/>
@@ -6550,45 +6652,13 @@
           <w:szCs w:val="24"/>
         </w:rPr>
       </w:pPr>
-      <w:proofErr w:type="spellStart"/>
-      <w:proofErr w:type="gramStart"/>
-      <w:r>
-        <w:rPr>
-          <w:rFonts w:ascii="Times New Roman" w:hAnsi="Times New Roman" w:cs="Times New Roman"/>
-          <w:sz w:val="24"/>
-          <w:szCs w:val="24"/>
-        </w:rPr>
-        <w:t>iSoftService</w:t>
-      </w:r>
-      <w:proofErr w:type="spellEnd"/>
-      <w:proofErr w:type="gramEnd"/>
-      <w:r>
-        <w:rPr>
-          <w:rFonts w:ascii="Times New Roman" w:hAnsi="Times New Roman" w:cs="Times New Roman"/>
-          <w:sz w:val="24"/>
-          <w:szCs w:val="24"/>
-        </w:rPr>
-        <w:t xml:space="preserve"> is an application about repair management system. The repair center can use this system to manage the product repairing, and notify to technicians about their work. This system provides the user to get a servicing report. </w:t>
-      </w:r>
-      <w:proofErr w:type="spellStart"/>
-      <w:proofErr w:type="gramStart"/>
-      <w:r>
-        <w:rPr>
-          <w:rFonts w:ascii="Times New Roman" w:hAnsi="Times New Roman" w:cs="Times New Roman"/>
-          <w:sz w:val="24"/>
-          <w:szCs w:val="24"/>
-        </w:rPr>
-        <w:t>iSoftService</w:t>
-      </w:r>
-      <w:proofErr w:type="spellEnd"/>
-      <w:proofErr w:type="gramEnd"/>
-      <w:r>
-        <w:rPr>
-          <w:rFonts w:ascii="Times New Roman" w:hAnsi="Times New Roman" w:cs="Times New Roman"/>
-          <w:sz w:val="24"/>
-          <w:szCs w:val="24"/>
-        </w:rPr>
-        <w:t xml:space="preserve"> supports major features as follows,</w:t>
+      <w:r>
+        <w:rPr>
+          <w:rFonts w:ascii="Times New Roman" w:hAnsi="Times New Roman" w:cs="Times New Roman"/>
+          <w:sz w:val="24"/>
+          <w:szCs w:val="24"/>
+        </w:rPr>
+        <w:t>iSoftService is an application about repair management system. The repair center can use this system to manage the product repairing, and notify to technicians about their work. This system provides the user to get a servicing report. iSoftService supports major features as follows,</w:t>
       </w:r>
     </w:p>
     <w:p>
@@ -6997,7 +7067,6 @@
         </w:rPr>
         <w:t xml:space="preserve"> </w:t>
       </w:r>
-      <w:proofErr w:type="spellStart"/>
       <w:r>
         <w:rPr>
           <w:rFonts w:ascii="Times New Roman" w:eastAsia="Calibri" w:hAnsi="Times New Roman"/>
@@ -7006,7 +7075,6 @@
         </w:rPr>
         <w:t>iSoftService</w:t>
       </w:r>
-      <w:proofErr w:type="spellEnd"/>
       <w:r>
         <w:rPr>
           <w:rFonts w:ascii="Times New Roman" w:eastAsia="Calibri" w:hAnsi="Times New Roman" w:cs="Times New Roman"/>
@@ -7131,25 +7199,13 @@
           <w:szCs w:val="24"/>
         </w:rPr>
       </w:pPr>
-      <w:proofErr w:type="spellStart"/>
-      <w:proofErr w:type="gramStart"/>
       <w:r>
         <w:rPr>
           <w:rFonts w:ascii="Times New Roman" w:hAnsi="Times New Roman"/>
           <w:sz w:val="24"/>
           <w:szCs w:val="24"/>
         </w:rPr>
-        <w:t>iSoftService</w:t>
-      </w:r>
-      <w:proofErr w:type="spellEnd"/>
-      <w:proofErr w:type="gramEnd"/>
-      <w:r>
-        <w:rPr>
-          <w:rFonts w:ascii="Times New Roman" w:hAnsi="Times New Roman"/>
-          <w:sz w:val="24"/>
-          <w:szCs w:val="24"/>
-        </w:rPr>
-        <w:t xml:space="preserve"> provide several functions about repairing system for technicians such as  recording repairing information, finding servicing information, calculating income, and other functions. This system provides servicing collaboration between departments in the service center.</w:t>
+        <w:t>iSoftService provide several functions about repairing system for technicians such as  recording repairing information, finding servicing information, calculating income, and other functions. This system provides servicing collaboration between departments in the service center.</w:t>
       </w:r>
     </w:p>
     <w:p>
@@ -7191,65 +7247,13 @@
           <w:szCs w:val="24"/>
         </w:rPr>
       </w:pPr>
-      <w:proofErr w:type="spellStart"/>
-      <w:proofErr w:type="gramStart"/>
-      <w:r>
-        <w:rPr>
-          <w:rFonts w:ascii="Times New Roman" w:hAnsi="Times New Roman" w:cs="Times New Roman"/>
-          <w:sz w:val="24"/>
-          <w:szCs w:val="24"/>
-        </w:rPr>
-        <w:t>iSoftService</w:t>
-      </w:r>
-      <w:proofErr w:type="spellEnd"/>
-      <w:proofErr w:type="gramEnd"/>
-      <w:r>
-        <w:rPr>
-          <w:rFonts w:ascii="Times New Roman" w:hAnsi="Times New Roman" w:cs="Times New Roman"/>
-          <w:sz w:val="24"/>
-          <w:szCs w:val="24"/>
-        </w:rPr>
-        <w:t xml:space="preserve"> is not freeware. The users must spend a lot of money for purchasing the license. </w:t>
-      </w:r>
-      <w:proofErr w:type="spellStart"/>
-      <w:proofErr w:type="gramStart"/>
-      <w:r>
-        <w:rPr>
-          <w:rFonts w:ascii="Times New Roman" w:hAnsi="Times New Roman" w:cs="Times New Roman"/>
-          <w:sz w:val="24"/>
-          <w:szCs w:val="24"/>
-        </w:rPr>
-        <w:t>iSoftService</w:t>
-      </w:r>
-      <w:proofErr w:type="spellEnd"/>
-      <w:proofErr w:type="gramEnd"/>
-      <w:r>
-        <w:rPr>
-          <w:rFonts w:ascii="Times New Roman" w:hAnsi="Times New Roman" w:cs="Times New Roman"/>
-          <w:sz w:val="24"/>
-          <w:szCs w:val="24"/>
-        </w:rPr>
-        <w:t xml:space="preserve"> does not have the tracking system and the system for help to distribute works of each technician equally. </w:t>
-      </w:r>
-      <w:proofErr w:type="spellStart"/>
-      <w:proofErr w:type="gramStart"/>
-      <w:r>
-        <w:rPr>
-          <w:rFonts w:ascii="Times New Roman" w:hAnsi="Times New Roman" w:cs="Times New Roman"/>
-          <w:sz w:val="24"/>
-          <w:szCs w:val="24"/>
-        </w:rPr>
-        <w:t>iSoftService</w:t>
-      </w:r>
-      <w:proofErr w:type="spellEnd"/>
-      <w:proofErr w:type="gramEnd"/>
-      <w:r>
-        <w:rPr>
-          <w:rFonts w:ascii="Times New Roman" w:hAnsi="Times New Roman" w:cs="Times New Roman"/>
-          <w:sz w:val="24"/>
-          <w:szCs w:val="24"/>
-        </w:rPr>
-        <w:t xml:space="preserve"> user interface has function complexity, so this system is hard to use for beginning user.</w:t>
+      <w:r>
+        <w:rPr>
+          <w:rFonts w:ascii="Times New Roman" w:hAnsi="Times New Roman" w:cs="Times New Roman"/>
+          <w:sz w:val="24"/>
+          <w:szCs w:val="24"/>
+        </w:rPr>
+        <w:t>iSoftService is not freeware. The users must spend a lot of money for purchasing the license. iSoftService does not have the tracking system and the system for help to distribute works of each technician equally. iSoftService user interface has function complexity, so this system is hard to use for beginning user.</w:t>
       </w:r>
       <w:r>
         <w:rPr>
@@ -10186,7 +10190,6 @@
         </w:rPr>
         <w:t xml:space="preserve">- </w:t>
       </w:r>
-      <w:proofErr w:type="spellStart"/>
       <w:r>
         <w:rPr>
           <w:rFonts w:ascii="Times New Roman" w:hAnsi="Times New Roman" w:cs="Times New Roman"/>
@@ -10195,7 +10198,6 @@
         </w:rPr>
         <w:t>Haxe</w:t>
       </w:r>
-      <w:proofErr w:type="spellEnd"/>
     </w:p>
     <w:p>
       <w:pPr>
@@ -11666,13 +11668,8 @@
         </w:rPr>
       </w:pPr>
       <w:r>
-        <w:t xml:space="preserve">Microsoft Visual Studio is Integrated Development Environment developed by Microsoft. It enables developers to develop a wide variety of software including web applications and web services that are compatible with Microsoft Windows technologies and devices. Visual Studio supports .Net languages which include VB.NET, C++, </w:t>
-      </w:r>
-      <w:proofErr w:type="gramStart"/>
-      <w:r>
-        <w:t>C#</w:t>
-      </w:r>
-      <w:proofErr w:type="gramEnd"/>
+        <w:t>Microsoft Visual Studio is Integrated Development Environment developed by Microsoft. It enables developers to develop a wide variety of software including web applications and web services that are compatible with Microsoft Windows technologies and devices. Visual Studio supports .Net languages which include VB.NET, C++, C#</w:t>
+      </w:r>
       <w:r>
         <w:t xml:space="preserve">. </w:t>
       </w:r>
@@ -11750,7 +11747,6 @@
         </w:rPr>
         <w:t xml:space="preserve">- </w:t>
       </w:r>
-      <w:proofErr w:type="spellStart"/>
       <w:r>
         <w:rPr>
           <w:rFonts w:ascii="Times New Roman" w:hAnsi="Times New Roman" w:cs="Times New Roman"/>
@@ -11759,7 +11755,6 @@
         </w:rPr>
         <w:t>Xamarin</w:t>
       </w:r>
-      <w:proofErr w:type="spellEnd"/>
     </w:p>
     <w:p>
       <w:pPr>
@@ -11848,7 +11843,6 @@
         </w:rPr>
         <w:t xml:space="preserve"> </w:t>
       </w:r>
-      <w:proofErr w:type="spellStart"/>
       <w:r>
         <w:rPr>
           <w:rFonts w:ascii="Times New Roman" w:hAnsi="Times New Roman" w:cs="Times New Roman"/>
@@ -11863,16 +11857,7 @@
           <w:sz w:val="24"/>
           <w:szCs w:val="24"/>
         </w:rPr>
-        <w:t>Framework</w:t>
-      </w:r>
-      <w:proofErr w:type="spellEnd"/>
-      <w:r>
-        <w:rPr>
-          <w:rFonts w:ascii="Times New Roman" w:hAnsi="Times New Roman" w:cs="Times New Roman"/>
-          <w:sz w:val="24"/>
-          <w:szCs w:val="24"/>
-        </w:rPr>
-        <w:t>.</w:t>
+        <w:t>Framework.</w:t>
       </w:r>
     </w:p>
     <w:p>
@@ -12605,7 +12590,6 @@
         </w:rPr>
         <w:t xml:space="preserve"> </w:t>
       </w:r>
-      <w:proofErr w:type="spellStart"/>
       <w:r>
         <w:rPr>
           <w:rStyle w:val="hps"/>
@@ -12617,7 +12601,6 @@
         </w:rPr>
         <w:t>ImageReady</w:t>
       </w:r>
-      <w:proofErr w:type="spellEnd"/>
       <w:r>
         <w:rPr>
           <w:rFonts w:ascii="Times New Roman" w:hAnsi="Times New Roman" w:cs="Times New Roman"/>
@@ -20153,7 +20136,6 @@
         </w:rPr>
         <w:t xml:space="preserve">Administrator can add </w:t>
       </w:r>
-      <w:proofErr w:type="gramStart"/>
       <w:r>
         <w:rPr>
           <w:rFonts w:ascii="Times New Roman" w:hAnsi="Times New Roman" w:cs="Times New Roman"/>
@@ -20163,7 +20145,6 @@
         </w:rPr>
         <w:t>medias</w:t>
       </w:r>
-      <w:proofErr w:type="gramEnd"/>
       <w:r>
         <w:rPr>
           <w:rFonts w:ascii="Times New Roman" w:hAnsi="Times New Roman" w:cs="Times New Roman"/>
@@ -20213,7 +20194,6 @@
         </w:rPr>
         <w:t xml:space="preserve">Administrator can update </w:t>
       </w:r>
-      <w:proofErr w:type="gramStart"/>
       <w:r>
         <w:rPr>
           <w:rFonts w:ascii="Times New Roman" w:hAnsi="Times New Roman" w:cs="Times New Roman"/>
@@ -20223,7 +20203,6 @@
         </w:rPr>
         <w:t>medias</w:t>
       </w:r>
-      <w:proofErr w:type="gramEnd"/>
       <w:r>
         <w:rPr>
           <w:rFonts w:ascii="Times New Roman" w:hAnsi="Times New Roman" w:cs="Times New Roman"/>
@@ -20273,7 +20252,6 @@
         </w:rPr>
         <w:t xml:space="preserve">Administrator can delete </w:t>
       </w:r>
-      <w:proofErr w:type="gramStart"/>
       <w:r>
         <w:rPr>
           <w:rFonts w:ascii="Times New Roman" w:hAnsi="Times New Roman" w:cs="Times New Roman"/>
@@ -20283,7 +20261,6 @@
         </w:rPr>
         <w:t>medias</w:t>
       </w:r>
-      <w:proofErr w:type="gramEnd"/>
       <w:r>
         <w:rPr>
           <w:rFonts w:ascii="Times New Roman" w:hAnsi="Times New Roman" w:cs="Times New Roman"/>
@@ -20432,18 +20409,8 @@
           <w:sz w:val="24"/>
           <w:szCs w:val="24"/>
         </w:rPr>
-        <w:t xml:space="preserve"> summary of each person per month or per year, and to report almost expire of </w:t>
-      </w:r>
-      <w:proofErr w:type="gramStart"/>
-      <w:r>
-        <w:rPr>
-          <w:rFonts w:ascii="Times New Roman" w:hAnsi="Times New Roman" w:cs="Times New Roman"/>
-          <w:sz w:val="24"/>
-          <w:szCs w:val="24"/>
-        </w:rPr>
-        <w:t>medias</w:t>
-      </w:r>
-      <w:proofErr w:type="gramEnd"/>
+        <w:t xml:space="preserve"> summary of each person per month or per year, and to report almost expire of medias</w:t>
+      </w:r>
       <w:r>
         <w:rPr>
           <w:rFonts w:ascii="Times New Roman" w:hAnsi="Times New Roman" w:cs="Times New Roman"/>
@@ -22244,12 +22211,13 @@
     <w:p/>
     <w:p/>
     <w:p/>
+    <w:p/>
+    <w:p/>
     <w:p>
       <w:r>
         <w:rPr>
           <w:noProof/>
         </w:rPr>
-        <w:lastRenderedPageBreak/>
         <w:pict>
           <v:shapetype id="_x0000_t75" coordsize="21600,21600" o:spt="75" o:preferrelative="t" path="m@4@5l@4@11@9@11@9@5xe" filled="f" stroked="f">
             <v:stroke joinstyle="miter"/>
@@ -22270,15 +22238,13 @@
             <v:path o:extrusionok="f" gradientshapeok="t" o:connecttype="rect"/>
             <o:lock v:ext="edit" aspectratio="t"/>
           </v:shapetype>
-          <v:shape id="_x0000_s1026" type="#_x0000_t75" style="position:absolute;margin-left:91pt;margin-top:.35pt;width:229.6pt;height:570.8pt;z-index:-251617280;mso-position-horizontal:absolute;mso-position-horizontal-relative:text;mso-position-vertical:absolute;mso-position-vertical-relative:text;mso-width-relative:page;mso-height-relative:page" wrapcoords="-35 0 -35 21506 21600 21506 21600 0 -35 0">
+          <v:shape id="_x0000_s1026" type="#_x0000_t75" style="position:absolute;margin-left:113.8pt;margin-top:12pt;width:206.8pt;height:514.15pt;z-index:-251617280;mso-position-horizontal:absolute;mso-position-horizontal-relative:text;mso-position-vertical:absolute;mso-position-vertical-relative:text;mso-width-relative:page;mso-height-relative:page" wrapcoords="-35 0 -35 21506 21600 21506 21600 0 -35 0">
             <v:imagedata r:id="rId23" o:title="SEproject"/>
             <w10:wrap type="tight"/>
           </v:shape>
         </w:pict>
       </w:r>
     </w:p>
-    <w:p/>
-    <w:p/>
     <w:p/>
     <w:p/>
     <w:p/>
@@ -22300,6 +22266,113 @@
           </w14:textOutline>
         </w:rPr>
       </w:pPr>
+      <w:r>
+        <w:rPr>
+          <w:rFonts w:ascii="Times New Roman" w:hAnsi="Times New Roman" w:cs="Times New Roman"/>
+          <w:noProof/>
+          <w:sz w:val="36"/>
+          <w:szCs w:val="36"/>
+        </w:rPr>
+        <mc:AlternateContent>
+          <mc:Choice Requires="wps">
+            <w:drawing>
+              <wp:anchor distT="45720" distB="45720" distL="114300" distR="114300" simplePos="0" relativeHeight="251711488" behindDoc="0" locked="0" layoutInCell="1" allowOverlap="1" wp14:anchorId="3DE8E8AB" wp14:editId="2B32C841">
+                <wp:simplePos x="0" y="0"/>
+                <wp:positionH relativeFrom="column">
+                  <wp:posOffset>-577850</wp:posOffset>
+                </wp:positionH>
+                <wp:positionV relativeFrom="paragraph">
+                  <wp:posOffset>116840</wp:posOffset>
+                </wp:positionV>
+                <wp:extent cx="2360930" cy="1404620"/>
+                <wp:effectExtent l="0" t="0" r="0" b="0"/>
+                <wp:wrapSquare wrapText="bothSides"/>
+                <wp:docPr id="379" name="Text Box 2"/>
+                <wp:cNvGraphicFramePr>
+                  <a:graphicFrameLocks xmlns:a="http://schemas.openxmlformats.org/drawingml/2006/main"/>
+                </wp:cNvGraphicFramePr>
+                <a:graphic xmlns:a="http://schemas.openxmlformats.org/drawingml/2006/main">
+                  <a:graphicData uri="http://schemas.microsoft.com/office/word/2010/wordprocessingShape">
+                    <wps:wsp>
+                      <wps:cNvSpPr txBox="1">
+                        <a:spLocks noChangeArrowheads="1"/>
+                      </wps:cNvSpPr>
+                      <wps:spPr bwMode="auto">
+                        <a:xfrm rot="16200000">
+                          <a:off x="0" y="0"/>
+                          <a:ext cx="2360930" cy="1404620"/>
+                        </a:xfrm>
+                        <a:prstGeom prst="rect">
+                          <a:avLst/>
+                        </a:prstGeom>
+                        <a:noFill/>
+                        <a:ln w="9525">
+                          <a:noFill/>
+                          <a:miter lim="800000"/>
+                          <a:headEnd/>
+                          <a:tailEnd/>
+                        </a:ln>
+                      </wps:spPr>
+                      <wps:txbx>
+                        <w:txbxContent>
+                          <w:p>
+                            <w:r>
+                              <w:rPr>
+                                <w:rFonts w:ascii="Times New Roman" w:hAnsi="Times New Roman" w:cs="Times New Roman"/>
+                                <w:b/>
+                                <w:bCs/>
+                                <w:sz w:val="24"/>
+                                <w:szCs w:val="24"/>
+                              </w:rPr>
+                              <w:t>Proposal Milestone</w:t>
+                            </w:r>
+                          </w:p>
+                        </w:txbxContent>
+                      </wps:txbx>
+                      <wps:bodyPr rot="0" vert="horz" wrap="square" lIns="91440" tIns="45720" rIns="91440" bIns="45720" anchor="t" anchorCtr="0">
+                        <a:spAutoFit/>
+                      </wps:bodyPr>
+                    </wps:wsp>
+                  </a:graphicData>
+                </a:graphic>
+                <wp14:sizeRelH relativeFrom="margin">
+                  <wp14:pctWidth>0</wp14:pctWidth>
+                </wp14:sizeRelH>
+                <wp14:sizeRelV relativeFrom="margin">
+                  <wp14:pctHeight>0</wp14:pctHeight>
+                </wp14:sizeRelV>
+              </wp:anchor>
+            </w:drawing>
+          </mc:Choice>
+          <mc:Fallback>
+            <w:pict>
+              <v:shapetype w14:anchorId="3DE8E8AB" id="_x0000_t202" coordsize="21600,21600" o:spt="202" path="m,l,21600r21600,l21600,xe">
+                <v:stroke joinstyle="miter"/>
+                <v:path gradientshapeok="t" o:connecttype="rect"/>
+              </v:shapetype>
+              <v:shape id="_x0000_s1033" type="#_x0000_t202" style="position:absolute;margin-left:-45.5pt;margin-top:9.2pt;width:185.9pt;height:110.6pt;rotation:-90;z-index:251711488;visibility:visible;mso-wrap-style:square;mso-width-percent:0;mso-height-percent:0;mso-wrap-distance-left:9pt;mso-wrap-distance-top:3.6pt;mso-wrap-distance-right:9pt;mso-wrap-distance-bottom:3.6pt;mso-position-horizontal:absolute;mso-position-horizontal-relative:text;mso-position-vertical:absolute;mso-position-vertical-relative:text;mso-width-percent:0;mso-height-percent:0;mso-width-relative:margin;mso-height-relative:margin;v-text-anchor:top" o:gfxdata="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" filled="f" stroked="f">
+                <v:textbox style="mso-fit-shape-to-text:t">
+                  <w:txbxContent>
+                    <w:p>
+                      <w:r>
+                        <w:rPr>
+                          <w:rFonts w:ascii="Times New Roman" w:hAnsi="Times New Roman" w:cs="Times New Roman"/>
+                          <w:b/>
+                          <w:bCs/>
+                          <w:sz w:val="24"/>
+                          <w:szCs w:val="24"/>
+                        </w:rPr>
+                        <w:t>Proposal Milestone</w:t>
+                      </w:r>
+                    </w:p>
+                  </w:txbxContent>
+                </v:textbox>
+                <w10:wrap type="square"/>
+              </v:shape>
+            </w:pict>
+          </mc:Fallback>
+        </mc:AlternateContent>
+      </w:r>
     </w:p>
     <w:p/>
     <w:p>
@@ -22478,7 +22551,7 @@
         </w:rPr>
         <w:lastRenderedPageBreak/>
         <w:pict>
-          <v:shape id="_x0000_s1027" type="#_x0000_t75" style="position:absolute;margin-left:139.35pt;margin-top:.25pt;width:167.4pt;height:622.45pt;z-index:-251615232;mso-position-horizontal-relative:text;mso-position-vertical-relative:text;mso-width-relative:page;mso-height-relative:page" wrapcoords="-35 0 -35 21452 21600 21452 21600 0 -35 0">
+          <v:shape id="_x0000_s1027" type="#_x0000_t75" style="position:absolute;margin-left:146.7pt;margin-top:8pt;width:160.05pt;height:595.2pt;z-index:-251615232;mso-position-horizontal-relative:text;mso-position-vertical-relative:text;mso-width-relative:page;mso-height-relative:page" wrapcoords="-35 0 -35 21452 21600 21452 21600 0 -35 0">
             <v:imagedata r:id="rId24" o:title="Progress I"/>
             <w10:wrap type="tight"/>
           </v:shape>
@@ -22491,10 +22564,114 @@
     <w:p/>
     <w:p/>
     <w:p/>
+    <w:p>
+      <w:r>
+        <w:rPr>
+          <w:rFonts w:ascii="Times New Roman" w:hAnsi="Times New Roman" w:cs="Times New Roman"/>
+          <w:noProof/>
+          <w:sz w:val="36"/>
+          <w:szCs w:val="36"/>
+        </w:rPr>
+        <mc:AlternateContent>
+          <mc:Choice Requires="wps">
+            <w:drawing>
+              <wp:anchor distT="45720" distB="45720" distL="114300" distR="114300" simplePos="0" relativeHeight="251713536" behindDoc="0" locked="0" layoutInCell="1" allowOverlap="1" wp14:anchorId="4F6270F4" wp14:editId="0E941BD5">
+                <wp:simplePos x="0" y="0"/>
+                <wp:positionH relativeFrom="column">
+                  <wp:posOffset>-391795</wp:posOffset>
+                </wp:positionH>
+                <wp:positionV relativeFrom="paragraph">
+                  <wp:posOffset>148590</wp:posOffset>
+                </wp:positionV>
+                <wp:extent cx="2360930" cy="1404620"/>
+                <wp:effectExtent l="0" t="0" r="0" b="0"/>
+                <wp:wrapSquare wrapText="bothSides"/>
+                <wp:docPr id="380" name="Text Box 2"/>
+                <wp:cNvGraphicFramePr>
+                  <a:graphicFrameLocks xmlns:a="http://schemas.openxmlformats.org/drawingml/2006/main"/>
+                </wp:cNvGraphicFramePr>
+                <a:graphic xmlns:a="http://schemas.openxmlformats.org/drawingml/2006/main">
+                  <a:graphicData uri="http://schemas.microsoft.com/office/word/2010/wordprocessingShape">
+                    <wps:wsp>
+                      <wps:cNvSpPr txBox="1">
+                        <a:spLocks noChangeArrowheads="1"/>
+                      </wps:cNvSpPr>
+                      <wps:spPr bwMode="auto">
+                        <a:xfrm rot="16200000">
+                          <a:off x="0" y="0"/>
+                          <a:ext cx="2360930" cy="1404620"/>
+                        </a:xfrm>
+                        <a:prstGeom prst="rect">
+                          <a:avLst/>
+                        </a:prstGeom>
+                        <a:noFill/>
+                        <a:ln w="9525">
+                          <a:noFill/>
+                          <a:miter lim="800000"/>
+                          <a:headEnd/>
+                          <a:tailEnd/>
+                        </a:ln>
+                      </wps:spPr>
+                      <wps:txbx>
+                        <w:txbxContent>
+                          <w:p>
+                            <w:r>
+                              <w:rPr>
+                                <w:rFonts w:ascii="Times New Roman" w:hAnsi="Times New Roman" w:cs="Times New Roman"/>
+                                <w:b/>
+                                <w:bCs/>
+                                <w:sz w:val="24"/>
+                                <w:szCs w:val="24"/>
+                              </w:rPr>
+                              <w:t>Progress I</w:t>
+                            </w:r>
+                          </w:p>
+                        </w:txbxContent>
+                      </wps:txbx>
+                      <wps:bodyPr rot="0" vert="horz" wrap="square" lIns="91440" tIns="45720" rIns="91440" bIns="45720" anchor="t" anchorCtr="0">
+                        <a:spAutoFit/>
+                      </wps:bodyPr>
+                    </wps:wsp>
+                  </a:graphicData>
+                </a:graphic>
+                <wp14:sizeRelH relativeFrom="margin">
+                  <wp14:pctWidth>0</wp14:pctWidth>
+                </wp14:sizeRelH>
+                <wp14:sizeRelV relativeFrom="margin">
+                  <wp14:pctHeight>0</wp14:pctHeight>
+                </wp14:sizeRelV>
+              </wp:anchor>
+            </w:drawing>
+          </mc:Choice>
+          <mc:Fallback>
+            <w:pict>
+              <v:shape w14:anchorId="4F6270F4" id="_x0000_s1035" type="#_x0000_t202" style="position:absolute;margin-left:-30.85pt;margin-top:11.7pt;width:185.9pt;height:110.6pt;rotation:-90;z-index:251713536;visibility:visible;mso-wrap-style:square;mso-width-percent:0;mso-height-percent:0;mso-wrap-distance-left:9pt;mso-wrap-distance-top:3.6pt;mso-wrap-distance-right:9pt;mso-wrap-distance-bottom:3.6pt;mso-position-horizontal:absolute;mso-position-horizontal-relative:text;mso-position-vertical:absolute;mso-position-vertical-relative:text;mso-width-percent:0;mso-height-percent:0;mso-width-relative:margin;mso-height-relative:margin;v-text-anchor:top" o:gfxdata="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" filled="f" stroked="f">
+                <v:textbox style="mso-fit-shape-to-text:t">
+                  <w:txbxContent>
+                    <w:p>
+                      <w:r>
+                        <w:rPr>
+                          <w:rFonts w:ascii="Times New Roman" w:hAnsi="Times New Roman" w:cs="Times New Roman"/>
+                          <w:b/>
+                          <w:bCs/>
+                          <w:sz w:val="24"/>
+                          <w:szCs w:val="24"/>
+                        </w:rPr>
+                        <w:t>Progress I</w:t>
+                      </w:r>
+                    </w:p>
+                  </w:txbxContent>
+                </v:textbox>
+                <w10:wrap type="square"/>
+              </v:shape>
+            </w:pict>
+          </mc:Fallback>
+        </mc:AlternateContent>
+      </w:r>
+    </w:p>
     <w:p/>
     <w:p/>
     <w:p/>
-    <w:p/>
     <w:p>
       <w:r>
         <w:rPr>
@@ -22503,7 +22680,7 @@
         <mc:AlternateContent>
           <mc:Choice Requires="wps">
             <w:drawing>
-              <wp:anchor distT="0" distB="0" distL="114300" distR="114300" simplePos="0" relativeHeight="251707392" behindDoc="0" locked="0" layoutInCell="1" allowOverlap="1" wp14:anchorId="214367E2" wp14:editId="31F52065">
+              <wp:anchor distT="0" distB="0" distL="114300" distR="114300" simplePos="0" relativeHeight="251707392" behindDoc="0" locked="0" layoutInCell="1" allowOverlap="1" wp14:anchorId="52CE4F51" wp14:editId="4FC5CA90">
                 <wp:simplePos x="0" y="0"/>
                 <wp:positionH relativeFrom="column">
                   <wp:posOffset>2636520</wp:posOffset>
@@ -22658,7 +22835,7 @@
         </w:rPr>
         <w:lastRenderedPageBreak/>
         <w:pict>
-          <v:shape id="_x0000_s1028" type="#_x0000_t75" style="position:absolute;margin-left:134.95pt;margin-top:0;width:167.05pt;height:608.5pt;z-index:-251613184;mso-position-horizontal-relative:text;mso-position-vertical-relative:text;mso-width-relative:page;mso-height-relative:page" wrapcoords="-35 0 -35 21453 21600 21453 21600 0 -35 0">
+          <v:shape id="_x0000_s1028" type="#_x0000_t75" style="position:absolute;margin-left:142.9pt;margin-top:14.5pt;width:159.1pt;height:579.5pt;z-index:-251613184;mso-position-horizontal-relative:text;mso-position-vertical-relative:text;mso-width-relative:page;mso-height-relative:page" wrapcoords="-35 0 -35 21453 21600 21453 21600 0 -35 0">
             <v:imagedata r:id="rId25" o:title="Progress II"/>
             <w10:wrap type="tight"/>
           </v:shape>
@@ -22670,10 +22847,117 @@
     <w:p/>
     <w:p/>
     <w:p/>
+    <w:p>
+      <w:r>
+        <w:rPr>
+          <w:rFonts w:ascii="Times New Roman" w:hAnsi="Times New Roman" w:cs="Times New Roman"/>
+          <w:noProof/>
+          <w:sz w:val="36"/>
+          <w:szCs w:val="36"/>
+        </w:rPr>
+        <mc:AlternateContent>
+          <mc:Choice Requires="wps">
+            <w:drawing>
+              <wp:anchor distT="45720" distB="45720" distL="114300" distR="114300" simplePos="0" relativeHeight="251715584" behindDoc="0" locked="0" layoutInCell="1" allowOverlap="1" wp14:anchorId="71D7C836" wp14:editId="7E28AE6F">
+                <wp:simplePos x="0" y="0"/>
+                <wp:positionH relativeFrom="column">
+                  <wp:posOffset>-501650</wp:posOffset>
+                </wp:positionH>
+                <wp:positionV relativeFrom="paragraph">
+                  <wp:posOffset>104140</wp:posOffset>
+                </wp:positionV>
+                <wp:extent cx="2360930" cy="1404620"/>
+                <wp:effectExtent l="0" t="0" r="0" b="0"/>
+                <wp:wrapSquare wrapText="bothSides"/>
+                <wp:docPr id="381" name="Text Box 2"/>
+                <wp:cNvGraphicFramePr>
+                  <a:graphicFrameLocks xmlns:a="http://schemas.openxmlformats.org/drawingml/2006/main"/>
+                </wp:cNvGraphicFramePr>
+                <a:graphic xmlns:a="http://schemas.openxmlformats.org/drawingml/2006/main">
+                  <a:graphicData uri="http://schemas.microsoft.com/office/word/2010/wordprocessingShape">
+                    <wps:wsp>
+                      <wps:cNvSpPr txBox="1">
+                        <a:spLocks noChangeArrowheads="1"/>
+                      </wps:cNvSpPr>
+                      <wps:spPr bwMode="auto">
+                        <a:xfrm rot="16200000">
+                          <a:off x="0" y="0"/>
+                          <a:ext cx="2360930" cy="1404620"/>
+                        </a:xfrm>
+                        <a:prstGeom prst="rect">
+                          <a:avLst/>
+                        </a:prstGeom>
+                        <a:noFill/>
+                        <a:ln w="9525">
+                          <a:noFill/>
+                          <a:miter lim="800000"/>
+                          <a:headEnd/>
+                          <a:tailEnd/>
+                        </a:ln>
+                      </wps:spPr>
+                      <wps:txbx>
+                        <w:txbxContent>
+                          <w:p>
+                            <w:r>
+                              <w:rPr>
+                                <w:rFonts w:ascii="Times New Roman" w:hAnsi="Times New Roman" w:cs="Times New Roman"/>
+                                <w:b/>
+                                <w:bCs/>
+                                <w:sz w:val="24"/>
+                                <w:szCs w:val="24"/>
+                              </w:rPr>
+                              <w:t>Progress II</w:t>
+                            </w:r>
+                          </w:p>
+                        </w:txbxContent>
+                      </wps:txbx>
+                      <wps:bodyPr rot="0" vert="horz" wrap="square" lIns="91440" tIns="45720" rIns="91440" bIns="45720" anchor="t" anchorCtr="0">
+                        <a:spAutoFit/>
+                      </wps:bodyPr>
+                    </wps:wsp>
+                  </a:graphicData>
+                </a:graphic>
+                <wp14:sizeRelH relativeFrom="margin">
+                  <wp14:pctWidth>0</wp14:pctWidth>
+                </wp14:sizeRelH>
+                <wp14:sizeRelV relativeFrom="margin">
+                  <wp14:pctHeight>0</wp14:pctHeight>
+                </wp14:sizeRelV>
+              </wp:anchor>
+            </w:drawing>
+          </mc:Choice>
+          <mc:Fallback>
+            <w:pict>
+              <v:shape w14:anchorId="71D7C836" id="_x0000_s1037" type="#_x0000_t202" style="position:absolute;margin-left:-39.5pt;margin-top:8.2pt;width:185.9pt;height:110.6pt;rotation:-90;z-index:251715584;visibility:visible;mso-wrap-style:square;mso-width-percent:0;mso-height-percent:0;mso-wrap-distance-left:9pt;mso-wrap-distance-top:3.6pt;mso-wrap-distance-right:9pt;mso-wrap-distance-bottom:3.6pt;mso-position-horizontal:absolute;mso-position-horizontal-relative:text;mso-position-vertical:absolute;mso-position-vertical-relative:text;mso-width-percent:0;mso-height-percent:0;mso-width-relative:margin;mso-height-relative:margin;v-text-anchor:top" o:gfxdata="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" filled="f" stroked="f">
+                <v:textbox style="mso-fit-shape-to-text:t">
+                  <w:txbxContent>
+                    <w:p>
+                      <w:r>
+                        <w:rPr>
+                          <w:rFonts w:ascii="Times New Roman" w:hAnsi="Times New Roman" w:cs="Times New Roman"/>
+                          <w:b/>
+                          <w:bCs/>
+                          <w:sz w:val="24"/>
+                          <w:szCs w:val="24"/>
+                        </w:rPr>
+                        <w:t>Progress II</w:t>
+                      </w:r>
+                    </w:p>
+                  </w:txbxContent>
+                </v:textbox>
+                <w10:wrap type="square"/>
+              </v:shape>
+            </w:pict>
+          </mc:Fallback>
+        </mc:AlternateContent>
+      </w:r>
+    </w:p>
     <w:p/>
     <w:p/>
-    <w:p/>
-    <w:p/>
+    <w:p>
+      <w:bookmarkStart w:id="51" w:name="_GoBack"/>
+      <w:bookmarkEnd w:id="51"/>
+    </w:p>
     <w:p/>
     <w:p>
       <w:r>
@@ -22842,8 +23126,8 @@
           <w:szCs w:val="36"/>
         </w:rPr>
       </w:pPr>
-      <w:bookmarkStart w:id="51" w:name="_Toc383459389"/>
-      <w:bookmarkStart w:id="52" w:name="_Toc419970387"/>
+      <w:bookmarkStart w:id="52" w:name="_Toc383459389"/>
+      <w:bookmarkStart w:id="53" w:name="_Toc419970387"/>
       <w:r>
         <w:rPr>
           <w:rFonts w:ascii="Times New Roman" w:hAnsi="Times New Roman" w:cs="Times New Roman"/>
@@ -22856,8 +23140,8 @@
         <w:lastRenderedPageBreak/>
         <w:t>Chapter Five | References</w:t>
       </w:r>
-      <w:bookmarkEnd w:id="51"/>
       <w:bookmarkEnd w:id="52"/>
+      <w:bookmarkEnd w:id="53"/>
     </w:p>
     <w:p/>
     <w:p>
@@ -22878,8 +23162,6 @@
         </w:rPr>
         <w:t xml:space="preserve">[1] </w:t>
       </w:r>
-      <w:proofErr w:type="spellStart"/>
-      <w:proofErr w:type="gramStart"/>
       <w:r>
         <w:rPr>
           <w:rFonts w:ascii="Times New Roman" w:hAnsi="Times New Roman" w:cs="Angsana New"/>
@@ -22888,8 +23170,6 @@
         </w:rPr>
         <w:t>iSoftService</w:t>
       </w:r>
-      <w:proofErr w:type="spellEnd"/>
-      <w:proofErr w:type="gramEnd"/>
     </w:p>
     <w:p>
       <w:pPr>
@@ -22957,7 +23237,6 @@
         </w:rPr>
         <w:t xml:space="preserve">] </w:t>
       </w:r>
-      <w:proofErr w:type="spellStart"/>
       <w:r>
         <w:rPr>
           <w:rFonts w:ascii="Times New Roman" w:hAnsi="Times New Roman" w:cs="Angsana New"/>
@@ -22966,7 +23245,6 @@
         </w:rPr>
         <w:t>ServiceCenter</w:t>
       </w:r>
-      <w:proofErr w:type="spellEnd"/>
     </w:p>
     <w:p>
       <w:pPr>
@@ -24331,9 +24609,8 @@
           <w:sz w:val="24"/>
           <w:szCs w:val="24"/>
         </w:rPr>
-        <w:t xml:space="preserve">Figure1 </w:t>
-      </w:r>
-      <w:proofErr w:type="spellStart"/>
+        <w:t>Figure1 i</w:t>
+      </w:r>
       <w:r>
         <w:rPr>
           <w:rFonts w:ascii="Times New Roman" w:eastAsia="Calibri" w:hAnsi="Times New Roman" w:cs="Times New Roman"/>
@@ -24341,26 +24618,7 @@
           <w:sz w:val="24"/>
           <w:szCs w:val="24"/>
         </w:rPr>
-        <w:t>i</w:t>
-      </w:r>
-      <w:r>
-        <w:rPr>
-          <w:rFonts w:ascii="Times New Roman" w:eastAsia="Calibri" w:hAnsi="Times New Roman" w:cs="Times New Roman"/>
-          <w:i/>
-          <w:sz w:val="24"/>
-          <w:szCs w:val="24"/>
-        </w:rPr>
-        <w:t>SoftService</w:t>
-      </w:r>
-      <w:proofErr w:type="spellEnd"/>
-      <w:r>
-        <w:rPr>
-          <w:rFonts w:ascii="Times New Roman" w:eastAsia="Calibri" w:hAnsi="Times New Roman" w:cs="Times New Roman"/>
-          <w:i/>
-          <w:sz w:val="24"/>
-          <w:szCs w:val="24"/>
-        </w:rPr>
-        <w:t xml:space="preserve"> main page Demo Version</w:t>
+        <w:t>SoftService main page Demo Version</w:t>
       </w:r>
     </w:p>
     <w:p>
@@ -25758,8 +26016,6 @@
           <w:cs/>
         </w:rPr>
       </w:pPr>
-      <w:bookmarkStart w:id="53" w:name="_GoBack"/>
-      <w:bookmarkEnd w:id="53"/>
     </w:p>
     <w:sectPr>
       <w:footerReference w:type="default" r:id="rId59"/>
@@ -26033,7 +26289,7 @@
               <w:sz w:val="18"/>
               <w:szCs w:val="18"/>
             </w:rPr>
-            <w:t>8</w:t>
+            <w:t>29</w:t>
           </w:r>
           <w:r>
             <w:rPr>
@@ -26216,7 +26472,15 @@
               <w:sz w:val="18"/>
               <w:szCs w:val="18"/>
             </w:rPr>
-            <w:t>22 May 2015</w:t>
+            <w:t>3 June</w:t>
+          </w:r>
+          <w:r>
+            <w:rPr>
+              <w:rFonts w:ascii="Times New Roman" w:hAnsi="Times New Roman" w:cs="Times New Roman"/>
+              <w:sz w:val="18"/>
+              <w:szCs w:val="18"/>
+            </w:rPr>
+            <w:t xml:space="preserve"> 2015</w:t>
           </w:r>
         </w:p>
       </w:tc>
@@ -26312,7 +26576,7 @@
 
 <file path=word/numbering.xml><?xml version="1.0" encoding="utf-8"?>
 <w:numbering xmlns:wpc="http://schemas.microsoft.com/office/word/2010/wordprocessingCanvas" xmlns:mc="http://schemas.openxmlformats.org/markup-compatibility/2006" xmlns:o="urn:schemas-microsoft-com:office:office" xmlns:r="http://schemas.openxmlformats.org/officeDocument/2006/relationships" xmlns:m="http://schemas.openxmlformats.org/officeDocument/2006/math" xmlns:v="urn:schemas-microsoft-com:vml" xmlns:wp14="http://schemas.microsoft.com/office/word/2010/wordprocessingDrawing" xmlns:wp="http://schemas.openxmlformats.org/drawingml/2006/wordprocessingDrawing" xmlns:w10="urn:schemas-microsoft-com:office:word" xmlns:w="http://schemas.openxmlformats.org/wordprocessingml/2006/main" xmlns:w14="http://schemas.microsoft.com/office/word/2010/wordml" xmlns:w15="http://schemas.microsoft.com/office/word/2012/wordml" xmlns:wpg="http://schemas.microsoft.com/office/word/2010/wordprocessingGroup" xmlns:wpi="http://schemas.microsoft.com/office/word/2010/wordprocessingInk" xmlns:wne="http://schemas.microsoft.com/office/word/2006/wordml" xmlns:wps="http://schemas.microsoft.com/office/word/2010/wordprocessingShape" mc:Ignorable="w14 w15 wp14">
-  <w:abstractNum w:abstractNumId="0" w15:restartNumberingAfterBreak="0">
+  <w:abstractNum w:abstractNumId="0">
     <w:nsid w:val="0DF101B6"/>
     <w:multiLevelType w:val="multilevel"/>
     <w:tmpl w:val="E9D2A4A2"/>
@@ -26443,7 +26707,7 @@
       </w:rPr>
     </w:lvl>
   </w:abstractNum>
-  <w:abstractNum w:abstractNumId="1" w15:restartNumberingAfterBreak="0">
+  <w:abstractNum w:abstractNumId="1">
     <w:nsid w:val="23F46EF3"/>
     <w:multiLevelType w:val="hybridMultilevel"/>
     <w:tmpl w:val="9E42CFA2"/>
@@ -26557,7 +26821,7 @@
       </w:rPr>
     </w:lvl>
   </w:abstractNum>
-  <w:abstractNum w:abstractNumId="2" w15:restartNumberingAfterBreak="0">
+  <w:abstractNum w:abstractNumId="2">
     <w:nsid w:val="287375BF"/>
     <w:multiLevelType w:val="multilevel"/>
     <w:tmpl w:val="C7661CA2"/>
@@ -26670,7 +26934,7 @@
       </w:rPr>
     </w:lvl>
   </w:abstractNum>
-  <w:abstractNum w:abstractNumId="3" w15:restartNumberingAfterBreak="0">
+  <w:abstractNum w:abstractNumId="3">
     <w:nsid w:val="289D5994"/>
     <w:multiLevelType w:val="hybridMultilevel"/>
     <w:tmpl w:val="C832B514"/>
@@ -26783,7 +27047,7 @@
       </w:rPr>
     </w:lvl>
   </w:abstractNum>
-  <w:abstractNum w:abstractNumId="4" w15:restartNumberingAfterBreak="0">
+  <w:abstractNum w:abstractNumId="4">
     <w:nsid w:val="2FC67F4D"/>
     <w:multiLevelType w:val="multilevel"/>
     <w:tmpl w:val="E9D2A4A2"/>
@@ -26914,7 +27178,7 @@
       </w:rPr>
     </w:lvl>
   </w:abstractNum>
-  <w:abstractNum w:abstractNumId="5" w15:restartNumberingAfterBreak="0">
+  <w:abstractNum w:abstractNumId="5">
     <w:nsid w:val="44676668"/>
     <w:multiLevelType w:val="multilevel"/>
     <w:tmpl w:val="D0C2587E"/>
@@ -27027,7 +27291,7 @@
       </w:rPr>
     </w:lvl>
   </w:abstractNum>
-  <w:abstractNum w:abstractNumId="6" w15:restartNumberingAfterBreak="0">
+  <w:abstractNum w:abstractNumId="6">
     <w:nsid w:val="44DA241C"/>
     <w:multiLevelType w:val="hybridMultilevel"/>
     <w:tmpl w:val="0FB60C98"/>
@@ -27140,7 +27404,7 @@
       </w:rPr>
     </w:lvl>
   </w:abstractNum>
-  <w:abstractNum w:abstractNumId="7" w15:restartNumberingAfterBreak="0">
+  <w:abstractNum w:abstractNumId="7">
     <w:nsid w:val="57F514B7"/>
     <w:multiLevelType w:val="hybridMultilevel"/>
     <w:tmpl w:val="9E42CFA2"/>
@@ -27254,7 +27518,7 @@
       </w:rPr>
     </w:lvl>
   </w:abstractNum>
-  <w:abstractNum w:abstractNumId="8" w15:restartNumberingAfterBreak="0">
+  <w:abstractNum w:abstractNumId="8">
     <w:nsid w:val="74257629"/>
     <w:multiLevelType w:val="hybridMultilevel"/>
     <w:tmpl w:val="42E2666A"/>
@@ -28359,7 +28623,7 @@
 </file>
 
 <file path=customXml/itemProps1.xml><?xml version="1.0" encoding="utf-8"?>
-<ds:datastoreItem xmlns:ds="http://schemas.openxmlformats.org/officeDocument/2006/customXml" ds:itemID="{A628E15D-7BE8-4821-B0B8-DBE42593AFFD}">
+<ds:datastoreItem xmlns:ds="http://schemas.openxmlformats.org/officeDocument/2006/customXml" ds:itemID="{94593E67-2D97-44F9-95C4-2A3C1C95B816}">
   <ds:schemaRefs>
     <ds:schemaRef ds:uri="http://schemas.openxmlformats.org/officeDocument/2006/bibliography"/>
   </ds:schemaRefs>

--- a/Inventory and Asset Management 2.0 (Documents)/Project Proposal/Inventory and Asset Mangement_v0.7.docx
+++ b/Inventory and Asset Management 2.0 (Documents)/Project Proposal/Inventory and Asset Mangement_v0.7.docx
@@ -173,6 +173,7 @@
         </w:rPr>
         <w:t xml:space="preserve">Mr. </w:t>
       </w:r>
+      <w:proofErr w:type="spellStart"/>
       <w:r>
         <w:rPr>
           <w:rFonts w:ascii="Times New Roman" w:hAnsi="Times New Roman" w:cs="Times New Roman"/>
@@ -181,7 +182,40 @@
           <w:sz w:val="36"/>
           <w:szCs w:val="36"/>
         </w:rPr>
-        <w:t>Tanadol Parn-ong 542115021</w:t>
+        <w:t>Tanadol</w:t>
+      </w:r>
+      <w:proofErr w:type="spellEnd"/>
+      <w:r>
+        <w:rPr>
+          <w:rFonts w:ascii="Times New Roman" w:hAnsi="Times New Roman" w:cs="Times New Roman"/>
+          <w:b/>
+          <w:bCs/>
+          <w:sz w:val="36"/>
+          <w:szCs w:val="36"/>
+        </w:rPr>
+        <w:t xml:space="preserve"> </w:t>
+      </w:r>
+      <w:proofErr w:type="spellStart"/>
+      <w:r>
+        <w:rPr>
+          <w:rFonts w:ascii="Times New Roman" w:hAnsi="Times New Roman" w:cs="Times New Roman"/>
+          <w:b/>
+          <w:bCs/>
+          <w:sz w:val="36"/>
+          <w:szCs w:val="36"/>
+        </w:rPr>
+        <w:t>Parn-ong</w:t>
+      </w:r>
+      <w:proofErr w:type="spellEnd"/>
+      <w:r>
+        <w:rPr>
+          <w:rFonts w:ascii="Times New Roman" w:hAnsi="Times New Roman" w:cs="Times New Roman"/>
+          <w:b/>
+          <w:bCs/>
+          <w:sz w:val="36"/>
+          <w:szCs w:val="36"/>
+        </w:rPr>
+        <w:t xml:space="preserve"> 542115021</w:t>
       </w:r>
     </w:p>
     <w:p>
@@ -392,8 +426,45 @@
           <w:szCs w:val="36"/>
           <w:lang w:bidi="ar-SA"/>
         </w:rPr>
-        <w:t>Dr. Prompong Sugunnasil</w:t>
-      </w:r>
+        <w:t xml:space="preserve">Dr. </w:t>
+      </w:r>
+      <w:proofErr w:type="spellStart"/>
+      <w:r>
+        <w:rPr>
+          <w:rFonts w:ascii="Times New Roman" w:eastAsiaTheme="majorEastAsia" w:hAnsi="Times New Roman" w:cs="Times New Roman"/>
+          <w:b/>
+          <w:bCs/>
+          <w:sz w:val="36"/>
+          <w:szCs w:val="36"/>
+          <w:lang w:bidi="ar-SA"/>
+        </w:rPr>
+        <w:t>Prompong</w:t>
+      </w:r>
+      <w:proofErr w:type="spellEnd"/>
+      <w:r>
+        <w:rPr>
+          <w:rFonts w:ascii="Times New Roman" w:eastAsiaTheme="majorEastAsia" w:hAnsi="Times New Roman" w:cs="Times New Roman"/>
+          <w:b/>
+          <w:bCs/>
+          <w:sz w:val="36"/>
+          <w:szCs w:val="36"/>
+          <w:lang w:bidi="ar-SA"/>
+        </w:rPr>
+        <w:t xml:space="preserve"> </w:t>
+      </w:r>
+      <w:proofErr w:type="spellStart"/>
+      <w:r>
+        <w:rPr>
+          <w:rFonts w:ascii="Times New Roman" w:eastAsiaTheme="majorEastAsia" w:hAnsi="Times New Roman" w:cs="Times New Roman"/>
+          <w:b/>
+          <w:bCs/>
+          <w:sz w:val="36"/>
+          <w:szCs w:val="36"/>
+          <w:lang w:bidi="ar-SA"/>
+        </w:rPr>
+        <w:t>Sugunnasil</w:t>
+      </w:r>
+      <w:proofErr w:type="spellEnd"/>
     </w:p>
     <w:p>
       <w:pPr>
@@ -2343,15 +2414,7 @@
                 <w:sz w:val="20"/>
                 <w:szCs w:val="20"/>
               </w:rPr>
-              <w:t>Inventory and Asset Mangement_v0.</w:t>
-            </w:r>
-            <w:r>
-              <w:rPr>
-                <w:rFonts w:ascii="Times New Roman" w:hAnsi="Times New Roman" w:cs="Times New Roman"/>
-                <w:sz w:val="20"/>
-                <w:szCs w:val="20"/>
-              </w:rPr>
-              <w:t>7</w:t>
+              <w:t>Inventory and Asset Mangement_v0.7</w:t>
             </w:r>
             <w:r>
               <w:rPr>
@@ -2615,8 +2678,9 @@
           <w:szCs w:val="20"/>
           <w:lang w:val="en-GB"/>
         </w:rPr>
-        <w:t xml:space="preserve">*TP = Tanadol </w:t>
-      </w:r>
+        <w:t xml:space="preserve">*TP = </w:t>
+      </w:r>
+      <w:proofErr w:type="spellStart"/>
       <w:r>
         <w:rPr>
           <w:rFonts w:ascii="Times New Roman" w:hAnsi="Times New Roman" w:cs="Times New Roman"/>
@@ -2626,8 +2690,33 @@
           <w:szCs w:val="20"/>
           <w:lang w:val="en-GB"/>
         </w:rPr>
+        <w:t>Tanadol</w:t>
+      </w:r>
+      <w:proofErr w:type="spellEnd"/>
+      <w:r>
+        <w:rPr>
+          <w:rFonts w:ascii="Times New Roman" w:hAnsi="Times New Roman" w:cs="Times New Roman"/>
+          <w:b/>
+          <w:bCs/>
+          <w:sz w:val="20"/>
+          <w:szCs w:val="20"/>
+          <w:lang w:val="en-GB"/>
+        </w:rPr>
+        <w:t xml:space="preserve"> </w:t>
+      </w:r>
+      <w:proofErr w:type="spellStart"/>
+      <w:r>
+        <w:rPr>
+          <w:rFonts w:ascii="Times New Roman" w:hAnsi="Times New Roman" w:cs="Times New Roman"/>
+          <w:b/>
+          <w:bCs/>
+          <w:sz w:val="20"/>
+          <w:szCs w:val="20"/>
+          <w:lang w:val="en-GB"/>
+        </w:rPr>
         <w:t>Parn-ong</w:t>
       </w:r>
+      <w:proofErr w:type="spellEnd"/>
     </w:p>
     <w:p>
       <w:pPr>
@@ -2672,6 +2761,7 @@
         </w:rPr>
         <w:t xml:space="preserve"> = </w:t>
       </w:r>
+      <w:proofErr w:type="spellStart"/>
       <w:r>
         <w:rPr>
           <w:rFonts w:ascii="Times New Roman" w:hAnsi="Times New Roman" w:cs="Times New Roman"/>
@@ -2681,8 +2771,57 @@
           <w:szCs w:val="20"/>
           <w:lang w:val="en-GB"/>
         </w:rPr>
-        <w:t>Dr. Prompong Sugunnasi</w:t>
-      </w:r>
+        <w:t>Dr.</w:t>
+      </w:r>
+      <w:proofErr w:type="spellEnd"/>
+      <w:r>
+        <w:rPr>
+          <w:rFonts w:ascii="Times New Roman" w:hAnsi="Times New Roman" w:cs="Times New Roman"/>
+          <w:b/>
+          <w:bCs/>
+          <w:sz w:val="20"/>
+          <w:szCs w:val="20"/>
+          <w:lang w:val="en-GB"/>
+        </w:rPr>
+        <w:t xml:space="preserve"> </w:t>
+      </w:r>
+      <w:proofErr w:type="spellStart"/>
+      <w:r>
+        <w:rPr>
+          <w:rFonts w:ascii="Times New Roman" w:hAnsi="Times New Roman" w:cs="Times New Roman"/>
+          <w:b/>
+          <w:bCs/>
+          <w:sz w:val="20"/>
+          <w:szCs w:val="20"/>
+          <w:lang w:val="en-GB"/>
+        </w:rPr>
+        <w:t>Prompong</w:t>
+      </w:r>
+      <w:proofErr w:type="spellEnd"/>
+      <w:r>
+        <w:rPr>
+          <w:rFonts w:ascii="Times New Roman" w:hAnsi="Times New Roman" w:cs="Times New Roman"/>
+          <w:b/>
+          <w:bCs/>
+          <w:sz w:val="20"/>
+          <w:szCs w:val="20"/>
+          <w:lang w:val="en-GB"/>
+        </w:rPr>
+        <w:t xml:space="preserve"> </w:t>
+      </w:r>
+      <w:proofErr w:type="spellStart"/>
+      <w:r>
+        <w:rPr>
+          <w:rFonts w:ascii="Times New Roman" w:hAnsi="Times New Roman" w:cs="Times New Roman"/>
+          <w:b/>
+          <w:bCs/>
+          <w:sz w:val="20"/>
+          <w:szCs w:val="20"/>
+          <w:lang w:val="en-GB"/>
+        </w:rPr>
+        <w:t>Sugunnasi</w:t>
+      </w:r>
+      <w:proofErr w:type="spellEnd"/>
       <w:r>
         <w:rPr>
           <w:rFonts w:ascii="Times New Roman" w:hAnsi="Times New Roman" w:cs="Angsana New"/>
@@ -3246,7 +3385,7 @@
                 <w:noProof/>
                 <w:webHidden/>
               </w:rPr>
-              <w:t>9</w:t>
+              <w:t>10</w:t>
             </w:r>
             <w:r>
               <w:rPr>
@@ -3342,7 +3481,7 @@
                 <w:noProof/>
                 <w:webHidden/>
               </w:rPr>
-              <w:t>11</w:t>
+              <w:t>13</w:t>
             </w:r>
             <w:r>
               <w:rPr>
@@ -3428,7 +3567,7 @@
                 <w:noProof/>
                 <w:webHidden/>
               </w:rPr>
-              <w:t>11</w:t>
+              <w:t>13</w:t>
             </w:r>
             <w:r>
               <w:rPr>
@@ -3514,7 +3653,7 @@
                 <w:noProof/>
                 <w:webHidden/>
               </w:rPr>
-              <w:t>12</w:t>
+              <w:t>14</w:t>
             </w:r>
             <w:r>
               <w:rPr>
@@ -3600,7 +3739,7 @@
                 <w:noProof/>
                 <w:webHidden/>
               </w:rPr>
-              <w:t>13</w:t>
+              <w:t>15</w:t>
             </w:r>
             <w:r>
               <w:rPr>
@@ -3686,7 +3825,7 @@
                 <w:noProof/>
                 <w:webHidden/>
               </w:rPr>
-              <w:t>14</w:t>
+              <w:t>16</w:t>
             </w:r>
             <w:r>
               <w:rPr>
@@ -3772,7 +3911,7 @@
                 <w:noProof/>
                 <w:webHidden/>
               </w:rPr>
-              <w:t>15</w:t>
+              <w:t>17</w:t>
             </w:r>
             <w:r>
               <w:rPr>
@@ -3868,7 +4007,7 @@
                 <w:noProof/>
                 <w:webHidden/>
               </w:rPr>
-              <w:t>16</w:t>
+              <w:t>18</w:t>
             </w:r>
             <w:r>
               <w:rPr>
@@ -3954,7 +4093,7 @@
                 <w:noProof/>
                 <w:webHidden/>
               </w:rPr>
-              <w:t>16</w:t>
+              <w:t>18</w:t>
             </w:r>
             <w:r>
               <w:rPr>
@@ -4040,7 +4179,7 @@
                 <w:noProof/>
                 <w:webHidden/>
               </w:rPr>
-              <w:t>17</w:t>
+              <w:t>19</w:t>
             </w:r>
             <w:r>
               <w:rPr>
@@ -4126,7 +4265,7 @@
                 <w:noProof/>
                 <w:webHidden/>
               </w:rPr>
-              <w:t>18</w:t>
+              <w:t>20</w:t>
             </w:r>
             <w:r>
               <w:rPr>
@@ -4212,7 +4351,7 @@
                 <w:noProof/>
                 <w:webHidden/>
               </w:rPr>
-              <w:t>19</w:t>
+              <w:t>21</w:t>
             </w:r>
             <w:r>
               <w:rPr>
@@ -4298,7 +4437,7 @@
                 <w:noProof/>
                 <w:webHidden/>
               </w:rPr>
-              <w:t>20</w:t>
+              <w:t>22</w:t>
             </w:r>
             <w:r>
               <w:rPr>
@@ -4368,7 +4507,7 @@
                 <w:noProof/>
                 <w:webHidden/>
               </w:rPr>
-              <w:t>21</w:t>
+              <w:t>23</w:t>
             </w:r>
             <w:r>
               <w:rPr>
@@ -4438,7 +4577,7 @@
                 <w:noProof/>
                 <w:webHidden/>
               </w:rPr>
-              <w:t>22</w:t>
+              <w:t>24</w:t>
             </w:r>
             <w:r>
               <w:rPr>
@@ -4508,7 +4647,7 @@
                 <w:noProof/>
                 <w:webHidden/>
               </w:rPr>
-              <w:t>23</w:t>
+              <w:t>25</w:t>
             </w:r>
             <w:r>
               <w:rPr>
@@ -4578,7 +4717,7 @@
                 <w:noProof/>
                 <w:webHidden/>
               </w:rPr>
-              <w:t>23</w:t>
+              <w:t>25</w:t>
             </w:r>
             <w:r>
               <w:rPr>
@@ -4648,7 +4787,7 @@
                 <w:noProof/>
                 <w:webHidden/>
               </w:rPr>
-              <w:t>23</w:t>
+              <w:t>25</w:t>
             </w:r>
             <w:r>
               <w:rPr>
@@ -4718,7 +4857,7 @@
                 <w:noProof/>
                 <w:webHidden/>
               </w:rPr>
-              <w:t>23</w:t>
+              <w:t>25</w:t>
             </w:r>
             <w:r>
               <w:rPr>
@@ -4788,7 +4927,7 @@
                 <w:noProof/>
                 <w:webHidden/>
               </w:rPr>
-              <w:t>24</w:t>
+              <w:t>26</w:t>
             </w:r>
             <w:r>
               <w:rPr>
@@ -4858,7 +4997,7 @@
                 <w:noProof/>
                 <w:webHidden/>
               </w:rPr>
-              <w:t>24</w:t>
+              <w:t>26</w:t>
             </w:r>
             <w:r>
               <w:rPr>
@@ -4928,7 +5067,7 @@
                 <w:noProof/>
                 <w:webHidden/>
               </w:rPr>
-              <w:t>24</w:t>
+              <w:t>26</w:t>
             </w:r>
             <w:r>
               <w:rPr>
@@ -4998,7 +5137,7 @@
                 <w:noProof/>
                 <w:webHidden/>
               </w:rPr>
-              <w:t>24</w:t>
+              <w:t>26</w:t>
             </w:r>
             <w:r>
               <w:rPr>
@@ -5068,7 +5207,7 @@
                 <w:noProof/>
                 <w:webHidden/>
               </w:rPr>
-              <w:t>24</w:t>
+              <w:t>26</w:t>
             </w:r>
             <w:r>
               <w:rPr>
@@ -5138,7 +5277,7 @@
                 <w:noProof/>
                 <w:webHidden/>
               </w:rPr>
-              <w:t>25</w:t>
+              <w:t>27</w:t>
             </w:r>
             <w:r>
               <w:rPr>
@@ -5208,7 +5347,7 @@
                 <w:noProof/>
                 <w:webHidden/>
               </w:rPr>
-              <w:t>25</w:t>
+              <w:t>27</w:t>
             </w:r>
             <w:r>
               <w:rPr>
@@ -5278,7 +5417,7 @@
                 <w:noProof/>
                 <w:webHidden/>
               </w:rPr>
-              <w:t>26</w:t>
+              <w:t>28</w:t>
             </w:r>
             <w:r>
               <w:rPr>
@@ -5348,7 +5487,7 @@
                 <w:noProof/>
                 <w:webHidden/>
               </w:rPr>
-              <w:t>26</w:t>
+              <w:t>28</w:t>
             </w:r>
             <w:r>
               <w:rPr>
@@ -5418,7 +5557,7 @@
                 <w:noProof/>
                 <w:webHidden/>
               </w:rPr>
-              <w:t>26</w:t>
+              <w:t>28</w:t>
             </w:r>
             <w:r>
               <w:rPr>
@@ -5488,7 +5627,7 @@
                 <w:noProof/>
                 <w:webHidden/>
               </w:rPr>
-              <w:t>27</w:t>
+              <w:t>29</w:t>
             </w:r>
             <w:r>
               <w:rPr>
@@ -5558,7 +5697,7 @@
                 <w:noProof/>
                 <w:webHidden/>
               </w:rPr>
-              <w:t>28</w:t>
+              <w:t>30</w:t>
             </w:r>
             <w:r>
               <w:rPr>
@@ -5628,7 +5767,7 @@
                 <w:noProof/>
                 <w:webHidden/>
               </w:rPr>
-              <w:t>28</w:t>
+              <w:t>30</w:t>
             </w:r>
             <w:r>
               <w:rPr>
@@ -5700,7 +5839,7 @@
                 <w:noProof/>
                 <w:webHidden/>
               </w:rPr>
-              <w:t>35</w:t>
+              <w:t>37</w:t>
             </w:r>
             <w:r>
               <w:rPr>
@@ -5729,6 +5868,10 @@
     <w:p/>
     <w:p/>
     <w:p/>
+    <w:p>
+      <w:bookmarkStart w:id="0" w:name="_GoBack"/>
+      <w:bookmarkEnd w:id="0"/>
+    </w:p>
     <w:p/>
     <w:p/>
     <w:p/>
@@ -5740,7 +5883,6 @@
     <w:p/>
     <w:p/>
     <w:p/>
-    <w:p/>
     <w:p>
       <w:pPr>
         <w:jc w:val="center"/>
@@ -5765,7 +5907,7 @@
           <w:szCs w:val="36"/>
         </w:rPr>
       </w:pPr>
-      <w:bookmarkStart w:id="0" w:name="_Toc419970351"/>
+      <w:bookmarkStart w:id="1" w:name="_Toc419970351"/>
       <w:r>
         <w:rPr>
           <w:rFonts w:ascii="Times New Roman" w:hAnsi="Times New Roman" w:cs="Times New Roman"/>
@@ -5800,7 +5942,7 @@
         </w:rPr>
         <w:t>Introduction and Background</w:t>
       </w:r>
-      <w:bookmarkEnd w:id="0"/>
+      <w:bookmarkEnd w:id="1"/>
     </w:p>
     <w:p>
       <w:pPr>
@@ -6209,7 +6351,25 @@
           <w:sz w:val="24"/>
           <w:szCs w:val="24"/>
         </w:rPr>
-        <w:t xml:space="preserve">not be equal. It makes to late for repairing </w:t>
+        <w:t xml:space="preserve">not be equal. It makes </w:t>
+      </w:r>
+      <w:proofErr w:type="spellStart"/>
+      <w:r>
+        <w:rPr>
+          <w:rFonts w:ascii="Times New Roman" w:hAnsi="Times New Roman" w:cs="Times New Roman"/>
+          <w:sz w:val="24"/>
+          <w:szCs w:val="24"/>
+        </w:rPr>
+        <w:t>to</w:t>
+      </w:r>
+      <w:proofErr w:type="spellEnd"/>
+      <w:r>
+        <w:rPr>
+          <w:rFonts w:ascii="Times New Roman" w:hAnsi="Times New Roman" w:cs="Times New Roman"/>
+          <w:sz w:val="24"/>
+          <w:szCs w:val="24"/>
+        </w:rPr>
+        <w:t xml:space="preserve"> late for repairing </w:t>
       </w:r>
       <w:r>
         <w:rPr>
@@ -6469,7 +6629,7 @@
           <w:szCs w:val="36"/>
         </w:rPr>
       </w:pPr>
-      <w:bookmarkStart w:id="1" w:name="_Toc419970352"/>
+      <w:bookmarkStart w:id="2" w:name="_Toc419970352"/>
       <w:r>
         <w:rPr>
           <w:rFonts w:ascii="Times New Roman" w:hAnsi="Times New Roman" w:cs="Times New Roman"/>
@@ -6482,7 +6642,7 @@
         <w:lastRenderedPageBreak/>
         <w:t>Chapter Two | Literature Review</w:t>
       </w:r>
-      <w:bookmarkEnd w:id="1"/>
+      <w:bookmarkEnd w:id="2"/>
     </w:p>
     <w:p>
       <w:pPr>
@@ -6506,8 +6666,8 @@
           <w:szCs w:val="36"/>
         </w:rPr>
       </w:pPr>
-      <w:bookmarkStart w:id="2" w:name="_Toc383459361"/>
-      <w:bookmarkStart w:id="3" w:name="_Toc419970353"/>
+      <w:bookmarkStart w:id="3" w:name="_Toc383459361"/>
+      <w:bookmarkStart w:id="4" w:name="_Toc419970353"/>
       <w:r>
         <w:rPr>
           <w:rFonts w:ascii="Times New Roman" w:hAnsi="Times New Roman" w:cs="Times New Roman"/>
@@ -6531,8 +6691,8 @@
         <w:tab/>
         <w:t>Business Review</w:t>
       </w:r>
-      <w:bookmarkEnd w:id="2"/>
       <w:bookmarkEnd w:id="3"/>
+      <w:bookmarkEnd w:id="4"/>
       <w:r>
         <w:rPr>
           <w:sz w:val="36"/>
@@ -6592,7 +6752,7 @@
           <w:szCs w:val="36"/>
         </w:rPr>
       </w:pPr>
-      <w:bookmarkStart w:id="4" w:name="_Toc419970354"/>
+      <w:bookmarkStart w:id="5" w:name="_Toc419970354"/>
       <w:r>
         <w:rPr>
           <w:rFonts w:ascii="Times New Roman" w:hAnsi="Times New Roman" w:cs="Times New Roman"/>
@@ -6602,6 +6762,8 @@
         </w:rPr>
         <w:t xml:space="preserve">2.1.1 </w:t>
       </w:r>
+      <w:proofErr w:type="spellStart"/>
+      <w:proofErr w:type="gramStart"/>
       <w:r>
         <w:rPr>
           <w:rFonts w:ascii="Times New Roman" w:hAnsi="Times New Roman" w:cs="Angsana New"/>
@@ -6611,6 +6773,8 @@
         </w:rPr>
         <w:t>iSoftService</w:t>
       </w:r>
+      <w:proofErr w:type="spellEnd"/>
+      <w:proofErr w:type="gramEnd"/>
       <w:r>
         <w:rPr>
           <w:rFonts w:ascii="Times New Roman" w:hAnsi="Times New Roman" w:cs="Angsana New" w:hint="cs"/>
@@ -6630,7 +6794,7 @@
         </w:rPr>
         <w:t>[1]</w:t>
       </w:r>
-      <w:bookmarkEnd w:id="4"/>
+      <w:bookmarkEnd w:id="5"/>
     </w:p>
     <w:p>
       <w:pPr>
@@ -6652,13 +6816,45 @@
           <w:szCs w:val="24"/>
         </w:rPr>
       </w:pPr>
-      <w:r>
-        <w:rPr>
-          <w:rFonts w:ascii="Times New Roman" w:hAnsi="Times New Roman" w:cs="Times New Roman"/>
-          <w:sz w:val="24"/>
-          <w:szCs w:val="24"/>
-        </w:rPr>
-        <w:t>iSoftService is an application about repair management system. The repair center can use this system to manage the product repairing, and notify to technicians about their work. This system provides the user to get a servicing report. iSoftService supports major features as follows,</w:t>
+      <w:proofErr w:type="spellStart"/>
+      <w:proofErr w:type="gramStart"/>
+      <w:r>
+        <w:rPr>
+          <w:rFonts w:ascii="Times New Roman" w:hAnsi="Times New Roman" w:cs="Times New Roman"/>
+          <w:sz w:val="24"/>
+          <w:szCs w:val="24"/>
+        </w:rPr>
+        <w:t>iSoftService</w:t>
+      </w:r>
+      <w:proofErr w:type="spellEnd"/>
+      <w:proofErr w:type="gramEnd"/>
+      <w:r>
+        <w:rPr>
+          <w:rFonts w:ascii="Times New Roman" w:hAnsi="Times New Roman" w:cs="Times New Roman"/>
+          <w:sz w:val="24"/>
+          <w:szCs w:val="24"/>
+        </w:rPr>
+        <w:t xml:space="preserve"> is an application about repair management system. The repair center can use this system to manage the product repairing, and notify to technicians about their work. This system provides the user to get a servicing report. </w:t>
+      </w:r>
+      <w:proofErr w:type="spellStart"/>
+      <w:proofErr w:type="gramStart"/>
+      <w:r>
+        <w:rPr>
+          <w:rFonts w:ascii="Times New Roman" w:hAnsi="Times New Roman" w:cs="Times New Roman"/>
+          <w:sz w:val="24"/>
+          <w:szCs w:val="24"/>
+        </w:rPr>
+        <w:t>iSoftService</w:t>
+      </w:r>
+      <w:proofErr w:type="spellEnd"/>
+      <w:proofErr w:type="gramEnd"/>
+      <w:r>
+        <w:rPr>
+          <w:rFonts w:ascii="Times New Roman" w:hAnsi="Times New Roman" w:cs="Times New Roman"/>
+          <w:sz w:val="24"/>
+          <w:szCs w:val="24"/>
+        </w:rPr>
+        <w:t xml:space="preserve"> supports major features as follows,</w:t>
       </w:r>
     </w:p>
     <w:p>
@@ -6809,8 +7005,8 @@
         </w:rPr>
         <w:t xml:space="preserve"> </w:t>
       </w:r>
-      <w:bookmarkStart w:id="5" w:name="OLE_LINK12"/>
-      <w:bookmarkStart w:id="6" w:name="OLE_LINK13"/>
+      <w:bookmarkStart w:id="6" w:name="OLE_LINK12"/>
+      <w:bookmarkStart w:id="7" w:name="OLE_LINK13"/>
       <w:r>
         <w:rPr>
           <w:rFonts w:ascii="Times New Roman" w:hAnsi="Times New Roman"/>
@@ -6819,8 +7015,8 @@
         </w:rPr>
         <w:t>technicians</w:t>
       </w:r>
-      <w:bookmarkEnd w:id="5"/>
       <w:bookmarkEnd w:id="6"/>
+      <w:bookmarkEnd w:id="7"/>
       <w:r>
         <w:rPr>
           <w:rFonts w:ascii="Times New Roman" w:hAnsi="Times New Roman"/>
@@ -6829,8 +7025,8 @@
         </w:rPr>
         <w:t xml:space="preserve"> to find </w:t>
       </w:r>
-      <w:bookmarkStart w:id="7" w:name="OLE_LINK10"/>
-      <w:bookmarkStart w:id="8" w:name="OLE_LINK11"/>
+      <w:bookmarkStart w:id="8" w:name="OLE_LINK10"/>
+      <w:bookmarkStart w:id="9" w:name="OLE_LINK11"/>
       <w:r>
         <w:rPr>
           <w:rFonts w:ascii="Times New Roman" w:hAnsi="Times New Roman"/>
@@ -6839,8 +7035,8 @@
         </w:rPr>
         <w:t>their work</w:t>
       </w:r>
-      <w:bookmarkEnd w:id="7"/>
       <w:bookmarkEnd w:id="8"/>
+      <w:bookmarkEnd w:id="9"/>
       <w:r>
         <w:rPr>
           <w:rFonts w:ascii="Times New Roman" w:hAnsi="Times New Roman"/>
@@ -6891,6 +7087,126 @@
     </w:p>
     <w:p>
       <w:pPr>
+        <w:jc w:val="both"/>
+        <w:rPr>
+          <w:rFonts w:ascii="Times New Roman" w:hAnsi="Times New Roman"/>
+          <w:sz w:val="24"/>
+          <w:szCs w:val="24"/>
+        </w:rPr>
+      </w:pPr>
+    </w:p>
+    <w:p>
+      <w:pPr>
+        <w:widowControl w:val="0"/>
+        <w:rPr>
+          <w:rFonts w:ascii="Times New Roman" w:eastAsia="Calibri" w:hAnsi="Times New Roman"/>
+          <w:i/>
+          <w:szCs w:val="22"/>
+        </w:rPr>
+      </w:pPr>
+      <w:r>
+        <w:rPr>
+          <w:noProof/>
+        </w:rPr>
+        <w:lastRenderedPageBreak/>
+        <w:pict>
+          <v:shapetype id="_x0000_t75" coordsize="21600,21600" o:spt="75" o:preferrelative="t" path="m@4@5l@4@11@9@11@9@5xe" filled="f" stroked="f">
+            <v:stroke joinstyle="miter"/>
+            <v:formulas>
+              <v:f eqn="if lineDrawn pixelLineWidth 0"/>
+              <v:f eqn="sum @0 1 0"/>
+              <v:f eqn="sum 0 0 @1"/>
+              <v:f eqn="prod @2 1 2"/>
+              <v:f eqn="prod @3 21600 pixelWidth"/>
+              <v:f eqn="prod @3 21600 pixelHeight"/>
+              <v:f eqn="sum @0 0 1"/>
+              <v:f eqn="prod @6 1 2"/>
+              <v:f eqn="prod @7 21600 pixelWidth"/>
+              <v:f eqn="sum @8 21600 0"/>
+              <v:f eqn="prod @7 21600 pixelHeight"/>
+              <v:f eqn="sum @10 21600 0"/>
+            </v:formulas>
+            <v:path o:extrusionok="f" gradientshapeok="t" o:connecttype="rect"/>
+            <o:lock v:ext="edit" aspectratio="t"/>
+          </v:shapetype>
+          <v:shape id="_x0000_s1029" type="#_x0000_t75" style="position:absolute;margin-left:95.4pt;margin-top:0;width:276.3pt;height:368.15pt;z-index:-251598848;mso-position-horizontal-relative:text;mso-position-vertical-relative:text;mso-width-relative:page;mso-height-relative:page" wrapcoords="-45 0 -45 21566 21600 21566 21600 0 -45 0">
+            <v:imagedata r:id="rId8" o:title="1314_140912210950d3"/>
+            <w10:wrap type="topAndBottom"/>
+          </v:shape>
+        </w:pict>
+      </w:r>
+      <w:r>
+        <w:rPr>
+          <w:rFonts w:ascii="Times New Roman" w:hAnsi="Times New Roman"/>
+          <w:sz w:val="24"/>
+          <w:szCs w:val="24"/>
+          <w:cs/>
+        </w:rPr>
+        <w:tab/>
+      </w:r>
+    </w:p>
+    <w:p>
+      <w:pPr>
+        <w:widowControl w:val="0"/>
+        <w:jc w:val="center"/>
+        <w:rPr>
+          <w:rFonts w:ascii="Times New Roman" w:eastAsia="Calibri" w:hAnsi="Times New Roman" w:cs="Angsana New"/>
+          <w:i/>
+        </w:rPr>
+      </w:pPr>
+      <w:r>
+        <w:rPr>
+          <w:rFonts w:ascii="Times New Roman" w:eastAsia="Calibri" w:hAnsi="Times New Roman" w:cs="Times New Roman"/>
+          <w:i/>
+          <w:szCs w:val="22"/>
+        </w:rPr>
+        <w:t>Figure 1</w:t>
+      </w:r>
+      <w:r>
+        <w:rPr>
+          <w:rFonts w:ascii="Times New Roman" w:eastAsia="Calibri" w:hAnsi="Times New Roman" w:hint="cs"/>
+          <w:i/>
+          <w:szCs w:val="22"/>
+          <w:cs/>
+        </w:rPr>
+        <w:t xml:space="preserve"> </w:t>
+      </w:r>
+      <w:proofErr w:type="spellStart"/>
+      <w:r>
+        <w:rPr>
+          <w:rFonts w:ascii="Times New Roman" w:eastAsia="Calibri" w:hAnsi="Times New Roman"/>
+          <w:i/>
+          <w:szCs w:val="22"/>
+        </w:rPr>
+        <w:t>iSoftService</w:t>
+      </w:r>
+      <w:r>
+        <w:rPr>
+          <w:rFonts w:ascii="Times New Roman" w:eastAsia="Calibri" w:hAnsi="Times New Roman"/>
+          <w:i/>
+          <w:szCs w:val="22"/>
+        </w:rPr>
+        <w:t>’s</w:t>
+      </w:r>
+      <w:proofErr w:type="spellEnd"/>
+      <w:r>
+        <w:rPr>
+          <w:rFonts w:ascii="Times New Roman" w:eastAsia="Calibri" w:hAnsi="Times New Roman" w:cs="Times New Roman"/>
+          <w:i/>
+          <w:szCs w:val="22"/>
+        </w:rPr>
+        <w:t xml:space="preserve"> </w:t>
+      </w:r>
+      <w:r>
+        <w:rPr>
+          <w:rFonts w:ascii="Times New Roman" w:eastAsia="Calibri" w:hAnsi="Times New Roman" w:cs="Angsana New"/>
+          <w:i/>
+        </w:rPr>
+        <w:t>logo</w:t>
+      </w:r>
+    </w:p>
+    <w:p>
+      <w:pPr>
         <w:tabs>
           <w:tab w:val="left" w:pos="3510"/>
         </w:tabs>
@@ -6899,8 +7215,9 @@
         <w:rPr>
           <w:noProof/>
         </w:rPr>
+        <w:lastRenderedPageBreak/>
         <w:drawing>
-          <wp:anchor distT="0" distB="0" distL="114300" distR="114300" simplePos="0" relativeHeight="251659264" behindDoc="0" locked="0" layoutInCell="1" allowOverlap="1" wp14:anchorId="03AD09BA" wp14:editId="205AC5C4">
+          <wp:anchor distT="0" distB="0" distL="114300" distR="114300" simplePos="0" relativeHeight="251659264" behindDoc="0" locked="0" layoutInCell="1" allowOverlap="1" wp14:anchorId="30B75E13" wp14:editId="05A0B9BA">
             <wp:simplePos x="0" y="0"/>
             <wp:positionH relativeFrom="margin">
               <wp:posOffset>1041400</wp:posOffset>
@@ -6925,7 +7242,7 @@
                     </pic:cNvPicPr>
                   </pic:nvPicPr>
                   <pic:blipFill>
-                    <a:blip r:embed="rId8">
+                    <a:blip r:embed="rId9">
                       <a:extLst>
                         <a:ext uri="{28A0092B-C50C-407E-A947-70E740481C1C}">
                           <a14:useLocalDpi xmlns:a14="http://schemas.microsoft.com/office/drawing/2010/main" val="0"/>
@@ -7056,7 +7373,7 @@
           <w:i/>
           <w:szCs w:val="22"/>
         </w:rPr>
-        <w:t>Figure 1</w:t>
+        <w:t>Figure 2</w:t>
       </w:r>
       <w:r>
         <w:rPr>
@@ -7067,6 +7384,7 @@
         </w:rPr>
         <w:t xml:space="preserve"> </w:t>
       </w:r>
+      <w:proofErr w:type="spellStart"/>
       <w:r>
         <w:rPr>
           <w:rFonts w:ascii="Times New Roman" w:eastAsia="Calibri" w:hAnsi="Times New Roman"/>
@@ -7075,6 +7393,7 @@
         </w:rPr>
         <w:t>iSoftService</w:t>
       </w:r>
+      <w:proofErr w:type="spellEnd"/>
       <w:r>
         <w:rPr>
           <w:rFonts w:ascii="Times New Roman" w:eastAsia="Calibri" w:hAnsi="Times New Roman" w:cs="Times New Roman"/>
@@ -7087,6 +7406,17 @@
     <w:p>
       <w:pPr>
         <w:widowControl w:val="0"/>
+        <w:jc w:val="center"/>
+        <w:rPr>
+          <w:rFonts w:ascii="Times New Roman" w:eastAsia="Calibri" w:hAnsi="Times New Roman" w:cs="Times New Roman"/>
+          <w:i/>
+          <w:szCs w:val="22"/>
+        </w:rPr>
+      </w:pPr>
+    </w:p>
+    <w:p>
+      <w:pPr>
+        <w:widowControl w:val="0"/>
         <w:ind w:left="720" w:firstLine="720"/>
         <w:jc w:val="thaiDistribute"/>
         <w:rPr>
@@ -7095,24 +7425,135 @@
           <w:szCs w:val="24"/>
         </w:rPr>
       </w:pPr>
-      <w:bookmarkStart w:id="9" w:name="OLE_LINK14"/>
-      <w:bookmarkStart w:id="10" w:name="OLE_LINK15"/>
-      <w:r>
-        <w:rPr>
-          <w:rFonts w:ascii="Times New Roman" w:hAnsi="Times New Roman" w:cs="Times New Roman"/>
-          <w:sz w:val="24"/>
-          <w:szCs w:val="24"/>
-        </w:rPr>
-        <w:lastRenderedPageBreak/>
-        <w:t xml:space="preserve">Figure 1 </w:t>
-      </w:r>
-      <w:r>
-        <w:rPr>
-          <w:rFonts w:ascii="Times New Roman" w:hAnsi="Times New Roman" w:cs="Times New Roman"/>
-          <w:sz w:val="24"/>
-          <w:szCs w:val="24"/>
-        </w:rPr>
-        <w:t xml:space="preserve">shows the interface of item information page where users can input item information that is repaired. On the right side of Figure 1 provide the user to </w:t>
+      <w:bookmarkStart w:id="10" w:name="OLE_LINK14"/>
+      <w:bookmarkStart w:id="11" w:name="OLE_LINK15"/>
+      <w:r>
+        <w:rPr>
+          <w:rFonts w:ascii="Times New Roman" w:hAnsi="Times New Roman" w:cs="Times New Roman"/>
+          <w:sz w:val="24"/>
+          <w:szCs w:val="24"/>
+        </w:rPr>
+        <w:t xml:space="preserve">Figure 1 shows </w:t>
+      </w:r>
+      <w:proofErr w:type="spellStart"/>
+      <w:r>
+        <w:rPr>
+          <w:rFonts w:ascii="Times New Roman" w:hAnsi="Times New Roman" w:cs="Times New Roman"/>
+          <w:sz w:val="24"/>
+          <w:szCs w:val="24"/>
+        </w:rPr>
+        <w:t>iSoftService's</w:t>
+      </w:r>
+      <w:proofErr w:type="spellEnd"/>
+      <w:r>
+        <w:rPr>
+          <w:rFonts w:ascii="Times New Roman" w:hAnsi="Times New Roman" w:cs="Times New Roman"/>
+          <w:sz w:val="24"/>
+          <w:szCs w:val="24"/>
+        </w:rPr>
+        <w:t xml:space="preserve"> logo for sale. There is software interface on </w:t>
+      </w:r>
+      <w:proofErr w:type="spellStart"/>
+      <w:r>
+        <w:rPr>
+          <w:rFonts w:ascii="Times New Roman" w:hAnsi="Times New Roman" w:cs="Times New Roman"/>
+          <w:sz w:val="24"/>
+          <w:szCs w:val="24"/>
+        </w:rPr>
+        <w:t>iSoftService</w:t>
+      </w:r>
+      <w:proofErr w:type="spellEnd"/>
+      <w:r>
+        <w:rPr>
+          <w:rFonts w:ascii="Times New Roman" w:hAnsi="Times New Roman" w:cs="Times New Roman"/>
+          <w:sz w:val="24"/>
+          <w:szCs w:val="24"/>
+        </w:rPr>
+        <w:t xml:space="preserve"> full box package.</w:t>
+      </w:r>
+    </w:p>
+    <w:p>
+      <w:pPr>
+        <w:widowControl w:val="0"/>
+        <w:ind w:left="720" w:firstLine="720"/>
+        <w:jc w:val="thaiDistribute"/>
+        <w:rPr>
+          <w:rFonts w:ascii="Times New Roman" w:hAnsi="Times New Roman" w:cs="Times New Roman"/>
+          <w:sz w:val="24"/>
+          <w:szCs w:val="24"/>
+        </w:rPr>
+      </w:pPr>
+      <w:r>
+        <w:rPr>
+          <w:rFonts w:ascii="Times New Roman" w:hAnsi="Times New Roman" w:cs="Times New Roman"/>
+          <w:sz w:val="24"/>
+          <w:szCs w:val="24"/>
+        </w:rPr>
+        <w:t>Figure 2</w:t>
+      </w:r>
+      <w:r>
+        <w:rPr>
+          <w:rFonts w:ascii="Times New Roman" w:hAnsi="Times New Roman" w:cs="Times New Roman"/>
+          <w:sz w:val="24"/>
+          <w:szCs w:val="24"/>
+        </w:rPr>
+        <w:t xml:space="preserve"> </w:t>
+      </w:r>
+      <w:r>
+        <w:rPr>
+          <w:rFonts w:ascii="Times New Roman" w:hAnsi="Times New Roman" w:cs="Times New Roman"/>
+          <w:sz w:val="24"/>
+          <w:szCs w:val="24"/>
+        </w:rPr>
+        <w:t>shows the interface of item information page</w:t>
+      </w:r>
+      <w:r>
+        <w:rPr>
+          <w:rFonts w:ascii="Times New Roman" w:hAnsi="Times New Roman" w:cs="Times New Roman"/>
+          <w:sz w:val="24"/>
+          <w:szCs w:val="24"/>
+        </w:rPr>
+        <w:t xml:space="preserve"> (Demo version)</w:t>
+      </w:r>
+      <w:r>
+        <w:rPr>
+          <w:rFonts w:ascii="Times New Roman" w:hAnsi="Times New Roman" w:cs="Times New Roman"/>
+          <w:sz w:val="24"/>
+          <w:szCs w:val="24"/>
+        </w:rPr>
+        <w:t xml:space="preserve"> where users can input item information that is repaire</w:t>
+      </w:r>
+      <w:r>
+        <w:rPr>
+          <w:rFonts w:ascii="Times New Roman" w:hAnsi="Times New Roman" w:cs="Times New Roman"/>
+          <w:sz w:val="24"/>
+          <w:szCs w:val="24"/>
+        </w:rPr>
+        <w:t>d. On the right side of Figure 2</w:t>
+      </w:r>
+      <w:r>
+        <w:rPr>
+          <w:rFonts w:ascii="Times New Roman" w:hAnsi="Times New Roman" w:cs="Times New Roman"/>
+          <w:sz w:val="24"/>
+          <w:szCs w:val="24"/>
+        </w:rPr>
+        <w:t xml:space="preserve"> provide</w:t>
+      </w:r>
+      <w:r>
+        <w:rPr>
+          <w:rFonts w:ascii="Times New Roman" w:hAnsi="Times New Roman" w:cs="Times New Roman"/>
+          <w:sz w:val="24"/>
+          <w:szCs w:val="24"/>
+        </w:rPr>
+        <w:t>s</w:t>
+      </w:r>
+      <w:r>
+        <w:rPr>
+          <w:rFonts w:ascii="Times New Roman" w:hAnsi="Times New Roman" w:cs="Times New Roman"/>
+          <w:sz w:val="24"/>
+          <w:szCs w:val="24"/>
+        </w:rPr>
+        <w:t xml:space="preserve"> the user to </w:t>
       </w:r>
       <w:r>
         <w:rPr>
@@ -7146,8 +7587,8 @@
         </w:rPr>
         <w:t xml:space="preserve">. </w:t>
       </w:r>
-      <w:bookmarkEnd w:id="9"/>
       <w:bookmarkEnd w:id="10"/>
+      <w:bookmarkEnd w:id="11"/>
     </w:p>
     <w:p>
       <w:pPr>
@@ -7199,24 +7640,26 @@
           <w:szCs w:val="24"/>
         </w:rPr>
       </w:pPr>
+      <w:proofErr w:type="spellStart"/>
+      <w:proofErr w:type="gramStart"/>
       <w:r>
         <w:rPr>
           <w:rFonts w:ascii="Times New Roman" w:hAnsi="Times New Roman"/>
           <w:sz w:val="24"/>
           <w:szCs w:val="24"/>
         </w:rPr>
-        <w:t>iSoftService provide several functions about repairing system for technicians such as  recording repairing information, finding servicing information, calculating income, and other functions. This system provides servicing collaboration between departments in the service center.</w:t>
-      </w:r>
-    </w:p>
-    <w:p>
-      <w:pPr>
-        <w:jc w:val="both"/>
+        <w:t>iSoftService</w:t>
+      </w:r>
+      <w:proofErr w:type="spellEnd"/>
+      <w:proofErr w:type="gramEnd"/>
+      <w:r>
         <w:rPr>
           <w:rFonts w:ascii="Times New Roman" w:hAnsi="Times New Roman"/>
           <w:sz w:val="24"/>
           <w:szCs w:val="24"/>
         </w:rPr>
-      </w:pPr>
+        <w:t xml:space="preserve"> provide several functions about repairing system for technicians such as  recording repairing information, finding servicing information, calculating income, and other functions. This system provides servicing collaboration between departments in the service center.</w:t>
+      </w:r>
     </w:p>
     <w:p>
       <w:pPr>
@@ -7242,18 +7685,70 @@
         <w:ind w:left="720" w:firstLine="720"/>
         <w:jc w:val="both"/>
         <w:rPr>
-          <w:rFonts w:ascii="Times New Roman" w:hAnsi="Times New Roman"/>
-          <w:sz w:val="24"/>
-          <w:szCs w:val="24"/>
-        </w:rPr>
-      </w:pPr>
-      <w:r>
-        <w:rPr>
-          <w:rFonts w:ascii="Times New Roman" w:hAnsi="Times New Roman" w:cs="Times New Roman"/>
-          <w:sz w:val="24"/>
-          <w:szCs w:val="24"/>
-        </w:rPr>
-        <w:t>iSoftService is not freeware. The users must spend a lot of money for purchasing the license. iSoftService does not have the tracking system and the system for help to distribute works of each technician equally. iSoftService user interface has function complexity, so this system is hard to use for beginning user.</w:t>
+          <w:rFonts w:ascii="Times New Roman" w:hAnsi="Times New Roman" w:hint="cs"/>
+          <w:sz w:val="24"/>
+          <w:szCs w:val="24"/>
+        </w:rPr>
+      </w:pPr>
+      <w:proofErr w:type="spellStart"/>
+      <w:proofErr w:type="gramStart"/>
+      <w:r>
+        <w:rPr>
+          <w:rFonts w:ascii="Times New Roman" w:hAnsi="Times New Roman" w:cs="Times New Roman"/>
+          <w:sz w:val="24"/>
+          <w:szCs w:val="24"/>
+        </w:rPr>
+        <w:t>iSoftService</w:t>
+      </w:r>
+      <w:proofErr w:type="spellEnd"/>
+      <w:proofErr w:type="gramEnd"/>
+      <w:r>
+        <w:rPr>
+          <w:rFonts w:ascii="Times New Roman" w:hAnsi="Times New Roman" w:cs="Times New Roman"/>
+          <w:sz w:val="24"/>
+          <w:szCs w:val="24"/>
+        </w:rPr>
+        <w:t xml:space="preserve"> is not freeware. The users must spend a lot of money for purchasing the license. </w:t>
+      </w:r>
+      <w:proofErr w:type="spellStart"/>
+      <w:proofErr w:type="gramStart"/>
+      <w:r>
+        <w:rPr>
+          <w:rFonts w:ascii="Times New Roman" w:hAnsi="Times New Roman" w:cs="Times New Roman"/>
+          <w:sz w:val="24"/>
+          <w:szCs w:val="24"/>
+        </w:rPr>
+        <w:t>iSoftService</w:t>
+      </w:r>
+      <w:proofErr w:type="spellEnd"/>
+      <w:proofErr w:type="gramEnd"/>
+      <w:r>
+        <w:rPr>
+          <w:rFonts w:ascii="Times New Roman" w:hAnsi="Times New Roman" w:cs="Times New Roman"/>
+          <w:sz w:val="24"/>
+          <w:szCs w:val="24"/>
+        </w:rPr>
+        <w:t xml:space="preserve"> does not have the tracking system and the system for help to distribute works of each technician equally. </w:t>
+      </w:r>
+      <w:proofErr w:type="spellStart"/>
+      <w:proofErr w:type="gramStart"/>
+      <w:r>
+        <w:rPr>
+          <w:rFonts w:ascii="Times New Roman" w:hAnsi="Times New Roman" w:cs="Times New Roman"/>
+          <w:sz w:val="24"/>
+          <w:szCs w:val="24"/>
+        </w:rPr>
+        <w:t>iSoftService</w:t>
+      </w:r>
+      <w:proofErr w:type="spellEnd"/>
+      <w:proofErr w:type="gramEnd"/>
+      <w:r>
+        <w:rPr>
+          <w:rFonts w:ascii="Times New Roman" w:hAnsi="Times New Roman" w:cs="Times New Roman"/>
+          <w:sz w:val="24"/>
+          <w:szCs w:val="24"/>
+        </w:rPr>
+        <w:t xml:space="preserve"> user interface has function complexity, so this system is hard to use for beginning user.</w:t>
       </w:r>
       <w:r>
         <w:rPr>
@@ -7263,145 +7758,6 @@
         </w:rPr>
         <w:t xml:space="preserve"> </w:t>
       </w:r>
-    </w:p>
-    <w:p>
-      <w:pPr>
-        <w:ind w:firstLine="720"/>
-        <w:rPr>
-          <w:rFonts w:ascii="Times New Roman" w:hAnsi="Times New Roman"/>
-          <w:sz w:val="24"/>
-          <w:szCs w:val="24"/>
-        </w:rPr>
-      </w:pPr>
-    </w:p>
-    <w:p>
-      <w:pPr>
-        <w:ind w:firstLine="720"/>
-        <w:rPr>
-          <w:rFonts w:ascii="Times New Roman" w:hAnsi="Times New Roman"/>
-          <w:sz w:val="24"/>
-          <w:szCs w:val="24"/>
-        </w:rPr>
-      </w:pPr>
-    </w:p>
-    <w:p>
-      <w:pPr>
-        <w:ind w:firstLine="720"/>
-        <w:rPr>
-          <w:rFonts w:ascii="Times New Roman" w:hAnsi="Times New Roman"/>
-          <w:sz w:val="24"/>
-          <w:szCs w:val="24"/>
-        </w:rPr>
-      </w:pPr>
-    </w:p>
-    <w:p>
-      <w:pPr>
-        <w:ind w:firstLine="720"/>
-        <w:rPr>
-          <w:rFonts w:ascii="Times New Roman" w:hAnsi="Times New Roman"/>
-          <w:sz w:val="24"/>
-          <w:szCs w:val="24"/>
-        </w:rPr>
-      </w:pPr>
-    </w:p>
-    <w:p>
-      <w:pPr>
-        <w:ind w:firstLine="720"/>
-        <w:rPr>
-          <w:rFonts w:ascii="Times New Roman" w:hAnsi="Times New Roman"/>
-          <w:sz w:val="24"/>
-          <w:szCs w:val="24"/>
-        </w:rPr>
-      </w:pPr>
-    </w:p>
-    <w:p>
-      <w:pPr>
-        <w:ind w:firstLine="720"/>
-        <w:rPr>
-          <w:rFonts w:ascii="Times New Roman" w:hAnsi="Times New Roman"/>
-          <w:sz w:val="24"/>
-          <w:szCs w:val="24"/>
-        </w:rPr>
-      </w:pPr>
-    </w:p>
-    <w:p>
-      <w:pPr>
-        <w:ind w:firstLine="720"/>
-        <w:rPr>
-          <w:rFonts w:ascii="Times New Roman" w:hAnsi="Times New Roman"/>
-          <w:sz w:val="24"/>
-          <w:szCs w:val="24"/>
-        </w:rPr>
-      </w:pPr>
-    </w:p>
-    <w:p>
-      <w:pPr>
-        <w:ind w:firstLine="720"/>
-        <w:rPr>
-          <w:rFonts w:ascii="Times New Roman" w:hAnsi="Times New Roman"/>
-          <w:sz w:val="24"/>
-          <w:szCs w:val="24"/>
-        </w:rPr>
-      </w:pPr>
-    </w:p>
-    <w:p>
-      <w:pPr>
-        <w:ind w:firstLine="720"/>
-        <w:rPr>
-          <w:rFonts w:ascii="Times New Roman" w:hAnsi="Times New Roman"/>
-          <w:sz w:val="24"/>
-          <w:szCs w:val="24"/>
-        </w:rPr>
-      </w:pPr>
-    </w:p>
-    <w:p>
-      <w:pPr>
-        <w:ind w:firstLine="720"/>
-        <w:rPr>
-          <w:rFonts w:ascii="Times New Roman" w:hAnsi="Times New Roman"/>
-          <w:sz w:val="24"/>
-          <w:szCs w:val="24"/>
-        </w:rPr>
-      </w:pPr>
-    </w:p>
-    <w:p>
-      <w:pPr>
-        <w:ind w:firstLine="720"/>
-        <w:rPr>
-          <w:rFonts w:ascii="Times New Roman" w:hAnsi="Times New Roman"/>
-          <w:sz w:val="24"/>
-          <w:szCs w:val="24"/>
-        </w:rPr>
-      </w:pPr>
-    </w:p>
-    <w:p>
-      <w:pPr>
-        <w:ind w:firstLine="720"/>
-        <w:rPr>
-          <w:rFonts w:ascii="Times New Roman" w:hAnsi="Times New Roman"/>
-          <w:sz w:val="24"/>
-          <w:szCs w:val="24"/>
-        </w:rPr>
-      </w:pPr>
-    </w:p>
-    <w:p>
-      <w:pPr>
-        <w:ind w:firstLine="720"/>
-        <w:rPr>
-          <w:rFonts w:ascii="Times New Roman" w:hAnsi="Times New Roman"/>
-          <w:sz w:val="24"/>
-          <w:szCs w:val="24"/>
-        </w:rPr>
-      </w:pPr>
-    </w:p>
-    <w:p>
-      <w:pPr>
-        <w:rPr>
-          <w:rFonts w:ascii="Times New Roman" w:hAnsi="Times New Roman"/>
-          <w:sz w:val="24"/>
-          <w:szCs w:val="24"/>
-        </w:rPr>
-      </w:pPr>
     </w:p>
     <w:p>
       <w:pPr>
@@ -7414,7 +7770,7 @@
           <w:szCs w:val="36"/>
         </w:rPr>
       </w:pPr>
-      <w:bookmarkStart w:id="11" w:name="_Toc419970355"/>
+      <w:bookmarkStart w:id="12" w:name="_Toc419970355"/>
       <w:r>
         <w:rPr>
           <w:rFonts w:ascii="Times New Roman" w:hAnsi="Times New Roman" w:cs="Times New Roman"/>
@@ -7425,7 +7781,7 @@
         <w:lastRenderedPageBreak/>
         <w:t>2.1.2 Service Center [2]</w:t>
       </w:r>
-      <w:bookmarkEnd w:id="11"/>
+      <w:bookmarkEnd w:id="12"/>
     </w:p>
     <w:p>
       <w:pPr>
@@ -7662,150 +8018,6 @@
     </w:p>
     <w:p/>
     <w:p>
-      <w:r>
-        <w:rPr>
-          <w:noProof/>
-        </w:rPr>
-        <w:drawing>
-          <wp:anchor distT="0" distB="0" distL="114300" distR="114300" simplePos="0" relativeHeight="251660288" behindDoc="0" locked="0" layoutInCell="1" allowOverlap="1" wp14:anchorId="779E9503" wp14:editId="19C78B9A">
-            <wp:simplePos x="0" y="0"/>
-            <wp:positionH relativeFrom="margin">
-              <wp:align>center</wp:align>
-            </wp:positionH>
-            <wp:positionV relativeFrom="paragraph">
-              <wp:posOffset>106680</wp:posOffset>
-            </wp:positionV>
-            <wp:extent cx="3943350" cy="2802595"/>
-            <wp:effectExtent l="0" t="0" r="0" b="0"/>
-            <wp:wrapSquare wrapText="bothSides"/>
-            <wp:docPr id="15" name="Picture 15" descr="http://www.thaiware.com/upload_misc/software/2011_08/images/9235_20110801165235n3.jpg"/>
-            <wp:cNvGraphicFramePr>
-              <a:graphicFrameLocks xmlns:a="http://schemas.openxmlformats.org/drawingml/2006/main" noChangeAspect="1"/>
-            </wp:cNvGraphicFramePr>
-            <a:graphic xmlns:a="http://schemas.openxmlformats.org/drawingml/2006/main">
-              <a:graphicData uri="http://schemas.openxmlformats.org/drawingml/2006/picture">
-                <pic:pic xmlns:pic="http://schemas.openxmlformats.org/drawingml/2006/picture">
-                  <pic:nvPicPr>
-                    <pic:cNvPr id="0" name="Picture 3" descr="http://www.thaiware.com/upload_misc/software/2011_08/images/9235_20110801165235n3.jpg"/>
-                    <pic:cNvPicPr>
-                      <a:picLocks noChangeAspect="1" noChangeArrowheads="1"/>
-                    </pic:cNvPicPr>
-                  </pic:nvPicPr>
-                  <pic:blipFill>
-                    <a:blip r:embed="rId9">
-                      <a:extLst>
-                        <a:ext uri="{28A0092B-C50C-407E-A947-70E740481C1C}">
-                          <a14:useLocalDpi xmlns:a14="http://schemas.microsoft.com/office/drawing/2010/main" val="0"/>
-                        </a:ext>
-                      </a:extLst>
-                    </a:blip>
-                    <a:srcRect/>
-                    <a:stretch>
-                      <a:fillRect/>
-                    </a:stretch>
-                  </pic:blipFill>
-                  <pic:spPr bwMode="auto">
-                    <a:xfrm>
-                      <a:off x="0" y="0"/>
-                      <a:ext cx="3943350" cy="2802595"/>
-                    </a:xfrm>
-                    <a:prstGeom prst="rect">
-                      <a:avLst/>
-                    </a:prstGeom>
-                    <a:noFill/>
-                    <a:ln>
-                      <a:noFill/>
-                    </a:ln>
-                  </pic:spPr>
-                </pic:pic>
-              </a:graphicData>
-            </a:graphic>
-            <wp14:sizeRelH relativeFrom="page">
-              <wp14:pctWidth>0</wp14:pctWidth>
-            </wp14:sizeRelH>
-            <wp14:sizeRelV relativeFrom="page">
-              <wp14:pctHeight>0</wp14:pctHeight>
-            </wp14:sizeRelV>
-          </wp:anchor>
-        </w:drawing>
-      </w:r>
-      <w:r>
-        <w:br/>
-      </w:r>
-    </w:p>
-    <w:p>
-      <w:pPr>
-        <w:rPr>
-          <w:rFonts w:ascii="Times New Roman" w:hAnsi="Times New Roman" w:cs="Times New Roman"/>
-          <w:sz w:val="30"/>
-          <w:szCs w:val="30"/>
-        </w:rPr>
-      </w:pPr>
-    </w:p>
-    <w:p>
-      <w:pPr>
-        <w:rPr>
-          <w:rFonts w:ascii="Times New Roman" w:hAnsi="Times New Roman" w:cs="Times New Roman"/>
-          <w:sz w:val="30"/>
-          <w:szCs w:val="30"/>
-        </w:rPr>
-      </w:pPr>
-    </w:p>
-    <w:p>
-      <w:pPr>
-        <w:rPr>
-          <w:rFonts w:ascii="Times New Roman" w:hAnsi="Times New Roman" w:cs="Times New Roman"/>
-          <w:sz w:val="30"/>
-          <w:szCs w:val="30"/>
-        </w:rPr>
-      </w:pPr>
-    </w:p>
-    <w:p>
-      <w:pPr>
-        <w:rPr>
-          <w:rFonts w:ascii="Times New Roman" w:hAnsi="Times New Roman" w:cs="Times New Roman"/>
-          <w:sz w:val="30"/>
-          <w:szCs w:val="30"/>
-        </w:rPr>
-      </w:pPr>
-    </w:p>
-    <w:p>
-      <w:pPr>
-        <w:rPr>
-          <w:rFonts w:ascii="Times New Roman" w:hAnsi="Times New Roman" w:cs="Times New Roman"/>
-          <w:sz w:val="30"/>
-          <w:szCs w:val="30"/>
-        </w:rPr>
-      </w:pPr>
-    </w:p>
-    <w:p>
-      <w:pPr>
-        <w:rPr>
-          <w:rFonts w:ascii="Times New Roman" w:hAnsi="Times New Roman" w:cs="Times New Roman"/>
-          <w:sz w:val="30"/>
-          <w:szCs w:val="30"/>
-        </w:rPr>
-      </w:pPr>
-    </w:p>
-    <w:p>
-      <w:pPr>
-        <w:rPr>
-          <w:rFonts w:ascii="Times New Roman" w:hAnsi="Times New Roman" w:cs="Times New Roman"/>
-          <w:sz w:val="30"/>
-          <w:szCs w:val="30"/>
-        </w:rPr>
-      </w:pPr>
-    </w:p>
-    <w:p>
-      <w:pPr>
-        <w:rPr>
-          <w:rFonts w:ascii="Times New Roman" w:hAnsi="Times New Roman" w:cs="Times New Roman"/>
-          <w:sz w:val="30"/>
-          <w:szCs w:val="30"/>
-        </w:rPr>
-      </w:pPr>
-    </w:p>
-    <w:p>
       <w:pPr>
         <w:widowControl w:val="0"/>
         <w:jc w:val="center"/>
@@ -7817,11 +8029,117 @@
       </w:pPr>
       <w:r>
         <w:rPr>
+          <w:noProof/>
+        </w:rPr>
+        <w:pict>
+          <v:shape id="_x0000_s1033" type="#_x0000_t75" style="position:absolute;left:0;text-align:left;margin-left:0;margin-top:.1pt;width:467.55pt;height:282.4pt;z-index:251719680;mso-position-horizontal:absolute;mso-position-horizontal-relative:text;mso-position-vertical:absolute;mso-position-vertical-relative:text;mso-width-relative:page;mso-height-relative:page">
+            <v:imagedata r:id="rId10" o:title="Untitled1"/>
+            <w10:wrap type="topAndBottom"/>
+          </v:shape>
+        </w:pict>
+      </w:r>
+      <w:r>
+        <w:br/>
+      </w:r>
+      <w:r>
+        <w:rPr>
           <w:rFonts w:ascii="Times New Roman" w:eastAsia="Calibri" w:hAnsi="Times New Roman" w:cs="Times New Roman"/>
           <w:i/>
           <w:szCs w:val="22"/>
         </w:rPr>
-        <w:t>Figure 2 Service Center main page</w:t>
+        <w:t>Figure 3 Service Center main page</w:t>
+      </w:r>
+    </w:p>
+    <w:p/>
+    <w:p>
+      <w:pPr>
+        <w:rPr>
+          <w:rFonts w:ascii="Times New Roman" w:hAnsi="Times New Roman" w:cs="Times New Roman"/>
+          <w:sz w:val="30"/>
+          <w:szCs w:val="30"/>
+        </w:rPr>
+      </w:pPr>
+    </w:p>
+    <w:p>
+      <w:pPr>
+        <w:rPr>
+          <w:rFonts w:ascii="Times New Roman" w:hAnsi="Times New Roman" w:cs="Times New Roman"/>
+          <w:sz w:val="30"/>
+          <w:szCs w:val="30"/>
+        </w:rPr>
+      </w:pPr>
+    </w:p>
+    <w:p>
+      <w:pPr>
+        <w:rPr>
+          <w:rFonts w:ascii="Times New Roman" w:hAnsi="Times New Roman" w:cs="Times New Roman"/>
+          <w:sz w:val="30"/>
+          <w:szCs w:val="30"/>
+        </w:rPr>
+      </w:pPr>
+    </w:p>
+    <w:p>
+      <w:pPr>
+        <w:rPr>
+          <w:rFonts w:ascii="Times New Roman" w:hAnsi="Times New Roman" w:cs="Times New Roman"/>
+          <w:sz w:val="30"/>
+          <w:szCs w:val="30"/>
+        </w:rPr>
+      </w:pPr>
+      <w:r>
+        <w:rPr>
+          <w:noProof/>
+        </w:rPr>
+        <w:lastRenderedPageBreak/>
+        <w:pict>
+          <v:shape id="_x0000_s1034" type="#_x0000_t75" style="position:absolute;margin-left:0;margin-top:0;width:467.55pt;height:331.95pt;z-index:251721728;mso-position-horizontal:absolute;mso-position-horizontal-relative:text;mso-position-vertical:absolute;mso-position-vertical-relative:text;mso-width-relative:page;mso-height-relative:page">
+            <v:imagedata r:id="rId11" o:title="Untitled2"/>
+            <w10:wrap type="topAndBottom"/>
+          </v:shape>
+        </w:pict>
+      </w:r>
+    </w:p>
+    <w:p>
+      <w:pPr>
+        <w:widowControl w:val="0"/>
+        <w:jc w:val="center"/>
+        <w:rPr>
+          <w:rFonts w:ascii="Times New Roman" w:eastAsia="Calibri" w:hAnsi="Times New Roman" w:cs="Times New Roman"/>
+          <w:i/>
+          <w:szCs w:val="22"/>
+        </w:rPr>
+      </w:pPr>
+      <w:r>
+        <w:rPr>
+          <w:rFonts w:ascii="Times New Roman" w:eastAsia="Calibri" w:hAnsi="Times New Roman" w:cs="Times New Roman"/>
+          <w:i/>
+          <w:szCs w:val="22"/>
+        </w:rPr>
+        <w:t>Figure 4</w:t>
+      </w:r>
+      <w:r>
+        <w:rPr>
+          <w:rFonts w:ascii="Times New Roman" w:eastAsia="Calibri" w:hAnsi="Times New Roman" w:cs="Times New Roman"/>
+          <w:i/>
+          <w:szCs w:val="22"/>
+        </w:rPr>
+        <w:t xml:space="preserve"> Service Center </w:t>
+      </w:r>
+      <w:r>
+        <w:rPr>
+          <w:rFonts w:ascii="Times New Roman" w:eastAsia="Calibri" w:hAnsi="Times New Roman" w:cs="Times New Roman"/>
+          <w:i/>
+          <w:szCs w:val="22"/>
+        </w:rPr>
+        <w:t>repairing information</w:t>
+      </w:r>
+      <w:r>
+        <w:rPr>
+          <w:rFonts w:ascii="Times New Roman" w:eastAsia="Calibri" w:hAnsi="Times New Roman" w:cs="Times New Roman"/>
+          <w:i/>
+          <w:szCs w:val="22"/>
+        </w:rPr>
+        <w:t xml:space="preserve"> page</w:t>
       </w:r>
     </w:p>
     <w:p>
@@ -7835,8 +8153,8 @@
           <w:szCs w:val="24"/>
         </w:rPr>
       </w:pPr>
-      <w:bookmarkStart w:id="12" w:name="OLE_LINK8"/>
-      <w:bookmarkStart w:id="13" w:name="OLE_LINK9"/>
+      <w:bookmarkStart w:id="13" w:name="OLE_LINK8"/>
+      <w:bookmarkStart w:id="14" w:name="OLE_LINK9"/>
     </w:p>
     <w:p>
       <w:pPr>
@@ -7855,112 +8173,7 @@
           <w:sz w:val="24"/>
           <w:szCs w:val="24"/>
         </w:rPr>
-        <w:t>Figure 2</w:t>
-      </w:r>
-      <w:r>
-        <w:rPr>
-          <w:rFonts w:ascii="Times New Roman" w:hAnsi="Times New Roman" w:cs="Times New Roman"/>
-          <w:sz w:val="24"/>
-          <w:szCs w:val="24"/>
-        </w:rPr>
-        <w:t xml:space="preserve"> </w:t>
-      </w:r>
-      <w:r>
-        <w:rPr>
-          <w:rFonts w:ascii="Times New Roman" w:hAnsi="Times New Roman" w:cs="Times New Roman"/>
-          <w:sz w:val="24"/>
-          <w:szCs w:val="24"/>
-        </w:rPr>
-        <w:t>shows the interface of</w:t>
-      </w:r>
-      <w:r>
-        <w:rPr>
-          <w:rFonts w:ascii="Times New Roman" w:hAnsi="Times New Roman" w:hint="cs"/>
-          <w:sz w:val="24"/>
-          <w:szCs w:val="24"/>
-          <w:cs/>
-        </w:rPr>
-        <w:t xml:space="preserve"> </w:t>
-      </w:r>
-      <w:r>
-        <w:rPr>
-          <w:rFonts w:ascii="Times New Roman" w:hAnsi="Times New Roman"/>
-          <w:sz w:val="24"/>
-          <w:szCs w:val="24"/>
-        </w:rPr>
-        <w:t>the</w:t>
-      </w:r>
-      <w:r>
-        <w:rPr>
-          <w:rFonts w:ascii="Times New Roman" w:hAnsi="Times New Roman" w:cs="Times New Roman"/>
-          <w:sz w:val="24"/>
-          <w:szCs w:val="24"/>
-        </w:rPr>
-        <w:t xml:space="preserve"> </w:t>
-      </w:r>
-      <w:r>
-        <w:rPr>
-          <w:rFonts w:ascii="Times New Roman" w:hAnsi="Times New Roman" w:cs="Angsana New"/>
-          <w:sz w:val="24"/>
-          <w:szCs w:val="30"/>
-        </w:rPr>
-        <w:t>main</w:t>
-      </w:r>
-      <w:r>
-        <w:rPr>
-          <w:rFonts w:ascii="Times New Roman" w:hAnsi="Times New Roman" w:cs="Times New Roman"/>
-          <w:sz w:val="24"/>
-          <w:szCs w:val="24"/>
-        </w:rPr>
-        <w:t xml:space="preserve"> page where users can </w:t>
-      </w:r>
-      <w:r>
-        <w:rPr>
-          <w:rFonts w:ascii="Times New Roman" w:hAnsi="Times New Roman" w:cs="Times New Roman"/>
-          <w:sz w:val="24"/>
-          <w:szCs w:val="24"/>
-        </w:rPr>
-        <w:t>view and manage</w:t>
-      </w:r>
-      <w:r>
-        <w:rPr>
-          <w:rFonts w:ascii="Times New Roman" w:hAnsi="Times New Roman" w:cs="Times New Roman"/>
-          <w:sz w:val="24"/>
-          <w:szCs w:val="24"/>
-        </w:rPr>
-        <w:t xml:space="preserve"> </w:t>
-      </w:r>
-      <w:r>
-        <w:rPr>
-          <w:rFonts w:ascii="Times New Roman" w:hAnsi="Times New Roman" w:cs="Times New Roman"/>
-          <w:sz w:val="24"/>
-          <w:szCs w:val="24"/>
-        </w:rPr>
-        <w:t>repair</w:t>
-      </w:r>
-      <w:r>
-        <w:rPr>
-          <w:rFonts w:ascii="Times New Roman" w:hAnsi="Times New Roman" w:cs="Times New Roman"/>
-          <w:sz w:val="24"/>
-          <w:szCs w:val="24"/>
-        </w:rPr>
-        <w:t xml:space="preserve"> information. On the </w:t>
-      </w:r>
-      <w:r>
-        <w:rPr>
-          <w:rFonts w:ascii="Times New Roman" w:hAnsi="Times New Roman" w:cs="Times New Roman"/>
-          <w:sz w:val="24"/>
-          <w:szCs w:val="24"/>
-        </w:rPr>
-        <w:t>top side of Figure 2 provide the user to use the menu for repair management</w:t>
-      </w:r>
-      <w:r>
-        <w:rPr>
-          <w:rFonts w:ascii="Times New Roman" w:hAnsi="Times New Roman" w:cs="Times New Roman"/>
-          <w:sz w:val="24"/>
-          <w:szCs w:val="24"/>
-        </w:rPr>
-        <w:t>.</w:t>
+        <w:t>Figure 3 shows the interface of the main page. On the top side of Figure 3 provides the user to use the options menu for repair management.</w:t>
       </w:r>
       <w:r>
         <w:rPr>
@@ -7982,6 +8195,30 @@
           <w:szCs w:val="24"/>
         </w:rPr>
       </w:pPr>
+      <w:r>
+        <w:rPr>
+          <w:rFonts w:ascii="Times New Roman" w:hAnsi="Times New Roman" w:cs="Times New Roman"/>
+          <w:sz w:val="24"/>
+          <w:szCs w:val="24"/>
+        </w:rPr>
+        <w:t>Figure 4 shows the interface of the repairing page where users can manage repair information. On the left side of Figure</w:t>
+      </w:r>
+      <w:r>
+        <w:rPr>
+          <w:rFonts w:ascii="Times New Roman" w:hAnsi="Times New Roman" w:cs="Times New Roman"/>
+          <w:sz w:val="24"/>
+          <w:szCs w:val="24"/>
+        </w:rPr>
+        <w:t xml:space="preserve"> </w:t>
+      </w:r>
+      <w:r>
+        <w:rPr>
+          <w:rFonts w:ascii="Times New Roman" w:hAnsi="Times New Roman" w:cs="Times New Roman"/>
+          <w:sz w:val="24"/>
+          <w:szCs w:val="24"/>
+        </w:rPr>
+        <w:t>4 provides the user to input the item information.</w:t>
+      </w:r>
     </w:p>
     <w:p>
       <w:pPr>
@@ -8009,6 +8246,54 @@
     </w:p>
     <w:p>
       <w:pPr>
+        <w:widowControl w:val="0"/>
+        <w:ind w:left="720" w:firstLine="720"/>
+        <w:jc w:val="thaiDistribute"/>
+        <w:rPr>
+          <w:rFonts w:ascii="Times New Roman" w:hAnsi="Times New Roman" w:cs="Times New Roman"/>
+          <w:sz w:val="24"/>
+          <w:szCs w:val="24"/>
+        </w:rPr>
+      </w:pPr>
+    </w:p>
+    <w:p>
+      <w:pPr>
+        <w:widowControl w:val="0"/>
+        <w:ind w:left="720" w:firstLine="720"/>
+        <w:jc w:val="thaiDistribute"/>
+        <w:rPr>
+          <w:rFonts w:ascii="Times New Roman" w:hAnsi="Times New Roman" w:cs="Times New Roman"/>
+          <w:sz w:val="24"/>
+          <w:szCs w:val="24"/>
+        </w:rPr>
+      </w:pPr>
+    </w:p>
+    <w:p>
+      <w:pPr>
+        <w:widowControl w:val="0"/>
+        <w:ind w:left="720" w:firstLine="720"/>
+        <w:jc w:val="thaiDistribute"/>
+        <w:rPr>
+          <w:rFonts w:ascii="Times New Roman" w:hAnsi="Times New Roman" w:cs="Times New Roman"/>
+          <w:sz w:val="24"/>
+          <w:szCs w:val="24"/>
+        </w:rPr>
+      </w:pPr>
+    </w:p>
+    <w:p>
+      <w:pPr>
+        <w:widowControl w:val="0"/>
+        <w:ind w:left="720" w:firstLine="720"/>
+        <w:jc w:val="thaiDistribute"/>
+        <w:rPr>
+          <w:rFonts w:ascii="Times New Roman" w:hAnsi="Times New Roman" w:cs="Times New Roman"/>
+          <w:sz w:val="24"/>
+          <w:szCs w:val="24"/>
+        </w:rPr>
+      </w:pPr>
+    </w:p>
+    <w:p>
+      <w:pPr>
         <w:ind w:firstLine="720"/>
         <w:rPr>
           <w:rFonts w:ascii="Times New Roman" w:hAnsi="Times New Roman" w:cs="Times New Roman"/>
@@ -8026,8 +8311,8 @@
         <w:t>Pros</w:t>
       </w:r>
     </w:p>
-    <w:bookmarkEnd w:id="12"/>
     <w:bookmarkEnd w:id="13"/>
+    <w:bookmarkEnd w:id="14"/>
     <w:p>
       <w:pPr>
         <w:ind w:left="720" w:firstLine="720"/>
@@ -8151,12 +8436,6 @@
         </w:rPr>
         <w:t>This system does not have the tracking system, which affect to the technicians must spend too much time on repair management and distribute works of each technician, because his system cannot work with the internet. This system is hard to use for the user who does not have experience about repair management because there functions a diverse and scattered in a single system.</w:t>
       </w:r>
-    </w:p>
-    <w:p>
-      <w:pPr>
-        <w:ind w:firstLine="720"/>
-        <w:jc w:val="both"/>
-      </w:pPr>
     </w:p>
     <w:p>
       <w:pPr>
@@ -8282,7 +8561,7 @@
           <w:lang w:val="en-GB"/>
         </w:rPr>
       </w:pPr>
-      <w:bookmarkStart w:id="14" w:name="_Toc419970356"/>
+      <w:bookmarkStart w:id="15" w:name="_Toc419970356"/>
       <w:r>
         <w:rPr>
           <w:rFonts w:ascii="Times New Roman" w:hAnsi="Times New Roman" w:cs="Times New Roman"/>
@@ -8303,7 +8582,7 @@
         </w:rPr>
         <w:t xml:space="preserve"> Review</w:t>
       </w:r>
-      <w:bookmarkEnd w:id="14"/>
+      <w:bookmarkEnd w:id="15"/>
     </w:p>
     <w:p>
       <w:pPr>
@@ -8336,7 +8615,7 @@
         </w:rPr>
         <w:t xml:space="preserve"> </w:t>
       </w:r>
-      <w:bookmarkStart w:id="15" w:name="_Toc419970357"/>
+      <w:bookmarkStart w:id="16" w:name="_Toc419970357"/>
       <w:r>
         <w:rPr>
           <w:rFonts w:ascii="Times New Roman" w:hAnsi="Times New Roman" w:cs="Times New Roman"/>
@@ -8355,7 +8634,7 @@
         </w:rPr>
         <w:t xml:space="preserve"> MVC [3]</w:t>
       </w:r>
-      <w:bookmarkEnd w:id="15"/>
+      <w:bookmarkEnd w:id="16"/>
     </w:p>
     <w:p/>
     <w:p>
@@ -8398,7 +8677,7 @@
                     </pic:cNvPicPr>
                   </pic:nvPicPr>
                   <pic:blipFill>
-                    <a:blip r:embed="rId10">
+                    <a:blip r:embed="rId12">
                       <a:extLst>
                         <a:ext uri="{28A0092B-C50C-407E-A947-70E740481C1C}">
                           <a14:useLocalDpi xmlns:a14="http://schemas.microsoft.com/office/drawing/2010/main" val="0"/>
@@ -8469,7 +8748,7 @@
           <w:i/>
           <w:szCs w:val="22"/>
         </w:rPr>
-        <w:t>Figure 3</w:t>
+        <w:t>Figure 5</w:t>
       </w:r>
       <w:r>
         <w:rPr>
@@ -8789,7 +9068,7 @@
         <w:lastRenderedPageBreak/>
         <w:t xml:space="preserve"> </w:t>
       </w:r>
-      <w:bookmarkStart w:id="16" w:name="_Toc419970358"/>
+      <w:bookmarkStart w:id="17" w:name="_Toc419970358"/>
       <w:r>
         <w:rPr>
           <w:rFonts w:ascii="Times New Roman" w:hAnsi="Times New Roman" w:cs="Times New Roman"/>
@@ -8817,7 +9096,7 @@
         </w:rPr>
         <w:t>]</w:t>
       </w:r>
-      <w:bookmarkEnd w:id="16"/>
+      <w:bookmarkEnd w:id="17"/>
     </w:p>
     <w:p/>
     <w:p/>
@@ -8852,7 +9131,7 @@
                     </pic:cNvPicPr>
                   </pic:nvPicPr>
                   <pic:blipFill>
-                    <a:blip r:embed="rId11">
+                    <a:blip r:embed="rId13">
                       <a:extLst>
                         <a:ext uri="{28A0092B-C50C-407E-A947-70E740481C1C}">
                           <a14:useLocalDpi xmlns:a14="http://schemas.microsoft.com/office/drawing/2010/main" val="0"/>
@@ -8923,7 +9202,7 @@
           <w:i/>
           <w:szCs w:val="22"/>
         </w:rPr>
-        <w:t>Figure 4</w:t>
+        <w:t>Figure 6</w:t>
       </w:r>
       <w:r>
         <w:rPr>
@@ -9142,7 +9421,7 @@
           <w:szCs w:val="36"/>
         </w:rPr>
       </w:pPr>
-      <w:bookmarkStart w:id="17" w:name="_Toc348955785"/>
+      <w:bookmarkStart w:id="18" w:name="_Toc348955785"/>
       <w:r>
         <w:rPr>
           <w:rFonts w:ascii="Times New Roman" w:hAnsi="Times New Roman" w:cs="Times New Roman"/>
@@ -9167,7 +9446,7 @@
         </w:rPr>
         <w:t>The selection of this technology</w:t>
       </w:r>
-      <w:bookmarkEnd w:id="17"/>
+      <w:bookmarkEnd w:id="18"/>
     </w:p>
     <w:p>
       <w:pPr>
@@ -9437,7 +9716,7 @@
         <w:lastRenderedPageBreak/>
         <w:t xml:space="preserve"> </w:t>
       </w:r>
-      <w:bookmarkStart w:id="18" w:name="_Toc419970359"/>
+      <w:bookmarkStart w:id="19" w:name="_Toc419970359"/>
       <w:r>
         <w:rPr>
           <w:rFonts w:ascii="Times New Roman" w:hAnsi="Times New Roman" w:cs="Times New Roman"/>
@@ -9456,7 +9735,7 @@
         </w:rPr>
         <w:t>]</w:t>
       </w:r>
-      <w:bookmarkEnd w:id="18"/>
+      <w:bookmarkEnd w:id="19"/>
     </w:p>
     <w:p>
       <w:r>
@@ -9490,7 +9769,7 @@
                     </pic:cNvPicPr>
                   </pic:nvPicPr>
                   <pic:blipFill>
-                    <a:blip r:embed="rId12">
+                    <a:blip r:embed="rId14">
                       <a:extLst>
                         <a:ext uri="{28A0092B-C50C-407E-A947-70E740481C1C}">
                           <a14:useLocalDpi xmlns:a14="http://schemas.microsoft.com/office/drawing/2010/main" val="0"/>
@@ -9549,7 +9828,7 @@
           <w:i/>
           <w:szCs w:val="22"/>
         </w:rPr>
-        <w:t>Figure 5</w:t>
+        <w:t>Figure 7</w:t>
       </w:r>
       <w:r>
         <w:rPr>
@@ -9910,7 +10189,7 @@
           <w:szCs w:val="36"/>
         </w:rPr>
       </w:pPr>
-      <w:bookmarkStart w:id="19" w:name="_Toc419970360"/>
+      <w:bookmarkStart w:id="20" w:name="_Toc419970360"/>
       <w:r>
         <w:rPr>
           <w:rFonts w:ascii="Times New Roman" w:hAnsi="Times New Roman" w:cs="Times New Roman"/>
@@ -9930,7 +10209,7 @@
         </w:rPr>
         <w:t>]</w:t>
       </w:r>
-      <w:bookmarkEnd w:id="19"/>
+      <w:bookmarkEnd w:id="20"/>
     </w:p>
     <w:p>
       <w:r>
@@ -9964,7 +10243,7 @@
                     </pic:cNvPicPr>
                   </pic:nvPicPr>
                   <pic:blipFill>
-                    <a:blip r:embed="rId13">
+                    <a:blip r:embed="rId15">
                       <a:extLst>
                         <a:ext uri="{28A0092B-C50C-407E-A947-70E740481C1C}">
                           <a14:useLocalDpi xmlns:a14="http://schemas.microsoft.com/office/drawing/2010/main" val="0"/>
@@ -10050,7 +10329,7 @@
           <w:i/>
           <w:szCs w:val="22"/>
         </w:rPr>
-        <w:t>Figure 6</w:t>
+        <w:t>Figure 8</w:t>
       </w:r>
       <w:r>
         <w:rPr>
@@ -10190,6 +10469,7 @@
         </w:rPr>
         <w:t xml:space="preserve">- </w:t>
       </w:r>
+      <w:proofErr w:type="spellStart"/>
       <w:r>
         <w:rPr>
           <w:rFonts w:ascii="Times New Roman" w:hAnsi="Times New Roman" w:cs="Times New Roman"/>
@@ -10198,6 +10478,7 @@
         </w:rPr>
         <w:t>Haxe</w:t>
       </w:r>
+      <w:proofErr w:type="spellEnd"/>
     </w:p>
     <w:p>
       <w:pPr>
@@ -10333,7 +10614,7 @@
           <w:szCs w:val="36"/>
         </w:rPr>
       </w:pPr>
-      <w:bookmarkStart w:id="20" w:name="_Toc383459365"/>
+      <w:bookmarkStart w:id="21" w:name="_Toc383459365"/>
       <w:r>
         <w:rPr>
           <w:rFonts w:ascii="Times New Roman" w:hAnsi="Times New Roman" w:cs="Times New Roman"/>
@@ -10344,7 +10625,7 @@
         <w:lastRenderedPageBreak/>
         <w:t xml:space="preserve"> </w:t>
       </w:r>
-      <w:bookmarkStart w:id="21" w:name="_Toc419970361"/>
+      <w:bookmarkStart w:id="22" w:name="_Toc419970361"/>
       <w:r>
         <w:rPr>
           <w:rFonts w:ascii="Times New Roman" w:hAnsi="Times New Roman" w:cs="Times New Roman"/>
@@ -10354,7 +10635,7 @@
         </w:rPr>
         <w:t xml:space="preserve">Cloud </w:t>
       </w:r>
-      <w:bookmarkEnd w:id="20"/>
+      <w:bookmarkEnd w:id="21"/>
       <w:r>
         <w:rPr>
           <w:rFonts w:ascii="Times New Roman" w:hAnsi="Times New Roman" w:cs="Times New Roman"/>
@@ -10382,7 +10663,7 @@
         </w:rPr>
         <w:t>]</w:t>
       </w:r>
-      <w:bookmarkEnd w:id="21"/>
+      <w:bookmarkEnd w:id="22"/>
     </w:p>
     <w:p>
       <w:pPr>
@@ -10424,7 +10705,7 @@
                     <pic:cNvPicPr/>
                   </pic:nvPicPr>
                   <pic:blipFill>
-                    <a:blip r:embed="rId14">
+                    <a:blip r:embed="rId16">
                       <a:extLst>
                         <a:ext uri="{28A0092B-C50C-407E-A947-70E740481C1C}">
                           <a14:useLocalDpi xmlns:a14="http://schemas.microsoft.com/office/drawing/2010/main" val="0"/>
@@ -10547,7 +10828,7 @@
           <w:i/>
           <w:szCs w:val="22"/>
         </w:rPr>
-        <w:t>Figure 7</w:t>
+        <w:t>Figure 9</w:t>
       </w:r>
       <w:r>
         <w:rPr>
@@ -10875,7 +11156,7 @@
           <w:lang w:val="en-GB"/>
         </w:rPr>
       </w:pPr>
-      <w:bookmarkStart w:id="22" w:name="_Toc419970362"/>
+      <w:bookmarkStart w:id="23" w:name="_Toc419970362"/>
       <w:r>
         <w:rPr>
           <w:rFonts w:ascii="Times New Roman" w:hAnsi="Times New Roman" w:cs="Times New Roman"/>
@@ -10896,7 +11177,7 @@
         </w:rPr>
         <w:t xml:space="preserve"> Review</w:t>
       </w:r>
-      <w:bookmarkEnd w:id="22"/>
+      <w:bookmarkEnd w:id="23"/>
     </w:p>
     <w:p>
       <w:pPr>
@@ -10928,7 +11209,7 @@
         </w:rPr>
         <w:t xml:space="preserve"> </w:t>
       </w:r>
-      <w:bookmarkStart w:id="23" w:name="_Toc419970363"/>
+      <w:bookmarkStart w:id="24" w:name="_Toc419970363"/>
       <w:r>
         <w:rPr>
           <w:rFonts w:ascii="Times New Roman" w:hAnsi="Times New Roman" w:cs="Times New Roman"/>
@@ -10956,7 +11237,7 @@
         </w:rPr>
         <w:t>]</w:t>
       </w:r>
-      <w:bookmarkEnd w:id="23"/>
+      <w:bookmarkEnd w:id="24"/>
     </w:p>
     <w:p>
       <w:r>
@@ -10989,7 +11270,7 @@
                     </pic:cNvPicPr>
                   </pic:nvPicPr>
                   <pic:blipFill>
-                    <a:blip r:embed="rId15" cstate="print">
+                    <a:blip r:embed="rId17" cstate="print">
                       <a:extLst>
                         <a:ext uri="{28A0092B-C50C-407E-A947-70E740481C1C}">
                           <a14:useLocalDpi xmlns:a14="http://schemas.microsoft.com/office/drawing/2010/main" val="0"/>
@@ -11066,7 +11347,7 @@
           <w:i/>
           <w:szCs w:val="22"/>
         </w:rPr>
-        <w:t>Figure 8</w:t>
+        <w:t>Figure 10</w:t>
       </w:r>
       <w:r>
         <w:rPr>
@@ -11149,7 +11430,7 @@
         </w:rPr>
         <w:t xml:space="preserve">Microsoft SQL Server is a </w:t>
       </w:r>
-      <w:hyperlink r:id="rId16" w:tooltip="Relational database management system" w:history="1">
+      <w:hyperlink r:id="rId18" w:tooltip="Relational database management system" w:history="1">
         <w:r>
           <w:rPr>
             <w:rStyle w:val="Hyperlink"/>
@@ -11171,7 +11452,7 @@
         </w:rPr>
         <w:t xml:space="preserve"> developed by </w:t>
       </w:r>
-      <w:hyperlink r:id="rId17" w:tooltip="Microsoft" w:history="1">
+      <w:hyperlink r:id="rId19" w:tooltip="Microsoft" w:history="1">
         <w:r>
           <w:rPr>
             <w:rStyle w:val="Hyperlink"/>
@@ -11426,7 +11707,7 @@
         <w:lastRenderedPageBreak/>
         <w:t xml:space="preserve"> </w:t>
       </w:r>
-      <w:bookmarkStart w:id="24" w:name="_Toc419970364"/>
+      <w:bookmarkStart w:id="25" w:name="_Toc419970364"/>
       <w:r>
         <w:rPr>
           <w:rFonts w:ascii="Times New Roman" w:hAnsi="Times New Roman" w:cs="Times New Roman"/>
@@ -11454,7 +11735,7 @@
         </w:rPr>
         <w:t>]</w:t>
       </w:r>
-      <w:bookmarkEnd w:id="24"/>
+      <w:bookmarkEnd w:id="25"/>
     </w:p>
     <w:p>
       <w:pPr>
@@ -11503,7 +11784,7 @@
                     </pic:cNvPicPr>
                   </pic:nvPicPr>
                   <pic:blipFill>
-                    <a:blip r:embed="rId18">
+                    <a:blip r:embed="rId20">
                       <a:extLst>
                         <a:ext uri="{28A0092B-C50C-407E-A947-70E740481C1C}">
                           <a14:useLocalDpi xmlns:a14="http://schemas.microsoft.com/office/drawing/2010/main" val="0"/>
@@ -11588,7 +11869,7 @@
           <w:i/>
           <w:szCs w:val="22"/>
         </w:rPr>
-        <w:t>Figure 9</w:t>
+        <w:t>Figure 11</w:t>
       </w:r>
       <w:r>
         <w:rPr>
@@ -11668,8 +11949,13 @@
         </w:rPr>
       </w:pPr>
       <w:r>
-        <w:t>Microsoft Visual Studio is Integrated Development Environment developed by Microsoft. It enables developers to develop a wide variety of software including web applications and web services that are compatible with Microsoft Windows technologies and devices. Visual Studio supports .Net languages which include VB.NET, C++, C#</w:t>
-      </w:r>
+        <w:t xml:space="preserve">Microsoft Visual Studio is Integrated Development Environment developed by Microsoft. It enables developers to develop a wide variety of software including web applications and web services that are compatible with Microsoft Windows technologies and devices. Visual Studio supports .Net languages which include VB.NET, C++, </w:t>
+      </w:r>
+      <w:proofErr w:type="gramStart"/>
+      <w:r>
+        <w:t>C#</w:t>
+      </w:r>
+      <w:proofErr w:type="gramEnd"/>
       <w:r>
         <w:t xml:space="preserve">. </w:t>
       </w:r>
@@ -11747,6 +12033,7 @@
         </w:rPr>
         <w:t xml:space="preserve">- </w:t>
       </w:r>
+      <w:proofErr w:type="spellStart"/>
       <w:r>
         <w:rPr>
           <w:rFonts w:ascii="Times New Roman" w:hAnsi="Times New Roman" w:cs="Times New Roman"/>
@@ -11755,6 +12042,7 @@
         </w:rPr>
         <w:t>Xamarin</w:t>
       </w:r>
+      <w:proofErr w:type="spellEnd"/>
     </w:p>
     <w:p>
       <w:pPr>
@@ -11843,6 +12131,7 @@
         </w:rPr>
         <w:t xml:space="preserve"> </w:t>
       </w:r>
+      <w:proofErr w:type="spellStart"/>
       <w:r>
         <w:rPr>
           <w:rFonts w:ascii="Times New Roman" w:hAnsi="Times New Roman" w:cs="Times New Roman"/>
@@ -11857,7 +12146,16 @@
           <w:sz w:val="24"/>
           <w:szCs w:val="24"/>
         </w:rPr>
-        <w:t>Framework.</w:t>
+        <w:t>Framework</w:t>
+      </w:r>
+      <w:proofErr w:type="spellEnd"/>
+      <w:r>
+        <w:rPr>
+          <w:rFonts w:ascii="Times New Roman" w:hAnsi="Times New Roman" w:cs="Times New Roman"/>
+          <w:sz w:val="24"/>
+          <w:szCs w:val="24"/>
+        </w:rPr>
+        <w:t>.</w:t>
       </w:r>
     </w:p>
     <w:p>
@@ -11920,7 +12218,7 @@
         <w:lastRenderedPageBreak/>
         <w:t xml:space="preserve"> </w:t>
       </w:r>
-      <w:bookmarkStart w:id="25" w:name="_Toc419970365"/>
+      <w:bookmarkStart w:id="26" w:name="_Toc419970365"/>
       <w:r>
         <w:rPr>
           <w:rFonts w:ascii="Times New Roman" w:hAnsi="Times New Roman" w:cs="Times New Roman"/>
@@ -11948,7 +12246,7 @@
         </w:rPr>
         <w:t>]</w:t>
       </w:r>
-      <w:bookmarkEnd w:id="25"/>
+      <w:bookmarkEnd w:id="26"/>
     </w:p>
     <w:p>
       <w:pPr>
@@ -11997,7 +12295,7 @@
                     </pic:cNvPicPr>
                   </pic:nvPicPr>
                   <pic:blipFill>
-                    <a:blip r:embed="rId19">
+                    <a:blip r:embed="rId21">
                       <a:extLst>
                         <a:ext uri="{28A0092B-C50C-407E-A947-70E740481C1C}">
                           <a14:useLocalDpi xmlns:a14="http://schemas.microsoft.com/office/drawing/2010/main" val="0"/>
@@ -12106,7 +12404,7 @@
           <w:i/>
           <w:szCs w:val="22"/>
         </w:rPr>
-        <w:t>Figure 10</w:t>
+        <w:t>Figure 12</w:t>
       </w:r>
       <w:r>
         <w:rPr>
@@ -12590,6 +12888,7 @@
         </w:rPr>
         <w:t xml:space="preserve"> </w:t>
       </w:r>
+      <w:proofErr w:type="spellStart"/>
       <w:r>
         <w:rPr>
           <w:rStyle w:val="hps"/>
@@ -12601,6 +12900,7 @@
         </w:rPr>
         <w:t>ImageReady</w:t>
       </w:r>
+      <w:proofErr w:type="spellEnd"/>
       <w:r>
         <w:rPr>
           <w:rFonts w:ascii="Times New Roman" w:hAnsi="Times New Roman" w:cs="Times New Roman"/>
@@ -12756,7 +13056,7 @@
           <w:szCs w:val="36"/>
         </w:rPr>
       </w:pPr>
-      <w:bookmarkStart w:id="26" w:name="_Toc419970366"/>
+      <w:bookmarkStart w:id="27" w:name="_Toc419970366"/>
       <w:r>
         <w:rPr>
           <w:rFonts w:ascii="Times New Roman" w:hAnsi="Times New Roman"/>
@@ -12803,7 +13103,7 @@
                     </pic:cNvPicPr>
                   </pic:nvPicPr>
                   <pic:blipFill>
-                    <a:blip r:embed="rId20">
+                    <a:blip r:embed="rId22">
                       <a:extLst>
                         <a:ext uri="{28A0092B-C50C-407E-A947-70E740481C1C}">
                           <a14:useLocalDpi xmlns:a14="http://schemas.microsoft.com/office/drawing/2010/main" val="0"/>
@@ -12867,7 +13167,7 @@
         </w:rPr>
         <w:t>]</w:t>
       </w:r>
-      <w:bookmarkEnd w:id="26"/>
+      <w:bookmarkEnd w:id="27"/>
     </w:p>
     <w:p/>
     <w:p/>
@@ -12890,7 +13190,7 @@
           <w:i/>
           <w:szCs w:val="22"/>
         </w:rPr>
-        <w:t>Figure 11</w:t>
+        <w:t>Figure 13</w:t>
       </w:r>
       <w:r>
         <w:rPr>
@@ -13311,7 +13611,7 @@
         <w:lastRenderedPageBreak/>
         <w:t xml:space="preserve"> </w:t>
       </w:r>
-      <w:bookmarkStart w:id="27" w:name="_Toc419970367"/>
+      <w:bookmarkStart w:id="28" w:name="_Toc419970367"/>
       <w:r>
         <w:rPr>
           <w:rFonts w:ascii="Times New Roman" w:hAnsi="Times New Roman" w:cs="Times New Roman"/>
@@ -13339,7 +13639,7 @@
         </w:rPr>
         <w:t>]</w:t>
       </w:r>
-      <w:bookmarkEnd w:id="27"/>
+      <w:bookmarkEnd w:id="28"/>
     </w:p>
     <w:p/>
     <w:p>
@@ -13643,7 +13943,7 @@
           <w:szCs w:val="36"/>
         </w:rPr>
       </w:pPr>
-      <w:bookmarkStart w:id="28" w:name="_Toc419970368"/>
+      <w:bookmarkStart w:id="29" w:name="_Toc419970368"/>
       <w:r>
         <w:rPr>
           <w:rFonts w:ascii="Times New Roman" w:hAnsi="Times New Roman" w:cs="Times New Roman"/>
@@ -13672,7 +13972,7 @@
         </w:rPr>
         <w:t>]</w:t>
       </w:r>
-      <w:bookmarkEnd w:id="28"/>
+      <w:bookmarkEnd w:id="29"/>
     </w:p>
     <w:p/>
     <w:p>
@@ -14100,7 +14400,7 @@
           <w:szCs w:val="36"/>
         </w:rPr>
       </w:pPr>
-      <w:bookmarkStart w:id="29" w:name="_Toc419970369"/>
+      <w:bookmarkStart w:id="30" w:name="_Toc419970369"/>
       <w:r>
         <w:rPr>
           <w:rFonts w:ascii="Times New Roman" w:hAnsi="Times New Roman" w:cs="Times New Roman"/>
@@ -14129,7 +14429,7 @@
         </w:rPr>
         <w:t>]</w:t>
       </w:r>
-      <w:bookmarkEnd w:id="29"/>
+      <w:bookmarkEnd w:id="30"/>
     </w:p>
     <w:p/>
     <w:p>
@@ -14528,8 +14828,8 @@
           <w:sz w:val="40"/>
         </w:rPr>
       </w:pPr>
-      <w:bookmarkStart w:id="30" w:name="_Toc383459378"/>
-      <w:bookmarkStart w:id="31" w:name="_Toc419970370"/>
+      <w:bookmarkStart w:id="31" w:name="_Toc383459378"/>
+      <w:bookmarkStart w:id="32" w:name="_Toc419970370"/>
       <w:r>
         <w:rPr>
           <w:rFonts w:ascii="Times New Roman" w:hAnsi="Times New Roman" w:cs="Times New Roman"/>
@@ -14563,8 +14863,8 @@
         </w:rPr>
         <w:t xml:space="preserve"> Quality Standard</w:t>
       </w:r>
-      <w:bookmarkEnd w:id="30"/>
       <w:bookmarkEnd w:id="31"/>
+      <w:bookmarkEnd w:id="32"/>
     </w:p>
     <w:p>
       <w:pPr>
@@ -14587,8 +14887,8 @@
           <w:szCs w:val="36"/>
         </w:rPr>
       </w:pPr>
-      <w:bookmarkStart w:id="32" w:name="_Toc419970371"/>
-      <w:bookmarkStart w:id="33" w:name="_Toc383459379"/>
+      <w:bookmarkStart w:id="33" w:name="_Toc419970371"/>
+      <w:bookmarkStart w:id="34" w:name="_Toc383459379"/>
       <w:r>
         <w:rPr>
           <w:rFonts w:ascii="Times New Roman" w:hAnsi="Times New Roman" w:cs="Times New Roman"/>
@@ -14598,7 +14898,7 @@
         </w:rPr>
         <w:t>3.1 ISO 29110 for Very Small Entity (VSE)</w:t>
       </w:r>
-      <w:bookmarkEnd w:id="32"/>
+      <w:bookmarkEnd w:id="33"/>
       <w:r>
         <w:rPr>
           <w:rFonts w:ascii="Times New Roman" w:hAnsi="Times New Roman" w:cs="Times New Roman"/>
@@ -14608,7 +14908,7 @@
         </w:rPr>
         <w:t xml:space="preserve"> </w:t>
       </w:r>
-      <w:bookmarkEnd w:id="33"/>
+      <w:bookmarkEnd w:id="34"/>
     </w:p>
     <w:p>
       <w:pPr>
@@ -14681,8 +14981,8 @@
           <w:szCs w:val="36"/>
         </w:rPr>
       </w:pPr>
-      <w:bookmarkStart w:id="34" w:name="_Toc383459380"/>
-      <w:bookmarkStart w:id="35" w:name="_Toc419970372"/>
+      <w:bookmarkStart w:id="35" w:name="_Toc383459380"/>
+      <w:bookmarkStart w:id="36" w:name="_Toc419970372"/>
       <w:r>
         <w:rPr>
           <w:rFonts w:ascii="Times New Roman" w:hAnsi="Times New Roman" w:cs="Times New Roman"/>
@@ -14692,8 +14992,8 @@
         </w:rPr>
         <w:t>3.1.1 Project management process</w:t>
       </w:r>
-      <w:bookmarkEnd w:id="34"/>
       <w:bookmarkEnd w:id="35"/>
+      <w:bookmarkEnd w:id="36"/>
     </w:p>
     <w:p>
       <w:pPr>
@@ -14836,8 +15136,8 @@
           <w:szCs w:val="36"/>
         </w:rPr>
       </w:pPr>
-      <w:bookmarkStart w:id="36" w:name="_Toc383459381"/>
-      <w:bookmarkStart w:id="37" w:name="_Toc419970373"/>
+      <w:bookmarkStart w:id="37" w:name="_Toc383459381"/>
+      <w:bookmarkStart w:id="38" w:name="_Toc419970373"/>
       <w:r>
         <w:rPr>
           <w:rFonts w:ascii="Times New Roman" w:hAnsi="Times New Roman" w:cs="Times New Roman"/>
@@ -14847,8 +15147,8 @@
         </w:rPr>
         <w:t>3.1.2 Software implementation process</w:t>
       </w:r>
-      <w:bookmarkEnd w:id="36"/>
       <w:bookmarkEnd w:id="37"/>
+      <w:bookmarkEnd w:id="38"/>
     </w:p>
     <w:p>
       <w:pPr>
@@ -15027,7 +15327,7 @@
           <w:sz w:val="40"/>
         </w:rPr>
       </w:pPr>
-      <w:bookmarkStart w:id="38" w:name="_Toc419970374"/>
+      <w:bookmarkStart w:id="39" w:name="_Toc419970374"/>
       <w:r>
         <w:rPr>
           <w:rFonts w:ascii="Times New Roman" w:hAnsi="Times New Roman" w:cs="Times New Roman"/>
@@ -15037,7 +15337,7 @@
         <w:lastRenderedPageBreak/>
         <w:t>Chapter Four | Project Plan</w:t>
       </w:r>
-      <w:bookmarkEnd w:id="38"/>
+      <w:bookmarkEnd w:id="39"/>
     </w:p>
     <w:p/>
     <w:p>
@@ -15050,7 +15350,7 @@
           <w:szCs w:val="36"/>
         </w:rPr>
       </w:pPr>
-      <w:bookmarkStart w:id="39" w:name="_Toc419970375"/>
+      <w:bookmarkStart w:id="40" w:name="_Toc419970375"/>
       <w:r>
         <w:rPr>
           <w:rFonts w:ascii="Times New Roman" w:hAnsi="Times New Roman" w:cs="Times New Roman"/>
@@ -15060,7 +15360,7 @@
         </w:rPr>
         <w:t>4.1 Motivation</w:t>
       </w:r>
-      <w:bookmarkEnd w:id="39"/>
+      <w:bookmarkEnd w:id="40"/>
     </w:p>
     <w:p>
       <w:pPr>
@@ -15555,7 +15855,7 @@
           <w:szCs w:val="36"/>
         </w:rPr>
       </w:pPr>
-      <w:bookmarkStart w:id="40" w:name="_Toc419970376"/>
+      <w:bookmarkStart w:id="41" w:name="_Toc419970376"/>
       <w:r>
         <w:rPr>
           <w:rFonts w:ascii="Times New Roman" w:hAnsi="Times New Roman" w:cs="Times New Roman"/>
@@ -15565,7 +15865,7 @@
         </w:rPr>
         <w:t>4.2 Aim and objectives</w:t>
       </w:r>
-      <w:bookmarkEnd w:id="40"/>
+      <w:bookmarkEnd w:id="41"/>
     </w:p>
     <w:p/>
     <w:p>
@@ -15579,7 +15879,7 @@
           <w:szCs w:val="32"/>
         </w:rPr>
       </w:pPr>
-      <w:bookmarkStart w:id="41" w:name="_Toc419970377"/>
+      <w:bookmarkStart w:id="42" w:name="_Toc419970377"/>
       <w:r>
         <w:rPr>
           <w:rFonts w:ascii="Times New Roman" w:hAnsi="Times New Roman" w:cs="Times New Roman"/>
@@ -15589,7 +15889,7 @@
         </w:rPr>
         <w:t>4.2.1 Aim</w:t>
       </w:r>
-      <w:bookmarkEnd w:id="41"/>
+      <w:bookmarkEnd w:id="42"/>
     </w:p>
     <w:p>
       <w:pPr>
@@ -15884,7 +16184,7 @@
           <w:szCs w:val="32"/>
         </w:rPr>
       </w:pPr>
-      <w:bookmarkStart w:id="42" w:name="_Toc419970378"/>
+      <w:bookmarkStart w:id="43" w:name="_Toc419970378"/>
       <w:r>
         <w:rPr>
           <w:rFonts w:ascii="Times New Roman" w:hAnsi="Times New Roman" w:cs="Times New Roman"/>
@@ -15894,7 +16194,7 @@
         </w:rPr>
         <w:t>4.2.2 Objectives</w:t>
       </w:r>
-      <w:bookmarkEnd w:id="42"/>
+      <w:bookmarkEnd w:id="43"/>
     </w:p>
     <w:p>
       <w:pPr>
@@ -16020,7 +16320,7 @@
           <w:szCs w:val="36"/>
         </w:rPr>
       </w:pPr>
-      <w:bookmarkStart w:id="43" w:name="_Toc419970379"/>
+      <w:bookmarkStart w:id="44" w:name="_Toc419970379"/>
       <w:r>
         <w:rPr>
           <w:rFonts w:ascii="Times New Roman" w:hAnsi="Times New Roman" w:cs="Times New Roman"/>
@@ -16031,7 +16331,7 @@
         <w:lastRenderedPageBreak/>
         <w:t>4.3 Deliverables and limits</w:t>
       </w:r>
-      <w:bookmarkEnd w:id="43"/>
+      <w:bookmarkEnd w:id="44"/>
     </w:p>
     <w:p/>
     <w:p>
@@ -16045,7 +16345,7 @@
           <w:szCs w:val="36"/>
         </w:rPr>
       </w:pPr>
-      <w:bookmarkStart w:id="44" w:name="_Toc419970380"/>
+      <w:bookmarkStart w:id="45" w:name="_Toc419970380"/>
       <w:r>
         <w:rPr>
           <w:rFonts w:ascii="Times New Roman" w:hAnsi="Times New Roman" w:cs="Times New Roman"/>
@@ -16055,7 +16355,7 @@
         </w:rPr>
         <w:t>4.3.1 System Architecture</w:t>
       </w:r>
-      <w:bookmarkEnd w:id="44"/>
+      <w:bookmarkEnd w:id="45"/>
     </w:p>
     <w:p>
       <w:pPr>
@@ -17058,7 +17358,7 @@
                     <pic:cNvPicPr/>
                   </pic:nvPicPr>
                   <pic:blipFill>
-                    <a:blip r:embed="rId21" cstate="print">
+                    <a:blip r:embed="rId23" cstate="print">
                       <a:extLst>
                         <a:ext uri="{28A0092B-C50C-407E-A947-70E740481C1C}">
                           <a14:useLocalDpi xmlns:a14="http://schemas.microsoft.com/office/drawing/2010/main" val="0"/>
@@ -17417,7 +17717,7 @@
           <w:i/>
           <w:szCs w:val="22"/>
         </w:rPr>
-        <w:t>Figure 12</w:t>
+        <w:t>Figure 14</w:t>
       </w:r>
       <w:r>
         <w:rPr>
@@ -17640,7 +17940,7 @@
           <w:szCs w:val="36"/>
         </w:rPr>
       </w:pPr>
-      <w:bookmarkStart w:id="45" w:name="_Toc419970381"/>
+      <w:bookmarkStart w:id="46" w:name="_Toc419970381"/>
       <w:r>
         <w:rPr>
           <w:rFonts w:ascii="Times New Roman" w:hAnsi="Times New Roman" w:cs="Times New Roman"/>
@@ -17651,7 +17951,7 @@
         <w:lastRenderedPageBreak/>
         <w:t>4.3.2 Deliverables</w:t>
       </w:r>
-      <w:bookmarkEnd w:id="45"/>
+      <w:bookmarkEnd w:id="46"/>
     </w:p>
     <w:p/>
     <w:p>
@@ -17948,7 +18248,7 @@
           <w:szCs w:val="36"/>
         </w:rPr>
       </w:pPr>
-      <w:bookmarkStart w:id="46" w:name="_Toc419970382"/>
+      <w:bookmarkStart w:id="47" w:name="_Toc419970382"/>
       <w:r>
         <w:rPr>
           <w:rFonts w:ascii="Times New Roman" w:hAnsi="Times New Roman" w:cs="Times New Roman"/>
@@ -17958,7 +18258,7 @@
         </w:rPr>
         <w:t>4.3.3 Limits</w:t>
       </w:r>
-      <w:bookmarkEnd w:id="46"/>
+      <w:bookmarkEnd w:id="47"/>
     </w:p>
     <w:p/>
     <w:p>
@@ -18123,7 +18423,7 @@
           <w:szCs w:val="36"/>
         </w:rPr>
       </w:pPr>
-      <w:bookmarkStart w:id="47" w:name="_Toc419970383"/>
+      <w:bookmarkStart w:id="48" w:name="_Toc419970383"/>
       <w:r>
         <w:rPr>
           <w:rFonts w:ascii="Times New Roman" w:hAnsi="Times New Roman" w:cs="Times New Roman"/>
@@ -18133,7 +18433,7 @@
         </w:rPr>
         <w:t>4.4 Future Work</w:t>
       </w:r>
-      <w:bookmarkEnd w:id="47"/>
+      <w:bookmarkEnd w:id="48"/>
     </w:p>
     <w:p>
       <w:pPr>
@@ -18241,7 +18541,7 @@
           <w:szCs w:val="32"/>
         </w:rPr>
       </w:pPr>
-      <w:bookmarkStart w:id="48" w:name="_Toc419970384"/>
+      <w:bookmarkStart w:id="49" w:name="_Toc419970384"/>
       <w:r>
         <w:rPr>
           <w:rFonts w:ascii="Times New Roman" w:hAnsi="Times New Roman" w:cs="Times New Roman"/>
@@ -18289,7 +18589,7 @@
                     </pic:cNvPicPr>
                   </pic:nvPicPr>
                   <pic:blipFill>
-                    <a:blip r:embed="rId22">
+                    <a:blip r:embed="rId24">
                       <a:extLst>
                         <a:ext uri="{28A0092B-C50C-407E-A947-70E740481C1C}">
                           <a14:useLocalDpi xmlns:a14="http://schemas.microsoft.com/office/drawing/2010/main" val="0"/>
@@ -18320,7 +18620,7 @@
           </wp:inline>
         </w:drawing>
       </w:r>
-      <w:bookmarkEnd w:id="48"/>
+      <w:bookmarkEnd w:id="49"/>
     </w:p>
     <w:p>
       <w:pPr>
@@ -18339,7 +18639,7 @@
           <w:i/>
           <w:szCs w:val="22"/>
         </w:rPr>
-        <w:t>Figure 13</w:t>
+        <w:t>Figure 15</w:t>
       </w:r>
       <w:r>
         <w:rPr>
@@ -19069,7 +19369,7 @@
           <w:szCs w:val="36"/>
         </w:rPr>
       </w:pPr>
-      <w:bookmarkStart w:id="49" w:name="_Toc419970385"/>
+      <w:bookmarkStart w:id="50" w:name="_Toc419970385"/>
       <w:r>
         <w:rPr>
           <w:rFonts w:ascii="Times New Roman" w:hAnsi="Times New Roman" w:cs="Times New Roman"/>
@@ -19080,7 +19380,7 @@
         <w:lastRenderedPageBreak/>
         <w:t>4.6 Schedule &amp; Milestones</w:t>
       </w:r>
-      <w:bookmarkEnd w:id="49"/>
+      <w:bookmarkEnd w:id="50"/>
     </w:p>
     <w:p/>
     <w:p>
@@ -19190,7 +19490,7 @@
           <w:szCs w:val="36"/>
         </w:rPr>
       </w:pPr>
-      <w:bookmarkStart w:id="50" w:name="_Toc419970386"/>
+      <w:bookmarkStart w:id="51" w:name="_Toc419970386"/>
       <w:r>
         <w:rPr>
           <w:rFonts w:ascii="Times New Roman" w:hAnsi="Times New Roman" w:cs="Times New Roman"/>
@@ -19200,7 +19500,7 @@
         </w:rPr>
         <w:t>4.6.1 Features</w:t>
       </w:r>
-      <w:bookmarkEnd w:id="50"/>
+      <w:bookmarkEnd w:id="51"/>
     </w:p>
     <w:p/>
     <w:p>
@@ -20136,6 +20436,7 @@
         </w:rPr>
         <w:t xml:space="preserve">Administrator can add </w:t>
       </w:r>
+      <w:proofErr w:type="gramStart"/>
       <w:r>
         <w:rPr>
           <w:rFonts w:ascii="Times New Roman" w:hAnsi="Times New Roman" w:cs="Times New Roman"/>
@@ -20145,6 +20446,7 @@
         </w:rPr>
         <w:t>medias</w:t>
       </w:r>
+      <w:proofErr w:type="gramEnd"/>
       <w:r>
         <w:rPr>
           <w:rFonts w:ascii="Times New Roman" w:hAnsi="Times New Roman" w:cs="Times New Roman"/>
@@ -20194,6 +20496,7 @@
         </w:rPr>
         <w:t xml:space="preserve">Administrator can update </w:t>
       </w:r>
+      <w:proofErr w:type="gramStart"/>
       <w:r>
         <w:rPr>
           <w:rFonts w:ascii="Times New Roman" w:hAnsi="Times New Roman" w:cs="Times New Roman"/>
@@ -20203,6 +20506,7 @@
         </w:rPr>
         <w:t>medias</w:t>
       </w:r>
+      <w:proofErr w:type="gramEnd"/>
       <w:r>
         <w:rPr>
           <w:rFonts w:ascii="Times New Roman" w:hAnsi="Times New Roman" w:cs="Times New Roman"/>
@@ -20252,6 +20556,7 @@
         </w:rPr>
         <w:t xml:space="preserve">Administrator can delete </w:t>
       </w:r>
+      <w:proofErr w:type="gramStart"/>
       <w:r>
         <w:rPr>
           <w:rFonts w:ascii="Times New Roman" w:hAnsi="Times New Roman" w:cs="Times New Roman"/>
@@ -20261,6 +20566,7 @@
         </w:rPr>
         <w:t>medias</w:t>
       </w:r>
+      <w:proofErr w:type="gramEnd"/>
       <w:r>
         <w:rPr>
           <w:rFonts w:ascii="Times New Roman" w:hAnsi="Times New Roman" w:cs="Times New Roman"/>
@@ -20409,8 +20715,18 @@
           <w:sz w:val="24"/>
           <w:szCs w:val="24"/>
         </w:rPr>
-        <w:t xml:space="preserve"> summary of each person per month or per year, and to report almost expire of medias</w:t>
-      </w:r>
+        <w:t xml:space="preserve"> summary of each person per month or per year, and to report almost expire of </w:t>
+      </w:r>
+      <w:proofErr w:type="gramStart"/>
+      <w:r>
+        <w:rPr>
+          <w:rFonts w:ascii="Times New Roman" w:hAnsi="Times New Roman" w:cs="Times New Roman"/>
+          <w:sz w:val="24"/>
+          <w:szCs w:val="24"/>
+        </w:rPr>
+        <w:t>medias</w:t>
+      </w:r>
+      <w:proofErr w:type="gramEnd"/>
       <w:r>
         <w:rPr>
           <w:rFonts w:ascii="Times New Roman" w:hAnsi="Times New Roman" w:cs="Times New Roman"/>
@@ -22219,27 +22535,8 @@
           <w:noProof/>
         </w:rPr>
         <w:pict>
-          <v:shapetype id="_x0000_t75" coordsize="21600,21600" o:spt="75" o:preferrelative="t" path="m@4@5l@4@11@9@11@9@5xe" filled="f" stroked="f">
-            <v:stroke joinstyle="miter"/>
-            <v:formulas>
-              <v:f eqn="if lineDrawn pixelLineWidth 0"/>
-              <v:f eqn="sum @0 1 0"/>
-              <v:f eqn="sum 0 0 @1"/>
-              <v:f eqn="prod @2 1 2"/>
-              <v:f eqn="prod @3 21600 pixelWidth"/>
-              <v:f eqn="prod @3 21600 pixelHeight"/>
-              <v:f eqn="sum @0 0 1"/>
-              <v:f eqn="prod @6 1 2"/>
-              <v:f eqn="prod @7 21600 pixelWidth"/>
-              <v:f eqn="sum @8 21600 0"/>
-              <v:f eqn="prod @7 21600 pixelHeight"/>
-              <v:f eqn="sum @10 21600 0"/>
-            </v:formulas>
-            <v:path o:extrusionok="f" gradientshapeok="t" o:connecttype="rect"/>
-            <o:lock v:ext="edit" aspectratio="t"/>
-          </v:shapetype>
           <v:shape id="_x0000_s1026" type="#_x0000_t75" style="position:absolute;margin-left:113.8pt;margin-top:12pt;width:206.8pt;height:514.15pt;z-index:-251617280;mso-position-horizontal:absolute;mso-position-horizontal-relative:text;mso-position-vertical:absolute;mso-position-vertical-relative:text;mso-width-relative:page;mso-height-relative:page" wrapcoords="-35 0 -35 21506 21600 21506 21600 0 -35 0">
-            <v:imagedata r:id="rId23" o:title="SEproject"/>
+            <v:imagedata r:id="rId25" o:title="SEproject"/>
             <w10:wrap type="tight"/>
           </v:shape>
         </w:pict>
@@ -22346,11 +22643,7 @@
           </mc:Choice>
           <mc:Fallback>
             <w:pict>
-              <v:shapetype w14:anchorId="3DE8E8AB" id="_x0000_t202" coordsize="21600,21600" o:spt="202" path="m,l,21600r21600,l21600,xe">
-                <v:stroke joinstyle="miter"/>
-                <v:path gradientshapeok="t" o:connecttype="rect"/>
-              </v:shapetype>
-              <v:shape id="_x0000_s1033" type="#_x0000_t202" style="position:absolute;margin-left:-45.5pt;margin-top:9.2pt;width:185.9pt;height:110.6pt;rotation:-90;z-index:251711488;visibility:visible;mso-wrap-style:square;mso-width-percent:0;mso-height-percent:0;mso-wrap-distance-left:9pt;mso-wrap-distance-top:3.6pt;mso-wrap-distance-right:9pt;mso-wrap-distance-bottom:3.6pt;mso-position-horizontal:absolute;mso-position-horizontal-relative:text;mso-position-vertical:absolute;mso-position-vertical-relative:text;mso-width-percent:0;mso-height-percent:0;mso-width-relative:margin;mso-height-relative:margin;v-text-anchor:top" o:gfxdata="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" filled="f" stroked="f">
+              <v:shape w14:anchorId="3DE8E8AB" id="_x0000_s1033" type="#_x0000_t202" style="position:absolute;margin-left:-45.5pt;margin-top:9.2pt;width:185.9pt;height:110.6pt;rotation:-90;z-index:251711488;visibility:visible;mso-wrap-style:square;mso-width-percent:0;mso-height-percent:0;mso-wrap-distance-left:9pt;mso-wrap-distance-top:3.6pt;mso-wrap-distance-right:9pt;mso-wrap-distance-bottom:3.6pt;mso-position-horizontal:absolute;mso-position-horizontal-relative:text;mso-position-vertical:absolute;mso-position-vertical-relative:text;mso-width-percent:0;mso-height-percent:0;mso-width-relative:margin;mso-height-relative:margin;v-text-anchor:top" o:gfxdata="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" filled="f" stroked="f">
                 <v:textbox style="mso-fit-shape-to-text:t">
                   <w:txbxContent>
                     <w:p>
@@ -22467,7 +22760,14 @@
                                 <w:rFonts w:ascii="Times New Roman" w:eastAsia="Calibri" w:hAnsi="Times New Roman" w:cs="Angsana New"/>
                                 <w:i/>
                               </w:rPr>
-                              <w:t>4 Proposal Period Milestone (Tentatively from early January to mid-January)</w:t>
+                              <w:t>6</w:t>
+                            </w:r>
+                            <w:r>
+                              <w:rPr>
+                                <w:rFonts w:ascii="Times New Roman" w:eastAsia="Calibri" w:hAnsi="Times New Roman" w:cs="Angsana New"/>
+                                <w:i/>
+                              </w:rPr>
+                              <w:t xml:space="preserve"> Proposal Period Milestone (Tentatively from early January to mid-January)</w:t>
                             </w:r>
                           </w:p>
                         </w:txbxContent>
@@ -22492,7 +22792,7 @@
           </mc:Choice>
           <mc:Fallback>
             <w:pict>
-              <v:shape w14:anchorId="27A41C7F" id="Text Box 10" o:spid="_x0000_s1033" type="#_x0000_t202" style="position:absolute;margin-left:225.95pt;margin-top:12.1pt;width:283pt;height:36.8pt;rotation:-90;z-index:251705344;visibility:visible;mso-wrap-style:square;mso-width-percent:0;mso-height-percent:0;mso-wrap-distance-left:9pt;mso-wrap-distance-top:0;mso-wrap-distance-right:9pt;mso-wrap-distance-bottom:0;mso-position-horizontal:absolute;mso-position-horizontal-relative:text;mso-position-vertical:absolute;mso-position-vertical-relative:text;mso-width-percent:0;mso-height-percent:0;mso-width-relative:margin;mso-height-relative:margin;v-text-anchor:top" o:gfxdata="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" fillcolor="white [3201]" stroked="f" strokeweight=".5pt">
+              <v:shape w14:anchorId="27A41C7F" id="Text Box 10" o:spid="_x0000_s1034" type="#_x0000_t202" style="position:absolute;margin-left:225.95pt;margin-top:12.1pt;width:283pt;height:36.8pt;rotation:-90;z-index:251705344;visibility:visible;mso-wrap-style:square;mso-width-percent:0;mso-height-percent:0;mso-wrap-distance-left:9pt;mso-wrap-distance-top:0;mso-wrap-distance-right:9pt;mso-wrap-distance-bottom:0;mso-position-horizontal:absolute;mso-position-horizontal-relative:text;mso-position-vertical:absolute;mso-position-vertical-relative:text;mso-width-percent:0;mso-height-percent:0;mso-width-relative:margin;mso-height-relative:margin;v-text-anchor:top" o:gfxdata="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" fillcolor="white [3201]" stroked="f" strokeweight=".5pt">
                 <v:textbox>
                   <w:txbxContent>
                     <w:p>
@@ -22517,7 +22817,14 @@
                           <w:rFonts w:ascii="Times New Roman" w:eastAsia="Calibri" w:hAnsi="Times New Roman" w:cs="Angsana New"/>
                           <w:i/>
                         </w:rPr>
-                        <w:t>4 Proposal Period Milestone (Tentatively from early January to mid-January)</w:t>
+                        <w:t>6</w:t>
+                      </w:r>
+                      <w:r>
+                        <w:rPr>
+                          <w:rFonts w:ascii="Times New Roman" w:eastAsia="Calibri" w:hAnsi="Times New Roman" w:cs="Angsana New"/>
+                          <w:i/>
+                        </w:rPr>
+                        <w:t xml:space="preserve"> Proposal Period Milestone (Tentatively from early January to mid-January)</w:t>
                       </w:r>
                     </w:p>
                   </w:txbxContent>
@@ -22552,7 +22859,7 @@
         <w:lastRenderedPageBreak/>
         <w:pict>
           <v:shape id="_x0000_s1027" type="#_x0000_t75" style="position:absolute;margin-left:146.7pt;margin-top:8pt;width:160.05pt;height:595.2pt;z-index:-251615232;mso-position-horizontal-relative:text;mso-position-vertical-relative:text;mso-width-relative:page;mso-height-relative:page" wrapcoords="-35 0 -35 21452 21600 21452 21600 0 -35 0">
-            <v:imagedata r:id="rId24" o:title="Progress I"/>
+            <v:imagedata r:id="rId26" o:title="Progress I"/>
             <w10:wrap type="tight"/>
           </v:shape>
         </w:pict>
@@ -22751,7 +23058,14 @@
                                 <w:rFonts w:ascii="Times New Roman" w:eastAsia="Calibri" w:hAnsi="Times New Roman" w:cs="Angsana New"/>
                                 <w:i/>
                               </w:rPr>
-                              <w:t>15 Progress I Period (Tentatively from mid-January to mid-February)</w:t>
+                              <w:t>17</w:t>
+                            </w:r>
+                            <w:r>
+                              <w:rPr>
+                                <w:rFonts w:ascii="Times New Roman" w:eastAsia="Calibri" w:hAnsi="Times New Roman" w:cs="Angsana New"/>
+                                <w:i/>
+                              </w:rPr>
+                              <w:t xml:space="preserve"> Progress I Period (Tentatively from mid-January to mid-February)</w:t>
                             </w:r>
                           </w:p>
                         </w:txbxContent>
@@ -22776,7 +23090,7 @@
           </mc:Choice>
           <mc:Fallback>
             <w:pict>
-              <v:shape w14:anchorId="214367E2" id="Text Box 17" o:spid="_x0000_s1034" type="#_x0000_t202" style="position:absolute;margin-left:207.6pt;margin-top:4.75pt;width:282.95pt;height:36.8pt;rotation:-90;z-index:251707392;visibility:visible;mso-wrap-style:square;mso-width-percent:0;mso-height-percent:0;mso-wrap-distance-left:9pt;mso-wrap-distance-top:0;mso-wrap-distance-right:9pt;mso-wrap-distance-bottom:0;mso-position-horizontal:absolute;mso-position-horizontal-relative:text;mso-position-vertical:absolute;mso-position-vertical-relative:text;mso-width-percent:0;mso-height-percent:0;mso-width-relative:margin;mso-height-relative:margin;v-text-anchor:top" o:gfxdata="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" fillcolor="white [3201]" stroked="f" strokeweight=".5pt">
+              <v:shape w14:anchorId="52CE4F51" id="Text Box 17" o:spid="_x0000_s1036" type="#_x0000_t202" style="position:absolute;margin-left:207.6pt;margin-top:4.75pt;width:282.95pt;height:36.8pt;rotation:-90;z-index:251707392;visibility:visible;mso-wrap-style:square;mso-width-percent:0;mso-height-percent:0;mso-wrap-distance-left:9pt;mso-wrap-distance-top:0;mso-wrap-distance-right:9pt;mso-wrap-distance-bottom:0;mso-position-horizontal:absolute;mso-position-horizontal-relative:text;mso-position-vertical:absolute;mso-position-vertical-relative:text;mso-width-percent:0;mso-height-percent:0;mso-width-relative:margin;mso-height-relative:margin;v-text-anchor:top" o:gfxdata="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" fillcolor="white [3201]" stroked="f" strokeweight=".5pt">
                 <v:textbox>
                   <w:txbxContent>
                     <w:p>
@@ -22801,7 +23115,14 @@
                           <w:rFonts w:ascii="Times New Roman" w:eastAsia="Calibri" w:hAnsi="Times New Roman" w:cs="Angsana New"/>
                           <w:i/>
                         </w:rPr>
-                        <w:t>15 Progress I Period (Tentatively from mid-January to mid-February)</w:t>
+                        <w:t>17</w:t>
+                      </w:r>
+                      <w:r>
+                        <w:rPr>
+                          <w:rFonts w:ascii="Times New Roman" w:eastAsia="Calibri" w:hAnsi="Times New Roman" w:cs="Angsana New"/>
+                          <w:i/>
+                        </w:rPr>
+                        <w:t xml:space="preserve"> Progress I Period (Tentatively from mid-January to mid-February)</w:t>
                       </w:r>
                     </w:p>
                   </w:txbxContent>
@@ -22836,7 +23157,7 @@
         <w:lastRenderedPageBreak/>
         <w:pict>
           <v:shape id="_x0000_s1028" type="#_x0000_t75" style="position:absolute;margin-left:142.9pt;margin-top:14.5pt;width:159.1pt;height:579.5pt;z-index:-251613184;mso-position-horizontal-relative:text;mso-position-vertical-relative:text;mso-width-relative:page;mso-height-relative:page" wrapcoords="-35 0 -35 21453 21600 21453 21600 0 -35 0">
-            <v:imagedata r:id="rId25" o:title="Progress II"/>
+            <v:imagedata r:id="rId27" o:title="Progress II"/>
             <w10:wrap type="tight"/>
           </v:shape>
         </w:pict>
@@ -22954,10 +23275,7 @@
     </w:p>
     <w:p/>
     <w:p/>
-    <w:p>
-      <w:bookmarkStart w:id="51" w:name="_GoBack"/>
-      <w:bookmarkEnd w:id="51"/>
-    </w:p>
+    <w:p/>
     <w:p/>
     <w:p>
       <w:r>
@@ -23038,7 +23356,14 @@
                                 <w:rFonts w:ascii="Times New Roman" w:eastAsia="Calibri" w:hAnsi="Times New Roman" w:cs="Angsana New"/>
                                 <w:i/>
                               </w:rPr>
-                              <w:t>6 Progress II Period (Tentatively from mid-February to mid-March)</w:t>
+                              <w:t>8</w:t>
+                            </w:r>
+                            <w:r>
+                              <w:rPr>
+                                <w:rFonts w:ascii="Times New Roman" w:eastAsia="Calibri" w:hAnsi="Times New Roman" w:cs="Angsana New"/>
+                                <w:i/>
+                              </w:rPr>
+                              <w:t xml:space="preserve"> Progress II Period (Tentatively from mid-February to mid-March)</w:t>
                             </w:r>
                           </w:p>
                         </w:txbxContent>
@@ -23063,7 +23388,7 @@
           </mc:Choice>
           <mc:Fallback>
             <w:pict>
-              <v:shape w14:anchorId="029B4600" id="Text Box 21" o:spid="_x0000_s1035" type="#_x0000_t202" style="position:absolute;margin-left:196.7pt;margin-top:9.35pt;width:283pt;height:36.8pt;rotation:-90;z-index:251709440;visibility:visible;mso-wrap-style:square;mso-width-percent:0;mso-height-percent:0;mso-wrap-distance-left:9pt;mso-wrap-distance-top:0;mso-wrap-distance-right:9pt;mso-wrap-distance-bottom:0;mso-position-horizontal:absolute;mso-position-horizontal-relative:text;mso-position-vertical:absolute;mso-position-vertical-relative:text;mso-width-percent:0;mso-height-percent:0;mso-width-relative:margin;mso-height-relative:margin;v-text-anchor:top" o:gfxdata="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" fillcolor="white [3201]" stroked="f" strokeweight=".5pt">
+              <v:shape w14:anchorId="029B4600" id="Text Box 21" o:spid="_x0000_s1038" type="#_x0000_t202" style="position:absolute;margin-left:196.7pt;margin-top:9.35pt;width:283pt;height:36.8pt;rotation:-90;z-index:251709440;visibility:visible;mso-wrap-style:square;mso-width-percent:0;mso-height-percent:0;mso-wrap-distance-left:9pt;mso-wrap-distance-top:0;mso-wrap-distance-right:9pt;mso-wrap-distance-bottom:0;mso-position-horizontal:absolute;mso-position-horizontal-relative:text;mso-position-vertical:absolute;mso-position-vertical-relative:text;mso-width-percent:0;mso-height-percent:0;mso-width-relative:margin;mso-height-relative:margin;v-text-anchor:top" o:gfxdata="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" fillcolor="white [3201]" stroked="f" strokeweight=".5pt">
                 <v:textbox>
                   <w:txbxContent>
                     <w:p>
@@ -23088,7 +23413,14 @@
                           <w:rFonts w:ascii="Times New Roman" w:eastAsia="Calibri" w:hAnsi="Times New Roman" w:cs="Angsana New"/>
                           <w:i/>
                         </w:rPr>
-                        <w:t>6 Progress II Period (Tentatively from mid-February to mid-March)</w:t>
+                        <w:t>8</w:t>
+                      </w:r>
+                      <w:r>
+                        <w:rPr>
+                          <w:rFonts w:ascii="Times New Roman" w:eastAsia="Calibri" w:hAnsi="Times New Roman" w:cs="Angsana New"/>
+                          <w:i/>
+                        </w:rPr>
+                        <w:t xml:space="preserve"> Progress II Period (Tentatively from mid-February to mid-March)</w:t>
                       </w:r>
                     </w:p>
                   </w:txbxContent>
@@ -23162,6 +23494,8 @@
         </w:rPr>
         <w:t xml:space="preserve">[1] </w:t>
       </w:r>
+      <w:proofErr w:type="spellStart"/>
+      <w:proofErr w:type="gramStart"/>
       <w:r>
         <w:rPr>
           <w:rFonts w:ascii="Times New Roman" w:hAnsi="Times New Roman" w:cs="Angsana New"/>
@@ -23170,6 +23504,8 @@
         </w:rPr>
         <w:t>iSoftService</w:t>
       </w:r>
+      <w:proofErr w:type="spellEnd"/>
+      <w:proofErr w:type="gramEnd"/>
     </w:p>
     <w:p>
       <w:pPr>
@@ -23202,7 +23538,7 @@
       <w:pPr>
         <w:jc w:val="both"/>
       </w:pPr>
-      <w:hyperlink r:id="rId26" w:history="1">
+      <w:hyperlink r:id="rId28" w:history="1">
         <w:r>
           <w:rPr>
             <w:rStyle w:val="Hyperlink"/>
@@ -23237,6 +23573,7 @@
         </w:rPr>
         <w:t xml:space="preserve">] </w:t>
       </w:r>
+      <w:proofErr w:type="spellStart"/>
       <w:r>
         <w:rPr>
           <w:rFonts w:ascii="Times New Roman" w:hAnsi="Times New Roman" w:cs="Angsana New"/>
@@ -23245,6 +23582,7 @@
         </w:rPr>
         <w:t>ServiceCenter</w:t>
       </w:r>
+      <w:proofErr w:type="spellEnd"/>
     </w:p>
     <w:p>
       <w:pPr>
@@ -23275,7 +23613,7 @@
           <w:szCs w:val="24"/>
         </w:rPr>
       </w:pPr>
-      <w:hyperlink r:id="rId27" w:history="1">
+      <w:hyperlink r:id="rId29" w:history="1">
         <w:r>
           <w:rPr>
             <w:rStyle w:val="Hyperlink"/>
@@ -23291,7 +23629,7 @@
       <w:pPr>
         <w:jc w:val="both"/>
       </w:pPr>
-      <w:hyperlink r:id="rId28" w:history="1">
+      <w:hyperlink r:id="rId30" w:history="1">
         <w:r>
           <w:rPr>
             <w:rStyle w:val="Hyperlink"/>
@@ -23366,7 +23704,7 @@
       <w:pPr>
         <w:jc w:val="both"/>
       </w:pPr>
-      <w:hyperlink r:id="rId29" w:history="1">
+      <w:hyperlink r:id="rId31" w:history="1">
         <w:r>
           <w:rPr>
             <w:rStyle w:val="Hyperlink"/>
@@ -23442,7 +23780,7 @@
         <w:widowControl w:val="0"/>
         <w:spacing w:after="0"/>
       </w:pPr>
-      <w:hyperlink r:id="rId30" w:history="1">
+      <w:hyperlink r:id="rId32" w:history="1">
         <w:r>
           <w:rPr>
             <w:rStyle w:val="Hyperlink"/>
@@ -23461,7 +23799,7 @@
           <w:szCs w:val="24"/>
         </w:rPr>
       </w:pPr>
-      <w:hyperlink r:id="rId31" w:history="1">
+      <w:hyperlink r:id="rId33" w:history="1">
         <w:r>
           <w:rPr>
             <w:rStyle w:val="Hyperlink"/>
@@ -23543,7 +23881,7 @@
         <w:widowControl w:val="0"/>
         <w:spacing w:after="0"/>
       </w:pPr>
-      <w:hyperlink r:id="rId32" w:history="1">
+      <w:hyperlink r:id="rId34" w:history="1">
         <w:r>
           <w:rPr>
             <w:rStyle w:val="Hyperlink"/>
@@ -23633,7 +23971,7 @@
         <w:widowControl w:val="0"/>
         <w:spacing w:after="0"/>
       </w:pPr>
-      <w:hyperlink r:id="rId33" w:history="1">
+      <w:hyperlink r:id="rId35" w:history="1">
         <w:r>
           <w:rPr>
             <w:rStyle w:val="Hyperlink"/>
@@ -23726,7 +24064,7 @@
           <w:rStyle w:val="Hyperlink"/>
         </w:rPr>
       </w:pPr>
-      <w:hyperlink r:id="rId34" w:history="1">
+      <w:hyperlink r:id="rId36" w:history="1">
         <w:r>
           <w:rPr>
             <w:rStyle w:val="Hyperlink"/>
@@ -23740,7 +24078,7 @@
         <w:widowControl w:val="0"/>
         <w:spacing w:after="0"/>
       </w:pPr>
-      <w:hyperlink r:id="rId35" w:history="1">
+      <w:hyperlink r:id="rId37" w:history="1">
         <w:r>
           <w:rPr>
             <w:rStyle w:val="Hyperlink"/>
@@ -23821,7 +24159,7 @@
       <w:pPr>
         <w:jc w:val="both"/>
       </w:pPr>
-      <w:hyperlink r:id="rId36" w:history="1">
+      <w:hyperlink r:id="rId38" w:history="1">
         <w:r>
           <w:rPr>
             <w:rStyle w:val="Hyperlink"/>
@@ -23902,7 +24240,7 @@
           <w:szCs w:val="24"/>
         </w:rPr>
       </w:pPr>
-      <w:hyperlink r:id="rId37" w:history="1">
+      <w:hyperlink r:id="rId39" w:history="1">
         <w:r>
           <w:rPr>
             <w:rStyle w:val="Hyperlink"/>
@@ -23924,7 +24262,7 @@
           <w:szCs w:val="24"/>
         </w:rPr>
       </w:pPr>
-      <w:hyperlink r:id="rId38" w:history="1">
+      <w:hyperlink r:id="rId40" w:history="1">
         <w:r>
           <w:rPr>
             <w:rStyle w:val="Hyperlink"/>
@@ -23963,80 +24301,70 @@
         <w:widowControl w:val="0"/>
         <w:spacing w:after="0"/>
         <w:rPr>
-          <w:rFonts w:ascii="Times New Roman" w:hAnsi="Times New Roman"/>
-          <w:sz w:val="24"/>
-          <w:szCs w:val="24"/>
-        </w:rPr>
-      </w:pPr>
+          <w:rFonts w:ascii="Times New Roman" w:hAnsi="Times New Roman" w:cs="Angsana New"/>
+          <w:sz w:val="24"/>
+          <w:szCs w:val="30"/>
+        </w:rPr>
+      </w:pPr>
+      <w:r>
+        <w:rPr>
+          <w:rFonts w:ascii="Times New Roman" w:hAnsi="Times New Roman" w:cs="Times New Roman"/>
+          <w:sz w:val="24"/>
+          <w:szCs w:val="24"/>
+        </w:rPr>
+        <w:lastRenderedPageBreak/>
+        <w:t>[10</w:t>
+      </w:r>
+      <w:r>
+        <w:rPr>
+          <w:rFonts w:ascii="Times New Roman" w:hAnsi="Times New Roman" w:cs="Times New Roman"/>
+          <w:sz w:val="24"/>
+          <w:szCs w:val="24"/>
+        </w:rPr>
+        <w:t xml:space="preserve">] </w:t>
+      </w:r>
+      <w:r>
+        <w:rPr>
+          <w:rFonts w:ascii="Times New Roman" w:hAnsi="Times New Roman" w:cs="Angsana New"/>
+          <w:sz w:val="24"/>
+          <w:szCs w:val="30"/>
+        </w:rPr>
+        <w:t>Adobe Photoshop</w:t>
+      </w:r>
     </w:p>
     <w:p>
       <w:pPr>
         <w:widowControl w:val="0"/>
         <w:spacing w:after="0"/>
         <w:rPr>
-          <w:rFonts w:ascii="Times New Roman" w:hAnsi="Times New Roman" w:cs="Angsana New"/>
-          <w:sz w:val="24"/>
-          <w:szCs w:val="30"/>
-        </w:rPr>
-      </w:pPr>
-      <w:r>
-        <w:rPr>
-          <w:rFonts w:ascii="Times New Roman" w:hAnsi="Times New Roman" w:cs="Times New Roman"/>
-          <w:sz w:val="24"/>
-          <w:szCs w:val="24"/>
-        </w:rPr>
-        <w:t>[10</w:t>
-      </w:r>
-      <w:r>
-        <w:rPr>
-          <w:rFonts w:ascii="Times New Roman" w:hAnsi="Times New Roman" w:cs="Times New Roman"/>
-          <w:sz w:val="24"/>
-          <w:szCs w:val="24"/>
-        </w:rPr>
-        <w:t xml:space="preserve">] </w:t>
-      </w:r>
-      <w:r>
-        <w:rPr>
-          <w:rFonts w:ascii="Times New Roman" w:hAnsi="Times New Roman" w:cs="Angsana New"/>
-          <w:sz w:val="24"/>
-          <w:szCs w:val="30"/>
-        </w:rPr>
-        <w:t>Adobe Photoshop</w:t>
+          <w:rFonts w:ascii="Times New Roman" w:hAnsi="Times New Roman" w:cs="Times New Roman"/>
+          <w:sz w:val="24"/>
+          <w:szCs w:val="24"/>
+        </w:rPr>
+      </w:pPr>
+      <w:r>
+        <w:rPr>
+          <w:rFonts w:ascii="Times New Roman" w:hAnsi="Times New Roman" w:cs="Times New Roman"/>
+          <w:sz w:val="24"/>
+          <w:szCs w:val="24"/>
+        </w:rPr>
+        <w:t>DATE 12/3</w:t>
+      </w:r>
+      <w:r>
+        <w:rPr>
+          <w:rFonts w:ascii="Times New Roman" w:hAnsi="Times New Roman" w:cs="Times New Roman"/>
+          <w:sz w:val="24"/>
+          <w:szCs w:val="24"/>
+        </w:rPr>
+        <w:t>/2015</w:t>
       </w:r>
     </w:p>
     <w:p>
       <w:pPr>
         <w:widowControl w:val="0"/>
         <w:spacing w:after="0"/>
-        <w:rPr>
-          <w:rFonts w:ascii="Times New Roman" w:hAnsi="Times New Roman" w:cs="Times New Roman"/>
-          <w:sz w:val="24"/>
-          <w:szCs w:val="24"/>
-        </w:rPr>
-      </w:pPr>
-      <w:r>
-        <w:rPr>
-          <w:rFonts w:ascii="Times New Roman" w:hAnsi="Times New Roman" w:cs="Times New Roman"/>
-          <w:sz w:val="24"/>
-          <w:szCs w:val="24"/>
-        </w:rPr>
-        <w:t>DATE 12/3</w:t>
-      </w:r>
-      <w:r>
-        <w:rPr>
-          <w:rFonts w:ascii="Times New Roman" w:hAnsi="Times New Roman" w:cs="Times New Roman"/>
-          <w:sz w:val="24"/>
-          <w:szCs w:val="24"/>
-        </w:rPr>
-        <w:t>/2015</w:t>
-      </w:r>
-    </w:p>
-    <w:p>
-      <w:pPr>
-        <w:widowControl w:val="0"/>
-        <w:spacing w:after="0"/>
-      </w:pPr>
-      <w:hyperlink r:id="rId39" w:history="1">
+      </w:pPr>
+      <w:hyperlink r:id="rId41" w:history="1">
         <w:r>
           <w:rPr>
             <w:rStyle w:val="Hyperlink"/>
@@ -24050,7 +24378,7 @@
         <w:widowControl w:val="0"/>
         <w:spacing w:after="0"/>
       </w:pPr>
-      <w:hyperlink r:id="rId40" w:history="1">
+      <w:hyperlink r:id="rId42" w:history="1">
         <w:r>
           <w:rPr>
             <w:rStyle w:val="Hyperlink"/>
@@ -24132,7 +24460,7 @@
         <w:widowControl w:val="0"/>
         <w:spacing w:after="0"/>
       </w:pPr>
-      <w:hyperlink r:id="rId41" w:history="1">
+      <w:hyperlink r:id="rId43" w:history="1">
         <w:r>
           <w:rPr>
             <w:rStyle w:val="Hyperlink"/>
@@ -24146,7 +24474,7 @@
         <w:widowControl w:val="0"/>
         <w:spacing w:after="0"/>
       </w:pPr>
-      <w:hyperlink r:id="rId42" w:history="1">
+      <w:hyperlink r:id="rId44" w:history="1">
         <w:r>
           <w:rPr>
             <w:rStyle w:val="Hyperlink"/>
@@ -24233,7 +24561,7 @@
         <w:widowControl w:val="0"/>
         <w:spacing w:after="0"/>
       </w:pPr>
-      <w:hyperlink r:id="rId43" w:history="1">
+      <w:hyperlink r:id="rId45" w:history="1">
         <w:r>
           <w:rPr>
             <w:rStyle w:val="Hyperlink"/>
@@ -24315,7 +24643,7 @@
         <w:widowControl w:val="0"/>
         <w:spacing w:after="0"/>
       </w:pPr>
-      <w:hyperlink r:id="rId44" w:history="1">
+      <w:hyperlink r:id="rId46" w:history="1">
         <w:r>
           <w:rPr>
             <w:rStyle w:val="Hyperlink"/>
@@ -24402,7 +24730,7 @@
           <w:szCs w:val="24"/>
         </w:rPr>
       </w:pPr>
-      <w:hyperlink r:id="rId45" w:history="1">
+      <w:hyperlink r:id="rId47" w:history="1">
         <w:r>
           <w:rPr>
             <w:rStyle w:val="Hyperlink"/>
@@ -24424,7 +24752,7 @@
           <w:szCs w:val="24"/>
         </w:rPr>
       </w:pPr>
-      <w:hyperlink r:id="rId46" w:history="1">
+      <w:hyperlink r:id="rId48" w:history="1">
         <w:r>
           <w:rPr>
             <w:rStyle w:val="Hyperlink"/>
@@ -24576,7 +24904,6 @@
           <w:sz w:val="40"/>
           <w:szCs w:val="40"/>
         </w:rPr>
-        <w:lastRenderedPageBreak/>
         <w:t>Figures</w:t>
       </w:r>
     </w:p>
@@ -24597,6 +24924,7 @@
           <w:sz w:val="24"/>
           <w:szCs w:val="24"/>
         </w:rPr>
+        <w:lastRenderedPageBreak/>
         <w:t>[1]</w:t>
       </w:r>
       <w:r>
@@ -24609,8 +24937,9 @@
           <w:sz w:val="24"/>
           <w:szCs w:val="24"/>
         </w:rPr>
-        <w:t>Figure1 i</w:t>
-      </w:r>
+        <w:t xml:space="preserve">Figure 1 </w:t>
+      </w:r>
+      <w:proofErr w:type="spellStart"/>
       <w:r>
         <w:rPr>
           <w:rFonts w:ascii="Times New Roman" w:eastAsia="Calibri" w:hAnsi="Times New Roman" w:cs="Times New Roman"/>
@@ -24618,7 +24947,17 @@
           <w:sz w:val="24"/>
           <w:szCs w:val="24"/>
         </w:rPr>
-        <w:t>SoftService main page Demo Version</w:t>
+        <w:t>iSoftService's</w:t>
+      </w:r>
+      <w:proofErr w:type="spellEnd"/>
+      <w:r>
+        <w:rPr>
+          <w:rFonts w:ascii="Times New Roman" w:eastAsia="Calibri" w:hAnsi="Times New Roman" w:cs="Times New Roman"/>
+          <w:i/>
+          <w:sz w:val="24"/>
+          <w:szCs w:val="24"/>
+        </w:rPr>
+        <w:t xml:space="preserve"> logo</w:t>
       </w:r>
     </w:p>
     <w:p>
@@ -24645,7 +24984,7 @@
         <w:widowControl w:val="0"/>
         <w:spacing w:after="0"/>
       </w:pPr>
-      <w:hyperlink r:id="rId47" w:history="1">
+      <w:hyperlink r:id="rId49" w:history="1">
         <w:r>
           <w:rPr>
             <w:rStyle w:val="Hyperlink"/>
@@ -24658,6 +24997,132 @@
       <w:pPr>
         <w:widowControl w:val="0"/>
         <w:spacing w:after="0"/>
+      </w:pPr>
+    </w:p>
+    <w:p>
+      <w:pPr>
+        <w:widowControl w:val="0"/>
+        <w:spacing w:after="0"/>
+        <w:rPr>
+          <w:rFonts w:ascii="Times New Roman" w:eastAsia="Calibri" w:hAnsi="Times New Roman" w:cs="Times New Roman"/>
+          <w:i/>
+          <w:sz w:val="24"/>
+          <w:szCs w:val="24"/>
+        </w:rPr>
+      </w:pPr>
+      <w:r>
+        <w:rPr>
+          <w:rFonts w:ascii="Times New Roman" w:hAnsi="Times New Roman" w:cs="Times New Roman"/>
+          <w:sz w:val="24"/>
+          <w:szCs w:val="24"/>
+        </w:rPr>
+        <w:t>[2</w:t>
+      </w:r>
+      <w:r>
+        <w:rPr>
+          <w:rFonts w:ascii="Times New Roman" w:hAnsi="Times New Roman" w:cs="Times New Roman"/>
+          <w:sz w:val="24"/>
+          <w:szCs w:val="24"/>
+        </w:rPr>
+        <w:t>]</w:t>
+      </w:r>
+      <w:r>
+        <w:t xml:space="preserve"> </w:t>
+      </w:r>
+      <w:r>
+        <w:rPr>
+          <w:rFonts w:ascii="Times New Roman" w:eastAsia="Calibri" w:hAnsi="Times New Roman" w:cs="Times New Roman"/>
+          <w:i/>
+          <w:sz w:val="24"/>
+          <w:szCs w:val="24"/>
+        </w:rPr>
+        <w:t>Figure</w:t>
+      </w:r>
+      <w:r>
+        <w:rPr>
+          <w:rFonts w:ascii="Times New Roman" w:eastAsia="Calibri" w:hAnsi="Times New Roman" w:cs="Times New Roman"/>
+          <w:i/>
+          <w:sz w:val="24"/>
+          <w:szCs w:val="24"/>
+        </w:rPr>
+        <w:t xml:space="preserve"> 2</w:t>
+      </w:r>
+      <w:r>
+        <w:rPr>
+          <w:rFonts w:ascii="Times New Roman" w:eastAsia="Calibri" w:hAnsi="Times New Roman" w:cs="Times New Roman"/>
+          <w:i/>
+          <w:sz w:val="24"/>
+          <w:szCs w:val="24"/>
+        </w:rPr>
+        <w:t xml:space="preserve"> </w:t>
+      </w:r>
+      <w:proofErr w:type="spellStart"/>
+      <w:r>
+        <w:rPr>
+          <w:rFonts w:ascii="Times New Roman" w:eastAsia="Calibri" w:hAnsi="Times New Roman" w:cs="Times New Roman"/>
+          <w:i/>
+          <w:sz w:val="24"/>
+          <w:szCs w:val="24"/>
+        </w:rPr>
+        <w:t>i</w:t>
+      </w:r>
+      <w:r>
+        <w:rPr>
+          <w:rFonts w:ascii="Times New Roman" w:eastAsia="Calibri" w:hAnsi="Times New Roman" w:cs="Times New Roman"/>
+          <w:i/>
+          <w:sz w:val="24"/>
+          <w:szCs w:val="24"/>
+        </w:rPr>
+        <w:t>SoftService</w:t>
+      </w:r>
+      <w:proofErr w:type="spellEnd"/>
+      <w:r>
+        <w:rPr>
+          <w:rFonts w:ascii="Times New Roman" w:eastAsia="Calibri" w:hAnsi="Times New Roman" w:cs="Times New Roman"/>
+          <w:i/>
+          <w:sz w:val="24"/>
+          <w:szCs w:val="24"/>
+        </w:rPr>
+        <w:t xml:space="preserve"> main page Demo Version</w:t>
+      </w:r>
+    </w:p>
+    <w:p>
+      <w:pPr>
+        <w:widowControl w:val="0"/>
+        <w:spacing w:after="0"/>
+        <w:rPr>
+          <w:rFonts w:ascii="Times New Roman" w:eastAsia="Calibri" w:hAnsi="Times New Roman" w:cs="Times New Roman"/>
+          <w:sz w:val="24"/>
+          <w:szCs w:val="24"/>
+        </w:rPr>
+      </w:pPr>
+      <w:r>
+        <w:rPr>
+          <w:rFonts w:ascii="Times New Roman" w:eastAsia="Calibri" w:hAnsi="Times New Roman" w:cs="Times New Roman"/>
+          <w:sz w:val="24"/>
+          <w:szCs w:val="24"/>
+        </w:rPr>
+        <w:t>DATE 30/4/2015</w:t>
+      </w:r>
+    </w:p>
+    <w:p>
+      <w:pPr>
+        <w:widowControl w:val="0"/>
+        <w:spacing w:after="0"/>
+      </w:pPr>
+      <w:hyperlink r:id="rId50" w:history="1">
+        <w:r>
+          <w:rPr>
+            <w:rStyle w:val="Hyperlink"/>
+          </w:rPr>
+          <w:t>http://www.softnewer.com</w:t>
+        </w:r>
+      </w:hyperlink>
+    </w:p>
+    <w:p>
+      <w:pPr>
+        <w:widowControl w:val="0"/>
+        <w:spacing w:after="0"/>
         <w:rPr>
           <w:rStyle w:val="Hyperlink"/>
           <w:rFonts w:ascii="Times New Roman" w:eastAsia="Calibri" w:hAnsi="Times New Roman" w:cs="Times New Roman"/>
@@ -24683,7 +25148,7 @@
           <w:sz w:val="24"/>
           <w:szCs w:val="24"/>
         </w:rPr>
-        <w:t>[2</w:t>
+        <w:t>[3</w:t>
       </w:r>
       <w:r>
         <w:rPr>
@@ -24703,7 +25168,16 @@
           <w:sz w:val="24"/>
           <w:szCs w:val="24"/>
         </w:rPr>
-        <w:t>Figure 2 Service Center main page</w:t>
+        <w:t>Figure 3</w:t>
+      </w:r>
+      <w:r>
+        <w:rPr>
+          <w:rFonts w:ascii="Times New Roman" w:eastAsia="Calibri" w:hAnsi="Times New Roman" w:cs="Times New Roman"/>
+          <w:i/>
+          <w:sz w:val="24"/>
+          <w:szCs w:val="24"/>
+        </w:rPr>
+        <w:t xml:space="preserve"> Service Center main page</w:t>
       </w:r>
     </w:p>
     <w:p>
@@ -24729,8 +25203,11 @@
       <w:pPr>
         <w:widowControl w:val="0"/>
         <w:spacing w:after="0"/>
-      </w:pPr>
-      <w:hyperlink r:id="rId48" w:history="1">
+        <w:rPr>
+          <w:rStyle w:val="Hyperlink"/>
+        </w:rPr>
+      </w:pPr>
+      <w:hyperlink r:id="rId51" w:history="1">
         <w:r>
           <w:rPr>
             <w:rStyle w:val="Hyperlink"/>
@@ -24744,9 +25221,22 @@
         <w:widowControl w:val="0"/>
         <w:spacing w:after="0"/>
         <w:rPr>
-          <w:rFonts w:ascii="Times New Roman" w:eastAsia="Calibri" w:hAnsi="Times New Roman" w:cs="Times New Roman"/>
-          <w:sz w:val="24"/>
-          <w:szCs w:val="24"/>
+          <w:rStyle w:val="Hyperlink"/>
+        </w:rPr>
+      </w:pPr>
+      <w:r>
+        <w:rPr>
+          <w:rStyle w:val="Hyperlink"/>
+        </w:rPr>
+        <w:t>http://www.vrtruelogic.com</w:t>
+      </w:r>
+    </w:p>
+    <w:p>
+      <w:pPr>
+        <w:widowControl w:val="0"/>
+        <w:spacing w:after="0"/>
+        <w:rPr>
+          <w:rStyle w:val="Hyperlink"/>
         </w:rPr>
       </w:pPr>
     </w:p>
@@ -24767,7 +25257,7 @@
           <w:sz w:val="24"/>
           <w:szCs w:val="24"/>
         </w:rPr>
-        <w:t>[3</w:t>
+        <w:t>[4</w:t>
       </w:r>
       <w:r>
         <w:rPr>
@@ -24787,7 +25277,7 @@
           <w:sz w:val="24"/>
           <w:szCs w:val="24"/>
         </w:rPr>
-        <w:t>Figure 3 ASP.NET MVC</w:t>
+        <w:t>Figure 4 Service Center repairing information page</w:t>
       </w:r>
     </w:p>
     <w:p>
@@ -24806,6 +25296,116 @@
           <w:sz w:val="24"/>
           <w:szCs w:val="24"/>
         </w:rPr>
+        <w:t>DATE 30/4/2015</w:t>
+      </w:r>
+    </w:p>
+    <w:p>
+      <w:pPr>
+        <w:widowControl w:val="0"/>
+        <w:spacing w:after="0"/>
+        <w:rPr>
+          <w:rStyle w:val="Hyperlink"/>
+        </w:rPr>
+      </w:pPr>
+      <w:hyperlink r:id="rId52" w:history="1">
+        <w:r>
+          <w:rPr>
+            <w:rStyle w:val="Hyperlink"/>
+          </w:rPr>
+          <w:t>http://www.programbunchee.com/scm.htm</w:t>
+        </w:r>
+      </w:hyperlink>
+    </w:p>
+    <w:p>
+      <w:pPr>
+        <w:widowControl w:val="0"/>
+        <w:spacing w:after="0"/>
+      </w:pPr>
+      <w:hyperlink r:id="rId53" w:history="1">
+        <w:r>
+          <w:rPr>
+            <w:rStyle w:val="Hyperlink"/>
+          </w:rPr>
+          <w:t>http://www.vrtruelogic.com</w:t>
+        </w:r>
+      </w:hyperlink>
+    </w:p>
+    <w:p>
+      <w:pPr>
+        <w:widowControl w:val="0"/>
+        <w:spacing w:after="0"/>
+        <w:rPr>
+          <w:rFonts w:ascii="Times New Roman" w:eastAsia="Calibri" w:hAnsi="Times New Roman" w:cs="Times New Roman"/>
+          <w:sz w:val="24"/>
+          <w:szCs w:val="24"/>
+        </w:rPr>
+      </w:pPr>
+    </w:p>
+    <w:p>
+      <w:pPr>
+        <w:widowControl w:val="0"/>
+        <w:spacing w:after="0"/>
+        <w:rPr>
+          <w:rFonts w:ascii="Times New Roman" w:eastAsia="Calibri" w:hAnsi="Times New Roman" w:cs="Times New Roman"/>
+          <w:i/>
+          <w:sz w:val="24"/>
+          <w:szCs w:val="24"/>
+        </w:rPr>
+      </w:pPr>
+      <w:r>
+        <w:rPr>
+          <w:rFonts w:ascii="Times New Roman" w:hAnsi="Times New Roman" w:cs="Times New Roman"/>
+          <w:sz w:val="24"/>
+          <w:szCs w:val="24"/>
+        </w:rPr>
+        <w:t>[5</w:t>
+      </w:r>
+      <w:r>
+        <w:rPr>
+          <w:rFonts w:ascii="Times New Roman" w:hAnsi="Times New Roman" w:cs="Times New Roman"/>
+          <w:sz w:val="24"/>
+          <w:szCs w:val="24"/>
+        </w:rPr>
+        <w:t>]</w:t>
+      </w:r>
+      <w:r>
+        <w:t xml:space="preserve"> </w:t>
+      </w:r>
+      <w:r>
+        <w:rPr>
+          <w:rFonts w:ascii="Times New Roman" w:eastAsia="Calibri" w:hAnsi="Times New Roman" w:cs="Times New Roman"/>
+          <w:i/>
+          <w:sz w:val="24"/>
+          <w:szCs w:val="24"/>
+        </w:rPr>
+        <w:t>Figure 5</w:t>
+      </w:r>
+      <w:r>
+        <w:rPr>
+          <w:rFonts w:ascii="Times New Roman" w:eastAsia="Calibri" w:hAnsi="Times New Roman" w:cs="Times New Roman"/>
+          <w:i/>
+          <w:sz w:val="24"/>
+          <w:szCs w:val="24"/>
+        </w:rPr>
+        <w:t xml:space="preserve"> ASP.NET MVC</w:t>
+      </w:r>
+    </w:p>
+    <w:p>
+      <w:pPr>
+        <w:widowControl w:val="0"/>
+        <w:spacing w:after="0"/>
+        <w:rPr>
+          <w:rFonts w:ascii="Times New Roman" w:eastAsia="Calibri" w:hAnsi="Times New Roman" w:cs="Times New Roman"/>
+          <w:sz w:val="24"/>
+          <w:szCs w:val="24"/>
+        </w:rPr>
+      </w:pPr>
+      <w:r>
+        <w:rPr>
+          <w:rFonts w:ascii="Times New Roman" w:eastAsia="Calibri" w:hAnsi="Times New Roman" w:cs="Times New Roman"/>
+          <w:sz w:val="24"/>
+          <w:szCs w:val="24"/>
+        </w:rPr>
         <w:t>DATE 26/3/2015</w:t>
       </w:r>
     </w:p>
@@ -24814,7 +25414,7 @@
         <w:widowControl w:val="0"/>
         <w:spacing w:after="0"/>
       </w:pPr>
-      <w:hyperlink r:id="rId49" w:history="1">
+      <w:hyperlink r:id="rId54" w:history="1">
         <w:r>
           <w:rPr>
             <w:rStyle w:val="Hyperlink"/>
@@ -24851,7 +25451,7 @@
           <w:sz w:val="24"/>
           <w:szCs w:val="24"/>
         </w:rPr>
-        <w:t>[4</w:t>
+        <w:t>[6</w:t>
       </w:r>
       <w:r>
         <w:rPr>
@@ -24871,7 +25471,16 @@
           <w:sz w:val="24"/>
           <w:szCs w:val="24"/>
         </w:rPr>
-        <w:t>Figure 4 Cascading Style Sheets 3 (CSS3)</w:t>
+        <w:t>Figure 6</w:t>
+      </w:r>
+      <w:r>
+        <w:rPr>
+          <w:rFonts w:ascii="Times New Roman" w:eastAsia="Calibri" w:hAnsi="Times New Roman" w:cs="Times New Roman"/>
+          <w:i/>
+          <w:sz w:val="24"/>
+          <w:szCs w:val="24"/>
+        </w:rPr>
+        <w:t xml:space="preserve"> Cascading Style Sheets 3 (CSS3)</w:t>
       </w:r>
     </w:p>
     <w:p>
@@ -24898,7 +25507,7 @@
         <w:widowControl w:val="0"/>
         <w:spacing w:after="0"/>
       </w:pPr>
-      <w:hyperlink r:id="rId50" w:history="1">
+      <w:hyperlink r:id="rId55" w:history="1">
         <w:r>
           <w:rPr>
             <w:rStyle w:val="Hyperlink"/>
@@ -24935,7 +25544,7 @@
           <w:sz w:val="24"/>
           <w:szCs w:val="24"/>
         </w:rPr>
-        <w:t>[5</w:t>
+        <w:t>[7</w:t>
       </w:r>
       <w:r>
         <w:rPr>
@@ -24955,7 +25564,16 @@
           <w:sz w:val="24"/>
           <w:szCs w:val="24"/>
         </w:rPr>
-        <w:t>Figure 5 HTML</w:t>
+        <w:t>Figure 7</w:t>
+      </w:r>
+      <w:r>
+        <w:rPr>
+          <w:rFonts w:ascii="Times New Roman" w:eastAsia="Calibri" w:hAnsi="Times New Roman" w:cs="Times New Roman"/>
+          <w:i/>
+          <w:sz w:val="24"/>
+          <w:szCs w:val="24"/>
+        </w:rPr>
+        <w:t xml:space="preserve"> HTML</w:t>
       </w:r>
     </w:p>
     <w:p>
@@ -24988,7 +25606,7 @@
           <w:szCs w:val="24"/>
         </w:rPr>
       </w:pPr>
-      <w:hyperlink r:id="rId51" w:history="1">
+      <w:hyperlink r:id="rId56" w:history="1">
         <w:r>
           <w:rPr>
             <w:rStyle w:val="Hyperlink"/>
@@ -25028,7 +25646,7 @@
           <w:sz w:val="24"/>
           <w:szCs w:val="24"/>
         </w:rPr>
-        <w:t>[6</w:t>
+        <w:t>[8</w:t>
       </w:r>
       <w:r>
         <w:rPr>
@@ -25048,7 +25666,16 @@
           <w:sz w:val="24"/>
           <w:szCs w:val="24"/>
         </w:rPr>
-        <w:t>Figure 6 JavaScript</w:t>
+        <w:t>Figure 8</w:t>
+      </w:r>
+      <w:r>
+        <w:rPr>
+          <w:rFonts w:ascii="Times New Roman" w:eastAsia="Calibri" w:hAnsi="Times New Roman" w:cs="Times New Roman"/>
+          <w:i/>
+          <w:sz w:val="24"/>
+          <w:szCs w:val="24"/>
+        </w:rPr>
+        <w:t xml:space="preserve"> JavaScript</w:t>
       </w:r>
     </w:p>
     <w:p>
@@ -25075,7 +25702,7 @@
         <w:widowControl w:val="0"/>
         <w:spacing w:after="0"/>
       </w:pPr>
-      <w:hyperlink r:id="rId52" w:history="1">
+      <w:hyperlink r:id="rId57" w:history="1">
         <w:r>
           <w:rPr>
             <w:rStyle w:val="Hyperlink"/>
@@ -25107,7 +25734,7 @@
           <w:sz w:val="24"/>
           <w:szCs w:val="24"/>
         </w:rPr>
-        <w:t>[7</w:t>
+        <w:t>[9</w:t>
       </w:r>
       <w:r>
         <w:rPr>
@@ -25127,7 +25754,16 @@
           <w:sz w:val="24"/>
           <w:szCs w:val="24"/>
         </w:rPr>
-        <w:t>Figure 7 Cloud computing</w:t>
+        <w:t>Figure 9</w:t>
+      </w:r>
+      <w:r>
+        <w:rPr>
+          <w:rFonts w:ascii="Times New Roman" w:eastAsia="Calibri" w:hAnsi="Times New Roman" w:cs="Times New Roman"/>
+          <w:i/>
+          <w:sz w:val="24"/>
+          <w:szCs w:val="24"/>
+        </w:rPr>
+        <w:t xml:space="preserve"> Cloud computing</w:t>
       </w:r>
     </w:p>
     <w:p>
@@ -25157,7 +25793,7 @@
           <w:rStyle w:val="Hyperlink"/>
         </w:rPr>
       </w:pPr>
-      <w:hyperlink r:id="rId53" w:history="1">
+      <w:hyperlink r:id="rId58" w:history="1">
         <w:r>
           <w:rPr>
             <w:rStyle w:val="Hyperlink"/>
@@ -25171,7 +25807,7 @@
         <w:widowControl w:val="0"/>
         <w:spacing w:after="0"/>
       </w:pPr>
-      <w:hyperlink r:id="rId54" w:history="1">
+      <w:hyperlink r:id="rId59" w:history="1">
         <w:r>
           <w:rPr>
             <w:rStyle w:val="Hyperlink"/>
@@ -25203,7 +25839,7 @@
           <w:sz w:val="24"/>
           <w:szCs w:val="24"/>
         </w:rPr>
-        <w:t>[8</w:t>
+        <w:t>[10</w:t>
       </w:r>
       <w:r>
         <w:rPr>
@@ -25223,7 +25859,16 @@
           <w:sz w:val="24"/>
           <w:szCs w:val="24"/>
         </w:rPr>
-        <w:t>Figure 8 MS SQL Server</w:t>
+        <w:t>Figure 10</w:t>
+      </w:r>
+      <w:r>
+        <w:rPr>
+          <w:rFonts w:ascii="Times New Roman" w:eastAsia="Calibri" w:hAnsi="Times New Roman" w:cs="Times New Roman"/>
+          <w:i/>
+          <w:sz w:val="24"/>
+          <w:szCs w:val="24"/>
+        </w:rPr>
+        <w:t xml:space="preserve"> MS SQL Server</w:t>
       </w:r>
     </w:p>
     <w:p>
@@ -25250,7 +25895,7 @@
         <w:widowControl w:val="0"/>
         <w:spacing w:after="0"/>
       </w:pPr>
-      <w:hyperlink r:id="rId55" w:history="1">
+      <w:hyperlink r:id="rId60" w:history="1">
         <w:r>
           <w:rPr>
             <w:rStyle w:val="Hyperlink"/>
@@ -25264,19 +25909,14 @@
         <w:widowControl w:val="0"/>
         <w:spacing w:after="0"/>
       </w:pPr>
-    </w:p>
-    <w:p>
-      <w:pPr>
-        <w:widowControl w:val="0"/>
-        <w:spacing w:after="0"/>
-      </w:pPr>
-      <w:r>
-        <w:rPr>
-          <w:rFonts w:ascii="Times New Roman" w:hAnsi="Times New Roman" w:cs="Times New Roman"/>
-          <w:sz w:val="24"/>
-          <w:szCs w:val="24"/>
-        </w:rPr>
-        <w:t>[9</w:t>
+      <w:r>
+        <w:rPr>
+          <w:rFonts w:ascii="Times New Roman" w:hAnsi="Times New Roman" w:cs="Times New Roman"/>
+          <w:sz w:val="24"/>
+          <w:szCs w:val="24"/>
+        </w:rPr>
+        <w:lastRenderedPageBreak/>
+        <w:t>[11</w:t>
       </w:r>
       <w:r>
         <w:rPr>
@@ -25296,7 +25936,25 @@
           <w:sz w:val="24"/>
           <w:szCs w:val="24"/>
         </w:rPr>
-        <w:t>Figure 9 MS Visual Studio</w:t>
+        <w:t>Figur</w:t>
+      </w:r>
+      <w:r>
+        <w:rPr>
+          <w:rFonts w:ascii="Times New Roman" w:eastAsia="Calibri" w:hAnsi="Times New Roman" w:cs="Times New Roman"/>
+          <w:i/>
+          <w:sz w:val="24"/>
+          <w:szCs w:val="24"/>
+        </w:rPr>
+        <w:t>e 11</w:t>
+      </w:r>
+      <w:r>
+        <w:rPr>
+          <w:rFonts w:ascii="Times New Roman" w:eastAsia="Calibri" w:hAnsi="Times New Roman" w:cs="Times New Roman"/>
+          <w:i/>
+          <w:sz w:val="24"/>
+          <w:szCs w:val="24"/>
+        </w:rPr>
+        <w:t xml:space="preserve"> MS Visual Studio</w:t>
       </w:r>
     </w:p>
     <w:p>
@@ -25323,7 +25981,7 @@
         <w:widowControl w:val="0"/>
         <w:spacing w:after="0"/>
       </w:pPr>
-      <w:hyperlink r:id="rId56" w:history="1">
+      <w:hyperlink r:id="rId61" w:history="1">
         <w:r>
           <w:rPr>
             <w:rStyle w:val="Hyperlink"/>
@@ -25363,7 +26021,7 @@
           <w:sz w:val="24"/>
           <w:szCs w:val="24"/>
         </w:rPr>
-        <w:t>0</w:t>
+        <w:t>2</w:t>
       </w:r>
       <w:r>
         <w:rPr>
@@ -25383,7 +26041,16 @@
           <w:sz w:val="24"/>
           <w:szCs w:val="24"/>
         </w:rPr>
-        <w:t>Figure 10 Photoshop</w:t>
+        <w:t>Figure 12</w:t>
+      </w:r>
+      <w:r>
+        <w:rPr>
+          <w:rFonts w:ascii="Times New Roman" w:eastAsia="Calibri" w:hAnsi="Times New Roman" w:cs="Times New Roman"/>
+          <w:i/>
+          <w:sz w:val="24"/>
+          <w:szCs w:val="24"/>
+        </w:rPr>
+        <w:t xml:space="preserve"> Photoshop</w:t>
       </w:r>
     </w:p>
     <w:p>
@@ -25410,7 +26077,7 @@
         <w:widowControl w:val="0"/>
         <w:spacing w:after="0"/>
       </w:pPr>
-      <w:hyperlink r:id="rId57" w:history="1">
+      <w:hyperlink r:id="rId62" w:history="1">
         <w:r>
           <w:rPr>
             <w:rStyle w:val="Hyperlink"/>
@@ -25450,7 +26117,7 @@
           <w:sz w:val="24"/>
           <w:szCs w:val="24"/>
         </w:rPr>
-        <w:t>1</w:t>
+        <w:t>3</w:t>
       </w:r>
       <w:r>
         <w:rPr>
@@ -25470,7 +26137,16 @@
           <w:sz w:val="24"/>
           <w:szCs w:val="24"/>
         </w:rPr>
-        <w:t>Figure 11 Mandrill</w:t>
+        <w:t>Figure 13</w:t>
+      </w:r>
+      <w:r>
+        <w:rPr>
+          <w:rFonts w:ascii="Times New Roman" w:eastAsia="Calibri" w:hAnsi="Times New Roman" w:cs="Times New Roman"/>
+          <w:i/>
+          <w:sz w:val="24"/>
+          <w:szCs w:val="24"/>
+        </w:rPr>
+        <w:t xml:space="preserve"> Mandrill</w:t>
       </w:r>
     </w:p>
     <w:p>
@@ -25497,7 +26173,7 @@
         <w:widowControl w:val="0"/>
         <w:spacing w:after="0"/>
       </w:pPr>
-      <w:hyperlink r:id="rId58" w:history="1">
+      <w:hyperlink r:id="rId63" w:history="1">
         <w:r>
           <w:rPr>
             <w:rStyle w:val="Hyperlink"/>
@@ -25537,7 +26213,7 @@
           <w:sz w:val="24"/>
           <w:szCs w:val="24"/>
         </w:rPr>
-        <w:t>2</w:t>
+        <w:t>4</w:t>
       </w:r>
       <w:r>
         <w:rPr>
@@ -25557,149 +26233,89 @@
           <w:sz w:val="24"/>
           <w:szCs w:val="24"/>
         </w:rPr>
-        <w:t>Figure 12 the architecture of Inventory and Asset Management system</w:t>
-      </w:r>
-    </w:p>
-    <w:p>
-      <w:pPr>
-        <w:widowControl w:val="0"/>
-        <w:spacing w:after="0"/>
-        <w:rPr>
-          <w:rFonts w:ascii="Times New Roman" w:eastAsia="Calibri" w:hAnsi="Times New Roman" w:cs="Times New Roman"/>
-          <w:sz w:val="24"/>
-          <w:szCs w:val="24"/>
-        </w:rPr>
-      </w:pPr>
-      <w:r>
-        <w:rPr>
-          <w:rFonts w:ascii="Times New Roman" w:eastAsia="Calibri" w:hAnsi="Times New Roman" w:cs="Times New Roman"/>
-          <w:sz w:val="24"/>
-          <w:szCs w:val="24"/>
-        </w:rPr>
-        <w:t>DATE 24/3/2015</w:t>
-      </w:r>
-    </w:p>
-    <w:p>
-      <w:pPr>
-        <w:widowControl w:val="0"/>
-        <w:spacing w:after="0"/>
-      </w:pPr>
-    </w:p>
-    <w:p>
-      <w:pPr>
-        <w:widowControl w:val="0"/>
-        <w:spacing w:after="0"/>
+        <w:t>Figure 14</w:t>
+      </w:r>
+      <w:r>
         <w:rPr>
           <w:rFonts w:ascii="Times New Roman" w:eastAsia="Calibri" w:hAnsi="Times New Roman" w:cs="Times New Roman"/>
           <w:i/>
           <w:sz w:val="24"/>
           <w:szCs w:val="24"/>
         </w:rPr>
-      </w:pPr>
-      <w:r>
-        <w:rPr>
-          <w:rFonts w:ascii="Times New Roman" w:hAnsi="Times New Roman" w:cs="Times New Roman"/>
-          <w:sz w:val="24"/>
-          <w:szCs w:val="24"/>
-        </w:rPr>
-        <w:t>[1</w:t>
-      </w:r>
-      <w:r>
-        <w:rPr>
-          <w:rFonts w:ascii="Times New Roman" w:hAnsi="Times New Roman" w:cs="Times New Roman"/>
-          <w:sz w:val="24"/>
-          <w:szCs w:val="24"/>
-        </w:rPr>
-        <w:t>3</w:t>
-      </w:r>
-      <w:r>
-        <w:rPr>
-          <w:rFonts w:ascii="Times New Roman" w:hAnsi="Times New Roman" w:cs="Times New Roman"/>
-          <w:sz w:val="24"/>
-          <w:szCs w:val="24"/>
-        </w:rPr>
-        <w:t>]</w:t>
-      </w:r>
-      <w:r>
-        <w:t xml:space="preserve"> </w:t>
-      </w:r>
-      <w:r>
+        <w:t xml:space="preserve"> the architecture of Inventory and Asset Management system</w:t>
+      </w:r>
+    </w:p>
+    <w:p>
+      <w:pPr>
+        <w:widowControl w:val="0"/>
+        <w:spacing w:after="0"/>
+        <w:rPr>
+          <w:rFonts w:ascii="Times New Roman" w:eastAsia="Calibri" w:hAnsi="Times New Roman" w:cs="Times New Roman"/>
+          <w:sz w:val="24"/>
+          <w:szCs w:val="24"/>
+        </w:rPr>
+      </w:pPr>
+      <w:r>
+        <w:rPr>
+          <w:rFonts w:ascii="Times New Roman" w:eastAsia="Calibri" w:hAnsi="Times New Roman" w:cs="Times New Roman"/>
+          <w:sz w:val="24"/>
+          <w:szCs w:val="24"/>
+        </w:rPr>
+        <w:t>DATE 24/3/2015</w:t>
+      </w:r>
+    </w:p>
+    <w:p>
+      <w:pPr>
+        <w:widowControl w:val="0"/>
+        <w:spacing w:after="0"/>
+      </w:pPr>
+    </w:p>
+    <w:p>
+      <w:pPr>
+        <w:widowControl w:val="0"/>
+        <w:spacing w:after="0"/>
         <w:rPr>
           <w:rFonts w:ascii="Times New Roman" w:eastAsia="Calibri" w:hAnsi="Times New Roman" w:cs="Times New Roman"/>
           <w:i/>
           <w:sz w:val="24"/>
           <w:szCs w:val="24"/>
         </w:rPr>
-        <w:t>Figure 13 Iterative development model</w:t>
-      </w:r>
-    </w:p>
-    <w:p>
-      <w:pPr>
-        <w:widowControl w:val="0"/>
-        <w:spacing w:after="0"/>
-        <w:rPr>
-          <w:rFonts w:ascii="Times New Roman" w:eastAsia="Calibri" w:hAnsi="Times New Roman" w:cs="Times New Roman"/>
-          <w:sz w:val="24"/>
-          <w:szCs w:val="24"/>
-        </w:rPr>
-      </w:pPr>
-      <w:r>
-        <w:rPr>
-          <w:rFonts w:ascii="Times New Roman" w:eastAsia="Calibri" w:hAnsi="Times New Roman" w:cs="Times New Roman"/>
-          <w:sz w:val="24"/>
-          <w:szCs w:val="24"/>
-        </w:rPr>
-        <w:t>DATE 24/3/2015</w:t>
-      </w:r>
-    </w:p>
-    <w:p>
-      <w:pPr>
-        <w:widowControl w:val="0"/>
-        <w:spacing w:after="0"/>
-        <w:rPr>
-          <w:rFonts w:ascii="Times New Roman" w:eastAsia="Calibri" w:hAnsi="Times New Roman" w:cs="Times New Roman"/>
-          <w:sz w:val="24"/>
-          <w:szCs w:val="24"/>
-        </w:rPr>
-      </w:pPr>
-    </w:p>
-    <w:p>
-      <w:pPr>
-        <w:widowControl w:val="0"/>
-        <w:spacing w:after="0"/>
+      </w:pPr>
+      <w:r>
+        <w:rPr>
+          <w:rFonts w:ascii="Times New Roman" w:hAnsi="Times New Roman" w:cs="Times New Roman"/>
+          <w:sz w:val="24"/>
+          <w:szCs w:val="24"/>
+        </w:rPr>
+        <w:t>[1</w:t>
+      </w:r>
+      <w:r>
+        <w:rPr>
+          <w:rFonts w:ascii="Times New Roman" w:hAnsi="Times New Roman" w:cs="Times New Roman"/>
+          <w:sz w:val="24"/>
+          <w:szCs w:val="24"/>
+        </w:rPr>
+        <w:t>5</w:t>
+      </w:r>
+      <w:r>
+        <w:rPr>
+          <w:rFonts w:ascii="Times New Roman" w:hAnsi="Times New Roman" w:cs="Times New Roman"/>
+          <w:sz w:val="24"/>
+          <w:szCs w:val="24"/>
+        </w:rPr>
+        <w:t>]</w:t>
+      </w:r>
+      <w:r>
+        <w:t xml:space="preserve"> </w:t>
+      </w:r>
+      <w:r>
         <w:rPr>
           <w:rFonts w:ascii="Times New Roman" w:eastAsia="Calibri" w:hAnsi="Times New Roman" w:cs="Times New Roman"/>
           <w:i/>
           <w:sz w:val="24"/>
           <w:szCs w:val="24"/>
         </w:rPr>
-      </w:pPr>
-      <w:r>
-        <w:rPr>
-          <w:rFonts w:ascii="Times New Roman" w:hAnsi="Times New Roman" w:cs="Times New Roman"/>
-          <w:sz w:val="24"/>
-          <w:szCs w:val="24"/>
-        </w:rPr>
-        <w:t>[1</w:t>
-      </w:r>
-      <w:r>
-        <w:rPr>
-          <w:rFonts w:ascii="Times New Roman" w:hAnsi="Times New Roman" w:cs="Times New Roman"/>
-          <w:sz w:val="24"/>
-          <w:szCs w:val="24"/>
-        </w:rPr>
-        <w:t>4</w:t>
-      </w:r>
-      <w:r>
-        <w:rPr>
-          <w:rFonts w:ascii="Times New Roman" w:hAnsi="Times New Roman" w:cs="Times New Roman"/>
-          <w:sz w:val="24"/>
-          <w:szCs w:val="24"/>
-        </w:rPr>
-        <w:t>]</w:t>
-      </w:r>
-      <w:r>
-        <w:t xml:space="preserve"> </w:t>
+        <w:t>Figure 15</w:t>
       </w:r>
       <w:r>
         <w:rPr>
@@ -25708,7 +26324,7 @@
           <w:sz w:val="24"/>
           <w:szCs w:val="24"/>
         </w:rPr>
-        <w:t>Figure 14 Proposal Period Milestone (Tentatively from early January to mid-January)</w:t>
+        <w:t xml:space="preserve"> Iterative development model</w:t>
       </w:r>
     </w:p>
     <w:p>
@@ -25727,7 +26343,7 @@
           <w:sz w:val="24"/>
           <w:szCs w:val="24"/>
         </w:rPr>
-        <w:t>DATE 21/5/2015</w:t>
+        <w:t>DATE 24/3/2015</w:t>
       </w:r>
     </w:p>
     <w:p>
@@ -25766,7 +26382,7 @@
           <w:sz w:val="24"/>
           <w:szCs w:val="24"/>
         </w:rPr>
-        <w:t>5</w:t>
+        <w:t>6</w:t>
       </w:r>
       <w:r>
         <w:rPr>
@@ -25786,85 +26402,190 @@
           <w:sz w:val="24"/>
           <w:szCs w:val="24"/>
         </w:rPr>
-        <w:t>Figure 15 Progress I Period (Tentatively from mid-January to mid-February)</w:t>
-      </w:r>
-    </w:p>
-    <w:p>
-      <w:pPr>
-        <w:widowControl w:val="0"/>
-        <w:spacing w:after="0"/>
-        <w:rPr>
-          <w:rFonts w:ascii="Times New Roman" w:eastAsia="Calibri" w:hAnsi="Times New Roman" w:cs="Times New Roman"/>
-          <w:sz w:val="24"/>
-          <w:szCs w:val="24"/>
-        </w:rPr>
-      </w:pPr>
-      <w:r>
-        <w:rPr>
-          <w:rFonts w:ascii="Times New Roman" w:eastAsia="Calibri" w:hAnsi="Times New Roman" w:cs="Times New Roman"/>
-          <w:sz w:val="24"/>
-          <w:szCs w:val="24"/>
-        </w:rPr>
-        <w:t>DATE 21/5/2015</w:t>
-      </w:r>
-    </w:p>
-    <w:p>
-      <w:pPr>
-        <w:widowControl w:val="0"/>
-        <w:spacing w:after="0"/>
-        <w:rPr>
-          <w:rFonts w:ascii="Times New Roman" w:eastAsia="Calibri" w:hAnsi="Times New Roman" w:cs="Times New Roman"/>
-          <w:sz w:val="24"/>
-          <w:szCs w:val="24"/>
-        </w:rPr>
-      </w:pPr>
-    </w:p>
-    <w:p>
-      <w:pPr>
-        <w:widowControl w:val="0"/>
-        <w:spacing w:after="0"/>
+        <w:t>Figure 16</w:t>
+      </w:r>
+      <w:r>
         <w:rPr>
           <w:rFonts w:ascii="Times New Roman" w:eastAsia="Calibri" w:hAnsi="Times New Roman" w:cs="Times New Roman"/>
           <w:i/>
           <w:sz w:val="24"/>
           <w:szCs w:val="24"/>
         </w:rPr>
-      </w:pPr>
-      <w:r>
-        <w:rPr>
-          <w:rFonts w:ascii="Times New Roman" w:hAnsi="Times New Roman" w:cs="Times New Roman"/>
-          <w:sz w:val="24"/>
-          <w:szCs w:val="24"/>
-        </w:rPr>
-        <w:t>[1</w:t>
-      </w:r>
-      <w:r>
-        <w:rPr>
-          <w:rFonts w:ascii="Times New Roman" w:hAnsi="Times New Roman" w:cs="Times New Roman"/>
-          <w:sz w:val="24"/>
-          <w:szCs w:val="24"/>
-        </w:rPr>
-        <w:t>6</w:t>
-      </w:r>
-      <w:r>
-        <w:rPr>
-          <w:rFonts w:ascii="Times New Roman" w:hAnsi="Times New Roman" w:cs="Times New Roman"/>
-          <w:sz w:val="24"/>
-          <w:szCs w:val="24"/>
-        </w:rPr>
-        <w:t>]</w:t>
-      </w:r>
-      <w:r>
-        <w:t xml:space="preserve"> </w:t>
-      </w:r>
-      <w:r>
+        <w:t xml:space="preserve"> Proposal Period Milestone (Tentatively from early January to mid-January)</w:t>
+      </w:r>
+    </w:p>
+    <w:p>
+      <w:pPr>
+        <w:widowControl w:val="0"/>
+        <w:spacing w:after="0"/>
+        <w:rPr>
+          <w:rFonts w:ascii="Times New Roman" w:eastAsia="Calibri" w:hAnsi="Times New Roman" w:cs="Times New Roman"/>
+          <w:sz w:val="24"/>
+          <w:szCs w:val="24"/>
+        </w:rPr>
+      </w:pPr>
+      <w:r>
+        <w:rPr>
+          <w:rFonts w:ascii="Times New Roman" w:eastAsia="Calibri" w:hAnsi="Times New Roman" w:cs="Times New Roman"/>
+          <w:sz w:val="24"/>
+          <w:szCs w:val="24"/>
+        </w:rPr>
+        <w:t>DATE 21/5/2015</w:t>
+      </w:r>
+    </w:p>
+    <w:p>
+      <w:pPr>
+        <w:widowControl w:val="0"/>
+        <w:spacing w:after="0"/>
+        <w:rPr>
+          <w:rFonts w:ascii="Times New Roman" w:eastAsia="Calibri" w:hAnsi="Times New Roman" w:cs="Times New Roman"/>
+          <w:sz w:val="24"/>
+          <w:szCs w:val="24"/>
+        </w:rPr>
+      </w:pPr>
+    </w:p>
+    <w:p>
+      <w:pPr>
+        <w:widowControl w:val="0"/>
+        <w:spacing w:after="0"/>
         <w:rPr>
           <w:rFonts w:ascii="Times New Roman" w:eastAsia="Calibri" w:hAnsi="Times New Roman" w:cs="Times New Roman"/>
           <w:i/>
           <w:sz w:val="24"/>
           <w:szCs w:val="24"/>
         </w:rPr>
-        <w:t>Figure 16 Progress II Period (Tentatively from mid-February to mid-March)</w:t>
+      </w:pPr>
+      <w:r>
+        <w:rPr>
+          <w:rFonts w:ascii="Times New Roman" w:hAnsi="Times New Roman" w:cs="Times New Roman"/>
+          <w:sz w:val="24"/>
+          <w:szCs w:val="24"/>
+        </w:rPr>
+        <w:t>[1</w:t>
+      </w:r>
+      <w:r>
+        <w:rPr>
+          <w:rFonts w:ascii="Times New Roman" w:hAnsi="Times New Roman" w:cs="Times New Roman"/>
+          <w:sz w:val="24"/>
+          <w:szCs w:val="24"/>
+        </w:rPr>
+        <w:t>7</w:t>
+      </w:r>
+      <w:r>
+        <w:rPr>
+          <w:rFonts w:ascii="Times New Roman" w:hAnsi="Times New Roman" w:cs="Times New Roman"/>
+          <w:sz w:val="24"/>
+          <w:szCs w:val="24"/>
+        </w:rPr>
+        <w:t>]</w:t>
+      </w:r>
+      <w:r>
+        <w:t xml:space="preserve"> </w:t>
+      </w:r>
+      <w:r>
+        <w:rPr>
+          <w:rFonts w:ascii="Times New Roman" w:eastAsia="Calibri" w:hAnsi="Times New Roman" w:cs="Times New Roman"/>
+          <w:i/>
+          <w:sz w:val="24"/>
+          <w:szCs w:val="24"/>
+        </w:rPr>
+        <w:t>Figure 17</w:t>
+      </w:r>
+      <w:r>
+        <w:rPr>
+          <w:rFonts w:ascii="Times New Roman" w:eastAsia="Calibri" w:hAnsi="Times New Roman" w:cs="Times New Roman"/>
+          <w:i/>
+          <w:sz w:val="24"/>
+          <w:szCs w:val="24"/>
+        </w:rPr>
+        <w:t xml:space="preserve"> Progress I Period (Tentatively from mid-January to mid-February)</w:t>
+      </w:r>
+    </w:p>
+    <w:p>
+      <w:pPr>
+        <w:widowControl w:val="0"/>
+        <w:spacing w:after="0"/>
+        <w:rPr>
+          <w:rFonts w:ascii="Times New Roman" w:eastAsia="Calibri" w:hAnsi="Times New Roman" w:cs="Times New Roman"/>
+          <w:sz w:val="24"/>
+          <w:szCs w:val="24"/>
+        </w:rPr>
+      </w:pPr>
+      <w:r>
+        <w:rPr>
+          <w:rFonts w:ascii="Times New Roman" w:eastAsia="Calibri" w:hAnsi="Times New Roman" w:cs="Times New Roman"/>
+          <w:sz w:val="24"/>
+          <w:szCs w:val="24"/>
+        </w:rPr>
+        <w:t>DATE 21/5/2015</w:t>
+      </w:r>
+    </w:p>
+    <w:p>
+      <w:pPr>
+        <w:widowControl w:val="0"/>
+        <w:spacing w:after="0"/>
+        <w:rPr>
+          <w:rFonts w:ascii="Times New Roman" w:eastAsia="Calibri" w:hAnsi="Times New Roman" w:cs="Times New Roman"/>
+          <w:sz w:val="24"/>
+          <w:szCs w:val="24"/>
+        </w:rPr>
+      </w:pPr>
+    </w:p>
+    <w:p>
+      <w:pPr>
+        <w:widowControl w:val="0"/>
+        <w:spacing w:after="0"/>
+        <w:rPr>
+          <w:rFonts w:ascii="Times New Roman" w:eastAsia="Calibri" w:hAnsi="Times New Roman" w:cs="Times New Roman"/>
+          <w:i/>
+          <w:sz w:val="24"/>
+          <w:szCs w:val="24"/>
+        </w:rPr>
+      </w:pPr>
+      <w:r>
+        <w:rPr>
+          <w:rFonts w:ascii="Times New Roman" w:hAnsi="Times New Roman" w:cs="Times New Roman"/>
+          <w:sz w:val="24"/>
+          <w:szCs w:val="24"/>
+        </w:rPr>
+        <w:t>[1</w:t>
+      </w:r>
+      <w:r>
+        <w:rPr>
+          <w:rFonts w:ascii="Times New Roman" w:hAnsi="Times New Roman" w:cs="Times New Roman"/>
+          <w:sz w:val="24"/>
+          <w:szCs w:val="24"/>
+        </w:rPr>
+        <w:t>8</w:t>
+      </w:r>
+      <w:r>
+        <w:rPr>
+          <w:rFonts w:ascii="Times New Roman" w:hAnsi="Times New Roman" w:cs="Times New Roman"/>
+          <w:sz w:val="24"/>
+          <w:szCs w:val="24"/>
+        </w:rPr>
+        <w:t>]</w:t>
+      </w:r>
+      <w:r>
+        <w:t xml:space="preserve"> </w:t>
+      </w:r>
+      <w:r>
+        <w:rPr>
+          <w:rFonts w:ascii="Times New Roman" w:eastAsia="Calibri" w:hAnsi="Times New Roman" w:cs="Times New Roman"/>
+          <w:i/>
+          <w:sz w:val="24"/>
+          <w:szCs w:val="24"/>
+        </w:rPr>
+        <w:t>Figure 18</w:t>
+      </w:r>
+      <w:r>
+        <w:rPr>
+          <w:rFonts w:ascii="Times New Roman" w:eastAsia="Calibri" w:hAnsi="Times New Roman" w:cs="Times New Roman"/>
+          <w:i/>
+          <w:sz w:val="24"/>
+          <w:szCs w:val="24"/>
+        </w:rPr>
+        <w:t xml:space="preserve"> Progress II Period (Tentatively from mid-February to mid-March)</w:t>
       </w:r>
     </w:p>
     <w:p>
@@ -26018,7 +26739,7 @@
       </w:pPr>
     </w:p>
     <w:sectPr>
-      <w:footerReference w:type="default" r:id="rId59"/>
+      <w:footerReference w:type="default" r:id="rId64"/>
       <w:pgSz w:w="12240" w:h="15840"/>
       <w:pgMar w:top="1440" w:right="1440" w:bottom="1440" w:left="1440" w:header="720" w:footer="720" w:gutter="0"/>
       <w:cols w:space="720"/>
@@ -26289,7 +27010,7 @@
               <w:sz w:val="18"/>
               <w:szCs w:val="18"/>
             </w:rPr>
-            <w:t>29</w:t>
+            <w:t>40</w:t>
           </w:r>
           <w:r>
             <w:rPr>
@@ -26344,7 +27065,7 @@
               <w:sz w:val="18"/>
               <w:szCs w:val="18"/>
             </w:rPr>
-            <w:t>38</w:t>
+            <w:t>41</w:t>
           </w:r>
           <w:r>
             <w:rPr>
@@ -26472,15 +27193,7 @@
               <w:sz w:val="18"/>
               <w:szCs w:val="18"/>
             </w:rPr>
-            <w:t>3 June</w:t>
-          </w:r>
-          <w:r>
-            <w:rPr>
-              <w:rFonts w:ascii="Times New Roman" w:hAnsi="Times New Roman" w:cs="Times New Roman"/>
-              <w:sz w:val="18"/>
-              <w:szCs w:val="18"/>
-            </w:rPr>
-            <w:t xml:space="preserve"> 2015</w:t>
+            <w:t>3 June 2015</w:t>
           </w:r>
         </w:p>
       </w:tc>
@@ -26576,7 +27289,7 @@
 
 <file path=word/numbering.xml><?xml version="1.0" encoding="utf-8"?>
 <w:numbering xmlns:wpc="http://schemas.microsoft.com/office/word/2010/wordprocessingCanvas" xmlns:mc="http://schemas.openxmlformats.org/markup-compatibility/2006" xmlns:o="urn:schemas-microsoft-com:office:office" xmlns:r="http://schemas.openxmlformats.org/officeDocument/2006/relationships" xmlns:m="http://schemas.openxmlformats.org/officeDocument/2006/math" xmlns:v="urn:schemas-microsoft-com:vml" xmlns:wp14="http://schemas.microsoft.com/office/word/2010/wordprocessingDrawing" xmlns:wp="http://schemas.openxmlformats.org/drawingml/2006/wordprocessingDrawing" xmlns:w10="urn:schemas-microsoft-com:office:word" xmlns:w="http://schemas.openxmlformats.org/wordprocessingml/2006/main" xmlns:w14="http://schemas.microsoft.com/office/word/2010/wordml" xmlns:w15="http://schemas.microsoft.com/office/word/2012/wordml" xmlns:wpg="http://schemas.microsoft.com/office/word/2010/wordprocessingGroup" xmlns:wpi="http://schemas.microsoft.com/office/word/2010/wordprocessingInk" xmlns:wne="http://schemas.microsoft.com/office/word/2006/wordml" xmlns:wps="http://schemas.microsoft.com/office/word/2010/wordprocessingShape" mc:Ignorable="w14 w15 wp14">
-  <w:abstractNum w:abstractNumId="0">
+  <w:abstractNum w:abstractNumId="0" w15:restartNumberingAfterBreak="0">
     <w:nsid w:val="0DF101B6"/>
     <w:multiLevelType w:val="multilevel"/>
     <w:tmpl w:val="E9D2A4A2"/>
@@ -26707,7 +27420,7 @@
       </w:rPr>
     </w:lvl>
   </w:abstractNum>
-  <w:abstractNum w:abstractNumId="1">
+  <w:abstractNum w:abstractNumId="1" w15:restartNumberingAfterBreak="0">
     <w:nsid w:val="23F46EF3"/>
     <w:multiLevelType w:val="hybridMultilevel"/>
     <w:tmpl w:val="9E42CFA2"/>
@@ -26821,7 +27534,7 @@
       </w:rPr>
     </w:lvl>
   </w:abstractNum>
-  <w:abstractNum w:abstractNumId="2">
+  <w:abstractNum w:abstractNumId="2" w15:restartNumberingAfterBreak="0">
     <w:nsid w:val="287375BF"/>
     <w:multiLevelType w:val="multilevel"/>
     <w:tmpl w:val="C7661CA2"/>
@@ -26934,7 +27647,7 @@
       </w:rPr>
     </w:lvl>
   </w:abstractNum>
-  <w:abstractNum w:abstractNumId="3">
+  <w:abstractNum w:abstractNumId="3" w15:restartNumberingAfterBreak="0">
     <w:nsid w:val="289D5994"/>
     <w:multiLevelType w:val="hybridMultilevel"/>
     <w:tmpl w:val="C832B514"/>
@@ -27047,7 +27760,7 @@
       </w:rPr>
     </w:lvl>
   </w:abstractNum>
-  <w:abstractNum w:abstractNumId="4">
+  <w:abstractNum w:abstractNumId="4" w15:restartNumberingAfterBreak="0">
     <w:nsid w:val="2FC67F4D"/>
     <w:multiLevelType w:val="multilevel"/>
     <w:tmpl w:val="E9D2A4A2"/>
@@ -27178,7 +27891,7 @@
       </w:rPr>
     </w:lvl>
   </w:abstractNum>
-  <w:abstractNum w:abstractNumId="5">
+  <w:abstractNum w:abstractNumId="5" w15:restartNumberingAfterBreak="0">
     <w:nsid w:val="44676668"/>
     <w:multiLevelType w:val="multilevel"/>
     <w:tmpl w:val="D0C2587E"/>
@@ -27291,7 +28004,7 @@
       </w:rPr>
     </w:lvl>
   </w:abstractNum>
-  <w:abstractNum w:abstractNumId="6">
+  <w:abstractNum w:abstractNumId="6" w15:restartNumberingAfterBreak="0">
     <w:nsid w:val="44DA241C"/>
     <w:multiLevelType w:val="hybridMultilevel"/>
     <w:tmpl w:val="0FB60C98"/>
@@ -27404,7 +28117,7 @@
       </w:rPr>
     </w:lvl>
   </w:abstractNum>
-  <w:abstractNum w:abstractNumId="7">
+  <w:abstractNum w:abstractNumId="7" w15:restartNumberingAfterBreak="0">
     <w:nsid w:val="57F514B7"/>
     <w:multiLevelType w:val="hybridMultilevel"/>
     <w:tmpl w:val="9E42CFA2"/>
@@ -27518,7 +28231,7 @@
       </w:rPr>
     </w:lvl>
   </w:abstractNum>
-  <w:abstractNum w:abstractNumId="8">
+  <w:abstractNum w:abstractNumId="8" w15:restartNumberingAfterBreak="0">
     <w:nsid w:val="74257629"/>
     <w:multiLevelType w:val="hybridMultilevel"/>
     <w:tmpl w:val="42E2666A"/>
@@ -28354,6 +29067,36 @@
       <w:ind w:left="440"/>
     </w:pPr>
   </w:style>
+  <w:style w:type="paragraph" w:styleId="BalloonText">
+    <w:name w:val="Balloon Text"/>
+    <w:basedOn w:val="Normal"/>
+    <w:link w:val="BalloonTextChar"/>
+    <w:uiPriority w:val="99"/>
+    <w:semiHidden/>
+    <w:unhideWhenUsed/>
+    <w:rsid w:val="000C4C0E"/>
+    <w:pPr>
+      <w:spacing w:after="0" w:line="240" w:lineRule="auto"/>
+    </w:pPr>
+    <w:rPr>
+      <w:rFonts w:ascii="Segoe UI" w:hAnsi="Segoe UI" w:cs="Angsana New"/>
+      <w:sz w:val="18"/>
+      <w:szCs w:val="22"/>
+    </w:rPr>
+  </w:style>
+  <w:style w:type="character" w:customStyle="1" w:styleId="BalloonTextChar">
+    <w:name w:val="Balloon Text Char"/>
+    <w:basedOn w:val="DefaultParagraphFont"/>
+    <w:link w:val="BalloonText"/>
+    <w:uiPriority w:val="99"/>
+    <w:semiHidden/>
+    <w:rsid w:val="000C4C0E"/>
+    <w:rPr>
+      <w:rFonts w:ascii="Segoe UI" w:hAnsi="Segoe UI" w:cs="Angsana New"/>
+      <w:sz w:val="18"/>
+      <w:szCs w:val="22"/>
+    </w:rPr>
+  </w:style>
 </w:styles>
 </file>
 
@@ -28623,7 +29366,7 @@
 </file>
 
 <file path=customXml/itemProps1.xml><?xml version="1.0" encoding="utf-8"?>
-<ds:datastoreItem xmlns:ds="http://schemas.openxmlformats.org/officeDocument/2006/customXml" ds:itemID="{94593E67-2D97-44F9-95C4-2A3C1C95B816}">
+<ds:datastoreItem xmlns:ds="http://schemas.openxmlformats.org/officeDocument/2006/customXml" ds:itemID="{CDBFBDA3-EB1F-48FB-9158-D5DD3171320E}">
   <ds:schemaRefs>
     <ds:schemaRef ds:uri="http://schemas.openxmlformats.org/officeDocument/2006/bibliography"/>
   </ds:schemaRefs>

--- a/Inventory and Asset Management 2.0 (Documents)/Project Proposal/Inventory and Asset Mangement_v0.7.docx
+++ b/Inventory and Asset Management 2.0 (Documents)/Project Proposal/Inventory and Asset Mangement_v0.7.docx
@@ -915,7 +915,15 @@
                 <w:sz w:val="20"/>
                 <w:szCs w:val="20"/>
               </w:rPr>
-              <w:t>5 May 2015</w:t>
+              <w:t>1 Jan</w:t>
+            </w:r>
+            <w:r>
+              <w:rPr>
+                <w:rFonts w:ascii="Times New Roman" w:hAnsi="Times New Roman" w:cs="Times New Roman"/>
+                <w:sz w:val="20"/>
+                <w:szCs w:val="20"/>
+              </w:rPr>
+              <w:t xml:space="preserve"> 2015</w:t>
             </w:r>
           </w:p>
         </w:tc>
@@ -1148,7 +1156,7 @@
                 <w:sz w:val="20"/>
                 <w:szCs w:val="20"/>
               </w:rPr>
-              <w:t>15</w:t>
+              <w:t>9 Jan</w:t>
             </w:r>
             <w:r>
               <w:rPr>
@@ -1156,7 +1164,7 @@
                 <w:sz w:val="20"/>
                 <w:szCs w:val="20"/>
               </w:rPr>
-              <w:t xml:space="preserve"> May 2015</w:t>
+              <w:t xml:space="preserve"> 2015</w:t>
             </w:r>
           </w:p>
         </w:tc>
@@ -1415,7 +1423,15 @@
                 <w:sz w:val="20"/>
                 <w:szCs w:val="20"/>
               </w:rPr>
-              <w:t>16 May 2015</w:t>
+              <w:t>11 Jan</w:t>
+            </w:r>
+            <w:r>
+              <w:rPr>
+                <w:rFonts w:ascii="Times New Roman" w:hAnsi="Times New Roman" w:cs="Times New Roman"/>
+                <w:sz w:val="20"/>
+                <w:szCs w:val="20"/>
+              </w:rPr>
+              <w:t xml:space="preserve"> 2015</w:t>
             </w:r>
           </w:p>
         </w:tc>
@@ -1782,7 +1798,15 @@
                 <w:sz w:val="20"/>
                 <w:szCs w:val="20"/>
               </w:rPr>
-              <w:t>17 May 2015</w:t>
+              <w:t>11 Jan</w:t>
+            </w:r>
+            <w:r>
+              <w:rPr>
+                <w:rFonts w:ascii="Times New Roman" w:hAnsi="Times New Roman" w:cs="Times New Roman"/>
+                <w:sz w:val="20"/>
+                <w:szCs w:val="20"/>
+              </w:rPr>
+              <w:t xml:space="preserve"> 2015</w:t>
             </w:r>
           </w:p>
         </w:tc>
@@ -2015,7 +2039,15 @@
                 <w:sz w:val="20"/>
                 <w:szCs w:val="20"/>
               </w:rPr>
-              <w:t>17 May 2015</w:t>
+              <w:t>12 Jan</w:t>
+            </w:r>
+            <w:r>
+              <w:rPr>
+                <w:rFonts w:ascii="Times New Roman" w:hAnsi="Times New Roman" w:cs="Times New Roman"/>
+                <w:sz w:val="20"/>
+                <w:szCs w:val="20"/>
+              </w:rPr>
+              <w:t xml:space="preserve"> 2015</w:t>
             </w:r>
           </w:p>
         </w:tc>
@@ -2284,7 +2316,15 @@
                 <w:sz w:val="20"/>
                 <w:szCs w:val="20"/>
               </w:rPr>
-              <w:t>17 May 2015</w:t>
+              <w:t>13 Jan</w:t>
+            </w:r>
+            <w:r>
+              <w:rPr>
+                <w:rFonts w:ascii="Times New Roman" w:hAnsi="Times New Roman" w:cs="Times New Roman"/>
+                <w:sz w:val="20"/>
+                <w:szCs w:val="20"/>
+              </w:rPr>
+              <w:t xml:space="preserve"> May 2015</w:t>
             </w:r>
           </w:p>
         </w:tc>
@@ -2517,7 +2557,15 @@
                 <w:sz w:val="20"/>
                 <w:szCs w:val="20"/>
               </w:rPr>
-              <w:t>18 May 2015</w:t>
+              <w:t>3 June</w:t>
+            </w:r>
+            <w:r>
+              <w:rPr>
+                <w:rFonts w:ascii="Times New Roman" w:hAnsi="Times New Roman" w:cs="Times New Roman"/>
+                <w:sz w:val="20"/>
+                <w:szCs w:val="20"/>
+              </w:rPr>
+              <w:t xml:space="preserve"> 2015</w:t>
             </w:r>
           </w:p>
         </w:tc>
@@ -3385,7 +3433,7 @@
                 <w:noProof/>
                 <w:webHidden/>
               </w:rPr>
-              <w:t>10</w:t>
+              <w:t>9</w:t>
             </w:r>
             <w:r>
               <w:rPr>
@@ -3481,7 +3529,7 @@
                 <w:noProof/>
                 <w:webHidden/>
               </w:rPr>
-              <w:t>13</w:t>
+              <w:t>11</w:t>
             </w:r>
             <w:r>
               <w:rPr>
@@ -3567,7 +3615,7 @@
                 <w:noProof/>
                 <w:webHidden/>
               </w:rPr>
-              <w:t>13</w:t>
+              <w:t>11</w:t>
             </w:r>
             <w:r>
               <w:rPr>
@@ -3653,7 +3701,7 @@
                 <w:noProof/>
                 <w:webHidden/>
               </w:rPr>
-              <w:t>14</w:t>
+              <w:t>12</w:t>
             </w:r>
             <w:r>
               <w:rPr>
@@ -3663,6 +3711,8 @@
               <w:fldChar w:fldCharType="end"/>
             </w:r>
           </w:hyperlink>
+          <w:bookmarkStart w:id="0" w:name="_GoBack"/>
+          <w:bookmarkEnd w:id="0"/>
         </w:p>
         <w:p>
           <w:pPr>
@@ -3739,7 +3789,7 @@
                 <w:noProof/>
                 <w:webHidden/>
               </w:rPr>
-              <w:t>15</w:t>
+              <w:t>13</w:t>
             </w:r>
             <w:r>
               <w:rPr>
@@ -3825,7 +3875,7 @@
                 <w:noProof/>
                 <w:webHidden/>
               </w:rPr>
-              <w:t>16</w:t>
+              <w:t>14</w:t>
             </w:r>
             <w:r>
               <w:rPr>
@@ -3911,7 +3961,7 @@
                 <w:noProof/>
                 <w:webHidden/>
               </w:rPr>
-              <w:t>17</w:t>
+              <w:t>15</w:t>
             </w:r>
             <w:r>
               <w:rPr>
@@ -4007,7 +4057,7 @@
                 <w:noProof/>
                 <w:webHidden/>
               </w:rPr>
-              <w:t>18</w:t>
+              <w:t>16</w:t>
             </w:r>
             <w:r>
               <w:rPr>
@@ -4093,7 +4143,7 @@
                 <w:noProof/>
                 <w:webHidden/>
               </w:rPr>
-              <w:t>18</w:t>
+              <w:t>16</w:t>
             </w:r>
             <w:r>
               <w:rPr>
@@ -4179,7 +4229,7 @@
                 <w:noProof/>
                 <w:webHidden/>
               </w:rPr>
-              <w:t>19</w:t>
+              <w:t>17</w:t>
             </w:r>
             <w:r>
               <w:rPr>
@@ -4265,7 +4315,7 @@
                 <w:noProof/>
                 <w:webHidden/>
               </w:rPr>
-              <w:t>20</w:t>
+              <w:t>18</w:t>
             </w:r>
             <w:r>
               <w:rPr>
@@ -4351,7 +4401,7 @@
                 <w:noProof/>
                 <w:webHidden/>
               </w:rPr>
-              <w:t>21</w:t>
+              <w:t>19</w:t>
             </w:r>
             <w:r>
               <w:rPr>
@@ -4437,7 +4487,7 @@
                 <w:noProof/>
                 <w:webHidden/>
               </w:rPr>
-              <w:t>22</w:t>
+              <w:t>20</w:t>
             </w:r>
             <w:r>
               <w:rPr>
@@ -4507,7 +4557,7 @@
                 <w:noProof/>
                 <w:webHidden/>
               </w:rPr>
-              <w:t>23</w:t>
+              <w:t>21</w:t>
             </w:r>
             <w:r>
               <w:rPr>
@@ -4577,7 +4627,7 @@
                 <w:noProof/>
                 <w:webHidden/>
               </w:rPr>
-              <w:t>24</w:t>
+              <w:t>22</w:t>
             </w:r>
             <w:r>
               <w:rPr>
@@ -4647,7 +4697,7 @@
                 <w:noProof/>
                 <w:webHidden/>
               </w:rPr>
-              <w:t>25</w:t>
+              <w:t>23</w:t>
             </w:r>
             <w:r>
               <w:rPr>
@@ -4717,7 +4767,7 @@
                 <w:noProof/>
                 <w:webHidden/>
               </w:rPr>
-              <w:t>25</w:t>
+              <w:t>23</w:t>
             </w:r>
             <w:r>
               <w:rPr>
@@ -4787,7 +4837,7 @@
                 <w:noProof/>
                 <w:webHidden/>
               </w:rPr>
-              <w:t>25</w:t>
+              <w:t>23</w:t>
             </w:r>
             <w:r>
               <w:rPr>
@@ -4857,7 +4907,7 @@
                 <w:noProof/>
                 <w:webHidden/>
               </w:rPr>
-              <w:t>25</w:t>
+              <w:t>23</w:t>
             </w:r>
             <w:r>
               <w:rPr>
@@ -4927,7 +4977,7 @@
                 <w:noProof/>
                 <w:webHidden/>
               </w:rPr>
-              <w:t>26</w:t>
+              <w:t>24</w:t>
             </w:r>
             <w:r>
               <w:rPr>
@@ -4997,7 +5047,7 @@
                 <w:noProof/>
                 <w:webHidden/>
               </w:rPr>
-              <w:t>26</w:t>
+              <w:t>24</w:t>
             </w:r>
             <w:r>
               <w:rPr>
@@ -5067,7 +5117,7 @@
                 <w:noProof/>
                 <w:webHidden/>
               </w:rPr>
-              <w:t>26</w:t>
+              <w:t>24</w:t>
             </w:r>
             <w:r>
               <w:rPr>
@@ -5137,7 +5187,7 @@
                 <w:noProof/>
                 <w:webHidden/>
               </w:rPr>
-              <w:t>26</w:t>
+              <w:t>24</w:t>
             </w:r>
             <w:r>
               <w:rPr>
@@ -5207,7 +5257,7 @@
                 <w:noProof/>
                 <w:webHidden/>
               </w:rPr>
-              <w:t>26</w:t>
+              <w:t>24</w:t>
             </w:r>
             <w:r>
               <w:rPr>
@@ -5277,7 +5327,7 @@
                 <w:noProof/>
                 <w:webHidden/>
               </w:rPr>
-              <w:t>27</w:t>
+              <w:t>25</w:t>
             </w:r>
             <w:r>
               <w:rPr>
@@ -5347,7 +5397,7 @@
                 <w:noProof/>
                 <w:webHidden/>
               </w:rPr>
-              <w:t>27</w:t>
+              <w:t>25</w:t>
             </w:r>
             <w:r>
               <w:rPr>
@@ -5417,7 +5467,7 @@
                 <w:noProof/>
                 <w:webHidden/>
               </w:rPr>
-              <w:t>28</w:t>
+              <w:t>26</w:t>
             </w:r>
             <w:r>
               <w:rPr>
@@ -5487,7 +5537,7 @@
                 <w:noProof/>
                 <w:webHidden/>
               </w:rPr>
-              <w:t>28</w:t>
+              <w:t>26</w:t>
             </w:r>
             <w:r>
               <w:rPr>
@@ -5557,7 +5607,7 @@
                 <w:noProof/>
                 <w:webHidden/>
               </w:rPr>
-              <w:t>28</w:t>
+              <w:t>26</w:t>
             </w:r>
             <w:r>
               <w:rPr>
@@ -5627,7 +5677,7 @@
                 <w:noProof/>
                 <w:webHidden/>
               </w:rPr>
-              <w:t>29</w:t>
+              <w:t>27</w:t>
             </w:r>
             <w:r>
               <w:rPr>
@@ -5697,7 +5747,7 @@
                 <w:noProof/>
                 <w:webHidden/>
               </w:rPr>
-              <w:t>30</w:t>
+              <w:t>28</w:t>
             </w:r>
             <w:r>
               <w:rPr>
@@ -5767,7 +5817,7 @@
                 <w:noProof/>
                 <w:webHidden/>
               </w:rPr>
-              <w:t>30</w:t>
+              <w:t>28</w:t>
             </w:r>
             <w:r>
               <w:rPr>
@@ -5839,7 +5889,7 @@
                 <w:noProof/>
                 <w:webHidden/>
               </w:rPr>
-              <w:t>37</w:t>
+              <w:t>35</w:t>
             </w:r>
             <w:r>
               <w:rPr>
@@ -5868,10 +5918,6 @@
     <w:p/>
     <w:p/>
     <w:p/>
-    <w:p>
-      <w:bookmarkStart w:id="0" w:name="_GoBack"/>
-      <w:bookmarkEnd w:id="0"/>
-    </w:p>
     <w:p/>
     <w:p/>
     <w:p/>
@@ -5883,6 +5929,7 @@
     <w:p/>
     <w:p/>
     <w:p/>
+    <w:p/>
     <w:p>
       <w:pPr>
         <w:jc w:val="center"/>
@@ -7094,21 +7141,10 @@
           <w:szCs w:val="24"/>
         </w:rPr>
       </w:pPr>
-    </w:p>
-    <w:p>
-      <w:pPr>
-        <w:widowControl w:val="0"/>
-        <w:rPr>
-          <w:rFonts w:ascii="Times New Roman" w:eastAsia="Calibri" w:hAnsi="Times New Roman"/>
-          <w:i/>
-          <w:szCs w:val="22"/>
-        </w:rPr>
-      </w:pPr>
       <w:r>
         <w:rPr>
           <w:noProof/>
         </w:rPr>
-        <w:lastRenderedPageBreak/>
         <w:pict>
           <v:shapetype id="_x0000_t75" coordsize="21600,21600" o:spt="75" o:preferrelative="t" path="m@4@5l@4@11@9@11@9@5xe" filled="f" stroked="f">
             <v:stroke joinstyle="miter"/>
@@ -7129,12 +7165,21 @@
             <v:path o:extrusionok="f" gradientshapeok="t" o:connecttype="rect"/>
             <o:lock v:ext="edit" aspectratio="t"/>
           </v:shapetype>
-          <v:shape id="_x0000_s1029" type="#_x0000_t75" style="position:absolute;margin-left:95.4pt;margin-top:0;width:276.3pt;height:368.15pt;z-index:-251598848;mso-position-horizontal-relative:text;mso-position-vertical-relative:text;mso-width-relative:page;mso-height-relative:page" wrapcoords="-45 0 -45 21566 21600 21566 21600 0 -45 0">
+          <v:shape id="_x0000_s1029" type="#_x0000_t75" style="position:absolute;left:0;text-align:left;margin-left:160.5pt;margin-top:22.75pt;width:151pt;height:201.25pt;z-index:-251598848;mso-position-horizontal-relative:text;mso-position-vertical-relative:text;mso-width-relative:page;mso-height-relative:page" wrapcoords="-45 0 -45 21566 21600 21566 21600 0 -45 0">
             <v:imagedata r:id="rId8" o:title="1314_140912210950d3"/>
-            <w10:wrap type="topAndBottom"/>
           </v:shape>
         </w:pict>
       </w:r>
+    </w:p>
+    <w:p>
+      <w:pPr>
+        <w:widowControl w:val="0"/>
+        <w:rPr>
+          <w:rFonts w:ascii="Times New Roman" w:eastAsia="Calibri" w:hAnsi="Times New Roman"/>
+          <w:i/>
+          <w:szCs w:val="22"/>
+        </w:rPr>
+      </w:pPr>
       <w:r>
         <w:rPr>
           <w:rFonts w:ascii="Times New Roman" w:hAnsi="Times New Roman"/>
@@ -7144,6 +7189,96 @@
         </w:rPr>
         <w:tab/>
       </w:r>
+    </w:p>
+    <w:p>
+      <w:pPr>
+        <w:widowControl w:val="0"/>
+        <w:rPr>
+          <w:rFonts w:ascii="Times New Roman" w:eastAsia="Calibri" w:hAnsi="Times New Roman"/>
+          <w:i/>
+          <w:szCs w:val="22"/>
+        </w:rPr>
+      </w:pPr>
+    </w:p>
+    <w:p>
+      <w:pPr>
+        <w:widowControl w:val="0"/>
+        <w:rPr>
+          <w:rFonts w:ascii="Times New Roman" w:eastAsia="Calibri" w:hAnsi="Times New Roman"/>
+          <w:i/>
+          <w:szCs w:val="22"/>
+        </w:rPr>
+      </w:pPr>
+    </w:p>
+    <w:p>
+      <w:pPr>
+        <w:widowControl w:val="0"/>
+        <w:rPr>
+          <w:rFonts w:ascii="Times New Roman" w:eastAsia="Calibri" w:hAnsi="Times New Roman"/>
+          <w:i/>
+          <w:szCs w:val="22"/>
+        </w:rPr>
+      </w:pPr>
+    </w:p>
+    <w:p>
+      <w:pPr>
+        <w:widowControl w:val="0"/>
+        <w:rPr>
+          <w:rFonts w:ascii="Times New Roman" w:eastAsia="Calibri" w:hAnsi="Times New Roman"/>
+          <w:i/>
+          <w:szCs w:val="22"/>
+        </w:rPr>
+      </w:pPr>
+    </w:p>
+    <w:p>
+      <w:pPr>
+        <w:widowControl w:val="0"/>
+        <w:rPr>
+          <w:rFonts w:ascii="Times New Roman" w:eastAsia="Calibri" w:hAnsi="Times New Roman"/>
+          <w:i/>
+          <w:szCs w:val="22"/>
+        </w:rPr>
+      </w:pPr>
+    </w:p>
+    <w:p>
+      <w:pPr>
+        <w:widowControl w:val="0"/>
+        <w:rPr>
+          <w:rFonts w:ascii="Times New Roman" w:eastAsia="Calibri" w:hAnsi="Times New Roman"/>
+          <w:i/>
+          <w:szCs w:val="22"/>
+        </w:rPr>
+      </w:pPr>
+    </w:p>
+    <w:p>
+      <w:pPr>
+        <w:widowControl w:val="0"/>
+        <w:rPr>
+          <w:rFonts w:ascii="Times New Roman" w:eastAsia="Calibri" w:hAnsi="Times New Roman"/>
+          <w:i/>
+          <w:szCs w:val="22"/>
+        </w:rPr>
+      </w:pPr>
+    </w:p>
+    <w:p>
+      <w:pPr>
+        <w:widowControl w:val="0"/>
+        <w:rPr>
+          <w:rFonts w:ascii="Times New Roman" w:eastAsia="Calibri" w:hAnsi="Times New Roman"/>
+          <w:i/>
+          <w:szCs w:val="22"/>
+        </w:rPr>
+      </w:pPr>
+    </w:p>
+    <w:p>
+      <w:pPr>
+        <w:widowControl w:val="0"/>
+        <w:rPr>
+          <w:rFonts w:ascii="Times New Roman" w:eastAsia="Calibri" w:hAnsi="Times New Roman"/>
+          <w:i/>
+          <w:szCs w:val="22"/>
+        </w:rPr>
+      </w:pPr>
     </w:p>
     <w:p>
       <w:pPr>
@@ -7212,22 +7347,40 @@
         </w:tabs>
       </w:pPr>
       <w:r>
+        <w:tab/>
+      </w:r>
+    </w:p>
+    <w:p>
+      <w:pPr>
         <w:rPr>
           <w:noProof/>
         </w:rPr>
-        <w:lastRenderedPageBreak/>
+      </w:pPr>
+    </w:p>
+    <w:p>
+      <w:pPr>
+        <w:rPr>
+          <w:rFonts w:ascii="Times New Roman" w:hAnsi="Times New Roman"/>
+          <w:sz w:val="30"/>
+          <w:szCs w:val="30"/>
+        </w:rPr>
+      </w:pPr>
+      <w:r>
+        <w:rPr>
+          <w:noProof/>
+        </w:rPr>
         <w:drawing>
-          <wp:anchor distT="0" distB="0" distL="114300" distR="114300" simplePos="0" relativeHeight="251659264" behindDoc="0" locked="0" layoutInCell="1" allowOverlap="1" wp14:anchorId="30B75E13" wp14:editId="05A0B9BA">
+          <wp:anchor distT="0" distB="0" distL="114300" distR="114300" simplePos="0" relativeHeight="251659264" behindDoc="1" locked="0" layoutInCell="1" allowOverlap="1" wp14:anchorId="182EAC7F" wp14:editId="519C3A3C">
             <wp:simplePos x="0" y="0"/>
             <wp:positionH relativeFrom="margin">
-              <wp:posOffset>1041400</wp:posOffset>
+              <wp:posOffset>965200</wp:posOffset>
             </wp:positionH>
             <wp:positionV relativeFrom="paragraph">
-              <wp:posOffset>287655</wp:posOffset>
+              <wp:posOffset>-285750</wp:posOffset>
             </wp:positionV>
             <wp:extent cx="3747770" cy="2698750"/>
             <wp:effectExtent l="0" t="0" r="5080" b="6350"/>
-            <wp:wrapSquare wrapText="bothSides"/>
+            <wp:wrapNone/>
             <wp:docPr id="12" name="Picture 12" descr="http://www.thaiware.com/upload_misc/software/2013_05/images/11425_13052810244645_88.png"/>
             <wp:cNvGraphicFramePr>
               <a:graphicFrameLocks xmlns:a="http://schemas.openxmlformats.org/drawingml/2006/main" noChangeAspect="1"/>
@@ -7279,11 +7432,7 @@
           </wp:anchor>
         </w:drawing>
       </w:r>
-      <w:r>
-        <w:tab/>
-      </w:r>
-    </w:p>
-    <w:p/>
+    </w:p>
     <w:p>
       <w:pPr>
         <w:rPr>
@@ -7322,36 +7471,42 @@
     </w:p>
     <w:p>
       <w:pPr>
-        <w:rPr>
-          <w:rFonts w:ascii="Times New Roman" w:hAnsi="Times New Roman"/>
-          <w:sz w:val="30"/>
-          <w:szCs w:val="30"/>
-        </w:rPr>
-      </w:pPr>
-    </w:p>
-    <w:p>
-      <w:pPr>
-        <w:rPr>
-          <w:rFonts w:ascii="Times New Roman" w:hAnsi="Times New Roman"/>
-          <w:sz w:val="30"/>
-          <w:szCs w:val="30"/>
-        </w:rPr>
-      </w:pPr>
-    </w:p>
-    <w:p>
-      <w:pPr>
-        <w:rPr>
-          <w:rFonts w:ascii="Times New Roman" w:hAnsi="Times New Roman"/>
-          <w:sz w:val="30"/>
-          <w:szCs w:val="30"/>
-        </w:rPr>
-      </w:pPr>
-    </w:p>
-    <w:p>
-      <w:pPr>
         <w:widowControl w:val="0"/>
         <w:rPr>
           <w:rFonts w:ascii="Times New Roman" w:eastAsia="Calibri" w:hAnsi="Times New Roman"/>
+          <w:i/>
+          <w:szCs w:val="22"/>
+        </w:rPr>
+      </w:pPr>
+    </w:p>
+    <w:p>
+      <w:pPr>
+        <w:widowControl w:val="0"/>
+        <w:jc w:val="center"/>
+        <w:rPr>
+          <w:rFonts w:ascii="Times New Roman" w:eastAsia="Calibri" w:hAnsi="Times New Roman" w:cs="Times New Roman"/>
+          <w:i/>
+          <w:szCs w:val="22"/>
+        </w:rPr>
+      </w:pPr>
+    </w:p>
+    <w:p>
+      <w:pPr>
+        <w:widowControl w:val="0"/>
+        <w:jc w:val="center"/>
+        <w:rPr>
+          <w:rFonts w:ascii="Times New Roman" w:eastAsia="Calibri" w:hAnsi="Times New Roman" w:cs="Times New Roman"/>
+          <w:i/>
+          <w:szCs w:val="22"/>
+        </w:rPr>
+      </w:pPr>
+    </w:p>
+    <w:p>
+      <w:pPr>
+        <w:widowControl w:val="0"/>
+        <w:jc w:val="center"/>
+        <w:rPr>
+          <w:rFonts w:ascii="Times New Roman" w:eastAsia="Calibri" w:hAnsi="Times New Roman" w:cs="Times New Roman"/>
           <w:i/>
           <w:szCs w:val="22"/>
         </w:rPr>
@@ -7685,7 +7840,7 @@
         <w:ind w:left="720" w:firstLine="720"/>
         <w:jc w:val="both"/>
         <w:rPr>
-          <w:rFonts w:ascii="Times New Roman" w:hAnsi="Times New Roman" w:hint="cs"/>
+          <w:rFonts w:ascii="Times New Roman" w:hAnsi="Times New Roman"/>
           <w:sz w:val="24"/>
           <w:szCs w:val="24"/>
         </w:rPr>
@@ -7758,6 +7913,28 @@
         </w:rPr>
         <w:t xml:space="preserve"> </w:t>
       </w:r>
+    </w:p>
+    <w:p>
+      <w:pPr>
+        <w:ind w:left="720" w:firstLine="720"/>
+        <w:jc w:val="both"/>
+        <w:rPr>
+          <w:rFonts w:ascii="Times New Roman" w:hAnsi="Times New Roman"/>
+          <w:sz w:val="24"/>
+          <w:szCs w:val="24"/>
+        </w:rPr>
+      </w:pPr>
+    </w:p>
+    <w:p>
+      <w:pPr>
+        <w:ind w:left="720" w:firstLine="720"/>
+        <w:jc w:val="both"/>
+        <w:rPr>
+          <w:rFonts w:ascii="Times New Roman" w:hAnsi="Times New Roman"/>
+          <w:sz w:val="24"/>
+          <w:szCs w:val="24"/>
+        </w:rPr>
+      </w:pPr>
     </w:p>
     <w:p>
       <w:pPr>
@@ -8032,72 +8209,25 @@
           <w:noProof/>
         </w:rPr>
         <w:pict>
-          <v:shape id="_x0000_s1033" type="#_x0000_t75" style="position:absolute;left:0;text-align:left;margin-left:0;margin-top:.1pt;width:467.55pt;height:282.4pt;z-index:251719680;mso-position-horizontal:absolute;mso-position-horizontal-relative:text;mso-position-vertical:absolute;mso-position-vertical-relative:text;mso-width-relative:page;mso-height-relative:page">
+          <v:shape id="_x0000_s1033" type="#_x0000_t75" style="position:absolute;left:0;text-align:left;margin-left:48.05pt;margin-top:11.6pt;width:359pt;height:216.85pt;z-index:-251596800;mso-position-horizontal-relative:text;mso-position-vertical-relative:text;mso-width-relative:page;mso-height-relative:page">
             <v:imagedata r:id="rId10" o:title="Untitled1"/>
-            <w10:wrap type="topAndBottom"/>
           </v:shape>
         </w:pict>
       </w:r>
       <w:r>
         <w:br/>
       </w:r>
-      <w:r>
+    </w:p>
+    <w:p>
+      <w:pPr>
+        <w:widowControl w:val="0"/>
+        <w:jc w:val="center"/>
         <w:rPr>
           <w:rFonts w:ascii="Times New Roman" w:eastAsia="Calibri" w:hAnsi="Times New Roman" w:cs="Times New Roman"/>
           <w:i/>
           <w:szCs w:val="22"/>
         </w:rPr>
-        <w:t>Figure 3 Service Center main page</w:t>
-      </w:r>
-    </w:p>
-    <w:p/>
-    <w:p>
-      <w:pPr>
-        <w:rPr>
-          <w:rFonts w:ascii="Times New Roman" w:hAnsi="Times New Roman" w:cs="Times New Roman"/>
-          <w:sz w:val="30"/>
-          <w:szCs w:val="30"/>
-        </w:rPr>
-      </w:pPr>
-    </w:p>
-    <w:p>
-      <w:pPr>
-        <w:rPr>
-          <w:rFonts w:ascii="Times New Roman" w:hAnsi="Times New Roman" w:cs="Times New Roman"/>
-          <w:sz w:val="30"/>
-          <w:szCs w:val="30"/>
-        </w:rPr>
-      </w:pPr>
-    </w:p>
-    <w:p>
-      <w:pPr>
-        <w:rPr>
-          <w:rFonts w:ascii="Times New Roman" w:hAnsi="Times New Roman" w:cs="Times New Roman"/>
-          <w:sz w:val="30"/>
-          <w:szCs w:val="30"/>
-        </w:rPr>
-      </w:pPr>
-    </w:p>
-    <w:p>
-      <w:pPr>
-        <w:rPr>
-          <w:rFonts w:ascii="Times New Roman" w:hAnsi="Times New Roman" w:cs="Times New Roman"/>
-          <w:sz w:val="30"/>
-          <w:szCs w:val="30"/>
-        </w:rPr>
-      </w:pPr>
-      <w:r>
-        <w:rPr>
-          <w:noProof/>
-        </w:rPr>
-        <w:lastRenderedPageBreak/>
-        <w:pict>
-          <v:shape id="_x0000_s1034" type="#_x0000_t75" style="position:absolute;margin-left:0;margin-top:0;width:467.55pt;height:331.95pt;z-index:251721728;mso-position-horizontal:absolute;mso-position-horizontal-relative:text;mso-position-vertical:absolute;mso-position-vertical-relative:text;mso-width-relative:page;mso-height-relative:page">
-            <v:imagedata r:id="rId11" o:title="Untitled2"/>
-            <w10:wrap type="topAndBottom"/>
-          </v:shape>
-        </w:pict>
-      </w:r>
+      </w:pPr>
     </w:p>
     <w:p>
       <w:pPr>
@@ -8109,36 +8239,305 @@
           <w:szCs w:val="22"/>
         </w:rPr>
       </w:pPr>
-      <w:r>
+    </w:p>
+    <w:p>
+      <w:pPr>
+        <w:widowControl w:val="0"/>
+        <w:jc w:val="center"/>
         <w:rPr>
           <w:rFonts w:ascii="Times New Roman" w:eastAsia="Calibri" w:hAnsi="Times New Roman" w:cs="Times New Roman"/>
           <w:i/>
           <w:szCs w:val="22"/>
         </w:rPr>
-        <w:t>Figure 4</w:t>
-      </w:r>
-      <w:r>
+      </w:pPr>
+    </w:p>
+    <w:p>
+      <w:pPr>
+        <w:widowControl w:val="0"/>
+        <w:jc w:val="center"/>
         <w:rPr>
           <w:rFonts w:ascii="Times New Roman" w:eastAsia="Calibri" w:hAnsi="Times New Roman" w:cs="Times New Roman"/>
           <w:i/>
           <w:szCs w:val="22"/>
         </w:rPr>
-        <w:t xml:space="preserve"> Service Center </w:t>
-      </w:r>
-      <w:r>
+      </w:pPr>
+    </w:p>
+    <w:p>
+      <w:pPr>
+        <w:widowControl w:val="0"/>
+        <w:jc w:val="center"/>
         <w:rPr>
           <w:rFonts w:ascii="Times New Roman" w:eastAsia="Calibri" w:hAnsi="Times New Roman" w:cs="Times New Roman"/>
           <w:i/>
           <w:szCs w:val="22"/>
         </w:rPr>
-        <w:t>repairing information</w:t>
-      </w:r>
-      <w:r>
+      </w:pPr>
+    </w:p>
+    <w:p>
+      <w:pPr>
+        <w:widowControl w:val="0"/>
+        <w:jc w:val="center"/>
         <w:rPr>
           <w:rFonts w:ascii="Times New Roman" w:eastAsia="Calibri" w:hAnsi="Times New Roman" w:cs="Times New Roman"/>
           <w:i/>
           <w:szCs w:val="22"/>
         </w:rPr>
+      </w:pPr>
+    </w:p>
+    <w:p>
+      <w:pPr>
+        <w:widowControl w:val="0"/>
+        <w:jc w:val="center"/>
+        <w:rPr>
+          <w:rFonts w:ascii="Times New Roman" w:eastAsia="Calibri" w:hAnsi="Times New Roman" w:cs="Times New Roman"/>
+          <w:i/>
+          <w:szCs w:val="22"/>
+        </w:rPr>
+      </w:pPr>
+    </w:p>
+    <w:p>
+      <w:pPr>
+        <w:widowControl w:val="0"/>
+        <w:jc w:val="center"/>
+        <w:rPr>
+          <w:rFonts w:ascii="Times New Roman" w:eastAsia="Calibri" w:hAnsi="Times New Roman" w:cs="Times New Roman"/>
+          <w:i/>
+          <w:szCs w:val="22"/>
+        </w:rPr>
+      </w:pPr>
+    </w:p>
+    <w:p>
+      <w:pPr>
+        <w:widowControl w:val="0"/>
+        <w:jc w:val="center"/>
+        <w:rPr>
+          <w:rFonts w:ascii="Times New Roman" w:eastAsia="Calibri" w:hAnsi="Times New Roman" w:cs="Times New Roman"/>
+          <w:i/>
+          <w:szCs w:val="22"/>
+        </w:rPr>
+      </w:pPr>
+    </w:p>
+    <w:p>
+      <w:pPr>
+        <w:widowControl w:val="0"/>
+        <w:jc w:val="center"/>
+        <w:rPr>
+          <w:rFonts w:ascii="Times New Roman" w:eastAsia="Calibri" w:hAnsi="Times New Roman" w:cs="Times New Roman"/>
+          <w:i/>
+          <w:szCs w:val="22"/>
+        </w:rPr>
+      </w:pPr>
+    </w:p>
+    <w:p>
+      <w:pPr>
+        <w:widowControl w:val="0"/>
+        <w:jc w:val="center"/>
+        <w:rPr>
+          <w:rFonts w:ascii="Times New Roman" w:eastAsia="Calibri" w:hAnsi="Times New Roman" w:cs="Times New Roman"/>
+          <w:i/>
+          <w:szCs w:val="22"/>
+        </w:rPr>
+      </w:pPr>
+      <w:r>
+        <w:rPr>
+          <w:rFonts w:ascii="Times New Roman" w:eastAsia="Calibri" w:hAnsi="Times New Roman" w:cs="Times New Roman"/>
+          <w:i/>
+          <w:szCs w:val="22"/>
+        </w:rPr>
+        <w:t>Figure 3 Service Center main page</w:t>
+      </w:r>
+    </w:p>
+    <w:p/>
+    <w:p>
+      <w:pPr>
+        <w:rPr>
+          <w:rFonts w:ascii="Times New Roman" w:hAnsi="Times New Roman" w:cs="Times New Roman"/>
+          <w:sz w:val="30"/>
+          <w:szCs w:val="30"/>
+        </w:rPr>
+      </w:pPr>
+    </w:p>
+    <w:p>
+      <w:pPr>
+        <w:rPr>
+          <w:rFonts w:ascii="Times New Roman" w:hAnsi="Times New Roman" w:cs="Times New Roman"/>
+          <w:sz w:val="30"/>
+          <w:szCs w:val="30"/>
+        </w:rPr>
+      </w:pPr>
+    </w:p>
+    <w:p>
+      <w:pPr>
+        <w:rPr>
+          <w:rFonts w:ascii="Times New Roman" w:hAnsi="Times New Roman" w:cs="Times New Roman"/>
+          <w:sz w:val="30"/>
+          <w:szCs w:val="30"/>
+        </w:rPr>
+      </w:pPr>
+    </w:p>
+    <w:p>
+      <w:pPr>
+        <w:rPr>
+          <w:rFonts w:ascii="Times New Roman" w:hAnsi="Times New Roman" w:cs="Times New Roman"/>
+          <w:sz w:val="30"/>
+          <w:szCs w:val="30"/>
+        </w:rPr>
+      </w:pPr>
+    </w:p>
+    <w:p>
+      <w:pPr>
+        <w:rPr>
+          <w:rFonts w:ascii="Times New Roman" w:hAnsi="Times New Roman" w:cs="Times New Roman"/>
+          <w:sz w:val="30"/>
+          <w:szCs w:val="30"/>
+        </w:rPr>
+      </w:pPr>
+      <w:r>
+        <w:rPr>
+          <w:noProof/>
+        </w:rPr>
+        <w:lastRenderedPageBreak/>
+        <w:pict>
+          <v:shape id="_x0000_s1034" type="#_x0000_t75" style="position:absolute;margin-left:65.3pt;margin-top:9.4pt;width:343.2pt;height:243.65pt;z-index:-251594752;mso-position-horizontal-relative:text;mso-position-vertical-relative:text;mso-width-relative:page;mso-height-relative:page">
+            <v:imagedata r:id="rId11" o:title="Untitled2"/>
+          </v:shape>
+        </w:pict>
+      </w:r>
+    </w:p>
+    <w:p>
+      <w:pPr>
+        <w:rPr>
+          <w:rFonts w:ascii="Times New Roman" w:hAnsi="Times New Roman" w:cs="Times New Roman"/>
+          <w:sz w:val="30"/>
+          <w:szCs w:val="30"/>
+        </w:rPr>
+      </w:pPr>
+    </w:p>
+    <w:p>
+      <w:pPr>
+        <w:rPr>
+          <w:rFonts w:ascii="Times New Roman" w:hAnsi="Times New Roman" w:cs="Times New Roman"/>
+          <w:sz w:val="30"/>
+          <w:szCs w:val="30"/>
+        </w:rPr>
+      </w:pPr>
+    </w:p>
+    <w:p>
+      <w:pPr>
+        <w:rPr>
+          <w:rFonts w:ascii="Times New Roman" w:hAnsi="Times New Roman" w:cs="Times New Roman"/>
+          <w:sz w:val="30"/>
+          <w:szCs w:val="30"/>
+        </w:rPr>
+      </w:pPr>
+    </w:p>
+    <w:p>
+      <w:pPr>
+        <w:rPr>
+          <w:rFonts w:ascii="Times New Roman" w:hAnsi="Times New Roman" w:cs="Times New Roman"/>
+          <w:sz w:val="30"/>
+          <w:szCs w:val="30"/>
+        </w:rPr>
+      </w:pPr>
+    </w:p>
+    <w:p>
+      <w:pPr>
+        <w:rPr>
+          <w:rFonts w:ascii="Times New Roman" w:hAnsi="Times New Roman" w:cs="Times New Roman"/>
+          <w:sz w:val="30"/>
+          <w:szCs w:val="30"/>
+        </w:rPr>
+      </w:pPr>
+    </w:p>
+    <w:p>
+      <w:pPr>
+        <w:rPr>
+          <w:rFonts w:ascii="Times New Roman" w:hAnsi="Times New Roman" w:cs="Times New Roman"/>
+          <w:sz w:val="30"/>
+          <w:szCs w:val="30"/>
+        </w:rPr>
+      </w:pPr>
+    </w:p>
+    <w:p>
+      <w:pPr>
+        <w:rPr>
+          <w:rFonts w:ascii="Times New Roman" w:hAnsi="Times New Roman" w:cs="Times New Roman"/>
+          <w:sz w:val="30"/>
+          <w:szCs w:val="30"/>
+        </w:rPr>
+      </w:pPr>
+    </w:p>
+    <w:p>
+      <w:pPr>
+        <w:rPr>
+          <w:rFonts w:ascii="Times New Roman" w:hAnsi="Times New Roman" w:cs="Times New Roman"/>
+          <w:sz w:val="30"/>
+          <w:szCs w:val="30"/>
+        </w:rPr>
+      </w:pPr>
+    </w:p>
+    <w:p>
+      <w:pPr>
+        <w:widowControl w:val="0"/>
+        <w:jc w:val="center"/>
+        <w:rPr>
+          <w:rFonts w:ascii="Times New Roman" w:eastAsia="Calibri" w:hAnsi="Times New Roman" w:cs="Times New Roman"/>
+          <w:i/>
+          <w:szCs w:val="22"/>
+        </w:rPr>
+      </w:pPr>
+    </w:p>
+    <w:p>
+      <w:pPr>
+        <w:widowControl w:val="0"/>
+        <w:jc w:val="center"/>
+        <w:rPr>
+          <w:rFonts w:ascii="Times New Roman" w:eastAsia="Calibri" w:hAnsi="Times New Roman" w:cs="Times New Roman"/>
+          <w:i/>
+          <w:szCs w:val="22"/>
+        </w:rPr>
+      </w:pPr>
+    </w:p>
+    <w:p>
+      <w:pPr>
+        <w:widowControl w:val="0"/>
+        <w:jc w:val="center"/>
+        <w:rPr>
+          <w:rFonts w:ascii="Times New Roman" w:eastAsia="Calibri" w:hAnsi="Times New Roman" w:cs="Times New Roman"/>
+          <w:i/>
+          <w:szCs w:val="22"/>
+        </w:rPr>
+      </w:pPr>
+      <w:r>
+        <w:rPr>
+          <w:rFonts w:ascii="Times New Roman" w:eastAsia="Calibri" w:hAnsi="Times New Roman" w:cs="Times New Roman"/>
+          <w:i/>
+          <w:szCs w:val="22"/>
+        </w:rPr>
+        <w:t>Figure 4</w:t>
+      </w:r>
+      <w:r>
+        <w:rPr>
+          <w:rFonts w:ascii="Times New Roman" w:eastAsia="Calibri" w:hAnsi="Times New Roman" w:cs="Times New Roman"/>
+          <w:i/>
+          <w:szCs w:val="22"/>
+        </w:rPr>
+        <w:t xml:space="preserve"> Service Center </w:t>
+      </w:r>
+      <w:r>
+        <w:rPr>
+          <w:rFonts w:ascii="Times New Roman" w:eastAsia="Calibri" w:hAnsi="Times New Roman" w:cs="Times New Roman"/>
+          <w:i/>
+          <w:szCs w:val="22"/>
+        </w:rPr>
+        <w:t>repairing information</w:t>
+      </w:r>
+      <w:r>
+        <w:rPr>
+          <w:rFonts w:ascii="Times New Roman" w:eastAsia="Calibri" w:hAnsi="Times New Roman" w:cs="Times New Roman"/>
+          <w:i/>
+          <w:szCs w:val="22"/>
+        </w:rPr>
         <w:t xml:space="preserve"> page</w:t>
       </w:r>
     </w:p>
@@ -8234,66 +8633,6 @@
     </w:p>
     <w:p>
       <w:pPr>
-        <w:widowControl w:val="0"/>
-        <w:ind w:left="720" w:firstLine="720"/>
-        <w:jc w:val="thaiDistribute"/>
-        <w:rPr>
-          <w:rFonts w:ascii="Times New Roman" w:hAnsi="Times New Roman" w:cs="Times New Roman"/>
-          <w:sz w:val="24"/>
-          <w:szCs w:val="24"/>
-        </w:rPr>
-      </w:pPr>
-    </w:p>
-    <w:p>
-      <w:pPr>
-        <w:widowControl w:val="0"/>
-        <w:ind w:left="720" w:firstLine="720"/>
-        <w:jc w:val="thaiDistribute"/>
-        <w:rPr>
-          <w:rFonts w:ascii="Times New Roman" w:hAnsi="Times New Roman" w:cs="Times New Roman"/>
-          <w:sz w:val="24"/>
-          <w:szCs w:val="24"/>
-        </w:rPr>
-      </w:pPr>
-    </w:p>
-    <w:p>
-      <w:pPr>
-        <w:widowControl w:val="0"/>
-        <w:ind w:left="720" w:firstLine="720"/>
-        <w:jc w:val="thaiDistribute"/>
-        <w:rPr>
-          <w:rFonts w:ascii="Times New Roman" w:hAnsi="Times New Roman" w:cs="Times New Roman"/>
-          <w:sz w:val="24"/>
-          <w:szCs w:val="24"/>
-        </w:rPr>
-      </w:pPr>
-    </w:p>
-    <w:p>
-      <w:pPr>
-        <w:widowControl w:val="0"/>
-        <w:ind w:left="720" w:firstLine="720"/>
-        <w:jc w:val="thaiDistribute"/>
-        <w:rPr>
-          <w:rFonts w:ascii="Times New Roman" w:hAnsi="Times New Roman" w:cs="Times New Roman"/>
-          <w:sz w:val="24"/>
-          <w:szCs w:val="24"/>
-        </w:rPr>
-      </w:pPr>
-    </w:p>
-    <w:p>
-      <w:pPr>
-        <w:widowControl w:val="0"/>
-        <w:ind w:left="720" w:firstLine="720"/>
-        <w:jc w:val="thaiDistribute"/>
-        <w:rPr>
-          <w:rFonts w:ascii="Times New Roman" w:hAnsi="Times New Roman" w:cs="Times New Roman"/>
-          <w:sz w:val="24"/>
-          <w:szCs w:val="24"/>
-        </w:rPr>
-      </w:pPr>
-    </w:p>
-    <w:p>
-      <w:pPr>
         <w:ind w:firstLine="720"/>
         <w:rPr>
           <w:rFonts w:ascii="Times New Roman" w:hAnsi="Times New Roman" w:cs="Times New Roman"/>
@@ -8307,7 +8646,6 @@
           <w:sz w:val="30"/>
           <w:szCs w:val="30"/>
         </w:rPr>
-        <w:lastRenderedPageBreak/>
         <w:t>Pros</w:t>
       </w:r>
     </w:p>
@@ -8385,7 +8723,23 @@
           <w:sz w:val="24"/>
           <w:szCs w:val="24"/>
         </w:rPr>
-        <w:t xml:space="preserve"> such as the user account and user permission, search information, and other essential functions</w:t>
+        <w:t xml:space="preserve"> such as the user acc</w:t>
+      </w:r>
+      <w:r>
+        <w:rPr>
+          <w:rFonts w:ascii="Times New Roman" w:hAnsi="Times New Roman"/>
+          <w:sz w:val="24"/>
+          <w:szCs w:val="24"/>
+        </w:rPr>
+        <w:t>ount and user permission, search</w:t>
+      </w:r>
+      <w:r>
+        <w:rPr>
+          <w:rFonts w:ascii="Times New Roman" w:hAnsi="Times New Roman"/>
+          <w:sz w:val="24"/>
+          <w:szCs w:val="24"/>
+        </w:rPr>
+        <w:t xml:space="preserve"> information, and other essential functions</w:t>
       </w:r>
       <w:r>
         <w:rPr>
@@ -8436,114 +8790,6 @@
         </w:rPr>
         <w:t>This system does not have the tracking system, which affect to the technicians must spend too much time on repair management and distribute works of each technician, because his system cannot work with the internet. This system is hard to use for the user who does not have experience about repair management because there functions a diverse and scattered in a single system.</w:t>
       </w:r>
-    </w:p>
-    <w:p>
-      <w:pPr>
-        <w:ind w:firstLine="720"/>
-        <w:jc w:val="both"/>
-      </w:pPr>
-    </w:p>
-    <w:p>
-      <w:pPr>
-        <w:ind w:firstLine="720"/>
-        <w:jc w:val="both"/>
-      </w:pPr>
-    </w:p>
-    <w:p>
-      <w:pPr>
-        <w:ind w:firstLine="720"/>
-        <w:jc w:val="both"/>
-      </w:pPr>
-    </w:p>
-    <w:p>
-      <w:pPr>
-        <w:ind w:firstLine="720"/>
-        <w:jc w:val="both"/>
-      </w:pPr>
-    </w:p>
-    <w:p>
-      <w:pPr>
-        <w:ind w:firstLine="720"/>
-        <w:jc w:val="both"/>
-      </w:pPr>
-    </w:p>
-    <w:p>
-      <w:pPr>
-        <w:ind w:firstLine="720"/>
-        <w:jc w:val="both"/>
-      </w:pPr>
-    </w:p>
-    <w:p>
-      <w:pPr>
-        <w:ind w:firstLine="720"/>
-        <w:jc w:val="both"/>
-      </w:pPr>
-    </w:p>
-    <w:p>
-      <w:pPr>
-        <w:ind w:firstLine="720"/>
-        <w:jc w:val="both"/>
-      </w:pPr>
-    </w:p>
-    <w:p>
-      <w:pPr>
-        <w:ind w:firstLine="720"/>
-        <w:jc w:val="both"/>
-      </w:pPr>
-    </w:p>
-    <w:p>
-      <w:pPr>
-        <w:ind w:firstLine="720"/>
-        <w:jc w:val="both"/>
-      </w:pPr>
-    </w:p>
-    <w:p>
-      <w:pPr>
-        <w:ind w:firstLine="720"/>
-        <w:jc w:val="both"/>
-      </w:pPr>
-    </w:p>
-    <w:p>
-      <w:pPr>
-        <w:ind w:firstLine="720"/>
-        <w:jc w:val="both"/>
-      </w:pPr>
-    </w:p>
-    <w:p>
-      <w:pPr>
-        <w:ind w:firstLine="720"/>
-        <w:jc w:val="both"/>
-      </w:pPr>
-    </w:p>
-    <w:p>
-      <w:pPr>
-        <w:ind w:firstLine="720"/>
-        <w:jc w:val="both"/>
-      </w:pPr>
-    </w:p>
-    <w:p>
-      <w:pPr>
-        <w:ind w:firstLine="720"/>
-        <w:jc w:val="both"/>
-      </w:pPr>
-    </w:p>
-    <w:p>
-      <w:pPr>
-        <w:ind w:firstLine="720"/>
-        <w:jc w:val="both"/>
-      </w:pPr>
-    </w:p>
-    <w:p>
-      <w:pPr>
-        <w:ind w:firstLine="720"/>
-        <w:jc w:val="both"/>
-      </w:pPr>
-    </w:p>
-    <w:p>
-      <w:pPr>
-        <w:ind w:firstLine="720"/>
-        <w:jc w:val="both"/>
-      </w:pPr>
     </w:p>
     <w:p>
       <w:pPr>
@@ -11031,7 +11277,15 @@
           <w:sz w:val="24"/>
           <w:szCs w:val="24"/>
         </w:rPr>
-        <w:t xml:space="preserve">Unlimited resources: Cloud </w:t>
+        <w:t xml:space="preserve">Increase </w:t>
+      </w:r>
+      <w:r>
+        <w:rPr>
+          <w:rFonts w:ascii="Times New Roman" w:hAnsi="Times New Roman" w:cs="Times New Roman"/>
+          <w:sz w:val="24"/>
+          <w:szCs w:val="24"/>
+        </w:rPr>
+        <w:t xml:space="preserve">resources: Cloud </w:t>
       </w:r>
       <w:r>
         <w:rPr>
@@ -22760,14 +23014,7 @@
                                 <w:rFonts w:ascii="Times New Roman" w:eastAsia="Calibri" w:hAnsi="Times New Roman" w:cs="Angsana New"/>
                                 <w:i/>
                               </w:rPr>
-                              <w:t>6</w:t>
-                            </w:r>
-                            <w:r>
-                              <w:rPr>
-                                <w:rFonts w:ascii="Times New Roman" w:eastAsia="Calibri" w:hAnsi="Times New Roman" w:cs="Angsana New"/>
-                                <w:i/>
-                              </w:rPr>
-                              <w:t xml:space="preserve"> Proposal Period Milestone (Tentatively from early January to mid-January)</w:t>
+                              <w:t>6 Proposal Period Milestone (Tentatively from early January to mid-January)</w:t>
                             </w:r>
                           </w:p>
                         </w:txbxContent>
@@ -22817,14 +23064,7 @@
                           <w:rFonts w:ascii="Times New Roman" w:eastAsia="Calibri" w:hAnsi="Times New Roman" w:cs="Angsana New"/>
                           <w:i/>
                         </w:rPr>
-                        <w:t>6</w:t>
-                      </w:r>
-                      <w:r>
-                        <w:rPr>
-                          <w:rFonts w:ascii="Times New Roman" w:eastAsia="Calibri" w:hAnsi="Times New Roman" w:cs="Angsana New"/>
-                          <w:i/>
-                        </w:rPr>
-                        <w:t xml:space="preserve"> Proposal Period Milestone (Tentatively from early January to mid-January)</w:t>
+                        <w:t>6 Proposal Period Milestone (Tentatively from early January to mid-January)</w:t>
                       </w:r>
                     </w:p>
                   </w:txbxContent>
@@ -23058,14 +23298,7 @@
                                 <w:rFonts w:ascii="Times New Roman" w:eastAsia="Calibri" w:hAnsi="Times New Roman" w:cs="Angsana New"/>
                                 <w:i/>
                               </w:rPr>
-                              <w:t>17</w:t>
-                            </w:r>
-                            <w:r>
-                              <w:rPr>
-                                <w:rFonts w:ascii="Times New Roman" w:eastAsia="Calibri" w:hAnsi="Times New Roman" w:cs="Angsana New"/>
-                                <w:i/>
-                              </w:rPr>
-                              <w:t xml:space="preserve"> Progress I Period (Tentatively from mid-January to mid-February)</w:t>
+                              <w:t>17 Progress I Period (Tentatively from mid-January to mid-February)</w:t>
                             </w:r>
                           </w:p>
                         </w:txbxContent>
@@ -23115,14 +23348,7 @@
                           <w:rFonts w:ascii="Times New Roman" w:eastAsia="Calibri" w:hAnsi="Times New Roman" w:cs="Angsana New"/>
                           <w:i/>
                         </w:rPr>
-                        <w:t>17</w:t>
-                      </w:r>
-                      <w:r>
-                        <w:rPr>
-                          <w:rFonts w:ascii="Times New Roman" w:eastAsia="Calibri" w:hAnsi="Times New Roman" w:cs="Angsana New"/>
-                          <w:i/>
-                        </w:rPr>
-                        <w:t xml:space="preserve"> Progress I Period (Tentatively from mid-January to mid-February)</w:t>
+                        <w:t>17 Progress I Period (Tentatively from mid-January to mid-February)</w:t>
                       </w:r>
                     </w:p>
                   </w:txbxContent>
@@ -23356,14 +23582,7 @@
                                 <w:rFonts w:ascii="Times New Roman" w:eastAsia="Calibri" w:hAnsi="Times New Roman" w:cs="Angsana New"/>
                                 <w:i/>
                               </w:rPr>
-                              <w:t>8</w:t>
-                            </w:r>
-                            <w:r>
-                              <w:rPr>
-                                <w:rFonts w:ascii="Times New Roman" w:eastAsia="Calibri" w:hAnsi="Times New Roman" w:cs="Angsana New"/>
-                                <w:i/>
-                              </w:rPr>
-                              <w:t xml:space="preserve"> Progress II Period (Tentatively from mid-February to mid-March)</w:t>
+                              <w:t>8 Progress II Period (Tentatively from mid-February to mid-March)</w:t>
                             </w:r>
                           </w:p>
                         </w:txbxContent>
@@ -23413,14 +23632,7 @@
                           <w:rFonts w:ascii="Times New Roman" w:eastAsia="Calibri" w:hAnsi="Times New Roman" w:cs="Angsana New"/>
                           <w:i/>
                         </w:rPr>
-                        <w:t>8</w:t>
-                      </w:r>
-                      <w:r>
-                        <w:rPr>
-                          <w:rFonts w:ascii="Times New Roman" w:eastAsia="Calibri" w:hAnsi="Times New Roman" w:cs="Angsana New"/>
-                          <w:i/>
-                        </w:rPr>
-                        <w:t xml:space="preserve"> Progress II Period (Tentatively from mid-February to mid-March)</w:t>
+                        <w:t>8 Progress II Period (Tentatively from mid-February to mid-March)</w:t>
                       </w:r>
                     </w:p>
                   </w:txbxContent>
@@ -24891,6 +25103,16 @@
     </w:p>
     <w:p>
       <w:pPr>
+        <w:jc w:val="both"/>
+        <w:rPr>
+          <w:rFonts w:ascii="Times New Roman" w:hAnsi="Times New Roman"/>
+          <w:sz w:val="30"/>
+          <w:szCs w:val="30"/>
+        </w:rPr>
+      </w:pPr>
+    </w:p>
+    <w:p>
+      <w:pPr>
         <w:widowControl w:val="0"/>
         <w:rPr>
           <w:rFonts w:ascii="Times New Roman" w:hAnsi="Times New Roman" w:cs="Times New Roman"/>
@@ -24904,6 +25126,7 @@
           <w:sz w:val="40"/>
           <w:szCs w:val="40"/>
         </w:rPr>
+        <w:lastRenderedPageBreak/>
         <w:t>Figures</w:t>
       </w:r>
     </w:p>
@@ -24924,7 +25147,6 @@
           <w:sz w:val="24"/>
           <w:szCs w:val="24"/>
         </w:rPr>
-        <w:lastRenderedPageBreak/>
         <w:t>[1]</w:t>
       </w:r>
       <w:r>
@@ -25763,7 +25985,16 @@
           <w:sz w:val="24"/>
           <w:szCs w:val="24"/>
         </w:rPr>
-        <w:t xml:space="preserve"> Cloud computing</w:t>
+        <w:t xml:space="preserve"> Cloud </w:t>
+      </w:r>
+      <w:r>
+        <w:rPr>
+          <w:rFonts w:ascii="Times New Roman" w:eastAsia="Calibri" w:hAnsi="Times New Roman" w:cs="Times New Roman"/>
+          <w:i/>
+          <w:sz w:val="24"/>
+          <w:szCs w:val="24"/>
+        </w:rPr>
+        <w:t>server</w:t>
       </w:r>
     </w:p>
     <w:p>
@@ -25826,6 +26057,12 @@
       <w:pPr>
         <w:widowControl w:val="0"/>
         <w:spacing w:after="0"/>
+      </w:pPr>
+    </w:p>
+    <w:p>
+      <w:pPr>
+        <w:widowControl w:val="0"/>
+        <w:spacing w:after="0"/>
         <w:rPr>
           <w:rFonts w:ascii="Times New Roman" w:eastAsia="Calibri" w:hAnsi="Times New Roman" w:cs="Times New Roman"/>
           <w:i/>
@@ -25839,6 +26076,7 @@
           <w:sz w:val="24"/>
           <w:szCs w:val="24"/>
         </w:rPr>
+        <w:lastRenderedPageBreak/>
         <w:t>[10</w:t>
       </w:r>
       <w:r>
@@ -25915,7 +26153,6 @@
           <w:sz w:val="24"/>
           <w:szCs w:val="24"/>
         </w:rPr>
-        <w:lastRenderedPageBreak/>
         <w:t>[11</w:t>
       </w:r>
       <w:r>
@@ -26606,86 +26843,6 @@
         </w:rPr>
         <w:t>DATE 21/5/2015</w:t>
       </w:r>
-    </w:p>
-    <w:p>
-      <w:pPr>
-        <w:jc w:val="both"/>
-        <w:rPr>
-          <w:rFonts w:ascii="Times New Roman" w:hAnsi="Times New Roman"/>
-          <w:sz w:val="30"/>
-          <w:szCs w:val="30"/>
-        </w:rPr>
-      </w:pPr>
-    </w:p>
-    <w:p>
-      <w:pPr>
-        <w:jc w:val="both"/>
-        <w:rPr>
-          <w:rFonts w:ascii="Times New Roman" w:hAnsi="Times New Roman"/>
-          <w:sz w:val="30"/>
-          <w:szCs w:val="30"/>
-        </w:rPr>
-      </w:pPr>
-    </w:p>
-    <w:p>
-      <w:pPr>
-        <w:jc w:val="both"/>
-        <w:rPr>
-          <w:rFonts w:ascii="Times New Roman" w:hAnsi="Times New Roman"/>
-          <w:sz w:val="30"/>
-          <w:szCs w:val="30"/>
-        </w:rPr>
-      </w:pPr>
-    </w:p>
-    <w:p>
-      <w:pPr>
-        <w:jc w:val="both"/>
-        <w:rPr>
-          <w:rFonts w:ascii="Times New Roman" w:hAnsi="Times New Roman"/>
-          <w:sz w:val="30"/>
-          <w:szCs w:val="30"/>
-        </w:rPr>
-      </w:pPr>
-    </w:p>
-    <w:p>
-      <w:pPr>
-        <w:jc w:val="both"/>
-        <w:rPr>
-          <w:rFonts w:ascii="Times New Roman" w:hAnsi="Times New Roman"/>
-          <w:sz w:val="30"/>
-          <w:szCs w:val="30"/>
-        </w:rPr>
-      </w:pPr>
-    </w:p>
-    <w:p>
-      <w:pPr>
-        <w:jc w:val="both"/>
-        <w:rPr>
-          <w:rFonts w:ascii="Times New Roman" w:hAnsi="Times New Roman"/>
-          <w:sz w:val="30"/>
-          <w:szCs w:val="30"/>
-        </w:rPr>
-      </w:pPr>
-    </w:p>
-    <w:p>
-      <w:pPr>
-        <w:jc w:val="both"/>
-        <w:rPr>
-          <w:rFonts w:ascii="Times New Roman" w:hAnsi="Times New Roman"/>
-          <w:sz w:val="30"/>
-          <w:szCs w:val="30"/>
-        </w:rPr>
-      </w:pPr>
-    </w:p>
-    <w:p>
-      <w:pPr>
-        <w:jc w:val="both"/>
-        <w:rPr>
-          <w:rFonts w:ascii="Times New Roman" w:hAnsi="Times New Roman"/>
-          <w:sz w:val="30"/>
-          <w:szCs w:val="30"/>
-        </w:rPr>
-      </w:pPr>
     </w:p>
     <w:p>
       <w:pPr>
@@ -27010,7 +27167,7 @@
               <w:sz w:val="18"/>
               <w:szCs w:val="18"/>
             </w:rPr>
-            <w:t>40</w:t>
+            <w:t>7</w:t>
           </w:r>
           <w:r>
             <w:rPr>
@@ -27065,7 +27222,7 @@
               <w:sz w:val="18"/>
               <w:szCs w:val="18"/>
             </w:rPr>
-            <w:t>41</w:t>
+            <w:t>38</w:t>
           </w:r>
           <w:r>
             <w:rPr>
@@ -27289,7 +27446,7 @@
 
 <file path=word/numbering.xml><?xml version="1.0" encoding="utf-8"?>
 <w:numbering xmlns:wpc="http://schemas.microsoft.com/office/word/2010/wordprocessingCanvas" xmlns:mc="http://schemas.openxmlformats.org/markup-compatibility/2006" xmlns:o="urn:schemas-microsoft-com:office:office" xmlns:r="http://schemas.openxmlformats.org/officeDocument/2006/relationships" xmlns:m="http://schemas.openxmlformats.org/officeDocument/2006/math" xmlns:v="urn:schemas-microsoft-com:vml" xmlns:wp14="http://schemas.microsoft.com/office/word/2010/wordprocessingDrawing" xmlns:wp="http://schemas.openxmlformats.org/drawingml/2006/wordprocessingDrawing" xmlns:w10="urn:schemas-microsoft-com:office:word" xmlns:w="http://schemas.openxmlformats.org/wordprocessingml/2006/main" xmlns:w14="http://schemas.microsoft.com/office/word/2010/wordml" xmlns:w15="http://schemas.microsoft.com/office/word/2012/wordml" xmlns:wpg="http://schemas.microsoft.com/office/word/2010/wordprocessingGroup" xmlns:wpi="http://schemas.microsoft.com/office/word/2010/wordprocessingInk" xmlns:wne="http://schemas.microsoft.com/office/word/2006/wordml" xmlns:wps="http://schemas.microsoft.com/office/word/2010/wordprocessingShape" mc:Ignorable="w14 w15 wp14">
-  <w:abstractNum w:abstractNumId="0" w15:restartNumberingAfterBreak="0">
+  <w:abstractNum w:abstractNumId="0">
     <w:nsid w:val="0DF101B6"/>
     <w:multiLevelType w:val="multilevel"/>
     <w:tmpl w:val="E9D2A4A2"/>
@@ -27420,7 +27577,7 @@
       </w:rPr>
     </w:lvl>
   </w:abstractNum>
-  <w:abstractNum w:abstractNumId="1" w15:restartNumberingAfterBreak="0">
+  <w:abstractNum w:abstractNumId="1">
     <w:nsid w:val="23F46EF3"/>
     <w:multiLevelType w:val="hybridMultilevel"/>
     <w:tmpl w:val="9E42CFA2"/>
@@ -27534,7 +27691,7 @@
       </w:rPr>
     </w:lvl>
   </w:abstractNum>
-  <w:abstractNum w:abstractNumId="2" w15:restartNumberingAfterBreak="0">
+  <w:abstractNum w:abstractNumId="2">
     <w:nsid w:val="287375BF"/>
     <w:multiLevelType w:val="multilevel"/>
     <w:tmpl w:val="C7661CA2"/>
@@ -27647,7 +27804,7 @@
       </w:rPr>
     </w:lvl>
   </w:abstractNum>
-  <w:abstractNum w:abstractNumId="3" w15:restartNumberingAfterBreak="0">
+  <w:abstractNum w:abstractNumId="3">
     <w:nsid w:val="289D5994"/>
     <w:multiLevelType w:val="hybridMultilevel"/>
     <w:tmpl w:val="C832B514"/>
@@ -27760,7 +27917,7 @@
       </w:rPr>
     </w:lvl>
   </w:abstractNum>
-  <w:abstractNum w:abstractNumId="4" w15:restartNumberingAfterBreak="0">
+  <w:abstractNum w:abstractNumId="4">
     <w:nsid w:val="2FC67F4D"/>
     <w:multiLevelType w:val="multilevel"/>
     <w:tmpl w:val="E9D2A4A2"/>
@@ -27891,7 +28048,7 @@
       </w:rPr>
     </w:lvl>
   </w:abstractNum>
-  <w:abstractNum w:abstractNumId="5" w15:restartNumberingAfterBreak="0">
+  <w:abstractNum w:abstractNumId="5">
     <w:nsid w:val="44676668"/>
     <w:multiLevelType w:val="multilevel"/>
     <w:tmpl w:val="D0C2587E"/>
@@ -28004,7 +28161,7 @@
       </w:rPr>
     </w:lvl>
   </w:abstractNum>
-  <w:abstractNum w:abstractNumId="6" w15:restartNumberingAfterBreak="0">
+  <w:abstractNum w:abstractNumId="6">
     <w:nsid w:val="44DA241C"/>
     <w:multiLevelType w:val="hybridMultilevel"/>
     <w:tmpl w:val="0FB60C98"/>
@@ -28117,7 +28274,7 @@
       </w:rPr>
     </w:lvl>
   </w:abstractNum>
-  <w:abstractNum w:abstractNumId="7" w15:restartNumberingAfterBreak="0">
+  <w:abstractNum w:abstractNumId="7">
     <w:nsid w:val="57F514B7"/>
     <w:multiLevelType w:val="hybridMultilevel"/>
     <w:tmpl w:val="9E42CFA2"/>
@@ -28231,7 +28388,7 @@
       </w:rPr>
     </w:lvl>
   </w:abstractNum>
-  <w:abstractNum w:abstractNumId="8" w15:restartNumberingAfterBreak="0">
+  <w:abstractNum w:abstractNumId="8">
     <w:nsid w:val="74257629"/>
     <w:multiLevelType w:val="hybridMultilevel"/>
     <w:tmpl w:val="42E2666A"/>
@@ -29366,7 +29523,7 @@
 </file>
 
 <file path=customXml/itemProps1.xml><?xml version="1.0" encoding="utf-8"?>
-<ds:datastoreItem xmlns:ds="http://schemas.openxmlformats.org/officeDocument/2006/customXml" ds:itemID="{CDBFBDA3-EB1F-48FB-9158-D5DD3171320E}">
+<ds:datastoreItem xmlns:ds="http://schemas.openxmlformats.org/officeDocument/2006/customXml" ds:itemID="{30B15F26-EE50-43A3-BE43-08E10811AF2F}">
   <ds:schemaRefs>
     <ds:schemaRef ds:uri="http://schemas.openxmlformats.org/officeDocument/2006/bibliography"/>
   </ds:schemaRefs>

--- a/Inventory and Asset Management 2.0 (Documents)/Project Proposal/Inventory and Asset Mangement_v0.7.docx
+++ b/Inventory and Asset Management 2.0 (Documents)/Project Proposal/Inventory and Asset Mangement_v0.7.docx
@@ -3711,8 +3711,6 @@
               <w:fldChar w:fldCharType="end"/>
             </w:r>
           </w:hyperlink>
-          <w:bookmarkStart w:id="0" w:name="_GoBack"/>
-          <w:bookmarkEnd w:id="0"/>
         </w:p>
         <w:p>
           <w:pPr>
@@ -5954,7 +5952,7 @@
           <w:szCs w:val="36"/>
         </w:rPr>
       </w:pPr>
-      <w:bookmarkStart w:id="1" w:name="_Toc419970351"/>
+      <w:bookmarkStart w:id="0" w:name="_Toc419970351"/>
       <w:r>
         <w:rPr>
           <w:rFonts w:ascii="Times New Roman" w:hAnsi="Times New Roman" w:cs="Times New Roman"/>
@@ -5989,7 +5987,7 @@
         </w:rPr>
         <w:t>Introduction and Background</w:t>
       </w:r>
-      <w:bookmarkEnd w:id="1"/>
+      <w:bookmarkEnd w:id="0"/>
     </w:p>
     <w:p>
       <w:pPr>
@@ -6001,409 +5999,42 @@
     <w:p>
       <w:pPr>
         <w:ind w:firstLine="720"/>
-        <w:jc w:val="both"/>
-      </w:pPr>
-      <w:r>
         <w:rPr>
           <w:rFonts w:ascii="Times New Roman" w:eastAsia="Times New Roman" w:hAnsi="Times New Roman" w:cs="Times New Roman"/>
           <w:sz w:val="24"/>
           <w:szCs w:val="24"/>
         </w:rPr>
-        <w:t xml:space="preserve">Nowadays, </w:t>
-      </w:r>
+      </w:pPr>
       <w:r>
         <w:rPr>
           <w:rFonts w:ascii="Times New Roman" w:eastAsia="Times New Roman" w:hAnsi="Times New Roman" w:cs="Times New Roman"/>
           <w:sz w:val="24"/>
           <w:szCs w:val="24"/>
         </w:rPr>
-        <w:t>the management of</w:t>
-      </w:r>
-      <w:r>
-        <w:rPr>
-          <w:rFonts w:ascii="Times New Roman" w:hAnsi="Times New Roman"/>
-          <w:sz w:val="24"/>
-          <w:szCs w:val="24"/>
-        </w:rPr>
-        <w:t xml:space="preserve"> </w:t>
-      </w:r>
-      <w:r>
-        <w:rPr>
-          <w:rFonts w:ascii="Times New Roman" w:hAnsi="Times New Roman"/>
-          <w:sz w:val="24"/>
-          <w:szCs w:val="24"/>
-        </w:rPr>
-        <w:t xml:space="preserve">media of </w:t>
-      </w:r>
-      <w:r>
-        <w:rPr>
-          <w:rFonts w:ascii="Times New Roman" w:hAnsi="Times New Roman" w:cs="Times New Roman"/>
-          <w:sz w:val="24"/>
-          <w:szCs w:val="24"/>
-        </w:rPr>
-        <w:t>College of Arts, Media and Technology</w:t>
-      </w:r>
-      <w:r>
-        <w:rPr>
-          <w:rFonts w:ascii="Times New Roman" w:hAnsi="Times New Roman" w:cs="Times New Roman"/>
-          <w:sz w:val="24"/>
-          <w:szCs w:val="24"/>
-        </w:rPr>
-        <w:t>, there is the IT staff</w:t>
-      </w:r>
-      <w:r>
-        <w:rPr>
-          <w:rFonts w:ascii="Times New Roman" w:hAnsi="Times New Roman" w:cs="Times New Roman"/>
-          <w:sz w:val="24"/>
-          <w:szCs w:val="24"/>
-        </w:rPr>
-        <w:t xml:space="preserve"> to manage the </w:t>
-      </w:r>
-      <w:r>
-        <w:rPr>
-          <w:rFonts w:ascii="Times New Roman" w:hAnsi="Times New Roman"/>
-          <w:sz w:val="24"/>
-          <w:szCs w:val="24"/>
-        </w:rPr>
-        <w:t>durable articles</w:t>
-      </w:r>
-      <w:r>
-        <w:rPr>
-          <w:rFonts w:ascii="Times New Roman" w:hAnsi="Times New Roman" w:cs="Times New Roman"/>
-          <w:sz w:val="24"/>
-          <w:szCs w:val="24"/>
-        </w:rPr>
-        <w:t xml:space="preserve"> </w:t>
-      </w:r>
-      <w:r>
-        <w:rPr>
-          <w:rFonts w:ascii="Times New Roman" w:hAnsi="Times New Roman" w:cs="Times New Roman"/>
-          <w:sz w:val="24"/>
-          <w:szCs w:val="24"/>
-        </w:rPr>
-        <w:t>(projecto</w:t>
-      </w:r>
-      <w:r>
-        <w:rPr>
-          <w:rFonts w:ascii="Times New Roman" w:hAnsi="Times New Roman" w:cs="Times New Roman"/>
-          <w:sz w:val="24"/>
-          <w:szCs w:val="24"/>
-        </w:rPr>
-        <w:t>rs, computers, and another tool</w:t>
-      </w:r>
-      <w:r>
-        <w:rPr>
-          <w:rFonts w:ascii="Times New Roman" w:hAnsi="Times New Roman" w:cs="Times New Roman"/>
-          <w:sz w:val="24"/>
-          <w:szCs w:val="24"/>
-        </w:rPr>
-        <w:t xml:space="preserve">). For the each year, </w:t>
-      </w:r>
-      <w:r>
-        <w:rPr>
-          <w:rFonts w:ascii="Times New Roman" w:hAnsi="Times New Roman" w:cs="Times New Roman"/>
-          <w:sz w:val="24"/>
-          <w:szCs w:val="24"/>
-        </w:rPr>
-        <w:t>College of Arts, Media and Technology</w:t>
-      </w:r>
-      <w:r>
-        <w:rPr>
-          <w:rFonts w:ascii="Times New Roman" w:hAnsi="Times New Roman" w:cs="Times New Roman"/>
-          <w:sz w:val="24"/>
-          <w:szCs w:val="24"/>
-        </w:rPr>
-        <w:t xml:space="preserve"> records the </w:t>
-      </w:r>
-      <w:r>
-        <w:rPr>
-          <w:rFonts w:ascii="Times New Roman" w:hAnsi="Times New Roman"/>
-          <w:sz w:val="24"/>
-          <w:szCs w:val="24"/>
-        </w:rPr>
-        <w:t>durable articles</w:t>
-      </w:r>
-      <w:r>
-        <w:rPr>
-          <w:rFonts w:ascii="Times New Roman" w:hAnsi="Times New Roman" w:cs="Times New Roman"/>
-          <w:sz w:val="24"/>
-          <w:szCs w:val="24"/>
-        </w:rPr>
-        <w:t xml:space="preserve"> </w:t>
-      </w:r>
-      <w:r>
-        <w:rPr>
-          <w:rFonts w:ascii="Times New Roman" w:hAnsi="Times New Roman" w:cs="Times New Roman"/>
-          <w:sz w:val="24"/>
-          <w:szCs w:val="24"/>
-        </w:rPr>
-        <w:t xml:space="preserve">list and plans to purchase the new </w:t>
-      </w:r>
-      <w:r>
-        <w:rPr>
-          <w:rFonts w:ascii="Times New Roman" w:hAnsi="Times New Roman"/>
-          <w:sz w:val="24"/>
-          <w:szCs w:val="24"/>
-        </w:rPr>
-        <w:t>durable articles</w:t>
-      </w:r>
-      <w:r>
-        <w:rPr>
-          <w:rFonts w:ascii="Times New Roman" w:hAnsi="Times New Roman" w:cs="Times New Roman"/>
-          <w:sz w:val="24"/>
-          <w:szCs w:val="24"/>
-        </w:rPr>
-        <w:t xml:space="preserve"> </w:t>
-      </w:r>
-      <w:r>
-        <w:rPr>
-          <w:rFonts w:ascii="Times New Roman" w:hAnsi="Times New Roman" w:cs="Times New Roman"/>
-          <w:sz w:val="24"/>
-          <w:szCs w:val="24"/>
-        </w:rPr>
-        <w:t xml:space="preserve">for instead of the old one. Microsoft Excel program is used for recording the detail of </w:t>
-      </w:r>
-      <w:r>
-        <w:rPr>
-          <w:rFonts w:ascii="Times New Roman" w:hAnsi="Times New Roman" w:cs="Times New Roman"/>
-          <w:sz w:val="24"/>
-          <w:szCs w:val="24"/>
-        </w:rPr>
-        <w:t>College of Arts, Media and Technology</w:t>
-      </w:r>
-      <w:r>
-        <w:rPr>
-          <w:rFonts w:ascii="Times New Roman" w:hAnsi="Times New Roman" w:cs="Times New Roman"/>
-          <w:sz w:val="24"/>
-          <w:szCs w:val="24"/>
-        </w:rPr>
-        <w:t xml:space="preserve">’s media. There is IT staffs to take care or to repair the </w:t>
-      </w:r>
-      <w:r>
-        <w:rPr>
-          <w:rFonts w:ascii="Times New Roman" w:hAnsi="Times New Roman"/>
-          <w:sz w:val="24"/>
-          <w:szCs w:val="24"/>
-        </w:rPr>
-        <w:t>durable articles</w:t>
-      </w:r>
-      <w:r>
-        <w:rPr>
-          <w:rFonts w:ascii="Times New Roman" w:hAnsi="Times New Roman" w:cs="Times New Roman"/>
-          <w:sz w:val="24"/>
-          <w:szCs w:val="24"/>
-        </w:rPr>
-        <w:t xml:space="preserve">. The repairing informs of </w:t>
-      </w:r>
-      <w:r>
-        <w:rPr>
-          <w:rFonts w:ascii="Times New Roman" w:hAnsi="Times New Roman"/>
-          <w:sz w:val="24"/>
-          <w:szCs w:val="24"/>
-        </w:rPr>
-        <w:t>durable articles</w:t>
-      </w:r>
-      <w:r>
-        <w:rPr>
-          <w:rFonts w:ascii="Times New Roman" w:hAnsi="Times New Roman" w:cs="Times New Roman"/>
-          <w:sz w:val="24"/>
-          <w:szCs w:val="24"/>
-        </w:rPr>
-        <w:t>,</w:t>
-      </w:r>
-      <w:r>
-        <w:rPr>
-          <w:rFonts w:ascii="Times New Roman" w:hAnsi="Times New Roman" w:cs="Times New Roman"/>
-          <w:sz w:val="24"/>
-          <w:szCs w:val="24"/>
-        </w:rPr>
-        <w:t xml:space="preserve"> </w:t>
-      </w:r>
-      <w:r>
-        <w:rPr>
-          <w:rFonts w:ascii="Times New Roman" w:hAnsi="Times New Roman" w:cs="Times New Roman"/>
-          <w:sz w:val="24"/>
-          <w:szCs w:val="24"/>
-        </w:rPr>
-        <w:t xml:space="preserve">who use </w:t>
-      </w:r>
-      <w:r>
-        <w:rPr>
-          <w:rFonts w:ascii="Times New Roman" w:hAnsi="Times New Roman"/>
-          <w:sz w:val="24"/>
-          <w:szCs w:val="24"/>
-        </w:rPr>
-        <w:t>durable articles</w:t>
-      </w:r>
-      <w:r>
-        <w:rPr>
-          <w:rFonts w:ascii="Times New Roman" w:hAnsi="Times New Roman" w:cs="Times New Roman"/>
-          <w:sz w:val="24"/>
-          <w:szCs w:val="24"/>
-        </w:rPr>
-        <w:t xml:space="preserve"> </w:t>
-      </w:r>
-      <w:r>
-        <w:rPr>
-          <w:rFonts w:ascii="Times New Roman" w:hAnsi="Times New Roman" w:cs="Times New Roman"/>
-          <w:sz w:val="24"/>
-          <w:szCs w:val="24"/>
-        </w:rPr>
-        <w:t xml:space="preserve">or the owner of </w:t>
-      </w:r>
-      <w:r>
-        <w:rPr>
-          <w:rFonts w:ascii="Times New Roman" w:hAnsi="Times New Roman"/>
-          <w:sz w:val="24"/>
-          <w:szCs w:val="24"/>
-        </w:rPr>
-        <w:t>durable articles</w:t>
-      </w:r>
-      <w:r>
-        <w:rPr>
-          <w:rFonts w:ascii="Times New Roman" w:hAnsi="Times New Roman" w:cs="Times New Roman"/>
-          <w:sz w:val="24"/>
-          <w:szCs w:val="24"/>
-        </w:rPr>
-        <w:t xml:space="preserve"> </w:t>
-      </w:r>
-      <w:r>
-        <w:rPr>
-          <w:rFonts w:ascii="Times New Roman" w:hAnsi="Times New Roman" w:cs="Times New Roman"/>
-          <w:sz w:val="24"/>
-          <w:szCs w:val="24"/>
-        </w:rPr>
-        <w:t xml:space="preserve">have to fill broken </w:t>
-      </w:r>
-      <w:r>
-        <w:rPr>
-          <w:rFonts w:ascii="Times New Roman" w:hAnsi="Times New Roman"/>
-          <w:sz w:val="24"/>
-          <w:szCs w:val="24"/>
-        </w:rPr>
-        <w:t>durable articles</w:t>
-      </w:r>
-      <w:r>
-        <w:rPr>
-          <w:rFonts w:ascii="Times New Roman" w:hAnsi="Times New Roman" w:cs="Times New Roman"/>
-          <w:sz w:val="24"/>
-          <w:szCs w:val="24"/>
-        </w:rPr>
-        <w:t xml:space="preserve"> </w:t>
-      </w:r>
-      <w:r>
-        <w:rPr>
-          <w:rFonts w:ascii="Times New Roman" w:hAnsi="Times New Roman" w:cs="Times New Roman"/>
-          <w:sz w:val="24"/>
-          <w:szCs w:val="24"/>
-        </w:rPr>
-        <w:t>information in the form paper and request to staff.</w:t>
-      </w:r>
-    </w:p>
-    <w:p>
-      <w:pPr>
-        <w:jc w:val="both"/>
-        <w:rPr>
-          <w:rFonts w:ascii="Times New Roman" w:hAnsi="Times New Roman" w:cs="Times New Roman"/>
-          <w:sz w:val="24"/>
-          <w:szCs w:val="24"/>
-        </w:rPr>
-      </w:pPr>
-      <w:r>
+        <w:t>Nowadays, the management of media of College of Arts, Media and Technology, there is the IT staff to manage the durable articles (projectors, computers, and another tool). For the each year, College of Arts, Media and Technology records the durable articles list and plans to purchase the new durable articles for instead of the old one. Microsoft Excel program is used for recording the detail of College of Arts, Media and Technology's media. There are IT staffs to take care or to repair the durable articles. The repairing informs of durable articles, which use durable articles or the owner of durable articles have to fill broken durable articles information in the form paper and request to staff.</w:t>
+      </w:r>
+    </w:p>
+    <w:p>
+      <w:pPr>
+        <w:rPr>
+          <w:rFonts w:ascii="Times New Roman" w:eastAsia="Times New Roman" w:hAnsi="Times New Roman" w:cs="Times New Roman"/>
+          <w:sz w:val="24"/>
+          <w:szCs w:val="24"/>
+        </w:rPr>
+      </w:pPr>
+      <w:r>
+        <w:rPr>
+          <w:rFonts w:ascii="Times New Roman" w:eastAsia="Times New Roman" w:hAnsi="Times New Roman" w:cs="Times New Roman"/>
+          <w:sz w:val="24"/>
+          <w:szCs w:val="24"/>
+        </w:rPr>
         <w:tab/>
-      </w:r>
-      <w:r>
-        <w:rPr>
-          <w:rFonts w:ascii="Times New Roman" w:hAnsi="Times New Roman" w:cs="Times New Roman"/>
-          <w:sz w:val="24"/>
-          <w:szCs w:val="24"/>
-        </w:rPr>
-        <w:t xml:space="preserve">From above, the IT staff’s </w:t>
-      </w:r>
-      <w:r>
-        <w:rPr>
-          <w:rFonts w:ascii="Times New Roman" w:hAnsi="Times New Roman" w:cs="Times New Roman"/>
-          <w:sz w:val="24"/>
-          <w:szCs w:val="24"/>
-        </w:rPr>
-        <w:t>College of Arts, Media and Technology</w:t>
-      </w:r>
-      <w:r>
-        <w:rPr>
-          <w:rFonts w:ascii="Times New Roman" w:hAnsi="Times New Roman" w:cs="Times New Roman"/>
-          <w:sz w:val="24"/>
-          <w:szCs w:val="24"/>
-        </w:rPr>
-        <w:t xml:space="preserve"> spends a lot of time to record the details or plan to purchase a new </w:t>
-      </w:r>
-      <w:r>
-        <w:rPr>
-          <w:rFonts w:ascii="Times New Roman" w:hAnsi="Times New Roman"/>
-          <w:sz w:val="24"/>
-          <w:szCs w:val="24"/>
-        </w:rPr>
-        <w:t>durable articles</w:t>
-      </w:r>
-      <w:r>
-        <w:rPr>
-          <w:rFonts w:ascii="Times New Roman" w:hAnsi="Times New Roman" w:cs="Times New Roman"/>
-          <w:sz w:val="24"/>
-          <w:szCs w:val="24"/>
-        </w:rPr>
-        <w:t xml:space="preserve"> </w:t>
-      </w:r>
-      <w:r>
-        <w:rPr>
-          <w:rFonts w:ascii="Times New Roman" w:hAnsi="Times New Roman" w:cs="Times New Roman"/>
-          <w:sz w:val="24"/>
-          <w:szCs w:val="24"/>
-        </w:rPr>
-        <w:t xml:space="preserve">for instead of the old, almost expire or losing. It is very difficult to analyze the brand’s </w:t>
-      </w:r>
-      <w:r>
-        <w:rPr>
-          <w:rFonts w:ascii="Times New Roman" w:hAnsi="Times New Roman"/>
-          <w:sz w:val="24"/>
-          <w:szCs w:val="24"/>
-        </w:rPr>
-        <w:t>durable articles</w:t>
-      </w:r>
-      <w:r>
-        <w:rPr>
-          <w:rFonts w:ascii="Times New Roman" w:hAnsi="Times New Roman" w:cs="Times New Roman"/>
-          <w:sz w:val="24"/>
-          <w:szCs w:val="24"/>
-        </w:rPr>
-        <w:t xml:space="preserve">, it often loses which it is a part of planning to purchase the new media. Moreover, to inform to repair, it is many processes and take a lot of times. There is a problem for the IT staff to provide the job’s </w:t>
-      </w:r>
-      <w:r>
-        <w:rPr>
-          <w:rFonts w:ascii="Times New Roman" w:hAnsi="Times New Roman"/>
-          <w:sz w:val="24"/>
-          <w:szCs w:val="24"/>
-        </w:rPr>
-        <w:t>durable articles</w:t>
-      </w:r>
-      <w:r>
-        <w:rPr>
-          <w:rFonts w:ascii="Times New Roman" w:hAnsi="Times New Roman" w:cs="Times New Roman"/>
-          <w:sz w:val="24"/>
-          <w:szCs w:val="24"/>
-        </w:rPr>
-        <w:t xml:space="preserve"> </w:t>
-      </w:r>
-      <w:r>
-        <w:rPr>
-          <w:rFonts w:ascii="Times New Roman" w:hAnsi="Times New Roman" w:cs="Times New Roman"/>
-          <w:sz w:val="24"/>
-          <w:szCs w:val="24"/>
-        </w:rPr>
-        <w:t xml:space="preserve">not be equal. It makes </w:t>
+        <w:t xml:space="preserve">From above, the IT staff of College of Arts, Media and Technology spends a lot of time to record the details or plan to purchase a new durable articles for instead of the old, almost expire or losing. It is very difficult to analyze the   brand of durable articles, it often loses which it is a part of planning to purchase the new media. Moreover, to inform to repair, it is many processes and take a lot of times. There is a problem for the IT staff to provide the job of durable articles not be equal. It makes </w:t>
       </w:r>
       <w:proofErr w:type="spellStart"/>
       <w:r>
         <w:rPr>
-          <w:rFonts w:ascii="Times New Roman" w:hAnsi="Times New Roman" w:cs="Times New Roman"/>
+          <w:rFonts w:ascii="Times New Roman" w:eastAsia="Times New Roman" w:hAnsi="Times New Roman" w:cs="Times New Roman"/>
           <w:sz w:val="24"/>
           <w:szCs w:val="24"/>
         </w:rPr>
@@ -6412,246 +6043,22 @@
       <w:proofErr w:type="spellEnd"/>
       <w:r>
         <w:rPr>
-          <w:rFonts w:ascii="Times New Roman" w:hAnsi="Times New Roman" w:cs="Times New Roman"/>
-          <w:sz w:val="24"/>
-          <w:szCs w:val="24"/>
-        </w:rPr>
-        <w:t xml:space="preserve"> late for repairing </w:t>
-      </w:r>
-      <w:r>
-        <w:rPr>
-          <w:rFonts w:ascii="Times New Roman" w:hAnsi="Times New Roman"/>
-          <w:sz w:val="24"/>
-          <w:szCs w:val="24"/>
-        </w:rPr>
-        <w:t>durable articles</w:t>
-      </w:r>
-      <w:r>
-        <w:rPr>
-          <w:rFonts w:ascii="Times New Roman" w:hAnsi="Times New Roman" w:cs="Times New Roman"/>
-          <w:sz w:val="24"/>
-          <w:szCs w:val="24"/>
-        </w:rPr>
-        <w:t>.</w:t>
-      </w:r>
-    </w:p>
-    <w:p>
-      <w:pPr>
-        <w:jc w:val="both"/>
-        <w:rPr>
-          <w:rFonts w:ascii="Times New Roman" w:hAnsi="Times New Roman" w:cs="Times New Roman"/>
-          <w:sz w:val="24"/>
-          <w:szCs w:val="24"/>
-        </w:rPr>
-      </w:pPr>
-      <w:r>
-        <w:rPr>
-          <w:rFonts w:ascii="Times New Roman" w:hAnsi="Times New Roman" w:cs="Times New Roman"/>
+          <w:rFonts w:ascii="Times New Roman" w:eastAsia="Times New Roman" w:hAnsi="Times New Roman" w:cs="Times New Roman"/>
+          <w:sz w:val="24"/>
+          <w:szCs w:val="24"/>
+        </w:rPr>
+        <w:t xml:space="preserve"> late for repairing durable articles.</w:t>
+      </w:r>
+    </w:p>
+    <w:p>
+      <w:r>
+        <w:rPr>
+          <w:rFonts w:ascii="Times New Roman" w:eastAsia="Times New Roman" w:hAnsi="Times New Roman" w:cs="Times New Roman"/>
           <w:sz w:val="24"/>
           <w:szCs w:val="24"/>
         </w:rPr>
         <w:tab/>
-        <w:t xml:space="preserve">“Inventory and Asset Management system” can be solved the problems which there is the system to manage the </w:t>
-      </w:r>
-      <w:r>
-        <w:rPr>
-          <w:rFonts w:ascii="Times New Roman" w:hAnsi="Times New Roman"/>
-          <w:sz w:val="24"/>
-          <w:szCs w:val="24"/>
-        </w:rPr>
-        <w:t>durable articles</w:t>
-      </w:r>
-      <w:r>
-        <w:rPr>
-          <w:rFonts w:ascii="Times New Roman" w:hAnsi="Times New Roman" w:cs="Times New Roman"/>
-          <w:sz w:val="24"/>
-          <w:szCs w:val="24"/>
-        </w:rPr>
-        <w:t xml:space="preserve"> </w:t>
-      </w:r>
-      <w:r>
-        <w:rPr>
-          <w:rFonts w:ascii="Times New Roman" w:hAnsi="Times New Roman" w:cs="Times New Roman"/>
-          <w:sz w:val="24"/>
-          <w:szCs w:val="24"/>
-        </w:rPr>
-        <w:t xml:space="preserve">(add, update, delete </w:t>
-      </w:r>
-      <w:r>
-        <w:rPr>
-          <w:rFonts w:ascii="Times New Roman" w:hAnsi="Times New Roman"/>
-          <w:sz w:val="24"/>
-          <w:szCs w:val="24"/>
-        </w:rPr>
-        <w:t>durable articles</w:t>
-      </w:r>
-      <w:r>
-        <w:rPr>
-          <w:rFonts w:ascii="Times New Roman" w:hAnsi="Times New Roman" w:cs="Times New Roman"/>
-          <w:sz w:val="24"/>
-          <w:szCs w:val="24"/>
-        </w:rPr>
-        <w:t xml:space="preserve"> </w:t>
-      </w:r>
-      <w:r>
-        <w:rPr>
-          <w:rFonts w:ascii="Times New Roman" w:hAnsi="Times New Roman" w:cs="Times New Roman"/>
-          <w:sz w:val="24"/>
-          <w:szCs w:val="24"/>
-        </w:rPr>
-        <w:t>information).</w:t>
-      </w:r>
-      <w:r>
-        <w:rPr>
-          <w:rFonts w:ascii="Times New Roman" w:hAnsi="Times New Roman" w:cs="Times New Roman"/>
-          <w:sz w:val="24"/>
-          <w:szCs w:val="24"/>
-        </w:rPr>
-        <w:t xml:space="preserve"> </w:t>
-      </w:r>
-      <w:r>
-        <w:rPr>
-          <w:rFonts w:ascii="Times New Roman" w:hAnsi="Times New Roman" w:cs="Angsana New"/>
-          <w:sz w:val="24"/>
-          <w:szCs w:val="30"/>
-        </w:rPr>
-        <w:t>Management Information system is used for reporting the</w:t>
-      </w:r>
-      <w:r>
-        <w:rPr>
-          <w:rFonts w:ascii="Times New Roman" w:hAnsi="Times New Roman" w:cs="Times New Roman"/>
-          <w:sz w:val="24"/>
-          <w:szCs w:val="24"/>
-        </w:rPr>
-        <w:t xml:space="preserve"> brand of </w:t>
-      </w:r>
-      <w:r>
-        <w:rPr>
-          <w:rFonts w:ascii="Times New Roman" w:hAnsi="Times New Roman"/>
-          <w:sz w:val="24"/>
-          <w:szCs w:val="24"/>
-        </w:rPr>
-        <w:t>durable articles</w:t>
-      </w:r>
-      <w:r>
-        <w:rPr>
-          <w:rFonts w:ascii="Times New Roman" w:hAnsi="Times New Roman" w:cs="Times New Roman"/>
-          <w:sz w:val="24"/>
-          <w:szCs w:val="24"/>
-        </w:rPr>
-        <w:t xml:space="preserve">, it usually loses or reports the </w:t>
-      </w:r>
-      <w:r>
-        <w:rPr>
-          <w:rFonts w:ascii="Times New Roman" w:hAnsi="Times New Roman"/>
-          <w:sz w:val="24"/>
-          <w:szCs w:val="24"/>
-        </w:rPr>
-        <w:t>durable articles</w:t>
-      </w:r>
-      <w:r>
-        <w:rPr>
-          <w:rFonts w:ascii="Times New Roman" w:hAnsi="Times New Roman" w:cs="Times New Roman"/>
-          <w:sz w:val="24"/>
-          <w:szCs w:val="24"/>
-        </w:rPr>
-        <w:t xml:space="preserve"> </w:t>
-      </w:r>
-      <w:r>
-        <w:rPr>
-          <w:rFonts w:ascii="Times New Roman" w:hAnsi="Times New Roman" w:cs="Times New Roman"/>
-          <w:sz w:val="24"/>
-          <w:szCs w:val="24"/>
-        </w:rPr>
-        <w:t xml:space="preserve">almost expire, statistics of inform to repairing </w:t>
-      </w:r>
-      <w:r>
-        <w:rPr>
-          <w:rFonts w:ascii="Times New Roman" w:hAnsi="Times New Roman"/>
-          <w:sz w:val="24"/>
-          <w:szCs w:val="24"/>
-        </w:rPr>
-        <w:t>durable articles</w:t>
-      </w:r>
-      <w:r>
-        <w:rPr>
-          <w:rFonts w:ascii="Times New Roman" w:hAnsi="Times New Roman" w:cs="Times New Roman"/>
-          <w:sz w:val="24"/>
-          <w:szCs w:val="24"/>
-        </w:rPr>
-        <w:t xml:space="preserve"> </w:t>
-      </w:r>
-      <w:r>
-        <w:rPr>
-          <w:rFonts w:ascii="Times New Roman" w:hAnsi="Times New Roman" w:cs="Times New Roman"/>
-          <w:sz w:val="24"/>
-          <w:szCs w:val="24"/>
-        </w:rPr>
-        <w:t xml:space="preserve">for each month. This system can be helped the IT staff to manage and plan about the </w:t>
-      </w:r>
-      <w:r>
-        <w:rPr>
-          <w:rFonts w:ascii="Times New Roman" w:hAnsi="Times New Roman"/>
-          <w:sz w:val="24"/>
-          <w:szCs w:val="24"/>
-        </w:rPr>
-        <w:t>durable articles</w:t>
-      </w:r>
-      <w:r>
-        <w:rPr>
-          <w:rFonts w:ascii="Times New Roman" w:hAnsi="Times New Roman" w:cs="Times New Roman"/>
-          <w:sz w:val="24"/>
-          <w:szCs w:val="24"/>
-        </w:rPr>
-        <w:t xml:space="preserve"> </w:t>
-      </w:r>
-      <w:r>
-        <w:rPr>
-          <w:rFonts w:ascii="Times New Roman" w:hAnsi="Times New Roman" w:cs="Times New Roman"/>
-          <w:sz w:val="24"/>
-          <w:szCs w:val="24"/>
-        </w:rPr>
-        <w:t xml:space="preserve">easily. Besides, there is a system by using the web application to provide the job’s </w:t>
-      </w:r>
-      <w:r>
-        <w:rPr>
-          <w:rFonts w:ascii="Times New Roman" w:hAnsi="Times New Roman"/>
-          <w:sz w:val="24"/>
-          <w:szCs w:val="24"/>
-        </w:rPr>
-        <w:t>durable articles</w:t>
-      </w:r>
-      <w:r>
-        <w:rPr>
-          <w:rFonts w:ascii="Times New Roman" w:hAnsi="Times New Roman" w:cs="Times New Roman"/>
-          <w:sz w:val="24"/>
-          <w:szCs w:val="24"/>
-        </w:rPr>
-        <w:t xml:space="preserve">, it makes the staff to be equal in the job for each one. There is the system to update the predicament’s </w:t>
-      </w:r>
-      <w:r>
-        <w:rPr>
-          <w:rFonts w:ascii="Times New Roman" w:hAnsi="Times New Roman"/>
-          <w:sz w:val="24"/>
-          <w:szCs w:val="24"/>
-        </w:rPr>
-        <w:t>durable articles</w:t>
-      </w:r>
-      <w:r>
-        <w:rPr>
-          <w:rFonts w:ascii="Times New Roman" w:hAnsi="Times New Roman" w:cs="Times New Roman"/>
-          <w:sz w:val="24"/>
-          <w:szCs w:val="24"/>
-        </w:rPr>
-        <w:t xml:space="preserve"> </w:t>
-      </w:r>
-      <w:r>
-        <w:rPr>
-          <w:rFonts w:ascii="Times New Roman" w:hAnsi="Times New Roman" w:cs="Times New Roman"/>
-          <w:sz w:val="24"/>
-          <w:szCs w:val="24"/>
-        </w:rPr>
-        <w:t>by Email.</w:t>
+        <w:t>“Inventory and Asset Management system” can be solved the problems which there is the system to manage the durable articles (add, update, delete durable articles information). Information Management system is used for reporting the brand of durable articles, it usually loses or reports the durable articles almost expire, statistics of inform to repairing durable articles for each month. This system can be helped the IT staff to manage and plan about the durable articles easily. Besides, there is a system by using the web application to provide the job of durable articles, and it makes the staff equal to the job for each one. There is the system to update the predicament of durable articles by Email.</w:t>
       </w:r>
     </w:p>
     <w:p/>
@@ -6663,7 +6070,6 @@
     <w:p/>
     <w:p/>
     <w:p/>
-    <w:p/>
     <w:p>
       <w:pPr>
         <w:pStyle w:val="Heading1"/>
@@ -6676,7 +6082,7 @@
           <w:szCs w:val="36"/>
         </w:rPr>
       </w:pPr>
-      <w:bookmarkStart w:id="2" w:name="_Toc419970352"/>
+      <w:bookmarkStart w:id="1" w:name="_Toc419970352"/>
       <w:r>
         <w:rPr>
           <w:rFonts w:ascii="Times New Roman" w:hAnsi="Times New Roman" w:cs="Times New Roman"/>
@@ -6687,9 +6093,22 @@
           <w:szCs w:val="36"/>
         </w:rPr>
         <w:lastRenderedPageBreak/>
-        <w:t>Chapter Two | Literature Review</w:t>
-      </w:r>
+        <w:t>Chapter Two | Literature</w:t>
+      </w:r>
+      <w:bookmarkStart w:id="2" w:name="_GoBack"/>
       <w:bookmarkEnd w:id="2"/>
+      <w:r>
+        <w:rPr>
+          <w:rFonts w:ascii="Times New Roman" w:hAnsi="Times New Roman" w:cs="Times New Roman"/>
+          <w:b/>
+          <w:bCs/>
+          <w:color w:val="auto"/>
+          <w:sz w:val="36"/>
+          <w:szCs w:val="36"/>
+        </w:rPr>
+        <w:t xml:space="preserve"> Review</w:t>
+      </w:r>
+      <w:bookmarkEnd w:id="1"/>
     </w:p>
     <w:p>
       <w:pPr>
@@ -8732,6 +8151,14 @@
           <w:szCs w:val="24"/>
         </w:rPr>
         <w:t>ount and user permission, search</w:t>
+      </w:r>
+      <w:r>
+        <w:rPr>
+          <w:rFonts w:ascii="Times New Roman" w:hAnsi="Times New Roman"/>
+          <w:sz w:val="24"/>
+          <w:szCs w:val="24"/>
+        </w:rPr>
+        <w:t>ing</w:t>
       </w:r>
       <w:r>
         <w:rPr>
@@ -10145,7 +9572,23 @@
           <w:sz w:val="24"/>
           <w:szCs w:val="24"/>
         </w:rPr>
-        <w:t>HTML or Hypertext Markup Language is a standard language for using design web pages. HTML use Tag for define HTML displaying. HTML language is a Markup language that use for building web pages. HTML has a template from SGML (Standard Generalized Markup Language) for to understand and easy to learn. Currently being developed and standardized by the World Wide Web Consortium (W3C).</w:t>
+        <w:t>Hypertext Markup Language</w:t>
+      </w:r>
+      <w:r>
+        <w:rPr>
+          <w:rFonts w:ascii="Times New Roman" w:hAnsi="Times New Roman" w:cs="Times New Roman"/>
+          <w:sz w:val="24"/>
+          <w:szCs w:val="24"/>
+        </w:rPr>
+        <w:t xml:space="preserve"> (HTML)</w:t>
+      </w:r>
+      <w:r>
+        <w:rPr>
+          <w:rFonts w:ascii="Times New Roman" w:hAnsi="Times New Roman" w:cs="Times New Roman"/>
+          <w:sz w:val="24"/>
+          <w:szCs w:val="24"/>
+        </w:rPr>
+        <w:t xml:space="preserve"> is a standard language for using design web pages. HTML use Tag for define HTML displaying. HTML language is a Markup language that use for building web pages. HTML has a template from SGML (Standard Generalized Markup Language) for to understand and easy to learn. Currently being developed and standardized by the World Wide Web Consortium (W3C).</w:t>
       </w:r>
     </w:p>
     <w:p>
@@ -10444,6 +9887,15 @@
           <w:szCs w:val="36"/>
         </w:rPr>
         <w:lastRenderedPageBreak/>
+        <w:t xml:space="preserve"> </w:t>
+      </w:r>
+      <w:r>
+        <w:rPr>
+          <w:rFonts w:ascii="Times New Roman" w:hAnsi="Times New Roman" w:cs="Times New Roman"/>
+          <w:color w:val="auto"/>
+          <w:sz w:val="36"/>
+          <w:szCs w:val="36"/>
+        </w:rPr>
         <w:t>JavaScript [6</w:t>
       </w:r>
       <w:r>
@@ -12203,13 +11655,20 @@
         </w:rPr>
       </w:pPr>
       <w:r>
-        <w:t xml:space="preserve">Microsoft Visual Studio is Integrated Development Environment developed by Microsoft. It enables developers to develop a wide variety of software including web applications and web services that are compatible with Microsoft Windows technologies and devices. Visual Studio supports .Net languages which include VB.NET, C++, </w:t>
-      </w:r>
-      <w:proofErr w:type="gramStart"/>
-      <w:r>
-        <w:t>C#</w:t>
-      </w:r>
-      <w:proofErr w:type="gramEnd"/>
+        <w:t>Microsoft Visual Studio is Integrated Development Environment developed by Microsoft. It enables developers to develop a wide variety of software including web applications and web services that are compatible with Microsoft Windows technologies and device</w:t>
+      </w:r>
+      <w:r>
+        <w:t>s. Visual Studio supports</w:t>
+      </w:r>
+      <w:r>
+        <w:t>.</w:t>
+      </w:r>
+      <w:r>
+        <w:t xml:space="preserve"> </w:t>
+      </w:r>
+      <w:r>
+        <w:t>Net languages which include VB.NET, C++, C#</w:t>
+      </w:r>
       <w:r>
         <w:t xml:space="preserve">. </w:t>
       </w:r>
@@ -13526,63 +12985,7 @@
           <w:sz w:val="24"/>
           <w:szCs w:val="24"/>
         </w:rPr>
-        <w:t>Mandrill provide the user to flexible. Mandrill</w:t>
-      </w:r>
-      <w:r>
-        <w:rPr>
-          <w:rFonts w:ascii="Times New Roman" w:hAnsi="Times New Roman" w:cs="Times New Roman"/>
-          <w:sz w:val="24"/>
-          <w:szCs w:val="24"/>
-        </w:rPr>
-        <w:t xml:space="preserve"> p</w:t>
-      </w:r>
-      <w:r>
-        <w:rPr>
-          <w:rFonts w:ascii="Times New Roman" w:hAnsi="Times New Roman" w:cs="Times New Roman"/>
-          <w:sz w:val="24"/>
-          <w:szCs w:val="24"/>
-        </w:rPr>
-        <w:t xml:space="preserve">rovide the user to send mail </w:t>
-      </w:r>
-      <w:r>
-        <w:rPr>
-          <w:rFonts w:ascii="Times New Roman" w:hAnsi="Times New Roman" w:cs="Times New Roman"/>
-          <w:sz w:val="24"/>
-          <w:szCs w:val="24"/>
-        </w:rPr>
-        <w:t>from more than one domain within a single Mandrill account,</w:t>
-      </w:r>
-      <w:r>
-        <w:rPr>
-          <w:rFonts w:ascii="Times New Roman" w:hAnsi="Times New Roman" w:cs="Times New Roman"/>
-          <w:sz w:val="24"/>
-          <w:szCs w:val="24"/>
-        </w:rPr>
-        <w:t xml:space="preserve"> with no additional fees. </w:t>
-      </w:r>
-      <w:r>
-        <w:rPr>
-          <w:rFonts w:ascii="Times New Roman" w:hAnsi="Times New Roman" w:cs="Times New Roman"/>
-          <w:sz w:val="24"/>
-          <w:szCs w:val="24"/>
-        </w:rPr>
-        <w:t>Mandrill can make the transition to a new dedicated IP easier by automatically ramping up sending over a 30-day period</w:t>
-      </w:r>
-      <w:r>
-        <w:rPr>
-          <w:rFonts w:ascii="Times New Roman" w:hAnsi="Times New Roman" w:cs="Times New Roman"/>
-          <w:sz w:val="24"/>
-          <w:szCs w:val="24"/>
-        </w:rPr>
-        <w:t xml:space="preserve">. </w:t>
-      </w:r>
-      <w:r>
-        <w:rPr>
-          <w:rFonts w:ascii="Times New Roman" w:hAnsi="Times New Roman" w:cs="Times New Roman"/>
-          <w:sz w:val="24"/>
-          <w:szCs w:val="24"/>
-        </w:rPr>
-        <w:t>Mandrill is a scalable and affordable email infrastructure service. Mandrill has servers around the world which makes to send mail faster.</w:t>
+        <w:t>Mandrill provides the user to flexible. Mandrill provides the user to send mail from more than one domain within a single Mandrill account, with no additional fees. Mandrill can make the transition to a new dedicated IP easier by automatically ramping up sending over a 30-day period. Mandrill is a scalable and affordable email infrastructure service. Mandrill has servers around the world which makes to send mail faster.</w:t>
       </w:r>
     </w:p>
     <w:p>
@@ -13935,20 +13338,19 @@
       <w:pPr>
         <w:widowControl w:val="0"/>
         <w:ind w:left="720" w:firstLine="720"/>
-        <w:jc w:val="thaiDistribute"/>
-        <w:rPr>
-          <w:rFonts w:ascii="Times New Roman" w:hAnsi="Times New Roman" w:cs="Times New Roman"/>
-          <w:sz w:val="24"/>
-          <w:szCs w:val="24"/>
-        </w:rPr>
-      </w:pPr>
-      <w:r>
-        <w:rPr>
-          <w:rFonts w:ascii="Times New Roman" w:hAnsi="Times New Roman" w:cs="Times New Roman"/>
-          <w:sz w:val="24"/>
-          <w:szCs w:val="24"/>
-        </w:rPr>
-        <w:t>Window Azure is a cloud computing platform, which has been developed by Microsoft. Window Azure is used to build, deploy and manage applications and services via a global network of Microsoft-managed datacenters. Window Azure provides Platform as a Service and Infrastructure as a Service also, it supports different programming languages. Platform as a Service use for providing customers rent tools, libraries, storage, operating system and network capacity from the provider. Infrastructure as a Service use for providing customers rent virtual machine, storage, hardware and server from the provider.</w:t>
+        <w:rPr>
+          <w:rFonts w:ascii="Times New Roman" w:hAnsi="Times New Roman" w:cs="Times New Roman"/>
+          <w:sz w:val="24"/>
+          <w:szCs w:val="24"/>
+        </w:rPr>
+      </w:pPr>
+      <w:r>
+        <w:rPr>
+          <w:rFonts w:ascii="Times New Roman" w:hAnsi="Times New Roman" w:cs="Times New Roman"/>
+          <w:sz w:val="24"/>
+          <w:szCs w:val="24"/>
+        </w:rPr>
+        <w:t>Window Azure is a cloud computing platform, which has been developed by Microsoft. Window Azure is used to build, deploy and manage applications and services via a global network of Microsoft-managed datacenters. Window Azure provides Platform as a Service and Infrastructure as a Service also, it supports different programming languages. Platform as a Service use for providing customers rent tools, libraries, storage, operating system and network capacity from the provider. Infrastructure as a Service use for providing customers rent the virtual machine, storage, hardware and server from the provider.</w:t>
       </w:r>
     </w:p>
     <w:p>
@@ -14737,31 +14139,7 @@
           <w:sz w:val="24"/>
           <w:szCs w:val="24"/>
         </w:rPr>
-        <w:t xml:space="preserve">Bootstrap is open source which it is hosted, developed and maintained on GitHub. Bootstrap can help web developer to faster and easier. </w:t>
-      </w:r>
-      <w:r>
-        <w:rPr>
-          <w:rFonts w:ascii="Times New Roman" w:hAnsi="Times New Roman" w:cs="Times New Roman"/>
-          <w:sz w:val="24"/>
-          <w:szCs w:val="24"/>
-        </w:rPr>
-        <w:t>It's made for folks of all skill levels, devices of all shapes, and projects of all sizes.</w:t>
-      </w:r>
-      <w:r>
-        <w:rPr>
-          <w:rFonts w:ascii="Times New Roman" w:hAnsi="Times New Roman" w:cs="Times New Roman"/>
-          <w:sz w:val="24"/>
-          <w:szCs w:val="24"/>
-        </w:rPr>
-        <w:t xml:space="preserve"> Bootstrap uses </w:t>
-      </w:r>
-      <w:r>
-        <w:rPr>
-          <w:rFonts w:ascii="Times New Roman" w:hAnsi="Times New Roman" w:cs="Times New Roman"/>
-          <w:sz w:val="24"/>
-          <w:szCs w:val="24"/>
-        </w:rPr>
-        <w:t>HTML, CSS, and JS framework for developing responsive, mobile first projects on the web.</w:t>
+        <w:t>Bootstrap is the open source that it is hosted, developed and maintained on GitHub. Bootstrap can help web developer to faster and easier. It's made for folks of all skill levels, devices of all shapes, and projects of all sizes. Bootstrap uses HTML, CSS, and JS framework for developing responsive, mobile-first projects on the web.</w:t>
       </w:r>
     </w:p>
     <w:p>
@@ -15621,306 +14999,26 @@
         <w:ind w:firstLine="720"/>
         <w:jc w:val="both"/>
         <w:rPr>
-          <w:rFonts w:ascii="Times New Roman" w:hAnsi="Times New Roman" w:cs="Angsana New"/>
-          <w:sz w:val="24"/>
-          <w:szCs w:val="30"/>
-        </w:rPr>
-      </w:pPr>
-      <w:r>
-        <w:rPr>
-          <w:rFonts w:ascii="Times New Roman" w:hAnsi="Times New Roman" w:cs="Times New Roman"/>
-          <w:sz w:val="24"/>
-          <w:szCs w:val="24"/>
-        </w:rPr>
-        <w:t xml:space="preserve">IT staff of </w:t>
-      </w:r>
-      <w:r>
-        <w:rPr>
-          <w:rFonts w:ascii="Times New Roman" w:hAnsi="Times New Roman" w:cs="Times New Roman"/>
-          <w:sz w:val="24"/>
-          <w:szCs w:val="24"/>
-        </w:rPr>
-        <w:t>College of Arts, Media and Technology</w:t>
-      </w:r>
-      <w:r>
-        <w:rPr>
-          <w:rFonts w:ascii="Times New Roman" w:hAnsi="Times New Roman" w:cs="Times New Roman"/>
-          <w:sz w:val="24"/>
-          <w:szCs w:val="24"/>
-        </w:rPr>
-        <w:t xml:space="preserve"> </w:t>
-      </w:r>
-      <w:r>
-        <w:rPr>
-          <w:rFonts w:ascii="Times New Roman" w:hAnsi="Times New Roman" w:cs="Times New Roman"/>
-          <w:sz w:val="24"/>
-          <w:szCs w:val="24"/>
-        </w:rPr>
-        <w:t xml:space="preserve">found several problems of </w:t>
-      </w:r>
-      <w:r>
-        <w:rPr>
-          <w:rFonts w:ascii="Times New Roman" w:hAnsi="Times New Roman" w:cs="Times New Roman"/>
-          <w:sz w:val="24"/>
-          <w:szCs w:val="24"/>
-        </w:rPr>
-        <w:t>durable</w:t>
-      </w:r>
-      <w:r>
-        <w:rPr>
-          <w:rFonts w:ascii="Times New Roman" w:hAnsi="Times New Roman" w:cs="Times New Roman"/>
-          <w:sz w:val="24"/>
-          <w:szCs w:val="24"/>
-        </w:rPr>
-        <w:t xml:space="preserve"> </w:t>
-      </w:r>
-      <w:r>
-        <w:rPr>
-          <w:rFonts w:ascii="Times New Roman" w:hAnsi="Times New Roman" w:cs="Times New Roman"/>
-          <w:sz w:val="24"/>
-          <w:szCs w:val="24"/>
-        </w:rPr>
-        <w:t xml:space="preserve">articles </w:t>
-      </w:r>
-      <w:r>
-        <w:rPr>
-          <w:rFonts w:ascii="Times New Roman" w:hAnsi="Times New Roman" w:cs="Times New Roman"/>
-          <w:sz w:val="24"/>
-          <w:szCs w:val="24"/>
-        </w:rPr>
-        <w:t xml:space="preserve">management and </w:t>
-      </w:r>
-      <w:r>
-        <w:rPr>
-          <w:rFonts w:ascii="Times New Roman" w:hAnsi="Times New Roman" w:cs="Times New Roman"/>
-          <w:sz w:val="24"/>
-          <w:szCs w:val="24"/>
-        </w:rPr>
-        <w:t>durable articles</w:t>
-      </w:r>
-      <w:r>
-        <w:rPr>
-          <w:rFonts w:ascii="Times New Roman" w:hAnsi="Times New Roman" w:cs="Times New Roman"/>
-          <w:sz w:val="24"/>
-          <w:szCs w:val="24"/>
-        </w:rPr>
-        <w:t xml:space="preserve"> </w:t>
-      </w:r>
-      <w:r>
-        <w:rPr>
-          <w:rFonts w:ascii="Times New Roman" w:hAnsi="Times New Roman" w:cs="Times New Roman"/>
-          <w:sz w:val="24"/>
-          <w:szCs w:val="24"/>
-        </w:rPr>
-        <w:t>reparation</w:t>
-      </w:r>
-      <w:r>
-        <w:rPr>
-          <w:rFonts w:ascii="Times New Roman" w:hAnsi="Times New Roman" w:cs="Times New Roman"/>
-          <w:sz w:val="24"/>
-          <w:szCs w:val="24"/>
-        </w:rPr>
-        <w:t xml:space="preserve">. Firstly, IT staff </w:t>
-      </w:r>
-      <w:r>
-        <w:rPr>
-          <w:rFonts w:ascii="Times New Roman" w:hAnsi="Times New Roman" w:cs="Times New Roman"/>
-          <w:sz w:val="24"/>
-          <w:szCs w:val="24"/>
-        </w:rPr>
-        <w:t>record</w:t>
-      </w:r>
-      <w:r>
-        <w:rPr>
-          <w:rFonts w:ascii="Times New Roman" w:hAnsi="Times New Roman" w:cs="Times New Roman"/>
-          <w:sz w:val="24"/>
-          <w:szCs w:val="24"/>
-        </w:rPr>
-        <w:t>s</w:t>
-      </w:r>
-      <w:r>
-        <w:rPr>
-          <w:rFonts w:ascii="Times New Roman" w:hAnsi="Times New Roman" w:cs="Times New Roman"/>
-          <w:sz w:val="24"/>
-          <w:szCs w:val="24"/>
-        </w:rPr>
-        <w:t xml:space="preserve"> and find</w:t>
-      </w:r>
-      <w:r>
-        <w:rPr>
-          <w:rFonts w:ascii="Times New Roman" w:hAnsi="Times New Roman" w:cs="Times New Roman"/>
-          <w:sz w:val="24"/>
-          <w:szCs w:val="24"/>
-        </w:rPr>
-        <w:t>s</w:t>
-      </w:r>
-      <w:r>
-        <w:rPr>
-          <w:rFonts w:ascii="Times New Roman" w:hAnsi="Times New Roman" w:cs="Times New Roman"/>
-          <w:sz w:val="24"/>
-          <w:szCs w:val="24"/>
-        </w:rPr>
-        <w:t xml:space="preserve"> broken </w:t>
-      </w:r>
-      <w:r>
-        <w:rPr>
-          <w:rFonts w:ascii="Times New Roman" w:hAnsi="Times New Roman" w:cs="Times New Roman"/>
-          <w:sz w:val="24"/>
-          <w:szCs w:val="24"/>
-        </w:rPr>
-        <w:t>durable articles</w:t>
-      </w:r>
-      <w:r>
-        <w:rPr>
-          <w:rFonts w:ascii="Times New Roman" w:hAnsi="Times New Roman" w:cs="Times New Roman"/>
-          <w:sz w:val="24"/>
-          <w:szCs w:val="24"/>
-        </w:rPr>
-        <w:t xml:space="preserve"> </w:t>
-      </w:r>
-      <w:r>
-        <w:rPr>
-          <w:rFonts w:ascii="Times New Roman" w:hAnsi="Times New Roman" w:cs="Times New Roman"/>
-          <w:sz w:val="24"/>
-          <w:szCs w:val="24"/>
-        </w:rPr>
-        <w:t>name</w:t>
-      </w:r>
-      <w:r>
-        <w:rPr>
-          <w:rFonts w:ascii="Times New Roman" w:hAnsi="Times New Roman" w:cs="Times New Roman"/>
-          <w:sz w:val="24"/>
-          <w:szCs w:val="24"/>
-        </w:rPr>
-        <w:t>, which</w:t>
-      </w:r>
-      <w:r>
-        <w:rPr>
-          <w:rFonts w:ascii="Times New Roman" w:hAnsi="Times New Roman" w:cs="Times New Roman"/>
-          <w:sz w:val="24"/>
-          <w:szCs w:val="24"/>
-        </w:rPr>
-        <w:t xml:space="preserve"> is </w:t>
-      </w:r>
-      <w:r>
-        <w:rPr>
-          <w:rFonts w:ascii="Times New Roman" w:hAnsi="Times New Roman" w:cs="Times New Roman"/>
-          <w:sz w:val="24"/>
-          <w:szCs w:val="24"/>
-        </w:rPr>
-        <w:t>not easy to take care them</w:t>
-      </w:r>
-      <w:r>
-        <w:rPr>
-          <w:rFonts w:ascii="Times New Roman" w:hAnsi="Times New Roman" w:cs="Times New Roman"/>
-          <w:sz w:val="24"/>
-          <w:szCs w:val="24"/>
-        </w:rPr>
-        <w:t xml:space="preserve">. Moreover, they cannot know repairing </w:t>
-      </w:r>
-      <w:r>
-        <w:rPr>
-          <w:rFonts w:ascii="Times New Roman" w:hAnsi="Times New Roman" w:cs="Times New Roman"/>
-          <w:sz w:val="24"/>
-          <w:szCs w:val="24"/>
-        </w:rPr>
-        <w:t>durable articles</w:t>
-      </w:r>
-      <w:r>
-        <w:rPr>
-          <w:rFonts w:ascii="Times New Roman" w:hAnsi="Times New Roman" w:cs="Times New Roman"/>
-          <w:sz w:val="24"/>
-          <w:szCs w:val="24"/>
-        </w:rPr>
-        <w:t xml:space="preserve"> statistic, which it help to decide for purchasing</w:t>
-      </w:r>
-      <w:r>
-        <w:rPr>
-          <w:rFonts w:ascii="Times New Roman" w:hAnsi="Times New Roman" w:cs="Angsana New"/>
-          <w:sz w:val="24"/>
-          <w:szCs w:val="30"/>
-        </w:rPr>
-        <w:t xml:space="preserve"> </w:t>
-      </w:r>
-      <w:r>
-        <w:rPr>
-          <w:rFonts w:ascii="Times New Roman" w:hAnsi="Times New Roman" w:cs="Times New Roman"/>
-          <w:sz w:val="24"/>
-          <w:szCs w:val="24"/>
-        </w:rPr>
-        <w:t>media</w:t>
-      </w:r>
-      <w:r>
-        <w:rPr>
-          <w:rFonts w:ascii="Times New Roman" w:hAnsi="Times New Roman" w:cs="Angsana New"/>
-          <w:sz w:val="24"/>
-          <w:szCs w:val="30"/>
-        </w:rPr>
-        <w:t xml:space="preserve"> in each year. T</w:t>
-      </w:r>
-      <w:r>
-        <w:rPr>
-          <w:rFonts w:ascii="Times New Roman" w:hAnsi="Times New Roman" w:cs="Angsana New"/>
-          <w:sz w:val="24"/>
-          <w:szCs w:val="30"/>
-        </w:rPr>
-        <w:t>echnician</w:t>
-      </w:r>
-      <w:r>
-        <w:rPr>
-          <w:rFonts w:ascii="Times New Roman" w:hAnsi="Times New Roman" w:cs="Angsana New"/>
-          <w:sz w:val="24"/>
-          <w:szCs w:val="30"/>
-        </w:rPr>
-        <w:t>s get repairing</w:t>
-      </w:r>
-      <w:r>
-        <w:rPr>
-          <w:rFonts w:ascii="Times New Roman" w:hAnsi="Times New Roman" w:cs="Angsana New"/>
-          <w:sz w:val="24"/>
-          <w:szCs w:val="30"/>
-        </w:rPr>
-        <w:t xml:space="preserve"> work unequally. The </w:t>
-      </w:r>
-      <w:r>
-        <w:rPr>
-          <w:rFonts w:ascii="Times New Roman" w:hAnsi="Times New Roman" w:cs="Angsana New"/>
-          <w:sz w:val="24"/>
-          <w:szCs w:val="30"/>
-        </w:rPr>
-        <w:t xml:space="preserve">reporter </w:t>
-      </w:r>
-      <w:r>
-        <w:rPr>
-          <w:rFonts w:ascii="Times New Roman" w:hAnsi="Times New Roman" w:cs="Angsana New"/>
-          <w:sz w:val="24"/>
-          <w:szCs w:val="30"/>
-        </w:rPr>
-        <w:t xml:space="preserve">cannot check </w:t>
-      </w:r>
-      <w:r>
-        <w:rPr>
-          <w:rFonts w:ascii="Times New Roman" w:hAnsi="Times New Roman" w:cs="Angsana New"/>
-          <w:sz w:val="24"/>
-          <w:szCs w:val="30"/>
-        </w:rPr>
-        <w:t>progress</w:t>
-      </w:r>
-      <w:r>
-        <w:rPr>
-          <w:rFonts w:ascii="Times New Roman" w:hAnsi="Times New Roman" w:cs="Angsana New"/>
-          <w:sz w:val="24"/>
-          <w:szCs w:val="30"/>
-        </w:rPr>
-        <w:t>es</w:t>
-      </w:r>
-      <w:r>
-        <w:rPr>
-          <w:rFonts w:ascii="Times New Roman" w:hAnsi="Times New Roman" w:cs="Angsana New"/>
-          <w:sz w:val="24"/>
-          <w:szCs w:val="30"/>
-        </w:rPr>
-        <w:t xml:space="preserve"> of repairing work.</w:t>
+          <w:rFonts w:ascii="Times New Roman" w:hAnsi="Times New Roman" w:cs="Times New Roman"/>
+          <w:sz w:val="24"/>
+          <w:szCs w:val="24"/>
+        </w:rPr>
+      </w:pPr>
+      <w:r>
+        <w:rPr>
+          <w:rFonts w:ascii="Times New Roman" w:hAnsi="Times New Roman" w:cs="Times New Roman"/>
+          <w:sz w:val="24"/>
+          <w:szCs w:val="24"/>
+        </w:rPr>
+        <w:t xml:space="preserve">The </w:t>
+      </w:r>
+      <w:r>
+        <w:rPr>
+          <w:rFonts w:ascii="Times New Roman" w:hAnsi="Times New Roman" w:cs="Times New Roman"/>
+          <w:sz w:val="24"/>
+          <w:szCs w:val="24"/>
+        </w:rPr>
+        <w:t>IT staff of College of Arts, Media and Technology found several problems of durable articles management and durable articles reparation. Firstly, IT staff records and finds broken durable articles name, which is not easy to take care them. Moreover, they cannot know repairing durable articles statistic, which it help to decide for purchasing media in each year. Technicians get repairing work unequally. The reporter cannot check the progress of repairing work.</w:t>
       </w:r>
     </w:p>
     <w:p>
@@ -15935,169 +15033,12 @@
       </w:pPr>
       <w:r>
         <w:rPr>
-          <w:rStyle w:val="adverbadjectives"/>
-          <w:rFonts w:ascii="Times New Roman" w:hAnsi="Times New Roman" w:cs="Times New Roman"/>
-          <w:sz w:val="24"/>
-          <w:szCs w:val="24"/>
-        </w:rPr>
-        <w:t>Regarding to mentioned problems, we are going to develop</w:t>
-      </w:r>
-      <w:r>
-        <w:rPr>
-          <w:rFonts w:ascii="Times New Roman" w:hAnsi="Times New Roman" w:cs="Angsana New"/>
-          <w:sz w:val="24"/>
-          <w:szCs w:val="30"/>
-        </w:rPr>
-        <w:t xml:space="preserve"> </w:t>
-      </w:r>
-      <w:r>
-        <w:rPr>
-          <w:rFonts w:ascii="Times New Roman" w:eastAsia="Times New Roman" w:hAnsi="Times New Roman" w:cs="Times New Roman"/>
-          <w:sz w:val="24"/>
-          <w:szCs w:val="24"/>
-        </w:rPr>
-        <w:t>Inventory and Asset Management system</w:t>
-      </w:r>
-      <w:r>
-        <w:rPr>
-          <w:rFonts w:ascii="Times New Roman" w:eastAsia="Times New Roman" w:hAnsi="Times New Roman" w:cs="Times New Roman"/>
-          <w:sz w:val="24"/>
-          <w:szCs w:val="24"/>
-        </w:rPr>
-        <w:t>, which support on web application</w:t>
-      </w:r>
-      <w:r>
-        <w:rPr>
-          <w:rFonts w:ascii="Times New Roman" w:hAnsi="Times New Roman" w:cs="Angsana New"/>
-          <w:sz w:val="24"/>
-          <w:szCs w:val="30"/>
-        </w:rPr>
-        <w:t xml:space="preserve"> in order to provide </w:t>
-      </w:r>
-      <w:r>
-        <w:rPr>
-          <w:rStyle w:val="adverbadjectives"/>
-          <w:rFonts w:ascii="Times New Roman" w:hAnsi="Times New Roman" w:cs="Times New Roman"/>
-          <w:sz w:val="24"/>
-          <w:szCs w:val="24"/>
-        </w:rPr>
-        <w:t xml:space="preserve">convenient to </w:t>
-      </w:r>
-      <w:r>
-        <w:rPr>
-          <w:rStyle w:val="adverbadjectives"/>
-          <w:rFonts w:ascii="Times New Roman" w:hAnsi="Times New Roman" w:cs="Times New Roman"/>
-          <w:sz w:val="24"/>
-          <w:szCs w:val="24"/>
-        </w:rPr>
-        <w:t xml:space="preserve">Administrator, Technician, and Reporter, they can access to this system in everywhere by using internet. </w:t>
-      </w:r>
-      <w:r>
-        <w:rPr>
-          <w:rFonts w:ascii="Times New Roman" w:hAnsi="Times New Roman" w:cs="Times New Roman"/>
-          <w:sz w:val="24"/>
-          <w:szCs w:val="24"/>
-        </w:rPr>
-        <w:t xml:space="preserve">This </w:t>
-      </w:r>
-      <w:r>
-        <w:rPr>
-          <w:rFonts w:ascii="Times New Roman" w:hAnsi="Times New Roman" w:cs="Times New Roman"/>
-          <w:sz w:val="24"/>
-          <w:szCs w:val="24"/>
-        </w:rPr>
-        <w:t xml:space="preserve">system is </w:t>
-      </w:r>
-      <w:r>
-        <w:rPr>
-          <w:rFonts w:ascii="Times New Roman" w:hAnsi="Times New Roman" w:cs="Times New Roman"/>
-          <w:sz w:val="24"/>
-          <w:szCs w:val="24"/>
-        </w:rPr>
-        <w:t>designed</w:t>
-      </w:r>
-      <w:r>
-        <w:rPr>
-          <w:rFonts w:ascii="Times New Roman" w:hAnsi="Times New Roman" w:cs="Angsana New"/>
-          <w:sz w:val="24"/>
-          <w:szCs w:val="30"/>
-        </w:rPr>
-        <w:t xml:space="preserve"> for </w:t>
-      </w:r>
-      <w:r>
-        <w:rPr>
-          <w:rFonts w:ascii="Times New Roman" w:hAnsi="Times New Roman" w:cs="Times New Roman"/>
-          <w:sz w:val="24"/>
-          <w:szCs w:val="24"/>
-        </w:rPr>
-        <w:t>durable articles</w:t>
-      </w:r>
-      <w:r>
-        <w:rPr>
-          <w:rFonts w:ascii="Times New Roman" w:hAnsi="Times New Roman" w:cs="Times New Roman"/>
-          <w:sz w:val="24"/>
-          <w:szCs w:val="24"/>
-        </w:rPr>
-        <w:t xml:space="preserve"> </w:t>
-      </w:r>
-      <w:r>
-        <w:rPr>
-          <w:rFonts w:ascii="Times New Roman" w:hAnsi="Times New Roman" w:cs="Angsana New"/>
-          <w:sz w:val="24"/>
-          <w:szCs w:val="30"/>
-        </w:rPr>
-        <w:t xml:space="preserve">management and </w:t>
-      </w:r>
-      <w:r>
-        <w:rPr>
-          <w:rFonts w:ascii="Times New Roman" w:hAnsi="Times New Roman" w:cs="Times New Roman"/>
-          <w:sz w:val="24"/>
-          <w:szCs w:val="24"/>
-        </w:rPr>
-        <w:t>durable articles</w:t>
-      </w:r>
-      <w:r>
-        <w:rPr>
-          <w:rFonts w:ascii="Times New Roman" w:hAnsi="Times New Roman" w:cs="Times New Roman"/>
-          <w:sz w:val="24"/>
-          <w:szCs w:val="24"/>
-        </w:rPr>
-        <w:t xml:space="preserve"> </w:t>
-      </w:r>
-      <w:r>
-        <w:rPr>
-          <w:rFonts w:ascii="Times New Roman" w:hAnsi="Times New Roman" w:cs="Angsana New"/>
-          <w:sz w:val="24"/>
-          <w:szCs w:val="30"/>
-        </w:rPr>
-        <w:t xml:space="preserve">repairing of </w:t>
-      </w:r>
-      <w:r>
-        <w:rPr>
-          <w:rFonts w:ascii="Times New Roman" w:hAnsi="Times New Roman" w:cs="Times New Roman"/>
-          <w:sz w:val="24"/>
-          <w:szCs w:val="24"/>
-        </w:rPr>
-        <w:t>College of Arts, Media and Technology</w:t>
-      </w:r>
-      <w:r>
-        <w:rPr>
-          <w:rFonts w:ascii="Times New Roman" w:hAnsi="Times New Roman" w:cs="Angsana New"/>
-          <w:sz w:val="24"/>
-          <w:szCs w:val="30"/>
-        </w:rPr>
-        <w:t>.</w:t>
-      </w:r>
-    </w:p>
-    <w:p>
-      <w:pPr>
-        <w:jc w:val="both"/>
-        <w:rPr>
-          <w:rFonts w:ascii="Times New Roman" w:hAnsi="Times New Roman" w:cs="Angsana New"/>
-          <w:sz w:val="24"/>
-          <w:szCs w:val="30"/>
-        </w:rPr>
-      </w:pPr>
+          <w:rFonts w:ascii="Times New Roman" w:hAnsi="Times New Roman" w:cs="Times New Roman"/>
+          <w:sz w:val="24"/>
+          <w:szCs w:val="24"/>
+        </w:rPr>
+        <w:t>Regarding to mentioned problems, we are going to develop Inventory and Asset Management system, which support on web application in order to provide convenient to Administrator, Technician, and Reporter, they can access to this system in everywhere by using the internet. This system is designed for durable articles management and durable articles repairing of College of Arts, Media and Technology.</w:t>
+      </w:r>
     </w:p>
     <w:p>
       <w:pPr>
@@ -19134,16 +18075,15 @@
           <w:sz w:val="24"/>
           <w:szCs w:val="24"/>
         </w:rPr>
-        <w:t xml:space="preserve"> This phase is about creating a proposal for </w:t>
-      </w:r>
-      <w:r>
-        <w:rPr>
-          <w:rFonts w:ascii="Times New Roman" w:hAnsi="Times New Roman" w:cs="Times New Roman"/>
-          <w:color w:val="FF0000"/>
-          <w:sz w:val="24"/>
-          <w:szCs w:val="24"/>
-        </w:rPr>
-        <w:t>“”</w:t>
+        <w:t xml:space="preserve"> This phase is about creating a pr</w:t>
+      </w:r>
+      <w:r>
+        <w:rPr>
+          <w:rFonts w:ascii="Times New Roman" w:eastAsiaTheme="majorEastAsia" w:hAnsi="Times New Roman" w:cs="Times New Roman"/>
+          <w:sz w:val="24"/>
+          <w:szCs w:val="24"/>
+        </w:rPr>
+        <w:t>oposal for Inventory and Asset Management</w:t>
       </w:r>
       <w:r>
         <w:rPr>
@@ -19631,7 +18571,6 @@
           <w:sz w:val="36"/>
           <w:szCs w:val="36"/>
         </w:rPr>
-        <w:lastRenderedPageBreak/>
         <w:t>4.6 Schedule &amp; Milestones</w:t>
       </w:r>
       <w:bookmarkEnd w:id="50"/>
@@ -20460,7 +19399,6 @@
           <w:bCs/>
           <w:sz w:val="28"/>
         </w:rPr>
-        <w:lastRenderedPageBreak/>
         <w:t>Feature#3</w:t>
       </w:r>
       <w:r>
@@ -21531,7 +20469,6 @@
           <w:bCs/>
           <w:sz w:val="28"/>
         </w:rPr>
-        <w:lastRenderedPageBreak/>
         <w:t>Feature#5</w:t>
       </w:r>
       <w:r>
@@ -22393,7 +21330,6 @@
           <w:bCs/>
           <w:sz w:val="28"/>
         </w:rPr>
-        <w:lastRenderedPageBreak/>
         <w:t>F</w:t>
       </w:r>
       <w:r>
@@ -23096,7 +22032,6 @@
         <w:rPr>
           <w:noProof/>
         </w:rPr>
-        <w:lastRenderedPageBreak/>
         <w:pict>
           <v:shape id="_x0000_s1027" type="#_x0000_t75" style="position:absolute;margin-left:146.7pt;margin-top:8pt;width:160.05pt;height:595.2pt;z-index:-251615232;mso-position-horizontal-relative:text;mso-position-vertical-relative:text;mso-width-relative:page;mso-height-relative:page" wrapcoords="-35 0 -35 21452 21600 21452 21600 0 -35 0">
             <v:imagedata r:id="rId26" o:title="Progress I"/>
@@ -23380,7 +22315,6 @@
         <w:rPr>
           <w:noProof/>
         </w:rPr>
-        <w:lastRenderedPageBreak/>
         <w:pict>
           <v:shape id="_x0000_s1028" type="#_x0000_t75" style="position:absolute;margin-left:142.9pt;margin-top:14.5pt;width:159.1pt;height:579.5pt;z-index:-251613184;mso-position-horizontal-relative:text;mso-position-vertical-relative:text;mso-width-relative:page;mso-height-relative:page" wrapcoords="-35 0 -35 21453 21600 21453 21600 0 -35 0">
             <v:imagedata r:id="rId27" o:title="Progress II"/>
@@ -27167,7 +26101,7 @@
               <w:sz w:val="18"/>
               <w:szCs w:val="18"/>
             </w:rPr>
-            <w:t>7</w:t>
+            <w:t>14</w:t>
           </w:r>
           <w:r>
             <w:rPr>
@@ -27446,7 +26380,7 @@
 
 <file path=word/numbering.xml><?xml version="1.0" encoding="utf-8"?>
 <w:numbering xmlns:wpc="http://schemas.microsoft.com/office/word/2010/wordprocessingCanvas" xmlns:mc="http://schemas.openxmlformats.org/markup-compatibility/2006" xmlns:o="urn:schemas-microsoft-com:office:office" xmlns:r="http://schemas.openxmlformats.org/officeDocument/2006/relationships" xmlns:m="http://schemas.openxmlformats.org/officeDocument/2006/math" xmlns:v="urn:schemas-microsoft-com:vml" xmlns:wp14="http://schemas.microsoft.com/office/word/2010/wordprocessingDrawing" xmlns:wp="http://schemas.openxmlformats.org/drawingml/2006/wordprocessingDrawing" xmlns:w10="urn:schemas-microsoft-com:office:word" xmlns:w="http://schemas.openxmlformats.org/wordprocessingml/2006/main" xmlns:w14="http://schemas.microsoft.com/office/word/2010/wordml" xmlns:w15="http://schemas.microsoft.com/office/word/2012/wordml" xmlns:wpg="http://schemas.microsoft.com/office/word/2010/wordprocessingGroup" xmlns:wpi="http://schemas.microsoft.com/office/word/2010/wordprocessingInk" xmlns:wne="http://schemas.microsoft.com/office/word/2006/wordml" xmlns:wps="http://schemas.microsoft.com/office/word/2010/wordprocessingShape" mc:Ignorable="w14 w15 wp14">
-  <w:abstractNum w:abstractNumId="0">
+  <w:abstractNum w:abstractNumId="0" w15:restartNumberingAfterBreak="0">
     <w:nsid w:val="0DF101B6"/>
     <w:multiLevelType w:val="multilevel"/>
     <w:tmpl w:val="E9D2A4A2"/>
@@ -27577,7 +26511,7 @@
       </w:rPr>
     </w:lvl>
   </w:abstractNum>
-  <w:abstractNum w:abstractNumId="1">
+  <w:abstractNum w:abstractNumId="1" w15:restartNumberingAfterBreak="0">
     <w:nsid w:val="23F46EF3"/>
     <w:multiLevelType w:val="hybridMultilevel"/>
     <w:tmpl w:val="9E42CFA2"/>
@@ -27691,7 +26625,7 @@
       </w:rPr>
     </w:lvl>
   </w:abstractNum>
-  <w:abstractNum w:abstractNumId="2">
+  <w:abstractNum w:abstractNumId="2" w15:restartNumberingAfterBreak="0">
     <w:nsid w:val="287375BF"/>
     <w:multiLevelType w:val="multilevel"/>
     <w:tmpl w:val="C7661CA2"/>
@@ -27804,7 +26738,7 @@
       </w:rPr>
     </w:lvl>
   </w:abstractNum>
-  <w:abstractNum w:abstractNumId="3">
+  <w:abstractNum w:abstractNumId="3" w15:restartNumberingAfterBreak="0">
     <w:nsid w:val="289D5994"/>
     <w:multiLevelType w:val="hybridMultilevel"/>
     <w:tmpl w:val="C832B514"/>
@@ -27917,7 +26851,7 @@
       </w:rPr>
     </w:lvl>
   </w:abstractNum>
-  <w:abstractNum w:abstractNumId="4">
+  <w:abstractNum w:abstractNumId="4" w15:restartNumberingAfterBreak="0">
     <w:nsid w:val="2FC67F4D"/>
     <w:multiLevelType w:val="multilevel"/>
     <w:tmpl w:val="E9D2A4A2"/>
@@ -28048,7 +26982,7 @@
       </w:rPr>
     </w:lvl>
   </w:abstractNum>
-  <w:abstractNum w:abstractNumId="5">
+  <w:abstractNum w:abstractNumId="5" w15:restartNumberingAfterBreak="0">
     <w:nsid w:val="44676668"/>
     <w:multiLevelType w:val="multilevel"/>
     <w:tmpl w:val="D0C2587E"/>
@@ -28161,7 +27095,7 @@
       </w:rPr>
     </w:lvl>
   </w:abstractNum>
-  <w:abstractNum w:abstractNumId="6">
+  <w:abstractNum w:abstractNumId="6" w15:restartNumberingAfterBreak="0">
     <w:nsid w:val="44DA241C"/>
     <w:multiLevelType w:val="hybridMultilevel"/>
     <w:tmpl w:val="0FB60C98"/>
@@ -28274,7 +27208,7 @@
       </w:rPr>
     </w:lvl>
   </w:abstractNum>
-  <w:abstractNum w:abstractNumId="7">
+  <w:abstractNum w:abstractNumId="7" w15:restartNumberingAfterBreak="0">
     <w:nsid w:val="57F514B7"/>
     <w:multiLevelType w:val="hybridMultilevel"/>
     <w:tmpl w:val="9E42CFA2"/>
@@ -28388,7 +27322,7 @@
       </w:rPr>
     </w:lvl>
   </w:abstractNum>
-  <w:abstractNum w:abstractNumId="8">
+  <w:abstractNum w:abstractNumId="8" w15:restartNumberingAfterBreak="0">
     <w:nsid w:val="74257629"/>
     <w:multiLevelType w:val="hybridMultilevel"/>
     <w:tmpl w:val="42E2666A"/>
@@ -29523,7 +28457,7 @@
 </file>
 
 <file path=customXml/itemProps1.xml><?xml version="1.0" encoding="utf-8"?>
-<ds:datastoreItem xmlns:ds="http://schemas.openxmlformats.org/officeDocument/2006/customXml" ds:itemID="{30B15F26-EE50-43A3-BE43-08E10811AF2F}">
+<ds:datastoreItem xmlns:ds="http://schemas.openxmlformats.org/officeDocument/2006/customXml" ds:itemID="{3E2B4E51-4473-4EC5-83B8-57291FE1F174}">
   <ds:schemaRefs>
     <ds:schemaRef ds:uri="http://schemas.openxmlformats.org/officeDocument/2006/bibliography"/>
   </ds:schemaRefs>
